--- a/Плана на теоретична част.docx
+++ b/Плана на теоретична част.docx
@@ -4653,8 +4653,8 @@
           <w:lang w:eastAsia="bg-BG"/>
         </w:rPr>
       </w:pPr>
-      <w:bookmarkStart w:id="9" w:name="_Toc220244644"/>
-      <w:bookmarkStart w:id="10" w:name="_Toc220248822"/>
+      <w:bookmarkStart w:id="9" w:name="_Toc220248822"/>
+      <w:bookmarkStart w:id="10" w:name="_Toc220244644"/>
       <w:r>
         <w:rPr>
           <w:rFonts w:ascii="Times New Roman" w:hAnsi="Times New Roman" w:cs="Times New Roman"/>
@@ -4665,7 +4665,7 @@
         </w:rPr>
         <w:t>2.1. Информация и нужда от защита</w:t>
       </w:r>
-      <w:bookmarkEnd w:id="10"/>
+      <w:bookmarkEnd w:id="9"/>
     </w:p>
     <w:p>
       <w:pPr>
@@ -4847,7 +4847,7 @@
         </w:rPr>
         <w:t>2.4. Сигурен канал за комуникация</w:t>
       </w:r>
-      <w:bookmarkEnd w:id="9"/>
+      <w:bookmarkEnd w:id="10"/>
       <w:bookmarkEnd w:id="13"/>
     </w:p>
     <w:p>
@@ -4921,8 +4921,8 @@
           <w:lang w:eastAsia="bg-BG"/>
         </w:rPr>
       </w:pPr>
-      <w:bookmarkStart w:id="17" w:name="_Toc220244646"/>
-      <w:bookmarkStart w:id="18" w:name="_Toc220248827"/>
+      <w:bookmarkStart w:id="17" w:name="_Toc220248827"/>
+      <w:bookmarkStart w:id="18" w:name="_Toc220244646"/>
       <w:r>
         <w:rPr>
           <w:rFonts w:ascii="Times New Roman" w:hAnsi="Times New Roman" w:cs="Times New Roman"/>
@@ -4933,7 +4933,7 @@
         </w:rPr>
         <w:t>3.1. Симетрично криптиране – принцип, предимства и недостатъци</w:t>
       </w:r>
-      <w:bookmarkEnd w:id="18"/>
+      <w:bookmarkEnd w:id="17"/>
     </w:p>
     <w:p>
       <w:pPr>
@@ -5044,7 +5044,7 @@
         </w:rPr>
         <w:t>3.3. Сравнение между двата подхода</w:t>
       </w:r>
-      <w:bookmarkEnd w:id="17"/>
+      <w:bookmarkEnd w:id="18"/>
       <w:bookmarkEnd w:id="20"/>
     </w:p>
     <w:p>
@@ -5082,9 +5082,9 @@
       </w:pPr>
       <w:bookmarkStart w:id="21" w:name="_Toc220243733"/>
       <w:bookmarkStart w:id="22" w:name="_Toc220244647"/>
-      <w:bookmarkStart w:id="23" w:name="_Toc220243734"/>
-      <w:bookmarkStart w:id="24" w:name="_Toc220244649"/>
-      <w:bookmarkStart w:id="25" w:name="_Toc220248830"/>
+      <w:bookmarkStart w:id="23" w:name="_Toc220248830"/>
+      <w:bookmarkStart w:id="24" w:name="_Toc220243734"/>
+      <w:bookmarkStart w:id="25" w:name="_Toc220244649"/>
       <w:r>
         <w:rPr>
           <w:rFonts w:ascii="Times New Roman" w:hAnsi="Times New Roman" w:cs="Times New Roman"/>
@@ -5097,7 +5097,7 @@
       </w:r>
       <w:bookmarkEnd w:id="21"/>
       <w:bookmarkEnd w:id="22"/>
-      <w:bookmarkEnd w:id="25"/>
+      <w:bookmarkEnd w:id="23"/>
     </w:p>
     <w:p>
       <w:pPr>
@@ -5110,8 +5110,8 @@
           <w:lang w:eastAsia="bg-BG"/>
         </w:rPr>
       </w:pPr>
-      <w:bookmarkStart w:id="26" w:name="_Toc220244648"/>
-      <w:bookmarkStart w:id="27" w:name="_Toc220248831"/>
+      <w:bookmarkStart w:id="26" w:name="_Toc220248831"/>
+      <w:bookmarkStart w:id="27" w:name="_Toc220244648"/>
       <w:r>
         <w:rPr>
           <w:rFonts w:ascii="Times New Roman" w:hAnsi="Times New Roman" w:cs="Times New Roman"/>
@@ -5122,7 +5122,7 @@
         </w:rPr>
         <w:t>4.1. Какво е AES</w:t>
       </w:r>
-      <w:bookmarkEnd w:id="27"/>
+      <w:bookmarkEnd w:id="26"/>
     </w:p>
     <w:p>
       <w:pPr>
@@ -5294,7 +5294,7 @@
         </w:rPr>
         <w:t>4.4. Защо AES е подходящ за проекта</w:t>
       </w:r>
-      <w:bookmarkEnd w:id="26"/>
+      <w:bookmarkEnd w:id="27"/>
       <w:bookmarkEnd w:id="30"/>
     </w:p>
     <w:p>
@@ -5351,8 +5351,8 @@
         </w:rPr>
         <w:t>5. Форматът Fernet и библиотеката cryptography</w:t>
       </w:r>
-      <w:bookmarkEnd w:id="23"/>
       <w:bookmarkEnd w:id="24"/>
+      <w:bookmarkEnd w:id="25"/>
       <w:bookmarkEnd w:id="31"/>
     </w:p>
     <w:p>
@@ -5366,8 +5366,8 @@
           <w:lang w:eastAsia="bg-BG"/>
         </w:rPr>
       </w:pPr>
-      <w:bookmarkStart w:id="32" w:name="_Toc220244650"/>
-      <w:bookmarkStart w:id="33" w:name="_Toc220248836"/>
+      <w:bookmarkStart w:id="32" w:name="_Toc220248836"/>
+      <w:bookmarkStart w:id="33" w:name="_Toc220244650"/>
       <w:r>
         <w:rPr>
           <w:rFonts w:ascii="Times New Roman" w:hAnsi="Times New Roman" w:cs="Times New Roman"/>
@@ -5378,7 +5378,7 @@
         </w:rPr>
         <w:t>5.1. Какво е Fernet и как работи (AES + HMAC)</w:t>
       </w:r>
-      <w:bookmarkEnd w:id="33"/>
+      <w:bookmarkEnd w:id="32"/>
     </w:p>
     <w:p>
       <w:pPr>
@@ -5550,7 +5550,7 @@
         </w:rPr>
         <w:t>5.4. Роля на библиотеката cryptography</w:t>
       </w:r>
-      <w:bookmarkEnd w:id="32"/>
+      <w:bookmarkEnd w:id="33"/>
       <w:bookmarkEnd w:id="36"/>
     </w:p>
     <w:p>
@@ -5608,8 +5608,8 @@
           <w:lang w:eastAsia="bg-BG"/>
         </w:rPr>
       </w:pPr>
-      <w:bookmarkStart w:id="40" w:name="_Toc220244652"/>
-      <w:bookmarkStart w:id="41" w:name="_Toc220248841"/>
+      <w:bookmarkStart w:id="40" w:name="_Toc220248841"/>
+      <w:bookmarkStart w:id="41" w:name="_Toc220244652"/>
       <w:r>
         <w:rPr>
           <w:rFonts w:ascii="Times New Roman" w:hAnsi="Times New Roman" w:cs="Times New Roman"/>
@@ -5620,7 +5620,7 @@
         </w:rPr>
         <w:t>6.1. Основни заплахи и рискове</w:t>
       </w:r>
-      <w:bookmarkEnd w:id="41"/>
+      <w:bookmarkEnd w:id="40"/>
     </w:p>
     <w:p>
       <w:pPr>
@@ -5969,7 +5969,7 @@
         </w:rPr>
         <w:t>6.4. Значение на криптиране на чувствителни данни</w:t>
       </w:r>
-      <w:bookmarkEnd w:id="40"/>
+      <w:bookmarkEnd w:id="41"/>
       <w:bookmarkEnd w:id="44"/>
     </w:p>
     <w:p>
@@ -6043,8 +6043,8 @@
           <w:lang w:eastAsia="bg-BG"/>
         </w:rPr>
       </w:pPr>
-      <w:bookmarkStart w:id="48" w:name="_Toc220244654"/>
-      <w:bookmarkStart w:id="49" w:name="_Toc220248846"/>
+      <w:bookmarkStart w:id="48" w:name="_Toc220248846"/>
+      <w:bookmarkStart w:id="49" w:name="_Toc220244654"/>
       <w:r>
         <w:rPr>
           <w:rFonts w:ascii="Times New Roman" w:hAnsi="Times New Roman" w:cs="Times New Roman"/>
@@ -6055,7 +6055,7 @@
         </w:rPr>
         <w:t>7.1. Защо обикновените съобщения не са сигурни</w:t>
       </w:r>
-      <w:bookmarkEnd w:id="49"/>
+      <w:bookmarkEnd w:id="48"/>
     </w:p>
     <w:p>
       <w:pPr>
@@ -6162,7 +6162,7 @@
         </w:rPr>
         <w:t>7.3. Нужда от самоунищожаващи се съобщения</w:t>
       </w:r>
-      <w:bookmarkEnd w:id="48"/>
+      <w:bookmarkEnd w:id="49"/>
       <w:bookmarkEnd w:id="51"/>
     </w:p>
     <w:p>
@@ -6226,8 +6226,8 @@
           <w:lang w:eastAsia="bg-BG"/>
         </w:rPr>
       </w:pPr>
-      <w:bookmarkStart w:id="55" w:name="_Toc220244656"/>
-      <w:bookmarkStart w:id="56" w:name="_Toc220248850"/>
+      <w:bookmarkStart w:id="55" w:name="_Toc220248850"/>
+      <w:bookmarkStart w:id="56" w:name="_Toc220244656"/>
       <w:r>
         <w:rPr>
           <w:rFonts w:ascii="Times New Roman" w:hAnsi="Times New Roman" w:cs="Times New Roman"/>
@@ -6238,7 +6238,7 @@
         </w:rPr>
         <w:t>8.1. Приложения тип Privnote</w:t>
       </w:r>
-      <w:bookmarkEnd w:id="56"/>
+      <w:bookmarkEnd w:id="55"/>
     </w:p>
     <w:p>
       <w:pPr>
@@ -6407,7 +6407,7 @@
         </w:rPr>
         <w:t>8.4. Изводи за настоящия проект</w:t>
       </w:r>
-      <w:bookmarkEnd w:id="55"/>
+      <w:bookmarkEnd w:id="56"/>
       <w:bookmarkEnd w:id="59"/>
     </w:p>
     <w:p>
@@ -6488,8 +6488,8 @@
           <w:lang w:eastAsia="bg-BG"/>
         </w:rPr>
       </w:pPr>
-      <w:bookmarkStart w:id="63" w:name="_Toc220244658"/>
-      <w:bookmarkStart w:id="64" w:name="_Toc220248855"/>
+      <w:bookmarkStart w:id="63" w:name="_Toc220248855"/>
+      <w:bookmarkStart w:id="64" w:name="_Toc220244658"/>
       <w:r>
         <w:rPr>
           <w:rFonts w:ascii="Times New Roman" w:hAnsi="Times New Roman" w:cs="Times New Roman"/>
@@ -6500,7 +6500,7 @@
         </w:rPr>
         <w:t>9.1. Какво е еднократно съобщение</w:t>
       </w:r>
-      <w:bookmarkEnd w:id="64"/>
+      <w:bookmarkEnd w:id="63"/>
     </w:p>
     <w:p>
       <w:pPr>
@@ -6669,7 +6669,7 @@
         </w:rPr>
         <w:t>9.4. Области на приложение</w:t>
       </w:r>
-      <w:bookmarkEnd w:id="63"/>
+      <w:bookmarkEnd w:id="64"/>
       <w:bookmarkEnd w:id="67"/>
     </w:p>
     <w:p>
@@ -6733,8 +6733,8 @@
           <w:lang w:eastAsia="bg-BG"/>
         </w:rPr>
       </w:pPr>
-      <w:bookmarkStart w:id="71" w:name="_Toc220244660"/>
-      <w:bookmarkStart w:id="72" w:name="_Toc220248860"/>
+      <w:bookmarkStart w:id="71" w:name="_Toc220248860"/>
+      <w:bookmarkStart w:id="72" w:name="_Toc220244660"/>
       <w:r>
         <w:rPr>
           <w:rFonts w:ascii="Times New Roman" w:hAnsi="Times New Roman" w:cs="Times New Roman"/>
@@ -6745,7 +6745,7 @@
         </w:rPr>
         <w:t>10.1. Основни компоненти: frontend, backend, база данни</w:t>
       </w:r>
-      <w:bookmarkEnd w:id="72"/>
+      <w:bookmarkEnd w:id="71"/>
     </w:p>
     <w:p>
       <w:pPr>
@@ -6941,7 +6941,7 @@
         </w:rPr>
         <w:t>10.4. Какво е API</w:t>
       </w:r>
-      <w:bookmarkEnd w:id="71"/>
+      <w:bookmarkEnd w:id="72"/>
       <w:bookmarkEnd w:id="75"/>
     </w:p>
     <w:p>
@@ -7003,7 +7003,7 @@
           <w:color w:val="auto"/>
           <w:sz w:val="28"/>
           <w:szCs w:val="28"/>
-          <w:lang w:val="bg-BG" w:eastAsia="bg-BG"/>
+          <w:lang w:eastAsia="bg-BG"/>
         </w:rPr>
       </w:pPr>
       <w:bookmarkStart w:id="79" w:name="_Toc220244662"/>
@@ -7018,6 +7018,18 @@
         </w:rPr>
         <w:t>11.1. Създаване и криптиране на съобщението</w:t>
       </w:r>
+    </w:p>
+    <w:p>
+      <w:pPr>
+        <w:pStyle w:val="Heading2"/>
+        <w:rPr>
+          <w:rFonts w:ascii="Times New Roman" w:hAnsi="Times New Roman" w:cs="Times New Roman"/>
+          <w:color w:val="auto"/>
+          <w:sz w:val="28"/>
+          <w:szCs w:val="28"/>
+          <w:lang w:val="bg-BG" w:eastAsia="bg-BG"/>
+        </w:rPr>
+      </w:pPr>
       <w:r>
         <w:rPr>
           <w:rFonts w:ascii="Times New Roman" w:hAnsi="Times New Roman" w:cs="Times New Roman"/>
@@ -7376,6 +7388,7 @@
           <w:szCs w:val="28"/>
           <w:lang w:val="bg-BG" w:eastAsia="bg-BG"/>
         </w:rPr>
+        <w:lastRenderedPageBreak/>
         <w:t>15.1. Предимства (сигурност, лесна употреба, без регистрация)</w:t>
       </w:r>
       <w:r>
@@ -7417,7 +7430,6 @@
           <w:szCs w:val="36"/>
           <w:lang w:val="bg-BG" w:eastAsia="bg-BG"/>
         </w:rPr>
-        <w:lastRenderedPageBreak/>
         <w:t>16. Приноси и бъдещо развития</w:t>
       </w:r>
       <w:bookmarkEnd w:id="101"/>
@@ -8657,6 +8669,7 @@
   <w:style w:type="character" w:default="1" w:styleId="DefaultParagraphFont">
     <w:name w:val="Default Paragraph Font"/>
     <w:uiPriority w:val="1"/>
+    <w:semiHidden/>
     <w:unhideWhenUsed/>
   </w:style>
   <w:style w:type="table" w:default="1" w:styleId="TableNormal">

--- a/Плана на теоретична част.docx
+++ b/Плана на теоретична част.docx
@@ -7027,7 +7027,7 @@
           <w:color w:val="auto"/>
           <w:sz w:val="28"/>
           <w:szCs w:val="28"/>
-          <w:lang w:val="bg-BG" w:eastAsia="bg-BG"/>
+          <w:lang w:eastAsia="bg-BG"/>
         </w:rPr>
       </w:pPr>
       <w:r>

--- a/Плана на теоретична част.docx
+++ b/Плана на теоретична част.docx
@@ -7018,18 +7018,6 @@
         </w:rPr>
         <w:t>11.1. Създаване и криптиране на съобщението</w:t>
       </w:r>
-    </w:p>
-    <w:p>
-      <w:pPr>
-        <w:pStyle w:val="Heading2"/>
-        <w:rPr>
-          <w:rFonts w:ascii="Times New Roman" w:hAnsi="Times New Roman" w:cs="Times New Roman"/>
-          <w:color w:val="auto"/>
-          <w:sz w:val="28"/>
-          <w:szCs w:val="28"/>
-          <w:lang w:eastAsia="bg-BG"/>
-        </w:rPr>
-      </w:pPr>
       <w:r>
         <w:rPr>
           <w:rFonts w:ascii="Times New Roman" w:hAnsi="Times New Roman" w:cs="Times New Roman"/>
@@ -7388,7 +7376,6 @@
           <w:szCs w:val="28"/>
           <w:lang w:val="bg-BG" w:eastAsia="bg-BG"/>
         </w:rPr>
-        <w:lastRenderedPageBreak/>
         <w:t>15.1. Предимства (сигурност, лесна употреба, без регистрация)</w:t>
       </w:r>
       <w:r>
@@ -7430,6 +7417,7 @@
           <w:szCs w:val="36"/>
           <w:lang w:val="bg-BG" w:eastAsia="bg-BG"/>
         </w:rPr>
+        <w:lastRenderedPageBreak/>
         <w:t>16. Приноси и бъдещо развития</w:t>
       </w:r>
       <w:bookmarkEnd w:id="101"/>

--- a/Плана на теоретична част.docx
+++ b/Плана на теоретична част.docx
@@ -1,6 +1,6 @@
 
 <file path=word/document.xml><?xml version="1.0" encoding="utf-8"?>
-<w:document xmlns:wpc="http://schemas.microsoft.com/office/word/2010/wordprocessingCanvas" xmlns:cx="http://schemas.microsoft.com/office/drawing/2014/chartex" xmlns:cx1="http://schemas.microsoft.com/office/drawing/2015/9/8/chartex" xmlns:cx2="http://schemas.microsoft.com/office/drawing/2015/10/21/chartex" xmlns:cx3="http://schemas.microsoft.com/office/drawing/2016/5/9/chartex" xmlns:cx4="http://schemas.microsoft.com/office/drawing/2016/5/10/chartex" xmlns:cx5="http://schemas.microsoft.com/office/drawing/2016/5/11/chartex" xmlns:cx6="http://schemas.microsoft.com/office/drawing/2016/5/12/chartex" xmlns:cx7="http://schemas.microsoft.com/office/drawing/2016/5/13/chartex" xmlns:cx8="http://schemas.microsoft.com/office/drawing/2016/5/14/chartex" xmlns:mc="http://schemas.openxmlformats.org/markup-compatibility/2006" xmlns:aink="http://schemas.microsoft.com/office/drawing/2016/ink" xmlns:am3d="http://schemas.microsoft.com/office/drawing/2017/model3d" xmlns:o="urn:schemas-microsoft-com:office:office" xmlns:oel="http://schemas.microsoft.com/office/2019/extlst" xmlns:r="http://schemas.openxmlformats.org/officeDocument/2006/relationships" xmlns:m="http://schemas.openxmlformats.org/officeDocument/2006/math" xmlns:v="urn:schemas-microsoft-com:vml" xmlns:wp14="http://schemas.microsoft.com/office/word/2010/wordprocessingDrawing" xmlns:wp="http://schemas.openxmlformats.org/drawingml/2006/wordprocessingDrawing" xmlns:w10="urn:schemas-microsoft-com:office:word" xmlns:w="http://schemas.openxmlformats.org/wordprocessingml/2006/main" xmlns:w14="http://schemas.microsoft.com/office/word/2010/wordml" xmlns:w15="http://schemas.microsoft.com/office/word/2012/wordml" xmlns:w16cex="http://schemas.microsoft.com/office/word/2018/wordml/cex" xmlns:w16cid="http://schemas.microsoft.com/office/word/2016/wordml/cid" xmlns:w16="http://schemas.microsoft.com/office/word/2018/wordml" xmlns:w16du="http://schemas.microsoft.com/office/word/2023/wordml/word16du" xmlns:w16sdtdh="http://schemas.microsoft.com/office/word/2020/wordml/sdtdatahash" xmlns:w16sdtfl="http://schemas.microsoft.com/office/word/2024/wordml/sdtformatlock" xmlns:w16se="http://schemas.microsoft.com/office/word/2015/wordml/symex" xmlns:wpg="http://schemas.microsoft.com/office/word/2010/wordprocessingGroup" xmlns:wpi="http://schemas.microsoft.com/office/word/2010/wordprocessingInk" xmlns:wne="http://schemas.microsoft.com/office/word/2006/wordml" xmlns:wps="http://schemas.microsoft.com/office/word/2010/wordprocessingShape" mc:Ignorable="w14 w15 w16se w16cid w16 w16cex w16sdtdh w16sdtfl w16du wp14">
+<w:document xmlns:wpc="http://schemas.microsoft.com/office/word/2010/wordprocessingCanvas" xmlns:cx="http://schemas.microsoft.com/office/drawing/2014/chartex" xmlns:mc="http://schemas.openxmlformats.org/markup-compatibility/2006" xmlns:o="urn:schemas-microsoft-com:office:office" xmlns:r="http://schemas.openxmlformats.org/officeDocument/2006/relationships" xmlns:m="http://schemas.openxmlformats.org/officeDocument/2006/math" xmlns:v="urn:schemas-microsoft-com:vml" xmlns:wp14="http://schemas.microsoft.com/office/word/2010/wordprocessingDrawing" xmlns:wp="http://schemas.openxmlformats.org/drawingml/2006/wordprocessingDrawing" xmlns:w10="urn:schemas-microsoft-com:office:word" xmlns:w="http://schemas.openxmlformats.org/wordprocessingml/2006/main" xmlns:w14="http://schemas.microsoft.com/office/word/2010/wordml" xmlns:w15="http://schemas.microsoft.com/office/word/2012/wordml" xmlns:w16se="http://schemas.microsoft.com/office/word/2015/wordml/symex" xmlns:wpg="http://schemas.microsoft.com/office/word/2010/wordprocessingGroup" xmlns:wpi="http://schemas.microsoft.com/office/word/2010/wordprocessingInk" xmlns:wne="http://schemas.microsoft.com/office/word/2006/wordml" xmlns:wps="http://schemas.microsoft.com/office/word/2010/wordprocessingShape" mc:Ignorable="w14 w15 w16se wp14">
   <w:body>
     <w:p/>
     <w:sdt>
@@ -49,11 +49,7 @@
             </w:tabs>
             <w:rPr>
               <w:noProof/>
-              <w:kern w:val="2"/>
-              <w:sz w:val="24"/>
-              <w:szCs w:val="24"/>
               <w:lang w:val="bg-BG" w:eastAsia="bg-BG"/>
-              <w14:ligatures w14:val="standardContextual"/>
             </w:rPr>
           </w:pPr>
           <w:r>
@@ -65,7 +61,7 @@
           <w:r>
             <w:fldChar w:fldCharType="separate"/>
           </w:r>
-          <w:hyperlink w:anchor="_Toc220248819" w:history="1">
+          <w:hyperlink w:anchor="_Toc220323030" w:history="1">
             <w:r>
               <w:rPr>
                 <w:rStyle w:val="Hyperlink"/>
@@ -94,7 +90,7 @@
                 <w:noProof/>
                 <w:webHidden/>
               </w:rPr>
-              <w:instrText xml:space="preserve"> PAGEREF _Toc220248819 \h </w:instrText>
+              <w:instrText xml:space="preserve"> PAGEREF _Toc220323030 \h </w:instrText>
             </w:r>
             <w:r>
               <w:rPr>
@@ -133,19 +129,16 @@
             </w:tabs>
             <w:rPr>
               <w:noProof/>
-              <w:kern w:val="2"/>
-              <w:sz w:val="24"/>
-              <w:szCs w:val="24"/>
               <w:lang w:val="bg-BG" w:eastAsia="bg-BG"/>
-              <w14:ligatures w14:val="standardContextual"/>
             </w:rPr>
           </w:pPr>
-          <w:hyperlink w:anchor="_Toc220248820" w:history="1">
+          <w:hyperlink w:anchor="_Toc220323031" w:history="1">
             <w:r>
               <w:rPr>
                 <w:rStyle w:val="Hyperlink"/>
                 <w:rFonts w:ascii="Times New Roman" w:hAnsi="Times New Roman" w:cs="Times New Roman"/>
                 <w:noProof/>
+                <w:lang w:val="ru-RU"/>
               </w:rPr>
               <w:t>1.1. Какво представлява криптографията 1.2. Защо защитата на информацията е важна в съвременния свят 1.3. Примери от реалния живот (социални мрежи, банкиране, съобщения) 1.4. Цел на дипломния проект 1.5. Какво ще бъде представено в теоретичната част</w:t>
             </w:r>
@@ -168,7 +161,7 @@
                 <w:noProof/>
                 <w:webHidden/>
               </w:rPr>
-              <w:instrText xml:space="preserve"> PAGEREF _Toc220248820 \h </w:instrText>
+              <w:instrText xml:space="preserve"> PAGEREF _Toc220323031 \h </w:instrText>
             </w:r>
             <w:r>
               <w:rPr>
@@ -207,14 +200,10 @@
             </w:tabs>
             <w:rPr>
               <w:noProof/>
-              <w:kern w:val="2"/>
-              <w:sz w:val="24"/>
-              <w:szCs w:val="24"/>
               <w:lang w:val="bg-BG" w:eastAsia="bg-BG"/>
-              <w14:ligatures w14:val="standardContextual"/>
             </w:rPr>
           </w:pPr>
-          <w:hyperlink w:anchor="_Toc220248821" w:history="1">
+          <w:hyperlink w:anchor="_Toc220323032" w:history="1">
             <w:r>
               <w:rPr>
                 <w:rStyle w:val="Hyperlink"/>
@@ -243,7 +232,7 @@
                 <w:noProof/>
                 <w:webHidden/>
               </w:rPr>
-              <w:instrText xml:space="preserve"> PAGEREF _Toc220248821 \h </w:instrText>
+              <w:instrText xml:space="preserve"> PAGEREF _Toc220323032 \h </w:instrText>
             </w:r>
             <w:r>
               <w:rPr>
@@ -282,14 +271,10 @@
             </w:tabs>
             <w:rPr>
               <w:noProof/>
-              <w:kern w:val="2"/>
-              <w:sz w:val="24"/>
-              <w:szCs w:val="24"/>
               <w:lang w:val="bg-BG" w:eastAsia="bg-BG"/>
-              <w14:ligatures w14:val="standardContextual"/>
             </w:rPr>
           </w:pPr>
-          <w:hyperlink w:anchor="_Toc220248822" w:history="1">
+          <w:hyperlink w:anchor="_Toc220323033" w:history="1">
             <w:r>
               <w:rPr>
                 <w:rStyle w:val="Hyperlink"/>
@@ -318,7 +303,7 @@
                 <w:noProof/>
                 <w:webHidden/>
               </w:rPr>
-              <w:instrText xml:space="preserve"> PAGEREF _Toc220248822 \h </w:instrText>
+              <w:instrText xml:space="preserve"> PAGEREF _Toc220323033 \h </w:instrText>
             </w:r>
             <w:r>
               <w:rPr>
@@ -357,14 +342,10 @@
             </w:tabs>
             <w:rPr>
               <w:noProof/>
-              <w:kern w:val="2"/>
-              <w:sz w:val="24"/>
-              <w:szCs w:val="24"/>
               <w:lang w:val="bg-BG" w:eastAsia="bg-BG"/>
-              <w14:ligatures w14:val="standardContextual"/>
             </w:rPr>
           </w:pPr>
-          <w:hyperlink w:anchor="_Toc220248823" w:history="1">
+          <w:hyperlink w:anchor="_Toc220323034" w:history="1">
             <w:r>
               <w:rPr>
                 <w:rStyle w:val="Hyperlink"/>
@@ -393,7 +374,7 @@
                 <w:noProof/>
                 <w:webHidden/>
               </w:rPr>
-              <w:instrText xml:space="preserve"> PAGEREF _Toc220248823 \h </w:instrText>
+              <w:instrText xml:space="preserve"> PAGEREF _Toc220323034 \h </w:instrText>
             </w:r>
             <w:r>
               <w:rPr>
@@ -432,14 +413,10 @@
             </w:tabs>
             <w:rPr>
               <w:noProof/>
-              <w:kern w:val="2"/>
-              <w:sz w:val="24"/>
-              <w:szCs w:val="24"/>
               <w:lang w:val="bg-BG" w:eastAsia="bg-BG"/>
-              <w14:ligatures w14:val="standardContextual"/>
             </w:rPr>
           </w:pPr>
-          <w:hyperlink w:anchor="_Toc220248824" w:history="1">
+          <w:hyperlink w:anchor="_Toc220323035" w:history="1">
             <w:r>
               <w:rPr>
                 <w:rStyle w:val="Hyperlink"/>
@@ -468,7 +445,7 @@
                 <w:noProof/>
                 <w:webHidden/>
               </w:rPr>
-              <w:instrText xml:space="preserve"> PAGEREF _Toc220248824 \h </w:instrText>
+              <w:instrText xml:space="preserve"> PAGEREF _Toc220323035 \h </w:instrText>
             </w:r>
             <w:r>
               <w:rPr>
@@ -507,14 +484,10 @@
             </w:tabs>
             <w:rPr>
               <w:noProof/>
-              <w:kern w:val="2"/>
-              <w:sz w:val="24"/>
-              <w:szCs w:val="24"/>
               <w:lang w:val="bg-BG" w:eastAsia="bg-BG"/>
-              <w14:ligatures w14:val="standardContextual"/>
             </w:rPr>
           </w:pPr>
-          <w:hyperlink w:anchor="_Toc220248825" w:history="1">
+          <w:hyperlink w:anchor="_Toc220323036" w:history="1">
             <w:r>
               <w:rPr>
                 <w:rStyle w:val="Hyperlink"/>
@@ -543,7 +516,7 @@
                 <w:noProof/>
                 <w:webHidden/>
               </w:rPr>
-              <w:instrText xml:space="preserve"> PAGEREF _Toc220248825 \h </w:instrText>
+              <w:instrText xml:space="preserve"> PAGEREF _Toc220323036 \h </w:instrText>
             </w:r>
             <w:r>
               <w:rPr>
@@ -563,7 +536,7 @@
                 <w:noProof/>
                 <w:webHidden/>
               </w:rPr>
-              <w:t>4</w:t>
+              <w:t>5</w:t>
             </w:r>
             <w:r>
               <w:rPr>
@@ -582,14 +555,10 @@
             </w:tabs>
             <w:rPr>
               <w:noProof/>
-              <w:kern w:val="2"/>
-              <w:sz w:val="24"/>
-              <w:szCs w:val="24"/>
               <w:lang w:val="bg-BG" w:eastAsia="bg-BG"/>
-              <w14:ligatures w14:val="standardContextual"/>
             </w:rPr>
           </w:pPr>
-          <w:hyperlink w:anchor="_Toc220248826" w:history="1">
+          <w:hyperlink w:anchor="_Toc220323037" w:history="1">
             <w:r>
               <w:rPr>
                 <w:rStyle w:val="Hyperlink"/>
@@ -618,7 +587,7 @@
                 <w:noProof/>
                 <w:webHidden/>
               </w:rPr>
-              <w:instrText xml:space="preserve"> PAGEREF _Toc220248826 \h </w:instrText>
+              <w:instrText xml:space="preserve"> PAGEREF _Toc220323037 \h </w:instrText>
             </w:r>
             <w:r>
               <w:rPr>
@@ -657,14 +626,10 @@
             </w:tabs>
             <w:rPr>
               <w:noProof/>
-              <w:kern w:val="2"/>
-              <w:sz w:val="24"/>
-              <w:szCs w:val="24"/>
               <w:lang w:val="bg-BG" w:eastAsia="bg-BG"/>
-              <w14:ligatures w14:val="standardContextual"/>
             </w:rPr>
           </w:pPr>
-          <w:hyperlink w:anchor="_Toc220248827" w:history="1">
+          <w:hyperlink w:anchor="_Toc220323038" w:history="1">
             <w:r>
               <w:rPr>
                 <w:rStyle w:val="Hyperlink"/>
@@ -693,7 +658,7 @@
                 <w:noProof/>
                 <w:webHidden/>
               </w:rPr>
-              <w:instrText xml:space="preserve"> PAGEREF _Toc220248827 \h </w:instrText>
+              <w:instrText xml:space="preserve"> PAGEREF _Toc220323038 \h </w:instrText>
             </w:r>
             <w:r>
               <w:rPr>
@@ -732,14 +697,10 @@
             </w:tabs>
             <w:rPr>
               <w:noProof/>
-              <w:kern w:val="2"/>
-              <w:sz w:val="24"/>
-              <w:szCs w:val="24"/>
               <w:lang w:val="bg-BG" w:eastAsia="bg-BG"/>
-              <w14:ligatures w14:val="standardContextual"/>
             </w:rPr>
           </w:pPr>
-          <w:hyperlink w:anchor="_Toc220248828" w:history="1">
+          <w:hyperlink w:anchor="_Toc220323039" w:history="1">
             <w:r>
               <w:rPr>
                 <w:rStyle w:val="Hyperlink"/>
@@ -768,7 +729,7 @@
                 <w:noProof/>
                 <w:webHidden/>
               </w:rPr>
-              <w:instrText xml:space="preserve"> PAGEREF _Toc220248828 \h </w:instrText>
+              <w:instrText xml:space="preserve"> PAGEREF _Toc220323039 \h </w:instrText>
             </w:r>
             <w:r>
               <w:rPr>
@@ -788,7 +749,7 @@
                 <w:noProof/>
                 <w:webHidden/>
               </w:rPr>
-              <w:t>5</w:t>
+              <w:t>6</w:t>
             </w:r>
             <w:r>
               <w:rPr>
@@ -807,14 +768,10 @@
             </w:tabs>
             <w:rPr>
               <w:noProof/>
-              <w:kern w:val="2"/>
-              <w:sz w:val="24"/>
-              <w:szCs w:val="24"/>
               <w:lang w:val="bg-BG" w:eastAsia="bg-BG"/>
-              <w14:ligatures w14:val="standardContextual"/>
             </w:rPr>
           </w:pPr>
-          <w:hyperlink w:anchor="_Toc220248829" w:history="1">
+          <w:hyperlink w:anchor="_Toc220323040" w:history="1">
             <w:r>
               <w:rPr>
                 <w:rStyle w:val="Hyperlink"/>
@@ -843,7 +800,7 @@
                 <w:noProof/>
                 <w:webHidden/>
               </w:rPr>
-              <w:instrText xml:space="preserve"> PAGEREF _Toc220248829 \h </w:instrText>
+              <w:instrText xml:space="preserve"> PAGEREF _Toc220323040 \h </w:instrText>
             </w:r>
             <w:r>
               <w:rPr>
@@ -882,14 +839,10 @@
             </w:tabs>
             <w:rPr>
               <w:noProof/>
-              <w:kern w:val="2"/>
-              <w:sz w:val="24"/>
-              <w:szCs w:val="24"/>
               <w:lang w:val="bg-BG" w:eastAsia="bg-BG"/>
-              <w14:ligatures w14:val="standardContextual"/>
             </w:rPr>
           </w:pPr>
-          <w:hyperlink w:anchor="_Toc220248830" w:history="1">
+          <w:hyperlink w:anchor="_Toc220323041" w:history="1">
             <w:r>
               <w:rPr>
                 <w:rStyle w:val="Hyperlink"/>
@@ -918,7 +871,7 @@
                 <w:noProof/>
                 <w:webHidden/>
               </w:rPr>
-              <w:instrText xml:space="preserve"> PAGEREF _Toc220248830 \h </w:instrText>
+              <w:instrText xml:space="preserve"> PAGEREF _Toc220323041 \h </w:instrText>
             </w:r>
             <w:r>
               <w:rPr>
@@ -957,14 +910,10 @@
             </w:tabs>
             <w:rPr>
               <w:noProof/>
-              <w:kern w:val="2"/>
-              <w:sz w:val="24"/>
-              <w:szCs w:val="24"/>
               <w:lang w:val="bg-BG" w:eastAsia="bg-BG"/>
-              <w14:ligatures w14:val="standardContextual"/>
             </w:rPr>
           </w:pPr>
-          <w:hyperlink w:anchor="_Toc220248831" w:history="1">
+          <w:hyperlink w:anchor="_Toc220323042" w:history="1">
             <w:r>
               <w:rPr>
                 <w:rStyle w:val="Hyperlink"/>
@@ -993,7 +942,7 @@
                 <w:noProof/>
                 <w:webHidden/>
               </w:rPr>
-              <w:instrText xml:space="preserve"> PAGEREF _Toc220248831 \h </w:instrText>
+              <w:instrText xml:space="preserve"> PAGEREF _Toc220323042 \h </w:instrText>
             </w:r>
             <w:r>
               <w:rPr>
@@ -1032,14 +981,10 @@
             </w:tabs>
             <w:rPr>
               <w:noProof/>
-              <w:kern w:val="2"/>
-              <w:sz w:val="24"/>
-              <w:szCs w:val="24"/>
               <w:lang w:val="bg-BG" w:eastAsia="bg-BG"/>
-              <w14:ligatures w14:val="standardContextual"/>
             </w:rPr>
           </w:pPr>
-          <w:hyperlink w:anchor="_Toc220248832" w:history="1">
+          <w:hyperlink w:anchor="_Toc220323043" w:history="1">
             <w:r>
               <w:rPr>
                 <w:rStyle w:val="Hyperlink"/>
@@ -1068,7 +1013,7 @@
                 <w:noProof/>
                 <w:webHidden/>
               </w:rPr>
-              <w:instrText xml:space="preserve"> PAGEREF _Toc220248832 \h </w:instrText>
+              <w:instrText xml:space="preserve"> PAGEREF _Toc220323043 \h </w:instrText>
             </w:r>
             <w:r>
               <w:rPr>
@@ -1088,7 +1033,7 @@
                 <w:noProof/>
                 <w:webHidden/>
               </w:rPr>
-              <w:t>6</w:t>
+              <w:t>7</w:t>
             </w:r>
             <w:r>
               <w:rPr>
@@ -1107,14 +1052,10 @@
             </w:tabs>
             <w:rPr>
               <w:noProof/>
-              <w:kern w:val="2"/>
-              <w:sz w:val="24"/>
-              <w:szCs w:val="24"/>
               <w:lang w:val="bg-BG" w:eastAsia="bg-BG"/>
-              <w14:ligatures w14:val="standardContextual"/>
             </w:rPr>
           </w:pPr>
-          <w:hyperlink w:anchor="_Toc220248833" w:history="1">
+          <w:hyperlink w:anchor="_Toc220323044" w:history="1">
             <w:r>
               <w:rPr>
                 <w:rStyle w:val="Hyperlink"/>
@@ -1143,7 +1084,7 @@
                 <w:noProof/>
                 <w:webHidden/>
               </w:rPr>
-              <w:instrText xml:space="preserve"> PAGEREF _Toc220248833 \h </w:instrText>
+              <w:instrText xml:space="preserve"> PAGEREF _Toc220323044 \h </w:instrText>
             </w:r>
             <w:r>
               <w:rPr>
@@ -1182,14 +1123,10 @@
             </w:tabs>
             <w:rPr>
               <w:noProof/>
-              <w:kern w:val="2"/>
-              <w:sz w:val="24"/>
-              <w:szCs w:val="24"/>
               <w:lang w:val="bg-BG" w:eastAsia="bg-BG"/>
-              <w14:ligatures w14:val="standardContextual"/>
             </w:rPr>
           </w:pPr>
-          <w:hyperlink w:anchor="_Toc220248834" w:history="1">
+          <w:hyperlink w:anchor="_Toc220323045" w:history="1">
             <w:r>
               <w:rPr>
                 <w:rStyle w:val="Hyperlink"/>
@@ -1218,7 +1155,7 @@
                 <w:noProof/>
                 <w:webHidden/>
               </w:rPr>
-              <w:instrText xml:space="preserve"> PAGEREF _Toc220248834 \h </w:instrText>
+              <w:instrText xml:space="preserve"> PAGEREF _Toc220323045 \h </w:instrText>
             </w:r>
             <w:r>
               <w:rPr>
@@ -1238,7 +1175,7 @@
                 <w:noProof/>
                 <w:webHidden/>
               </w:rPr>
-              <w:t>7</w:t>
+              <w:t>8</w:t>
             </w:r>
             <w:r>
               <w:rPr>
@@ -1257,14 +1194,10 @@
             </w:tabs>
             <w:rPr>
               <w:noProof/>
-              <w:kern w:val="2"/>
-              <w:sz w:val="24"/>
-              <w:szCs w:val="24"/>
               <w:lang w:val="bg-BG" w:eastAsia="bg-BG"/>
-              <w14:ligatures w14:val="standardContextual"/>
             </w:rPr>
           </w:pPr>
-          <w:hyperlink w:anchor="_Toc220248835" w:history="1">
+          <w:hyperlink w:anchor="_Toc220323046" w:history="1">
             <w:r>
               <w:rPr>
                 <w:rStyle w:val="Hyperlink"/>
@@ -1293,7 +1226,7 @@
                 <w:noProof/>
                 <w:webHidden/>
               </w:rPr>
-              <w:instrText xml:space="preserve"> PAGEREF _Toc220248835 \h </w:instrText>
+              <w:instrText xml:space="preserve"> PAGEREF _Toc220323046 \h </w:instrText>
             </w:r>
             <w:r>
               <w:rPr>
@@ -1332,14 +1265,10 @@
             </w:tabs>
             <w:rPr>
               <w:noProof/>
-              <w:kern w:val="2"/>
-              <w:sz w:val="24"/>
-              <w:szCs w:val="24"/>
               <w:lang w:val="bg-BG" w:eastAsia="bg-BG"/>
-              <w14:ligatures w14:val="standardContextual"/>
             </w:rPr>
           </w:pPr>
-          <w:hyperlink w:anchor="_Toc220248836" w:history="1">
+          <w:hyperlink w:anchor="_Toc220323047" w:history="1">
             <w:r>
               <w:rPr>
                 <w:rStyle w:val="Hyperlink"/>
@@ -1368,7 +1297,7 @@
                 <w:noProof/>
                 <w:webHidden/>
               </w:rPr>
-              <w:instrText xml:space="preserve"> PAGEREF _Toc220248836 \h </w:instrText>
+              <w:instrText xml:space="preserve"> PAGEREF _Toc220323047 \h </w:instrText>
             </w:r>
             <w:r>
               <w:rPr>
@@ -1407,14 +1336,10 @@
             </w:tabs>
             <w:rPr>
               <w:noProof/>
-              <w:kern w:val="2"/>
-              <w:sz w:val="24"/>
-              <w:szCs w:val="24"/>
               <w:lang w:val="bg-BG" w:eastAsia="bg-BG"/>
-              <w14:ligatures w14:val="standardContextual"/>
             </w:rPr>
           </w:pPr>
-          <w:hyperlink w:anchor="_Toc220248837" w:history="1">
+          <w:hyperlink w:anchor="_Toc220323048" w:history="1">
             <w:r>
               <w:rPr>
                 <w:rStyle w:val="Hyperlink"/>
@@ -1443,7 +1368,7 @@
                 <w:noProof/>
                 <w:webHidden/>
               </w:rPr>
-              <w:instrText xml:space="preserve"> PAGEREF _Toc220248837 \h </w:instrText>
+              <w:instrText xml:space="preserve"> PAGEREF _Toc220323048 \h </w:instrText>
             </w:r>
             <w:r>
               <w:rPr>
@@ -1482,14 +1407,10 @@
             </w:tabs>
             <w:rPr>
               <w:noProof/>
-              <w:kern w:val="2"/>
-              <w:sz w:val="24"/>
-              <w:szCs w:val="24"/>
               <w:lang w:val="bg-BG" w:eastAsia="bg-BG"/>
-              <w14:ligatures w14:val="standardContextual"/>
             </w:rPr>
           </w:pPr>
-          <w:hyperlink w:anchor="_Toc220248838" w:history="1">
+          <w:hyperlink w:anchor="_Toc220323049" w:history="1">
             <w:r>
               <w:rPr>
                 <w:rStyle w:val="Hyperlink"/>
@@ -1518,7 +1439,7 @@
                 <w:noProof/>
                 <w:webHidden/>
               </w:rPr>
-              <w:instrText xml:space="preserve"> PAGEREF _Toc220248838 \h </w:instrText>
+              <w:instrText xml:space="preserve"> PAGEREF _Toc220323049 \h </w:instrText>
             </w:r>
             <w:r>
               <w:rPr>
@@ -1538,7 +1459,7 @@
                 <w:noProof/>
                 <w:webHidden/>
               </w:rPr>
-              <w:t>8</w:t>
+              <w:t>9</w:t>
             </w:r>
             <w:r>
               <w:rPr>
@@ -1557,14 +1478,10 @@
             </w:tabs>
             <w:rPr>
               <w:noProof/>
-              <w:kern w:val="2"/>
-              <w:sz w:val="24"/>
-              <w:szCs w:val="24"/>
               <w:lang w:val="bg-BG" w:eastAsia="bg-BG"/>
-              <w14:ligatures w14:val="standardContextual"/>
             </w:rPr>
           </w:pPr>
-          <w:hyperlink w:anchor="_Toc220248839" w:history="1">
+          <w:hyperlink w:anchor="_Toc220323050" w:history="1">
             <w:r>
               <w:rPr>
                 <w:rStyle w:val="Hyperlink"/>
@@ -1593,7 +1510,7 @@
                 <w:noProof/>
                 <w:webHidden/>
               </w:rPr>
-              <w:instrText xml:space="preserve"> PAGEREF _Toc220248839 \h </w:instrText>
+              <w:instrText xml:space="preserve"> PAGEREF _Toc220323050 \h </w:instrText>
             </w:r>
             <w:r>
               <w:rPr>
@@ -1632,14 +1549,10 @@
             </w:tabs>
             <w:rPr>
               <w:noProof/>
-              <w:kern w:val="2"/>
-              <w:sz w:val="24"/>
-              <w:szCs w:val="24"/>
               <w:lang w:val="bg-BG" w:eastAsia="bg-BG"/>
-              <w14:ligatures w14:val="standardContextual"/>
             </w:rPr>
           </w:pPr>
-          <w:hyperlink w:anchor="_Toc220248840" w:history="1">
+          <w:hyperlink w:anchor="_Toc220323051" w:history="1">
             <w:r>
               <w:rPr>
                 <w:rStyle w:val="Hyperlink"/>
@@ -1668,7 +1581,7 @@
                 <w:noProof/>
                 <w:webHidden/>
               </w:rPr>
-              <w:instrText xml:space="preserve"> PAGEREF _Toc220248840 \h </w:instrText>
+              <w:instrText xml:space="preserve"> PAGEREF _Toc220323051 \h </w:instrText>
             </w:r>
             <w:r>
               <w:rPr>
@@ -1688,7 +1601,7 @@
                 <w:noProof/>
                 <w:webHidden/>
               </w:rPr>
-              <w:t>9</w:t>
+              <w:t>10</w:t>
             </w:r>
             <w:r>
               <w:rPr>
@@ -1707,14 +1620,10 @@
             </w:tabs>
             <w:rPr>
               <w:noProof/>
-              <w:kern w:val="2"/>
-              <w:sz w:val="24"/>
-              <w:szCs w:val="24"/>
               <w:lang w:val="bg-BG" w:eastAsia="bg-BG"/>
-              <w14:ligatures w14:val="standardContextual"/>
             </w:rPr>
           </w:pPr>
-          <w:hyperlink w:anchor="_Toc220248841" w:history="1">
+          <w:hyperlink w:anchor="_Toc220323052" w:history="1">
             <w:r>
               <w:rPr>
                 <w:rStyle w:val="Hyperlink"/>
@@ -1743,7 +1652,7 @@
                 <w:noProof/>
                 <w:webHidden/>
               </w:rPr>
-              <w:instrText xml:space="preserve"> PAGEREF _Toc220248841 \h </w:instrText>
+              <w:instrText xml:space="preserve"> PAGEREF _Toc220323052 \h </w:instrText>
             </w:r>
             <w:r>
               <w:rPr>
@@ -1763,7 +1672,7 @@
                 <w:noProof/>
                 <w:webHidden/>
               </w:rPr>
-              <w:t>9</w:t>
+              <w:t>10</w:t>
             </w:r>
             <w:r>
               <w:rPr>
@@ -1782,14 +1691,10 @@
             </w:tabs>
             <w:rPr>
               <w:noProof/>
-              <w:kern w:val="2"/>
-              <w:sz w:val="24"/>
-              <w:szCs w:val="24"/>
               <w:lang w:val="bg-BG" w:eastAsia="bg-BG"/>
-              <w14:ligatures w14:val="standardContextual"/>
             </w:rPr>
           </w:pPr>
-          <w:hyperlink w:anchor="_Toc220248842" w:history="1">
+          <w:hyperlink w:anchor="_Toc220323053" w:history="1">
             <w:r>
               <w:rPr>
                 <w:rStyle w:val="Hyperlink"/>
@@ -1818,7 +1723,7 @@
                 <w:noProof/>
                 <w:webHidden/>
               </w:rPr>
-              <w:instrText xml:space="preserve"> PAGEREF _Toc220248842 \h </w:instrText>
+              <w:instrText xml:space="preserve"> PAGEREF _Toc220323053 \h </w:instrText>
             </w:r>
             <w:r>
               <w:rPr>
@@ -1857,14 +1762,10 @@
             </w:tabs>
             <w:rPr>
               <w:noProof/>
-              <w:kern w:val="2"/>
-              <w:sz w:val="24"/>
-              <w:szCs w:val="24"/>
               <w:lang w:val="bg-BG" w:eastAsia="bg-BG"/>
-              <w14:ligatures w14:val="standardContextual"/>
             </w:rPr>
           </w:pPr>
-          <w:hyperlink w:anchor="_Toc220248843" w:history="1">
+          <w:hyperlink w:anchor="_Toc220323054" w:history="1">
             <w:r>
               <w:rPr>
                 <w:rStyle w:val="Hyperlink"/>
@@ -1893,7 +1794,7 @@
                 <w:noProof/>
                 <w:webHidden/>
               </w:rPr>
-              <w:instrText xml:space="preserve"> PAGEREF _Toc220248843 \h </w:instrText>
+              <w:instrText xml:space="preserve"> PAGEREF _Toc220323054 \h </w:instrText>
             </w:r>
             <w:r>
               <w:rPr>
@@ -1932,14 +1833,10 @@
             </w:tabs>
             <w:rPr>
               <w:noProof/>
-              <w:kern w:val="2"/>
-              <w:sz w:val="24"/>
-              <w:szCs w:val="24"/>
               <w:lang w:val="bg-BG" w:eastAsia="bg-BG"/>
-              <w14:ligatures w14:val="standardContextual"/>
             </w:rPr>
           </w:pPr>
-          <w:hyperlink w:anchor="_Toc220248844" w:history="1">
+          <w:hyperlink w:anchor="_Toc220323055" w:history="1">
             <w:r>
               <w:rPr>
                 <w:rStyle w:val="Hyperlink"/>
@@ -1968,7 +1865,7 @@
                 <w:noProof/>
                 <w:webHidden/>
               </w:rPr>
-              <w:instrText xml:space="preserve"> PAGEREF _Toc220248844 \h </w:instrText>
+              <w:instrText xml:space="preserve"> PAGEREF _Toc220323055 \h </w:instrText>
             </w:r>
             <w:r>
               <w:rPr>
@@ -1988,7 +1885,7 @@
                 <w:noProof/>
                 <w:webHidden/>
               </w:rPr>
-              <w:t>10</w:t>
+              <w:t>11</w:t>
             </w:r>
             <w:r>
               <w:rPr>
@@ -2007,14 +1904,10 @@
             </w:tabs>
             <w:rPr>
               <w:noProof/>
-              <w:kern w:val="2"/>
-              <w:sz w:val="24"/>
-              <w:szCs w:val="24"/>
               <w:lang w:val="bg-BG" w:eastAsia="bg-BG"/>
-              <w14:ligatures w14:val="standardContextual"/>
             </w:rPr>
           </w:pPr>
-          <w:hyperlink w:anchor="_Toc220248845" w:history="1">
+          <w:hyperlink w:anchor="_Toc220323056" w:history="1">
             <w:r>
               <w:rPr>
                 <w:rStyle w:val="Hyperlink"/>
@@ -2043,7 +1936,7 @@
                 <w:noProof/>
                 <w:webHidden/>
               </w:rPr>
-              <w:instrText xml:space="preserve"> PAGEREF _Toc220248845 \h </w:instrText>
+              <w:instrText xml:space="preserve"> PAGEREF _Toc220323056 \h </w:instrText>
             </w:r>
             <w:r>
               <w:rPr>
@@ -2082,14 +1975,10 @@
             </w:tabs>
             <w:rPr>
               <w:noProof/>
-              <w:kern w:val="2"/>
-              <w:sz w:val="24"/>
-              <w:szCs w:val="24"/>
               <w:lang w:val="bg-BG" w:eastAsia="bg-BG"/>
-              <w14:ligatures w14:val="standardContextual"/>
             </w:rPr>
           </w:pPr>
-          <w:hyperlink w:anchor="_Toc220248846" w:history="1">
+          <w:hyperlink w:anchor="_Toc220323057" w:history="1">
             <w:r>
               <w:rPr>
                 <w:rStyle w:val="Hyperlink"/>
@@ -2118,7 +2007,7 @@
                 <w:noProof/>
                 <w:webHidden/>
               </w:rPr>
-              <w:instrText xml:space="preserve"> PAGEREF _Toc220248846 \h </w:instrText>
+              <w:instrText xml:space="preserve"> PAGEREF _Toc220323057 \h </w:instrText>
             </w:r>
             <w:r>
               <w:rPr>
@@ -2157,14 +2046,10 @@
             </w:tabs>
             <w:rPr>
               <w:noProof/>
-              <w:kern w:val="2"/>
-              <w:sz w:val="24"/>
-              <w:szCs w:val="24"/>
               <w:lang w:val="bg-BG" w:eastAsia="bg-BG"/>
-              <w14:ligatures w14:val="standardContextual"/>
             </w:rPr>
           </w:pPr>
-          <w:hyperlink w:anchor="_Toc220248847" w:history="1">
+          <w:hyperlink w:anchor="_Toc220323058" w:history="1">
             <w:r>
               <w:rPr>
                 <w:rStyle w:val="Hyperlink"/>
@@ -2193,7 +2078,7 @@
                 <w:noProof/>
                 <w:webHidden/>
               </w:rPr>
-              <w:instrText xml:space="preserve"> PAGEREF _Toc220248847 \h </w:instrText>
+              <w:instrText xml:space="preserve"> PAGEREF _Toc220323058 \h </w:instrText>
             </w:r>
             <w:r>
               <w:rPr>
@@ -2213,7 +2098,7 @@
                 <w:noProof/>
                 <w:webHidden/>
               </w:rPr>
-              <w:t>11</w:t>
+              <w:t>12</w:t>
             </w:r>
             <w:r>
               <w:rPr>
@@ -2232,14 +2117,10 @@
             </w:tabs>
             <w:rPr>
               <w:noProof/>
-              <w:kern w:val="2"/>
-              <w:sz w:val="24"/>
-              <w:szCs w:val="24"/>
               <w:lang w:val="bg-BG" w:eastAsia="bg-BG"/>
-              <w14:ligatures w14:val="standardContextual"/>
             </w:rPr>
           </w:pPr>
-          <w:hyperlink w:anchor="_Toc220248848" w:history="1">
+          <w:hyperlink w:anchor="_Toc220323059" w:history="1">
             <w:r>
               <w:rPr>
                 <w:rStyle w:val="Hyperlink"/>
@@ -2268,7 +2149,7 @@
                 <w:noProof/>
                 <w:webHidden/>
               </w:rPr>
-              <w:instrText xml:space="preserve"> PAGEREF _Toc220248848 \h </w:instrText>
+              <w:instrText xml:space="preserve"> PAGEREF _Toc220323059 \h </w:instrText>
             </w:r>
             <w:r>
               <w:rPr>
@@ -2288,7 +2169,7 @@
                 <w:noProof/>
                 <w:webHidden/>
               </w:rPr>
-              <w:t>11</w:t>
+              <w:t>12</w:t>
             </w:r>
             <w:r>
               <w:rPr>
@@ -2307,14 +2188,10 @@
             </w:tabs>
             <w:rPr>
               <w:noProof/>
-              <w:kern w:val="2"/>
-              <w:sz w:val="24"/>
-              <w:szCs w:val="24"/>
               <w:lang w:val="bg-BG" w:eastAsia="bg-BG"/>
-              <w14:ligatures w14:val="standardContextual"/>
             </w:rPr>
           </w:pPr>
-          <w:hyperlink w:anchor="_Toc220248849" w:history="1">
+          <w:hyperlink w:anchor="_Toc220323060" w:history="1">
             <w:r>
               <w:rPr>
                 <w:rStyle w:val="Hyperlink"/>
@@ -2343,7 +2220,7 @@
                 <w:noProof/>
                 <w:webHidden/>
               </w:rPr>
-              <w:instrText xml:space="preserve"> PAGEREF _Toc220248849 \h </w:instrText>
+              <w:instrText xml:space="preserve"> PAGEREF _Toc220323060 \h </w:instrText>
             </w:r>
             <w:r>
               <w:rPr>
@@ -2382,14 +2259,10 @@
             </w:tabs>
             <w:rPr>
               <w:noProof/>
-              <w:kern w:val="2"/>
-              <w:sz w:val="24"/>
-              <w:szCs w:val="24"/>
               <w:lang w:val="bg-BG" w:eastAsia="bg-BG"/>
-              <w14:ligatures w14:val="standardContextual"/>
             </w:rPr>
           </w:pPr>
-          <w:hyperlink w:anchor="_Toc220248850" w:history="1">
+          <w:hyperlink w:anchor="_Toc220323061" w:history="1">
             <w:r>
               <w:rPr>
                 <w:rStyle w:val="Hyperlink"/>
@@ -2418,7 +2291,7 @@
                 <w:noProof/>
                 <w:webHidden/>
               </w:rPr>
-              <w:instrText xml:space="preserve"> PAGEREF _Toc220248850 \h </w:instrText>
+              <w:instrText xml:space="preserve"> PAGEREF _Toc220323061 \h </w:instrText>
             </w:r>
             <w:r>
               <w:rPr>
@@ -2457,14 +2330,10 @@
             </w:tabs>
             <w:rPr>
               <w:noProof/>
-              <w:kern w:val="2"/>
-              <w:sz w:val="24"/>
-              <w:szCs w:val="24"/>
               <w:lang w:val="bg-BG" w:eastAsia="bg-BG"/>
-              <w14:ligatures w14:val="standardContextual"/>
             </w:rPr>
           </w:pPr>
-          <w:hyperlink w:anchor="_Toc220248851" w:history="1">
+          <w:hyperlink w:anchor="_Toc220323062" w:history="1">
             <w:r>
               <w:rPr>
                 <w:rStyle w:val="Hyperlink"/>
@@ -2493,7 +2362,7 @@
                 <w:noProof/>
                 <w:webHidden/>
               </w:rPr>
-              <w:instrText xml:space="preserve"> PAGEREF _Toc220248851 \h </w:instrText>
+              <w:instrText xml:space="preserve"> PAGEREF _Toc220323062 \h </w:instrText>
             </w:r>
             <w:r>
               <w:rPr>
@@ -2513,7 +2382,7 @@
                 <w:noProof/>
                 <w:webHidden/>
               </w:rPr>
-              <w:t>12</w:t>
+              <w:t>13</w:t>
             </w:r>
             <w:r>
               <w:rPr>
@@ -2532,14 +2401,10 @@
             </w:tabs>
             <w:rPr>
               <w:noProof/>
-              <w:kern w:val="2"/>
-              <w:sz w:val="24"/>
-              <w:szCs w:val="24"/>
               <w:lang w:val="bg-BG" w:eastAsia="bg-BG"/>
-              <w14:ligatures w14:val="standardContextual"/>
             </w:rPr>
           </w:pPr>
-          <w:hyperlink w:anchor="_Toc220248852" w:history="1">
+          <w:hyperlink w:anchor="_Toc220323063" w:history="1">
             <w:r>
               <w:rPr>
                 <w:rStyle w:val="Hyperlink"/>
@@ -2568,7 +2433,7 @@
                 <w:noProof/>
                 <w:webHidden/>
               </w:rPr>
-              <w:instrText xml:space="preserve"> PAGEREF _Toc220248852 \h </w:instrText>
+              <w:instrText xml:space="preserve"> PAGEREF _Toc220323063 \h </w:instrText>
             </w:r>
             <w:r>
               <w:rPr>
@@ -2607,14 +2472,10 @@
             </w:tabs>
             <w:rPr>
               <w:noProof/>
-              <w:kern w:val="2"/>
-              <w:sz w:val="24"/>
-              <w:szCs w:val="24"/>
               <w:lang w:val="bg-BG" w:eastAsia="bg-BG"/>
-              <w14:ligatures w14:val="standardContextual"/>
             </w:rPr>
           </w:pPr>
-          <w:hyperlink w:anchor="_Toc220248853" w:history="1">
+          <w:hyperlink w:anchor="_Toc220323064" w:history="1">
             <w:r>
               <w:rPr>
                 <w:rStyle w:val="Hyperlink"/>
@@ -2643,7 +2504,7 @@
                 <w:noProof/>
                 <w:webHidden/>
               </w:rPr>
-              <w:instrText xml:space="preserve"> PAGEREF _Toc220248853 \h </w:instrText>
+              <w:instrText xml:space="preserve"> PAGEREF _Toc220323064 \h </w:instrText>
             </w:r>
             <w:r>
               <w:rPr>
@@ -2663,7 +2524,7 @@
                 <w:noProof/>
                 <w:webHidden/>
               </w:rPr>
-              <w:t>13</w:t>
+              <w:t>14</w:t>
             </w:r>
             <w:r>
               <w:rPr>
@@ -2682,14 +2543,10 @@
             </w:tabs>
             <w:rPr>
               <w:noProof/>
-              <w:kern w:val="2"/>
-              <w:sz w:val="24"/>
-              <w:szCs w:val="24"/>
               <w:lang w:val="bg-BG" w:eastAsia="bg-BG"/>
-              <w14:ligatures w14:val="standardContextual"/>
             </w:rPr>
           </w:pPr>
-          <w:hyperlink w:anchor="_Toc220248854" w:history="1">
+          <w:hyperlink w:anchor="_Toc220323065" w:history="1">
             <w:r>
               <w:rPr>
                 <w:rStyle w:val="Hyperlink"/>
@@ -2718,7 +2575,7 @@
                 <w:noProof/>
                 <w:webHidden/>
               </w:rPr>
-              <w:instrText xml:space="preserve"> PAGEREF _Toc220248854 \h </w:instrText>
+              <w:instrText xml:space="preserve"> PAGEREF _Toc220323065 \h </w:instrText>
             </w:r>
             <w:r>
               <w:rPr>
@@ -2757,14 +2614,10 @@
             </w:tabs>
             <w:rPr>
               <w:noProof/>
-              <w:kern w:val="2"/>
-              <w:sz w:val="24"/>
-              <w:szCs w:val="24"/>
               <w:lang w:val="bg-BG" w:eastAsia="bg-BG"/>
-              <w14:ligatures w14:val="standardContextual"/>
             </w:rPr>
           </w:pPr>
-          <w:hyperlink w:anchor="_Toc220248855" w:history="1">
+          <w:hyperlink w:anchor="_Toc220323066" w:history="1">
             <w:r>
               <w:rPr>
                 <w:rStyle w:val="Hyperlink"/>
@@ -2793,7 +2646,7 @@
                 <w:noProof/>
                 <w:webHidden/>
               </w:rPr>
-              <w:instrText xml:space="preserve"> PAGEREF _Toc220248855 \h </w:instrText>
+              <w:instrText xml:space="preserve"> PAGEREF _Toc220323066 \h </w:instrText>
             </w:r>
             <w:r>
               <w:rPr>
@@ -2832,14 +2685,10 @@
             </w:tabs>
             <w:rPr>
               <w:noProof/>
-              <w:kern w:val="2"/>
-              <w:sz w:val="24"/>
-              <w:szCs w:val="24"/>
               <w:lang w:val="bg-BG" w:eastAsia="bg-BG"/>
-              <w14:ligatures w14:val="standardContextual"/>
             </w:rPr>
           </w:pPr>
-          <w:hyperlink w:anchor="_Toc220248856" w:history="1">
+          <w:hyperlink w:anchor="_Toc220323067" w:history="1">
             <w:r>
               <w:rPr>
                 <w:rStyle w:val="Hyperlink"/>
@@ -2868,7 +2717,7 @@
                 <w:noProof/>
                 <w:webHidden/>
               </w:rPr>
-              <w:instrText xml:space="preserve"> PAGEREF _Toc220248856 \h </w:instrText>
+              <w:instrText xml:space="preserve"> PAGEREF _Toc220323067 \h </w:instrText>
             </w:r>
             <w:r>
               <w:rPr>
@@ -2907,14 +2756,10 @@
             </w:tabs>
             <w:rPr>
               <w:noProof/>
-              <w:kern w:val="2"/>
-              <w:sz w:val="24"/>
-              <w:szCs w:val="24"/>
               <w:lang w:val="bg-BG" w:eastAsia="bg-BG"/>
-              <w14:ligatures w14:val="standardContextual"/>
             </w:rPr>
           </w:pPr>
-          <w:hyperlink w:anchor="_Toc220248857" w:history="1">
+          <w:hyperlink w:anchor="_Toc220323068" w:history="1">
             <w:r>
               <w:rPr>
                 <w:rStyle w:val="Hyperlink"/>
@@ -2943,7 +2788,7 @@
                 <w:noProof/>
                 <w:webHidden/>
               </w:rPr>
-              <w:instrText xml:space="preserve"> PAGEREF _Toc220248857 \h </w:instrText>
+              <w:instrText xml:space="preserve"> PAGEREF _Toc220323068 \h </w:instrText>
             </w:r>
             <w:r>
               <w:rPr>
@@ -2963,7 +2808,7 @@
                 <w:noProof/>
                 <w:webHidden/>
               </w:rPr>
-              <w:t>14</w:t>
+              <w:t>15</w:t>
             </w:r>
             <w:r>
               <w:rPr>
@@ -2982,14 +2827,10 @@
             </w:tabs>
             <w:rPr>
               <w:noProof/>
-              <w:kern w:val="2"/>
-              <w:sz w:val="24"/>
-              <w:szCs w:val="24"/>
               <w:lang w:val="bg-BG" w:eastAsia="bg-BG"/>
-              <w14:ligatures w14:val="standardContextual"/>
             </w:rPr>
           </w:pPr>
-          <w:hyperlink w:anchor="_Toc220248858" w:history="1">
+          <w:hyperlink w:anchor="_Toc220323069" w:history="1">
             <w:r>
               <w:rPr>
                 <w:rStyle w:val="Hyperlink"/>
@@ -3018,7 +2859,7 @@
                 <w:noProof/>
                 <w:webHidden/>
               </w:rPr>
-              <w:instrText xml:space="preserve"> PAGEREF _Toc220248858 \h </w:instrText>
+              <w:instrText xml:space="preserve"> PAGEREF _Toc220323069 \h </w:instrText>
             </w:r>
             <w:r>
               <w:rPr>
@@ -3057,14 +2898,10 @@
             </w:tabs>
             <w:rPr>
               <w:noProof/>
-              <w:kern w:val="2"/>
-              <w:sz w:val="24"/>
-              <w:szCs w:val="24"/>
               <w:lang w:val="bg-BG" w:eastAsia="bg-BG"/>
-              <w14:ligatures w14:val="standardContextual"/>
             </w:rPr>
           </w:pPr>
-          <w:hyperlink w:anchor="_Toc220248859" w:history="1">
+          <w:hyperlink w:anchor="_Toc220323070" w:history="1">
             <w:r>
               <w:rPr>
                 <w:rStyle w:val="Hyperlink"/>
@@ -3093,7 +2930,7 @@
                 <w:noProof/>
                 <w:webHidden/>
               </w:rPr>
-              <w:instrText xml:space="preserve"> PAGEREF _Toc220248859 \h </w:instrText>
+              <w:instrText xml:space="preserve"> PAGEREF _Toc220323070 \h </w:instrText>
             </w:r>
             <w:r>
               <w:rPr>
@@ -3132,14 +2969,10 @@
             </w:tabs>
             <w:rPr>
               <w:noProof/>
-              <w:kern w:val="2"/>
-              <w:sz w:val="24"/>
-              <w:szCs w:val="24"/>
               <w:lang w:val="bg-BG" w:eastAsia="bg-BG"/>
-              <w14:ligatures w14:val="standardContextual"/>
             </w:rPr>
           </w:pPr>
-          <w:hyperlink w:anchor="_Toc220248860" w:history="1">
+          <w:hyperlink w:anchor="_Toc220323071" w:history="1">
             <w:r>
               <w:rPr>
                 <w:rStyle w:val="Hyperlink"/>
@@ -3168,7 +3001,7 @@
                 <w:noProof/>
                 <w:webHidden/>
               </w:rPr>
-              <w:instrText xml:space="preserve"> PAGEREF _Toc220248860 \h </w:instrText>
+              <w:instrText xml:space="preserve"> PAGEREF _Toc220323071 \h </w:instrText>
             </w:r>
             <w:r>
               <w:rPr>
@@ -3207,14 +3040,10 @@
             </w:tabs>
             <w:rPr>
               <w:noProof/>
-              <w:kern w:val="2"/>
-              <w:sz w:val="24"/>
-              <w:szCs w:val="24"/>
               <w:lang w:val="bg-BG" w:eastAsia="bg-BG"/>
-              <w14:ligatures w14:val="standardContextual"/>
             </w:rPr>
           </w:pPr>
-          <w:hyperlink w:anchor="_Toc220248861" w:history="1">
+          <w:hyperlink w:anchor="_Toc220323072" w:history="1">
             <w:r>
               <w:rPr>
                 <w:rStyle w:val="Hyperlink"/>
@@ -3243,7 +3072,7 @@
                 <w:noProof/>
                 <w:webHidden/>
               </w:rPr>
-              <w:instrText xml:space="preserve"> PAGEREF _Toc220248861 \h </w:instrText>
+              <w:instrText xml:space="preserve"> PAGEREF _Toc220323072 \h </w:instrText>
             </w:r>
             <w:r>
               <w:rPr>
@@ -3263,7 +3092,7 @@
                 <w:noProof/>
                 <w:webHidden/>
               </w:rPr>
-              <w:t>15</w:t>
+              <w:t>16</w:t>
             </w:r>
             <w:r>
               <w:rPr>
@@ -3282,14 +3111,10 @@
             </w:tabs>
             <w:rPr>
               <w:noProof/>
-              <w:kern w:val="2"/>
-              <w:sz w:val="24"/>
-              <w:szCs w:val="24"/>
               <w:lang w:val="bg-BG" w:eastAsia="bg-BG"/>
-              <w14:ligatures w14:val="standardContextual"/>
             </w:rPr>
           </w:pPr>
-          <w:hyperlink w:anchor="_Toc220248862" w:history="1">
+          <w:hyperlink w:anchor="_Toc220323073" w:history="1">
             <w:r>
               <w:rPr>
                 <w:rStyle w:val="Hyperlink"/>
@@ -3318,7 +3143,7 @@
                 <w:noProof/>
                 <w:webHidden/>
               </w:rPr>
-              <w:instrText xml:space="preserve"> PAGEREF _Toc220248862 \h </w:instrText>
+              <w:instrText xml:space="preserve"> PAGEREF _Toc220323073 \h </w:instrText>
             </w:r>
             <w:r>
               <w:rPr>
@@ -3357,14 +3182,10 @@
             </w:tabs>
             <w:rPr>
               <w:noProof/>
-              <w:kern w:val="2"/>
-              <w:sz w:val="24"/>
-              <w:szCs w:val="24"/>
               <w:lang w:val="bg-BG" w:eastAsia="bg-BG"/>
-              <w14:ligatures w14:val="standardContextual"/>
             </w:rPr>
           </w:pPr>
-          <w:hyperlink w:anchor="_Toc220248863" w:history="1">
+          <w:hyperlink w:anchor="_Toc220323074" w:history="1">
             <w:r>
               <w:rPr>
                 <w:rStyle w:val="Hyperlink"/>
@@ -3393,7 +3214,7 @@
                 <w:noProof/>
                 <w:webHidden/>
               </w:rPr>
-              <w:instrText xml:space="preserve"> PAGEREF _Toc220248863 \h </w:instrText>
+              <w:instrText xml:space="preserve"> PAGEREF _Toc220323074 \h </w:instrText>
             </w:r>
             <w:r>
               <w:rPr>
@@ -3413,7 +3234,7 @@
                 <w:noProof/>
                 <w:webHidden/>
               </w:rPr>
-              <w:t>16</w:t>
+              <w:t>17</w:t>
             </w:r>
             <w:r>
               <w:rPr>
@@ -3432,14 +3253,10 @@
             </w:tabs>
             <w:rPr>
               <w:noProof/>
-              <w:kern w:val="2"/>
-              <w:sz w:val="24"/>
-              <w:szCs w:val="24"/>
               <w:lang w:val="bg-BG" w:eastAsia="bg-BG"/>
-              <w14:ligatures w14:val="standardContextual"/>
             </w:rPr>
           </w:pPr>
-          <w:hyperlink w:anchor="_Toc220248864" w:history="1">
+          <w:hyperlink w:anchor="_Toc220323075" w:history="1">
             <w:r>
               <w:rPr>
                 <w:rStyle w:val="Hyperlink"/>
@@ -3468,7 +3285,7 @@
                 <w:noProof/>
                 <w:webHidden/>
               </w:rPr>
-              <w:instrText xml:space="preserve"> PAGEREF _Toc220248864 \h </w:instrText>
+              <w:instrText xml:space="preserve"> PAGEREF _Toc220323075 \h </w:instrText>
             </w:r>
             <w:r>
               <w:rPr>
@@ -3507,14 +3324,10 @@
             </w:tabs>
             <w:rPr>
               <w:noProof/>
-              <w:kern w:val="2"/>
-              <w:sz w:val="24"/>
-              <w:szCs w:val="24"/>
               <w:lang w:val="bg-BG" w:eastAsia="bg-BG"/>
-              <w14:ligatures w14:val="standardContextual"/>
             </w:rPr>
           </w:pPr>
-          <w:hyperlink w:anchor="_Toc220248865" w:history="1">
+          <w:hyperlink w:anchor="_Toc220323076" w:history="1">
             <w:r>
               <w:rPr>
                 <w:rStyle w:val="Hyperlink"/>
@@ -3522,7 +3335,7 @@
                 <w:noProof/>
                 <w:lang w:val="bg-BG" w:eastAsia="bg-BG"/>
               </w:rPr>
-              <w:t>11.1. Създаване и криптиране на съобщението 11.2. Запис в база данни 11.3. Генериране и споделяне на уникален линк 11.4. Отваряне, декриптиране и изтриване 11.5. Поведение при повторен достъп 11.6. Срок на валидност (таймер)</w:t>
+              <w:t>11.1. Създаване и криптиране на съобщението</w:t>
             </w:r>
             <w:r>
               <w:rPr>
@@ -3543,7 +3356,7 @@
                 <w:noProof/>
                 <w:webHidden/>
               </w:rPr>
-              <w:instrText xml:space="preserve"> PAGEREF _Toc220248865 \h </w:instrText>
+              <w:instrText xml:space="preserve"> PAGEREF _Toc220323076 \h </w:instrText>
             </w:r>
             <w:r>
               <w:rPr>
@@ -3564,6 +3377,361 @@
                 <w:webHidden/>
               </w:rPr>
               <w:t>17</w:t>
+            </w:r>
+            <w:r>
+              <w:rPr>
+                <w:noProof/>
+                <w:webHidden/>
+              </w:rPr>
+              <w:fldChar w:fldCharType="end"/>
+            </w:r>
+          </w:hyperlink>
+        </w:p>
+        <w:p>
+          <w:pPr>
+            <w:pStyle w:val="TOC2"/>
+            <w:tabs>
+              <w:tab w:val="right" w:leader="dot" w:pos="8630"/>
+            </w:tabs>
+            <w:rPr>
+              <w:noProof/>
+              <w:lang w:val="bg-BG" w:eastAsia="bg-BG"/>
+            </w:rPr>
+          </w:pPr>
+          <w:hyperlink w:anchor="_Toc220323077" w:history="1">
+            <w:r>
+              <w:rPr>
+                <w:rStyle w:val="Hyperlink"/>
+                <w:rFonts w:ascii="Times New Roman" w:hAnsi="Times New Roman" w:cs="Times New Roman"/>
+                <w:noProof/>
+                <w:lang w:val="bg-BG" w:eastAsia="bg-BG"/>
+              </w:rPr>
+              <w:t>11.2. Запис в база данни</w:t>
+            </w:r>
+            <w:r>
+              <w:rPr>
+                <w:noProof/>
+                <w:webHidden/>
+              </w:rPr>
+              <w:tab/>
+            </w:r>
+            <w:r>
+              <w:rPr>
+                <w:noProof/>
+                <w:webHidden/>
+              </w:rPr>
+              <w:fldChar w:fldCharType="begin"/>
+            </w:r>
+            <w:r>
+              <w:rPr>
+                <w:noProof/>
+                <w:webHidden/>
+              </w:rPr>
+              <w:instrText xml:space="preserve"> PAGEREF _Toc220323077 \h </w:instrText>
+            </w:r>
+            <w:r>
+              <w:rPr>
+                <w:noProof/>
+                <w:webHidden/>
+              </w:rPr>
+            </w:r>
+            <w:r>
+              <w:rPr>
+                <w:noProof/>
+                <w:webHidden/>
+              </w:rPr>
+              <w:fldChar w:fldCharType="separate"/>
+            </w:r>
+            <w:r>
+              <w:rPr>
+                <w:noProof/>
+                <w:webHidden/>
+              </w:rPr>
+              <w:t>17</w:t>
+            </w:r>
+            <w:r>
+              <w:rPr>
+                <w:noProof/>
+                <w:webHidden/>
+              </w:rPr>
+              <w:fldChar w:fldCharType="end"/>
+            </w:r>
+          </w:hyperlink>
+        </w:p>
+        <w:p>
+          <w:pPr>
+            <w:pStyle w:val="TOC2"/>
+            <w:tabs>
+              <w:tab w:val="right" w:leader="dot" w:pos="8630"/>
+            </w:tabs>
+            <w:rPr>
+              <w:noProof/>
+              <w:lang w:val="bg-BG" w:eastAsia="bg-BG"/>
+            </w:rPr>
+          </w:pPr>
+          <w:hyperlink w:anchor="_Toc220323078" w:history="1">
+            <w:r>
+              <w:rPr>
+                <w:rStyle w:val="Hyperlink"/>
+                <w:rFonts w:ascii="Times New Roman" w:hAnsi="Times New Roman" w:cs="Times New Roman"/>
+                <w:noProof/>
+                <w:lang w:val="bg-BG" w:eastAsia="bg-BG"/>
+              </w:rPr>
+              <w:t>11.3. Генериране и споделяне на уникален линк</w:t>
+            </w:r>
+            <w:r>
+              <w:rPr>
+                <w:noProof/>
+                <w:webHidden/>
+              </w:rPr>
+              <w:tab/>
+            </w:r>
+            <w:r>
+              <w:rPr>
+                <w:noProof/>
+                <w:webHidden/>
+              </w:rPr>
+              <w:fldChar w:fldCharType="begin"/>
+            </w:r>
+            <w:r>
+              <w:rPr>
+                <w:noProof/>
+                <w:webHidden/>
+              </w:rPr>
+              <w:instrText xml:space="preserve"> PAGEREF _Toc220323078 \h </w:instrText>
+            </w:r>
+            <w:r>
+              <w:rPr>
+                <w:noProof/>
+                <w:webHidden/>
+              </w:rPr>
+            </w:r>
+            <w:r>
+              <w:rPr>
+                <w:noProof/>
+                <w:webHidden/>
+              </w:rPr>
+              <w:fldChar w:fldCharType="separate"/>
+            </w:r>
+            <w:r>
+              <w:rPr>
+                <w:noProof/>
+                <w:webHidden/>
+              </w:rPr>
+              <w:t>18</w:t>
+            </w:r>
+            <w:r>
+              <w:rPr>
+                <w:noProof/>
+                <w:webHidden/>
+              </w:rPr>
+              <w:fldChar w:fldCharType="end"/>
+            </w:r>
+          </w:hyperlink>
+        </w:p>
+        <w:p>
+          <w:pPr>
+            <w:pStyle w:val="TOC2"/>
+            <w:tabs>
+              <w:tab w:val="right" w:leader="dot" w:pos="8630"/>
+            </w:tabs>
+            <w:rPr>
+              <w:noProof/>
+              <w:lang w:val="bg-BG" w:eastAsia="bg-BG"/>
+            </w:rPr>
+          </w:pPr>
+          <w:hyperlink w:anchor="_Toc220323079" w:history="1">
+            <w:r>
+              <w:rPr>
+                <w:rStyle w:val="Hyperlink"/>
+                <w:rFonts w:ascii="Times New Roman" w:hAnsi="Times New Roman" w:cs="Times New Roman"/>
+                <w:noProof/>
+                <w:lang w:val="bg-BG" w:eastAsia="bg-BG"/>
+              </w:rPr>
+              <w:t>11.4. Отваряне, декриптиране и изтриване</w:t>
+            </w:r>
+            <w:r>
+              <w:rPr>
+                <w:noProof/>
+                <w:webHidden/>
+              </w:rPr>
+              <w:tab/>
+            </w:r>
+            <w:r>
+              <w:rPr>
+                <w:noProof/>
+                <w:webHidden/>
+              </w:rPr>
+              <w:fldChar w:fldCharType="begin"/>
+            </w:r>
+            <w:r>
+              <w:rPr>
+                <w:noProof/>
+                <w:webHidden/>
+              </w:rPr>
+              <w:instrText xml:space="preserve"> PAGEREF _Toc220323079 \h </w:instrText>
+            </w:r>
+            <w:r>
+              <w:rPr>
+                <w:noProof/>
+                <w:webHidden/>
+              </w:rPr>
+            </w:r>
+            <w:r>
+              <w:rPr>
+                <w:noProof/>
+                <w:webHidden/>
+              </w:rPr>
+              <w:fldChar w:fldCharType="separate"/>
+            </w:r>
+            <w:r>
+              <w:rPr>
+                <w:noProof/>
+                <w:webHidden/>
+              </w:rPr>
+              <w:t>18</w:t>
+            </w:r>
+            <w:r>
+              <w:rPr>
+                <w:noProof/>
+                <w:webHidden/>
+              </w:rPr>
+              <w:fldChar w:fldCharType="end"/>
+            </w:r>
+          </w:hyperlink>
+        </w:p>
+        <w:p>
+          <w:pPr>
+            <w:pStyle w:val="TOC2"/>
+            <w:tabs>
+              <w:tab w:val="right" w:leader="dot" w:pos="8630"/>
+            </w:tabs>
+            <w:rPr>
+              <w:noProof/>
+              <w:lang w:val="bg-BG" w:eastAsia="bg-BG"/>
+            </w:rPr>
+          </w:pPr>
+          <w:hyperlink w:anchor="_Toc220323080" w:history="1">
+            <w:r>
+              <w:rPr>
+                <w:rStyle w:val="Hyperlink"/>
+                <w:rFonts w:ascii="Times New Roman" w:hAnsi="Times New Roman" w:cs="Times New Roman"/>
+                <w:noProof/>
+                <w:lang w:val="bg-BG" w:eastAsia="bg-BG"/>
+              </w:rPr>
+              <w:t>11.5. Поведение при повторен достъп</w:t>
+            </w:r>
+            <w:r>
+              <w:rPr>
+                <w:noProof/>
+                <w:webHidden/>
+              </w:rPr>
+              <w:tab/>
+            </w:r>
+            <w:r>
+              <w:rPr>
+                <w:noProof/>
+                <w:webHidden/>
+              </w:rPr>
+              <w:fldChar w:fldCharType="begin"/>
+            </w:r>
+            <w:r>
+              <w:rPr>
+                <w:noProof/>
+                <w:webHidden/>
+              </w:rPr>
+              <w:instrText xml:space="preserve"> PAGEREF _Toc220323080 \h </w:instrText>
+            </w:r>
+            <w:r>
+              <w:rPr>
+                <w:noProof/>
+                <w:webHidden/>
+              </w:rPr>
+            </w:r>
+            <w:r>
+              <w:rPr>
+                <w:noProof/>
+                <w:webHidden/>
+              </w:rPr>
+              <w:fldChar w:fldCharType="separate"/>
+            </w:r>
+            <w:r>
+              <w:rPr>
+                <w:noProof/>
+                <w:webHidden/>
+              </w:rPr>
+              <w:t>18</w:t>
+            </w:r>
+            <w:r>
+              <w:rPr>
+                <w:noProof/>
+                <w:webHidden/>
+              </w:rPr>
+              <w:fldChar w:fldCharType="end"/>
+            </w:r>
+          </w:hyperlink>
+        </w:p>
+        <w:p>
+          <w:pPr>
+            <w:pStyle w:val="TOC2"/>
+            <w:tabs>
+              <w:tab w:val="right" w:leader="dot" w:pos="8630"/>
+            </w:tabs>
+            <w:rPr>
+              <w:noProof/>
+              <w:lang w:val="bg-BG" w:eastAsia="bg-BG"/>
+            </w:rPr>
+          </w:pPr>
+          <w:hyperlink w:anchor="_Toc220323081" w:history="1">
+            <w:r>
+              <w:rPr>
+                <w:rStyle w:val="Hyperlink"/>
+                <w:rFonts w:ascii="Times New Roman" w:hAnsi="Times New Roman" w:cs="Times New Roman"/>
+                <w:noProof/>
+                <w:lang w:val="bg-BG" w:eastAsia="bg-BG"/>
+              </w:rPr>
+              <w:t>11.6. Срок на валидност (таймер)</w:t>
+            </w:r>
+            <w:r>
+              <w:rPr>
+                <w:noProof/>
+                <w:webHidden/>
+              </w:rPr>
+              <w:tab/>
+            </w:r>
+            <w:r>
+              <w:rPr>
+                <w:noProof/>
+                <w:webHidden/>
+              </w:rPr>
+              <w:fldChar w:fldCharType="begin"/>
+            </w:r>
+            <w:r>
+              <w:rPr>
+                <w:noProof/>
+                <w:webHidden/>
+              </w:rPr>
+              <w:instrText xml:space="preserve"> PAGEREF _Toc220323081 \h </w:instrText>
+            </w:r>
+            <w:r>
+              <w:rPr>
+                <w:noProof/>
+                <w:webHidden/>
+              </w:rPr>
+            </w:r>
+            <w:r>
+              <w:rPr>
+                <w:noProof/>
+                <w:webHidden/>
+              </w:rPr>
+              <w:fldChar w:fldCharType="separate"/>
+            </w:r>
+            <w:r>
+              <w:rPr>
+                <w:noProof/>
+                <w:webHidden/>
+              </w:rPr>
+              <w:t>19</w:t>
             </w:r>
             <w:r>
               <w:rPr>
@@ -3582,14 +3750,10 @@
             </w:tabs>
             <w:rPr>
               <w:noProof/>
-              <w:kern w:val="2"/>
-              <w:sz w:val="24"/>
-              <w:szCs w:val="24"/>
               <w:lang w:val="bg-BG" w:eastAsia="bg-BG"/>
-              <w14:ligatures w14:val="standardContextual"/>
             </w:rPr>
           </w:pPr>
-          <w:hyperlink w:anchor="_Toc220248866" w:history="1">
+          <w:hyperlink w:anchor="_Toc220323082" w:history="1">
             <w:r>
               <w:rPr>
                 <w:rStyle w:val="Hyperlink"/>
@@ -3618,7 +3782,7 @@
                 <w:noProof/>
                 <w:webHidden/>
               </w:rPr>
-              <w:instrText xml:space="preserve"> PAGEREF _Toc220248866 \h </w:instrText>
+              <w:instrText xml:space="preserve"> PAGEREF _Toc220323082 \h </w:instrText>
             </w:r>
             <w:r>
               <w:rPr>
@@ -3638,7 +3802,7 @@
                 <w:noProof/>
                 <w:webHidden/>
               </w:rPr>
-              <w:t>17</w:t>
+              <w:t>19</w:t>
             </w:r>
             <w:r>
               <w:rPr>
@@ -3657,14 +3821,10 @@
             </w:tabs>
             <w:rPr>
               <w:noProof/>
-              <w:kern w:val="2"/>
-              <w:sz w:val="24"/>
-              <w:szCs w:val="24"/>
               <w:lang w:val="bg-BG" w:eastAsia="bg-BG"/>
-              <w14:ligatures w14:val="standardContextual"/>
             </w:rPr>
           </w:pPr>
-          <w:hyperlink w:anchor="_Toc220248867" w:history="1">
+          <w:hyperlink w:anchor="_Toc220323083" w:history="1">
             <w:r>
               <w:rPr>
                 <w:rStyle w:val="Hyperlink"/>
@@ -3672,7 +3832,7 @@
                 <w:noProof/>
                 <w:lang w:val="bg-BG" w:eastAsia="bg-BG"/>
               </w:rPr>
-              <w:t>12.1. Какво е ключ и защо трябва да се пази 12.2. Рискове при компрометиран ключ 12.3. Сигурно съхранение на ключове</w:t>
+              <w:t>12.1. Какво е ключ и защо трябва да се пази</w:t>
             </w:r>
             <w:r>
               <w:rPr>
@@ -3693,7 +3853,7 @@
                 <w:noProof/>
                 <w:webHidden/>
               </w:rPr>
-              <w:instrText xml:space="preserve"> PAGEREF _Toc220248867 \h </w:instrText>
+              <w:instrText xml:space="preserve"> PAGEREF _Toc220323083 \h </w:instrText>
             </w:r>
             <w:r>
               <w:rPr>
@@ -3713,7 +3873,149 @@
                 <w:noProof/>
                 <w:webHidden/>
               </w:rPr>
-              <w:t>17</w:t>
+              <w:t>19</w:t>
+            </w:r>
+            <w:r>
+              <w:rPr>
+                <w:noProof/>
+                <w:webHidden/>
+              </w:rPr>
+              <w:fldChar w:fldCharType="end"/>
+            </w:r>
+          </w:hyperlink>
+        </w:p>
+        <w:p>
+          <w:pPr>
+            <w:pStyle w:val="TOC2"/>
+            <w:tabs>
+              <w:tab w:val="right" w:leader="dot" w:pos="8630"/>
+            </w:tabs>
+            <w:rPr>
+              <w:noProof/>
+              <w:lang w:val="bg-BG" w:eastAsia="bg-BG"/>
+            </w:rPr>
+          </w:pPr>
+          <w:hyperlink w:anchor="_Toc220323084" w:history="1">
+            <w:r>
+              <w:rPr>
+                <w:rStyle w:val="Hyperlink"/>
+                <w:rFonts w:ascii="Times New Roman" w:hAnsi="Times New Roman" w:cs="Times New Roman"/>
+                <w:noProof/>
+                <w:lang w:val="bg-BG" w:eastAsia="bg-BG"/>
+              </w:rPr>
+              <w:t>12.2. Рискове при компрометиран ключ</w:t>
+            </w:r>
+            <w:r>
+              <w:rPr>
+                <w:noProof/>
+                <w:webHidden/>
+              </w:rPr>
+              <w:tab/>
+            </w:r>
+            <w:r>
+              <w:rPr>
+                <w:noProof/>
+                <w:webHidden/>
+              </w:rPr>
+              <w:fldChar w:fldCharType="begin"/>
+            </w:r>
+            <w:r>
+              <w:rPr>
+                <w:noProof/>
+                <w:webHidden/>
+              </w:rPr>
+              <w:instrText xml:space="preserve"> PAGEREF _Toc220323084 \h </w:instrText>
+            </w:r>
+            <w:r>
+              <w:rPr>
+                <w:noProof/>
+                <w:webHidden/>
+              </w:rPr>
+            </w:r>
+            <w:r>
+              <w:rPr>
+                <w:noProof/>
+                <w:webHidden/>
+              </w:rPr>
+              <w:fldChar w:fldCharType="separate"/>
+            </w:r>
+            <w:r>
+              <w:rPr>
+                <w:noProof/>
+                <w:webHidden/>
+              </w:rPr>
+              <w:t>19</w:t>
+            </w:r>
+            <w:r>
+              <w:rPr>
+                <w:noProof/>
+                <w:webHidden/>
+              </w:rPr>
+              <w:fldChar w:fldCharType="end"/>
+            </w:r>
+          </w:hyperlink>
+        </w:p>
+        <w:p>
+          <w:pPr>
+            <w:pStyle w:val="TOC2"/>
+            <w:tabs>
+              <w:tab w:val="right" w:leader="dot" w:pos="8630"/>
+            </w:tabs>
+            <w:rPr>
+              <w:noProof/>
+              <w:lang w:val="bg-BG" w:eastAsia="bg-BG"/>
+            </w:rPr>
+          </w:pPr>
+          <w:hyperlink w:anchor="_Toc220323085" w:history="1">
+            <w:r>
+              <w:rPr>
+                <w:rStyle w:val="Hyperlink"/>
+                <w:rFonts w:ascii="Times New Roman" w:hAnsi="Times New Roman" w:cs="Times New Roman"/>
+                <w:noProof/>
+                <w:lang w:val="bg-BG" w:eastAsia="bg-BG"/>
+              </w:rPr>
+              <w:t>12.3. Сигурно съхранение на ключове</w:t>
+            </w:r>
+            <w:r>
+              <w:rPr>
+                <w:noProof/>
+                <w:webHidden/>
+              </w:rPr>
+              <w:tab/>
+            </w:r>
+            <w:r>
+              <w:rPr>
+                <w:noProof/>
+                <w:webHidden/>
+              </w:rPr>
+              <w:fldChar w:fldCharType="begin"/>
+            </w:r>
+            <w:r>
+              <w:rPr>
+                <w:noProof/>
+                <w:webHidden/>
+              </w:rPr>
+              <w:instrText xml:space="preserve"> PAGEREF _Toc220323085 \h </w:instrText>
+            </w:r>
+            <w:r>
+              <w:rPr>
+                <w:noProof/>
+                <w:webHidden/>
+              </w:rPr>
+            </w:r>
+            <w:r>
+              <w:rPr>
+                <w:noProof/>
+                <w:webHidden/>
+              </w:rPr>
+              <w:fldChar w:fldCharType="separate"/>
+            </w:r>
+            <w:r>
+              <w:rPr>
+                <w:noProof/>
+                <w:webHidden/>
+              </w:rPr>
+              <w:t>20</w:t>
             </w:r>
             <w:r>
               <w:rPr>
@@ -3732,14 +4034,10 @@
             </w:tabs>
             <w:rPr>
               <w:noProof/>
-              <w:kern w:val="2"/>
-              <w:sz w:val="24"/>
-              <w:szCs w:val="24"/>
               <w:lang w:val="bg-BG" w:eastAsia="bg-BG"/>
-              <w14:ligatures w14:val="standardContextual"/>
             </w:rPr>
           </w:pPr>
-          <w:hyperlink w:anchor="_Toc220248868" w:history="1">
+          <w:hyperlink w:anchor="_Toc220323086" w:history="1">
             <w:r>
               <w:rPr>
                 <w:rStyle w:val="Hyperlink"/>
@@ -3768,7 +4066,7 @@
                 <w:noProof/>
                 <w:webHidden/>
               </w:rPr>
-              <w:instrText xml:space="preserve"> PAGEREF _Toc220248868 \h </w:instrText>
+              <w:instrText xml:space="preserve"> PAGEREF _Toc220323086 \h </w:instrText>
             </w:r>
             <w:r>
               <w:rPr>
@@ -3788,7 +4086,7 @@
                 <w:noProof/>
                 <w:webHidden/>
               </w:rPr>
-              <w:t>17</w:t>
+              <w:t>20</w:t>
             </w:r>
             <w:r>
               <w:rPr>
@@ -3807,14 +4105,10 @@
             </w:tabs>
             <w:rPr>
               <w:noProof/>
-              <w:kern w:val="2"/>
-              <w:sz w:val="24"/>
-              <w:szCs w:val="24"/>
               <w:lang w:val="bg-BG" w:eastAsia="bg-BG"/>
-              <w14:ligatures w14:val="standardContextual"/>
             </w:rPr>
           </w:pPr>
-          <w:hyperlink w:anchor="_Toc220248869" w:history="1">
+          <w:hyperlink w:anchor="_Toc220323087" w:history="1">
             <w:r>
               <w:rPr>
                 <w:rStyle w:val="Hyperlink"/>
@@ -3822,7 +4116,7 @@
                 <w:noProof/>
                 <w:lang w:val="bg-BG" w:eastAsia="bg-BG"/>
               </w:rPr>
-              <w:t>13.1. Същност и значение 13.2. Реализация в софтуер 13.3. Ограничения на софтуерното изтриване</w:t>
+              <w:t>13.1. Същност и значение</w:t>
             </w:r>
             <w:r>
               <w:rPr>
@@ -3843,7 +4137,7 @@
                 <w:noProof/>
                 <w:webHidden/>
               </w:rPr>
-              <w:instrText xml:space="preserve"> PAGEREF _Toc220248869 \h </w:instrText>
+              <w:instrText xml:space="preserve"> PAGEREF _Toc220323087 \h </w:instrText>
             </w:r>
             <w:r>
               <w:rPr>
@@ -3863,7 +4157,149 @@
                 <w:noProof/>
                 <w:webHidden/>
               </w:rPr>
-              <w:t>17</w:t>
+              <w:t>20</w:t>
+            </w:r>
+            <w:r>
+              <w:rPr>
+                <w:noProof/>
+                <w:webHidden/>
+              </w:rPr>
+              <w:fldChar w:fldCharType="end"/>
+            </w:r>
+          </w:hyperlink>
+        </w:p>
+        <w:p>
+          <w:pPr>
+            <w:pStyle w:val="TOC2"/>
+            <w:tabs>
+              <w:tab w:val="right" w:leader="dot" w:pos="8630"/>
+            </w:tabs>
+            <w:rPr>
+              <w:noProof/>
+              <w:lang w:val="bg-BG" w:eastAsia="bg-BG"/>
+            </w:rPr>
+          </w:pPr>
+          <w:hyperlink w:anchor="_Toc220323088" w:history="1">
+            <w:r>
+              <w:rPr>
+                <w:rStyle w:val="Hyperlink"/>
+                <w:rFonts w:ascii="Times New Roman" w:hAnsi="Times New Roman" w:cs="Times New Roman"/>
+                <w:noProof/>
+                <w:lang w:val="bg-BG" w:eastAsia="bg-BG"/>
+              </w:rPr>
+              <w:t>13.2. Реализация в софтуер</w:t>
+            </w:r>
+            <w:r>
+              <w:rPr>
+                <w:noProof/>
+                <w:webHidden/>
+              </w:rPr>
+              <w:tab/>
+            </w:r>
+            <w:r>
+              <w:rPr>
+                <w:noProof/>
+                <w:webHidden/>
+              </w:rPr>
+              <w:fldChar w:fldCharType="begin"/>
+            </w:r>
+            <w:r>
+              <w:rPr>
+                <w:noProof/>
+                <w:webHidden/>
+              </w:rPr>
+              <w:instrText xml:space="preserve"> PAGEREF _Toc220323088 \h </w:instrText>
+            </w:r>
+            <w:r>
+              <w:rPr>
+                <w:noProof/>
+                <w:webHidden/>
+              </w:rPr>
+            </w:r>
+            <w:r>
+              <w:rPr>
+                <w:noProof/>
+                <w:webHidden/>
+              </w:rPr>
+              <w:fldChar w:fldCharType="separate"/>
+            </w:r>
+            <w:r>
+              <w:rPr>
+                <w:noProof/>
+                <w:webHidden/>
+              </w:rPr>
+              <w:t>20</w:t>
+            </w:r>
+            <w:r>
+              <w:rPr>
+                <w:noProof/>
+                <w:webHidden/>
+              </w:rPr>
+              <w:fldChar w:fldCharType="end"/>
+            </w:r>
+          </w:hyperlink>
+        </w:p>
+        <w:p>
+          <w:pPr>
+            <w:pStyle w:val="TOC2"/>
+            <w:tabs>
+              <w:tab w:val="right" w:leader="dot" w:pos="8630"/>
+            </w:tabs>
+            <w:rPr>
+              <w:noProof/>
+              <w:lang w:val="bg-BG" w:eastAsia="bg-BG"/>
+            </w:rPr>
+          </w:pPr>
+          <w:hyperlink w:anchor="_Toc220323089" w:history="1">
+            <w:r>
+              <w:rPr>
+                <w:rStyle w:val="Hyperlink"/>
+                <w:rFonts w:ascii="Times New Roman" w:hAnsi="Times New Roman" w:cs="Times New Roman"/>
+                <w:noProof/>
+                <w:lang w:val="bg-BG" w:eastAsia="bg-BG"/>
+              </w:rPr>
+              <w:t>13.3. Ограничения на софтуерното изтриване</w:t>
+            </w:r>
+            <w:r>
+              <w:rPr>
+                <w:noProof/>
+                <w:webHidden/>
+              </w:rPr>
+              <w:tab/>
+            </w:r>
+            <w:r>
+              <w:rPr>
+                <w:noProof/>
+                <w:webHidden/>
+              </w:rPr>
+              <w:fldChar w:fldCharType="begin"/>
+            </w:r>
+            <w:r>
+              <w:rPr>
+                <w:noProof/>
+                <w:webHidden/>
+              </w:rPr>
+              <w:instrText xml:space="preserve"> PAGEREF _Toc220323089 \h </w:instrText>
+            </w:r>
+            <w:r>
+              <w:rPr>
+                <w:noProof/>
+                <w:webHidden/>
+              </w:rPr>
+            </w:r>
+            <w:r>
+              <w:rPr>
+                <w:noProof/>
+                <w:webHidden/>
+              </w:rPr>
+              <w:fldChar w:fldCharType="separate"/>
+            </w:r>
+            <w:r>
+              <w:rPr>
+                <w:noProof/>
+                <w:webHidden/>
+              </w:rPr>
+              <w:t>21</w:t>
             </w:r>
             <w:r>
               <w:rPr>
@@ -3882,14 +4318,10 @@
             </w:tabs>
             <w:rPr>
               <w:noProof/>
-              <w:kern w:val="2"/>
-              <w:sz w:val="24"/>
-              <w:szCs w:val="24"/>
               <w:lang w:val="bg-BG" w:eastAsia="bg-BG"/>
-              <w14:ligatures w14:val="standardContextual"/>
             </w:rPr>
           </w:pPr>
-          <w:hyperlink w:anchor="_Toc220248870" w:history="1">
+          <w:hyperlink w:anchor="_Toc220323090" w:history="1">
             <w:r>
               <w:rPr>
                 <w:rStyle w:val="Hyperlink"/>
@@ -3918,7 +4350,7 @@
                 <w:noProof/>
                 <w:webHidden/>
               </w:rPr>
-              <w:instrText xml:space="preserve"> PAGEREF _Toc220248870 \h </w:instrText>
+              <w:instrText xml:space="preserve"> PAGEREF _Toc220323090 \h </w:instrText>
             </w:r>
             <w:r>
               <w:rPr>
@@ -3938,7 +4370,7 @@
                 <w:noProof/>
                 <w:webHidden/>
               </w:rPr>
-              <w:t>17</w:t>
+              <w:t>21</w:t>
             </w:r>
             <w:r>
               <w:rPr>
@@ -3957,14 +4389,10 @@
             </w:tabs>
             <w:rPr>
               <w:noProof/>
-              <w:kern w:val="2"/>
-              <w:sz w:val="24"/>
-              <w:szCs w:val="24"/>
               <w:lang w:val="bg-BG" w:eastAsia="bg-BG"/>
-              <w14:ligatures w14:val="standardContextual"/>
             </w:rPr>
           </w:pPr>
-          <w:hyperlink w:anchor="_Toc220248871" w:history="1">
+          <w:hyperlink w:anchor="_Toc220323091" w:history="1">
             <w:r>
               <w:rPr>
                 <w:rStyle w:val="Hyperlink"/>
@@ -3972,7 +4400,7 @@
                 <w:noProof/>
                 <w:lang w:val="bg-BG" w:eastAsia="bg-BG"/>
               </w:rPr>
-              <w:t>14.1. Проверка на входните данни 14.2. Обработка на грешки 14.3. Защита от повторен достъп 14.4. Защита от злонамерени заявки</w:t>
+              <w:t>14.1. Проверка на входните данни</w:t>
             </w:r>
             <w:r>
               <w:rPr>
@@ -3993,7 +4421,7 @@
                 <w:noProof/>
                 <w:webHidden/>
               </w:rPr>
-              <w:instrText xml:space="preserve"> PAGEREF _Toc220248871 \h </w:instrText>
+              <w:instrText xml:space="preserve"> PAGEREF _Toc220323091 \h </w:instrText>
             </w:r>
             <w:r>
               <w:rPr>
@@ -4013,7 +4441,220 @@
                 <w:noProof/>
                 <w:webHidden/>
               </w:rPr>
-              <w:t>17</w:t>
+              <w:t>21</w:t>
+            </w:r>
+            <w:r>
+              <w:rPr>
+                <w:noProof/>
+                <w:webHidden/>
+              </w:rPr>
+              <w:fldChar w:fldCharType="end"/>
+            </w:r>
+          </w:hyperlink>
+        </w:p>
+        <w:p>
+          <w:pPr>
+            <w:pStyle w:val="TOC2"/>
+            <w:tabs>
+              <w:tab w:val="right" w:leader="dot" w:pos="8630"/>
+            </w:tabs>
+            <w:rPr>
+              <w:noProof/>
+              <w:lang w:val="bg-BG" w:eastAsia="bg-BG"/>
+            </w:rPr>
+          </w:pPr>
+          <w:hyperlink w:anchor="_Toc220323092" w:history="1">
+            <w:r>
+              <w:rPr>
+                <w:rStyle w:val="Hyperlink"/>
+                <w:rFonts w:ascii="Times New Roman" w:hAnsi="Times New Roman" w:cs="Times New Roman"/>
+                <w:noProof/>
+                <w:lang w:val="bg-BG" w:eastAsia="bg-BG"/>
+              </w:rPr>
+              <w:t>14.2. Обработка на грешки</w:t>
+            </w:r>
+            <w:r>
+              <w:rPr>
+                <w:noProof/>
+                <w:webHidden/>
+              </w:rPr>
+              <w:tab/>
+            </w:r>
+            <w:r>
+              <w:rPr>
+                <w:noProof/>
+                <w:webHidden/>
+              </w:rPr>
+              <w:fldChar w:fldCharType="begin"/>
+            </w:r>
+            <w:r>
+              <w:rPr>
+                <w:noProof/>
+                <w:webHidden/>
+              </w:rPr>
+              <w:instrText xml:space="preserve"> PAGEREF _Toc220323092 \h </w:instrText>
+            </w:r>
+            <w:r>
+              <w:rPr>
+                <w:noProof/>
+                <w:webHidden/>
+              </w:rPr>
+            </w:r>
+            <w:r>
+              <w:rPr>
+                <w:noProof/>
+                <w:webHidden/>
+              </w:rPr>
+              <w:fldChar w:fldCharType="separate"/>
+            </w:r>
+            <w:r>
+              <w:rPr>
+                <w:noProof/>
+                <w:webHidden/>
+              </w:rPr>
+              <w:t>21</w:t>
+            </w:r>
+            <w:r>
+              <w:rPr>
+                <w:noProof/>
+                <w:webHidden/>
+              </w:rPr>
+              <w:fldChar w:fldCharType="end"/>
+            </w:r>
+          </w:hyperlink>
+        </w:p>
+        <w:p>
+          <w:pPr>
+            <w:pStyle w:val="TOC2"/>
+            <w:tabs>
+              <w:tab w:val="right" w:leader="dot" w:pos="8630"/>
+            </w:tabs>
+            <w:rPr>
+              <w:noProof/>
+              <w:lang w:val="bg-BG" w:eastAsia="bg-BG"/>
+            </w:rPr>
+          </w:pPr>
+          <w:hyperlink w:anchor="_Toc220323093" w:history="1">
+            <w:r>
+              <w:rPr>
+                <w:rStyle w:val="Hyperlink"/>
+                <w:rFonts w:ascii="Times New Roman" w:hAnsi="Times New Roman" w:cs="Times New Roman"/>
+                <w:noProof/>
+                <w:lang w:val="bg-BG" w:eastAsia="bg-BG"/>
+              </w:rPr>
+              <w:t>14.3. Защита от повторен достъп</w:t>
+            </w:r>
+            <w:r>
+              <w:rPr>
+                <w:noProof/>
+                <w:webHidden/>
+              </w:rPr>
+              <w:tab/>
+            </w:r>
+            <w:r>
+              <w:rPr>
+                <w:noProof/>
+                <w:webHidden/>
+              </w:rPr>
+              <w:fldChar w:fldCharType="begin"/>
+            </w:r>
+            <w:r>
+              <w:rPr>
+                <w:noProof/>
+                <w:webHidden/>
+              </w:rPr>
+              <w:instrText xml:space="preserve"> PAGEREF _Toc220323093 \h </w:instrText>
+            </w:r>
+            <w:r>
+              <w:rPr>
+                <w:noProof/>
+                <w:webHidden/>
+              </w:rPr>
+            </w:r>
+            <w:r>
+              <w:rPr>
+                <w:noProof/>
+                <w:webHidden/>
+              </w:rPr>
+              <w:fldChar w:fldCharType="separate"/>
+            </w:r>
+            <w:r>
+              <w:rPr>
+                <w:noProof/>
+                <w:webHidden/>
+              </w:rPr>
+              <w:t>22</w:t>
+            </w:r>
+            <w:r>
+              <w:rPr>
+                <w:noProof/>
+                <w:webHidden/>
+              </w:rPr>
+              <w:fldChar w:fldCharType="end"/>
+            </w:r>
+          </w:hyperlink>
+        </w:p>
+        <w:p>
+          <w:pPr>
+            <w:pStyle w:val="TOC2"/>
+            <w:tabs>
+              <w:tab w:val="right" w:leader="dot" w:pos="8630"/>
+            </w:tabs>
+            <w:rPr>
+              <w:noProof/>
+              <w:lang w:val="bg-BG" w:eastAsia="bg-BG"/>
+            </w:rPr>
+          </w:pPr>
+          <w:hyperlink w:anchor="_Toc220323094" w:history="1">
+            <w:r>
+              <w:rPr>
+                <w:rStyle w:val="Hyperlink"/>
+                <w:rFonts w:ascii="Times New Roman" w:hAnsi="Times New Roman" w:cs="Times New Roman"/>
+                <w:noProof/>
+                <w:lang w:val="bg-BG" w:eastAsia="bg-BG"/>
+              </w:rPr>
+              <w:t>14.4. Защита от злонамерени заявки</w:t>
+            </w:r>
+            <w:r>
+              <w:rPr>
+                <w:noProof/>
+                <w:webHidden/>
+              </w:rPr>
+              <w:tab/>
+            </w:r>
+            <w:r>
+              <w:rPr>
+                <w:noProof/>
+                <w:webHidden/>
+              </w:rPr>
+              <w:fldChar w:fldCharType="begin"/>
+            </w:r>
+            <w:r>
+              <w:rPr>
+                <w:noProof/>
+                <w:webHidden/>
+              </w:rPr>
+              <w:instrText xml:space="preserve"> PAGEREF _Toc220323094 \h </w:instrText>
+            </w:r>
+            <w:r>
+              <w:rPr>
+                <w:noProof/>
+                <w:webHidden/>
+              </w:rPr>
+            </w:r>
+            <w:r>
+              <w:rPr>
+                <w:noProof/>
+                <w:webHidden/>
+              </w:rPr>
+              <w:fldChar w:fldCharType="separate"/>
+            </w:r>
+            <w:r>
+              <w:rPr>
+                <w:noProof/>
+                <w:webHidden/>
+              </w:rPr>
+              <w:t>22</w:t>
             </w:r>
             <w:r>
               <w:rPr>
@@ -4032,14 +4673,10 @@
             </w:tabs>
             <w:rPr>
               <w:noProof/>
-              <w:kern w:val="2"/>
-              <w:sz w:val="24"/>
-              <w:szCs w:val="24"/>
               <w:lang w:val="bg-BG" w:eastAsia="bg-BG"/>
-              <w14:ligatures w14:val="standardContextual"/>
             </w:rPr>
           </w:pPr>
-          <w:hyperlink w:anchor="_Toc220248872" w:history="1">
+          <w:hyperlink w:anchor="_Toc220323095" w:history="1">
             <w:r>
               <w:rPr>
                 <w:rStyle w:val="Hyperlink"/>
@@ -4068,7 +4705,7 @@
                 <w:noProof/>
                 <w:webHidden/>
               </w:rPr>
-              <w:instrText xml:space="preserve"> PAGEREF _Toc220248872 \h </w:instrText>
+              <w:instrText xml:space="preserve"> PAGEREF _Toc220323095 \h </w:instrText>
             </w:r>
             <w:r>
               <w:rPr>
@@ -4088,7 +4725,7 @@
                 <w:noProof/>
                 <w:webHidden/>
               </w:rPr>
-              <w:t>17</w:t>
+              <w:t>23</w:t>
             </w:r>
             <w:r>
               <w:rPr>
@@ -4107,14 +4744,10 @@
             </w:tabs>
             <w:rPr>
               <w:noProof/>
-              <w:kern w:val="2"/>
-              <w:sz w:val="24"/>
-              <w:szCs w:val="24"/>
               <w:lang w:val="bg-BG" w:eastAsia="bg-BG"/>
-              <w14:ligatures w14:val="standardContextual"/>
             </w:rPr>
           </w:pPr>
-          <w:hyperlink w:anchor="_Toc220248873" w:history="1">
+          <w:hyperlink w:anchor="_Toc220323096" w:history="1">
             <w:r>
               <w:rPr>
                 <w:rStyle w:val="Hyperlink"/>
@@ -4122,7 +4755,7 @@
                 <w:noProof/>
                 <w:lang w:val="bg-BG" w:eastAsia="bg-BG"/>
               </w:rPr>
-              <w:t>15.1. Предимства (сигурност, лесна употреба, без регистрация) 15.2. Ограничения (интернет, риск при споделяне, невъзстановимост)</w:t>
+              <w:t>15.1. Предимства (сигурност, лесна употреба, без регистрация)</w:t>
             </w:r>
             <w:r>
               <w:rPr>
@@ -4143,7 +4776,7 @@
                 <w:noProof/>
                 <w:webHidden/>
               </w:rPr>
-              <w:instrText xml:space="preserve"> PAGEREF _Toc220248873 \h </w:instrText>
+              <w:instrText xml:space="preserve"> PAGEREF _Toc220323096 \h </w:instrText>
             </w:r>
             <w:r>
               <w:rPr>
@@ -4163,7 +4796,78 @@
                 <w:noProof/>
                 <w:webHidden/>
               </w:rPr>
-              <w:t>17</w:t>
+              <w:t>23</w:t>
+            </w:r>
+            <w:r>
+              <w:rPr>
+                <w:noProof/>
+                <w:webHidden/>
+              </w:rPr>
+              <w:fldChar w:fldCharType="end"/>
+            </w:r>
+          </w:hyperlink>
+        </w:p>
+        <w:p>
+          <w:pPr>
+            <w:pStyle w:val="TOC2"/>
+            <w:tabs>
+              <w:tab w:val="right" w:leader="dot" w:pos="8630"/>
+            </w:tabs>
+            <w:rPr>
+              <w:noProof/>
+              <w:lang w:val="bg-BG" w:eastAsia="bg-BG"/>
+            </w:rPr>
+          </w:pPr>
+          <w:hyperlink w:anchor="_Toc220323097" w:history="1">
+            <w:r>
+              <w:rPr>
+                <w:rStyle w:val="Hyperlink"/>
+                <w:rFonts w:ascii="Times New Roman" w:hAnsi="Times New Roman" w:cs="Times New Roman"/>
+                <w:noProof/>
+                <w:lang w:val="bg-BG" w:eastAsia="bg-BG"/>
+              </w:rPr>
+              <w:t>15.2. Ограничения (интернет, риск при споделяне, невъзстановимост)</w:t>
+            </w:r>
+            <w:r>
+              <w:rPr>
+                <w:noProof/>
+                <w:webHidden/>
+              </w:rPr>
+              <w:tab/>
+            </w:r>
+            <w:r>
+              <w:rPr>
+                <w:noProof/>
+                <w:webHidden/>
+              </w:rPr>
+              <w:fldChar w:fldCharType="begin"/>
+            </w:r>
+            <w:r>
+              <w:rPr>
+                <w:noProof/>
+                <w:webHidden/>
+              </w:rPr>
+              <w:instrText xml:space="preserve"> PAGEREF _Toc220323097 \h </w:instrText>
+            </w:r>
+            <w:r>
+              <w:rPr>
+                <w:noProof/>
+                <w:webHidden/>
+              </w:rPr>
+            </w:r>
+            <w:r>
+              <w:rPr>
+                <w:noProof/>
+                <w:webHidden/>
+              </w:rPr>
+              <w:fldChar w:fldCharType="separate"/>
+            </w:r>
+            <w:r>
+              <w:rPr>
+                <w:noProof/>
+                <w:webHidden/>
+              </w:rPr>
+              <w:t>23</w:t>
             </w:r>
             <w:r>
               <w:rPr>
@@ -4182,14 +4886,10 @@
             </w:tabs>
             <w:rPr>
               <w:noProof/>
-              <w:kern w:val="2"/>
-              <w:sz w:val="24"/>
-              <w:szCs w:val="24"/>
               <w:lang w:val="bg-BG" w:eastAsia="bg-BG"/>
-              <w14:ligatures w14:val="standardContextual"/>
             </w:rPr>
           </w:pPr>
-          <w:hyperlink w:anchor="_Toc220248874" w:history="1">
+          <w:hyperlink w:anchor="_Toc220323098" w:history="1">
             <w:r>
               <w:rPr>
                 <w:rStyle w:val="Hyperlink"/>
@@ -4218,7 +4918,7 @@
                 <w:noProof/>
                 <w:webHidden/>
               </w:rPr>
-              <w:instrText xml:space="preserve"> PAGEREF _Toc220248874 \h </w:instrText>
+              <w:instrText xml:space="preserve"> PAGEREF _Toc220323098 \h </w:instrText>
             </w:r>
             <w:r>
               <w:rPr>
@@ -4238,7 +4938,7 @@
                 <w:noProof/>
                 <w:webHidden/>
               </w:rPr>
-              <w:t>18</w:t>
+              <w:t>23</w:t>
             </w:r>
             <w:r>
               <w:rPr>
@@ -4257,14 +4957,10 @@
             </w:tabs>
             <w:rPr>
               <w:noProof/>
-              <w:kern w:val="2"/>
-              <w:sz w:val="24"/>
-              <w:szCs w:val="24"/>
               <w:lang w:val="bg-BG" w:eastAsia="bg-BG"/>
-              <w14:ligatures w14:val="standardContextual"/>
             </w:rPr>
           </w:pPr>
-          <w:hyperlink w:anchor="_Toc220248875" w:history="1">
+          <w:hyperlink w:anchor="_Toc220323099" w:history="1">
             <w:r>
               <w:rPr>
                 <w:rStyle w:val="Hyperlink"/>
@@ -4272,7 +4968,7 @@
                 <w:noProof/>
                 <w:lang w:val="bg-BG" w:eastAsia="bg-BG"/>
               </w:rPr>
-              <w:t>16.1. Основни приноси на проекта 16.2. Възможни подобрения (PIN, таймер, файлове, мобилна версия, 2FA)</w:t>
+              <w:t>16.1. Основни приноси на проекта</w:t>
             </w:r>
             <w:r>
               <w:rPr>
@@ -4293,7 +4989,7 @@
                 <w:noProof/>
                 <w:webHidden/>
               </w:rPr>
-              <w:instrText xml:space="preserve"> PAGEREF _Toc220248875 \h </w:instrText>
+              <w:instrText xml:space="preserve"> PAGEREF _Toc220323099 \h </w:instrText>
             </w:r>
             <w:r>
               <w:rPr>
@@ -4313,7 +5009,78 @@
                 <w:noProof/>
                 <w:webHidden/>
               </w:rPr>
-              <w:t>18</w:t>
+              <w:t>23</w:t>
+            </w:r>
+            <w:r>
+              <w:rPr>
+                <w:noProof/>
+                <w:webHidden/>
+              </w:rPr>
+              <w:fldChar w:fldCharType="end"/>
+            </w:r>
+          </w:hyperlink>
+        </w:p>
+        <w:p>
+          <w:pPr>
+            <w:pStyle w:val="TOC2"/>
+            <w:tabs>
+              <w:tab w:val="right" w:leader="dot" w:pos="8630"/>
+            </w:tabs>
+            <w:rPr>
+              <w:noProof/>
+              <w:lang w:val="bg-BG" w:eastAsia="bg-BG"/>
+            </w:rPr>
+          </w:pPr>
+          <w:hyperlink w:anchor="_Toc220323100" w:history="1">
+            <w:r>
+              <w:rPr>
+                <w:rStyle w:val="Hyperlink"/>
+                <w:rFonts w:ascii="Times New Roman" w:hAnsi="Times New Roman" w:cs="Times New Roman"/>
+                <w:noProof/>
+                <w:lang w:val="bg-BG" w:eastAsia="bg-BG"/>
+              </w:rPr>
+              <w:t>16.2. Възможни подобрения (PIN, таймер, файлове, мобилна версия, 2FA)</w:t>
+            </w:r>
+            <w:r>
+              <w:rPr>
+                <w:noProof/>
+                <w:webHidden/>
+              </w:rPr>
+              <w:tab/>
+            </w:r>
+            <w:r>
+              <w:rPr>
+                <w:noProof/>
+                <w:webHidden/>
+              </w:rPr>
+              <w:fldChar w:fldCharType="begin"/>
+            </w:r>
+            <w:r>
+              <w:rPr>
+                <w:noProof/>
+                <w:webHidden/>
+              </w:rPr>
+              <w:instrText xml:space="preserve"> PAGEREF _Toc220323100 \h </w:instrText>
+            </w:r>
+            <w:r>
+              <w:rPr>
+                <w:noProof/>
+                <w:webHidden/>
+              </w:rPr>
+            </w:r>
+            <w:r>
+              <w:rPr>
+                <w:noProof/>
+                <w:webHidden/>
+              </w:rPr>
+              <w:fldChar w:fldCharType="separate"/>
+            </w:r>
+            <w:r>
+              <w:rPr>
+                <w:noProof/>
+                <w:webHidden/>
+              </w:rPr>
+              <w:t>24</w:t>
             </w:r>
             <w:r>
               <w:rPr>
@@ -4332,19 +5099,16 @@
             </w:tabs>
             <w:rPr>
               <w:noProof/>
-              <w:kern w:val="2"/>
-              <w:sz w:val="24"/>
-              <w:szCs w:val="24"/>
               <w:lang w:val="bg-BG" w:eastAsia="bg-BG"/>
-              <w14:ligatures w14:val="standardContextual"/>
             </w:rPr>
           </w:pPr>
-          <w:hyperlink w:anchor="_Toc220248876" w:history="1">
+          <w:hyperlink w:anchor="_Toc220323101" w:history="1">
             <w:r>
               <w:rPr>
                 <w:rStyle w:val="Hyperlink"/>
                 <w:rFonts w:ascii="Times New Roman" w:hAnsi="Times New Roman" w:cs="Times New Roman"/>
                 <w:noProof/>
+                <w:lang w:val="ru-RU"/>
               </w:rPr>
               <w:t>17. Заключение</w:t>
             </w:r>
@@ -4367,7 +5131,7 @@
                 <w:noProof/>
                 <w:webHidden/>
               </w:rPr>
-              <w:instrText xml:space="preserve"> PAGEREF _Toc220248876 \h </w:instrText>
+              <w:instrText xml:space="preserve"> PAGEREF _Toc220323101 \h </w:instrText>
             </w:r>
             <w:r>
               <w:rPr>
@@ -4387,7 +5151,7 @@
                 <w:noProof/>
                 <w:webHidden/>
               </w:rPr>
-              <w:t>18</w:t>
+              <w:t>24</w:t>
             </w:r>
             <w:r>
               <w:rPr>
@@ -4406,14 +5170,10 @@
             </w:tabs>
             <w:rPr>
               <w:noProof/>
-              <w:kern w:val="2"/>
-              <w:sz w:val="24"/>
-              <w:szCs w:val="24"/>
               <w:lang w:val="bg-BG" w:eastAsia="bg-BG"/>
-              <w14:ligatures w14:val="standardContextual"/>
             </w:rPr>
           </w:pPr>
-          <w:hyperlink w:anchor="_Toc220248877" w:history="1">
+          <w:hyperlink w:anchor="_Toc220323102" w:history="1">
             <w:r>
               <w:rPr>
                 <w:rStyle w:val="Hyperlink"/>
@@ -4442,7 +5202,7 @@
                 <w:noProof/>
                 <w:webHidden/>
               </w:rPr>
-              <w:instrText xml:space="preserve"> PAGEREF _Toc220248877 \h </w:instrText>
+              <w:instrText xml:space="preserve"> PAGEREF _Toc220323102 \h </w:instrText>
             </w:r>
             <w:r>
               <w:rPr>
@@ -4462,7 +5222,7 @@
                 <w:noProof/>
                 <w:webHidden/>
               </w:rPr>
-              <w:t>18</w:t>
+              <w:t>25</w:t>
             </w:r>
             <w:r>
               <w:rPr>
@@ -4517,7 +5277,7 @@
       </w:pPr>
       <w:bookmarkStart w:id="0" w:name="_Toc220243729"/>
       <w:bookmarkStart w:id="1" w:name="_Toc220244641"/>
-      <w:bookmarkStart w:id="2" w:name="_Toc220248819"/>
+      <w:bookmarkStart w:id="2" w:name="_Toc220323030"/>
       <w:r>
         <w:rPr>
           <w:rFonts w:ascii="Times New Roman" w:hAnsi="Times New Roman" w:cs="Times New Roman"/>
@@ -4547,7 +5307,7 @@
       </w:pPr>
       <w:bookmarkStart w:id="3" w:name="_Toc220243730"/>
       <w:bookmarkStart w:id="4" w:name="_Toc220244642"/>
-      <w:bookmarkStart w:id="5" w:name="_Toc220248820"/>
+      <w:bookmarkStart w:id="5" w:name="_Toc220323031"/>
       <w:r>
         <w:rPr>
           <w:rFonts w:ascii="Times New Roman" w:hAnsi="Times New Roman" w:cs="Times New Roman"/>
@@ -4556,6 +5316,7 @@
           <w:color w:val="auto"/>
           <w:sz w:val="28"/>
           <w:szCs w:val="28"/>
+          <w:lang w:val="ru-RU"/>
         </w:rPr>
         <w:t>1.1. Какво представлява криптографията</w:t>
       </w:r>
@@ -4567,6 +5328,7 @@
           <w:color w:val="auto"/>
           <w:sz w:val="28"/>
           <w:szCs w:val="28"/>
+          <w:lang w:val="ru-RU"/>
         </w:rPr>
         <w:br/>
         <w:t>1.2. Защо защитата на информацията е важна в съвременния свят</w:t>
@@ -4579,6 +5341,7 @@
           <w:color w:val="auto"/>
           <w:sz w:val="28"/>
           <w:szCs w:val="28"/>
+          <w:lang w:val="ru-RU"/>
         </w:rPr>
         <w:br/>
         <w:t>1.3. Примери от реалния живот (социални мрежи, банкиране, съобщения)</w:t>
@@ -4591,6 +5354,7 @@
           <w:color w:val="auto"/>
           <w:sz w:val="28"/>
           <w:szCs w:val="28"/>
+          <w:lang w:val="ru-RU"/>
         </w:rPr>
         <w:br/>
         <w:t>1.4. Цел на дипломния проект</w:t>
@@ -4603,6 +5367,7 @@
           <w:color w:val="auto"/>
           <w:sz w:val="28"/>
           <w:szCs w:val="28"/>
+          <w:lang w:val="ru-RU"/>
         </w:rPr>
         <w:br/>
         <w:t>1.5. Какво ще бъде представено в теоретичната част</w:t>
@@ -4627,7 +5392,7 @@
       </w:pPr>
       <w:bookmarkStart w:id="6" w:name="_Toc220243731"/>
       <w:bookmarkStart w:id="7" w:name="_Toc220244643"/>
-      <w:bookmarkStart w:id="8" w:name="_Toc220248821"/>
+      <w:bookmarkStart w:id="8" w:name="_Toc220323032"/>
       <w:r>
         <w:rPr>
           <w:rFonts w:ascii="Times New Roman" w:hAnsi="Times New Roman" w:cs="Times New Roman"/>
@@ -4650,11 +5415,11 @@
           <w:color w:val="auto"/>
           <w:sz w:val="28"/>
           <w:szCs w:val="28"/>
-          <w:lang w:eastAsia="bg-BG"/>
-        </w:rPr>
-      </w:pPr>
-      <w:bookmarkStart w:id="9" w:name="_Toc220248822"/>
-      <w:bookmarkStart w:id="10" w:name="_Toc220244644"/>
+          <w:lang w:val="ru-RU" w:eastAsia="bg-BG"/>
+        </w:rPr>
+      </w:pPr>
+      <w:bookmarkStart w:id="9" w:name="_Toc220244644"/>
+      <w:bookmarkStart w:id="10" w:name="_Toc220323033"/>
       <w:r>
         <w:rPr>
           <w:rFonts w:ascii="Times New Roman" w:hAnsi="Times New Roman" w:cs="Times New Roman"/>
@@ -4665,12 +5430,12 @@
         </w:rPr>
         <w:t>2.1. Информация и нужда от защита</w:t>
       </w:r>
-      <w:bookmarkEnd w:id="9"/>
+      <w:bookmarkEnd w:id="10"/>
     </w:p>
     <w:p>
       <w:pPr>
         <w:rPr>
-          <w:lang w:eastAsia="bg-BG"/>
+          <w:lang w:val="ru-RU" w:eastAsia="bg-BG"/>
         </w:rPr>
       </w:pPr>
     </w:p>
@@ -4682,7 +5447,7 @@
           <w:bCs/>
           <w:sz w:val="24"/>
           <w:szCs w:val="24"/>
-          <w:lang w:eastAsia="bg-BG"/>
+          <w:lang w:val="ru-RU" w:eastAsia="bg-BG"/>
         </w:rPr>
       </w:pPr>
       <w:r>
@@ -4692,7 +5457,7 @@
           <w:szCs w:val="24"/>
           <w:lang w:val="bg-BG" w:eastAsia="bg-BG"/>
         </w:rPr>
-        <w:t xml:space="preserve">Информацията е едно от най-ценните неща в съвременния свят, защото чрез нея се извършват комуникации, плащания, обучения и работа. Всеки ден хората обменят огромно количество лични и служебни данни чрез интернет. Тези данни могат да съдържат пароли, лични съобщения, банкови данни и друга чувствителна информация. Ако информацията не бъде защитена, тя може да бъде прочетена, променена или открадната от злонамерени лица. Това може да доведе до финансови загуби, нарушаване на личната неприкосновеност и сериозни проблеми за хора и организации. Поради тази причина защитата на информацията е основна задача на информационната сигурност. Защитата на информацията включва осигуряване на нейната поверителност, цялост и достъпност. Поверителността означава само оторизирани лица да имат достъп до информацията. Цялостта </w:t>
+        <w:t xml:space="preserve">Информацията е едно от най-ценните неща в съвременния свят, защото чрез нея се извършват комуникации, плащания, обучения и работа. Всеки ден хората обменят </w:t>
       </w:r>
       <w:r>
         <w:rPr>
@@ -4702,7 +5467,7 @@
           <w:lang w:val="bg-BG" w:eastAsia="bg-BG"/>
         </w:rPr>
         <w:lastRenderedPageBreak/>
-        <w:t>означава данните да не бъдат променяни без разрешение. Достъпността означава информацията да бъде налична, когато е необходима на легитимните потребители.</w:t>
+        <w:t>огромно количество лични и служебни данни чрез интернет. Тези данни могат да съдържат пароли, лични съобщения, банкови данни и друга чувствителна информация. Ако информацията не бъде защитена, тя може да бъде прочетена, променена или открадната от злонамерени лица. Това може да доведе до финансови загуби, нарушаване на личната неприкосновеност и сериозни проблеми за хора и организации. Поради тази причина защитата на информацията е основна задача на информационната сигурност. Защитата на информацията включва осигуряване на нейната поверителност, цялост и достъпност. Поверителността означава само оторизирани лица да имат достъп до информацията. Цялостта означава данните да не бъдат променяни без разрешение. Достъпността означава информацията да бъде налична, когато е необходима на легитимните потребители.</w:t>
       </w:r>
     </w:p>
     <w:p>
@@ -4713,7 +5478,7 @@
           <w:color w:val="auto"/>
           <w:sz w:val="28"/>
           <w:szCs w:val="28"/>
-          <w:lang w:eastAsia="bg-BG"/>
+          <w:lang w:val="ru-RU" w:eastAsia="bg-BG"/>
         </w:rPr>
       </w:pPr>
       <w:r>
@@ -4728,7 +5493,7 @@
         </w:rPr>
         <w:br/>
       </w:r>
-      <w:bookmarkStart w:id="11" w:name="_Toc220248823"/>
+      <w:bookmarkStart w:id="11" w:name="_Toc220323034"/>
       <w:r>
         <w:rPr>
           <w:rFonts w:ascii="Times New Roman" w:hAnsi="Times New Roman" w:cs="Times New Roman"/>
@@ -4744,7 +5509,7 @@
     <w:p>
       <w:pPr>
         <w:rPr>
-          <w:lang w:eastAsia="bg-BG"/>
+          <w:lang w:val="ru-RU" w:eastAsia="bg-BG"/>
         </w:rPr>
       </w:pPr>
     </w:p>
@@ -4754,7 +5519,7 @@
           <w:rFonts w:ascii="Times New Roman" w:hAnsi="Times New Roman" w:cs="Times New Roman"/>
           <w:sz w:val="24"/>
           <w:szCs w:val="24"/>
-          <w:lang w:eastAsia="bg-BG"/>
+          <w:lang w:val="ru-RU" w:eastAsia="bg-BG"/>
         </w:rPr>
       </w:pPr>
       <w:r>
@@ -4788,10 +5553,11 @@
           <w:color w:val="auto"/>
           <w:sz w:val="24"/>
           <w:szCs w:val="24"/>
+          <w:lang w:val="ru-RU"/>
         </w:rPr>
         <w:br/>
       </w:r>
-      <w:bookmarkStart w:id="12" w:name="_Toc220248824"/>
+      <w:bookmarkStart w:id="12" w:name="_Toc220323035"/>
       <w:r>
         <w:rPr>
           <w:rFonts w:ascii="Times New Roman" w:hAnsi="Times New Roman" w:cs="Times New Roman"/>
@@ -4810,15 +5576,27 @@
           <w:rFonts w:ascii="Times New Roman" w:hAnsi="Times New Roman" w:cs="Times New Roman"/>
           <w:sz w:val="24"/>
           <w:szCs w:val="24"/>
-        </w:rPr>
-      </w:pPr>
-      <w:r>
-        <w:rPr>
-          <w:rFonts w:ascii="Times New Roman" w:hAnsi="Times New Roman" w:cs="Times New Roman"/>
-          <w:sz w:val="24"/>
-          <w:szCs w:val="24"/>
-        </w:rPr>
-        <w:t>Хеширането е процес, при който дадена информация се преобразува в низ с фиксирана дължина, наречен хеш стойност. Този процес е еднопосочен, което означава, че от хеш стойността не може да се възстанови оригиналната информация. За разлика от криптирането, при хеширането не съществува декриптиране. Хеширането се използва най-често за защита на пароли и за проверка на целостта на данните. Например, вместо да се съхранява парола в чист текст, се съхранява нейният хеш. При въвеждане на паролата тя отново се хешира и резултатът се сравнява със съхранената стойност. Ако двете стойности съвпадат, достъпът се разрешава. Основната разлика между криптиране и хеширане е, че криптирането е обратимо, а хеширането не е. Криптирането се използва, когато информацията трябва по-късно да бъде прочетена. Хеширането се използва, когато е необходимо само да се провери дали информацията е същата, без да се разкрива нейното съдържание.</w:t>
+          <w:lang w:val="ru-RU"/>
+        </w:rPr>
+      </w:pPr>
+      <w:r>
+        <w:rPr>
+          <w:rFonts w:ascii="Times New Roman" w:hAnsi="Times New Roman" w:cs="Times New Roman"/>
+          <w:sz w:val="24"/>
+          <w:szCs w:val="24"/>
+          <w:lang w:val="ru-RU"/>
+        </w:rPr>
+        <w:t xml:space="preserve">Хеширането е процес, при който дадена информация се преобразува в низ с фиксирана дължина, наречен хеш стойност. Този процес е еднопосочен, което означава, че от хеш стойността не може да се възстанови оригиналната информация. За разлика от криптирането, при хеширането не съществува декриптиране. Хеширането се използва най-често за защита на пароли и за проверка на целостта на данните. Например, вместо да се съхранява парола в чист текст, се съхранява нейният хеш. При въвеждане на паролата тя отново се хешира и резултатът се сравнява със съхранената стойност. Ако двете стойности съвпадат, достъпът се разрешава. Основната разлика между криптиране и хеширане е, че криптирането е обратимо, а хеширането не е. Криптирането се използва, когато </w:t>
+      </w:r>
+      <w:r>
+        <w:rPr>
+          <w:rFonts w:ascii="Times New Roman" w:hAnsi="Times New Roman" w:cs="Times New Roman"/>
+          <w:sz w:val="24"/>
+          <w:szCs w:val="24"/>
+          <w:lang w:val="ru-RU"/>
+        </w:rPr>
+        <w:lastRenderedPageBreak/>
+        <w:t>информацията трябва по-късно да бъде прочетена. Хеширането се използва, когато е необходимо само да се провери дали информацията е същата, без да се разкрива нейното съдържание.</w:t>
       </w:r>
     </w:p>
     <w:p>
@@ -4833,10 +5611,11 @@
         <w:rPr>
           <w:sz w:val="24"/>
           <w:szCs w:val="24"/>
+          <w:lang w:val="ru-RU"/>
         </w:rPr>
         <w:br/>
       </w:r>
-      <w:bookmarkStart w:id="13" w:name="_Toc220248825"/>
+      <w:bookmarkStart w:id="13" w:name="_Toc220323036"/>
       <w:r>
         <w:rPr>
           <w:rFonts w:ascii="Times New Roman" w:hAnsi="Times New Roman" w:cs="Times New Roman"/>
@@ -4847,7 +5626,7 @@
         </w:rPr>
         <w:t>2.4. Сигурен канал за комуникация</w:t>
       </w:r>
-      <w:bookmarkEnd w:id="10"/>
+      <w:bookmarkEnd w:id="9"/>
       <w:bookmarkEnd w:id="13"/>
     </w:p>
     <w:p>
@@ -4866,17 +5645,7 @@
           <w:szCs w:val="24"/>
           <w:lang w:val="bg-BG" w:eastAsia="bg-BG"/>
         </w:rPr>
-        <w:t xml:space="preserve">Сигурният канал за комуникация е начин за предаване на информация между две страни по такъв начин, че трети лица да не могат да я прочетат или променят. Това е особено важно при обмен на чувствителни данни като пароли, лични съобщения </w:t>
-      </w:r>
-      <w:r>
-        <w:rPr>
-          <w:rFonts w:ascii="Times New Roman" w:hAnsi="Times New Roman" w:cs="Times New Roman"/>
-          <w:sz w:val="24"/>
-          <w:szCs w:val="24"/>
-          <w:lang w:val="bg-BG" w:eastAsia="bg-BG"/>
-        </w:rPr>
-        <w:lastRenderedPageBreak/>
-        <w:t>и финансови данни. Сигурният канал осигурява поверителност, като криптира информацията по време на преноса. Освен това той гарантира целостта на данните, като предотвратява тяхната подмяна или модификация. Сигурният канал също така осигурява удостоверяване, което означава, че страните могат да бъдат сигурни в самоличността една на друга. Най-често използваният пример за сигурен канал в интернет е HTTPS протоколът. Той използва криптографски механизми за защита на комуникацията между браузъра и сървъра. Благодарение на сигурните канали потребителите могат спокойно да въвеждат лични и финансови данни в уеб сайтове. Без такива канали интернет комуникацията би била изложена на сериозни рискове. Затова сигурният канал е основен елемент на съвременната информационна сигурност.</w:t>
+        <w:t>Сигурният канал за комуникация е начин за предаване на информация между две страни по такъв начин, че трети лица да не могат да я прочетат или променят. Това е особено важно при обмен на чувствителни данни като пароли, лични съобщения и финансови данни. Сигурният канал осигурява поверителност, като криптира информацията по време на преноса. Освен това той гарантира целостта на данните, като предотвратява тяхната подмяна или модификация. Сигурният канал също така осигурява удостоверяване, което означава, че страните могат да бъдат сигурни в самоличността една на друга. Най-често използваният пример за сигурен канал в интернет е HTTPS протоколът. Той използва криптографски механизми за защита на комуникацията между браузъра и сървъра. Благодарение на сигурните канали потребителите могат спокойно да въвеждат лични и финансови данни в уеб сайтове. Без такива канали интернет комуникацията би била изложена на сериозни рискове. Затова сигурният канал е основен елемент на съвременната информационна сигурност.</w:t>
       </w:r>
     </w:p>
     <w:p>
@@ -4895,7 +5664,7 @@
       </w:pPr>
       <w:bookmarkStart w:id="14" w:name="_Toc220243732"/>
       <w:bookmarkStart w:id="15" w:name="_Toc220244645"/>
-      <w:bookmarkStart w:id="16" w:name="_Toc220248826"/>
+      <w:bookmarkStart w:id="16" w:name="_Toc220323037"/>
       <w:r>
         <w:rPr>
           <w:rFonts w:ascii="Times New Roman" w:hAnsi="Times New Roman" w:cs="Times New Roman"/>
@@ -4918,11 +5687,11 @@
           <w:color w:val="auto"/>
           <w:sz w:val="28"/>
           <w:szCs w:val="28"/>
-          <w:lang w:eastAsia="bg-BG"/>
-        </w:rPr>
-      </w:pPr>
-      <w:bookmarkStart w:id="17" w:name="_Toc220248827"/>
-      <w:bookmarkStart w:id="18" w:name="_Toc220244646"/>
+          <w:lang w:val="ru-RU" w:eastAsia="bg-BG"/>
+        </w:rPr>
+      </w:pPr>
+      <w:bookmarkStart w:id="17" w:name="_Toc220244646"/>
+      <w:bookmarkStart w:id="18" w:name="_Toc220323038"/>
       <w:r>
         <w:rPr>
           <w:rFonts w:ascii="Times New Roman" w:hAnsi="Times New Roman" w:cs="Times New Roman"/>
@@ -4933,7 +5702,7 @@
         </w:rPr>
         <w:t>3.1. Симетрично криптиране – принцип, предимства и недостатъци</w:t>
       </w:r>
-      <w:bookmarkEnd w:id="17"/>
+      <w:bookmarkEnd w:id="18"/>
     </w:p>
     <w:p>
       <w:pPr>
@@ -4941,13 +5710,15 @@
           <w:rFonts w:ascii="Times New Roman" w:hAnsi="Times New Roman" w:cs="Times New Roman"/>
           <w:sz w:val="24"/>
           <w:szCs w:val="24"/>
-        </w:rPr>
-      </w:pPr>
-      <w:r>
-        <w:rPr>
-          <w:rFonts w:ascii="Times New Roman" w:hAnsi="Times New Roman" w:cs="Times New Roman"/>
-          <w:sz w:val="24"/>
-          <w:szCs w:val="24"/>
+          <w:lang w:val="ru-RU"/>
+        </w:rPr>
+      </w:pPr>
+      <w:r>
+        <w:rPr>
+          <w:rFonts w:ascii="Times New Roman" w:hAnsi="Times New Roman" w:cs="Times New Roman"/>
+          <w:sz w:val="24"/>
+          <w:szCs w:val="24"/>
+          <w:lang w:val="ru-RU"/>
         </w:rPr>
         <w:t>Симетричното криптиране е метод, при който за криптиране и декриптиране се използва един и същ таен ключ. Това означава, че и подателят, и получателят трябва да разполагат с един и същ ключ, за да могат да обменят информация. Принципът на работа се основава на математически алгоритми, които преобразуват четимия текст в неразбираем вид. След това, чрез същия ключ, информацията може да бъде възстановена в оригиналния ѝ вид. Основното предимство на симетричното криптиране е високата скорост на работа. То е много подходящо за криптиране на големи обеми данни, като файлове и бази данни. Освен това симетричните алгоритми са по-малко ресурсно натоварващи за системата. Недостатъкът на този метод е трудността при сигурното разпространение на ключа. Ако ключът бъде прихванат от неоторизирано лице, защитата на данните се нарушава напълно. Затова управлението и защитата на ключа са критично важни при симетричното криптиране.</w:t>
       </w:r>
@@ -4964,9 +5735,13 @@
         </w:rPr>
       </w:pPr>
       <w:r>
+        <w:rPr>
+          <w:lang w:val="ru-RU"/>
+        </w:rPr>
+        <w:lastRenderedPageBreak/>
         <w:br/>
       </w:r>
-      <w:bookmarkStart w:id="19" w:name="_Toc220248828"/>
+      <w:bookmarkStart w:id="19" w:name="_Toc220323039"/>
       <w:r>
         <w:rPr>
           <w:rFonts w:ascii="Times New Roman" w:hAnsi="Times New Roman" w:cs="Times New Roman"/>
@@ -4987,27 +5762,17 @@
           <w:bCs/>
           <w:sz w:val="24"/>
           <w:szCs w:val="24"/>
-          <w:lang w:eastAsia="bg-BG"/>
-        </w:rPr>
-      </w:pPr>
-      <w:r>
-        <w:rPr>
-          <w:rFonts w:ascii="Times New Roman" w:hAnsi="Times New Roman" w:cs="Times New Roman"/>
-          <w:sz w:val="24"/>
-          <w:szCs w:val="24"/>
-          <w:lang w:eastAsia="bg-BG"/>
-        </w:rPr>
-        <w:t xml:space="preserve">Асиметричното криптиране използва два различни, но свързани помежду си ключа – публичен и частен. Публичният ключ може да бъде свободно разпространяван и се използва за криптиране на информацията. Частният ключ се пази в тайна и се използва за декриптиране на данните. Принципът на работа се основава на сложни математически зависимости, при които информацията, криптирана с публичния ключ, може да бъде декриптирана само с частния ключ. Това елиминира необходимостта от предварително споделяне на таен ключ между страните. Основното предимство на асиметричното криптиране е по-високата сигурност при обмен на ключове. То се използва широко при установяване на защитени връзки в </w:t>
-      </w:r>
-      <w:r>
-        <w:rPr>
-          <w:rFonts w:ascii="Times New Roman" w:hAnsi="Times New Roman" w:cs="Times New Roman"/>
-          <w:sz w:val="24"/>
-          <w:szCs w:val="24"/>
-          <w:lang w:eastAsia="bg-BG"/>
-        </w:rPr>
-        <w:lastRenderedPageBreak/>
-        <w:t>интернет. Недостатъкът е, че този вид криптиране е значително по-бавен в сравнение със симетричното. Поради това не е подходящо за директно криптиране на големи обеми данни. Вместо това често се използва за сигурно предаване на симетрични ключове.</w:t>
+          <w:lang w:val="ru-RU" w:eastAsia="bg-BG"/>
+        </w:rPr>
+      </w:pPr>
+      <w:r>
+        <w:rPr>
+          <w:rFonts w:ascii="Times New Roman" w:hAnsi="Times New Roman" w:cs="Times New Roman"/>
+          <w:sz w:val="24"/>
+          <w:szCs w:val="24"/>
+          <w:lang w:val="ru-RU" w:eastAsia="bg-BG"/>
+        </w:rPr>
+        <w:t>Асиметричното криптиране използва два различни, но свързани помежду си ключа – публичен и частен. Публичният ключ може да бъде свободно разпространяван и се използва за криптиране на информацията. Частният ключ се пази в тайна и се използва за декриптиране на данните. Принципът на работа се основава на сложни математически зависимости, при които информацията, криптирана с публичния ключ, може да бъде декриптирана само с частния ключ. Това елиминира необходимостта от предварително споделяне на таен ключ между страните. Основното предимство на асиметричното криптиране е по-високата сигурност при обмен на ключове. То се използва широко при установяване на защитени връзки в интернет. Недостатъкът е, че този вид криптиране е значително по-бавен в сравнение със симетричното. Поради това не е подходящо за директно криптиране на големи обеми данни. Вместо това често се използва за сигурно предаване на симетрични ключове.</w:t>
       </w:r>
     </w:p>
     <w:p>
@@ -5018,7 +5783,7 @@
           <w:color w:val="auto"/>
           <w:sz w:val="28"/>
           <w:szCs w:val="28"/>
-          <w:lang w:eastAsia="bg-BG"/>
+          <w:lang w:val="ru-RU" w:eastAsia="bg-BG"/>
         </w:rPr>
       </w:pPr>
       <w:r>
@@ -5033,7 +5798,7 @@
         </w:rPr>
         <w:br/>
       </w:r>
-      <w:bookmarkStart w:id="20" w:name="_Toc220248829"/>
+      <w:bookmarkStart w:id="20" w:name="_Toc220323040"/>
       <w:r>
         <w:rPr>
           <w:rFonts w:ascii="Times New Roman" w:hAnsi="Times New Roman" w:cs="Times New Roman"/>
@@ -5044,7 +5809,7 @@
         </w:rPr>
         <w:t>3.3. Сравнение между двата подхода</w:t>
       </w:r>
-      <w:bookmarkEnd w:id="18"/>
+      <w:bookmarkEnd w:id="17"/>
       <w:bookmarkEnd w:id="20"/>
     </w:p>
     <w:p>
@@ -5061,7 +5826,7 @@
           <w:rFonts w:ascii="Times New Roman" w:hAnsi="Times New Roman" w:cs="Times New Roman"/>
           <w:sz w:val="24"/>
           <w:szCs w:val="24"/>
-          <w:lang w:eastAsia="bg-BG"/>
+          <w:lang w:val="ru-RU" w:eastAsia="bg-BG"/>
         </w:rPr>
         <w:t>Симетричното и асиметричното криптиране имат различни предимства и недостатъци, които определят кога и как се използват. Симетричното криптиране е по-бързо и по-ефективно при обработка на големи количества информация. То обаче изисква сигурен начин за споделяне на тайния ключ между участниците. Асиметричното криптиране решава проблема с разпространението на ключовете чрез използването на публичен и частен ключ. Това го прави по-сигурно при началното установяване на връзка между две страни. Въпреки това, то е по-бавно и изисква повече изчислителни ресурси. Поради тази причина двата подхода често се използват заедно в реални системи. Например, асиметричното криптиране може да се използва за сигурно предаване на симетричен ключ. След това симетричното криптиране се използва за бърз и ефективен обмен на данни. Така се комбинират предимствата на двата метода, като се осигурява както сигурност, така и висока производителност.</w:t>
       </w:r>
@@ -5082,9 +5847,9 @@
       </w:pPr>
       <w:bookmarkStart w:id="21" w:name="_Toc220243733"/>
       <w:bookmarkStart w:id="22" w:name="_Toc220244647"/>
-      <w:bookmarkStart w:id="23" w:name="_Toc220248830"/>
-      <w:bookmarkStart w:id="24" w:name="_Toc220243734"/>
-      <w:bookmarkStart w:id="25" w:name="_Toc220244649"/>
+      <w:bookmarkStart w:id="23" w:name="_Toc220243734"/>
+      <w:bookmarkStart w:id="24" w:name="_Toc220244649"/>
+      <w:bookmarkStart w:id="25" w:name="_Toc220323041"/>
       <w:r>
         <w:rPr>
           <w:rFonts w:ascii="Times New Roman" w:hAnsi="Times New Roman" w:cs="Times New Roman"/>
@@ -5097,7 +5862,7 @@
       </w:r>
       <w:bookmarkEnd w:id="21"/>
       <w:bookmarkEnd w:id="22"/>
-      <w:bookmarkEnd w:id="23"/>
+      <w:bookmarkEnd w:id="25"/>
     </w:p>
     <w:p>
       <w:pPr>
@@ -5107,11 +5872,11 @@
           <w:color w:val="auto"/>
           <w:sz w:val="28"/>
           <w:szCs w:val="28"/>
-          <w:lang w:eastAsia="bg-BG"/>
-        </w:rPr>
-      </w:pPr>
-      <w:bookmarkStart w:id="26" w:name="_Toc220248831"/>
-      <w:bookmarkStart w:id="27" w:name="_Toc220244648"/>
+          <w:lang w:val="ru-RU" w:eastAsia="bg-BG"/>
+        </w:rPr>
+      </w:pPr>
+      <w:bookmarkStart w:id="26" w:name="_Toc220244648"/>
+      <w:bookmarkStart w:id="27" w:name="_Toc220323042"/>
       <w:r>
         <w:rPr>
           <w:rFonts w:ascii="Times New Roman" w:hAnsi="Times New Roman" w:cs="Times New Roman"/>
@@ -5122,7 +5887,7 @@
         </w:rPr>
         <w:t>4.1. Какво е AES</w:t>
       </w:r>
-      <w:bookmarkEnd w:id="26"/>
+      <w:bookmarkEnd w:id="27"/>
     </w:p>
     <w:p>
       <w:pPr>
@@ -5132,9 +5897,27 @@
           <w:bCs/>
           <w:sz w:val="24"/>
           <w:szCs w:val="24"/>
+          <w:lang w:val="ru-RU" w:eastAsia="bg-BG"/>
+        </w:rPr>
+      </w:pPr>
+      <w:r>
+        <w:rPr>
+          <w:rFonts w:ascii="Times New Roman" w:hAnsi="Times New Roman" w:cs="Times New Roman"/>
+          <w:sz w:val="24"/>
+          <w:szCs w:val="24"/>
           <w:lang w:eastAsia="bg-BG"/>
         </w:rPr>
-      </w:pPr>
+        <w:t>AES</w:t>
+      </w:r>
+      <w:r>
+        <w:rPr>
+          <w:rFonts w:ascii="Times New Roman" w:hAnsi="Times New Roman" w:cs="Times New Roman"/>
+          <w:sz w:val="24"/>
+          <w:szCs w:val="24"/>
+          <w:lang w:val="ru-RU" w:eastAsia="bg-BG"/>
+        </w:rPr>
+        <w:t xml:space="preserve"> (</w:t>
+      </w:r>
       <w:r>
         <w:rPr>
           <w:rFonts w:ascii="Times New Roman" w:hAnsi="Times New Roman" w:cs="Times New Roman"/>
@@ -5142,7 +5925,170 @@
           <w:szCs w:val="24"/>
           <w:lang w:eastAsia="bg-BG"/>
         </w:rPr>
-        <w:t>AES (Advanced Encryption Standard) е един от най-широко използваните симетрични алгоритми за криптиране в света. Той е стандарт, приет от правителството на САЩ и използван от организации по цял свят. AES работи с фиксиран размер на блока от 128 бита и поддържа дължини на ключовете от 128, 192 и 256 бита. Алгоритъмът е създаден с цел да бъде едновременно сигурен и ефективен. AES заменя по-стария стандарт DES, който вече не се счита за достатъчно сигурен. Той е проектиран да бъде устойчив на различни криптографски атаки. AES използва комбинация от замествания, пермутации и математически операции за защита на данните. Благодарение на своята структура, AES може да се реализира както в софтуер, така и в хардуер. Това го прави много гъвкав и широко приложим. AES е признат за надежден стандарт от специалисти по сигурност по целия свят.</w:t>
+        <w:t>Advanced</w:t>
+      </w:r>
+      <w:r>
+        <w:rPr>
+          <w:rFonts w:ascii="Times New Roman" w:hAnsi="Times New Roman" w:cs="Times New Roman"/>
+          <w:sz w:val="24"/>
+          <w:szCs w:val="24"/>
+          <w:lang w:val="ru-RU" w:eastAsia="bg-BG"/>
+        </w:rPr>
+        <w:t xml:space="preserve"> </w:t>
+      </w:r>
+      <w:r>
+        <w:rPr>
+          <w:rFonts w:ascii="Times New Roman" w:hAnsi="Times New Roman" w:cs="Times New Roman"/>
+          <w:sz w:val="24"/>
+          <w:szCs w:val="24"/>
+          <w:lang w:eastAsia="bg-BG"/>
+        </w:rPr>
+        <w:t>Encryption</w:t>
+      </w:r>
+      <w:r>
+        <w:rPr>
+          <w:rFonts w:ascii="Times New Roman" w:hAnsi="Times New Roman" w:cs="Times New Roman"/>
+          <w:sz w:val="24"/>
+          <w:szCs w:val="24"/>
+          <w:lang w:val="ru-RU" w:eastAsia="bg-BG"/>
+        </w:rPr>
+        <w:t xml:space="preserve"> </w:t>
+      </w:r>
+      <w:r>
+        <w:rPr>
+          <w:rFonts w:ascii="Times New Roman" w:hAnsi="Times New Roman" w:cs="Times New Roman"/>
+          <w:sz w:val="24"/>
+          <w:szCs w:val="24"/>
+          <w:lang w:eastAsia="bg-BG"/>
+        </w:rPr>
+        <w:t>Standard</w:t>
+      </w:r>
+      <w:r>
+        <w:rPr>
+          <w:rFonts w:ascii="Times New Roman" w:hAnsi="Times New Roman" w:cs="Times New Roman"/>
+          <w:sz w:val="24"/>
+          <w:szCs w:val="24"/>
+          <w:lang w:val="ru-RU" w:eastAsia="bg-BG"/>
+        </w:rPr>
+        <w:t xml:space="preserve">) е един от най-широко използваните симетрични алгоритми за криптиране в света. Той е стандарт, приет от правителството на САЩ и използван от организации по цял свят. </w:t>
+      </w:r>
+      <w:r>
+        <w:rPr>
+          <w:rFonts w:ascii="Times New Roman" w:hAnsi="Times New Roman" w:cs="Times New Roman"/>
+          <w:sz w:val="24"/>
+          <w:szCs w:val="24"/>
+          <w:lang w:eastAsia="bg-BG"/>
+        </w:rPr>
+        <w:t>AES</w:t>
+      </w:r>
+      <w:r>
+        <w:rPr>
+          <w:rFonts w:ascii="Times New Roman" w:hAnsi="Times New Roman" w:cs="Times New Roman"/>
+          <w:sz w:val="24"/>
+          <w:szCs w:val="24"/>
+          <w:lang w:val="ru-RU" w:eastAsia="bg-BG"/>
+        </w:rPr>
+        <w:t xml:space="preserve"> работи с фиксиран размер на блока от 128 бита и поддържа дължини на ключовете от 128, </w:t>
+      </w:r>
+      <w:r>
+        <w:rPr>
+          <w:rFonts w:ascii="Times New Roman" w:hAnsi="Times New Roman" w:cs="Times New Roman"/>
+          <w:sz w:val="24"/>
+          <w:szCs w:val="24"/>
+          <w:lang w:val="ru-RU" w:eastAsia="bg-BG"/>
+        </w:rPr>
+        <w:lastRenderedPageBreak/>
+        <w:t xml:space="preserve">192 и 256 бита. Алгоритъмът е създаден с цел да бъде едновременно сигурен и ефективен. </w:t>
+      </w:r>
+      <w:r>
+        <w:rPr>
+          <w:rFonts w:ascii="Times New Roman" w:hAnsi="Times New Roman" w:cs="Times New Roman"/>
+          <w:sz w:val="24"/>
+          <w:szCs w:val="24"/>
+          <w:lang w:eastAsia="bg-BG"/>
+        </w:rPr>
+        <w:t>AES</w:t>
+      </w:r>
+      <w:r>
+        <w:rPr>
+          <w:rFonts w:ascii="Times New Roman" w:hAnsi="Times New Roman" w:cs="Times New Roman"/>
+          <w:sz w:val="24"/>
+          <w:szCs w:val="24"/>
+          <w:lang w:val="ru-RU" w:eastAsia="bg-BG"/>
+        </w:rPr>
+        <w:t xml:space="preserve"> заменя по-стария стандарт </w:t>
+      </w:r>
+      <w:r>
+        <w:rPr>
+          <w:rFonts w:ascii="Times New Roman" w:hAnsi="Times New Roman" w:cs="Times New Roman"/>
+          <w:sz w:val="24"/>
+          <w:szCs w:val="24"/>
+          <w:lang w:eastAsia="bg-BG"/>
+        </w:rPr>
+        <w:t>DES</w:t>
+      </w:r>
+      <w:r>
+        <w:rPr>
+          <w:rFonts w:ascii="Times New Roman" w:hAnsi="Times New Roman" w:cs="Times New Roman"/>
+          <w:sz w:val="24"/>
+          <w:szCs w:val="24"/>
+          <w:lang w:val="ru-RU" w:eastAsia="bg-BG"/>
+        </w:rPr>
+        <w:t xml:space="preserve">, който вече не се счита за достатъчно сигурен. Той е проектиран да бъде устойчив на различни криптографски атаки. </w:t>
+      </w:r>
+      <w:r>
+        <w:rPr>
+          <w:rFonts w:ascii="Times New Roman" w:hAnsi="Times New Roman" w:cs="Times New Roman"/>
+          <w:sz w:val="24"/>
+          <w:szCs w:val="24"/>
+          <w:lang w:eastAsia="bg-BG"/>
+        </w:rPr>
+        <w:t>AES</w:t>
+      </w:r>
+      <w:r>
+        <w:rPr>
+          <w:rFonts w:ascii="Times New Roman" w:hAnsi="Times New Roman" w:cs="Times New Roman"/>
+          <w:sz w:val="24"/>
+          <w:szCs w:val="24"/>
+          <w:lang w:val="ru-RU" w:eastAsia="bg-BG"/>
+        </w:rPr>
+        <w:t xml:space="preserve"> използва комбинация от замествания, пермутации и математически операции за защита на данните. Благодарение на своята структура, </w:t>
+      </w:r>
+      <w:r>
+        <w:rPr>
+          <w:rFonts w:ascii="Times New Roman" w:hAnsi="Times New Roman" w:cs="Times New Roman"/>
+          <w:sz w:val="24"/>
+          <w:szCs w:val="24"/>
+          <w:lang w:eastAsia="bg-BG"/>
+        </w:rPr>
+        <w:t>AES</w:t>
+      </w:r>
+      <w:r>
+        <w:rPr>
+          <w:rFonts w:ascii="Times New Roman" w:hAnsi="Times New Roman" w:cs="Times New Roman"/>
+          <w:sz w:val="24"/>
+          <w:szCs w:val="24"/>
+          <w:lang w:val="ru-RU" w:eastAsia="bg-BG"/>
+        </w:rPr>
+        <w:t xml:space="preserve"> може да се реализира както в софтуер, така и в хардуер. Това го прави много гъвкав и широко приложим. </w:t>
+      </w:r>
+      <w:r>
+        <w:rPr>
+          <w:rFonts w:ascii="Times New Roman" w:hAnsi="Times New Roman" w:cs="Times New Roman"/>
+          <w:sz w:val="24"/>
+          <w:szCs w:val="24"/>
+          <w:lang w:eastAsia="bg-BG"/>
+        </w:rPr>
+        <w:t>AES</w:t>
+      </w:r>
+      <w:r>
+        <w:rPr>
+          <w:rFonts w:ascii="Times New Roman" w:hAnsi="Times New Roman" w:cs="Times New Roman"/>
+          <w:sz w:val="24"/>
+          <w:szCs w:val="24"/>
+          <w:lang w:val="ru-RU" w:eastAsia="bg-BG"/>
+        </w:rPr>
+        <w:t xml:space="preserve"> е признат за надежден стандарт от специалисти по сигурност по целия свят.</w:t>
       </w:r>
     </w:p>
     <w:p>
@@ -5153,7 +6099,7 @@
           <w:color w:val="auto"/>
           <w:sz w:val="28"/>
           <w:szCs w:val="28"/>
-          <w:lang w:eastAsia="bg-BG"/>
+          <w:lang w:val="ru-RU" w:eastAsia="bg-BG"/>
         </w:rPr>
       </w:pPr>
       <w:r>
@@ -5166,10 +6112,9 @@
           <w:szCs w:val="24"/>
           <w:lang w:val="bg-BG" w:eastAsia="bg-BG"/>
         </w:rPr>
-        <w:lastRenderedPageBreak/>
         <w:br/>
       </w:r>
-      <w:bookmarkStart w:id="28" w:name="_Toc220248832"/>
+      <w:bookmarkStart w:id="28" w:name="_Toc220323043"/>
       <w:r>
         <w:rPr>
           <w:rFonts w:ascii="Times New Roman" w:hAnsi="Times New Roman" w:cs="Times New Roman"/>
@@ -5190,9 +6135,27 @@
           <w:bCs/>
           <w:sz w:val="24"/>
           <w:szCs w:val="24"/>
+          <w:lang w:val="ru-RU" w:eastAsia="bg-BG"/>
+        </w:rPr>
+      </w:pPr>
+      <w:r>
+        <w:rPr>
+          <w:rFonts w:ascii="Times New Roman" w:hAnsi="Times New Roman" w:cs="Times New Roman"/>
+          <w:sz w:val="24"/>
+          <w:szCs w:val="24"/>
           <w:lang w:eastAsia="bg-BG"/>
         </w:rPr>
-      </w:pPr>
+        <w:t>AES</w:t>
+      </w:r>
+      <w:r>
+        <w:rPr>
+          <w:rFonts w:ascii="Times New Roman" w:hAnsi="Times New Roman" w:cs="Times New Roman"/>
+          <w:sz w:val="24"/>
+          <w:szCs w:val="24"/>
+          <w:lang w:val="ru-RU" w:eastAsia="bg-BG"/>
+        </w:rPr>
+        <w:t xml:space="preserve"> работи, като преобразува информацията чрез поредица от повтарящи се стъпки, наречени рундове. Всяка стъпка променя данните по определен начин, така че те стават все по-трудни за разпознаване. В началото четимият текст се разделя на блокове с еднаква дължина. След това всеки блок преминава през няколко операции, които включват замяна на стойности, размесване на редове, комбиниране на колони и добавяне на ключ. Тези операции се повтарят няколко пъти в зависимост от дължината на ключа. Колкото по-дълъг е ключът, толкова повече рундове се използват. Всеки рунд прави данните по-сложни и по-трудни за разгадаване. Накрая се получава криптиран текст, който изглежда като случайна поредица от символи. За да се върне оригиналният текст, се прилагат обратните операции със същия ключ. Така </w:t>
+      </w:r>
       <w:r>
         <w:rPr>
           <w:rFonts w:ascii="Times New Roman" w:hAnsi="Times New Roman" w:cs="Times New Roman"/>
@@ -5200,7 +6163,16 @@
           <w:szCs w:val="24"/>
           <w:lang w:eastAsia="bg-BG"/>
         </w:rPr>
-        <w:t>AES работи, като преобразува информацията чрез поредица от повтарящи се стъпки, наречени рундове. Всяка стъпка променя данните по определен начин, така че те стават все по-трудни за разпознаване. В началото четимият текст се разделя на блокове с еднаква дължина. След това всеки блок преминава през няколко операции, които включват замяна на стойности, размесване на редове, комбиниране на колони и добавяне на ключ. Тези операции се повтарят няколко пъти в зависимост от дължината на ключа. Колкото по-дълъг е ключът, толкова повече рундове се използват. Всеки рунд прави данните по-сложни и по-трудни за разгадаване. Накрая се получава криптиран текст, който изглежда като случайна поредица от символи. За да се върне оригиналният текст, се прилагат обратните операции със същия ключ. Така AES осигурява надеждна защита на информацията.</w:t>
+        <w:t>AES</w:t>
+      </w:r>
+      <w:r>
+        <w:rPr>
+          <w:rFonts w:ascii="Times New Roman" w:hAnsi="Times New Roman" w:cs="Times New Roman"/>
+          <w:sz w:val="24"/>
+          <w:szCs w:val="24"/>
+          <w:lang w:val="ru-RU" w:eastAsia="bg-BG"/>
+        </w:rPr>
+        <w:t xml:space="preserve"> осигурява надеждна защита на информацията.</w:t>
       </w:r>
     </w:p>
     <w:p>
@@ -5211,7 +6183,7 @@
           <w:color w:val="auto"/>
           <w:sz w:val="28"/>
           <w:szCs w:val="28"/>
-          <w:lang w:eastAsia="bg-BG"/>
+          <w:lang w:val="ru-RU" w:eastAsia="bg-BG"/>
         </w:rPr>
       </w:pPr>
       <w:r>
@@ -5226,7 +6198,7 @@
         </w:rPr>
         <w:br/>
       </w:r>
-      <w:bookmarkStart w:id="29" w:name="_Toc220248833"/>
+      <w:bookmarkStart w:id="29" w:name="_Toc220323044"/>
       <w:r>
         <w:rPr>
           <w:rFonts w:ascii="Times New Roman" w:hAnsi="Times New Roman" w:cs="Times New Roman"/>
@@ -5247,7 +6219,7 @@
           <w:bCs/>
           <w:sz w:val="24"/>
           <w:szCs w:val="24"/>
-          <w:lang w:eastAsia="bg-BG"/>
+          <w:lang w:val="ru-RU" w:eastAsia="bg-BG"/>
         </w:rPr>
       </w:pPr>
       <w:r>
@@ -5268,7 +6240,7 @@
           <w:color w:val="auto"/>
           <w:sz w:val="28"/>
           <w:szCs w:val="28"/>
-          <w:lang w:eastAsia="bg-BG"/>
+          <w:lang w:val="ru-RU" w:eastAsia="bg-BG"/>
         </w:rPr>
       </w:pPr>
       <w:r>
@@ -5281,9 +6253,10 @@
           <w:szCs w:val="24"/>
           <w:lang w:val="bg-BG" w:eastAsia="bg-BG"/>
         </w:rPr>
+        <w:lastRenderedPageBreak/>
         <w:br/>
       </w:r>
-      <w:bookmarkStart w:id="30" w:name="_Toc220248834"/>
+      <w:bookmarkStart w:id="30" w:name="_Toc220323045"/>
       <w:r>
         <w:rPr>
           <w:rFonts w:ascii="Times New Roman" w:hAnsi="Times New Roman" w:cs="Times New Roman"/>
@@ -5294,7 +6267,7 @@
         </w:rPr>
         <w:t>4.4. Защо AES е подходящ за проекта</w:t>
       </w:r>
-      <w:bookmarkEnd w:id="27"/>
+      <w:bookmarkEnd w:id="26"/>
       <w:bookmarkEnd w:id="30"/>
     </w:p>
     <w:p>
@@ -5303,9 +6276,27 @@
           <w:rFonts w:ascii="Times New Roman" w:hAnsi="Times New Roman" w:cs="Times New Roman"/>
           <w:sz w:val="24"/>
           <w:szCs w:val="24"/>
+          <w:lang w:val="ru-RU" w:eastAsia="bg-BG"/>
+        </w:rPr>
+      </w:pPr>
+      <w:r>
+        <w:rPr>
+          <w:rFonts w:ascii="Times New Roman" w:hAnsi="Times New Roman" w:cs="Times New Roman"/>
+          <w:sz w:val="24"/>
+          <w:szCs w:val="24"/>
           <w:lang w:eastAsia="bg-BG"/>
         </w:rPr>
-      </w:pPr>
+        <w:t>AES</w:t>
+      </w:r>
+      <w:r>
+        <w:rPr>
+          <w:rFonts w:ascii="Times New Roman" w:hAnsi="Times New Roman" w:cs="Times New Roman"/>
+          <w:sz w:val="24"/>
+          <w:szCs w:val="24"/>
+          <w:lang w:val="ru-RU" w:eastAsia="bg-BG"/>
+        </w:rPr>
+        <w:t xml:space="preserve"> е подходящ избор, защото осигурява високо ниво на сигурност при сравнително проста реализация. Алгоритъмът е добре документиран и широко поддържан от различни програмни библиотеки. Това улеснява неговото използване в уеб приложения и софтуерни системи. </w:t>
+      </w:r>
       <w:r>
         <w:rPr>
           <w:rFonts w:ascii="Times New Roman" w:hAnsi="Times New Roman" w:cs="Times New Roman"/>
@@ -5313,7 +6304,16 @@
           <w:szCs w:val="24"/>
           <w:lang w:eastAsia="bg-BG"/>
         </w:rPr>
-        <w:t xml:space="preserve">AES е подходящ избор, защото осигурява високо ниво на сигурност при сравнително проста реализация. Алгоритъмът е добре документиран и широко поддържан от различни програмни библиотеки. Това улеснява неговото използване в уеб приложения и софтуерни системи. AES е достатъчно бърз, за да обработва съобщения в реално време без забавяне. Той е подходящ за криптиране както на кратки текстови съобщения, така и на по-големи обеми данни. Също така AES работи добре в комбинация с други криптографски механизми, като проверка за целостта на данните. Използването на стандартен и признат алгоритъм повишава надеждността на цялата система. Това позволява съсредоточаване върху логиката на приложението, вместо върху разработване на собствен алгоритъм. AES </w:t>
+        <w:t>AES</w:t>
+      </w:r>
+      <w:r>
+        <w:rPr>
+          <w:rFonts w:ascii="Times New Roman" w:hAnsi="Times New Roman" w:cs="Times New Roman"/>
+          <w:sz w:val="24"/>
+          <w:szCs w:val="24"/>
+          <w:lang w:val="ru-RU" w:eastAsia="bg-BG"/>
+        </w:rPr>
+        <w:t xml:space="preserve"> е достатъчно бърз, за да обработва съобщения в реално време без забавяне. Той е подходящ за криптиране както на кратки текстови съобщения, така и на по-големи обеми данни. Също така </w:t>
       </w:r>
       <w:r>
         <w:rPr>
@@ -5322,8 +6322,34 @@
           <w:szCs w:val="24"/>
           <w:lang w:eastAsia="bg-BG"/>
         </w:rPr>
-        <w:lastRenderedPageBreak/>
-        <w:t>предоставя баланс между сигурност, бързина и лесна реализация. Поради тези причини той е много подходящ за изграждане на защитени системи за обмен на информация.</w:t>
+        <w:t>AES</w:t>
+      </w:r>
+      <w:r>
+        <w:rPr>
+          <w:rFonts w:ascii="Times New Roman" w:hAnsi="Times New Roman" w:cs="Times New Roman"/>
+          <w:sz w:val="24"/>
+          <w:szCs w:val="24"/>
+          <w:lang w:val="ru-RU" w:eastAsia="bg-BG"/>
+        </w:rPr>
+        <w:t xml:space="preserve"> работи добре в комбинация с други криптографски механизми, като проверка за целостта на данните. Използването на стандартен и признат алгоритъм повишава надеждността на цялата система. Това позволява съсредоточаване върху логиката на приложението, вместо върху разработване на собствен алгоритъм. </w:t>
+      </w:r>
+      <w:r>
+        <w:rPr>
+          <w:rFonts w:ascii="Times New Roman" w:hAnsi="Times New Roman" w:cs="Times New Roman"/>
+          <w:sz w:val="24"/>
+          <w:szCs w:val="24"/>
+          <w:lang w:eastAsia="bg-BG"/>
+        </w:rPr>
+        <w:t>AES</w:t>
+      </w:r>
+      <w:r>
+        <w:rPr>
+          <w:rFonts w:ascii="Times New Roman" w:hAnsi="Times New Roman" w:cs="Times New Roman"/>
+          <w:sz w:val="24"/>
+          <w:szCs w:val="24"/>
+          <w:lang w:val="ru-RU" w:eastAsia="bg-BG"/>
+        </w:rPr>
+        <w:t xml:space="preserve"> предоставя баланс между сигурност, бързина и лесна реализация. Поради тези причини той е много подходящ за изграждане на защитени системи за обмен на информация.</w:t>
       </w:r>
     </w:p>
     <w:p>
@@ -5340,7 +6366,7 @@
           <w:lang w:val="bg-BG" w:eastAsia="bg-BG"/>
         </w:rPr>
       </w:pPr>
-      <w:bookmarkStart w:id="31" w:name="_Toc220248835"/>
+      <w:bookmarkStart w:id="31" w:name="_Toc220323046"/>
       <w:r>
         <w:rPr>
           <w:rFonts w:ascii="Times New Roman" w:hAnsi="Times New Roman" w:cs="Times New Roman"/>
@@ -5351,8 +6377,8 @@
         </w:rPr>
         <w:t>5. Форматът Fernet и библиотеката cryptography</w:t>
       </w:r>
+      <w:bookmarkEnd w:id="23"/>
       <w:bookmarkEnd w:id="24"/>
-      <w:bookmarkEnd w:id="25"/>
       <w:bookmarkEnd w:id="31"/>
     </w:p>
     <w:p>
@@ -5363,11 +6389,11 @@
           <w:color w:val="auto"/>
           <w:sz w:val="28"/>
           <w:szCs w:val="28"/>
-          <w:lang w:eastAsia="bg-BG"/>
-        </w:rPr>
-      </w:pPr>
-      <w:bookmarkStart w:id="32" w:name="_Toc220248836"/>
-      <w:bookmarkStart w:id="33" w:name="_Toc220244650"/>
+          <w:lang w:val="ru-RU" w:eastAsia="bg-BG"/>
+        </w:rPr>
+      </w:pPr>
+      <w:bookmarkStart w:id="32" w:name="_Toc220244650"/>
+      <w:bookmarkStart w:id="33" w:name="_Toc220323047"/>
       <w:r>
         <w:rPr>
           <w:rFonts w:ascii="Times New Roman" w:hAnsi="Times New Roman" w:cs="Times New Roman"/>
@@ -5378,7 +6404,7 @@
         </w:rPr>
         <w:t>5.1. Какво е Fernet и как работи (AES + HMAC)</w:t>
       </w:r>
-      <w:bookmarkEnd w:id="32"/>
+      <w:bookmarkEnd w:id="33"/>
     </w:p>
     <w:p>
       <w:pPr>
@@ -5388,7 +6414,7 @@
           <w:bCs/>
           <w:sz w:val="24"/>
           <w:szCs w:val="24"/>
-          <w:lang w:eastAsia="bg-BG"/>
+          <w:lang w:val="ru-RU" w:eastAsia="bg-BG"/>
         </w:rPr>
       </w:pPr>
       <w:r>
@@ -5409,7 +6435,7 @@
           <w:color w:val="auto"/>
           <w:sz w:val="28"/>
           <w:szCs w:val="28"/>
-          <w:lang w:eastAsia="bg-BG"/>
+          <w:lang w:val="ru-RU" w:eastAsia="bg-BG"/>
         </w:rPr>
       </w:pPr>
       <w:r>
@@ -5424,7 +6450,7 @@
         </w:rPr>
         <w:br/>
       </w:r>
-      <w:bookmarkStart w:id="34" w:name="_Toc220248837"/>
+      <w:bookmarkStart w:id="34" w:name="_Toc220323048"/>
       <w:r>
         <w:rPr>
           <w:rFonts w:ascii="Times New Roman" w:hAnsi="Times New Roman" w:cs="Times New Roman"/>
@@ -5445,7 +6471,7 @@
           <w:bCs/>
           <w:sz w:val="24"/>
           <w:szCs w:val="24"/>
-          <w:lang w:eastAsia="bg-BG"/>
+          <w:lang w:val="ru-RU" w:eastAsia="bg-BG"/>
         </w:rPr>
       </w:pPr>
       <w:r>
@@ -5455,7 +6481,17 @@
           <w:szCs w:val="24"/>
           <w:lang w:val="bg-BG" w:eastAsia="bg-BG"/>
         </w:rPr>
-        <w:t>Fernet осигурява поверителност, като криптира данните така, че само лица с правилния ключ могат да ги прочетат. Това предпазва информацията от неоторизиран достъп по време на съхранение и пренос. Освен това форматът осигурява цялост на данните чрез използването на HMAC. Това означава, че всяка промяна в криптирания текст ще бъде открита при опит за декриптиране. Ако данните са били променени, процесът на декриптиране ще бъде прекратен. Това предпазва системата от подправяне на съобщения. Fernet също така осигурява защита от повторна употреба на стари съобщения чрез включване на времева информация в криптирания текст. Това позволява да се проверява дали дадено съобщение е валидно към даден момент. Форматът комбинира няколко криптографски механизма в един лесен за използване стандарт. Така се намалява рискът от грешки при ръчна реализация на защита. Всички тези свойства правят Fernet надежден инструмент за защита на чувствителна информация.</w:t>
+        <w:t xml:space="preserve">Fernet осигурява поверителност, като криптира данните така, че само лица с правилния ключ могат да ги прочетат. Това предпазва информацията от неоторизиран достъп по време на съхранение и пренос. Освен това форматът </w:t>
+      </w:r>
+      <w:r>
+        <w:rPr>
+          <w:rFonts w:ascii="Times New Roman" w:hAnsi="Times New Roman" w:cs="Times New Roman"/>
+          <w:sz w:val="24"/>
+          <w:szCs w:val="24"/>
+          <w:lang w:val="bg-BG" w:eastAsia="bg-BG"/>
+        </w:rPr>
+        <w:lastRenderedPageBreak/>
+        <w:t>осигурява цялост на данните чрез използването на HMAC. Това означава, че всяка промяна в криптирания текст ще бъде открита при опит за декриптиране. Ако данните са били променени, процесът на декриптиране ще бъде прекратен. Това предпазва системата от подправяне на съобщения. Fernet също така осигурява защита от повторна употреба на стари съобщения чрез включване на времева информация в криптирания текст. Това позволява да се проверява дали дадено съобщение е валидно към даден момент. Форматът комбинира няколко криптографски механизма в един лесен за използване стандарт. Така се намалява рискът от грешки при ръчна реализация на защита. Всички тези свойства правят Fernet надежден инструмент за защита на чувствителна информация.</w:t>
       </w:r>
     </w:p>
     <w:p>
@@ -5466,7 +6502,7 @@
           <w:color w:val="auto"/>
           <w:sz w:val="28"/>
           <w:szCs w:val="28"/>
-          <w:lang w:eastAsia="bg-BG"/>
+          <w:lang w:val="ru-RU" w:eastAsia="bg-BG"/>
         </w:rPr>
       </w:pPr>
       <w:r>
@@ -5479,10 +6515,9 @@
           <w:szCs w:val="28"/>
           <w:lang w:val="bg-BG" w:eastAsia="bg-BG"/>
         </w:rPr>
-        <w:lastRenderedPageBreak/>
         <w:br/>
       </w:r>
-      <w:bookmarkStart w:id="35" w:name="_Toc220248838"/>
+      <w:bookmarkStart w:id="35" w:name="_Toc220323049"/>
       <w:r>
         <w:rPr>
           <w:rFonts w:ascii="Times New Roman" w:hAnsi="Times New Roman" w:cs="Times New Roman"/>
@@ -5503,7 +6538,7 @@
           <w:bCs/>
           <w:sz w:val="24"/>
           <w:szCs w:val="24"/>
-          <w:lang w:eastAsia="bg-BG"/>
+          <w:lang w:val="ru-RU" w:eastAsia="bg-BG"/>
         </w:rPr>
       </w:pPr>
       <w:r>
@@ -5524,7 +6559,7 @@
           <w:color w:val="auto"/>
           <w:sz w:val="28"/>
           <w:szCs w:val="28"/>
-          <w:lang w:eastAsia="bg-BG"/>
+          <w:lang w:val="ru-RU" w:eastAsia="bg-BG"/>
         </w:rPr>
       </w:pPr>
       <w:r>
@@ -5539,7 +6574,7 @@
         </w:rPr>
         <w:br/>
       </w:r>
-      <w:bookmarkStart w:id="36" w:name="_Toc220248839"/>
+      <w:bookmarkStart w:id="36" w:name="_Toc220323050"/>
       <w:r>
         <w:rPr>
           <w:rFonts w:ascii="Times New Roman" w:hAnsi="Times New Roman" w:cs="Times New Roman"/>
@@ -5550,20 +6585,68 @@
         </w:rPr>
         <w:t>5.4. Роля на библиотеката cryptography</w:t>
       </w:r>
-      <w:bookmarkEnd w:id="33"/>
+      <w:bookmarkEnd w:id="32"/>
       <w:bookmarkEnd w:id="36"/>
     </w:p>
     <w:p>
       <w:pPr>
         <w:rPr>
+          <w:lang w:val="ru-RU" w:eastAsia="bg-BG"/>
+        </w:rPr>
+      </w:pPr>
+      <w:r>
+        <w:rPr>
+          <w:lang w:val="ru-RU" w:eastAsia="bg-BG"/>
+        </w:rPr>
+        <w:t xml:space="preserve">Библиотеката </w:t>
+      </w:r>
+      <w:r>
+        <w:rPr>
           <w:lang w:eastAsia="bg-BG"/>
         </w:rPr>
-      </w:pPr>
+        <w:t>cryptography</w:t>
+      </w:r>
+      <w:r>
+        <w:rPr>
+          <w:lang w:val="ru-RU" w:eastAsia="bg-BG"/>
+        </w:rPr>
+        <w:t xml:space="preserve"> е една от най-надеждните и широко използвани библиотеки за криптография в </w:t>
+      </w:r>
       <w:r>
         <w:rPr>
           <w:lang w:eastAsia="bg-BG"/>
         </w:rPr>
-        <w:t>Библиотеката cryptography е една от най-надеждните и широко използвани библиотеки за криптография в Python. Тя предоставя готови, добре тествани и сигурни инструменти за работа с криптографски алгоритми. Чрез тази библиотека програмистите могат да използват сложни криптографски механизми без да е необходимо да ги реализират сами. Това намалява риска от грешки и уязвимости в кода. Библиотеката поддържа както ниско ниво криптографски операции, така и по-високо ниво формати като Fernet. Това я прави гъвкава и подходяща за различни приложения. cryptography се разработва и поддържа от общност от специалисти по сигурност. Тя редовно се обновява, за да отговаря на съвременните стандарти за сигурност. Използването на такава библиотека повишава качеството и надеждността на софтуера. Освен това тя улеснява обучението по криптография чрез предоставяне на ясни и добре документирани инструменти.</w:t>
+        <w:t>Python</w:t>
+      </w:r>
+      <w:r>
+        <w:rPr>
+          <w:lang w:val="ru-RU" w:eastAsia="bg-BG"/>
+        </w:rPr>
+        <w:t xml:space="preserve">. Тя предоставя готови, добре тествани и сигурни инструменти за работа с криптографски алгоритми. Чрез тази библиотека програмистите могат да използват сложни криптографски механизми без да е необходимо да ги реализират сами. Това намалява риска от грешки и уязвимости в кода. Библиотеката поддържа както ниско ниво криптографски операции, така и по-високо ниво формати като </w:t>
+      </w:r>
+      <w:r>
+        <w:rPr>
+          <w:lang w:eastAsia="bg-BG"/>
+        </w:rPr>
+        <w:t>Fernet</w:t>
+      </w:r>
+      <w:r>
+        <w:rPr>
+          <w:lang w:val="ru-RU" w:eastAsia="bg-BG"/>
+        </w:rPr>
+        <w:t xml:space="preserve">. Това я прави гъвкава и подходяща за различни приложения. </w:t>
+      </w:r>
+      <w:r>
+        <w:rPr>
+          <w:lang w:eastAsia="bg-BG"/>
+        </w:rPr>
+        <w:t>cryptography</w:t>
+      </w:r>
+      <w:r>
+        <w:rPr>
+          <w:lang w:val="ru-RU" w:eastAsia="bg-BG"/>
+        </w:rPr>
+        <w:t xml:space="preserve"> се разработва и поддържа от общност от специалисти по сигурност. Тя редовно се обновява, за да отговаря на съвременните стандарти за сигурност. Използването на такава библиотека повишава качеството и надеждността на софтуера. Освен това тя улеснява обучението по криптография чрез предоставяне на ясни и добре документирани инструменти.</w:t>
       </w:r>
     </w:p>
     <w:p>
@@ -5582,7 +6665,7 @@
       </w:pPr>
       <w:bookmarkStart w:id="37" w:name="_Toc220243735"/>
       <w:bookmarkStart w:id="38" w:name="_Toc220244651"/>
-      <w:bookmarkStart w:id="39" w:name="_Toc220248840"/>
+      <w:bookmarkStart w:id="39" w:name="_Toc220323051"/>
       <w:r>
         <w:rPr>
           <w:rFonts w:ascii="Times New Roman" w:hAnsi="Times New Roman" w:cs="Times New Roman"/>
@@ -5591,6 +6674,7 @@
           <w:szCs w:val="36"/>
           <w:lang w:val="bg-BG" w:eastAsia="bg-BG"/>
         </w:rPr>
+        <w:lastRenderedPageBreak/>
         <w:t>6. Сигурност при уеб приложения</w:t>
       </w:r>
       <w:bookmarkEnd w:id="37"/>
@@ -5605,11 +6689,11 @@
           <w:color w:val="auto"/>
           <w:sz w:val="28"/>
           <w:szCs w:val="28"/>
-          <w:lang w:eastAsia="bg-BG"/>
-        </w:rPr>
-      </w:pPr>
-      <w:bookmarkStart w:id="40" w:name="_Toc220248841"/>
-      <w:bookmarkStart w:id="41" w:name="_Toc220244652"/>
+          <w:lang w:val="ru-RU" w:eastAsia="bg-BG"/>
+        </w:rPr>
+      </w:pPr>
+      <w:bookmarkStart w:id="40" w:name="_Toc220244652"/>
+      <w:bookmarkStart w:id="41" w:name="_Toc220323052"/>
       <w:r>
         <w:rPr>
           <w:rFonts w:ascii="Times New Roman" w:hAnsi="Times New Roman" w:cs="Times New Roman"/>
@@ -5620,7 +6704,7 @@
         </w:rPr>
         <w:t>6.1. Основни заплахи и рискове</w:t>
       </w:r>
-      <w:bookmarkEnd w:id="40"/>
+      <w:bookmarkEnd w:id="41"/>
     </w:p>
     <w:p>
       <w:pPr>
@@ -5628,7 +6712,7 @@
           <w:rFonts w:ascii="Times New Roman" w:hAnsi="Times New Roman" w:cs="Times New Roman"/>
           <w:sz w:val="24"/>
           <w:szCs w:val="24"/>
-          <w:lang w:eastAsia="bg-BG"/>
+          <w:lang w:val="ru-RU" w:eastAsia="bg-BG"/>
         </w:rPr>
       </w:pPr>
       <w:r>
@@ -5645,7 +6729,7 @@
           <w:rFonts w:ascii="Times New Roman" w:hAnsi="Times New Roman" w:cs="Times New Roman"/>
           <w:sz w:val="24"/>
           <w:szCs w:val="24"/>
-          <w:lang w:eastAsia="bg-BG"/>
+          <w:lang w:val="ru-RU" w:eastAsia="bg-BG"/>
         </w:rPr>
         <w:t xml:space="preserve"> </w:t>
       </w:r>
@@ -5656,17 +6740,7 @@
           <w:szCs w:val="24"/>
           <w:lang w:val="bg-BG" w:eastAsia="bg-BG"/>
         </w:rPr>
-        <w:t xml:space="preserve">зловреден софтуер и троянски коне. Грешки в </w:t>
-      </w:r>
-      <w:r>
-        <w:rPr>
-          <w:rFonts w:ascii="Times New Roman" w:hAnsi="Times New Roman" w:cs="Times New Roman"/>
-          <w:sz w:val="24"/>
-          <w:szCs w:val="24"/>
-          <w:lang w:val="bg-BG" w:eastAsia="bg-BG"/>
-        </w:rPr>
-        <w:lastRenderedPageBreak/>
-        <w:t>програмния код също могат да създадат възможности за атаки. Липсата на актуализации на софтуера увеличава риска от пробиви. Освен това неправилната конфигурация на сървъра може да доведе до сериозни проблеми със сигурността. Всички тези рискове показват колко важно е уеб приложенията да бъдат защитени правилно.</w:t>
+        <w:t>зловреден софтуер и троянски коне. Грешки в програмния код също могат да създадат възможности за атаки. Липсата на актуализации на софтуера увеличава риска от пробиви. Освен това неправилната конфигурация на сървъра може да доведе до сериозни проблеми със сигурността. Всички тези рискове показват колко важно е уеб приложенията да бъдат защитени правилно.</w:t>
       </w:r>
     </w:p>
     <w:p>
@@ -5677,7 +6751,7 @@
           <w:color w:val="auto"/>
           <w:sz w:val="28"/>
           <w:szCs w:val="28"/>
-          <w:lang w:eastAsia="bg-BG"/>
+          <w:lang w:val="ru-RU" w:eastAsia="bg-BG"/>
         </w:rPr>
       </w:pPr>
       <w:r>
@@ -5690,7 +6764,7 @@
         </w:rPr>
         <w:br/>
       </w:r>
-      <w:bookmarkStart w:id="42" w:name="_Toc220248842"/>
+      <w:bookmarkStart w:id="42" w:name="_Toc220323053"/>
       <w:r>
         <w:rPr>
           <w:rFonts w:ascii="Times New Roman" w:hAnsi="Times New Roman" w:cs="Times New Roman"/>
@@ -5709,9 +6783,45 @@
           <w:rFonts w:ascii="Times New Roman" w:hAnsi="Times New Roman" w:cs="Times New Roman"/>
           <w:sz w:val="24"/>
           <w:szCs w:val="24"/>
+          <w:lang w:val="ru-RU" w:eastAsia="bg-BG"/>
+        </w:rPr>
+      </w:pPr>
+      <w:r>
+        <w:rPr>
+          <w:rFonts w:ascii="Times New Roman" w:hAnsi="Times New Roman" w:cs="Times New Roman"/>
+          <w:sz w:val="24"/>
+          <w:szCs w:val="24"/>
+          <w:lang w:val="ru-RU" w:eastAsia="bg-BG"/>
+        </w:rPr>
+        <w:t xml:space="preserve">Изтичането на данни представлява ситуация, при която чувствителна информация става достъпна за неоторизирани лица. Това може да включва лични данни, пароли, финансови данни или служебна информация. Често причината за изтичане е слаба защита или пробив в системата. </w:t>
+      </w:r>
+      <w:r>
+        <w:rPr>
+          <w:rFonts w:ascii="Times New Roman" w:hAnsi="Times New Roman" w:cs="Times New Roman"/>
+          <w:sz w:val="24"/>
+          <w:szCs w:val="24"/>
           <w:lang w:eastAsia="bg-BG"/>
         </w:rPr>
-      </w:pPr>
+        <w:t>MITM</w:t>
+      </w:r>
+      <w:r>
+        <w:rPr>
+          <w:rFonts w:ascii="Times New Roman" w:hAnsi="Times New Roman" w:cs="Times New Roman"/>
+          <w:sz w:val="24"/>
+          <w:szCs w:val="24"/>
+          <w:lang w:val="ru-RU" w:eastAsia="bg-BG"/>
+        </w:rPr>
+        <w:t xml:space="preserve"> </w:t>
+      </w:r>
+      <w:r>
+        <w:rPr>
+          <w:rFonts w:ascii="Times New Roman" w:hAnsi="Times New Roman" w:cs="Times New Roman"/>
+          <w:sz w:val="24"/>
+          <w:szCs w:val="24"/>
+          <w:lang w:val="ru-RU" w:eastAsia="bg-BG"/>
+        </w:rPr>
+        <w:t>(</w:t>
+      </w:r>
       <w:r>
         <w:rPr>
           <w:rFonts w:ascii="Times New Roman" w:hAnsi="Times New Roman" w:cs="Times New Roman"/>
@@ -5719,7 +6829,16 @@
           <w:szCs w:val="24"/>
           <w:lang w:eastAsia="bg-BG"/>
         </w:rPr>
-        <w:t>Изтичането на данни представлява ситуация, при която чувствителна информация става достъпна за неоторизирани лица. Това може да включва лични данни, пароли, финансови данни или служебна информация. Често причината за изтичане е слаба защита или пробив в системата. MITM</w:t>
+        <w:t>Man</w:t>
+      </w:r>
+      <w:r>
+        <w:rPr>
+          <w:rFonts w:ascii="Times New Roman" w:hAnsi="Times New Roman" w:cs="Times New Roman"/>
+          <w:sz w:val="24"/>
+          <w:szCs w:val="24"/>
+          <w:lang w:val="ru-RU" w:eastAsia="bg-BG"/>
+        </w:rPr>
+        <w:t>-</w:t>
       </w:r>
       <w:r>
         <w:rPr>
@@ -5728,7 +6847,16 @@
           <w:szCs w:val="24"/>
           <w:lang w:eastAsia="bg-BG"/>
         </w:rPr>
-        <w:t xml:space="preserve"> </w:t>
+        <w:t>in</w:t>
+      </w:r>
+      <w:r>
+        <w:rPr>
+          <w:rFonts w:ascii="Times New Roman" w:hAnsi="Times New Roman" w:cs="Times New Roman"/>
+          <w:sz w:val="24"/>
+          <w:szCs w:val="24"/>
+          <w:lang w:val="ru-RU" w:eastAsia="bg-BG"/>
+        </w:rPr>
+        <w:t>-</w:t>
       </w:r>
       <w:r>
         <w:rPr>
@@ -5737,7 +6865,16 @@
           <w:szCs w:val="24"/>
           <w:lang w:eastAsia="bg-BG"/>
         </w:rPr>
-        <w:t>(Man-in-the-Middle)</w:t>
+        <w:t>the</w:t>
+      </w:r>
+      <w:r>
+        <w:rPr>
+          <w:rFonts w:ascii="Times New Roman" w:hAnsi="Times New Roman" w:cs="Times New Roman"/>
+          <w:sz w:val="24"/>
+          <w:szCs w:val="24"/>
+          <w:lang w:val="ru-RU" w:eastAsia="bg-BG"/>
+        </w:rPr>
+        <w:t>-</w:t>
       </w:r>
       <w:r>
         <w:rPr>
@@ -5746,7 +6883,61 @@
           <w:szCs w:val="24"/>
           <w:lang w:eastAsia="bg-BG"/>
         </w:rPr>
-        <w:t xml:space="preserve"> атаката, или атака „човек по средата“, възниква, когато трето лице се намеси в комуникацията между двама участници. Това лице може да прихваща, променя или подслушва предаваните данни. Така може да се открадне информация, без потребителят да разбере. Подобни атаки са особено опасни при използване на несигурни мрежи, като обществени Wi-Fi мрежи. Липсата на криптиране прави тези атаки много по-лесни. Дори и защитени системи могат да бъдат уязвими при неправилна конфигурация. Затова е необходимо да се използват сигурни комуникационни протоколи и добри практики за защита на данните.</w:t>
+        <w:t>Middle</w:t>
+      </w:r>
+      <w:r>
+        <w:rPr>
+          <w:rFonts w:ascii="Times New Roman" w:hAnsi="Times New Roman" w:cs="Times New Roman"/>
+          <w:sz w:val="24"/>
+          <w:szCs w:val="24"/>
+          <w:lang w:val="ru-RU" w:eastAsia="bg-BG"/>
+        </w:rPr>
+        <w:t>)</w:t>
+      </w:r>
+      <w:r>
+        <w:rPr>
+          <w:rFonts w:ascii="Times New Roman" w:hAnsi="Times New Roman" w:cs="Times New Roman"/>
+          <w:sz w:val="24"/>
+          <w:szCs w:val="24"/>
+          <w:lang w:val="ru-RU" w:eastAsia="bg-BG"/>
+        </w:rPr>
+        <w:t xml:space="preserve"> атаката, или атака „човек по средата“, възниква, когато трето лице се намеси в комуникацията между двама участници. Това лице може да прихваща, променя или подслушва предаваните данни. Така може да се открадне информация, без потребителят да разбере. Подобни атаки са особено опасни при използване на несигурни мрежи, като обществени </w:t>
+      </w:r>
+      <w:r>
+        <w:rPr>
+          <w:rFonts w:ascii="Times New Roman" w:hAnsi="Times New Roman" w:cs="Times New Roman"/>
+          <w:sz w:val="24"/>
+          <w:szCs w:val="24"/>
+          <w:lang w:eastAsia="bg-BG"/>
+        </w:rPr>
+        <w:t>Wi</w:t>
+      </w:r>
+      <w:r>
+        <w:rPr>
+          <w:rFonts w:ascii="Times New Roman" w:hAnsi="Times New Roman" w:cs="Times New Roman"/>
+          <w:sz w:val="24"/>
+          <w:szCs w:val="24"/>
+          <w:lang w:val="ru-RU" w:eastAsia="bg-BG"/>
+        </w:rPr>
+        <w:t>-</w:t>
+      </w:r>
+      <w:r>
+        <w:rPr>
+          <w:rFonts w:ascii="Times New Roman" w:hAnsi="Times New Roman" w:cs="Times New Roman"/>
+          <w:sz w:val="24"/>
+          <w:szCs w:val="24"/>
+          <w:lang w:eastAsia="bg-BG"/>
+        </w:rPr>
+        <w:t>Fi</w:t>
+      </w:r>
+      <w:r>
+        <w:rPr>
+          <w:rFonts w:ascii="Times New Roman" w:hAnsi="Times New Roman" w:cs="Times New Roman"/>
+          <w:sz w:val="24"/>
+          <w:szCs w:val="24"/>
+          <w:lang w:val="ru-RU" w:eastAsia="bg-BG"/>
+        </w:rPr>
+        <w:t xml:space="preserve"> мрежи. Липсата на криптиране прави тези атаки много по-лесни. Дори и защитени системи могат да бъдат уязвими при неправилна конфигурация. Затова е необходимо да се използват сигурни комуникационни протоколи и добри практики за защита на данните.</w:t>
       </w:r>
     </w:p>
     <w:p>
@@ -5757,7 +6948,7 @@
           <w:color w:val="auto"/>
           <w:sz w:val="28"/>
           <w:szCs w:val="28"/>
-          <w:lang w:eastAsia="bg-BG"/>
+          <w:lang w:val="ru-RU" w:eastAsia="bg-BG"/>
         </w:rPr>
       </w:pPr>
       <w:r>
@@ -5770,7 +6961,7 @@
         </w:rPr>
         <w:br/>
       </w:r>
-      <w:bookmarkStart w:id="43" w:name="_Toc220248843"/>
+      <w:bookmarkStart w:id="43" w:name="_Toc220323054"/>
       <w:r>
         <w:rPr>
           <w:rFonts w:ascii="Times New Roman" w:hAnsi="Times New Roman" w:cs="Times New Roman"/>
@@ -5789,9 +6980,27 @@
           <w:rFonts w:ascii="Times New Roman" w:hAnsi="Times New Roman" w:cs="Times New Roman"/>
           <w:sz w:val="24"/>
           <w:szCs w:val="24"/>
+          <w:lang w:val="ru-RU" w:eastAsia="bg-BG"/>
+        </w:rPr>
+      </w:pPr>
+      <w:r>
+        <w:rPr>
+          <w:rFonts w:ascii="Times New Roman" w:hAnsi="Times New Roman" w:cs="Times New Roman"/>
+          <w:sz w:val="24"/>
+          <w:szCs w:val="24"/>
           <w:lang w:eastAsia="bg-BG"/>
         </w:rPr>
-      </w:pPr>
+        <w:t>HTTPS</w:t>
+      </w:r>
+      <w:r>
+        <w:rPr>
+          <w:rFonts w:ascii="Times New Roman" w:hAnsi="Times New Roman" w:cs="Times New Roman"/>
+          <w:sz w:val="24"/>
+          <w:szCs w:val="24"/>
+          <w:lang w:val="ru-RU" w:eastAsia="bg-BG"/>
+        </w:rPr>
+        <w:t xml:space="preserve"> (</w:t>
+      </w:r>
       <w:r>
         <w:rPr>
           <w:rFonts w:ascii="Times New Roman" w:hAnsi="Times New Roman" w:cs="Times New Roman"/>
@@ -5799,6 +7008,186 @@
           <w:szCs w:val="24"/>
           <w:lang w:eastAsia="bg-BG"/>
         </w:rPr>
+        <w:t>HyperText</w:t>
+      </w:r>
+      <w:r>
+        <w:rPr>
+          <w:rFonts w:ascii="Times New Roman" w:hAnsi="Times New Roman" w:cs="Times New Roman"/>
+          <w:sz w:val="24"/>
+          <w:szCs w:val="24"/>
+          <w:lang w:val="ru-RU" w:eastAsia="bg-BG"/>
+        </w:rPr>
+        <w:t xml:space="preserve"> </w:t>
+      </w:r>
+      <w:r>
+        <w:rPr>
+          <w:rFonts w:ascii="Times New Roman" w:hAnsi="Times New Roman" w:cs="Times New Roman"/>
+          <w:sz w:val="24"/>
+          <w:szCs w:val="24"/>
+          <w:lang w:eastAsia="bg-BG"/>
+        </w:rPr>
+        <w:t>Transfer</w:t>
+      </w:r>
+      <w:r>
+        <w:rPr>
+          <w:rFonts w:ascii="Times New Roman" w:hAnsi="Times New Roman" w:cs="Times New Roman"/>
+          <w:sz w:val="24"/>
+          <w:szCs w:val="24"/>
+          <w:lang w:val="ru-RU" w:eastAsia="bg-BG"/>
+        </w:rPr>
+        <w:t xml:space="preserve"> </w:t>
+      </w:r>
+      <w:r>
+        <w:rPr>
+          <w:rFonts w:ascii="Times New Roman" w:hAnsi="Times New Roman" w:cs="Times New Roman"/>
+          <w:sz w:val="24"/>
+          <w:szCs w:val="24"/>
+          <w:lang w:eastAsia="bg-BG"/>
+        </w:rPr>
+        <w:t>Protocol</w:t>
+      </w:r>
+      <w:r>
+        <w:rPr>
+          <w:rFonts w:ascii="Times New Roman" w:hAnsi="Times New Roman" w:cs="Times New Roman"/>
+          <w:sz w:val="24"/>
+          <w:szCs w:val="24"/>
+          <w:lang w:val="ru-RU" w:eastAsia="bg-BG"/>
+        </w:rPr>
+        <w:t xml:space="preserve"> </w:t>
+      </w:r>
+      <w:r>
+        <w:rPr>
+          <w:rFonts w:ascii="Times New Roman" w:hAnsi="Times New Roman" w:cs="Times New Roman"/>
+          <w:sz w:val="24"/>
+          <w:szCs w:val="24"/>
+          <w:lang w:eastAsia="bg-BG"/>
+        </w:rPr>
+        <w:t>Secure</w:t>
+      </w:r>
+      <w:r>
+        <w:rPr>
+          <w:rFonts w:ascii="Times New Roman" w:hAnsi="Times New Roman" w:cs="Times New Roman"/>
+          <w:sz w:val="24"/>
+          <w:szCs w:val="24"/>
+          <w:lang w:val="ru-RU" w:eastAsia="bg-BG"/>
+        </w:rPr>
+        <w:t>)</w:t>
+      </w:r>
+      <w:r>
+        <w:rPr>
+          <w:rFonts w:ascii="Times New Roman" w:hAnsi="Times New Roman" w:cs="Times New Roman"/>
+          <w:sz w:val="24"/>
+          <w:szCs w:val="24"/>
+          <w:lang w:val="ru-RU" w:eastAsia="bg-BG"/>
+        </w:rPr>
+        <w:t xml:space="preserve"> е защитена версия на протокола </w:t>
+      </w:r>
+      <w:r>
+        <w:rPr>
+          <w:rFonts w:ascii="Times New Roman" w:hAnsi="Times New Roman" w:cs="Times New Roman"/>
+          <w:sz w:val="24"/>
+          <w:szCs w:val="24"/>
+          <w:lang w:eastAsia="bg-BG"/>
+        </w:rPr>
+        <w:t>HTTP</w:t>
+      </w:r>
+      <w:r>
+        <w:rPr>
+          <w:rFonts w:ascii="Times New Roman" w:hAnsi="Times New Roman" w:cs="Times New Roman"/>
+          <w:sz w:val="24"/>
+          <w:szCs w:val="24"/>
+          <w:lang w:val="ru-RU" w:eastAsia="bg-BG"/>
+        </w:rPr>
+        <w:t xml:space="preserve"> (</w:t>
+      </w:r>
+      <w:r>
+        <w:rPr>
+          <w:rFonts w:ascii="Times New Roman" w:hAnsi="Times New Roman" w:cs="Times New Roman"/>
+          <w:sz w:val="24"/>
+          <w:szCs w:val="24"/>
+          <w:lang w:eastAsia="bg-BG"/>
+        </w:rPr>
+        <w:t>HyperText</w:t>
+      </w:r>
+      <w:r>
+        <w:rPr>
+          <w:rFonts w:ascii="Times New Roman" w:hAnsi="Times New Roman" w:cs="Times New Roman"/>
+          <w:sz w:val="24"/>
+          <w:szCs w:val="24"/>
+          <w:lang w:val="ru-RU" w:eastAsia="bg-BG"/>
+        </w:rPr>
+        <w:t xml:space="preserve"> </w:t>
+      </w:r>
+      <w:r>
+        <w:rPr>
+          <w:rFonts w:ascii="Times New Roman" w:hAnsi="Times New Roman" w:cs="Times New Roman"/>
+          <w:sz w:val="24"/>
+          <w:szCs w:val="24"/>
+          <w:lang w:eastAsia="bg-BG"/>
+        </w:rPr>
+        <w:t>Transfer</w:t>
+      </w:r>
+      <w:r>
+        <w:rPr>
+          <w:rFonts w:ascii="Times New Roman" w:hAnsi="Times New Roman" w:cs="Times New Roman"/>
+          <w:sz w:val="24"/>
+          <w:szCs w:val="24"/>
+          <w:lang w:val="ru-RU" w:eastAsia="bg-BG"/>
+        </w:rPr>
+        <w:t xml:space="preserve"> </w:t>
+      </w:r>
+      <w:r>
+        <w:rPr>
+          <w:rFonts w:ascii="Times New Roman" w:hAnsi="Times New Roman" w:cs="Times New Roman"/>
+          <w:sz w:val="24"/>
+          <w:szCs w:val="24"/>
+          <w:lang w:eastAsia="bg-BG"/>
+        </w:rPr>
+        <w:t>Protocol</w:t>
+      </w:r>
+      <w:r>
+        <w:rPr>
+          <w:rFonts w:ascii="Times New Roman" w:hAnsi="Times New Roman" w:cs="Times New Roman"/>
+          <w:sz w:val="24"/>
+          <w:szCs w:val="24"/>
+          <w:lang w:val="ru-RU" w:eastAsia="bg-BG"/>
+        </w:rPr>
+        <w:t>)</w:t>
+      </w:r>
+      <w:r>
+        <w:rPr>
+          <w:rFonts w:ascii="Times New Roman" w:hAnsi="Times New Roman" w:cs="Times New Roman"/>
+          <w:sz w:val="24"/>
+          <w:szCs w:val="24"/>
+          <w:lang w:val="ru-RU" w:eastAsia="bg-BG"/>
+        </w:rPr>
+        <w:t>,</w:t>
+      </w:r>
+      <w:r>
+        <w:rPr>
+          <w:rFonts w:ascii="Times New Roman" w:hAnsi="Times New Roman" w:cs="Times New Roman"/>
+          <w:sz w:val="24"/>
+          <w:szCs w:val="24"/>
+          <w:lang w:val="ru-RU" w:eastAsia="bg-BG"/>
+        </w:rPr>
+        <w:t xml:space="preserve"> </w:t>
+      </w:r>
+      <w:r>
+        <w:rPr>
+          <w:rFonts w:ascii="Times New Roman" w:hAnsi="Times New Roman" w:cs="Times New Roman"/>
+          <w:sz w:val="24"/>
+          <w:szCs w:val="24"/>
+          <w:lang w:val="ru-RU" w:eastAsia="bg-BG"/>
+        </w:rPr>
+        <w:t xml:space="preserve">която използва криптиране за предаване на данни. Той осигурява защита на информацията между браузъра на потребителя и сървъра на уеб приложението. Това означава, че данните не могат да бъдат прочетени от трети лица по време на преноса. </w:t>
+      </w:r>
+      <w:r>
+        <w:rPr>
+          <w:rFonts w:ascii="Times New Roman" w:hAnsi="Times New Roman" w:cs="Times New Roman"/>
+          <w:sz w:val="24"/>
+          <w:szCs w:val="24"/>
+          <w:lang w:eastAsia="bg-BG"/>
+        </w:rPr>
         <w:t>HTTPS</w:t>
       </w:r>
       <w:r>
@@ -5806,8 +7195,26 @@
           <w:rFonts w:ascii="Times New Roman" w:hAnsi="Times New Roman" w:cs="Times New Roman"/>
           <w:sz w:val="24"/>
           <w:szCs w:val="24"/>
+          <w:lang w:val="ru-RU" w:eastAsia="bg-BG"/>
+        </w:rPr>
+        <w:t xml:space="preserve"> използва </w:t>
+      </w:r>
+      <w:r>
+        <w:rPr>
+          <w:rFonts w:ascii="Times New Roman" w:hAnsi="Times New Roman" w:cs="Times New Roman"/>
+          <w:sz w:val="24"/>
+          <w:szCs w:val="24"/>
           <w:lang w:eastAsia="bg-BG"/>
         </w:rPr>
+        <w:t>SSL</w:t>
+      </w:r>
+      <w:r>
+        <w:rPr>
+          <w:rFonts w:ascii="Times New Roman" w:hAnsi="Times New Roman" w:cs="Times New Roman"/>
+          <w:sz w:val="24"/>
+          <w:szCs w:val="24"/>
+          <w:lang w:val="ru-RU" w:eastAsia="bg-BG"/>
+        </w:rPr>
         <w:t xml:space="preserve"> </w:t>
       </w:r>
       <w:r>
@@ -5815,9 +7222,27 @@
           <w:rFonts w:ascii="Times New Roman" w:hAnsi="Times New Roman" w:cs="Times New Roman"/>
           <w:sz w:val="24"/>
           <w:szCs w:val="24"/>
+          <w:lang w:val="ru-RU" w:eastAsia="bg-BG"/>
+        </w:rPr>
+        <w:t>(</w:t>
+      </w:r>
+      <w:r>
+        <w:rPr>
+          <w:rFonts w:ascii="Times New Roman" w:hAnsi="Times New Roman" w:cs="Times New Roman"/>
+          <w:sz w:val="24"/>
+          <w:szCs w:val="24"/>
           <w:lang w:eastAsia="bg-BG"/>
         </w:rPr>
-        <w:t>(HyperText Transfer Protocol Secure)</w:t>
+        <w:t>Secure</w:t>
+      </w:r>
+      <w:r>
+        <w:rPr>
+          <w:rFonts w:ascii="Times New Roman" w:hAnsi="Times New Roman" w:cs="Times New Roman"/>
+          <w:sz w:val="24"/>
+          <w:szCs w:val="24"/>
+          <w:lang w:val="ru-RU" w:eastAsia="bg-BG"/>
+        </w:rPr>
+        <w:t xml:space="preserve"> </w:t>
       </w:r>
       <w:r>
         <w:rPr>
@@ -5826,7 +7251,16 @@
           <w:szCs w:val="24"/>
           <w:lang w:eastAsia="bg-BG"/>
         </w:rPr>
-        <w:t xml:space="preserve"> е защитена версия на протокола HTTP</w:t>
+        <w:t>Sockets</w:t>
+      </w:r>
+      <w:r>
+        <w:rPr>
+          <w:rFonts w:ascii="Times New Roman" w:hAnsi="Times New Roman" w:cs="Times New Roman"/>
+          <w:sz w:val="24"/>
+          <w:szCs w:val="24"/>
+          <w:lang w:val="ru-RU" w:eastAsia="bg-BG"/>
+        </w:rPr>
+        <w:t xml:space="preserve"> </w:t>
       </w:r>
       <w:r>
         <w:rPr>
@@ -5835,6 +7269,60 @@
           <w:szCs w:val="24"/>
           <w:lang w:eastAsia="bg-BG"/>
         </w:rPr>
+        <w:t>Layer</w:t>
+      </w:r>
+      <w:r>
+        <w:rPr>
+          <w:rFonts w:ascii="Times New Roman" w:hAnsi="Times New Roman" w:cs="Times New Roman"/>
+          <w:sz w:val="24"/>
+          <w:szCs w:val="24"/>
+          <w:lang w:val="ru-RU" w:eastAsia="bg-BG"/>
+        </w:rPr>
+        <w:t>)</w:t>
+      </w:r>
+      <w:r>
+        <w:rPr>
+          <w:rFonts w:ascii="Times New Roman" w:hAnsi="Times New Roman" w:cs="Times New Roman"/>
+          <w:sz w:val="24"/>
+          <w:szCs w:val="24"/>
+          <w:lang w:val="ru-RU" w:eastAsia="bg-BG"/>
+        </w:rPr>
+        <w:t xml:space="preserve"> или </w:t>
+      </w:r>
+      <w:r>
+        <w:rPr>
+          <w:rFonts w:ascii="Times New Roman" w:hAnsi="Times New Roman" w:cs="Times New Roman"/>
+          <w:sz w:val="24"/>
+          <w:szCs w:val="24"/>
+          <w:lang w:eastAsia="bg-BG"/>
+        </w:rPr>
+        <w:t>TLS</w:t>
+      </w:r>
+      <w:r>
+        <w:rPr>
+          <w:rFonts w:ascii="Times New Roman" w:hAnsi="Times New Roman" w:cs="Times New Roman"/>
+          <w:sz w:val="24"/>
+          <w:szCs w:val="24"/>
+          <w:lang w:val="ru-RU" w:eastAsia="bg-BG"/>
+        </w:rPr>
+        <w:t xml:space="preserve"> (</w:t>
+      </w:r>
+      <w:r>
+        <w:rPr>
+          <w:rFonts w:ascii="Times New Roman" w:hAnsi="Times New Roman" w:cs="Times New Roman"/>
+          <w:sz w:val="24"/>
+          <w:szCs w:val="24"/>
+          <w:lang w:eastAsia="bg-BG"/>
+        </w:rPr>
+        <w:t>Transport</w:t>
+      </w:r>
+      <w:r>
+        <w:rPr>
+          <w:rFonts w:ascii="Times New Roman" w:hAnsi="Times New Roman" w:cs="Times New Roman"/>
+          <w:sz w:val="24"/>
+          <w:szCs w:val="24"/>
+          <w:lang w:val="ru-RU" w:eastAsia="bg-BG"/>
+        </w:rPr>
         <w:t xml:space="preserve"> </w:t>
       </w:r>
       <w:r>
@@ -5844,7 +7332,16 @@
           <w:szCs w:val="24"/>
           <w:lang w:eastAsia="bg-BG"/>
         </w:rPr>
-        <w:t>(HyperText Transfer Protocol</w:t>
+        <w:t>Layer</w:t>
+      </w:r>
+      <w:r>
+        <w:rPr>
+          <w:rFonts w:ascii="Times New Roman" w:hAnsi="Times New Roman" w:cs="Times New Roman"/>
+          <w:sz w:val="24"/>
+          <w:szCs w:val="24"/>
+          <w:lang w:val="ru-RU" w:eastAsia="bg-BG"/>
+        </w:rPr>
+        <w:t xml:space="preserve"> </w:t>
       </w:r>
       <w:r>
         <w:rPr>
@@ -5853,6 +7350,15 @@
           <w:szCs w:val="24"/>
           <w:lang w:eastAsia="bg-BG"/>
         </w:rPr>
+        <w:t>Security</w:t>
+      </w:r>
+      <w:r>
+        <w:rPr>
+          <w:rFonts w:ascii="Times New Roman" w:hAnsi="Times New Roman" w:cs="Times New Roman"/>
+          <w:sz w:val="24"/>
+          <w:szCs w:val="24"/>
+          <w:lang w:val="ru-RU" w:eastAsia="bg-BG"/>
+        </w:rPr>
         <w:t>)</w:t>
       </w:r>
       <w:r>
@@ -5860,9 +7366,37 @@
           <w:rFonts w:ascii="Times New Roman" w:hAnsi="Times New Roman" w:cs="Times New Roman"/>
           <w:sz w:val="24"/>
           <w:szCs w:val="24"/>
+          <w:lang w:val="ru-RU" w:eastAsia="bg-BG"/>
+        </w:rPr>
+        <w:t xml:space="preserve"> сертификати, които удостоверяват самоличността на уебсайта. Така потребителят може да бъде сигурен, че комуникира с правилния </w:t>
+      </w:r>
+      <w:r>
+        <w:rPr>
+          <w:rFonts w:ascii="Times New Roman" w:hAnsi="Times New Roman" w:cs="Times New Roman"/>
+          <w:sz w:val="24"/>
+          <w:szCs w:val="24"/>
+          <w:lang w:val="ru-RU" w:eastAsia="bg-BG"/>
+        </w:rPr>
+        <w:lastRenderedPageBreak/>
+        <w:t xml:space="preserve">сървър. Освен защита на данните, </w:t>
+      </w:r>
+      <w:r>
+        <w:rPr>
+          <w:rFonts w:ascii="Times New Roman" w:hAnsi="Times New Roman" w:cs="Times New Roman"/>
+          <w:sz w:val="24"/>
+          <w:szCs w:val="24"/>
           <w:lang w:eastAsia="bg-BG"/>
         </w:rPr>
-        <w:t>,</w:t>
+        <w:t>HTTPS</w:t>
+      </w:r>
+      <w:r>
+        <w:rPr>
+          <w:rFonts w:ascii="Times New Roman" w:hAnsi="Times New Roman" w:cs="Times New Roman"/>
+          <w:sz w:val="24"/>
+          <w:szCs w:val="24"/>
+          <w:lang w:val="ru-RU" w:eastAsia="bg-BG"/>
+        </w:rPr>
+        <w:t xml:space="preserve"> предотвратява и тяхната подмяна по време на пренос. Това е особено важно при въвеждане на пароли, лични данни или финансова информация. Повечето съвременни браузъри предупреждават потребителите, когато сайтът не използва </w:t>
       </w:r>
       <w:r>
         <w:rPr>
@@ -5871,7 +7405,16 @@
           <w:szCs w:val="24"/>
           <w:lang w:eastAsia="bg-BG"/>
         </w:rPr>
-        <w:t xml:space="preserve"> </w:t>
+        <w:t>HTTPS</w:t>
+      </w:r>
+      <w:r>
+        <w:rPr>
+          <w:rFonts w:ascii="Times New Roman" w:hAnsi="Times New Roman" w:cs="Times New Roman"/>
+          <w:sz w:val="24"/>
+          <w:szCs w:val="24"/>
+          <w:lang w:val="ru-RU" w:eastAsia="bg-BG"/>
+        </w:rPr>
+        <w:t xml:space="preserve">. Използването на </w:t>
       </w:r>
       <w:r>
         <w:rPr>
@@ -5880,7 +7423,16 @@
           <w:szCs w:val="24"/>
           <w:lang w:eastAsia="bg-BG"/>
         </w:rPr>
-        <w:t>която използва криптиране за предаване на данни. Той осигурява защита на информацията между браузъра на потребителя и сървъра на уеб приложението. Това означава, че данните не могат да бъдат прочетени от трети лица по време на преноса. HTTPS използва SSL</w:t>
+        <w:t>HTTPS</w:t>
+      </w:r>
+      <w:r>
+        <w:rPr>
+          <w:rFonts w:ascii="Times New Roman" w:hAnsi="Times New Roman" w:cs="Times New Roman"/>
+          <w:sz w:val="24"/>
+          <w:szCs w:val="24"/>
+          <w:lang w:val="ru-RU" w:eastAsia="bg-BG"/>
+        </w:rPr>
+        <w:t xml:space="preserve"> повишава доверието към уеб приложението. Поради тези причини </w:t>
       </w:r>
       <w:r>
         <w:rPr>
@@ -5889,52 +7441,16 @@
           <w:szCs w:val="24"/>
           <w:lang w:eastAsia="bg-BG"/>
         </w:rPr>
-        <w:t xml:space="preserve"> </w:t>
-      </w:r>
-      <w:r>
-        <w:rPr>
-          <w:rFonts w:ascii="Times New Roman" w:hAnsi="Times New Roman" w:cs="Times New Roman"/>
-          <w:sz w:val="24"/>
-          <w:szCs w:val="24"/>
-          <w:lang w:eastAsia="bg-BG"/>
-        </w:rPr>
-        <w:t>(Secure Sockets Layer)</w:t>
-      </w:r>
-      <w:r>
-        <w:rPr>
-          <w:rFonts w:ascii="Times New Roman" w:hAnsi="Times New Roman" w:cs="Times New Roman"/>
-          <w:sz w:val="24"/>
-          <w:szCs w:val="24"/>
-          <w:lang w:eastAsia="bg-BG"/>
-        </w:rPr>
-        <w:t xml:space="preserve"> или TLS</w:t>
-      </w:r>
-      <w:r>
-        <w:rPr>
-          <w:rFonts w:ascii="Times New Roman" w:hAnsi="Times New Roman" w:cs="Times New Roman"/>
-          <w:sz w:val="24"/>
-          <w:szCs w:val="24"/>
-          <w:lang w:eastAsia="bg-BG"/>
-        </w:rPr>
-        <w:t xml:space="preserve"> </w:t>
-      </w:r>
-      <w:r>
-        <w:rPr>
-          <w:rFonts w:ascii="Times New Roman" w:hAnsi="Times New Roman" w:cs="Times New Roman"/>
-          <w:sz w:val="24"/>
-          <w:szCs w:val="24"/>
-          <w:lang w:eastAsia="bg-BG"/>
-        </w:rPr>
-        <w:t>(Transport Layer Security)</w:t>
-      </w:r>
-      <w:r>
-        <w:rPr>
-          <w:rFonts w:ascii="Times New Roman" w:hAnsi="Times New Roman" w:cs="Times New Roman"/>
-          <w:sz w:val="24"/>
-          <w:szCs w:val="24"/>
-          <w:lang w:eastAsia="bg-BG"/>
-        </w:rPr>
-        <w:t xml:space="preserve"> сертификати, които удостоверяват самоличността на уебсайта. Така потребителят може да бъде сигурен, че комуникира с правилния сървър. Освен защита на данните, HTTPS предотвратява и тяхната подмяна по време на пренос. Това е особено важно при въвеждане на пароли, лични данни или финансова информация. Повечето съвременни браузъри предупреждават потребителите, когато сайтът не използва HTTPS. Използването на HTTPS повишава доверието към уеб приложението. Поради тези причини HTTPS е задължителен стандарт за съвременните уеб системи.</w:t>
+        <w:t>HTTPS</w:t>
+      </w:r>
+      <w:r>
+        <w:rPr>
+          <w:rFonts w:ascii="Times New Roman" w:hAnsi="Times New Roman" w:cs="Times New Roman"/>
+          <w:sz w:val="24"/>
+          <w:szCs w:val="24"/>
+          <w:lang w:val="ru-RU" w:eastAsia="bg-BG"/>
+        </w:rPr>
+        <w:t xml:space="preserve"> е задължителен стандарт за съвременните уеб системи.</w:t>
       </w:r>
     </w:p>
     <w:p>
@@ -5945,7 +7461,7 @@
           <w:color w:val="auto"/>
           <w:sz w:val="28"/>
           <w:szCs w:val="28"/>
-          <w:lang w:eastAsia="bg-BG"/>
+          <w:lang w:val="ru-RU" w:eastAsia="bg-BG"/>
         </w:rPr>
       </w:pPr>
       <w:r>
@@ -5958,7 +7474,7 @@
         </w:rPr>
         <w:br/>
       </w:r>
-      <w:bookmarkStart w:id="44" w:name="_Toc220248844"/>
+      <w:bookmarkStart w:id="44" w:name="_Toc220323055"/>
       <w:r>
         <w:rPr>
           <w:rFonts w:ascii="Times New Roman" w:hAnsi="Times New Roman" w:cs="Times New Roman"/>
@@ -5969,7 +7485,7 @@
         </w:rPr>
         <w:t>6.4. Значение на криптиране на чувствителни данни</w:t>
       </w:r>
-      <w:bookmarkEnd w:id="41"/>
+      <w:bookmarkEnd w:id="40"/>
       <w:bookmarkEnd w:id="44"/>
     </w:p>
     <w:p>
@@ -5978,27 +7494,17 @@
           <w:rFonts w:ascii="Times New Roman" w:hAnsi="Times New Roman" w:cs="Times New Roman"/>
           <w:sz w:val="24"/>
           <w:szCs w:val="24"/>
-          <w:lang w:eastAsia="bg-BG"/>
-        </w:rPr>
-      </w:pPr>
-      <w:r>
-        <w:rPr>
-          <w:rFonts w:ascii="Times New Roman" w:hAnsi="Times New Roman" w:cs="Times New Roman"/>
-          <w:sz w:val="24"/>
-          <w:szCs w:val="24"/>
-          <w:lang w:eastAsia="bg-BG"/>
-        </w:rPr>
-        <w:t xml:space="preserve">Криптирането на чувствителни данни е ключов елемент от сигурността на всяко уеб приложение. То предпазва информацията от неоторизиран достъп дори ако </w:t>
-      </w:r>
-      <w:r>
-        <w:rPr>
-          <w:rFonts w:ascii="Times New Roman" w:hAnsi="Times New Roman" w:cs="Times New Roman"/>
-          <w:sz w:val="24"/>
-          <w:szCs w:val="24"/>
-          <w:lang w:eastAsia="bg-BG"/>
-        </w:rPr>
-        <w:lastRenderedPageBreak/>
-        <w:t>базата данни бъде компрометирана. Чувствителни данни включват пароли, лична информация, номера на карти и други важни данни. Без криптиране тези данни могат да бъдат прочетени директно от нападател. Криптирането гарантира, че информацията остава неразбираема без правилния ключ. Това значително намалява вредата при евентуално изтичане на данни. Освен това криптирането помага за спазване на законови изисквания за защита на личните данни. То също така повишава доверието на потребителите към системата. При правилна реализация криптирането не затруднява нормалната работа на приложението. Поради това криптирането на чувствителни данни е основна мярка за защита в уеб среда.</w:t>
+          <w:lang w:val="ru-RU" w:eastAsia="bg-BG"/>
+        </w:rPr>
+      </w:pPr>
+      <w:r>
+        <w:rPr>
+          <w:rFonts w:ascii="Times New Roman" w:hAnsi="Times New Roman" w:cs="Times New Roman"/>
+          <w:sz w:val="24"/>
+          <w:szCs w:val="24"/>
+          <w:lang w:val="ru-RU" w:eastAsia="bg-BG"/>
+        </w:rPr>
+        <w:t>Криптирането на чувствителни данни е ключов елемент от сигурността на всяко уеб приложение. То предпазва информацията от неоторизиран достъп дори ако базата данни бъде компрометирана. Чувствителни данни включват пароли, лична информация, номера на карти и други важни данни. Без криптиране тези данни могат да бъдат прочетени директно от нападател. Криптирането гарантира, че информацията остава неразбираема без правилния ключ. Това значително намалява вредата при евентуално изтичане на данни. Освен това криптирането помага за спазване на законови изисквания за защита на личните данни. То също така повишава доверието на потребителите към системата. При правилна реализация криптирането не затруднява нормалната работа на приложението. Поради това криптирането на чувствителни данни е основна мярка за защита в уеб среда.</w:t>
       </w:r>
     </w:p>
     <w:p>
@@ -6017,7 +7523,7 @@
       </w:pPr>
       <w:bookmarkStart w:id="45" w:name="_Toc220243736"/>
       <w:bookmarkStart w:id="46" w:name="_Toc220244653"/>
-      <w:bookmarkStart w:id="47" w:name="_Toc220248845"/>
+      <w:bookmarkStart w:id="47" w:name="_Toc220323056"/>
       <w:r>
         <w:rPr>
           <w:rFonts w:ascii="Times New Roman" w:hAnsi="Times New Roman" w:cs="Times New Roman"/>
@@ -6040,11 +7546,11 @@
           <w:color w:val="auto"/>
           <w:sz w:val="28"/>
           <w:szCs w:val="28"/>
-          <w:lang w:eastAsia="bg-BG"/>
-        </w:rPr>
-      </w:pPr>
-      <w:bookmarkStart w:id="48" w:name="_Toc220248846"/>
-      <w:bookmarkStart w:id="49" w:name="_Toc220244654"/>
+          <w:lang w:val="ru-RU" w:eastAsia="bg-BG"/>
+        </w:rPr>
+      </w:pPr>
+      <w:bookmarkStart w:id="48" w:name="_Toc220244654"/>
+      <w:bookmarkStart w:id="49" w:name="_Toc220323057"/>
       <w:r>
         <w:rPr>
           <w:rFonts w:ascii="Times New Roman" w:hAnsi="Times New Roman" w:cs="Times New Roman"/>
@@ -6055,7 +7561,7 @@
         </w:rPr>
         <w:t>7.1. Защо обикновените съобщения не са сигурни</w:t>
       </w:r>
-      <w:bookmarkEnd w:id="48"/>
+      <w:bookmarkEnd w:id="49"/>
     </w:p>
     <w:p>
       <w:pPr>
@@ -6063,15 +7569,15 @@
           <w:rFonts w:ascii="Times New Roman" w:hAnsi="Times New Roman" w:cs="Times New Roman"/>
           <w:sz w:val="24"/>
           <w:szCs w:val="24"/>
-          <w:lang w:eastAsia="bg-BG"/>
-        </w:rPr>
-      </w:pPr>
-      <w:r>
-        <w:rPr>
-          <w:rFonts w:ascii="Times New Roman" w:hAnsi="Times New Roman" w:cs="Times New Roman"/>
-          <w:sz w:val="24"/>
-          <w:szCs w:val="24"/>
-          <w:lang w:eastAsia="bg-BG"/>
+          <w:lang w:val="ru-RU" w:eastAsia="bg-BG"/>
+        </w:rPr>
+      </w:pPr>
+      <w:r>
+        <w:rPr>
+          <w:rFonts w:ascii="Times New Roman" w:hAnsi="Times New Roman" w:cs="Times New Roman"/>
+          <w:sz w:val="24"/>
+          <w:szCs w:val="24"/>
+          <w:lang w:val="ru-RU" w:eastAsia="bg-BG"/>
         </w:rPr>
         <w:t>Обикновените съобщения в интернет често не са достатъчно защитени. Много приложения за чат и електронна поща съхраняват съобщенията на свои сървъри за дълго време. Това означава, че информацията може да бъде достъпна от администратори или при пробив в системата. Дори когато съобщенията се предават защитено, те често остават записани в историята на разговора. Потребителите рядко изтриват старите си съобщения, което увеличава риска от изтичане на данни. Освен това някои услуги не използват достатъчно силно криптиране. Обикновените съобщения могат да бъдат прочетени при кражба на устройство или компрометиране на акаунт. Също така съобщенията могат да бъдат копирани, препратени или заснети без знанието на изпращача. Това прави контрола върху информацията много труден. Поради тези причини стандартните методи за комуникация не са подходящи за споделяне на чувствителна информация.</w:t>
       </w:r>
@@ -6084,7 +7590,7 @@
           <w:color w:val="auto"/>
           <w:sz w:val="28"/>
           <w:szCs w:val="28"/>
-          <w:lang w:eastAsia="bg-BG"/>
+          <w:lang w:val="ru-RU" w:eastAsia="bg-BG"/>
         </w:rPr>
       </w:pPr>
       <w:r>
@@ -6095,9 +7601,10 @@
           <w:szCs w:val="28"/>
           <w:lang w:val="bg-BG" w:eastAsia="bg-BG"/>
         </w:rPr>
+        <w:lastRenderedPageBreak/>
         <w:br/>
       </w:r>
-      <w:bookmarkStart w:id="50" w:name="_Toc220248847"/>
+      <w:bookmarkStart w:id="50" w:name="_Toc220323058"/>
       <w:r>
         <w:rPr>
           <w:rFonts w:ascii="Times New Roman" w:hAnsi="Times New Roman" w:cs="Times New Roman"/>
@@ -6116,15 +7623,15 @@
           <w:rFonts w:ascii="Times New Roman" w:hAnsi="Times New Roman" w:cs="Times New Roman"/>
           <w:sz w:val="24"/>
           <w:szCs w:val="24"/>
-          <w:lang w:eastAsia="bg-BG"/>
-        </w:rPr>
-      </w:pPr>
-      <w:r>
-        <w:rPr>
-          <w:rFonts w:ascii="Times New Roman" w:hAnsi="Times New Roman" w:cs="Times New Roman"/>
-          <w:sz w:val="24"/>
-          <w:szCs w:val="24"/>
-          <w:lang w:eastAsia="bg-BG"/>
+          <w:lang w:val="ru-RU" w:eastAsia="bg-BG"/>
+        </w:rPr>
+      </w:pPr>
+      <w:r>
+        <w:rPr>
+          <w:rFonts w:ascii="Times New Roman" w:hAnsi="Times New Roman" w:cs="Times New Roman"/>
+          <w:sz w:val="24"/>
+          <w:szCs w:val="24"/>
+          <w:lang w:val="ru-RU" w:eastAsia="bg-BG"/>
         </w:rPr>
         <w:t>Изпращането на тайна информация по интернет крие сериозни рискове. Данните могат да бъдат прихванати по време на предаването, ако не са криптирани правилно. Съхранението на тайни в бази данни също е рисково, особено ако защитата е слаба. При пробив в системата нападателят може да получи достъп до голямо количество чувствителна информация. Съществува и риск от вътрешни злоупотреби от служители с достъп до данните. Дори добре защитени системи могат да станат уязвими при неправилна конфигурация. Освен това потребителите често използват слаби пароли, което увеличава риска от компрометиране. Загубата или кражбата на устройство също може да доведе до разкриване на тайни. Веднъж изтекла, информацията трудно може да бъде върната или контролирана. Затова е важно да се използват специални методи за защита при работа с тайни данни.</w:t>
       </w:r>
@@ -6137,7 +7644,7 @@
           <w:color w:val="auto"/>
           <w:sz w:val="28"/>
           <w:szCs w:val="28"/>
-          <w:lang w:eastAsia="bg-BG"/>
+          <w:lang w:val="ru-RU" w:eastAsia="bg-BG"/>
         </w:rPr>
       </w:pPr>
       <w:r>
@@ -6148,10 +7655,9 @@
           <w:szCs w:val="28"/>
           <w:lang w:val="bg-BG" w:eastAsia="bg-BG"/>
         </w:rPr>
-        <w:lastRenderedPageBreak/>
         <w:br/>
       </w:r>
-      <w:bookmarkStart w:id="51" w:name="_Toc220248848"/>
+      <w:bookmarkStart w:id="51" w:name="_Toc220323059"/>
       <w:r>
         <w:rPr>
           <w:rFonts w:ascii="Times New Roman" w:hAnsi="Times New Roman" w:cs="Times New Roman"/>
@@ -6162,7 +7668,7 @@
         </w:rPr>
         <w:t>7.3. Нужда от самоунищожаващи се съобщения</w:t>
       </w:r>
-      <w:bookmarkEnd w:id="49"/>
+      <w:bookmarkEnd w:id="48"/>
       <w:bookmarkEnd w:id="51"/>
     </w:p>
     <w:p>
@@ -6171,15 +7677,15 @@
           <w:rFonts w:ascii="Times New Roman" w:hAnsi="Times New Roman" w:cs="Times New Roman"/>
           <w:sz w:val="24"/>
           <w:szCs w:val="24"/>
-          <w:lang w:eastAsia="bg-BG"/>
-        </w:rPr>
-      </w:pPr>
-      <w:r>
-        <w:rPr>
-          <w:rFonts w:ascii="Times New Roman" w:hAnsi="Times New Roman" w:cs="Times New Roman"/>
-          <w:sz w:val="24"/>
-          <w:szCs w:val="24"/>
-          <w:lang w:eastAsia="bg-BG"/>
+          <w:lang w:val="ru-RU" w:eastAsia="bg-BG"/>
+        </w:rPr>
+      </w:pPr>
+      <w:r>
+        <w:rPr>
+          <w:rFonts w:ascii="Times New Roman" w:hAnsi="Times New Roman" w:cs="Times New Roman"/>
+          <w:sz w:val="24"/>
+          <w:szCs w:val="24"/>
+          <w:lang w:val="ru-RU" w:eastAsia="bg-BG"/>
         </w:rPr>
         <w:t>Самоунищожаващите се съобщения предлагат по-високо ниво на сигурност при споделяне на тайни. Те позволяват информацията да бъде достъпна само за ограничено време или само при първо отваряне. След това съобщението се изтрива автоматично от системата. Това значително намалява риска от неоторизиран достъп в бъдеще. Дори ако линкът бъде споделен повторно, съдържанието вече няма да бъде налично. Така се запазва контролът върху разпространението на информацията. Самоунищожаването предпазва и от случайно разкриване на стари тайни. Освен това този подход ограничава количеството чувствителни данни, които се съхраняват в системата. Това намалява последствията при евентуален пробив. Поради тези предимства самоунищожаващите се съобщения са подходящо решение за сигурна комуникация.</w:t>
       </w:r>
@@ -6200,7 +7706,7 @@
       </w:pPr>
       <w:bookmarkStart w:id="52" w:name="_Toc220243737"/>
       <w:bookmarkStart w:id="53" w:name="_Toc220244655"/>
-      <w:bookmarkStart w:id="54" w:name="_Toc220248849"/>
+      <w:bookmarkStart w:id="54" w:name="_Toc220323060"/>
       <w:r>
         <w:rPr>
           <w:rFonts w:ascii="Times New Roman" w:hAnsi="Times New Roman" w:cs="Times New Roman"/>
@@ -6223,11 +7729,11 @@
           <w:color w:val="auto"/>
           <w:sz w:val="28"/>
           <w:szCs w:val="28"/>
-          <w:lang w:eastAsia="bg-BG"/>
-        </w:rPr>
-      </w:pPr>
-      <w:bookmarkStart w:id="55" w:name="_Toc220248850"/>
-      <w:bookmarkStart w:id="56" w:name="_Toc220244656"/>
+          <w:lang w:val="ru-RU" w:eastAsia="bg-BG"/>
+        </w:rPr>
+      </w:pPr>
+      <w:bookmarkStart w:id="55" w:name="_Toc220244656"/>
+      <w:bookmarkStart w:id="56" w:name="_Toc220323061"/>
       <w:r>
         <w:rPr>
           <w:rFonts w:ascii="Times New Roman" w:hAnsi="Times New Roman" w:cs="Times New Roman"/>
@@ -6238,7 +7744,7 @@
         </w:rPr>
         <w:t>8.1. Приложения тип Privnote</w:t>
       </w:r>
-      <w:bookmarkEnd w:id="55"/>
+      <w:bookmarkEnd w:id="56"/>
     </w:p>
     <w:p>
       <w:pPr>
@@ -6246,9 +7752,46 @@
           <w:rFonts w:ascii="Times New Roman" w:hAnsi="Times New Roman" w:cs="Times New Roman"/>
           <w:sz w:val="24"/>
           <w:szCs w:val="24"/>
+          <w:lang w:val="ru-RU" w:eastAsia="bg-BG"/>
+        </w:rPr>
+      </w:pPr>
+      <w:r>
+        <w:rPr>
+          <w:rFonts w:ascii="Times New Roman" w:hAnsi="Times New Roman" w:cs="Times New Roman"/>
+          <w:sz w:val="24"/>
+          <w:szCs w:val="24"/>
+          <w:lang w:val="ru-RU" w:eastAsia="bg-BG"/>
+        </w:rPr>
+        <w:t xml:space="preserve">Приложенията тип </w:t>
+      </w:r>
+      <w:r>
+        <w:rPr>
+          <w:rFonts w:ascii="Times New Roman" w:hAnsi="Times New Roman" w:cs="Times New Roman"/>
+          <w:sz w:val="24"/>
+          <w:szCs w:val="24"/>
           <w:lang w:eastAsia="bg-BG"/>
         </w:rPr>
-      </w:pPr>
+        <w:t>Privnote</w:t>
+      </w:r>
+      <w:r>
+        <w:rPr>
+          <w:rFonts w:ascii="Times New Roman" w:hAnsi="Times New Roman" w:cs="Times New Roman"/>
+          <w:sz w:val="24"/>
+          <w:szCs w:val="24"/>
+          <w:lang w:val="ru-RU" w:eastAsia="bg-BG"/>
+        </w:rPr>
+        <w:t xml:space="preserve"> представляват уеб услуги, които позволяват на потребителите да изпращат тайни съобщения, които могат да бъдат прочетени само веднъж. Те работят чрез генериране на уникален линк, който се споделя с получателя. Когато линкът бъде отворен, съобщението се декриптира и показва, след което автоматично се изтрива от системата. Така данните не остават съхранени за дълъг период, което намалява риска от изтичане. Тези услуги обикновено са безплатни и лесни за използване, без необходимост от регистрация или профил. Много от тях използват криптографски методи, за да осигурят </w:t>
+      </w:r>
+      <w:r>
+        <w:rPr>
+          <w:rFonts w:ascii="Times New Roman" w:hAnsi="Times New Roman" w:cs="Times New Roman"/>
+          <w:sz w:val="24"/>
+          <w:szCs w:val="24"/>
+          <w:lang w:val="ru-RU" w:eastAsia="bg-BG"/>
+        </w:rPr>
+        <w:lastRenderedPageBreak/>
+        <w:t xml:space="preserve">поверителността на съобщението. </w:t>
+      </w:r>
       <w:r>
         <w:rPr>
           <w:rFonts w:ascii="Times New Roman" w:hAnsi="Times New Roman" w:cs="Times New Roman"/>
@@ -6256,7 +7799,16 @@
           <w:szCs w:val="24"/>
           <w:lang w:eastAsia="bg-BG"/>
         </w:rPr>
-        <w:t>Приложенията тип Privnote представляват уеб услуги, които позволяват на потребителите да изпращат тайни съобщения, които могат да бъдат прочетени само веднъж. Те работят чрез генериране на уникален линк, който се споделя с получателя. Когато линкът бъде отворен, съобщението се декриптира и показва, след което автоматично се изтрива от системата. Така данните не остават съхранени за дълъг период, което намалява риска от изтичане. Тези услуги обикновено са безплатни и лесни за използване, без необходимост от регистрация или профил. Много от тях използват криптографски методи, за да осигурят поверителността на съобщението. Privnote и подобните приложения са полезни, когато трябва да се сподели чувствителна информация, която не трябва да остане записана. Въпреки това те имат своите ограничения, като зависимост от работата на сървъра и интернет връзката. Също така, ако линкът попадне в грешни ръце преди отваряне, информацията може да бъде прочетена. Поради това тези решения трябва да бъдат внимателно проучени преди употреба.</w:t>
+        <w:t>Privnote</w:t>
+      </w:r>
+      <w:r>
+        <w:rPr>
+          <w:rFonts w:ascii="Times New Roman" w:hAnsi="Times New Roman" w:cs="Times New Roman"/>
+          <w:sz w:val="24"/>
+          <w:szCs w:val="24"/>
+          <w:lang w:val="ru-RU" w:eastAsia="bg-BG"/>
+        </w:rPr>
+        <w:t xml:space="preserve"> и подобните приложения са полезни, когато трябва да се сподели чувствителна информация, която не трябва да остане записана. Въпреки това те имат своите ограничения, като зависимост от работата на сървъра и интернет връзката. Също така, ако линкът попадне в грешни ръце преди отваряне, информацията може да бъде прочетена. Поради това тези решения трябва да бъдат внимателно проучени преди употреба.</w:t>
       </w:r>
     </w:p>
     <w:p>
@@ -6267,7 +7819,7 @@
           <w:color w:val="auto"/>
           <w:sz w:val="28"/>
           <w:szCs w:val="28"/>
-          <w:lang w:eastAsia="bg-BG"/>
+          <w:lang w:val="ru-RU" w:eastAsia="bg-BG"/>
         </w:rPr>
       </w:pPr>
       <w:r>
@@ -6280,7 +7832,7 @@
         </w:rPr>
         <w:br/>
       </w:r>
-      <w:bookmarkStart w:id="57" w:name="_Toc220248851"/>
+      <w:bookmarkStart w:id="57" w:name="_Toc220323062"/>
       <w:r>
         <w:rPr>
           <w:rFonts w:ascii="Times New Roman" w:hAnsi="Times New Roman" w:cs="Times New Roman"/>
@@ -6299,9 +7851,36 @@
           <w:rFonts w:ascii="Times New Roman" w:hAnsi="Times New Roman" w:cs="Times New Roman"/>
           <w:sz w:val="24"/>
           <w:szCs w:val="24"/>
+          <w:lang w:val="ru-RU" w:eastAsia="bg-BG"/>
+        </w:rPr>
+      </w:pPr>
+      <w:r>
+        <w:rPr>
+          <w:rFonts w:ascii="Times New Roman" w:hAnsi="Times New Roman" w:cs="Times New Roman"/>
+          <w:sz w:val="24"/>
+          <w:szCs w:val="24"/>
+          <w:lang w:val="ru-RU" w:eastAsia="bg-BG"/>
+        </w:rPr>
+        <w:t xml:space="preserve">Основната функционалност на приложения тип </w:t>
+      </w:r>
+      <w:r>
+        <w:rPr>
+          <w:rFonts w:ascii="Times New Roman" w:hAnsi="Times New Roman" w:cs="Times New Roman"/>
+          <w:sz w:val="24"/>
+          <w:szCs w:val="24"/>
           <w:lang w:eastAsia="bg-BG"/>
         </w:rPr>
-      </w:pPr>
+        <w:t>Privnote</w:t>
+      </w:r>
+      <w:r>
+        <w:rPr>
+          <w:rFonts w:ascii="Times New Roman" w:hAnsi="Times New Roman" w:cs="Times New Roman"/>
+          <w:sz w:val="24"/>
+          <w:szCs w:val="24"/>
+          <w:lang w:val="ru-RU" w:eastAsia="bg-BG"/>
+        </w:rPr>
+        <w:t xml:space="preserve"> е създаването на еднократно достъпно съобщение. Потребителят въвежда тайния текст и получава уникален </w:t>
+      </w:r>
       <w:r>
         <w:rPr>
           <w:rFonts w:ascii="Times New Roman" w:hAnsi="Times New Roman" w:cs="Times New Roman"/>
@@ -6309,17 +7888,16 @@
           <w:szCs w:val="24"/>
           <w:lang w:eastAsia="bg-BG"/>
         </w:rPr>
-        <w:t xml:space="preserve">Основната функционалност на приложения тип Privnote е създаването на еднократно достъпно съобщение. Потребителят въвежда тайния текст и получава уникален URL, който може да сподели. След първото отваряне съобщението се премахва от сървъра или се маркира като прочетено. Повечето платформи имат и опция за задаване на срок на валидност — например съобщението да изтече след </w:t>
-      </w:r>
-      <w:r>
-        <w:rPr>
-          <w:rFonts w:ascii="Times New Roman" w:hAnsi="Times New Roman" w:cs="Times New Roman"/>
-          <w:sz w:val="24"/>
-          <w:szCs w:val="24"/>
-          <w:lang w:eastAsia="bg-BG"/>
-        </w:rPr>
-        <w:lastRenderedPageBreak/>
-        <w:t>определен брой часове. Някои решения позволяват добавяне на парола за допълнителна защита преди декриптиране. Други включват визуални предупреждения за сигурността на линка или инструкции за безопасно споделяне. Важна функция е криптирането на текста преди съхранение, за да не може дори администраторът да чете съдържанието. Някои приложения предлагат статистики за това дали линкът е бил отварян. Други предупреждават, ако съобщението е било прочетено вече. В съвкупност тези функционалности правят подобните услуги удобни за бърз и сигурен обмен на тайна информация.</w:t>
+        <w:t>URL</w:t>
+      </w:r>
+      <w:r>
+        <w:rPr>
+          <w:rFonts w:ascii="Times New Roman" w:hAnsi="Times New Roman" w:cs="Times New Roman"/>
+          <w:sz w:val="24"/>
+          <w:szCs w:val="24"/>
+          <w:lang w:val="ru-RU" w:eastAsia="bg-BG"/>
+        </w:rPr>
+        <w:t>, който може да сподели. След първото отваряне съобщението се премахва от сървъра или се маркира като прочетено. Повечето платформи имат и опция за задаване на срок на валидност — например съобщението да изтече след определен брой часове. Някои решения позволяват добавяне на парола за допълнителна защита преди декриптиране. Други включват визуални предупреждения за сигурността на линка или инструкции за безопасно споделяне. Важна функция е криптирането на текста преди съхранение, за да не може дори администраторът да чете съдържанието. Някои приложения предлагат статистики за това дали линкът е бил отварян. Други предупреждават, ако съобщението е било прочетено вече. В съвкупност тези функционалности правят подобните услуги удобни за бърз и сигурен обмен на тайна информация.</w:t>
       </w:r>
     </w:p>
     <w:p>
@@ -6330,7 +7908,7 @@
           <w:color w:val="auto"/>
           <w:sz w:val="28"/>
           <w:szCs w:val="28"/>
-          <w:lang w:eastAsia="bg-BG"/>
+          <w:lang w:val="ru-RU" w:eastAsia="bg-BG"/>
         </w:rPr>
       </w:pPr>
       <w:r>
@@ -6343,7 +7921,7 @@
         </w:rPr>
         <w:br/>
       </w:r>
-      <w:bookmarkStart w:id="58" w:name="_Toc220248852"/>
+      <w:bookmarkStart w:id="58" w:name="_Toc220323063"/>
       <w:r>
         <w:rPr>
           <w:rFonts w:ascii="Times New Roman" w:hAnsi="Times New Roman" w:cs="Times New Roman"/>
@@ -6362,15 +7940,15 @@
           <w:rFonts w:ascii="Times New Roman" w:hAnsi="Times New Roman" w:cs="Times New Roman"/>
           <w:sz w:val="24"/>
           <w:szCs w:val="24"/>
-          <w:lang w:eastAsia="bg-BG"/>
-        </w:rPr>
-      </w:pPr>
-      <w:r>
-        <w:rPr>
-          <w:rFonts w:ascii="Times New Roman" w:hAnsi="Times New Roman" w:cs="Times New Roman"/>
-          <w:sz w:val="24"/>
-          <w:szCs w:val="24"/>
-          <w:lang w:eastAsia="bg-BG"/>
+          <w:lang w:val="ru-RU" w:eastAsia="bg-BG"/>
+        </w:rPr>
+      </w:pPr>
+      <w:r>
+        <w:rPr>
+          <w:rFonts w:ascii="Times New Roman" w:hAnsi="Times New Roman" w:cs="Times New Roman"/>
+          <w:sz w:val="24"/>
+          <w:szCs w:val="24"/>
+          <w:lang w:val="ru-RU" w:eastAsia="bg-BG"/>
         </w:rPr>
         <w:t>Предимствата на този тип приложения включват леснота на употреба и бързо генериране на защитени съобщения. Потребителят не се нуждае от регистрация или технически умения, за да използва услугата. Съобщенията могат да бъдат достъпени само веднъж, което значително намалява риска от повторно прочитане. Криптирането на данните осигурява поверителност дори при съхранение. Друг плюс е, че съобщенията не остават дълго време в системата, което ограничава риска от пробив в защитата. Недостатък е зависимостта от интернет връзка и работата на сървъра — ако услугата спре, съобщенията може да не бъдат доставени. Също така, ако линкът бъде споделен неправилно, съдържанието може да бъде прочетено от нежелано лице. Някои решения не осигуряват опция за пароль или допълнителна защита. Друг недостатък е това, че много от популярните услуги не са с отворен код, което ограничава проверката на техните механизми за сигурност. Поради тези причини е важно да се анализира внимателно всяко приложение от този тип преди употреба.</w:t>
       </w:r>
@@ -6383,7 +7961,7 @@
           <w:color w:val="auto"/>
           <w:sz w:val="28"/>
           <w:szCs w:val="28"/>
-          <w:lang w:eastAsia="bg-BG"/>
+          <w:lang w:val="ru-RU" w:eastAsia="bg-BG"/>
         </w:rPr>
       </w:pPr>
       <w:r>
@@ -6394,9 +7972,10 @@
           <w:szCs w:val="28"/>
           <w:lang w:val="bg-BG" w:eastAsia="bg-BG"/>
         </w:rPr>
+        <w:lastRenderedPageBreak/>
         <w:br/>
       </w:r>
-      <w:bookmarkStart w:id="59" w:name="_Toc220248853"/>
+      <w:bookmarkStart w:id="59" w:name="_Toc220323064"/>
       <w:r>
         <w:rPr>
           <w:rFonts w:ascii="Times New Roman" w:hAnsi="Times New Roman" w:cs="Times New Roman"/>
@@ -6407,7 +7986,7 @@
         </w:rPr>
         <w:t>8.4. Изводи за настоящия проект</w:t>
       </w:r>
-      <w:bookmarkEnd w:id="56"/>
+      <w:bookmarkEnd w:id="55"/>
       <w:bookmarkEnd w:id="59"/>
     </w:p>
     <w:p>
@@ -6426,23 +8005,13 @@
           <w:szCs w:val="24"/>
           <w:lang w:val="bg-BG" w:eastAsia="bg-BG"/>
         </w:rPr>
-        <w:t xml:space="preserve">От анализа на съществуващите решения става ясно, че много от тях предлагат основните функции на еднократно прочитаемо съобщение със стандартна защита. Те осигуряват удобство и бързина, но често липсват допълнителни механизми за безопасност, като управление на срок на валидност или парола. Някои не предлагат достатъчно гъвкав контрол върху това кой може да отвори съобщението. Също така, повечето от тях не позволяват лесно разширяване или модификация спрямо конкретни нужди. Анализът показва, че има място за подобрение в аспектите на криптографската защита и допълнителните функции. Добавянето на възможност за PIN или таймер може да повиши сигурността. Подходящо би било също така да се включи проверка за целостта и автентичността на данните. Също така е важно да се обмисли по-добър контрол върху това кой може да прочете съобщението. Тези изводи ще помогнат за изграждането на по-сигурно и стабилно приложение. </w:t>
-      </w:r>
-      <w:r>
-        <w:rPr>
-          <w:rFonts w:ascii="Times New Roman" w:hAnsi="Times New Roman" w:cs="Times New Roman"/>
-          <w:sz w:val="24"/>
-          <w:szCs w:val="24"/>
-          <w:lang w:val="bg-BG" w:eastAsia="bg-BG"/>
-        </w:rPr>
-        <w:lastRenderedPageBreak/>
-        <w:t>Анализът дава основа за аргументиран избор на конкретни технологии и механизми.</w:t>
+        <w:t>От анализа на съществуващите решения става ясно, че много от тях предлагат основните функции на еднократно прочитаемо съобщение със стандартна защита. Те осигуряват удобство и бързина, но често липсват допълнителни механизми за безопасност, като управление на срок на валидност или парола. Някои не предлагат достатъчно гъвкав контрол върху това кой може да отвори съобщението. Също така, повечето от тях не позволяват лесно разширяване или модификация спрямо конкретни нужди. Анализът показва, че има място за подобрение в аспектите на криптографската защита и допълнителните функции. Добавянето на възможност за PIN или таймер може да повиши сигурността. Подходящо би било също така да се включи проверка за целостта и автентичността на данните. Също така е важно да се обмисли по-добър контрол върху това кой може да прочете съобщението. Тези изводи ще помогнат за изграждането на по-сигурно и стабилно приложение. Анализът дава основа за аргументиран избор на конкретни технологии и механизми.</w:t>
       </w:r>
     </w:p>
     <w:p>
       <w:pPr>
         <w:rPr>
-          <w:lang w:eastAsia="bg-BG"/>
+          <w:lang w:val="ru-RU" w:eastAsia="bg-BG"/>
         </w:rPr>
       </w:pPr>
     </w:p>
@@ -6462,7 +8031,7 @@
       </w:pPr>
       <w:bookmarkStart w:id="60" w:name="_Toc220243738"/>
       <w:bookmarkStart w:id="61" w:name="_Toc220244657"/>
-      <w:bookmarkStart w:id="62" w:name="_Toc220248854"/>
+      <w:bookmarkStart w:id="62" w:name="_Toc220323065"/>
       <w:r>
         <w:rPr>
           <w:rFonts w:ascii="Times New Roman" w:hAnsi="Times New Roman" w:cs="Times New Roman"/>
@@ -6485,11 +8054,11 @@
           <w:color w:val="auto"/>
           <w:sz w:val="28"/>
           <w:szCs w:val="28"/>
-          <w:lang w:eastAsia="bg-BG"/>
-        </w:rPr>
-      </w:pPr>
-      <w:bookmarkStart w:id="63" w:name="_Toc220248855"/>
-      <w:bookmarkStart w:id="64" w:name="_Toc220244658"/>
+          <w:lang w:val="ru-RU" w:eastAsia="bg-BG"/>
+        </w:rPr>
+      </w:pPr>
+      <w:bookmarkStart w:id="63" w:name="_Toc220244658"/>
+      <w:bookmarkStart w:id="64" w:name="_Toc220323066"/>
       <w:r>
         <w:rPr>
           <w:rFonts w:ascii="Times New Roman" w:hAnsi="Times New Roman" w:cs="Times New Roman"/>
@@ -6500,7 +8069,7 @@
         </w:rPr>
         <w:t>9.1. Какво е еднократно съобщение</w:t>
       </w:r>
-      <w:bookmarkEnd w:id="63"/>
+      <w:bookmarkEnd w:id="64"/>
     </w:p>
     <w:p>
       <w:pPr>
@@ -6508,15 +8077,15 @@
           <w:rFonts w:ascii="Times New Roman" w:hAnsi="Times New Roman" w:cs="Times New Roman"/>
           <w:sz w:val="24"/>
           <w:szCs w:val="24"/>
-          <w:lang w:eastAsia="bg-BG"/>
-        </w:rPr>
-      </w:pPr>
-      <w:r>
-        <w:rPr>
-          <w:rFonts w:ascii="Times New Roman" w:hAnsi="Times New Roman" w:cs="Times New Roman"/>
-          <w:sz w:val="24"/>
-          <w:szCs w:val="24"/>
-          <w:lang w:eastAsia="bg-BG"/>
+          <w:lang w:val="ru-RU" w:eastAsia="bg-BG"/>
+        </w:rPr>
+      </w:pPr>
+      <w:r>
+        <w:rPr>
+          <w:rFonts w:ascii="Times New Roman" w:hAnsi="Times New Roman" w:cs="Times New Roman"/>
+          <w:sz w:val="24"/>
+          <w:szCs w:val="24"/>
+          <w:lang w:val="ru-RU" w:eastAsia="bg-BG"/>
         </w:rPr>
         <w:t>Еднократното съобщение е вид съобщение, което може да бъде прочетено само веднъж. След като бъде отворено, то автоматично се изтрива или става недостъпно. Това означава, че съдържанието не остава записано за бъдещ достъп. Обикновено такива съобщения се предоставят чрез уникален линк, който се споделя с получателя. Когато линкът бъде отворен, системата проверява дали съобщението вече е било прочетено. Ако не е, то се показва и веднага след това се премахва. Ако някой се опита да отвори линка повторно, съобщението вече не е налично. Това създава допълнителен слой защита срещу неоторизиран достъп. Еднократните съобщения често се използват за споделяне на чувствителна информация. Те са подходящи, когато информацията трябва да бъде достъпна само за кратко време.</w:t>
       </w:r>
@@ -6529,7 +8098,7 @@
           <w:color w:val="auto"/>
           <w:sz w:val="28"/>
           <w:szCs w:val="28"/>
-          <w:lang w:eastAsia="bg-BG"/>
+          <w:lang w:val="ru-RU" w:eastAsia="bg-BG"/>
         </w:rPr>
       </w:pPr>
       <w:r>
@@ -6542,7 +8111,7 @@
         </w:rPr>
         <w:br/>
       </w:r>
-      <w:bookmarkStart w:id="65" w:name="_Toc220248856"/>
+      <w:bookmarkStart w:id="65" w:name="_Toc220323067"/>
       <w:r>
         <w:rPr>
           <w:rFonts w:ascii="Times New Roman" w:hAnsi="Times New Roman" w:cs="Times New Roman"/>
@@ -6561,17 +8130,27 @@
           <w:rFonts w:ascii="Times New Roman" w:hAnsi="Times New Roman" w:cs="Times New Roman"/>
           <w:sz w:val="24"/>
           <w:szCs w:val="24"/>
-          <w:lang w:eastAsia="bg-BG"/>
-        </w:rPr>
-      </w:pPr>
-      <w:r>
-        <w:rPr>
-          <w:rFonts w:ascii="Times New Roman" w:hAnsi="Times New Roman" w:cs="Times New Roman"/>
-          <w:sz w:val="24"/>
-          <w:szCs w:val="24"/>
-          <w:lang w:eastAsia="bg-BG"/>
-        </w:rPr>
-        <w:t>Еднократните съобщения значително подобряват сигурността при споделяне на информация. Основното предимство е, че данните не се съхраняват дълго време в системата. Това намалява риска от изтичане на информация при пробив в защитата. Дори ако сървърът бъде компрометиран, вече прочетените съобщения няма да бъдат налични. Това ограничава възможностите на нападателя да получи чувствителни данни. Освен това контролът върху разпространението на информацията е по-голям. Получателят не може да отвори съобщението повторно от същия линк. Това намалява риска от случайно или умишлено разпространение. Самоунищожаването на съобщението предпазва и от дългосрочно съхранение на тайни. Така се постига по-добър баланс между достъпност и сигурност.</w:t>
+          <w:lang w:val="ru-RU" w:eastAsia="bg-BG"/>
+        </w:rPr>
+      </w:pPr>
+      <w:r>
+        <w:rPr>
+          <w:rFonts w:ascii="Times New Roman" w:hAnsi="Times New Roman" w:cs="Times New Roman"/>
+          <w:sz w:val="24"/>
+          <w:szCs w:val="24"/>
+          <w:lang w:val="ru-RU" w:eastAsia="bg-BG"/>
+        </w:rPr>
+        <w:t xml:space="preserve">Еднократните съобщения значително подобряват сигурността при споделяне на информация. Основното предимство е, че данните не се съхраняват дълго време в системата. Това намалява риска от изтичане на информация при пробив в защитата. Дори ако сървърът бъде компрометиран, вече прочетените съобщения няма да бъдат налични. Това ограничава възможностите на нападателя да получи </w:t>
+      </w:r>
+      <w:r>
+        <w:rPr>
+          <w:rFonts w:ascii="Times New Roman" w:hAnsi="Times New Roman" w:cs="Times New Roman"/>
+          <w:sz w:val="24"/>
+          <w:szCs w:val="24"/>
+          <w:lang w:val="ru-RU" w:eastAsia="bg-BG"/>
+        </w:rPr>
+        <w:lastRenderedPageBreak/>
+        <w:t>чувствителни данни. Освен това контролът върху разпространението на информацията е по-голям. Получателят не може да отвори съобщението повторно от същия линк. Това намалява риска от случайно или умишлено разпространение. Самоунищожаването на съобщението предпазва и от дългосрочно съхранение на тайни. Така се постига по-добър баланс между достъпност и сигурност.</w:t>
       </w:r>
     </w:p>
     <w:p>
@@ -6582,7 +8161,7 @@
           <w:color w:val="auto"/>
           <w:sz w:val="28"/>
           <w:szCs w:val="28"/>
-          <w:lang w:eastAsia="bg-BG"/>
+          <w:lang w:val="ru-RU" w:eastAsia="bg-BG"/>
         </w:rPr>
       </w:pPr>
       <w:r>
@@ -6595,7 +8174,7 @@
         </w:rPr>
         <w:br/>
       </w:r>
-      <w:bookmarkStart w:id="66" w:name="_Toc220248857"/>
+      <w:bookmarkStart w:id="66" w:name="_Toc220323068"/>
       <w:r>
         <w:rPr>
           <w:rFonts w:ascii="Times New Roman" w:hAnsi="Times New Roman" w:cs="Times New Roman"/>
@@ -6614,27 +8193,17 @@
           <w:rFonts w:ascii="Times New Roman" w:hAnsi="Times New Roman" w:cs="Times New Roman"/>
           <w:sz w:val="24"/>
           <w:szCs w:val="24"/>
-          <w:lang w:eastAsia="bg-BG"/>
-        </w:rPr>
-      </w:pPr>
-      <w:r>
-        <w:rPr>
-          <w:rFonts w:ascii="Times New Roman" w:hAnsi="Times New Roman" w:cs="Times New Roman"/>
-          <w:sz w:val="24"/>
-          <w:szCs w:val="24"/>
-          <w:lang w:eastAsia="bg-BG"/>
-        </w:rPr>
-        <w:t xml:space="preserve">Обикновените съобщения остават съхранени в системата, докато потребителят не ги изтрие ръчно. Това означава, че те могат да бъдат прочетени многократно от същия или от други потребители с достъп. При еднократните съобщения такъв достъп е възможен само веднъж. Обикновените съобщения често се архивират и съхраняват дълго време. Това увеличава риска от неоторизиран достъп в бъдеще. Освен това те могат лесно да бъдат копирани, препратени или направени снимки на </w:t>
-      </w:r>
-      <w:r>
-        <w:rPr>
-          <w:rFonts w:ascii="Times New Roman" w:hAnsi="Times New Roman" w:cs="Times New Roman"/>
-          <w:sz w:val="24"/>
-          <w:szCs w:val="24"/>
-          <w:lang w:eastAsia="bg-BG"/>
-        </w:rPr>
-        <w:lastRenderedPageBreak/>
-        <w:t>екрана. При еднократните съобщения контролът върху разпространението е по-голям. Дори ако линкът бъде споделен, съдържанието може вече да е недостъпно. Обикновените съобщения не предлагат автоматично изтриване след прочит. Поради тези разлики еднократните съобщения са по-подходящи за споделяне на чувствителна информация.</w:t>
+          <w:lang w:val="ru-RU" w:eastAsia="bg-BG"/>
+        </w:rPr>
+      </w:pPr>
+      <w:r>
+        <w:rPr>
+          <w:rFonts w:ascii="Times New Roman" w:hAnsi="Times New Roman" w:cs="Times New Roman"/>
+          <w:sz w:val="24"/>
+          <w:szCs w:val="24"/>
+          <w:lang w:val="ru-RU" w:eastAsia="bg-BG"/>
+        </w:rPr>
+        <w:t>Обикновените съобщения остават съхранени в системата, докато потребителят не ги изтрие ръчно. Това означава, че те могат да бъдат прочетени многократно от същия или от други потребители с достъп. При еднократните съобщения такъв достъп е възможен само веднъж. Обикновените съобщения често се архивират и съхраняват дълго време. Това увеличава риска от неоторизиран достъп в бъдеще. Освен това те могат лесно да бъдат копирани, препратени или направени снимки на екрана. При еднократните съобщения контролът върху разпространението е по-голям. Дори ако линкът бъде споделен, съдържанието може вече да е недостъпно. Обикновените съобщения не предлагат автоматично изтриване след прочит. Поради тези разлики еднократните съобщения са по-подходящи за споделяне на чувствителна информация.</w:t>
       </w:r>
     </w:p>
     <w:p>
@@ -6645,7 +8214,7 @@
           <w:color w:val="auto"/>
           <w:sz w:val="28"/>
           <w:szCs w:val="28"/>
-          <w:lang w:eastAsia="bg-BG"/>
+          <w:lang w:val="ru-RU" w:eastAsia="bg-BG"/>
         </w:rPr>
       </w:pPr>
       <w:r>
@@ -6658,7 +8227,7 @@
         </w:rPr>
         <w:br/>
       </w:r>
-      <w:bookmarkStart w:id="67" w:name="_Toc220248858"/>
+      <w:bookmarkStart w:id="67" w:name="_Toc220323069"/>
       <w:r>
         <w:rPr>
           <w:rFonts w:ascii="Times New Roman" w:hAnsi="Times New Roman" w:cs="Times New Roman"/>
@@ -6669,7 +8238,7 @@
         </w:rPr>
         <w:t>9.4. Области на приложение</w:t>
       </w:r>
-      <w:bookmarkEnd w:id="64"/>
+      <w:bookmarkEnd w:id="63"/>
       <w:bookmarkEnd w:id="67"/>
     </w:p>
     <w:p>
@@ -6678,15 +8247,15 @@
           <w:rFonts w:ascii="Times New Roman" w:hAnsi="Times New Roman" w:cs="Times New Roman"/>
           <w:sz w:val="24"/>
           <w:szCs w:val="24"/>
-          <w:lang w:eastAsia="bg-BG"/>
-        </w:rPr>
-      </w:pPr>
-      <w:r>
-        <w:rPr>
-          <w:rFonts w:ascii="Times New Roman" w:hAnsi="Times New Roman" w:cs="Times New Roman"/>
-          <w:sz w:val="24"/>
-          <w:szCs w:val="24"/>
-          <w:lang w:eastAsia="bg-BG"/>
+          <w:lang w:val="ru-RU" w:eastAsia="bg-BG"/>
+        </w:rPr>
+      </w:pPr>
+      <w:r>
+        <w:rPr>
+          <w:rFonts w:ascii="Times New Roman" w:hAnsi="Times New Roman" w:cs="Times New Roman"/>
+          <w:sz w:val="24"/>
+          <w:szCs w:val="24"/>
+          <w:lang w:val="ru-RU" w:eastAsia="bg-BG"/>
         </w:rPr>
         <w:t>Еднократните съобщения намират приложение в много области от ежедневието и професионалната сфера. Те могат да се използват при споделяне на пароли или кодове за достъп. Също така са полезни при изпращане на лична или служебна информация. В бизнес среда могат да се използват за споделяне на конфиденциални документи или данни. Юридическите и медицинските сфери също могат да се възползват от този тип съобщения. Те са подходящи и при временно предоставяне на достъп до системи или услуги. В образователна среда могат да се използват за сигурно споделяне на информация между преподаватели и ученици. Също така са полезни при онлайн регистрации и потвърждения. В личния живот могат да се използват за защита на чувствителни разговори. Всички тези области показват, че еднократните съобщения имат широко и практично приложение.</w:t>
       </w:r>
@@ -6707,7 +8276,7 @@
       </w:pPr>
       <w:bookmarkStart w:id="68" w:name="_Toc220243739"/>
       <w:bookmarkStart w:id="69" w:name="_Toc220244659"/>
-      <w:bookmarkStart w:id="70" w:name="_Toc220248859"/>
+      <w:bookmarkStart w:id="70" w:name="_Toc220323070"/>
       <w:r>
         <w:rPr>
           <w:rFonts w:ascii="Times New Roman" w:hAnsi="Times New Roman" w:cs="Times New Roman"/>
@@ -6730,11 +8299,11 @@
           <w:color w:val="auto"/>
           <w:sz w:val="28"/>
           <w:szCs w:val="28"/>
-          <w:lang w:eastAsia="bg-BG"/>
-        </w:rPr>
-      </w:pPr>
-      <w:bookmarkStart w:id="71" w:name="_Toc220248860"/>
-      <w:bookmarkStart w:id="72" w:name="_Toc220244660"/>
+          <w:lang w:val="ru-RU" w:eastAsia="bg-BG"/>
+        </w:rPr>
+      </w:pPr>
+      <w:bookmarkStart w:id="71" w:name="_Toc220244660"/>
+      <w:bookmarkStart w:id="72" w:name="_Toc220323071"/>
       <w:r>
         <w:rPr>
           <w:rFonts w:ascii="Times New Roman" w:hAnsi="Times New Roman" w:cs="Times New Roman"/>
@@ -6745,7 +8314,7 @@
         </w:rPr>
         <w:t>10.1. Основни компоненти: frontend, backend, база данни</w:t>
       </w:r>
-      <w:bookmarkEnd w:id="71"/>
+      <w:bookmarkEnd w:id="72"/>
     </w:p>
     <w:p>
       <w:pPr>
@@ -6753,9 +8322,36 @@
           <w:rFonts w:ascii="Times New Roman" w:hAnsi="Times New Roman" w:cs="Times New Roman"/>
           <w:sz w:val="24"/>
           <w:szCs w:val="24"/>
+          <w:lang w:val="ru-RU" w:eastAsia="bg-BG"/>
+        </w:rPr>
+      </w:pPr>
+      <w:r>
+        <w:rPr>
+          <w:rFonts w:ascii="Times New Roman" w:hAnsi="Times New Roman" w:cs="Times New Roman"/>
+          <w:sz w:val="24"/>
+          <w:szCs w:val="24"/>
+          <w:lang w:val="ru-RU" w:eastAsia="bg-BG"/>
+        </w:rPr>
+        <w:t xml:space="preserve">Всяко уеб приложение се състои от три основни компонента: </w:t>
+      </w:r>
+      <w:r>
+        <w:rPr>
+          <w:rFonts w:ascii="Times New Roman" w:hAnsi="Times New Roman" w:cs="Times New Roman"/>
+          <w:sz w:val="24"/>
+          <w:szCs w:val="24"/>
           <w:lang w:eastAsia="bg-BG"/>
         </w:rPr>
-      </w:pPr>
+        <w:t>frontend</w:t>
+      </w:r>
+      <w:r>
+        <w:rPr>
+          <w:rFonts w:ascii="Times New Roman" w:hAnsi="Times New Roman" w:cs="Times New Roman"/>
+          <w:sz w:val="24"/>
+          <w:szCs w:val="24"/>
+          <w:lang w:val="ru-RU" w:eastAsia="bg-BG"/>
+        </w:rPr>
+        <w:t xml:space="preserve">, </w:t>
+      </w:r>
       <w:r>
         <w:rPr>
           <w:rFonts w:ascii="Times New Roman" w:hAnsi="Times New Roman" w:cs="Times New Roman"/>
@@ -6763,7 +8359,62 @@
           <w:szCs w:val="24"/>
           <w:lang w:eastAsia="bg-BG"/>
         </w:rPr>
-        <w:t>Всяко уеб приложение се състои от три основни компонента: frontend, backend и база данни. Frontend представлява частта, която потребителят вижда и използва директно в браузъра. Той включва дизайн, бутони, форми и визуалното представяне на информацията. Backend е сървърната част, която обработва логиката на приложението. Той приема заявки от потребителя и изпълнява необходимите действия. Базата данни е мястото, където се съхранява информацията, използвана от приложението. Трите компонента работят заедно, за да осигурят правилното функциониране на системата. Всеки от тях има конкретна роля и отговорност. Разделянето на компонентите улеснява разработката и поддръжката. Това също така повишава сигурността и стабилността на приложението.</w:t>
+        <w:t>backend</w:t>
+      </w:r>
+      <w:r>
+        <w:rPr>
+          <w:rFonts w:ascii="Times New Roman" w:hAnsi="Times New Roman" w:cs="Times New Roman"/>
+          <w:sz w:val="24"/>
+          <w:szCs w:val="24"/>
+          <w:lang w:val="ru-RU" w:eastAsia="bg-BG"/>
+        </w:rPr>
+        <w:t xml:space="preserve"> и база данни. </w:t>
+      </w:r>
+      <w:r>
+        <w:rPr>
+          <w:rFonts w:ascii="Times New Roman" w:hAnsi="Times New Roman" w:cs="Times New Roman"/>
+          <w:sz w:val="24"/>
+          <w:szCs w:val="24"/>
+          <w:lang w:eastAsia="bg-BG"/>
+        </w:rPr>
+        <w:t>Frontend</w:t>
+      </w:r>
+      <w:r>
+        <w:rPr>
+          <w:rFonts w:ascii="Times New Roman" w:hAnsi="Times New Roman" w:cs="Times New Roman"/>
+          <w:sz w:val="24"/>
+          <w:szCs w:val="24"/>
+          <w:lang w:val="ru-RU" w:eastAsia="bg-BG"/>
+        </w:rPr>
+        <w:t xml:space="preserve"> представлява частта, която потребителят вижда и използва </w:t>
+      </w:r>
+      <w:r>
+        <w:rPr>
+          <w:rFonts w:ascii="Times New Roman" w:hAnsi="Times New Roman" w:cs="Times New Roman"/>
+          <w:sz w:val="24"/>
+          <w:szCs w:val="24"/>
+          <w:lang w:val="ru-RU" w:eastAsia="bg-BG"/>
+        </w:rPr>
+        <w:lastRenderedPageBreak/>
+        <w:t xml:space="preserve">директно в браузъра. Той включва дизайн, бутони, форми и визуалното представяне на информацията. </w:t>
+      </w:r>
+      <w:r>
+        <w:rPr>
+          <w:rFonts w:ascii="Times New Roman" w:hAnsi="Times New Roman" w:cs="Times New Roman"/>
+          <w:sz w:val="24"/>
+          <w:szCs w:val="24"/>
+          <w:lang w:eastAsia="bg-BG"/>
+        </w:rPr>
+        <w:t>Backend</w:t>
+      </w:r>
+      <w:r>
+        <w:rPr>
+          <w:rFonts w:ascii="Times New Roman" w:hAnsi="Times New Roman" w:cs="Times New Roman"/>
+          <w:sz w:val="24"/>
+          <w:szCs w:val="24"/>
+          <w:lang w:val="ru-RU" w:eastAsia="bg-BG"/>
+        </w:rPr>
+        <w:t xml:space="preserve"> е сървърната част, която обработва логиката на приложението. Той приема заявки от потребителя и изпълнява необходимите действия. Базата данни е мястото, където се съхранява информацията, използвана от приложението. Трите компонента работят заедно, за да осигурят правилното функциониране на системата. Всеки от тях има конкретна роля и отговорност. Разделянето на компонентите улеснява разработката и поддръжката. Това също така повишава сигурността и стабилността на приложението.</w:t>
       </w:r>
     </w:p>
     <w:p>
@@ -6774,7 +8425,7 @@
           <w:color w:val="auto"/>
           <w:sz w:val="28"/>
           <w:szCs w:val="28"/>
-          <w:lang w:eastAsia="bg-BG"/>
+          <w:lang w:val="ru-RU" w:eastAsia="bg-BG"/>
         </w:rPr>
       </w:pPr>
       <w:r>
@@ -6787,7 +8438,7 @@
         </w:rPr>
         <w:br/>
       </w:r>
-      <w:bookmarkStart w:id="73" w:name="_Toc220248861"/>
+      <w:bookmarkStart w:id="73" w:name="_Toc220323072"/>
       <w:r>
         <w:rPr>
           <w:rFonts w:ascii="Times New Roman" w:hAnsi="Times New Roman" w:cs="Times New Roman"/>
@@ -6806,9 +8457,36 @@
           <w:rFonts w:ascii="Times New Roman" w:hAnsi="Times New Roman" w:cs="Times New Roman"/>
           <w:sz w:val="24"/>
           <w:szCs w:val="24"/>
+          <w:lang w:val="ru-RU" w:eastAsia="bg-BG"/>
+        </w:rPr>
+      </w:pPr>
+      <w:r>
+        <w:rPr>
+          <w:rFonts w:ascii="Times New Roman" w:hAnsi="Times New Roman" w:cs="Times New Roman"/>
+          <w:sz w:val="24"/>
+          <w:szCs w:val="24"/>
+          <w:lang w:val="ru-RU" w:eastAsia="bg-BG"/>
+        </w:rPr>
+        <w:t xml:space="preserve">Комуникацията между компонентите се осъществява чрез мрежови заявки и отговори. </w:t>
+      </w:r>
+      <w:r>
+        <w:rPr>
+          <w:rFonts w:ascii="Times New Roman" w:hAnsi="Times New Roman" w:cs="Times New Roman"/>
+          <w:sz w:val="24"/>
+          <w:szCs w:val="24"/>
           <w:lang w:eastAsia="bg-BG"/>
         </w:rPr>
-      </w:pPr>
+        <w:t>Frontend</w:t>
+      </w:r>
+      <w:r>
+        <w:rPr>
+          <w:rFonts w:ascii="Times New Roman" w:hAnsi="Times New Roman" w:cs="Times New Roman"/>
+          <w:sz w:val="24"/>
+          <w:szCs w:val="24"/>
+          <w:lang w:val="ru-RU" w:eastAsia="bg-BG"/>
+        </w:rPr>
+        <w:t xml:space="preserve"> изпраща заявки към </w:t>
+      </w:r>
       <w:r>
         <w:rPr>
           <w:rFonts w:ascii="Times New Roman" w:hAnsi="Times New Roman" w:cs="Times New Roman"/>
@@ -6816,7 +8494,16 @@
           <w:szCs w:val="24"/>
           <w:lang w:eastAsia="bg-BG"/>
         </w:rPr>
-        <w:t xml:space="preserve">Комуникацията между компонентите се осъществява чрез мрежови заявки и отговори. Frontend изпраща заявки към backend, когато потребителят извършва </w:t>
+        <w:t>backend</w:t>
+      </w:r>
+      <w:r>
+        <w:rPr>
+          <w:rFonts w:ascii="Times New Roman" w:hAnsi="Times New Roman" w:cs="Times New Roman"/>
+          <w:sz w:val="24"/>
+          <w:szCs w:val="24"/>
+          <w:lang w:val="ru-RU" w:eastAsia="bg-BG"/>
+        </w:rPr>
+        <w:t xml:space="preserve">, когато потребителят извършва действие. Например, когато се изпраща съобщение, </w:t>
       </w:r>
       <w:r>
         <w:rPr>
@@ -6825,8 +8512,16 @@
           <w:szCs w:val="24"/>
           <w:lang w:eastAsia="bg-BG"/>
         </w:rPr>
-        <w:lastRenderedPageBreak/>
-        <w:t>действие. Например, когато се изпраща съобщение, frontend изпраща данните към сървъра. Backend обработва тези данни и изпраща отговор обратно. След това frontend показва резултата на потребителя. Backend комуникира с базата данни, за да съхранява или извлича информация. Тази комуникация обикновено се осъществява чрез заявки към базата данни. Всички тези процеси се случват бързо и незабележимо за потребителя. За комуникацията се използват стандартни протоколи като HTTP или HTTPS. Данните обикновено се предават във формат като JSON</w:t>
+        <w:t>frontend</w:t>
+      </w:r>
+      <w:r>
+        <w:rPr>
+          <w:rFonts w:ascii="Times New Roman" w:hAnsi="Times New Roman" w:cs="Times New Roman"/>
+          <w:sz w:val="24"/>
+          <w:szCs w:val="24"/>
+          <w:lang w:val="ru-RU" w:eastAsia="bg-BG"/>
+        </w:rPr>
+        <w:t xml:space="preserve"> изпраща данните към сървъра. </w:t>
       </w:r>
       <w:r>
         <w:rPr>
@@ -6835,6 +8530,105 @@
           <w:szCs w:val="24"/>
           <w:lang w:eastAsia="bg-BG"/>
         </w:rPr>
+        <w:t>Backend</w:t>
+      </w:r>
+      <w:r>
+        <w:rPr>
+          <w:rFonts w:ascii="Times New Roman" w:hAnsi="Times New Roman" w:cs="Times New Roman"/>
+          <w:sz w:val="24"/>
+          <w:szCs w:val="24"/>
+          <w:lang w:val="ru-RU" w:eastAsia="bg-BG"/>
+        </w:rPr>
+        <w:t xml:space="preserve"> обработва тези данни и изпраща отговор обратно. След това </w:t>
+      </w:r>
+      <w:r>
+        <w:rPr>
+          <w:rFonts w:ascii="Times New Roman" w:hAnsi="Times New Roman" w:cs="Times New Roman"/>
+          <w:sz w:val="24"/>
+          <w:szCs w:val="24"/>
+          <w:lang w:eastAsia="bg-BG"/>
+        </w:rPr>
+        <w:t>frontend</w:t>
+      </w:r>
+      <w:r>
+        <w:rPr>
+          <w:rFonts w:ascii="Times New Roman" w:hAnsi="Times New Roman" w:cs="Times New Roman"/>
+          <w:sz w:val="24"/>
+          <w:szCs w:val="24"/>
+          <w:lang w:val="ru-RU" w:eastAsia="bg-BG"/>
+        </w:rPr>
+        <w:t xml:space="preserve"> показва резултата на потребителя. </w:t>
+      </w:r>
+      <w:r>
+        <w:rPr>
+          <w:rFonts w:ascii="Times New Roman" w:hAnsi="Times New Roman" w:cs="Times New Roman"/>
+          <w:sz w:val="24"/>
+          <w:szCs w:val="24"/>
+          <w:lang w:eastAsia="bg-BG"/>
+        </w:rPr>
+        <w:t>Backend</w:t>
+      </w:r>
+      <w:r>
+        <w:rPr>
+          <w:rFonts w:ascii="Times New Roman" w:hAnsi="Times New Roman" w:cs="Times New Roman"/>
+          <w:sz w:val="24"/>
+          <w:szCs w:val="24"/>
+          <w:lang w:val="ru-RU" w:eastAsia="bg-BG"/>
+        </w:rPr>
+        <w:t xml:space="preserve"> комуникира с базата данни, за да съхранява или извлича информация. Тази комуникация обикновено се осъществява чрез заявки към базата данни. Всички тези процеси се случват бързо и незабележимо за потребителя. За комуникацията се използват стандартни протоколи като </w:t>
+      </w:r>
+      <w:r>
+        <w:rPr>
+          <w:rFonts w:ascii="Times New Roman" w:hAnsi="Times New Roman" w:cs="Times New Roman"/>
+          <w:sz w:val="24"/>
+          <w:szCs w:val="24"/>
+          <w:lang w:eastAsia="bg-BG"/>
+        </w:rPr>
+        <w:t>HTTP</w:t>
+      </w:r>
+      <w:r>
+        <w:rPr>
+          <w:rFonts w:ascii="Times New Roman" w:hAnsi="Times New Roman" w:cs="Times New Roman"/>
+          <w:sz w:val="24"/>
+          <w:szCs w:val="24"/>
+          <w:lang w:val="ru-RU" w:eastAsia="bg-BG"/>
+        </w:rPr>
+        <w:t xml:space="preserve"> или </w:t>
+      </w:r>
+      <w:r>
+        <w:rPr>
+          <w:rFonts w:ascii="Times New Roman" w:hAnsi="Times New Roman" w:cs="Times New Roman"/>
+          <w:sz w:val="24"/>
+          <w:szCs w:val="24"/>
+          <w:lang w:eastAsia="bg-BG"/>
+        </w:rPr>
+        <w:t>HTTPS</w:t>
+      </w:r>
+      <w:r>
+        <w:rPr>
+          <w:rFonts w:ascii="Times New Roman" w:hAnsi="Times New Roman" w:cs="Times New Roman"/>
+          <w:sz w:val="24"/>
+          <w:szCs w:val="24"/>
+          <w:lang w:val="ru-RU" w:eastAsia="bg-BG"/>
+        </w:rPr>
+        <w:t xml:space="preserve">. Данните обикновено се предават във формат като </w:t>
+      </w:r>
+      <w:r>
+        <w:rPr>
+          <w:rFonts w:ascii="Times New Roman" w:hAnsi="Times New Roman" w:cs="Times New Roman"/>
+          <w:sz w:val="24"/>
+          <w:szCs w:val="24"/>
+          <w:lang w:eastAsia="bg-BG"/>
+        </w:rPr>
+        <w:t>JSON</w:t>
+      </w:r>
+      <w:r>
+        <w:rPr>
+          <w:rFonts w:ascii="Times New Roman" w:hAnsi="Times New Roman" w:cs="Times New Roman"/>
+          <w:sz w:val="24"/>
+          <w:szCs w:val="24"/>
+          <w:lang w:val="ru-RU" w:eastAsia="bg-BG"/>
+        </w:rPr>
         <w:t xml:space="preserve"> </w:t>
       </w:r>
       <w:r>
@@ -6844,7 +8638,16 @@
           <w:szCs w:val="24"/>
           <w:lang w:eastAsia="bg-BG"/>
         </w:rPr>
-        <w:t> (JavaScript Object Notation)</w:t>
+        <w:t> </w:t>
+      </w:r>
+      <w:r>
+        <w:rPr>
+          <w:rFonts w:ascii="Times New Roman" w:hAnsi="Times New Roman" w:cs="Times New Roman"/>
+          <w:sz w:val="24"/>
+          <w:szCs w:val="24"/>
+          <w:lang w:val="ru-RU" w:eastAsia="bg-BG"/>
+        </w:rPr>
+        <w:t>(</w:t>
       </w:r>
       <w:r>
         <w:rPr>
@@ -6852,6 +8655,60 @@
           <w:sz w:val="24"/>
           <w:szCs w:val="24"/>
           <w:lang w:eastAsia="bg-BG"/>
+        </w:rPr>
+        <w:t>JavaScript</w:t>
+      </w:r>
+      <w:r>
+        <w:rPr>
+          <w:rFonts w:ascii="Times New Roman" w:hAnsi="Times New Roman" w:cs="Times New Roman"/>
+          <w:sz w:val="24"/>
+          <w:szCs w:val="24"/>
+          <w:lang w:val="ru-RU" w:eastAsia="bg-BG"/>
+        </w:rPr>
+        <w:t xml:space="preserve"> </w:t>
+      </w:r>
+      <w:r>
+        <w:rPr>
+          <w:rFonts w:ascii="Times New Roman" w:hAnsi="Times New Roman" w:cs="Times New Roman"/>
+          <w:sz w:val="24"/>
+          <w:szCs w:val="24"/>
+          <w:lang w:eastAsia="bg-BG"/>
+        </w:rPr>
+        <w:t>Object</w:t>
+      </w:r>
+      <w:r>
+        <w:rPr>
+          <w:rFonts w:ascii="Times New Roman" w:hAnsi="Times New Roman" w:cs="Times New Roman"/>
+          <w:sz w:val="24"/>
+          <w:szCs w:val="24"/>
+          <w:lang w:val="ru-RU" w:eastAsia="bg-BG"/>
+        </w:rPr>
+        <w:t xml:space="preserve"> </w:t>
+      </w:r>
+      <w:r>
+        <w:rPr>
+          <w:rFonts w:ascii="Times New Roman" w:hAnsi="Times New Roman" w:cs="Times New Roman"/>
+          <w:sz w:val="24"/>
+          <w:szCs w:val="24"/>
+          <w:lang w:eastAsia="bg-BG"/>
+        </w:rPr>
+        <w:t>Notation</w:t>
+      </w:r>
+      <w:r>
+        <w:rPr>
+          <w:rFonts w:ascii="Times New Roman" w:hAnsi="Times New Roman" w:cs="Times New Roman"/>
+          <w:sz w:val="24"/>
+          <w:szCs w:val="24"/>
+          <w:lang w:val="ru-RU" w:eastAsia="bg-BG"/>
+        </w:rPr>
+        <w:t>)</w:t>
+      </w:r>
+      <w:r>
+        <w:rPr>
+          <w:rFonts w:ascii="Times New Roman" w:hAnsi="Times New Roman" w:cs="Times New Roman"/>
+          <w:sz w:val="24"/>
+          <w:szCs w:val="24"/>
+          <w:lang w:val="ru-RU" w:eastAsia="bg-BG"/>
         </w:rPr>
         <w:t>. Така се осигурява ясна и структурирана обмяна на информация.</w:t>
       </w:r>
@@ -6864,7 +8721,7 @@
           <w:color w:val="auto"/>
           <w:sz w:val="28"/>
           <w:szCs w:val="28"/>
-          <w:lang w:eastAsia="bg-BG"/>
+          <w:lang w:val="ru-RU" w:eastAsia="bg-BG"/>
         </w:rPr>
       </w:pPr>
       <w:r>
@@ -6877,7 +8734,7 @@
         </w:rPr>
         <w:br/>
       </w:r>
-      <w:bookmarkStart w:id="74" w:name="_Toc220248862"/>
+      <w:bookmarkStart w:id="74" w:name="_Toc220323073"/>
       <w:r>
         <w:rPr>
           <w:rFonts w:ascii="Times New Roman" w:hAnsi="Times New Roman" w:cs="Times New Roman"/>
@@ -6896,15 +8753,15 @@
           <w:rFonts w:ascii="Times New Roman" w:hAnsi="Times New Roman" w:cs="Times New Roman"/>
           <w:sz w:val="24"/>
           <w:szCs w:val="24"/>
-          <w:lang w:eastAsia="bg-BG"/>
-        </w:rPr>
-      </w:pPr>
-      <w:r>
-        <w:rPr>
-          <w:rFonts w:ascii="Times New Roman" w:hAnsi="Times New Roman" w:cs="Times New Roman"/>
-          <w:sz w:val="24"/>
-          <w:szCs w:val="24"/>
-          <w:lang w:eastAsia="bg-BG"/>
+          <w:lang w:val="ru-RU" w:eastAsia="bg-BG"/>
+        </w:rPr>
+      </w:pPr>
+      <w:r>
+        <w:rPr>
+          <w:rFonts w:ascii="Times New Roman" w:hAnsi="Times New Roman" w:cs="Times New Roman"/>
+          <w:sz w:val="24"/>
+          <w:szCs w:val="24"/>
+          <w:lang w:val="ru-RU" w:eastAsia="bg-BG"/>
         </w:rPr>
         <w:t>Сървърът изпълнява основната логика на уеб приложението. Той обработва заявките от потребителите и решава какви действия да се извършат. Сървърът също така управлява сигурността, като проверява достъпа и криптира данните. Той е отговорен за създаването и обработката на съобщенията в системата. Базата данни съхранява информацията, необходима за функционирането на приложението. Това може да включва съобщения, линкове, настройки и други данни. Базата данни позволява бързо търсене и извличане на информация. Тя осигурява и постоянство на данните между различни сесии. Сървърът и базата данни работят заедно, за да предоставят надеждна услуга. Без тях уеб приложението не би могло да функционира правилно. Те са основата на цялата система.</w:t>
       </w:r>
@@ -6917,7 +8774,7 @@
           <w:color w:val="auto"/>
           <w:sz w:val="28"/>
           <w:szCs w:val="28"/>
-          <w:lang w:eastAsia="bg-BG"/>
+          <w:lang w:val="ru-RU" w:eastAsia="bg-BG"/>
         </w:rPr>
       </w:pPr>
       <w:r>
@@ -6928,9 +8785,10 @@
           <w:szCs w:val="28"/>
           <w:lang w:val="bg-BG" w:eastAsia="bg-BG"/>
         </w:rPr>
+        <w:lastRenderedPageBreak/>
         <w:br/>
       </w:r>
-      <w:bookmarkStart w:id="75" w:name="_Toc220248863"/>
+      <w:bookmarkStart w:id="75" w:name="_Toc220323074"/>
       <w:r>
         <w:rPr>
           <w:rFonts w:ascii="Times New Roman" w:hAnsi="Times New Roman" w:cs="Times New Roman"/>
@@ -6941,7 +8799,7 @@
         </w:rPr>
         <w:t>10.4. Какво е API</w:t>
       </w:r>
-      <w:bookmarkEnd w:id="72"/>
+      <w:bookmarkEnd w:id="71"/>
       <w:bookmarkEnd w:id="75"/>
     </w:p>
     <w:p>
@@ -6950,9 +8808,27 @@
           <w:rFonts w:ascii="Times New Roman" w:hAnsi="Times New Roman" w:cs="Times New Roman"/>
           <w:sz w:val="24"/>
           <w:szCs w:val="24"/>
+          <w:lang w:val="ru-RU" w:eastAsia="bg-BG"/>
+        </w:rPr>
+      </w:pPr>
+      <w:r>
+        <w:rPr>
+          <w:rFonts w:ascii="Times New Roman" w:hAnsi="Times New Roman" w:cs="Times New Roman"/>
+          <w:sz w:val="24"/>
+          <w:szCs w:val="24"/>
           <w:lang w:eastAsia="bg-BG"/>
         </w:rPr>
-      </w:pPr>
+        <w:t>API</w:t>
+      </w:r>
+      <w:r>
+        <w:rPr>
+          <w:rFonts w:ascii="Times New Roman" w:hAnsi="Times New Roman" w:cs="Times New Roman"/>
+          <w:sz w:val="24"/>
+          <w:szCs w:val="24"/>
+          <w:lang w:val="ru-RU" w:eastAsia="bg-BG"/>
+        </w:rPr>
+        <w:t xml:space="preserve"> означава „</w:t>
+      </w:r>
       <w:r>
         <w:rPr>
           <w:rFonts w:ascii="Times New Roman" w:hAnsi="Times New Roman" w:cs="Times New Roman"/>
@@ -6960,7 +8836,196 @@
           <w:szCs w:val="24"/>
           <w:lang w:eastAsia="bg-BG"/>
         </w:rPr>
-        <w:t>API означава „Application Programming Interface“ и представлява интерфейс за комуникация между различни части на софтуерна система. В уеб приложенията API позволява на frontend да комуникира с backend. Чрез API се изпращат заявки и се получават отговори. Това позволява различни приложения или компоненти да работят заедно. API определя какви действия могат да бъдат извършени и какви данни могат да бъдат обменяни. То служи като договор между различните части на системата. Използването на API улеснява разработката и поддръжката на софтуера. То също така позволява разширяване на функционалността на приложението. API може да бъде използвано и от външни приложения при определени условия. По този начин API играе важна роля в съвременните уеб системи.</w:t>
+        <w:t>Application</w:t>
+      </w:r>
+      <w:r>
+        <w:rPr>
+          <w:rFonts w:ascii="Times New Roman" w:hAnsi="Times New Roman" w:cs="Times New Roman"/>
+          <w:sz w:val="24"/>
+          <w:szCs w:val="24"/>
+          <w:lang w:val="ru-RU" w:eastAsia="bg-BG"/>
+        </w:rPr>
+        <w:t xml:space="preserve"> </w:t>
+      </w:r>
+      <w:r>
+        <w:rPr>
+          <w:rFonts w:ascii="Times New Roman" w:hAnsi="Times New Roman" w:cs="Times New Roman"/>
+          <w:sz w:val="24"/>
+          <w:szCs w:val="24"/>
+          <w:lang w:eastAsia="bg-BG"/>
+        </w:rPr>
+        <w:t>Programming</w:t>
+      </w:r>
+      <w:r>
+        <w:rPr>
+          <w:rFonts w:ascii="Times New Roman" w:hAnsi="Times New Roman" w:cs="Times New Roman"/>
+          <w:sz w:val="24"/>
+          <w:szCs w:val="24"/>
+          <w:lang w:val="ru-RU" w:eastAsia="bg-BG"/>
+        </w:rPr>
+        <w:t xml:space="preserve"> </w:t>
+      </w:r>
+      <w:r>
+        <w:rPr>
+          <w:rFonts w:ascii="Times New Roman" w:hAnsi="Times New Roman" w:cs="Times New Roman"/>
+          <w:sz w:val="24"/>
+          <w:szCs w:val="24"/>
+          <w:lang w:eastAsia="bg-BG"/>
+        </w:rPr>
+        <w:t>Interface</w:t>
+      </w:r>
+      <w:r>
+        <w:rPr>
+          <w:rFonts w:ascii="Times New Roman" w:hAnsi="Times New Roman" w:cs="Times New Roman"/>
+          <w:sz w:val="24"/>
+          <w:szCs w:val="24"/>
+          <w:lang w:val="ru-RU" w:eastAsia="bg-BG"/>
+        </w:rPr>
+        <w:t xml:space="preserve">“ и представлява интерфейс за комуникация между различни части на софтуерна система. В уеб приложенията </w:t>
+      </w:r>
+      <w:r>
+        <w:rPr>
+          <w:rFonts w:ascii="Times New Roman" w:hAnsi="Times New Roman" w:cs="Times New Roman"/>
+          <w:sz w:val="24"/>
+          <w:szCs w:val="24"/>
+          <w:lang w:eastAsia="bg-BG"/>
+        </w:rPr>
+        <w:t>API</w:t>
+      </w:r>
+      <w:r>
+        <w:rPr>
+          <w:rFonts w:ascii="Times New Roman" w:hAnsi="Times New Roman" w:cs="Times New Roman"/>
+          <w:sz w:val="24"/>
+          <w:szCs w:val="24"/>
+          <w:lang w:val="ru-RU" w:eastAsia="bg-BG"/>
+        </w:rPr>
+        <w:t xml:space="preserve"> позволява на </w:t>
+      </w:r>
+      <w:r>
+        <w:rPr>
+          <w:rFonts w:ascii="Times New Roman" w:hAnsi="Times New Roman" w:cs="Times New Roman"/>
+          <w:sz w:val="24"/>
+          <w:szCs w:val="24"/>
+          <w:lang w:eastAsia="bg-BG"/>
+        </w:rPr>
+        <w:t>frontend</w:t>
+      </w:r>
+      <w:r>
+        <w:rPr>
+          <w:rFonts w:ascii="Times New Roman" w:hAnsi="Times New Roman" w:cs="Times New Roman"/>
+          <w:sz w:val="24"/>
+          <w:szCs w:val="24"/>
+          <w:lang w:val="ru-RU" w:eastAsia="bg-BG"/>
+        </w:rPr>
+        <w:t xml:space="preserve"> да комуникира с </w:t>
+      </w:r>
+      <w:r>
+        <w:rPr>
+          <w:rFonts w:ascii="Times New Roman" w:hAnsi="Times New Roman" w:cs="Times New Roman"/>
+          <w:sz w:val="24"/>
+          <w:szCs w:val="24"/>
+          <w:lang w:eastAsia="bg-BG"/>
+        </w:rPr>
+        <w:t>backend</w:t>
+      </w:r>
+      <w:r>
+        <w:rPr>
+          <w:rFonts w:ascii="Times New Roman" w:hAnsi="Times New Roman" w:cs="Times New Roman"/>
+          <w:sz w:val="24"/>
+          <w:szCs w:val="24"/>
+          <w:lang w:val="ru-RU" w:eastAsia="bg-BG"/>
+        </w:rPr>
+        <w:t xml:space="preserve">. Чрез </w:t>
+      </w:r>
+      <w:r>
+        <w:rPr>
+          <w:rFonts w:ascii="Times New Roman" w:hAnsi="Times New Roman" w:cs="Times New Roman"/>
+          <w:sz w:val="24"/>
+          <w:szCs w:val="24"/>
+          <w:lang w:eastAsia="bg-BG"/>
+        </w:rPr>
+        <w:t>API</w:t>
+      </w:r>
+      <w:r>
+        <w:rPr>
+          <w:rFonts w:ascii="Times New Roman" w:hAnsi="Times New Roman" w:cs="Times New Roman"/>
+          <w:sz w:val="24"/>
+          <w:szCs w:val="24"/>
+          <w:lang w:val="ru-RU" w:eastAsia="bg-BG"/>
+        </w:rPr>
+        <w:t xml:space="preserve"> се изпращат заявки и се получават отговори. Това позволява различни приложения или компоненти да работят заедно. </w:t>
+      </w:r>
+      <w:r>
+        <w:rPr>
+          <w:rFonts w:ascii="Times New Roman" w:hAnsi="Times New Roman" w:cs="Times New Roman"/>
+          <w:sz w:val="24"/>
+          <w:szCs w:val="24"/>
+          <w:lang w:eastAsia="bg-BG"/>
+        </w:rPr>
+        <w:t>API</w:t>
+      </w:r>
+      <w:r>
+        <w:rPr>
+          <w:rFonts w:ascii="Times New Roman" w:hAnsi="Times New Roman" w:cs="Times New Roman"/>
+          <w:sz w:val="24"/>
+          <w:szCs w:val="24"/>
+          <w:lang w:val="ru-RU" w:eastAsia="bg-BG"/>
+        </w:rPr>
+        <w:t xml:space="preserve"> определя какви действия могат да бъдат извършени и какви данни могат да бъдат обменяни. То служи като договор между различните части на системата. Използването на </w:t>
+      </w:r>
+      <w:r>
+        <w:rPr>
+          <w:rFonts w:ascii="Times New Roman" w:hAnsi="Times New Roman" w:cs="Times New Roman"/>
+          <w:sz w:val="24"/>
+          <w:szCs w:val="24"/>
+          <w:lang w:eastAsia="bg-BG"/>
+        </w:rPr>
+        <w:t>API</w:t>
+      </w:r>
+      <w:r>
+        <w:rPr>
+          <w:rFonts w:ascii="Times New Roman" w:hAnsi="Times New Roman" w:cs="Times New Roman"/>
+          <w:sz w:val="24"/>
+          <w:szCs w:val="24"/>
+          <w:lang w:val="ru-RU" w:eastAsia="bg-BG"/>
+        </w:rPr>
+        <w:t xml:space="preserve"> улеснява разработката и поддръжката на софтуера. То също така позволява разширяване на функционалността на приложението. </w:t>
+      </w:r>
+      <w:r>
+        <w:rPr>
+          <w:rFonts w:ascii="Times New Roman" w:hAnsi="Times New Roman" w:cs="Times New Roman"/>
+          <w:sz w:val="24"/>
+          <w:szCs w:val="24"/>
+          <w:lang w:eastAsia="bg-BG"/>
+        </w:rPr>
+        <w:t>API</w:t>
+      </w:r>
+      <w:r>
+        <w:rPr>
+          <w:rFonts w:ascii="Times New Roman" w:hAnsi="Times New Roman" w:cs="Times New Roman"/>
+          <w:sz w:val="24"/>
+          <w:szCs w:val="24"/>
+          <w:lang w:val="ru-RU" w:eastAsia="bg-BG"/>
+        </w:rPr>
+        <w:t xml:space="preserve"> може да бъде използвано и от външни приложения при определени условия. По този начин </w:t>
+      </w:r>
+      <w:r>
+        <w:rPr>
+          <w:rFonts w:ascii="Times New Roman" w:hAnsi="Times New Roman" w:cs="Times New Roman"/>
+          <w:sz w:val="24"/>
+          <w:szCs w:val="24"/>
+          <w:lang w:eastAsia="bg-BG"/>
+        </w:rPr>
+        <w:t>API</w:t>
+      </w:r>
+      <w:r>
+        <w:rPr>
+          <w:rFonts w:ascii="Times New Roman" w:hAnsi="Times New Roman" w:cs="Times New Roman"/>
+          <w:sz w:val="24"/>
+          <w:szCs w:val="24"/>
+          <w:lang w:val="ru-RU" w:eastAsia="bg-BG"/>
+        </w:rPr>
+        <w:t xml:space="preserve"> играе важна роля в съвременните уеб системи.</w:t>
       </w:r>
     </w:p>
     <w:p>
@@ -6979,7 +9044,7 @@
       </w:pPr>
       <w:bookmarkStart w:id="76" w:name="_Toc220243740"/>
       <w:bookmarkStart w:id="77" w:name="_Toc220244661"/>
-      <w:bookmarkStart w:id="78" w:name="_Toc220248864"/>
+      <w:bookmarkStart w:id="78" w:name="_Toc220323075"/>
       <w:r>
         <w:rPr>
           <w:rFonts w:ascii="Times New Roman" w:hAnsi="Times New Roman" w:cs="Times New Roman"/>
@@ -6988,7 +9053,6 @@
           <w:szCs w:val="36"/>
           <w:lang w:val="bg-BG" w:eastAsia="bg-BG"/>
         </w:rPr>
-        <w:lastRenderedPageBreak/>
         <w:t>11. Процес на работа на приложението</w:t>
       </w:r>
       <w:bookmarkEnd w:id="76"/>
@@ -7003,11 +9067,11 @@
           <w:color w:val="auto"/>
           <w:sz w:val="28"/>
           <w:szCs w:val="28"/>
-          <w:lang w:eastAsia="bg-BG"/>
+          <w:lang w:val="bg-BG" w:eastAsia="bg-BG"/>
         </w:rPr>
       </w:pPr>
       <w:bookmarkStart w:id="79" w:name="_Toc220244662"/>
-      <w:bookmarkStart w:id="80" w:name="_Toc220248865"/>
+      <w:bookmarkStart w:id="80" w:name="_Toc220323076"/>
       <w:r>
         <w:rPr>
           <w:rFonts w:ascii="Times New Roman" w:hAnsi="Times New Roman" w:cs="Times New Roman"/>
@@ -7018,7 +9082,28 @@
         </w:rPr>
         <w:t>11.1. Създаване и криптиране на съобщението</w:t>
       </w:r>
-      <w:r>
+      <w:bookmarkEnd w:id="80"/>
+    </w:p>
+    <w:p>
+      <w:pPr>
+        <w:rPr>
+          <w:rFonts w:ascii="Times New Roman" w:hAnsi="Times New Roman" w:cs="Times New Roman"/>
+          <w:sz w:val="24"/>
+          <w:lang w:val="bg-BG" w:eastAsia="bg-BG"/>
+        </w:rPr>
+      </w:pPr>
+      <w:r>
+        <w:rPr>
+          <w:rFonts w:ascii="Times New Roman" w:hAnsi="Times New Roman" w:cs="Times New Roman"/>
+          <w:sz w:val="24"/>
+          <w:lang w:val="bg-BG" w:eastAsia="bg-BG"/>
+        </w:rPr>
+        <w:t>Процесът започва с въвеждане на тайното съобщение от потребителя чрез интерфейса на приложението. Текстът се изпраща към сървъра чрез защитена връзка. След получаването му сървърът генерира криптографски ключ или използва предварително зададен защитен ключ. Съобщението се криптира с помощта на симетричен алгоритъм, като например AES. Криптираният текст вече не е четим и изглежда като случайна поредица от символи. Това предпазва съдържанието от неоторизиран достъп по време на съхранение. Процесът на криптиране се извършва автоматично и прозрачно за потребителя. След успешното криптиране съобщението е готово за запис в системата. Това гарантира, че дори администраторът не може да прочете съдържанието. Така още от самото начало информацията е защитена.</w:t>
+      </w:r>
+    </w:p>
+    <w:p>
+      <w:pPr>
+        <w:pStyle w:val="Heading2"/>
         <w:rPr>
           <w:rFonts w:ascii="Times New Roman" w:hAnsi="Times New Roman" w:cs="Times New Roman"/>
           <w:color w:val="auto"/>
@@ -7026,9 +9111,7 @@
           <w:szCs w:val="28"/>
           <w:lang w:val="bg-BG" w:eastAsia="bg-BG"/>
         </w:rPr>
-        <w:br/>
-        <w:t>11.2. Запис в база данни</w:t>
-      </w:r>
+      </w:pPr>
       <w:r>
         <w:rPr>
           <w:rFonts w:ascii="Times New Roman" w:hAnsi="Times New Roman" w:cs="Times New Roman"/>
@@ -7038,8 +9121,8 @@
           <w:lang w:val="bg-BG" w:eastAsia="bg-BG"/>
         </w:rPr>
         <w:br/>
-        <w:t>11.3. Генериране и споделяне на уникален линк</w:t>
-      </w:r>
+      </w:r>
+      <w:bookmarkStart w:id="81" w:name="_Toc220323077"/>
       <w:r>
         <w:rPr>
           <w:rFonts w:ascii="Times New Roman" w:hAnsi="Times New Roman" w:cs="Times New Roman"/>
@@ -7048,10 +9131,39 @@
           <w:szCs w:val="28"/>
           <w:lang w:val="bg-BG" w:eastAsia="bg-BG"/>
         </w:rPr>
-        <w:br/>
-        <w:t>11.4. Отваряне, декриптиране и изтриване</w:t>
-      </w:r>
-      <w:r>
+        <w:t>11.2. Запис в база данни</w:t>
+      </w:r>
+      <w:bookmarkEnd w:id="81"/>
+    </w:p>
+    <w:p>
+      <w:pPr>
+        <w:rPr>
+          <w:rFonts w:ascii="Times New Roman" w:hAnsi="Times New Roman" w:cs="Times New Roman"/>
+          <w:sz w:val="24"/>
+          <w:lang w:val="bg-BG" w:eastAsia="bg-BG"/>
+        </w:rPr>
+      </w:pPr>
+      <w:r>
+        <w:rPr>
+          <w:rFonts w:ascii="Times New Roman" w:hAnsi="Times New Roman" w:cs="Times New Roman"/>
+          <w:sz w:val="24"/>
+          <w:lang w:val="bg-BG" w:eastAsia="bg-BG"/>
+        </w:rPr>
+        <w:t xml:space="preserve">След криптирането съобщението се записва в база данни. Вместо оригиналния текст се съхранява само криптираният вариант. Заедно с него се записва и уникален идентификатор, чрез който съобщението може да бъде намерено. В базата данни могат да се съхраняват и допълнителни данни, като дата на създаване или срок на валидност. Това позволява системата да управлява автоматично изтичането на съобщенията. Записът в базата данни се извършва по сигурен начин, за да се предотврати неоторизиран достъп. Базата данни трябва да бъде защитена чрез подходящи механизми за сигурност. Дори при пробив нападателят няма да може да </w:t>
+      </w:r>
+      <w:r>
+        <w:rPr>
+          <w:rFonts w:ascii="Times New Roman" w:hAnsi="Times New Roman" w:cs="Times New Roman"/>
+          <w:sz w:val="24"/>
+          <w:lang w:val="bg-BG" w:eastAsia="bg-BG"/>
+        </w:rPr>
+        <w:lastRenderedPageBreak/>
+        <w:t>прочете съдържанието без ключа. Това увеличава надеждността на системата. Съхранението на криптирани данни е основен принцип на сигурните приложения.</w:t>
+      </w:r>
+    </w:p>
+    <w:p>
+      <w:pPr>
+        <w:pStyle w:val="Heading2"/>
         <w:rPr>
           <w:rFonts w:ascii="Times New Roman" w:hAnsi="Times New Roman" w:cs="Times New Roman"/>
           <w:color w:val="auto"/>
@@ -7059,9 +9171,7 @@
           <w:szCs w:val="28"/>
           <w:lang w:val="bg-BG" w:eastAsia="bg-BG"/>
         </w:rPr>
-        <w:br/>
-        <w:t>11.5. Поведение при повторен достъп</w:t>
-      </w:r>
+      </w:pPr>
       <w:r>
         <w:rPr>
           <w:rFonts w:ascii="Times New Roman" w:hAnsi="Times New Roman" w:cs="Times New Roman"/>
@@ -7071,10 +9181,191 @@
           <w:lang w:val="bg-BG" w:eastAsia="bg-BG"/>
         </w:rPr>
         <w:br/>
+      </w:r>
+      <w:bookmarkStart w:id="82" w:name="_Toc220323078"/>
+      <w:r>
+        <w:rPr>
+          <w:rFonts w:ascii="Times New Roman" w:hAnsi="Times New Roman" w:cs="Times New Roman"/>
+          <w:color w:val="auto"/>
+          <w:sz w:val="28"/>
+          <w:szCs w:val="28"/>
+          <w:lang w:val="bg-BG" w:eastAsia="bg-BG"/>
+        </w:rPr>
+        <w:t>11.3. Генериране и споделяне на уникален линк</w:t>
+      </w:r>
+      <w:bookmarkEnd w:id="82"/>
+    </w:p>
+    <w:p>
+      <w:pPr>
+        <w:rPr>
+          <w:rFonts w:ascii="Times New Roman" w:hAnsi="Times New Roman" w:cs="Times New Roman"/>
+          <w:sz w:val="24"/>
+          <w:lang w:val="bg-BG" w:eastAsia="bg-BG"/>
+        </w:rPr>
+      </w:pPr>
+      <w:r>
+        <w:rPr>
+          <w:rFonts w:ascii="Times New Roman" w:hAnsi="Times New Roman" w:cs="Times New Roman"/>
+          <w:sz w:val="24"/>
+          <w:lang w:val="bg-BG" w:eastAsia="bg-BG"/>
+        </w:rPr>
+        <w:t>След записа на съобщението системата генерира уникален линк. Този линк съдържа идентификатора на съобщението и служи за неговото отваряне. Линкът се предоставя на потребителя, който може да го сподели с получателя. Споделянето може да стане чрез имейл, чат или друг комуникационен канал. Самият линк не съдържа директно съобщението, а само препратка към него. Това означава, че без достъп до сървъра съдържанието не може да бъде извлечено. Линкът е еднократен и след използване става невалиден. Това ограничава възможността за повторен достъп. Генерирането на уникални линкове осигурява индивидуален достъп до всяко съобщение. Така се гарантира, че всяко съобщение има собствен път за достъп.</w:t>
+      </w:r>
+    </w:p>
+    <w:p>
+      <w:pPr>
+        <w:pStyle w:val="Heading2"/>
+        <w:rPr>
+          <w:rFonts w:ascii="Times New Roman" w:hAnsi="Times New Roman" w:cs="Times New Roman"/>
+          <w:color w:val="auto"/>
+          <w:sz w:val="28"/>
+          <w:szCs w:val="28"/>
+          <w:lang w:val="bg-BG" w:eastAsia="bg-BG"/>
+        </w:rPr>
+      </w:pPr>
+      <w:r>
+        <w:rPr>
+          <w:rFonts w:ascii="Times New Roman" w:hAnsi="Times New Roman" w:cs="Times New Roman"/>
+          <w:color w:val="auto"/>
+          <w:sz w:val="28"/>
+          <w:szCs w:val="28"/>
+          <w:lang w:val="bg-BG" w:eastAsia="bg-BG"/>
+        </w:rPr>
+        <w:br/>
+      </w:r>
+      <w:bookmarkStart w:id="83" w:name="_Toc220323079"/>
+      <w:r>
+        <w:rPr>
+          <w:rFonts w:ascii="Times New Roman" w:hAnsi="Times New Roman" w:cs="Times New Roman"/>
+          <w:color w:val="auto"/>
+          <w:sz w:val="28"/>
+          <w:szCs w:val="28"/>
+          <w:lang w:val="bg-BG" w:eastAsia="bg-BG"/>
+        </w:rPr>
+        <w:t>11.4. Отваряне, декриптиране и изтриване</w:t>
+      </w:r>
+      <w:bookmarkEnd w:id="83"/>
+    </w:p>
+    <w:p>
+      <w:pPr>
+        <w:rPr>
+          <w:rFonts w:ascii="Times New Roman" w:hAnsi="Times New Roman" w:cs="Times New Roman"/>
+          <w:sz w:val="24"/>
+          <w:lang w:val="bg-BG" w:eastAsia="bg-BG"/>
+        </w:rPr>
+      </w:pPr>
+      <w:r>
+        <w:rPr>
+          <w:rFonts w:ascii="Times New Roman" w:hAnsi="Times New Roman" w:cs="Times New Roman"/>
+          <w:sz w:val="24"/>
+          <w:lang w:val="bg-BG" w:eastAsia="bg-BG"/>
+        </w:rPr>
+        <w:t>Когато получателят отвори линка, заявката се изпраща към сървъра. Сървърът проверява дали съобщението все още съществува и дали не е било отваряно. Ако съобщението е валидно, то се извлича от базата данни. След това криптираният текст се декриптира с помощта на съответния ключ. Декриптираното съдържание се показва на екрана на получателя. Веднага след това съобщението се изтрива от базата данни. Това гарантира, че информацията не остава съхранена след прочит. Процесът се извършва автоматично без намеса от потребителя. Дори при повторна заявка съобщението вече няма да бъде налично. Така се постига принципът на еднократен достъп.</w:t>
+      </w:r>
+    </w:p>
+    <w:p>
+      <w:pPr>
+        <w:pStyle w:val="Heading2"/>
+        <w:rPr>
+          <w:rFonts w:ascii="Times New Roman" w:hAnsi="Times New Roman" w:cs="Times New Roman"/>
+          <w:color w:val="auto"/>
+          <w:sz w:val="28"/>
+          <w:szCs w:val="28"/>
+          <w:lang w:val="bg-BG" w:eastAsia="bg-BG"/>
+        </w:rPr>
+      </w:pPr>
+      <w:r>
+        <w:rPr>
+          <w:rFonts w:ascii="Times New Roman" w:hAnsi="Times New Roman" w:cs="Times New Roman"/>
+          <w:color w:val="auto"/>
+          <w:sz w:val="28"/>
+          <w:szCs w:val="28"/>
+          <w:lang w:val="bg-BG" w:eastAsia="bg-BG"/>
+        </w:rPr>
+        <w:br/>
+      </w:r>
+      <w:bookmarkStart w:id="84" w:name="_Toc220323080"/>
+      <w:r>
+        <w:rPr>
+          <w:rFonts w:ascii="Times New Roman" w:hAnsi="Times New Roman" w:cs="Times New Roman"/>
+          <w:color w:val="auto"/>
+          <w:sz w:val="28"/>
+          <w:szCs w:val="28"/>
+          <w:lang w:val="bg-BG" w:eastAsia="bg-BG"/>
+        </w:rPr>
+        <w:t>11.5. Поведение при повторен достъп</w:t>
+      </w:r>
+      <w:bookmarkEnd w:id="84"/>
+    </w:p>
+    <w:p>
+      <w:pPr>
+        <w:rPr>
+          <w:rFonts w:ascii="Times New Roman" w:hAnsi="Times New Roman" w:cs="Times New Roman"/>
+          <w:sz w:val="24"/>
+          <w:lang w:val="bg-BG" w:eastAsia="bg-BG"/>
+        </w:rPr>
+      </w:pPr>
+      <w:r>
+        <w:rPr>
+          <w:rFonts w:ascii="Times New Roman" w:hAnsi="Times New Roman" w:cs="Times New Roman"/>
+          <w:sz w:val="24"/>
+          <w:lang w:val="bg-BG" w:eastAsia="bg-BG"/>
+        </w:rPr>
+        <w:t>Ако някой се опита да отвори линка повторно, системата ще провери дали съобщението съществува. Тъй като то вече е изтрито, сървърът няма да намери съответния запис. Вместо съдържанието ще бъде показано съобщение, че тайното съобщение вече не е налично. Това предотвратява повторното четене на информацията. По този начин се защитава поверителността на данните. Дори ако линкът бъде споделен с други лица, те няма да могат да видят съдържанието. Това осигурява контрол върху достъпа до информацията. Поведението при повторен достъп е важна част от логиката на системата. То гарантира, че принципът на еднократност се спазва. Така се избягва рискът от нежелано разпространение на данни.</w:t>
+      </w:r>
+    </w:p>
+    <w:p>
+      <w:pPr>
+        <w:pStyle w:val="Heading2"/>
+        <w:rPr>
+          <w:rFonts w:ascii="Times New Roman" w:hAnsi="Times New Roman" w:cs="Times New Roman"/>
+          <w:color w:val="auto"/>
+          <w:sz w:val="28"/>
+          <w:szCs w:val="28"/>
+          <w:lang w:val="bg-BG" w:eastAsia="bg-BG"/>
+        </w:rPr>
+      </w:pPr>
+      <w:r>
+        <w:rPr>
+          <w:rFonts w:ascii="Times New Roman" w:hAnsi="Times New Roman" w:cs="Times New Roman"/>
+          <w:color w:val="auto"/>
+          <w:sz w:val="28"/>
+          <w:szCs w:val="28"/>
+          <w:lang w:val="bg-BG" w:eastAsia="bg-BG"/>
+        </w:rPr>
+        <w:lastRenderedPageBreak/>
+        <w:br/>
+      </w:r>
+      <w:bookmarkStart w:id="85" w:name="_Toc220323081"/>
+      <w:r>
+        <w:rPr>
+          <w:rFonts w:ascii="Times New Roman" w:hAnsi="Times New Roman" w:cs="Times New Roman"/>
+          <w:color w:val="auto"/>
+          <w:sz w:val="28"/>
+          <w:szCs w:val="28"/>
+          <w:lang w:val="bg-BG" w:eastAsia="bg-BG"/>
+        </w:rPr>
         <w:t>11.6. Срок на валидност (таймер)</w:t>
       </w:r>
       <w:bookmarkEnd w:id="79"/>
-      <w:bookmarkEnd w:id="80"/>
+      <w:bookmarkEnd w:id="85"/>
+    </w:p>
+    <w:p>
+      <w:pPr>
+        <w:rPr>
+          <w:rFonts w:ascii="Times New Roman" w:hAnsi="Times New Roman" w:cs="Times New Roman"/>
+          <w:sz w:val="24"/>
+          <w:lang w:val="bg-BG" w:eastAsia="bg-BG"/>
+        </w:rPr>
+      </w:pPr>
+      <w:r>
+        <w:rPr>
+          <w:rFonts w:ascii="Times New Roman" w:hAnsi="Times New Roman" w:cs="Times New Roman"/>
+          <w:sz w:val="24"/>
+          <w:lang w:val="bg-BG" w:eastAsia="bg-BG"/>
+        </w:rPr>
+        <w:t>Освен еднократния достъп, системата може да използва и срок на валидност за съобщенията. Това означава, че съобщението ще бъде достъпно само за определен период от време. След изтичането на този срок то автоматично се изтрива, дори да не е било отваряно. Това допълнително повишава сигурността. Таймерът може да бъде зададен от потребителя при създаване на съобщението. Системата следи текущото време и сравнява с времето на изтичане. Когато срокът изтече, съобщението се премахва от базата данни. Това предотвратява дългосрочното съхранение на чувствителна информация. Таймерът е полезен, когато съобщението трябва да бъде достъпно само за кратко време. Така се постига по-добър контрол върху достъпа и сигурността.</w:t>
+      </w:r>
     </w:p>
     <w:p>
       <w:pPr>
@@ -7090,9 +9381,9 @@
           <w:lang w:val="bg-BG" w:eastAsia="bg-BG"/>
         </w:rPr>
       </w:pPr>
-      <w:bookmarkStart w:id="81" w:name="_Toc220243741"/>
-      <w:bookmarkStart w:id="82" w:name="_Toc220244663"/>
-      <w:bookmarkStart w:id="83" w:name="_Toc220248866"/>
+      <w:bookmarkStart w:id="86" w:name="_Toc220243741"/>
+      <w:bookmarkStart w:id="87" w:name="_Toc220244663"/>
+      <w:bookmarkStart w:id="88" w:name="_Toc220323082"/>
       <w:r>
         <w:rPr>
           <w:rFonts w:ascii="Times New Roman" w:hAnsi="Times New Roman" w:cs="Times New Roman"/>
@@ -7102,85 +9393,6 @@
           <w:lang w:val="bg-BG" w:eastAsia="bg-BG"/>
         </w:rPr>
         <w:t>12. Управление на криптографските ключове</w:t>
-      </w:r>
-      <w:bookmarkEnd w:id="81"/>
-      <w:bookmarkEnd w:id="82"/>
-      <w:bookmarkEnd w:id="83"/>
-    </w:p>
-    <w:p>
-      <w:pPr>
-        <w:pStyle w:val="Heading2"/>
-        <w:rPr>
-          <w:rFonts w:ascii="Times New Roman" w:hAnsi="Times New Roman" w:cs="Times New Roman"/>
-          <w:color w:val="auto"/>
-          <w:sz w:val="28"/>
-          <w:szCs w:val="28"/>
-          <w:lang w:val="bg-BG" w:eastAsia="bg-BG"/>
-        </w:rPr>
-      </w:pPr>
-      <w:bookmarkStart w:id="84" w:name="_Toc220244664"/>
-      <w:bookmarkStart w:id="85" w:name="_Toc220248867"/>
-      <w:r>
-        <w:rPr>
-          <w:rFonts w:ascii="Times New Roman" w:hAnsi="Times New Roman" w:cs="Times New Roman"/>
-          <w:color w:val="auto"/>
-          <w:sz w:val="28"/>
-          <w:szCs w:val="28"/>
-          <w:lang w:val="bg-BG" w:eastAsia="bg-BG"/>
-        </w:rPr>
-        <w:t>12.1. Какво е ключ и защо трябва да се пази</w:t>
-      </w:r>
-      <w:r>
-        <w:rPr>
-          <w:rFonts w:ascii="Times New Roman" w:hAnsi="Times New Roman" w:cs="Times New Roman"/>
-          <w:color w:val="auto"/>
-          <w:sz w:val="28"/>
-          <w:szCs w:val="28"/>
-          <w:lang w:val="bg-BG" w:eastAsia="bg-BG"/>
-        </w:rPr>
-        <w:br/>
-        <w:t>12.2. Рискове при компрометиран ключ</w:t>
-      </w:r>
-      <w:r>
-        <w:rPr>
-          <w:rFonts w:ascii="Times New Roman" w:hAnsi="Times New Roman" w:cs="Times New Roman"/>
-          <w:color w:val="auto"/>
-          <w:sz w:val="28"/>
-          <w:szCs w:val="28"/>
-          <w:lang w:val="bg-BG" w:eastAsia="bg-BG"/>
-        </w:rPr>
-        <w:br/>
-        <w:t>12.3. Сигурно съхранение на ключове</w:t>
-      </w:r>
-      <w:bookmarkEnd w:id="84"/>
-      <w:bookmarkEnd w:id="85"/>
-    </w:p>
-    <w:p>
-      <w:pPr>
-        <w:pStyle w:val="Heading1"/>
-        <w:pBdr>
-          <w:bottom w:val="single" w:sz="4" w:space="1" w:color="auto"/>
-        </w:pBdr>
-        <w:rPr>
-          <w:rFonts w:ascii="Times New Roman" w:hAnsi="Times New Roman" w:cs="Times New Roman"/>
-          <w:color w:val="auto"/>
-          <w:sz w:val="36"/>
-          <w:szCs w:val="36"/>
-          <w:lang w:val="bg-BG" w:eastAsia="bg-BG"/>
-        </w:rPr>
-      </w:pPr>
-      <w:bookmarkStart w:id="86" w:name="_Toc220243742"/>
-      <w:bookmarkStart w:id="87" w:name="_Toc220244665"/>
-      <w:bookmarkStart w:id="88" w:name="_Toc220248868"/>
-      <w:r>
-        <w:rPr>
-          <w:rFonts w:ascii="Times New Roman" w:hAnsi="Times New Roman" w:cs="Times New Roman"/>
-          <w:color w:val="auto"/>
-          <w:sz w:val="36"/>
-          <w:szCs w:val="36"/>
-          <w:lang w:val="bg-BG" w:eastAsia="bg-BG"/>
-        </w:rPr>
-        <w:t>13. Самоунищожаване на данни</w:t>
       </w:r>
       <w:bookmarkEnd w:id="86"/>
       <w:bookmarkEnd w:id="87"/>
@@ -7197,8 +9409,8 @@
           <w:lang w:val="bg-BG" w:eastAsia="bg-BG"/>
         </w:rPr>
       </w:pPr>
-      <w:bookmarkStart w:id="89" w:name="_Toc220244666"/>
-      <w:bookmarkStart w:id="90" w:name="_Toc220248869"/>
+      <w:bookmarkStart w:id="89" w:name="_Toc220244664"/>
+      <w:bookmarkStart w:id="90" w:name="_Toc220323083"/>
       <w:r>
         <w:rPr>
           <w:rFonts w:ascii="Times New Roman" w:hAnsi="Times New Roman" w:cs="Times New Roman"/>
@@ -7207,9 +9419,30 @@
           <w:szCs w:val="28"/>
           <w:lang w:val="bg-BG" w:eastAsia="bg-BG"/>
         </w:rPr>
-        <w:t>13.1. Същност и значение</w:t>
-      </w:r>
-      <w:r>
+        <w:t>12.1. Какво е ключ и защо трябва да се пази</w:t>
+      </w:r>
+      <w:bookmarkEnd w:id="90"/>
+    </w:p>
+    <w:p>
+      <w:pPr>
+        <w:rPr>
+          <w:rFonts w:ascii="Times New Roman" w:hAnsi="Times New Roman" w:cs="Times New Roman"/>
+          <w:sz w:val="24"/>
+          <w:lang w:val="bg-BG" w:eastAsia="bg-BG"/>
+        </w:rPr>
+      </w:pPr>
+      <w:r>
+        <w:rPr>
+          <w:rFonts w:ascii="Times New Roman" w:hAnsi="Times New Roman" w:cs="Times New Roman"/>
+          <w:sz w:val="24"/>
+          <w:lang w:val="bg-BG" w:eastAsia="bg-BG"/>
+        </w:rPr>
+        <w:t>Криптографският ключ е тайна стойност, която се използва за криптиране и декриптиране на информация. Той определя как точно данните ще бъдат преобразувани и защитени. Без правилния ключ криптираната информация не може да бъде възстановена. Това прави ключа основен елемент в системите за сигурност. Ако ключът попадне в неправилни ръце, цялата защита може да бъде компрометирана. Затова ключът трябва да се пази много внимателно. Той не трябва да бъде споделян с неоторизирани лица. Също така не трябва да се съхранява в открит текст в програмния код. Добрата практика е ключът да бъде съхраняван в защитена среда. Така се гарантира, че само упълномощени процеси могат да го използват.</w:t>
+      </w:r>
+    </w:p>
+    <w:p>
+      <w:pPr>
+        <w:pStyle w:val="Heading2"/>
         <w:rPr>
           <w:rFonts w:ascii="Times New Roman" w:hAnsi="Times New Roman" w:cs="Times New Roman"/>
           <w:color w:val="auto"/>
@@ -7217,9 +9450,7 @@
           <w:szCs w:val="28"/>
           <w:lang w:val="bg-BG" w:eastAsia="bg-BG"/>
         </w:rPr>
-        <w:br/>
-        <w:t>13.2. Реализация в софтуер</w:t>
-      </w:r>
+      </w:pPr>
       <w:r>
         <w:rPr>
           <w:rFonts w:ascii="Times New Roman" w:hAnsi="Times New Roman" w:cs="Times New Roman"/>
@@ -7229,10 +9460,89 @@
           <w:lang w:val="bg-BG" w:eastAsia="bg-BG"/>
         </w:rPr>
         <w:br/>
-        <w:t>13.3. Ограничения на софтуерното изтриване</w:t>
+      </w:r>
+      <w:bookmarkStart w:id="91" w:name="_Toc220323084"/>
+      <w:r>
+        <w:rPr>
+          <w:rFonts w:ascii="Times New Roman" w:hAnsi="Times New Roman" w:cs="Times New Roman"/>
+          <w:color w:val="auto"/>
+          <w:sz w:val="28"/>
+          <w:szCs w:val="28"/>
+          <w:lang w:val="bg-BG" w:eastAsia="bg-BG"/>
+        </w:rPr>
+        <w:t>12.2. Рискове при компрометиран ключ</w:t>
+      </w:r>
+      <w:bookmarkEnd w:id="91"/>
+    </w:p>
+    <w:p>
+      <w:pPr>
+        <w:rPr>
+          <w:rFonts w:ascii="Times New Roman" w:hAnsi="Times New Roman" w:cs="Times New Roman"/>
+          <w:sz w:val="24"/>
+          <w:lang w:val="bg-BG" w:eastAsia="bg-BG"/>
+        </w:rPr>
+      </w:pPr>
+      <w:r>
+        <w:rPr>
+          <w:rFonts w:ascii="Times New Roman" w:hAnsi="Times New Roman" w:cs="Times New Roman"/>
+          <w:sz w:val="24"/>
+          <w:lang w:val="bg-BG" w:eastAsia="bg-BG"/>
+        </w:rPr>
+        <w:t>Компрометиран ключ означава, че той е станал достъпен за неоторизирани лица. Това представлява сериозна заплаха за сигурността на системата. Ако нападателят получи ключа, той може да декриптира всички защитени данни. Това означава, че цялата поверителна информация става достъпна. Освен това нападателят може да криптира нови данни и да ги представя като легитимни. Това може да доведе до подмяна или фалшифициране на информация. Компрометирането на ключа може да остане незабелязано за дълго време. През този период данните могат да бъдат злоупотребявани без знанието на собственика. Възстановяването на сигурността изисква смяна на ключовете и повторно криптиране на данните. Затова защитата на ключовете е изключително важна.</w:t>
+      </w:r>
+    </w:p>
+    <w:p>
+      <w:pPr>
+        <w:pStyle w:val="Heading2"/>
+        <w:rPr>
+          <w:rFonts w:ascii="Times New Roman" w:hAnsi="Times New Roman" w:cs="Times New Roman"/>
+          <w:color w:val="auto"/>
+          <w:sz w:val="28"/>
+          <w:szCs w:val="28"/>
+          <w:lang w:val="bg-BG" w:eastAsia="bg-BG"/>
+        </w:rPr>
+      </w:pPr>
+      <w:r>
+        <w:rPr>
+          <w:rFonts w:ascii="Times New Roman" w:hAnsi="Times New Roman" w:cs="Times New Roman"/>
+          <w:color w:val="auto"/>
+          <w:sz w:val="28"/>
+          <w:szCs w:val="28"/>
+          <w:lang w:val="bg-BG" w:eastAsia="bg-BG"/>
+        </w:rPr>
+        <w:lastRenderedPageBreak/>
+        <w:br/>
+      </w:r>
+      <w:bookmarkStart w:id="92" w:name="_Toc220323085"/>
+      <w:r>
+        <w:rPr>
+          <w:rFonts w:ascii="Times New Roman" w:hAnsi="Times New Roman" w:cs="Times New Roman"/>
+          <w:color w:val="auto"/>
+          <w:sz w:val="28"/>
+          <w:szCs w:val="28"/>
+          <w:lang w:val="bg-BG" w:eastAsia="bg-BG"/>
+        </w:rPr>
+        <w:t>12.3. Сигурно съхранение на ключове</w:t>
       </w:r>
       <w:bookmarkEnd w:id="89"/>
-      <w:bookmarkEnd w:id="90"/>
+      <w:bookmarkEnd w:id="92"/>
+    </w:p>
+    <w:p>
+      <w:pPr>
+        <w:rPr>
+          <w:rFonts w:ascii="Times New Roman" w:hAnsi="Times New Roman" w:cs="Times New Roman"/>
+          <w:sz w:val="24"/>
+          <w:lang w:val="bg-BG" w:eastAsia="bg-BG"/>
+        </w:rPr>
+      </w:pPr>
+      <w:r>
+        <w:rPr>
+          <w:rFonts w:ascii="Times New Roman" w:hAnsi="Times New Roman" w:cs="Times New Roman"/>
+          <w:sz w:val="24"/>
+          <w:lang w:val="bg-BG" w:eastAsia="bg-BG"/>
+        </w:rPr>
+        <w:t>Сигурното съхранение на ключове е основен принцип в криптографията. Ключовете не трябва да се съхраняват директно в програмния код или в открити файлове. Добра практика е използването на специални защитени хранилища за ключове. Това могат да бъдат системни услуги, защитени конфигурационни файлове или хардуерни модули. Също така е важно достъпът до ключовете да бъде строго ограничен. Само определени процеси или потребители трябва да имат право да ги използват. Ключовете трябва да бъдат защитени и по време на пренос. При възможност те не трябва да се прехвърлят между системи. Редовната подмяна на ключовете също е добра практика за сигурност. Това намалява риска при евентуално компрометиране. Така се осигурява по-високо ниво на защита на информацията.</w:t>
+      </w:r>
     </w:p>
     <w:p>
       <w:pPr>
@@ -7248,9 +9558,9 @@
           <w:lang w:val="bg-BG" w:eastAsia="bg-BG"/>
         </w:rPr>
       </w:pPr>
-      <w:bookmarkStart w:id="91" w:name="_Toc220243743"/>
-      <w:bookmarkStart w:id="92" w:name="_Toc220244667"/>
-      <w:bookmarkStart w:id="93" w:name="_Toc220248870"/>
+      <w:bookmarkStart w:id="93" w:name="_Toc220243742"/>
+      <w:bookmarkStart w:id="94" w:name="_Toc220244665"/>
+      <w:bookmarkStart w:id="95" w:name="_Toc220323086"/>
       <w:r>
         <w:rPr>
           <w:rFonts w:ascii="Times New Roman" w:hAnsi="Times New Roman" w:cs="Times New Roman"/>
@@ -7259,11 +9569,11 @@
           <w:szCs w:val="36"/>
           <w:lang w:val="bg-BG" w:eastAsia="bg-BG"/>
         </w:rPr>
-        <w:t>14. Валидиране, грешки и защита</w:t>
-      </w:r>
-      <w:bookmarkEnd w:id="91"/>
-      <w:bookmarkEnd w:id="92"/>
+        <w:t>13. Самоунищожаване на данни</w:t>
+      </w:r>
       <w:bookmarkEnd w:id="93"/>
+      <w:bookmarkEnd w:id="94"/>
+      <w:bookmarkEnd w:id="95"/>
     </w:p>
     <w:p>
       <w:pPr>
@@ -7276,8 +9586,8 @@
           <w:lang w:val="bg-BG" w:eastAsia="bg-BG"/>
         </w:rPr>
       </w:pPr>
-      <w:bookmarkStart w:id="94" w:name="_Toc220244668"/>
-      <w:bookmarkStart w:id="95" w:name="_Toc220248871"/>
+      <w:bookmarkStart w:id="96" w:name="_Toc220244666"/>
+      <w:bookmarkStart w:id="97" w:name="_Toc220323087"/>
       <w:r>
         <w:rPr>
           <w:rFonts w:ascii="Times New Roman" w:hAnsi="Times New Roman" w:cs="Times New Roman"/>
@@ -7286,9 +9596,30 @@
           <w:szCs w:val="28"/>
           <w:lang w:val="bg-BG" w:eastAsia="bg-BG"/>
         </w:rPr>
-        <w:t>14.1. Проверка на входните данни</w:t>
-      </w:r>
-      <w:r>
+        <w:t>13.1. Същност и значение</w:t>
+      </w:r>
+      <w:bookmarkEnd w:id="97"/>
+    </w:p>
+    <w:p>
+      <w:pPr>
+        <w:rPr>
+          <w:rFonts w:ascii="Times New Roman" w:hAnsi="Times New Roman" w:cs="Times New Roman"/>
+          <w:sz w:val="24"/>
+          <w:lang w:val="bg-BG" w:eastAsia="bg-BG"/>
+        </w:rPr>
+      </w:pPr>
+      <w:r>
+        <w:rPr>
+          <w:rFonts w:ascii="Times New Roman" w:hAnsi="Times New Roman" w:cs="Times New Roman"/>
+          <w:sz w:val="24"/>
+          <w:lang w:val="bg-BG" w:eastAsia="bg-BG"/>
+        </w:rPr>
+        <w:t>Самоунищожаването на данни представлява процес, при който информацията се изтрива автоматично след определено условие. Това условие може да бъде първо отваряне, изтичане на време или определено действие от потребителя. Целта е да се ограничи достъпът до чувствителна информация във времето. Така се намалява рискът от неоторизирано използване или разпространение на данни. Самоунищожаването е особено важно при работа с тайни съобщения, пароли или лични данни. То позволява по-добър контрол върху жизнения цикъл на информацията. Вместо данните да се съхраняват безкрайно, те съществуват само докато са необходими. Това повишава нивото на сигурност на системата. Самоунищожаването също така помага за спазване на принципа за минимално съхранение на данни. По този начин се ограничава количеството чувствителна информация, което остава в системата.</w:t>
+      </w:r>
+    </w:p>
+    <w:p>
+      <w:pPr>
+        <w:pStyle w:val="Heading2"/>
         <w:rPr>
           <w:rFonts w:ascii="Times New Roman" w:hAnsi="Times New Roman" w:cs="Times New Roman"/>
           <w:color w:val="auto"/>
@@ -7296,9 +9627,7 @@
           <w:szCs w:val="28"/>
           <w:lang w:val="bg-BG" w:eastAsia="bg-BG"/>
         </w:rPr>
-        <w:br/>
-        <w:t>14.2. Обработка на грешки</w:t>
-      </w:r>
+      </w:pPr>
       <w:r>
         <w:rPr>
           <w:rFonts w:ascii="Times New Roman" w:hAnsi="Times New Roman" w:cs="Times New Roman"/>
@@ -7308,8 +9637,8 @@
           <w:lang w:val="bg-BG" w:eastAsia="bg-BG"/>
         </w:rPr>
         <w:br/>
-        <w:t>14.3. Защита от повторен достъп</w:t>
-      </w:r>
+      </w:r>
+      <w:bookmarkStart w:id="98" w:name="_Toc220323088"/>
       <w:r>
         <w:rPr>
           <w:rFonts w:ascii="Times New Roman" w:hAnsi="Times New Roman" w:cs="Times New Roman"/>
@@ -7318,11 +9647,87 @@
           <w:szCs w:val="28"/>
           <w:lang w:val="bg-BG" w:eastAsia="bg-BG"/>
         </w:rPr>
+        <w:t>13.2. Реализация в софтуер</w:t>
+      </w:r>
+      <w:bookmarkEnd w:id="98"/>
+    </w:p>
+    <w:p>
+      <w:pPr>
+        <w:rPr>
+          <w:rFonts w:ascii="Times New Roman" w:hAnsi="Times New Roman" w:cs="Times New Roman"/>
+          <w:sz w:val="24"/>
+          <w:lang w:val="bg-BG" w:eastAsia="bg-BG"/>
+        </w:rPr>
+      </w:pPr>
+      <w:r>
+        <w:rPr>
+          <w:rFonts w:ascii="Times New Roman" w:hAnsi="Times New Roman" w:cs="Times New Roman"/>
+          <w:sz w:val="24"/>
+          <w:lang w:val="bg-BG" w:eastAsia="bg-BG"/>
+        </w:rPr>
+        <w:t xml:space="preserve">В софтуерните системи самоунищожаването на данни се реализира чрез автоматично изтриване на записи от базата данни. Това може да стане веднага след първия достъп до информацията. Алтернативно може да се използва таймер, който определя срок на валидност на данните. Когато този срок изтече, системата автоматично премахва съответния запис. Реализацията може да включва и проверка при всяка заявка дали данните все още са валидни. Ако не са, достъпът се отказва и данните се изтриват. В някои случаи се използват фонови процеси, които </w:t>
+      </w:r>
+      <w:r>
+        <w:rPr>
+          <w:rFonts w:ascii="Times New Roman" w:hAnsi="Times New Roman" w:cs="Times New Roman"/>
+          <w:sz w:val="24"/>
+          <w:lang w:val="bg-BG" w:eastAsia="bg-BG"/>
+        </w:rPr>
+        <w:lastRenderedPageBreak/>
+        <w:t>периодично почистват изтекли данни. Важно е изтриването да бъде окончателно и необратимо. Това означава, че данните не трябва да могат да бъдат възстановени чрез обикновени средства. Реализацията трябва да бъде надеждна и да не допуска грешки. Така се гарантира, че информацията действително се премахва след зададените условия.</w:t>
+      </w:r>
+    </w:p>
+    <w:p>
+      <w:pPr>
+        <w:pStyle w:val="Heading2"/>
+        <w:rPr>
+          <w:rFonts w:ascii="Times New Roman" w:hAnsi="Times New Roman" w:cs="Times New Roman"/>
+          <w:color w:val="auto"/>
+          <w:sz w:val="28"/>
+          <w:szCs w:val="28"/>
+          <w:lang w:val="bg-BG" w:eastAsia="bg-BG"/>
+        </w:rPr>
+      </w:pPr>
+      <w:r>
+        <w:rPr>
+          <w:rFonts w:ascii="Times New Roman" w:hAnsi="Times New Roman" w:cs="Times New Roman"/>
+          <w:color w:val="auto"/>
+          <w:sz w:val="28"/>
+          <w:szCs w:val="28"/>
+          <w:lang w:val="bg-BG" w:eastAsia="bg-BG"/>
+        </w:rPr>
         <w:br/>
-        <w:t>14.4. Защита от злонамерени заявки</w:t>
-      </w:r>
-      <w:bookmarkEnd w:id="94"/>
-      <w:bookmarkEnd w:id="95"/>
+      </w:r>
+      <w:bookmarkStart w:id="99" w:name="_Toc220323089"/>
+      <w:r>
+        <w:rPr>
+          <w:rFonts w:ascii="Times New Roman" w:hAnsi="Times New Roman" w:cs="Times New Roman"/>
+          <w:color w:val="auto"/>
+          <w:sz w:val="28"/>
+          <w:szCs w:val="28"/>
+          <w:lang w:val="bg-BG" w:eastAsia="bg-BG"/>
+        </w:rPr>
+        <w:t>13.3. Ограничения на софтуерното изтриване</w:t>
+      </w:r>
+      <w:bookmarkEnd w:id="96"/>
+      <w:bookmarkEnd w:id="99"/>
+    </w:p>
+    <w:p>
+      <w:pPr>
+        <w:rPr>
+          <w:rFonts w:ascii="Times New Roman" w:hAnsi="Times New Roman" w:cs="Times New Roman"/>
+          <w:sz w:val="24"/>
+          <w:lang w:val="bg-BG" w:eastAsia="bg-BG"/>
+        </w:rPr>
+      </w:pPr>
+      <w:r>
+        <w:rPr>
+          <w:rFonts w:ascii="Times New Roman" w:hAnsi="Times New Roman" w:cs="Times New Roman"/>
+          <w:sz w:val="24"/>
+          <w:lang w:val="bg-BG" w:eastAsia="bg-BG"/>
+        </w:rPr>
+        <w:t>Въпреки своите предимства, софтуерното изтриване има определени ограничения. Изтриването на данни от база данни не винаги означава, че те са напълно унищожени физически. В някои случаи е възможно данните да останат в резервни копия или лог файлове. Също така информацията може да е била копирана или записана от потребителя преди изтриването. Софтуерът не може да предотврати направата на снимка на екрана или копиране на текста. Това означава, че контролът върху данните не е абсолютен. Освен това неправилна реализация може да доведе до грешки и непълно изтриване. Изтриването трябва да бъде внимателно проектирано и тествано. Също така трябва да се вземат предвид и законовите изисквания за съхранение на определени данни. Поради тези ограничения самоунищожаването трябва да се комбинира с други мерки за сигурност. Така се постига по-добра защита на информацията.</w:t>
+      </w:r>
     </w:p>
     <w:p>
       <w:pPr>
@@ -7338,9 +9743,9 @@
           <w:lang w:val="bg-BG" w:eastAsia="bg-BG"/>
         </w:rPr>
       </w:pPr>
-      <w:bookmarkStart w:id="96" w:name="_Toc220243744"/>
-      <w:bookmarkStart w:id="97" w:name="_Toc220244669"/>
-      <w:bookmarkStart w:id="98" w:name="_Toc220248872"/>
+      <w:bookmarkStart w:id="100" w:name="_Toc220243743"/>
+      <w:bookmarkStart w:id="101" w:name="_Toc220244667"/>
+      <w:bookmarkStart w:id="102" w:name="_Toc220323090"/>
       <w:r>
         <w:rPr>
           <w:rFonts w:ascii="Times New Roman" w:hAnsi="Times New Roman" w:cs="Times New Roman"/>
@@ -7349,11 +9754,11 @@
           <w:szCs w:val="36"/>
           <w:lang w:val="bg-BG" w:eastAsia="bg-BG"/>
         </w:rPr>
-        <w:t>15. Предимства и ограничения на приложението</w:t>
-      </w:r>
-      <w:bookmarkEnd w:id="96"/>
-      <w:bookmarkEnd w:id="97"/>
-      <w:bookmarkEnd w:id="98"/>
+        <w:t>14. Валидиране, грешки и защита</w:t>
+      </w:r>
+      <w:bookmarkEnd w:id="100"/>
+      <w:bookmarkEnd w:id="101"/>
+      <w:bookmarkEnd w:id="102"/>
     </w:p>
     <w:p>
       <w:pPr>
@@ -7366,8 +9771,8 @@
           <w:lang w:val="bg-BG" w:eastAsia="bg-BG"/>
         </w:rPr>
       </w:pPr>
-      <w:bookmarkStart w:id="99" w:name="_Toc220244670"/>
-      <w:bookmarkStart w:id="100" w:name="_Toc220248873"/>
+      <w:bookmarkStart w:id="103" w:name="_Toc220244668"/>
+      <w:bookmarkStart w:id="104" w:name="_Toc220323091"/>
       <w:r>
         <w:rPr>
           <w:rFonts w:ascii="Times New Roman" w:hAnsi="Times New Roman" w:cs="Times New Roman"/>
@@ -7376,9 +9781,30 @@
           <w:szCs w:val="28"/>
           <w:lang w:val="bg-BG" w:eastAsia="bg-BG"/>
         </w:rPr>
-        <w:t>15.1. Предимства (сигурност, лесна употреба, без регистрация)</w:t>
-      </w:r>
-      <w:r>
+        <w:t>14.1. Проверка на входните данни</w:t>
+      </w:r>
+      <w:bookmarkEnd w:id="104"/>
+    </w:p>
+    <w:p>
+      <w:pPr>
+        <w:rPr>
+          <w:rFonts w:ascii="Times New Roman" w:hAnsi="Times New Roman" w:cs="Times New Roman"/>
+          <w:sz w:val="24"/>
+          <w:lang w:val="bg-BG" w:eastAsia="bg-BG"/>
+        </w:rPr>
+      </w:pPr>
+      <w:r>
+        <w:rPr>
+          <w:rFonts w:ascii="Times New Roman" w:hAnsi="Times New Roman" w:cs="Times New Roman"/>
+          <w:sz w:val="24"/>
+          <w:lang w:val="bg-BG" w:eastAsia="bg-BG"/>
+        </w:rPr>
+        <w:t>Проверката на входните данни е важна стъпка за сигурността и стабилността на уеб приложенията. Тя гарантира, че системата приема само валидни и очаквани стойности. Това предпазва от грешки, които могат да възникнат при неправилно въведени данни. Освен това валидирането защитава от злонамерени атаки чрез въвеждане на опасен код. Например може да се предотврати въвеждане на скриптове или SQL заявки. Проверката може да се извършва както на страната на клиента, така и на сървъра. Най-важната проверка обаче е тази на сървъра, тъй като клиентската страна може да бъде заобиколена. Валидирането включва проверка на дължината, формата и съдържанието на данните. Това помага да се избегнат неочаквани ситуации по време на обработката. Така системата става по-надеждна и сигурна.</w:t>
+      </w:r>
+    </w:p>
+    <w:p>
+      <w:pPr>
+        <w:pStyle w:val="Heading2"/>
         <w:rPr>
           <w:rFonts w:ascii="Times New Roman" w:hAnsi="Times New Roman" w:cs="Times New Roman"/>
           <w:color w:val="auto"/>
@@ -7386,11 +9812,158 @@
           <w:szCs w:val="28"/>
           <w:lang w:val="bg-BG" w:eastAsia="bg-BG"/>
         </w:rPr>
+      </w:pPr>
+      <w:r>
+        <w:rPr>
+          <w:rFonts w:ascii="Times New Roman" w:hAnsi="Times New Roman" w:cs="Times New Roman"/>
+          <w:color w:val="auto"/>
+          <w:sz w:val="28"/>
+          <w:szCs w:val="28"/>
+          <w:lang w:val="bg-BG" w:eastAsia="bg-BG"/>
+        </w:rPr>
         <w:br/>
-        <w:t>15.2. Ограничения (интернет, риск при споделяне, невъзстановимост)</w:t>
-      </w:r>
-      <w:bookmarkEnd w:id="99"/>
-      <w:bookmarkEnd w:id="100"/>
+      </w:r>
+      <w:bookmarkStart w:id="105" w:name="_Toc220323092"/>
+      <w:r>
+        <w:rPr>
+          <w:rFonts w:ascii="Times New Roman" w:hAnsi="Times New Roman" w:cs="Times New Roman"/>
+          <w:color w:val="auto"/>
+          <w:sz w:val="28"/>
+          <w:szCs w:val="28"/>
+          <w:lang w:val="bg-BG" w:eastAsia="bg-BG"/>
+        </w:rPr>
+        <w:t>14.2. Обработка на грешки</w:t>
+      </w:r>
+      <w:bookmarkEnd w:id="105"/>
+    </w:p>
+    <w:p>
+      <w:pPr>
+        <w:rPr>
+          <w:rFonts w:ascii="Times New Roman" w:hAnsi="Times New Roman" w:cs="Times New Roman"/>
+          <w:sz w:val="24"/>
+          <w:lang w:val="bg-BG" w:eastAsia="bg-BG"/>
+        </w:rPr>
+      </w:pPr>
+      <w:r>
+        <w:rPr>
+          <w:rFonts w:ascii="Times New Roman" w:hAnsi="Times New Roman" w:cs="Times New Roman"/>
+          <w:sz w:val="24"/>
+          <w:lang w:val="bg-BG" w:eastAsia="bg-BG"/>
+        </w:rPr>
+        <w:t xml:space="preserve">Обработката на грешки е важна част от всяко софтуерно приложение. Тя позволява системата да реагира правилно при възникване на проблеми. Вместо да спре </w:t>
+      </w:r>
+      <w:r>
+        <w:rPr>
+          <w:rFonts w:ascii="Times New Roman" w:hAnsi="Times New Roman" w:cs="Times New Roman"/>
+          <w:sz w:val="24"/>
+          <w:lang w:val="bg-BG" w:eastAsia="bg-BG"/>
+        </w:rPr>
+        <w:lastRenderedPageBreak/>
+        <w:t>работа, приложението може да покаже подходящо съобщение на потребителя. Това подобрява потребителското изживяване и улеснява отстраняването на проблеми. Грешките могат да възникнат поради неправилни входни данни, проблеми със сървъра или липса на връзка с базата данни. Важно е тези грешки да бъдат регистрирани в лог файлове за по-късен анализ. Същевременно не трябва да се показва чувствителна информация на потребителя. Това може да доведе до разкриване на вътрешната структура на системата. Затова съобщенията за грешки трябва да бъдат ясни, но не прекалено подробни. Добрата обработка на грешки повишава сигурността и стабилността на системата.</w:t>
+      </w:r>
+    </w:p>
+    <w:p>
+      <w:pPr>
+        <w:pStyle w:val="Heading2"/>
+        <w:rPr>
+          <w:rFonts w:ascii="Times New Roman" w:hAnsi="Times New Roman" w:cs="Times New Roman"/>
+          <w:color w:val="auto"/>
+          <w:sz w:val="28"/>
+          <w:szCs w:val="28"/>
+          <w:lang w:val="bg-BG" w:eastAsia="bg-BG"/>
+        </w:rPr>
+      </w:pPr>
+      <w:r>
+        <w:rPr>
+          <w:rFonts w:ascii="Times New Roman" w:hAnsi="Times New Roman" w:cs="Times New Roman"/>
+          <w:color w:val="auto"/>
+          <w:sz w:val="28"/>
+          <w:szCs w:val="28"/>
+          <w:lang w:val="bg-BG" w:eastAsia="bg-BG"/>
+        </w:rPr>
+        <w:br/>
+      </w:r>
+      <w:bookmarkStart w:id="106" w:name="_Toc220323093"/>
+      <w:r>
+        <w:rPr>
+          <w:rFonts w:ascii="Times New Roman" w:hAnsi="Times New Roman" w:cs="Times New Roman"/>
+          <w:color w:val="auto"/>
+          <w:sz w:val="28"/>
+          <w:szCs w:val="28"/>
+          <w:lang w:val="bg-BG" w:eastAsia="bg-BG"/>
+        </w:rPr>
+        <w:t>14.3. Защита от повторен достъп</w:t>
+      </w:r>
+      <w:bookmarkEnd w:id="106"/>
+    </w:p>
+    <w:p>
+      <w:pPr>
+        <w:rPr>
+          <w:rFonts w:ascii="Times New Roman" w:hAnsi="Times New Roman" w:cs="Times New Roman"/>
+          <w:sz w:val="24"/>
+          <w:lang w:val="bg-BG" w:eastAsia="bg-BG"/>
+        </w:rPr>
+      </w:pPr>
+      <w:r>
+        <w:rPr>
+          <w:rFonts w:ascii="Times New Roman" w:hAnsi="Times New Roman" w:cs="Times New Roman"/>
+          <w:sz w:val="24"/>
+          <w:lang w:val="bg-BG" w:eastAsia="bg-BG"/>
+        </w:rPr>
+        <w:t>Защитата от повторен достъп е важна при системи с еднократни съобщения. След като съобщението бъде отворено, то трябва да стане недостъпно. Това се реализира чрез изтриване или маркиране като вече използвано. При повторна заявка системата проверява състоянието на съобщението. Ако то вече е прочетено, достъпът се отказва. Това предотвратява повторното показване на чувствителна информация. Така се запазва принципът на еднократност. Освен това се ограничава възможността за злоупотреба с линка. Дори ако линкът бъде споделен с други лица, те няма да могат да видят съдържанието. Това осигурява допълнителен слой защита. Защитата от повторен достъп е ключова за сигурността на подобни системи.</w:t>
+      </w:r>
+    </w:p>
+    <w:p>
+      <w:pPr>
+        <w:pStyle w:val="Heading2"/>
+        <w:rPr>
+          <w:rFonts w:ascii="Times New Roman" w:hAnsi="Times New Roman" w:cs="Times New Roman"/>
+          <w:color w:val="auto"/>
+          <w:sz w:val="28"/>
+          <w:szCs w:val="28"/>
+          <w:lang w:val="bg-BG" w:eastAsia="bg-BG"/>
+        </w:rPr>
+      </w:pPr>
+      <w:r>
+        <w:rPr>
+          <w:rFonts w:ascii="Times New Roman" w:hAnsi="Times New Roman" w:cs="Times New Roman"/>
+          <w:color w:val="auto"/>
+          <w:sz w:val="28"/>
+          <w:szCs w:val="28"/>
+          <w:lang w:val="bg-BG" w:eastAsia="bg-BG"/>
+        </w:rPr>
+        <w:br/>
+      </w:r>
+      <w:bookmarkStart w:id="107" w:name="_Toc220323094"/>
+      <w:r>
+        <w:rPr>
+          <w:rFonts w:ascii="Times New Roman" w:hAnsi="Times New Roman" w:cs="Times New Roman"/>
+          <w:color w:val="auto"/>
+          <w:sz w:val="28"/>
+          <w:szCs w:val="28"/>
+          <w:lang w:val="bg-BG" w:eastAsia="bg-BG"/>
+        </w:rPr>
+        <w:t>14.4. Защита от злонамерени заявки</w:t>
+      </w:r>
+      <w:bookmarkEnd w:id="103"/>
+      <w:bookmarkEnd w:id="107"/>
+    </w:p>
+    <w:p>
+      <w:pPr>
+        <w:rPr>
+          <w:rFonts w:ascii="Times New Roman" w:hAnsi="Times New Roman" w:cs="Times New Roman"/>
+          <w:sz w:val="24"/>
+          <w:lang w:val="bg-BG" w:eastAsia="bg-BG"/>
+        </w:rPr>
+      </w:pPr>
+      <w:r>
+        <w:rPr>
+          <w:rFonts w:ascii="Times New Roman" w:hAnsi="Times New Roman" w:cs="Times New Roman"/>
+          <w:sz w:val="24"/>
+          <w:lang w:val="bg-BG" w:eastAsia="bg-BG"/>
+        </w:rPr>
+        <w:t>Злонамерените заявки представляват опити за атака срещу уеб приложението. Те могат да включват опити за инжектиране на код, претоварване на сървъра или неоторизиран достъп. Защитата от такива заявки е основна задача на системата. Това може да се постигне чрез филтриране и валидиране на входните данни. Също така е важно да се използват защитени методи за работа с базата данни. Ограничаването на броя заявки от един потребител може да предпази от атаки тип отказ от услуга. Използването на защитени протоколи и токени също повишава сигурността. Регистрирането на подозрителна активност помага за откриване на атаки. При откриване на злонамерена дейност системата може да блокира достъпа. Така се защитава цялата инфраструктура от злоупотреби.</w:t>
+      </w:r>
     </w:p>
     <w:p>
       <w:pPr>
@@ -7406,9 +9979,9 @@
           <w:lang w:val="bg-BG" w:eastAsia="bg-BG"/>
         </w:rPr>
       </w:pPr>
-      <w:bookmarkStart w:id="101" w:name="_Toc220243745"/>
-      <w:bookmarkStart w:id="102" w:name="_Toc220244671"/>
-      <w:bookmarkStart w:id="103" w:name="_Toc220248874"/>
+      <w:bookmarkStart w:id="108" w:name="_Toc220243744"/>
+      <w:bookmarkStart w:id="109" w:name="_Toc220244669"/>
+      <w:bookmarkStart w:id="110" w:name="_Toc220323095"/>
       <w:r>
         <w:rPr>
           <w:rFonts w:ascii="Times New Roman" w:hAnsi="Times New Roman" w:cs="Times New Roman"/>
@@ -7418,11 +9991,11 @@
           <w:lang w:val="bg-BG" w:eastAsia="bg-BG"/>
         </w:rPr>
         <w:lastRenderedPageBreak/>
-        <w:t>16. Приноси и бъдещо развития</w:t>
-      </w:r>
-      <w:bookmarkEnd w:id="101"/>
-      <w:bookmarkEnd w:id="102"/>
-      <w:bookmarkEnd w:id="103"/>
+        <w:t>15. Предимства и ограничения на приложението</w:t>
+      </w:r>
+      <w:bookmarkEnd w:id="108"/>
+      <w:bookmarkEnd w:id="109"/>
+      <w:bookmarkEnd w:id="110"/>
     </w:p>
     <w:p>
       <w:pPr>
@@ -7435,8 +10008,8 @@
           <w:lang w:val="bg-BG" w:eastAsia="bg-BG"/>
         </w:rPr>
       </w:pPr>
-      <w:bookmarkStart w:id="104" w:name="_Toc220244672"/>
-      <w:bookmarkStart w:id="105" w:name="_Toc220248875"/>
+      <w:bookmarkStart w:id="111" w:name="_Toc220244670"/>
+      <w:bookmarkStart w:id="112" w:name="_Toc220323096"/>
       <w:r>
         <w:rPr>
           <w:rFonts w:ascii="Times New Roman" w:hAnsi="Times New Roman" w:cs="Times New Roman"/>
@@ -7445,9 +10018,30 @@
           <w:szCs w:val="28"/>
           <w:lang w:val="bg-BG" w:eastAsia="bg-BG"/>
         </w:rPr>
-        <w:t>16.1. Основни приноси на проекта</w:t>
-      </w:r>
-      <w:r>
+        <w:t>15.1. Предимства (сигурност, лесна употреба, без регистрация)</w:t>
+      </w:r>
+      <w:bookmarkEnd w:id="112"/>
+    </w:p>
+    <w:p>
+      <w:pPr>
+        <w:rPr>
+          <w:rFonts w:ascii="Times New Roman" w:hAnsi="Times New Roman" w:cs="Times New Roman"/>
+          <w:sz w:val="24"/>
+          <w:lang w:val="bg-BG" w:eastAsia="bg-BG"/>
+        </w:rPr>
+      </w:pPr>
+      <w:r>
+        <w:rPr>
+          <w:rFonts w:ascii="Times New Roman" w:hAnsi="Times New Roman" w:cs="Times New Roman"/>
+          <w:sz w:val="24"/>
+          <w:lang w:val="bg-BG" w:eastAsia="bg-BG"/>
+        </w:rPr>
+        <w:t>Едно от основните предимства на приложението е високото ниво на сигурност при споделяне на информация. Криптирането на съобщенията гарантира, че съдържанието остава защитено от неоторизиран достъп. Самоунищожаването на съобщенията допълнително ограничава риска от изтичане на данни. Приложението е лесно за използване и не изисква технически знания от потребителя. Интерфейсът е интуитивен и позволява бързо създаване на тайни съобщения. Липсата на необходимост от регистрация улеснява достъпа до услугата. Това спестява време и предпазва от съхраняване на лични данни. Приложението може да се използва от всеки с интернет връзка. То е подходящо както за лична, така и за служебна употреба. Всички тези предимства го правят удобен и сигурен инструмент за споделяне на тайни.</w:t>
+      </w:r>
+    </w:p>
+    <w:p>
+      <w:pPr>
+        <w:pStyle w:val="Heading2"/>
         <w:rPr>
           <w:rFonts w:ascii="Times New Roman" w:hAnsi="Times New Roman" w:cs="Times New Roman"/>
           <w:color w:val="auto"/>
@@ -7455,11 +10049,47 @@
           <w:szCs w:val="28"/>
           <w:lang w:val="bg-BG" w:eastAsia="bg-BG"/>
         </w:rPr>
+      </w:pPr>
+      <w:r>
+        <w:rPr>
+          <w:rFonts w:ascii="Times New Roman" w:hAnsi="Times New Roman" w:cs="Times New Roman"/>
+          <w:color w:val="auto"/>
+          <w:sz w:val="28"/>
+          <w:szCs w:val="28"/>
+          <w:lang w:val="bg-BG" w:eastAsia="bg-BG"/>
+        </w:rPr>
         <w:br/>
-        <w:t>16.2. Възможни подобрения (PIN, таймер, файлове, мобилна версия, 2FA)</w:t>
-      </w:r>
-      <w:bookmarkEnd w:id="104"/>
-      <w:bookmarkEnd w:id="105"/>
+      </w:r>
+      <w:bookmarkStart w:id="113" w:name="_Toc220323097"/>
+      <w:r>
+        <w:rPr>
+          <w:rFonts w:ascii="Times New Roman" w:hAnsi="Times New Roman" w:cs="Times New Roman"/>
+          <w:color w:val="auto"/>
+          <w:sz w:val="28"/>
+          <w:szCs w:val="28"/>
+          <w:lang w:val="bg-BG" w:eastAsia="bg-BG"/>
+        </w:rPr>
+        <w:t>15.2. Ограничения (интернет, риск при споделяне, невъзстановимост)</w:t>
+      </w:r>
+      <w:bookmarkEnd w:id="111"/>
+      <w:bookmarkEnd w:id="113"/>
+    </w:p>
+    <w:p>
+      <w:pPr>
+        <w:rPr>
+          <w:rFonts w:ascii="Times New Roman" w:hAnsi="Times New Roman" w:cs="Times New Roman"/>
+          <w:sz w:val="24"/>
+          <w:lang w:val="bg-BG" w:eastAsia="bg-BG"/>
+        </w:rPr>
+      </w:pPr>
+      <w:r>
+        <w:rPr>
+          <w:rFonts w:ascii="Times New Roman" w:hAnsi="Times New Roman" w:cs="Times New Roman"/>
+          <w:sz w:val="24"/>
+          <w:lang w:val="bg-BG" w:eastAsia="bg-BG"/>
+        </w:rPr>
+        <w:t>Въпреки своите предимства, приложението има и някои ограничения. Основно изискване е наличието на интернет връзка за използване на услугата. Без интернет достъпът до съобщенията не е възможен. Съществува и риск при неправилно споделяне на линка с неоторизирани лица. Ако линкът попадне в грешни ръце, съдържанието може да бъде прочетено. След като съобщението бъде отворено, то не може да бъде възстановено. Това може да бъде проблем, ако получателят случайно затвори страницата. Също така не може да се гарантира, че получателят няма да направи копие на информацията. Приложението не може да предотврати заснемане на екрана или копиране на текста. Някои потребители могат да сметнат невъзстановимостта за неудобство. Въпреки тези ограничения, приложението остава ефективно средство за защита на информацията.</w:t>
+      </w:r>
     </w:p>
     <w:p>
       <w:pPr>
@@ -7472,31 +10102,128 @@
           <w:color w:val="auto"/>
           <w:sz w:val="36"/>
           <w:szCs w:val="36"/>
-          <w:lang w:val="bg-BG"/>
-        </w:rPr>
-      </w:pPr>
-      <w:bookmarkStart w:id="106" w:name="_Toc220243746"/>
-      <w:bookmarkStart w:id="107" w:name="_Toc220244673"/>
-      <w:bookmarkStart w:id="108" w:name="_Toc220248876"/>
+          <w:lang w:val="bg-BG" w:eastAsia="bg-BG"/>
+        </w:rPr>
+      </w:pPr>
+      <w:bookmarkStart w:id="114" w:name="_Toc220243745"/>
+      <w:bookmarkStart w:id="115" w:name="_Toc220244671"/>
+      <w:bookmarkStart w:id="116" w:name="_Toc220323098"/>
       <w:r>
         <w:rPr>
           <w:rFonts w:ascii="Times New Roman" w:hAnsi="Times New Roman" w:cs="Times New Roman"/>
           <w:color w:val="auto"/>
           <w:sz w:val="36"/>
           <w:szCs w:val="36"/>
-        </w:rPr>
-        <w:t>17. Заключение</w:t>
-      </w:r>
-      <w:bookmarkEnd w:id="106"/>
-      <w:bookmarkEnd w:id="107"/>
-      <w:bookmarkEnd w:id="108"/>
+          <w:lang w:val="bg-BG" w:eastAsia="bg-BG"/>
+        </w:rPr>
+        <w:t>16. Приноси и бъдещо развития</w:t>
+      </w:r>
+      <w:bookmarkEnd w:id="114"/>
+      <w:bookmarkEnd w:id="115"/>
+      <w:bookmarkEnd w:id="116"/>
     </w:p>
     <w:p>
       <w:pPr>
-        <w:rPr>
-          <w:lang w:val="bg-BG"/>
-        </w:rPr>
-      </w:pPr>
+        <w:pStyle w:val="Heading2"/>
+        <w:rPr>
+          <w:rFonts w:ascii="Times New Roman" w:hAnsi="Times New Roman" w:cs="Times New Roman"/>
+          <w:color w:val="auto"/>
+          <w:sz w:val="28"/>
+          <w:szCs w:val="28"/>
+          <w:lang w:val="bg-BG" w:eastAsia="bg-BG"/>
+        </w:rPr>
+      </w:pPr>
+      <w:bookmarkStart w:id="117" w:name="_Toc220244672"/>
+      <w:bookmarkStart w:id="118" w:name="_Toc220323099"/>
+      <w:r>
+        <w:rPr>
+          <w:rFonts w:ascii="Times New Roman" w:hAnsi="Times New Roman" w:cs="Times New Roman"/>
+          <w:color w:val="auto"/>
+          <w:sz w:val="28"/>
+          <w:szCs w:val="28"/>
+          <w:lang w:val="bg-BG" w:eastAsia="bg-BG"/>
+        </w:rPr>
+        <w:t>16.1. Основни приноси на проекта</w:t>
+      </w:r>
+      <w:bookmarkEnd w:id="118"/>
+    </w:p>
+    <w:p>
+      <w:pPr>
+        <w:rPr>
+          <w:rFonts w:ascii="Times New Roman" w:hAnsi="Times New Roman" w:cs="Times New Roman"/>
+          <w:sz w:val="24"/>
+          <w:lang w:val="bg-BG" w:eastAsia="bg-BG"/>
+        </w:rPr>
+      </w:pPr>
+      <w:r>
+        <w:rPr>
+          <w:rFonts w:ascii="Times New Roman" w:hAnsi="Times New Roman" w:cs="Times New Roman"/>
+          <w:sz w:val="24"/>
+          <w:lang w:val="bg-BG" w:eastAsia="bg-BG"/>
+        </w:rPr>
+        <w:t xml:space="preserve">Проектът допринася за по-доброто разбиране на криптографията и нейните практически приложения. Той показва как теоретичните знания могат да се използват в реална софтуерна система. Създаденото приложение демонстрира работа със симетрично криптиране и управление на данни. Проектът също така показва как може да се реализира еднократен достъп до информация. Това е важна концепция в съвременната сигурност. Освен това проектът развива уменията за </w:t>
+      </w:r>
+      <w:r>
+        <w:rPr>
+          <w:rFonts w:ascii="Times New Roman" w:hAnsi="Times New Roman" w:cs="Times New Roman"/>
+          <w:sz w:val="24"/>
+          <w:lang w:val="bg-BG" w:eastAsia="bg-BG"/>
+        </w:rPr>
+        <w:lastRenderedPageBreak/>
+        <w:t>работа с уеб технологии и сървърни приложения. Той включва реална архитектура с frontend, backend и база данни. Проектът насърчава отговорното отношение към защитата на личните данни. Също така подпомага разбирането на сигурността в уеб среда. Всички тези приноси го правят ценен както в учебен, така и в практически контекст.</w:t>
+      </w:r>
+    </w:p>
+    <w:p>
+      <w:pPr>
+        <w:pStyle w:val="Heading2"/>
+        <w:rPr>
+          <w:rFonts w:ascii="Times New Roman" w:hAnsi="Times New Roman" w:cs="Times New Roman"/>
+          <w:color w:val="auto"/>
+          <w:sz w:val="28"/>
+          <w:szCs w:val="28"/>
+          <w:lang w:val="bg-BG" w:eastAsia="bg-BG"/>
+        </w:rPr>
+      </w:pPr>
+      <w:r>
+        <w:rPr>
+          <w:rFonts w:ascii="Times New Roman" w:hAnsi="Times New Roman" w:cs="Times New Roman"/>
+          <w:color w:val="auto"/>
+          <w:sz w:val="28"/>
+          <w:szCs w:val="28"/>
+          <w:lang w:val="bg-BG" w:eastAsia="bg-BG"/>
+        </w:rPr>
+        <w:br/>
+      </w:r>
+      <w:bookmarkStart w:id="119" w:name="_Toc220323100"/>
+      <w:r>
+        <w:rPr>
+          <w:rFonts w:ascii="Times New Roman" w:hAnsi="Times New Roman" w:cs="Times New Roman"/>
+          <w:color w:val="auto"/>
+          <w:sz w:val="28"/>
+          <w:szCs w:val="28"/>
+          <w:lang w:val="bg-BG" w:eastAsia="bg-BG"/>
+        </w:rPr>
+        <w:t>16.2. Възможни подобрения (PIN, таймер, файлове, мобилна версия, 2FA)</w:t>
+      </w:r>
+      <w:bookmarkEnd w:id="117"/>
+      <w:bookmarkEnd w:id="119"/>
+    </w:p>
+    <w:p>
+      <w:pPr>
+        <w:rPr>
+          <w:rFonts w:ascii="Times New Roman" w:hAnsi="Times New Roman" w:cs="Times New Roman"/>
+          <w:sz w:val="24"/>
+          <w:lang w:val="bg-BG" w:eastAsia="bg-BG"/>
+        </w:rPr>
+      </w:pPr>
+      <w:r>
+        <w:rPr>
+          <w:rFonts w:ascii="Times New Roman" w:hAnsi="Times New Roman" w:cs="Times New Roman"/>
+          <w:sz w:val="24"/>
+          <w:lang w:val="bg-BG" w:eastAsia="bg-BG"/>
+        </w:rPr>
+        <w:t>Системата може да бъде подобрена чрез добавяне на допълнителни защитни механизми. Например може да се въведе PIN код, който да се изисква при отваряне на съобщението. Това ще добави още един слой сигурност. Може също да се разшири функционалността на таймера, като се позволи по-гъвкаво задаване на срокове. Поддръжката на файлове и изображения би направила приложението по-полезно. Така потребителите ще могат да споделят не само текст, но и други видове данни. Разработването на мобилна версия ще улесни използването на приложението на смартфони. Това ще увеличи достъпността и удобството за потребителите. Добавянето на двуфакторна автентикация ще повиши нивото на сигурност. Всички тези подобрения могат да направят системата по-надеждна и функционална.</w:t>
+      </w:r>
     </w:p>
     <w:p>
       <w:pPr>
@@ -7509,13 +10236,103 @@
           <w:color w:val="auto"/>
           <w:sz w:val="36"/>
           <w:szCs w:val="36"/>
-          <w:lang w:val="bg-BG" w:eastAsia="bg-BG"/>
-        </w:rPr>
-      </w:pPr>
-      <w:bookmarkStart w:id="109" w:name="_Toc220243747"/>
-      <w:bookmarkStart w:id="110" w:name="_Toc220244674"/>
-      <w:bookmarkStart w:id="111" w:name="_Toc220248877"/>
-      <w:r>
+          <w:lang w:val="ru-RU"/>
+        </w:rPr>
+      </w:pPr>
+      <w:bookmarkStart w:id="120" w:name="_Toc220243746"/>
+      <w:bookmarkStart w:id="121" w:name="_Toc220244673"/>
+      <w:bookmarkStart w:id="122" w:name="_Toc220323101"/>
+      <w:r>
+        <w:rPr>
+          <w:rFonts w:ascii="Times New Roman" w:hAnsi="Times New Roman" w:cs="Times New Roman"/>
+          <w:color w:val="auto"/>
+          <w:sz w:val="36"/>
+          <w:szCs w:val="36"/>
+          <w:lang w:val="ru-RU"/>
+        </w:rPr>
+        <w:t>17. Заключение</w:t>
+      </w:r>
+      <w:bookmarkEnd w:id="120"/>
+      <w:bookmarkEnd w:id="121"/>
+      <w:bookmarkEnd w:id="122"/>
+    </w:p>
+    <w:p>
+      <w:pPr>
+        <w:rPr>
+          <w:lang w:val="ru-RU"/>
+        </w:rPr>
+      </w:pPr>
+      <w:r>
+        <w:rPr>
+          <w:lang w:val="ru-RU"/>
+        </w:rPr>
+        <w:t>Сигурността на информацията е изключително важна в съвременния дигитален свят, където все повече данни се обменят онлайн. Криптографията играе ключова роля за защитата на личната и служебната информация. Чрез използване на алгоритми като AES и формати като Fernet може да се осигури високо ниво на поверителност и надеждност. Това позволява данните да бъдат защитени както по време на</w:t>
+      </w:r>
+      <w:r>
+        <w:rPr>
+          <w:lang w:val="ru-RU"/>
+        </w:rPr>
+        <w:t xml:space="preserve"> пренос, така и при съхранение.</w:t>
+      </w:r>
+    </w:p>
+    <w:p>
+      <w:pPr>
+        <w:rPr>
+          <w:lang w:val="ru-RU"/>
+        </w:rPr>
+      </w:pPr>
+      <w:r>
+        <w:rPr>
+          <w:lang w:val="ru-RU"/>
+        </w:rPr>
+        <w:t>Концепцията за еднократни съобщения предлага ефективен начин за ограничаване на достъпа до чувствителна информация. Самоунищожаването на съобщенията след прочит или след определено време значително намалява риска от изтичане на данни. Анализът на съществуващите решения показва, че подобни системи вече се използват успешно, но съществуват възможности за</w:t>
+      </w:r>
+      <w:r>
+        <w:rPr>
+          <w:lang w:val="ru-RU"/>
+        </w:rPr>
+        <w:t xml:space="preserve"> подобрение.</w:t>
+      </w:r>
+    </w:p>
+    <w:p>
+      <w:pPr>
+        <w:rPr>
+          <w:lang w:val="ru-RU"/>
+        </w:rPr>
+      </w:pPr>
+      <w:r>
+        <w:rPr>
+          <w:lang w:val="ru-RU"/>
+        </w:rPr>
+        <w:t>Разглеждането на архитектурата на уеб приложението и процеса на работа показва как теоретичните знания могат да бъдат приложени в реална система. Управлението на ключове, валидирането на данни и защитата от злонамерени заявки са основни елементи за изграждане на сигурно приложение. Всичко това допринася за по-добро разбиране на информационната сигурност и</w:t>
+      </w:r>
+      <w:r>
+        <w:rPr>
+          <w:lang w:val="ru-RU"/>
+        </w:rPr>
+        <w:t xml:space="preserve"> нейното значение в практиката.</w:t>
+      </w:r>
+    </w:p>
+    <w:p>
+      <w:pPr>
+        <w:rPr>
+          <w:lang w:val="ru-RU"/>
+        </w:rPr>
+      </w:pPr>
+      <w:r>
+        <w:rPr>
+          <w:lang w:val="ru-RU"/>
+        </w:rPr>
+        <w:lastRenderedPageBreak/>
+        <w:t>Възможностите за бъдещо развитие, като добавяне на PIN, таймер, мобилна версия и двуфакторна автентикация, показват, че системата може да бъде разширявана и усъвършенствана. Темата е актуална, полезна и важна за обучението по приложно програмиране и за изграждането на реални софтуерни решения.</w:t>
+      </w:r>
+    </w:p>
+    <w:p>
+      <w:pPr>
+        <w:pStyle w:val="Heading1"/>
+        <w:pBdr>
+          <w:bottom w:val="single" w:sz="4" w:space="1" w:color="auto"/>
+        </w:pBdr>
         <w:rPr>
           <w:rFonts w:ascii="Times New Roman" w:hAnsi="Times New Roman" w:cs="Times New Roman"/>
           <w:color w:val="auto"/>
@@ -7523,19 +10340,275 @@
           <w:szCs w:val="36"/>
           <w:lang w:val="bg-BG" w:eastAsia="bg-BG"/>
         </w:rPr>
+      </w:pPr>
+      <w:bookmarkStart w:id="123" w:name="_Toc220243747"/>
+      <w:bookmarkStart w:id="124" w:name="_Toc220244674"/>
+      <w:bookmarkStart w:id="125" w:name="_Toc220323102"/>
+      <w:r>
+        <w:rPr>
+          <w:rFonts w:ascii="Times New Roman" w:hAnsi="Times New Roman" w:cs="Times New Roman"/>
+          <w:color w:val="auto"/>
+          <w:sz w:val="36"/>
+          <w:szCs w:val="36"/>
+          <w:lang w:val="bg-BG" w:eastAsia="bg-BG"/>
+        </w:rPr>
         <w:t>18. Използвана литература и източници</w:t>
       </w:r>
-      <w:bookmarkEnd w:id="109"/>
-      <w:bookmarkEnd w:id="110"/>
-      <w:bookmarkEnd w:id="111"/>
+      <w:bookmarkEnd w:id="123"/>
+      <w:bookmarkEnd w:id="124"/>
+      <w:bookmarkEnd w:id="125"/>
     </w:p>
     <w:p>
       <w:pPr>
         <w:rPr>
           <w:rFonts w:ascii="Times New Roman" w:hAnsi="Times New Roman" w:cs="Times New Roman"/>
+          <w:sz w:val="24"/>
           <w:lang w:val="bg-BG"/>
         </w:rPr>
       </w:pPr>
+      <w:r>
+        <w:rPr>
+          <w:rFonts w:ascii="Times New Roman" w:hAnsi="Times New Roman" w:cs="Times New Roman"/>
+          <w:sz w:val="24"/>
+          <w:lang w:val="bg-BG"/>
+        </w:rPr>
+        <w:t>Stallings, W. – Cryptography and Network Security: Principles and Prac</w:t>
+      </w:r>
+      <w:r>
+        <w:rPr>
+          <w:rFonts w:ascii="Times New Roman" w:hAnsi="Times New Roman" w:cs="Times New Roman"/>
+          <w:sz w:val="24"/>
+          <w:lang w:val="bg-BG"/>
+        </w:rPr>
+        <w:t>tice. Pearson Education.</w:t>
+      </w:r>
+    </w:p>
+    <w:p>
+      <w:pPr>
+        <w:rPr>
+          <w:rFonts w:ascii="Times New Roman" w:hAnsi="Times New Roman" w:cs="Times New Roman"/>
+          <w:sz w:val="24"/>
+          <w:lang w:val="bg-BG"/>
+        </w:rPr>
+      </w:pPr>
+      <w:r>
+        <w:rPr>
+          <w:rFonts w:ascii="Times New Roman" w:hAnsi="Times New Roman" w:cs="Times New Roman"/>
+          <w:sz w:val="24"/>
+          <w:lang w:val="bg-BG"/>
+        </w:rPr>
+        <w:t>Kahn Academy – Уроци по криптогр</w:t>
+      </w:r>
+      <w:r>
+        <w:rPr>
+          <w:rFonts w:ascii="Times New Roman" w:hAnsi="Times New Roman" w:cs="Times New Roman"/>
+          <w:sz w:val="24"/>
+          <w:lang w:val="bg-BG"/>
+        </w:rPr>
+        <w:t>афия и информационна сигурност.</w:t>
+      </w:r>
+    </w:p>
+    <w:p>
+      <w:pPr>
+        <w:rPr>
+          <w:rFonts w:ascii="Times New Roman" w:hAnsi="Times New Roman" w:cs="Times New Roman"/>
+          <w:sz w:val="24"/>
+          <w:lang w:val="bg-BG"/>
+        </w:rPr>
+      </w:pPr>
+      <w:r>
+        <w:rPr>
+          <w:rFonts w:ascii="Times New Roman" w:hAnsi="Times New Roman" w:cs="Times New Roman"/>
+          <w:sz w:val="24"/>
+          <w:lang w:val="bg-BG"/>
+        </w:rPr>
+        <w:t>Документация на Python библиотеката cryptog</w:t>
+      </w:r>
+      <w:r>
+        <w:rPr>
+          <w:rFonts w:ascii="Times New Roman" w:hAnsi="Times New Roman" w:cs="Times New Roman"/>
+          <w:sz w:val="24"/>
+          <w:lang w:val="bg-BG"/>
+        </w:rPr>
+        <w:t>raphy – https://cryptography.io</w:t>
+      </w:r>
+    </w:p>
+    <w:p>
+      <w:pPr>
+        <w:rPr>
+          <w:rFonts w:ascii="Times New Roman" w:hAnsi="Times New Roman" w:cs="Times New Roman"/>
+          <w:sz w:val="24"/>
+          <w:lang w:val="bg-BG"/>
+        </w:rPr>
+      </w:pPr>
+      <w:r>
+        <w:rPr>
+          <w:rFonts w:ascii="Times New Roman" w:hAnsi="Times New Roman" w:cs="Times New Roman"/>
+          <w:sz w:val="24"/>
+          <w:lang w:val="bg-BG"/>
+        </w:rPr>
+        <w:t>Документация на Fernet – https://cr</w:t>
+      </w:r>
+      <w:r>
+        <w:rPr>
+          <w:rFonts w:ascii="Times New Roman" w:hAnsi="Times New Roman" w:cs="Times New Roman"/>
+          <w:sz w:val="24"/>
+          <w:lang w:val="bg-BG"/>
+        </w:rPr>
+        <w:t>yptography.io/en/latest/fernet/</w:t>
+      </w:r>
+    </w:p>
+    <w:p>
+      <w:pPr>
+        <w:rPr>
+          <w:rFonts w:ascii="Times New Roman" w:hAnsi="Times New Roman" w:cs="Times New Roman"/>
+          <w:sz w:val="24"/>
+          <w:lang w:val="bg-BG"/>
+        </w:rPr>
+      </w:pPr>
+      <w:r>
+        <w:rPr>
+          <w:rFonts w:ascii="Times New Roman" w:hAnsi="Times New Roman" w:cs="Times New Roman"/>
+          <w:sz w:val="24"/>
+          <w:lang w:val="bg-BG"/>
+        </w:rPr>
+        <w:t xml:space="preserve">NIST (National Institute of Standards and Technology) – </w:t>
+      </w:r>
+      <w:r>
+        <w:rPr>
+          <w:rFonts w:ascii="Times New Roman" w:hAnsi="Times New Roman" w:cs="Times New Roman"/>
+          <w:sz w:val="24"/>
+          <w:lang w:val="bg-BG"/>
+        </w:rPr>
+        <w:t>Документация за AES (FIPS 197).</w:t>
+      </w:r>
+    </w:p>
+    <w:p>
+      <w:pPr>
+        <w:rPr>
+          <w:rFonts w:ascii="Times New Roman" w:hAnsi="Times New Roman" w:cs="Times New Roman"/>
+          <w:sz w:val="24"/>
+          <w:lang w:val="bg-BG"/>
+        </w:rPr>
+      </w:pPr>
+      <w:r>
+        <w:rPr>
+          <w:rFonts w:ascii="Times New Roman" w:hAnsi="Times New Roman" w:cs="Times New Roman"/>
+          <w:sz w:val="24"/>
+          <w:lang w:val="bg-BG"/>
+        </w:rPr>
+        <w:t>OWASP Foundation – Материали за сигурност на уеб</w:t>
+      </w:r>
+      <w:r>
+        <w:rPr>
+          <w:rFonts w:ascii="Times New Roman" w:hAnsi="Times New Roman" w:cs="Times New Roman"/>
+          <w:sz w:val="24"/>
+          <w:lang w:val="bg-BG"/>
+        </w:rPr>
+        <w:t xml:space="preserve"> приложения – https://owasp.org</w:t>
+      </w:r>
+    </w:p>
+    <w:p>
+      <w:pPr>
+        <w:rPr>
+          <w:rFonts w:ascii="Times New Roman" w:hAnsi="Times New Roman" w:cs="Times New Roman"/>
+          <w:sz w:val="24"/>
+          <w:lang w:val="bg-BG"/>
+        </w:rPr>
+      </w:pPr>
+      <w:r>
+        <w:rPr>
+          <w:rFonts w:ascii="Times New Roman" w:hAnsi="Times New Roman" w:cs="Times New Roman"/>
+          <w:sz w:val="24"/>
+          <w:lang w:val="bg-BG"/>
+        </w:rPr>
+        <w:t>Mozilla Developer Network (MDN) – Документация за HTTPS, API и уеб сигурност – https://developer.mozilla.or</w:t>
+      </w:r>
+      <w:r>
+        <w:rPr>
+          <w:rFonts w:ascii="Times New Roman" w:hAnsi="Times New Roman" w:cs="Times New Roman"/>
+          <w:sz w:val="24"/>
+          <w:lang w:val="bg-BG"/>
+        </w:rPr>
+        <w:t>g</w:t>
+      </w:r>
+    </w:p>
+    <w:p>
+      <w:pPr>
+        <w:rPr>
+          <w:rFonts w:ascii="Times New Roman" w:hAnsi="Times New Roman" w:cs="Times New Roman"/>
+          <w:sz w:val="24"/>
+          <w:lang w:val="bg-BG"/>
+        </w:rPr>
+      </w:pPr>
+      <w:r>
+        <w:rPr>
+          <w:rFonts w:ascii="Times New Roman" w:hAnsi="Times New Roman" w:cs="Times New Roman"/>
+          <w:sz w:val="24"/>
+          <w:lang w:val="bg-BG"/>
+        </w:rPr>
+        <w:t>Privnote – Пример за приложение за еднократни с</w:t>
+      </w:r>
+      <w:r>
+        <w:rPr>
+          <w:rFonts w:ascii="Times New Roman" w:hAnsi="Times New Roman" w:cs="Times New Roman"/>
+          <w:sz w:val="24"/>
+          <w:lang w:val="bg-BG"/>
+        </w:rPr>
+        <w:t>ъобщения – https://privnote.com</w:t>
+      </w:r>
+    </w:p>
+    <w:p>
+      <w:pPr>
+        <w:rPr>
+          <w:rFonts w:ascii="Times New Roman" w:hAnsi="Times New Roman" w:cs="Times New Roman"/>
+          <w:sz w:val="24"/>
+          <w:lang w:val="bg-BG"/>
+        </w:rPr>
+      </w:pPr>
+      <w:r>
+        <w:rPr>
+          <w:rFonts w:ascii="Times New Roman" w:hAnsi="Times New Roman" w:cs="Times New Roman"/>
+          <w:sz w:val="24"/>
+          <w:lang w:val="bg-BG"/>
+        </w:rPr>
+        <w:t>Cloudflare Learning Center – Материали за HTTPS, к</w:t>
+      </w:r>
+      <w:r>
+        <w:rPr>
+          <w:rFonts w:ascii="Times New Roman" w:hAnsi="Times New Roman" w:cs="Times New Roman"/>
+          <w:sz w:val="24"/>
+          <w:lang w:val="bg-BG"/>
+        </w:rPr>
+        <w:t>риптиране и интернет сигурност.</w:t>
+      </w:r>
+    </w:p>
+    <w:p>
+      <w:pPr>
+        <w:rPr>
+          <w:rFonts w:ascii="Times New Roman" w:hAnsi="Times New Roman" w:cs="Times New Roman"/>
+          <w:sz w:val="24"/>
+          <w:lang w:val="bg-BG"/>
+        </w:rPr>
+      </w:pPr>
+      <w:r>
+        <w:rPr>
+          <w:rFonts w:ascii="Times New Roman" w:hAnsi="Times New Roman" w:cs="Times New Roman"/>
+          <w:sz w:val="24"/>
+          <w:lang w:val="bg-BG"/>
+        </w:rPr>
+        <w:t xml:space="preserve">GeeksforGeeks – Статии за криптография, AES и уеб </w:t>
+      </w:r>
+      <w:bookmarkStart w:id="126" w:name="_GoBack"/>
+      <w:bookmarkEnd w:id="126"/>
+      <w:r>
+        <w:rPr>
+          <w:rFonts w:ascii="Times New Roman" w:hAnsi="Times New Roman" w:cs="Times New Roman"/>
+          <w:sz w:val="24"/>
+          <w:lang w:val="bg-BG"/>
+        </w:rPr>
+        <w:t>сигурност.</w:t>
+      </w:r>
     </w:p>
     <w:sectPr>
       <w:pgSz w:w="12240" w:h="15840"/>
@@ -7548,7 +10621,7 @@
 </file>
 
 <file path=word/numbering.xml><?xml version="1.0" encoding="utf-8"?>
-<w:numbering xmlns:wpc="http://schemas.microsoft.com/office/word/2010/wordprocessingCanvas" xmlns:cx="http://schemas.microsoft.com/office/drawing/2014/chartex" xmlns:cx1="http://schemas.microsoft.com/office/drawing/2015/9/8/chartex" xmlns:cx2="http://schemas.microsoft.com/office/drawing/2015/10/21/chartex" xmlns:cx3="http://schemas.microsoft.com/office/drawing/2016/5/9/chartex" xmlns:cx4="http://schemas.microsoft.com/office/drawing/2016/5/10/chartex" xmlns:cx5="http://schemas.microsoft.com/office/drawing/2016/5/11/chartex" xmlns:cx6="http://schemas.microsoft.com/office/drawing/2016/5/12/chartex" xmlns:cx7="http://schemas.microsoft.com/office/drawing/2016/5/13/chartex" xmlns:cx8="http://schemas.microsoft.com/office/drawing/2016/5/14/chartex" xmlns:mc="http://schemas.openxmlformats.org/markup-compatibility/2006" xmlns:aink="http://schemas.microsoft.com/office/drawing/2016/ink" xmlns:am3d="http://schemas.microsoft.com/office/drawing/2017/model3d" xmlns:o="urn:schemas-microsoft-com:office:office" xmlns:oel="http://schemas.microsoft.com/office/2019/extlst" xmlns:r="http://schemas.openxmlformats.org/officeDocument/2006/relationships" xmlns:m="http://schemas.openxmlformats.org/officeDocument/2006/math" xmlns:v="urn:schemas-microsoft-com:vml" xmlns:wp14="http://schemas.microsoft.com/office/word/2010/wordprocessingDrawing" xmlns:wp="http://schemas.openxmlformats.org/drawingml/2006/wordprocessingDrawing" xmlns:w10="urn:schemas-microsoft-com:office:word" xmlns:w="http://schemas.openxmlformats.org/wordprocessingml/2006/main" xmlns:w14="http://schemas.microsoft.com/office/word/2010/wordml" xmlns:w15="http://schemas.microsoft.com/office/word/2012/wordml" xmlns:w16cex="http://schemas.microsoft.com/office/word/2018/wordml/cex" xmlns:w16cid="http://schemas.microsoft.com/office/word/2016/wordml/cid" xmlns:w16="http://schemas.microsoft.com/office/word/2018/wordml" xmlns:w16du="http://schemas.microsoft.com/office/word/2023/wordml/word16du" xmlns:w16sdtdh="http://schemas.microsoft.com/office/word/2020/wordml/sdtdatahash" xmlns:w16sdtfl="http://schemas.microsoft.com/office/word/2024/wordml/sdtformatlock" xmlns:w16se="http://schemas.microsoft.com/office/word/2015/wordml/symex" xmlns:wpg="http://schemas.microsoft.com/office/word/2010/wordprocessingGroup" xmlns:wpi="http://schemas.microsoft.com/office/word/2010/wordprocessingInk" xmlns:wne="http://schemas.microsoft.com/office/word/2006/wordml" xmlns:wps="http://schemas.microsoft.com/office/word/2010/wordprocessingShape" mc:Ignorable="w14 w15 w16se w16cid w16 w16cex w16sdtdh w16sdtfl w16du wp14">
+<w:numbering xmlns:wpc="http://schemas.microsoft.com/office/word/2010/wordprocessingCanvas" xmlns:cx="http://schemas.microsoft.com/office/drawing/2014/chartex" xmlns:mc="http://schemas.openxmlformats.org/markup-compatibility/2006" xmlns:o="urn:schemas-microsoft-com:office:office" xmlns:r="http://schemas.openxmlformats.org/officeDocument/2006/relationships" xmlns:m="http://schemas.openxmlformats.org/officeDocument/2006/math" xmlns:v="urn:schemas-microsoft-com:vml" xmlns:wp14="http://schemas.microsoft.com/office/word/2010/wordprocessingDrawing" xmlns:wp="http://schemas.openxmlformats.org/drawingml/2006/wordprocessingDrawing" xmlns:w10="urn:schemas-microsoft-com:office:word" xmlns:w="http://schemas.openxmlformats.org/wordprocessingml/2006/main" xmlns:w14="http://schemas.microsoft.com/office/word/2010/wordml" xmlns:w15="http://schemas.microsoft.com/office/word/2012/wordml" xmlns:w16se="http://schemas.microsoft.com/office/word/2015/wordml/symex" xmlns:wpg="http://schemas.microsoft.com/office/word/2010/wordprocessingGroup" xmlns:wpi="http://schemas.microsoft.com/office/word/2010/wordprocessingInk" xmlns:wne="http://schemas.microsoft.com/office/word/2006/wordml" xmlns:wps="http://schemas.microsoft.com/office/word/2010/wordprocessingShape" mc:Ignorable="w14 w15 w16se wp14">
   <w:abstractNum w:abstractNumId="0" w15:restartNumberingAfterBreak="0">
     <w:nsid w:val="FFFFFF7C"/>
     <w:multiLevelType w:val="singleLevel"/>
@@ -8018,44 +11091,44 @@
       </w:rPr>
     </w:lvl>
   </w:abstractNum>
-  <w:num w:numId="1" w16cid:durableId="2071879028">
+  <w:num w:numId="1">
     <w:abstractNumId w:val="8"/>
   </w:num>
-  <w:num w:numId="2" w16cid:durableId="376852323">
+  <w:num w:numId="2">
     <w:abstractNumId w:val="6"/>
   </w:num>
-  <w:num w:numId="3" w16cid:durableId="904220590">
+  <w:num w:numId="3">
     <w:abstractNumId w:val="5"/>
   </w:num>
-  <w:num w:numId="4" w16cid:durableId="980382024">
+  <w:num w:numId="4">
     <w:abstractNumId w:val="4"/>
   </w:num>
-  <w:num w:numId="5" w16cid:durableId="1289818343">
+  <w:num w:numId="5">
     <w:abstractNumId w:val="7"/>
   </w:num>
-  <w:num w:numId="6" w16cid:durableId="1303851949">
+  <w:num w:numId="6">
     <w:abstractNumId w:val="3"/>
   </w:num>
-  <w:num w:numId="7" w16cid:durableId="184832984">
+  <w:num w:numId="7">
     <w:abstractNumId w:val="2"/>
   </w:num>
-  <w:num w:numId="8" w16cid:durableId="530726821">
+  <w:num w:numId="8">
     <w:abstractNumId w:val="1"/>
   </w:num>
-  <w:num w:numId="9" w16cid:durableId="703791562">
+  <w:num w:numId="9">
     <w:abstractNumId w:val="0"/>
   </w:num>
-  <w:num w:numId="10" w16cid:durableId="880821935">
+  <w:num w:numId="10">
     <w:abstractNumId w:val="9"/>
   </w:num>
-  <w:num w:numId="11" w16cid:durableId="1829785911">
+  <w:num w:numId="11">
     <w:abstractNumId w:val="10"/>
   </w:num>
 </w:numbering>
 </file>
 
 <file path=word/styles.xml><?xml version="1.0" encoding="utf-8"?>
-<w:styles xmlns:mc="http://schemas.openxmlformats.org/markup-compatibility/2006" xmlns:r="http://schemas.openxmlformats.org/officeDocument/2006/relationships" xmlns:w="http://schemas.openxmlformats.org/wordprocessingml/2006/main" xmlns:w14="http://schemas.microsoft.com/office/word/2010/wordml" xmlns:w15="http://schemas.microsoft.com/office/word/2012/wordml" xmlns:w16cex="http://schemas.microsoft.com/office/word/2018/wordml/cex" xmlns:w16cid="http://schemas.microsoft.com/office/word/2016/wordml/cid" xmlns:w16="http://schemas.microsoft.com/office/word/2018/wordml" xmlns:w16du="http://schemas.microsoft.com/office/word/2023/wordml/word16du" xmlns:w16sdtdh="http://schemas.microsoft.com/office/word/2020/wordml/sdtdatahash" xmlns:w16sdtfl="http://schemas.microsoft.com/office/word/2024/wordml/sdtformatlock" xmlns:w16se="http://schemas.microsoft.com/office/word/2015/wordml/symex" mc:Ignorable="w14 w15 w16se w16cid w16 w16cex w16sdtdh w16sdtfl w16du">
+<w:styles xmlns:mc="http://schemas.openxmlformats.org/markup-compatibility/2006" xmlns:r="http://schemas.openxmlformats.org/officeDocument/2006/relationships" xmlns:w="http://schemas.openxmlformats.org/wordprocessingml/2006/main" xmlns:w14="http://schemas.microsoft.com/office/word/2010/wordml" xmlns:w15="http://schemas.microsoft.com/office/word/2012/wordml" xmlns:w16se="http://schemas.microsoft.com/office/word/2015/wordml/symex" mc:Ignorable="w14 w15 w16se">
   <w:docDefaults>
     <w:rPrDefault>
       <w:rPr>
@@ -8071,7 +11144,7 @@
       </w:pPr>
     </w:pPrDefault>
   </w:docDefaults>
-  <w:latentStyles w:defLockedState="0" w:defUIPriority="99" w:defSemiHidden="0" w:defUnhideWhenUsed="0" w:defQFormat="0" w:count="376">
+  <w:latentStyles w:defLockedState="0" w:defUIPriority="99" w:defSemiHidden="0" w:defUnhideWhenUsed="0" w:defQFormat="0" w:count="371">
     <w:lsdException w:name="Normal" w:uiPriority="0" w:qFormat="1"/>
     <w:lsdException w:name="heading 1" w:uiPriority="9" w:qFormat="1"/>
     <w:lsdException w:name="heading 2" w:semiHidden="1" w:uiPriority="9" w:unhideWhenUsed="1" w:qFormat="1"/>
@@ -8434,11 +11507,6 @@
     <w:lsdException w:name="List Table 5 Dark Accent 6" w:uiPriority="50"/>
     <w:lsdException w:name="List Table 6 Colorful Accent 6" w:uiPriority="51"/>
     <w:lsdException w:name="List Table 7 Colorful Accent 6" w:uiPriority="52"/>
-    <w:lsdException w:name="Mention" w:semiHidden="1" w:unhideWhenUsed="1"/>
-    <w:lsdException w:name="Smart Hyperlink" w:semiHidden="1" w:unhideWhenUsed="1"/>
-    <w:lsdException w:name="Hashtag" w:semiHidden="1" w:unhideWhenUsed="1"/>
-    <w:lsdException w:name="Unresolved Mention" w:semiHidden="1" w:unhideWhenUsed="1"/>
-    <w:lsdException w:name="Smart Link" w:semiHidden="1" w:unhideWhenUsed="1"/>
   </w:latentStyles>
   <w:style w:type="paragraph" w:default="1" w:styleId="Normal">
     <w:name w:val="Normal"/>
@@ -19810,7 +22878,7 @@
 </file>
 
 <file path=customXml/itemProps1.xml><?xml version="1.0" encoding="utf-8"?>
-<ds:datastoreItem xmlns:ds="http://schemas.openxmlformats.org/officeDocument/2006/customXml" ds:itemID="{868E7B0D-C480-4B22-982D-517B87F43959}">
+<ds:datastoreItem xmlns:ds="http://schemas.openxmlformats.org/officeDocument/2006/customXml" ds:itemID="{EBE8CC61-BBA7-4454-AB9B-41F2648ABE59}">
   <ds:schemaRefs>
     <ds:schemaRef ds:uri="http://schemas.openxmlformats.org/officeDocument/2006/bibliography"/>
   </ds:schemaRefs>

--- a/Плана на теоретична част.docx
+++ b/Плана на теоретична част.docx
@@ -2,7 +2,14 @@
 <file path=word/document.xml><?xml version="1.0" encoding="utf-8"?>
 <w:document xmlns:wpc="http://schemas.microsoft.com/office/word/2010/wordprocessingCanvas" xmlns:cx="http://schemas.microsoft.com/office/drawing/2014/chartex" xmlns:mc="http://schemas.openxmlformats.org/markup-compatibility/2006" xmlns:o="urn:schemas-microsoft-com:office:office" xmlns:r="http://schemas.openxmlformats.org/officeDocument/2006/relationships" xmlns:m="http://schemas.openxmlformats.org/officeDocument/2006/math" xmlns:v="urn:schemas-microsoft-com:vml" xmlns:wp14="http://schemas.microsoft.com/office/word/2010/wordprocessingDrawing" xmlns:wp="http://schemas.openxmlformats.org/drawingml/2006/wordprocessingDrawing" xmlns:w10="urn:schemas-microsoft-com:office:word" xmlns:w="http://schemas.openxmlformats.org/wordprocessingml/2006/main" xmlns:w14="http://schemas.microsoft.com/office/word/2010/wordml" xmlns:w15="http://schemas.microsoft.com/office/word/2012/wordml" xmlns:w16se="http://schemas.microsoft.com/office/word/2015/wordml/symex" xmlns:wpg="http://schemas.microsoft.com/office/word/2010/wordprocessingGroup" xmlns:wpi="http://schemas.microsoft.com/office/word/2010/wordprocessingInk" xmlns:wne="http://schemas.microsoft.com/office/word/2006/wordml" xmlns:wps="http://schemas.microsoft.com/office/word/2010/wordprocessingShape" mc:Ignorable="w14 w15 w16se wp14">
   <w:body>
-    <w:p/>
+    <w:p>
+      <w:pPr>
+        <w:rPr>
+          <w:lang w:val="bg-BG"/>
+        </w:rPr>
+      </w:pPr>
+    </w:p>
+    <w:bookmarkStart w:id="0" w:name="_GoBack" w:displacedByCustomXml="next"/>
     <w:sdt>
       <w:sdtPr>
         <w:rPr>
@@ -49,6 +56,8 @@
             </w:tabs>
             <w:rPr>
               <w:noProof/>
+              <w:sz w:val="24"/>
+              <w:szCs w:val="24"/>
               <w:lang w:val="bg-BG" w:eastAsia="bg-BG"/>
             </w:rPr>
           </w:pPr>
@@ -67,6 +76,8 @@
                 <w:rStyle w:val="Hyperlink"/>
                 <w:rFonts w:ascii="Times New Roman" w:hAnsi="Times New Roman" w:cs="Times New Roman"/>
                 <w:noProof/>
+                <w:sz w:val="24"/>
+                <w:szCs w:val="24"/>
                 <w:lang w:val="bg-BG" w:eastAsia="bg-BG"/>
               </w:rPr>
               <w:t>1. Увод</w:t>
@@ -75,6 +86,8 @@
               <w:rPr>
                 <w:noProof/>
                 <w:webHidden/>
+                <w:sz w:val="24"/>
+                <w:szCs w:val="24"/>
               </w:rPr>
               <w:tab/>
             </w:r>
@@ -82,6 +95,8 @@
               <w:rPr>
                 <w:noProof/>
                 <w:webHidden/>
+                <w:sz w:val="24"/>
+                <w:szCs w:val="24"/>
               </w:rPr>
               <w:fldChar w:fldCharType="begin"/>
             </w:r>
@@ -89,6 +104,8 @@
               <w:rPr>
                 <w:noProof/>
                 <w:webHidden/>
+                <w:sz w:val="24"/>
+                <w:szCs w:val="24"/>
               </w:rPr>
               <w:instrText xml:space="preserve"> PAGEREF _Toc220323030 \h </w:instrText>
             </w:r>
@@ -96,12 +113,16 @@
               <w:rPr>
                 <w:noProof/>
                 <w:webHidden/>
-              </w:rPr>
-            </w:r>
-            <w:r>
-              <w:rPr>
-                <w:noProof/>
-                <w:webHidden/>
+                <w:sz w:val="24"/>
+                <w:szCs w:val="24"/>
+              </w:rPr>
+            </w:r>
+            <w:r>
+              <w:rPr>
+                <w:noProof/>
+                <w:webHidden/>
+                <w:sz w:val="24"/>
+                <w:szCs w:val="24"/>
               </w:rPr>
               <w:fldChar w:fldCharType="separate"/>
             </w:r>
@@ -109,6 +130,8 @@
               <w:rPr>
                 <w:noProof/>
                 <w:webHidden/>
+                <w:sz w:val="24"/>
+                <w:szCs w:val="24"/>
               </w:rPr>
               <w:t>3</w:t>
             </w:r>
@@ -116,6 +139,8 @@
               <w:rPr>
                 <w:noProof/>
                 <w:webHidden/>
+                <w:sz w:val="24"/>
+                <w:szCs w:val="24"/>
               </w:rPr>
               <w:fldChar w:fldCharType="end"/>
             </w:r>
@@ -129,6 +154,8 @@
             </w:tabs>
             <w:rPr>
               <w:noProof/>
+              <w:sz w:val="24"/>
+              <w:szCs w:val="24"/>
               <w:lang w:val="bg-BG" w:eastAsia="bg-BG"/>
             </w:rPr>
           </w:pPr>
@@ -138,6 +165,8 @@
                 <w:rStyle w:val="Hyperlink"/>
                 <w:rFonts w:ascii="Times New Roman" w:hAnsi="Times New Roman" w:cs="Times New Roman"/>
                 <w:noProof/>
+                <w:sz w:val="24"/>
+                <w:szCs w:val="24"/>
                 <w:lang w:val="ru-RU"/>
               </w:rPr>
               <w:t>1.1. Какво представлява криптографията 1.2. Защо защитата на информацията е важна в съвременния свят 1.3. Примери от реалния живот (социални мрежи, банкиране, съобщения) 1.4. Цел на дипломния проект 1.5. Какво ще бъде представено в теоретичната част</w:t>
@@ -146,6 +175,8 @@
               <w:rPr>
                 <w:noProof/>
                 <w:webHidden/>
+                <w:sz w:val="24"/>
+                <w:szCs w:val="24"/>
               </w:rPr>
               <w:tab/>
             </w:r>
@@ -153,6 +184,8 @@
               <w:rPr>
                 <w:noProof/>
                 <w:webHidden/>
+                <w:sz w:val="24"/>
+                <w:szCs w:val="24"/>
               </w:rPr>
               <w:fldChar w:fldCharType="begin"/>
             </w:r>
@@ -160,6 +193,8 @@
               <w:rPr>
                 <w:noProof/>
                 <w:webHidden/>
+                <w:sz w:val="24"/>
+                <w:szCs w:val="24"/>
               </w:rPr>
               <w:instrText xml:space="preserve"> PAGEREF _Toc220323031 \h </w:instrText>
             </w:r>
@@ -167,12 +202,16 @@
               <w:rPr>
                 <w:noProof/>
                 <w:webHidden/>
-              </w:rPr>
-            </w:r>
-            <w:r>
-              <w:rPr>
-                <w:noProof/>
-                <w:webHidden/>
+                <w:sz w:val="24"/>
+                <w:szCs w:val="24"/>
+              </w:rPr>
+            </w:r>
+            <w:r>
+              <w:rPr>
+                <w:noProof/>
+                <w:webHidden/>
+                <w:sz w:val="24"/>
+                <w:szCs w:val="24"/>
               </w:rPr>
               <w:fldChar w:fldCharType="separate"/>
             </w:r>
@@ -180,6 +219,8 @@
               <w:rPr>
                 <w:noProof/>
                 <w:webHidden/>
+                <w:sz w:val="24"/>
+                <w:szCs w:val="24"/>
               </w:rPr>
               <w:t>3</w:t>
             </w:r>
@@ -187,6 +228,8 @@
               <w:rPr>
                 <w:noProof/>
                 <w:webHidden/>
+                <w:sz w:val="24"/>
+                <w:szCs w:val="24"/>
               </w:rPr>
               <w:fldChar w:fldCharType="end"/>
             </w:r>
@@ -200,6 +243,8 @@
             </w:tabs>
             <w:rPr>
               <w:noProof/>
+              <w:sz w:val="24"/>
+              <w:szCs w:val="24"/>
               <w:lang w:val="bg-BG" w:eastAsia="bg-BG"/>
             </w:rPr>
           </w:pPr>
@@ -209,6 +254,8 @@
                 <w:rStyle w:val="Hyperlink"/>
                 <w:rFonts w:ascii="Times New Roman" w:hAnsi="Times New Roman" w:cs="Times New Roman"/>
                 <w:noProof/>
+                <w:sz w:val="24"/>
+                <w:szCs w:val="24"/>
                 <w:lang w:val="bg-BG" w:eastAsia="bg-BG"/>
               </w:rPr>
               <w:t>2. Основни понятия в криптографията</w:t>
@@ -217,6 +264,8 @@
               <w:rPr>
                 <w:noProof/>
                 <w:webHidden/>
+                <w:sz w:val="24"/>
+                <w:szCs w:val="24"/>
               </w:rPr>
               <w:tab/>
             </w:r>
@@ -224,6 +273,8 @@
               <w:rPr>
                 <w:noProof/>
                 <w:webHidden/>
+                <w:sz w:val="24"/>
+                <w:szCs w:val="24"/>
               </w:rPr>
               <w:fldChar w:fldCharType="begin"/>
             </w:r>
@@ -231,6 +282,8 @@
               <w:rPr>
                 <w:noProof/>
                 <w:webHidden/>
+                <w:sz w:val="24"/>
+                <w:szCs w:val="24"/>
               </w:rPr>
               <w:instrText xml:space="preserve"> PAGEREF _Toc220323032 \h </w:instrText>
             </w:r>
@@ -238,12 +291,16 @@
               <w:rPr>
                 <w:noProof/>
                 <w:webHidden/>
-              </w:rPr>
-            </w:r>
-            <w:r>
-              <w:rPr>
-                <w:noProof/>
-                <w:webHidden/>
+                <w:sz w:val="24"/>
+                <w:szCs w:val="24"/>
+              </w:rPr>
+            </w:r>
+            <w:r>
+              <w:rPr>
+                <w:noProof/>
+                <w:webHidden/>
+                <w:sz w:val="24"/>
+                <w:szCs w:val="24"/>
               </w:rPr>
               <w:fldChar w:fldCharType="separate"/>
             </w:r>
@@ -251,6 +308,8 @@
               <w:rPr>
                 <w:noProof/>
                 <w:webHidden/>
+                <w:sz w:val="24"/>
+                <w:szCs w:val="24"/>
               </w:rPr>
               <w:t>3</w:t>
             </w:r>
@@ -258,6 +317,8 @@
               <w:rPr>
                 <w:noProof/>
                 <w:webHidden/>
+                <w:sz w:val="24"/>
+                <w:szCs w:val="24"/>
               </w:rPr>
               <w:fldChar w:fldCharType="end"/>
             </w:r>
@@ -271,6 +332,8 @@
             </w:tabs>
             <w:rPr>
               <w:noProof/>
+              <w:sz w:val="24"/>
+              <w:szCs w:val="24"/>
               <w:lang w:val="bg-BG" w:eastAsia="bg-BG"/>
             </w:rPr>
           </w:pPr>
@@ -280,6 +343,8 @@
                 <w:rStyle w:val="Hyperlink"/>
                 <w:rFonts w:ascii="Times New Roman" w:hAnsi="Times New Roman" w:cs="Times New Roman"/>
                 <w:noProof/>
+                <w:sz w:val="24"/>
+                <w:szCs w:val="24"/>
                 <w:lang w:val="bg-BG" w:eastAsia="bg-BG"/>
               </w:rPr>
               <w:t>2.1. Информация и нужда от защита</w:t>
@@ -288,6 +353,8 @@
               <w:rPr>
                 <w:noProof/>
                 <w:webHidden/>
+                <w:sz w:val="24"/>
+                <w:szCs w:val="24"/>
               </w:rPr>
               <w:tab/>
             </w:r>
@@ -295,6 +362,8 @@
               <w:rPr>
                 <w:noProof/>
                 <w:webHidden/>
+                <w:sz w:val="24"/>
+                <w:szCs w:val="24"/>
               </w:rPr>
               <w:fldChar w:fldCharType="begin"/>
             </w:r>
@@ -302,6 +371,8 @@
               <w:rPr>
                 <w:noProof/>
                 <w:webHidden/>
+                <w:sz w:val="24"/>
+                <w:szCs w:val="24"/>
               </w:rPr>
               <w:instrText xml:space="preserve"> PAGEREF _Toc220323033 \h </w:instrText>
             </w:r>
@@ -309,12 +380,16 @@
               <w:rPr>
                 <w:noProof/>
                 <w:webHidden/>
-              </w:rPr>
-            </w:r>
-            <w:r>
-              <w:rPr>
-                <w:noProof/>
-                <w:webHidden/>
+                <w:sz w:val="24"/>
+                <w:szCs w:val="24"/>
+              </w:rPr>
+            </w:r>
+            <w:r>
+              <w:rPr>
+                <w:noProof/>
+                <w:webHidden/>
+                <w:sz w:val="24"/>
+                <w:szCs w:val="24"/>
               </w:rPr>
               <w:fldChar w:fldCharType="separate"/>
             </w:r>
@@ -322,6 +397,8 @@
               <w:rPr>
                 <w:noProof/>
                 <w:webHidden/>
+                <w:sz w:val="24"/>
+                <w:szCs w:val="24"/>
               </w:rPr>
               <w:t>3</w:t>
             </w:r>
@@ -329,6 +406,8 @@
               <w:rPr>
                 <w:noProof/>
                 <w:webHidden/>
+                <w:sz w:val="24"/>
+                <w:szCs w:val="24"/>
               </w:rPr>
               <w:fldChar w:fldCharType="end"/>
             </w:r>
@@ -342,6 +421,8 @@
             </w:tabs>
             <w:rPr>
               <w:noProof/>
+              <w:sz w:val="24"/>
+              <w:szCs w:val="24"/>
               <w:lang w:val="bg-BG" w:eastAsia="bg-BG"/>
             </w:rPr>
           </w:pPr>
@@ -351,6 +432,8 @@
                 <w:rStyle w:val="Hyperlink"/>
                 <w:rFonts w:ascii="Times New Roman" w:hAnsi="Times New Roman" w:cs="Times New Roman"/>
                 <w:noProof/>
+                <w:sz w:val="24"/>
+                <w:szCs w:val="24"/>
                 <w:lang w:val="bg-BG" w:eastAsia="bg-BG"/>
               </w:rPr>
               <w:t>2.2. Криптиране, декриптиране и ключ</w:t>
@@ -359,6 +442,8 @@
               <w:rPr>
                 <w:noProof/>
                 <w:webHidden/>
+                <w:sz w:val="24"/>
+                <w:szCs w:val="24"/>
               </w:rPr>
               <w:tab/>
             </w:r>
@@ -366,6 +451,8 @@
               <w:rPr>
                 <w:noProof/>
                 <w:webHidden/>
+                <w:sz w:val="24"/>
+                <w:szCs w:val="24"/>
               </w:rPr>
               <w:fldChar w:fldCharType="begin"/>
             </w:r>
@@ -373,6 +460,8 @@
               <w:rPr>
                 <w:noProof/>
                 <w:webHidden/>
+                <w:sz w:val="24"/>
+                <w:szCs w:val="24"/>
               </w:rPr>
               <w:instrText xml:space="preserve"> PAGEREF _Toc220323034 \h </w:instrText>
             </w:r>
@@ -380,12 +469,16 @@
               <w:rPr>
                 <w:noProof/>
                 <w:webHidden/>
-              </w:rPr>
-            </w:r>
-            <w:r>
-              <w:rPr>
-                <w:noProof/>
-                <w:webHidden/>
+                <w:sz w:val="24"/>
+                <w:szCs w:val="24"/>
+              </w:rPr>
+            </w:r>
+            <w:r>
+              <w:rPr>
+                <w:noProof/>
+                <w:webHidden/>
+                <w:sz w:val="24"/>
+                <w:szCs w:val="24"/>
               </w:rPr>
               <w:fldChar w:fldCharType="separate"/>
             </w:r>
@@ -393,6 +486,8 @@
               <w:rPr>
                 <w:noProof/>
                 <w:webHidden/>
+                <w:sz w:val="24"/>
+                <w:szCs w:val="24"/>
               </w:rPr>
               <w:t>4</w:t>
             </w:r>
@@ -400,6 +495,8 @@
               <w:rPr>
                 <w:noProof/>
                 <w:webHidden/>
+                <w:sz w:val="24"/>
+                <w:szCs w:val="24"/>
               </w:rPr>
               <w:fldChar w:fldCharType="end"/>
             </w:r>
@@ -413,6 +510,8 @@
             </w:tabs>
             <w:rPr>
               <w:noProof/>
+              <w:sz w:val="24"/>
+              <w:szCs w:val="24"/>
               <w:lang w:val="bg-BG" w:eastAsia="bg-BG"/>
             </w:rPr>
           </w:pPr>
@@ -422,6 +521,8 @@
                 <w:rStyle w:val="Hyperlink"/>
                 <w:rFonts w:ascii="Times New Roman" w:hAnsi="Times New Roman" w:cs="Times New Roman"/>
                 <w:noProof/>
+                <w:sz w:val="24"/>
+                <w:szCs w:val="24"/>
                 <w:lang w:val="bg-BG" w:eastAsia="bg-BG"/>
               </w:rPr>
               <w:t>2.3. Хеширане и разлика с криптирането</w:t>
@@ -430,6 +531,8 @@
               <w:rPr>
                 <w:noProof/>
                 <w:webHidden/>
+                <w:sz w:val="24"/>
+                <w:szCs w:val="24"/>
               </w:rPr>
               <w:tab/>
             </w:r>
@@ -437,6 +540,8 @@
               <w:rPr>
                 <w:noProof/>
                 <w:webHidden/>
+                <w:sz w:val="24"/>
+                <w:szCs w:val="24"/>
               </w:rPr>
               <w:fldChar w:fldCharType="begin"/>
             </w:r>
@@ -444,6 +549,8 @@
               <w:rPr>
                 <w:noProof/>
                 <w:webHidden/>
+                <w:sz w:val="24"/>
+                <w:szCs w:val="24"/>
               </w:rPr>
               <w:instrText xml:space="preserve"> PAGEREF _Toc220323035 \h </w:instrText>
             </w:r>
@@ -451,12 +558,16 @@
               <w:rPr>
                 <w:noProof/>
                 <w:webHidden/>
-              </w:rPr>
-            </w:r>
-            <w:r>
-              <w:rPr>
-                <w:noProof/>
-                <w:webHidden/>
+                <w:sz w:val="24"/>
+                <w:szCs w:val="24"/>
+              </w:rPr>
+            </w:r>
+            <w:r>
+              <w:rPr>
+                <w:noProof/>
+                <w:webHidden/>
+                <w:sz w:val="24"/>
+                <w:szCs w:val="24"/>
               </w:rPr>
               <w:fldChar w:fldCharType="separate"/>
             </w:r>
@@ -464,6 +575,8 @@
               <w:rPr>
                 <w:noProof/>
                 <w:webHidden/>
+                <w:sz w:val="24"/>
+                <w:szCs w:val="24"/>
               </w:rPr>
               <w:t>4</w:t>
             </w:r>
@@ -471,6 +584,8 @@
               <w:rPr>
                 <w:noProof/>
                 <w:webHidden/>
+                <w:sz w:val="24"/>
+                <w:szCs w:val="24"/>
               </w:rPr>
               <w:fldChar w:fldCharType="end"/>
             </w:r>
@@ -484,6 +599,8 @@
             </w:tabs>
             <w:rPr>
               <w:noProof/>
+              <w:sz w:val="24"/>
+              <w:szCs w:val="24"/>
               <w:lang w:val="bg-BG" w:eastAsia="bg-BG"/>
             </w:rPr>
           </w:pPr>
@@ -493,6 +610,8 @@
                 <w:rStyle w:val="Hyperlink"/>
                 <w:rFonts w:ascii="Times New Roman" w:hAnsi="Times New Roman" w:cs="Times New Roman"/>
                 <w:noProof/>
+                <w:sz w:val="24"/>
+                <w:szCs w:val="24"/>
                 <w:lang w:val="bg-BG" w:eastAsia="bg-BG"/>
               </w:rPr>
               <w:t>2.4. Сигурен канал за комуникация</w:t>
@@ -501,6 +620,8 @@
               <w:rPr>
                 <w:noProof/>
                 <w:webHidden/>
+                <w:sz w:val="24"/>
+                <w:szCs w:val="24"/>
               </w:rPr>
               <w:tab/>
             </w:r>
@@ -508,6 +629,8 @@
               <w:rPr>
                 <w:noProof/>
                 <w:webHidden/>
+                <w:sz w:val="24"/>
+                <w:szCs w:val="24"/>
               </w:rPr>
               <w:fldChar w:fldCharType="begin"/>
             </w:r>
@@ -515,6 +638,8 @@
               <w:rPr>
                 <w:noProof/>
                 <w:webHidden/>
+                <w:sz w:val="24"/>
+                <w:szCs w:val="24"/>
               </w:rPr>
               <w:instrText xml:space="preserve"> PAGEREF _Toc220323036 \h </w:instrText>
             </w:r>
@@ -522,12 +647,16 @@
               <w:rPr>
                 <w:noProof/>
                 <w:webHidden/>
-              </w:rPr>
-            </w:r>
-            <w:r>
-              <w:rPr>
-                <w:noProof/>
-                <w:webHidden/>
+                <w:sz w:val="24"/>
+                <w:szCs w:val="24"/>
+              </w:rPr>
+            </w:r>
+            <w:r>
+              <w:rPr>
+                <w:noProof/>
+                <w:webHidden/>
+                <w:sz w:val="24"/>
+                <w:szCs w:val="24"/>
               </w:rPr>
               <w:fldChar w:fldCharType="separate"/>
             </w:r>
@@ -535,6 +664,8 @@
               <w:rPr>
                 <w:noProof/>
                 <w:webHidden/>
+                <w:sz w:val="24"/>
+                <w:szCs w:val="24"/>
               </w:rPr>
               <w:t>5</w:t>
             </w:r>
@@ -542,6 +673,8 @@
               <w:rPr>
                 <w:noProof/>
                 <w:webHidden/>
+                <w:sz w:val="24"/>
+                <w:szCs w:val="24"/>
               </w:rPr>
               <w:fldChar w:fldCharType="end"/>
             </w:r>
@@ -555,6 +688,8 @@
             </w:tabs>
             <w:rPr>
               <w:noProof/>
+              <w:sz w:val="24"/>
+              <w:szCs w:val="24"/>
               <w:lang w:val="bg-BG" w:eastAsia="bg-BG"/>
             </w:rPr>
           </w:pPr>
@@ -564,6 +699,8 @@
                 <w:rStyle w:val="Hyperlink"/>
                 <w:rFonts w:ascii="Times New Roman" w:hAnsi="Times New Roman" w:cs="Times New Roman"/>
                 <w:noProof/>
+                <w:sz w:val="24"/>
+                <w:szCs w:val="24"/>
                 <w:lang w:val="bg-BG" w:eastAsia="bg-BG"/>
               </w:rPr>
               <w:t>3. Видове криптиране</w:t>
@@ -572,6 +709,8 @@
               <w:rPr>
                 <w:noProof/>
                 <w:webHidden/>
+                <w:sz w:val="24"/>
+                <w:szCs w:val="24"/>
               </w:rPr>
               <w:tab/>
             </w:r>
@@ -579,6 +718,8 @@
               <w:rPr>
                 <w:noProof/>
                 <w:webHidden/>
+                <w:sz w:val="24"/>
+                <w:szCs w:val="24"/>
               </w:rPr>
               <w:fldChar w:fldCharType="begin"/>
             </w:r>
@@ -586,6 +727,8 @@
               <w:rPr>
                 <w:noProof/>
                 <w:webHidden/>
+                <w:sz w:val="24"/>
+                <w:szCs w:val="24"/>
               </w:rPr>
               <w:instrText xml:space="preserve"> PAGEREF _Toc220323037 \h </w:instrText>
             </w:r>
@@ -593,12 +736,16 @@
               <w:rPr>
                 <w:noProof/>
                 <w:webHidden/>
-              </w:rPr>
-            </w:r>
-            <w:r>
-              <w:rPr>
-                <w:noProof/>
-                <w:webHidden/>
+                <w:sz w:val="24"/>
+                <w:szCs w:val="24"/>
+              </w:rPr>
+            </w:r>
+            <w:r>
+              <w:rPr>
+                <w:noProof/>
+                <w:webHidden/>
+                <w:sz w:val="24"/>
+                <w:szCs w:val="24"/>
               </w:rPr>
               <w:fldChar w:fldCharType="separate"/>
             </w:r>
@@ -606,6 +753,8 @@
               <w:rPr>
                 <w:noProof/>
                 <w:webHidden/>
+                <w:sz w:val="24"/>
+                <w:szCs w:val="24"/>
               </w:rPr>
               <w:t>5</w:t>
             </w:r>
@@ -613,6 +762,8 @@
               <w:rPr>
                 <w:noProof/>
                 <w:webHidden/>
+                <w:sz w:val="24"/>
+                <w:szCs w:val="24"/>
               </w:rPr>
               <w:fldChar w:fldCharType="end"/>
             </w:r>
@@ -626,6 +777,8 @@
             </w:tabs>
             <w:rPr>
               <w:noProof/>
+              <w:sz w:val="24"/>
+              <w:szCs w:val="24"/>
               <w:lang w:val="bg-BG" w:eastAsia="bg-BG"/>
             </w:rPr>
           </w:pPr>
@@ -635,6 +788,8 @@
                 <w:rStyle w:val="Hyperlink"/>
                 <w:rFonts w:ascii="Times New Roman" w:hAnsi="Times New Roman" w:cs="Times New Roman"/>
                 <w:noProof/>
+                <w:sz w:val="24"/>
+                <w:szCs w:val="24"/>
                 <w:lang w:val="bg-BG" w:eastAsia="bg-BG"/>
               </w:rPr>
               <w:t>3.1. Симетрично криптиране – принцип, предимства и недостатъци</w:t>
@@ -643,6 +798,8 @@
               <w:rPr>
                 <w:noProof/>
                 <w:webHidden/>
+                <w:sz w:val="24"/>
+                <w:szCs w:val="24"/>
               </w:rPr>
               <w:tab/>
             </w:r>
@@ -650,6 +807,8 @@
               <w:rPr>
                 <w:noProof/>
                 <w:webHidden/>
+                <w:sz w:val="24"/>
+                <w:szCs w:val="24"/>
               </w:rPr>
               <w:fldChar w:fldCharType="begin"/>
             </w:r>
@@ -657,6 +816,8 @@
               <w:rPr>
                 <w:noProof/>
                 <w:webHidden/>
+                <w:sz w:val="24"/>
+                <w:szCs w:val="24"/>
               </w:rPr>
               <w:instrText xml:space="preserve"> PAGEREF _Toc220323038 \h </w:instrText>
             </w:r>
@@ -664,12 +825,16 @@
               <w:rPr>
                 <w:noProof/>
                 <w:webHidden/>
-              </w:rPr>
-            </w:r>
-            <w:r>
-              <w:rPr>
-                <w:noProof/>
-                <w:webHidden/>
+                <w:sz w:val="24"/>
+                <w:szCs w:val="24"/>
+              </w:rPr>
+            </w:r>
+            <w:r>
+              <w:rPr>
+                <w:noProof/>
+                <w:webHidden/>
+                <w:sz w:val="24"/>
+                <w:szCs w:val="24"/>
               </w:rPr>
               <w:fldChar w:fldCharType="separate"/>
             </w:r>
@@ -677,6 +842,8 @@
               <w:rPr>
                 <w:noProof/>
                 <w:webHidden/>
+                <w:sz w:val="24"/>
+                <w:szCs w:val="24"/>
               </w:rPr>
               <w:t>5</w:t>
             </w:r>
@@ -684,6 +851,8 @@
               <w:rPr>
                 <w:noProof/>
                 <w:webHidden/>
+                <w:sz w:val="24"/>
+                <w:szCs w:val="24"/>
               </w:rPr>
               <w:fldChar w:fldCharType="end"/>
             </w:r>
@@ -697,6 +866,8 @@
             </w:tabs>
             <w:rPr>
               <w:noProof/>
+              <w:sz w:val="24"/>
+              <w:szCs w:val="24"/>
               <w:lang w:val="bg-BG" w:eastAsia="bg-BG"/>
             </w:rPr>
           </w:pPr>
@@ -706,6 +877,8 @@
                 <w:rStyle w:val="Hyperlink"/>
                 <w:rFonts w:ascii="Times New Roman" w:hAnsi="Times New Roman" w:cs="Times New Roman"/>
                 <w:noProof/>
+                <w:sz w:val="24"/>
+                <w:szCs w:val="24"/>
                 <w:lang w:val="bg-BG" w:eastAsia="bg-BG"/>
               </w:rPr>
               <w:t>3.2. Асиметрично криптиране – принцип, публичен и частен ключ</w:t>
@@ -714,6 +887,8 @@
               <w:rPr>
                 <w:noProof/>
                 <w:webHidden/>
+                <w:sz w:val="24"/>
+                <w:szCs w:val="24"/>
               </w:rPr>
               <w:tab/>
             </w:r>
@@ -721,6 +896,8 @@
               <w:rPr>
                 <w:noProof/>
                 <w:webHidden/>
+                <w:sz w:val="24"/>
+                <w:szCs w:val="24"/>
               </w:rPr>
               <w:fldChar w:fldCharType="begin"/>
             </w:r>
@@ -728,6 +905,8 @@
               <w:rPr>
                 <w:noProof/>
                 <w:webHidden/>
+                <w:sz w:val="24"/>
+                <w:szCs w:val="24"/>
               </w:rPr>
               <w:instrText xml:space="preserve"> PAGEREF _Toc220323039 \h </w:instrText>
             </w:r>
@@ -735,12 +914,16 @@
               <w:rPr>
                 <w:noProof/>
                 <w:webHidden/>
-              </w:rPr>
-            </w:r>
-            <w:r>
-              <w:rPr>
-                <w:noProof/>
-                <w:webHidden/>
+                <w:sz w:val="24"/>
+                <w:szCs w:val="24"/>
+              </w:rPr>
+            </w:r>
+            <w:r>
+              <w:rPr>
+                <w:noProof/>
+                <w:webHidden/>
+                <w:sz w:val="24"/>
+                <w:szCs w:val="24"/>
               </w:rPr>
               <w:fldChar w:fldCharType="separate"/>
             </w:r>
@@ -748,6 +931,8 @@
               <w:rPr>
                 <w:noProof/>
                 <w:webHidden/>
+                <w:sz w:val="24"/>
+                <w:szCs w:val="24"/>
               </w:rPr>
               <w:t>6</w:t>
             </w:r>
@@ -755,6 +940,8 @@
               <w:rPr>
                 <w:noProof/>
                 <w:webHidden/>
+                <w:sz w:val="24"/>
+                <w:szCs w:val="24"/>
               </w:rPr>
               <w:fldChar w:fldCharType="end"/>
             </w:r>
@@ -768,6 +955,8 @@
             </w:tabs>
             <w:rPr>
               <w:noProof/>
+              <w:sz w:val="24"/>
+              <w:szCs w:val="24"/>
               <w:lang w:val="bg-BG" w:eastAsia="bg-BG"/>
             </w:rPr>
           </w:pPr>
@@ -777,6 +966,8 @@
                 <w:rStyle w:val="Hyperlink"/>
                 <w:rFonts w:ascii="Times New Roman" w:hAnsi="Times New Roman" w:cs="Times New Roman"/>
                 <w:noProof/>
+                <w:sz w:val="24"/>
+                <w:szCs w:val="24"/>
                 <w:lang w:val="bg-BG" w:eastAsia="bg-BG"/>
               </w:rPr>
               <w:t>3.3. Сравнение между двата подхода</w:t>
@@ -785,6 +976,8 @@
               <w:rPr>
                 <w:noProof/>
                 <w:webHidden/>
+                <w:sz w:val="24"/>
+                <w:szCs w:val="24"/>
               </w:rPr>
               <w:tab/>
             </w:r>
@@ -792,6 +985,8 @@
               <w:rPr>
                 <w:noProof/>
                 <w:webHidden/>
+                <w:sz w:val="24"/>
+                <w:szCs w:val="24"/>
               </w:rPr>
               <w:fldChar w:fldCharType="begin"/>
             </w:r>
@@ -799,6 +994,8 @@
               <w:rPr>
                 <w:noProof/>
                 <w:webHidden/>
+                <w:sz w:val="24"/>
+                <w:szCs w:val="24"/>
               </w:rPr>
               <w:instrText xml:space="preserve"> PAGEREF _Toc220323040 \h </w:instrText>
             </w:r>
@@ -806,12 +1003,16 @@
               <w:rPr>
                 <w:noProof/>
                 <w:webHidden/>
-              </w:rPr>
-            </w:r>
-            <w:r>
-              <w:rPr>
-                <w:noProof/>
-                <w:webHidden/>
+                <w:sz w:val="24"/>
+                <w:szCs w:val="24"/>
+              </w:rPr>
+            </w:r>
+            <w:r>
+              <w:rPr>
+                <w:noProof/>
+                <w:webHidden/>
+                <w:sz w:val="24"/>
+                <w:szCs w:val="24"/>
               </w:rPr>
               <w:fldChar w:fldCharType="separate"/>
             </w:r>
@@ -819,6 +1020,8 @@
               <w:rPr>
                 <w:noProof/>
                 <w:webHidden/>
+                <w:sz w:val="24"/>
+                <w:szCs w:val="24"/>
               </w:rPr>
               <w:t>6</w:t>
             </w:r>
@@ -826,6 +1029,8 @@
               <w:rPr>
                 <w:noProof/>
                 <w:webHidden/>
+                <w:sz w:val="24"/>
+                <w:szCs w:val="24"/>
               </w:rPr>
               <w:fldChar w:fldCharType="end"/>
             </w:r>
@@ -839,6 +1044,8 @@
             </w:tabs>
             <w:rPr>
               <w:noProof/>
+              <w:sz w:val="24"/>
+              <w:szCs w:val="24"/>
               <w:lang w:val="bg-BG" w:eastAsia="bg-BG"/>
             </w:rPr>
           </w:pPr>
@@ -848,6 +1055,8 @@
                 <w:rStyle w:val="Hyperlink"/>
                 <w:rFonts w:ascii="Times New Roman" w:hAnsi="Times New Roman" w:cs="Times New Roman"/>
                 <w:noProof/>
+                <w:sz w:val="24"/>
+                <w:szCs w:val="24"/>
                 <w:lang w:val="bg-BG" w:eastAsia="bg-BG"/>
               </w:rPr>
               <w:t>4. Симетрично криптиране и AES</w:t>
@@ -856,6 +1065,8 @@
               <w:rPr>
                 <w:noProof/>
                 <w:webHidden/>
+                <w:sz w:val="24"/>
+                <w:szCs w:val="24"/>
               </w:rPr>
               <w:tab/>
             </w:r>
@@ -863,6 +1074,8 @@
               <w:rPr>
                 <w:noProof/>
                 <w:webHidden/>
+                <w:sz w:val="24"/>
+                <w:szCs w:val="24"/>
               </w:rPr>
               <w:fldChar w:fldCharType="begin"/>
             </w:r>
@@ -870,6 +1083,8 @@
               <w:rPr>
                 <w:noProof/>
                 <w:webHidden/>
+                <w:sz w:val="24"/>
+                <w:szCs w:val="24"/>
               </w:rPr>
               <w:instrText xml:space="preserve"> PAGEREF _Toc220323041 \h </w:instrText>
             </w:r>
@@ -877,12 +1092,16 @@
               <w:rPr>
                 <w:noProof/>
                 <w:webHidden/>
-              </w:rPr>
-            </w:r>
-            <w:r>
-              <w:rPr>
-                <w:noProof/>
-                <w:webHidden/>
+                <w:sz w:val="24"/>
+                <w:szCs w:val="24"/>
+              </w:rPr>
+            </w:r>
+            <w:r>
+              <w:rPr>
+                <w:noProof/>
+                <w:webHidden/>
+                <w:sz w:val="24"/>
+                <w:szCs w:val="24"/>
               </w:rPr>
               <w:fldChar w:fldCharType="separate"/>
             </w:r>
@@ -890,6 +1109,8 @@
               <w:rPr>
                 <w:noProof/>
                 <w:webHidden/>
+                <w:sz w:val="24"/>
+                <w:szCs w:val="24"/>
               </w:rPr>
               <w:t>6</w:t>
             </w:r>
@@ -897,6 +1118,8 @@
               <w:rPr>
                 <w:noProof/>
                 <w:webHidden/>
+                <w:sz w:val="24"/>
+                <w:szCs w:val="24"/>
               </w:rPr>
               <w:fldChar w:fldCharType="end"/>
             </w:r>
@@ -910,6 +1133,8 @@
             </w:tabs>
             <w:rPr>
               <w:noProof/>
+              <w:sz w:val="24"/>
+              <w:szCs w:val="24"/>
               <w:lang w:val="bg-BG" w:eastAsia="bg-BG"/>
             </w:rPr>
           </w:pPr>
@@ -919,6 +1144,8 @@
                 <w:rStyle w:val="Hyperlink"/>
                 <w:rFonts w:ascii="Times New Roman" w:hAnsi="Times New Roman" w:cs="Times New Roman"/>
                 <w:noProof/>
+                <w:sz w:val="24"/>
+                <w:szCs w:val="24"/>
                 <w:lang w:val="bg-BG" w:eastAsia="bg-BG"/>
               </w:rPr>
               <w:t>4.1. Какво е AES</w:t>
@@ -927,6 +1154,8 @@
               <w:rPr>
                 <w:noProof/>
                 <w:webHidden/>
+                <w:sz w:val="24"/>
+                <w:szCs w:val="24"/>
               </w:rPr>
               <w:tab/>
             </w:r>
@@ -934,6 +1163,8 @@
               <w:rPr>
                 <w:noProof/>
                 <w:webHidden/>
+                <w:sz w:val="24"/>
+                <w:szCs w:val="24"/>
               </w:rPr>
               <w:fldChar w:fldCharType="begin"/>
             </w:r>
@@ -941,6 +1172,8 @@
               <w:rPr>
                 <w:noProof/>
                 <w:webHidden/>
+                <w:sz w:val="24"/>
+                <w:szCs w:val="24"/>
               </w:rPr>
               <w:instrText xml:space="preserve"> PAGEREF _Toc220323042 \h </w:instrText>
             </w:r>
@@ -948,12 +1181,16 @@
               <w:rPr>
                 <w:noProof/>
                 <w:webHidden/>
-              </w:rPr>
-            </w:r>
-            <w:r>
-              <w:rPr>
-                <w:noProof/>
-                <w:webHidden/>
+                <w:sz w:val="24"/>
+                <w:szCs w:val="24"/>
+              </w:rPr>
+            </w:r>
+            <w:r>
+              <w:rPr>
+                <w:noProof/>
+                <w:webHidden/>
+                <w:sz w:val="24"/>
+                <w:szCs w:val="24"/>
               </w:rPr>
               <w:fldChar w:fldCharType="separate"/>
             </w:r>
@@ -961,6 +1198,8 @@
               <w:rPr>
                 <w:noProof/>
                 <w:webHidden/>
+                <w:sz w:val="24"/>
+                <w:szCs w:val="24"/>
               </w:rPr>
               <w:t>6</w:t>
             </w:r>
@@ -968,6 +1207,8 @@
               <w:rPr>
                 <w:noProof/>
                 <w:webHidden/>
+                <w:sz w:val="24"/>
+                <w:szCs w:val="24"/>
               </w:rPr>
               <w:fldChar w:fldCharType="end"/>
             </w:r>
@@ -981,6 +1222,8 @@
             </w:tabs>
             <w:rPr>
               <w:noProof/>
+              <w:sz w:val="24"/>
+              <w:szCs w:val="24"/>
               <w:lang w:val="bg-BG" w:eastAsia="bg-BG"/>
             </w:rPr>
           </w:pPr>
@@ -990,6 +1233,8 @@
                 <w:rStyle w:val="Hyperlink"/>
                 <w:rFonts w:ascii="Times New Roman" w:hAnsi="Times New Roman" w:cs="Times New Roman"/>
                 <w:noProof/>
+                <w:sz w:val="24"/>
+                <w:szCs w:val="24"/>
                 <w:lang w:val="bg-BG" w:eastAsia="bg-BG"/>
               </w:rPr>
               <w:t>4.2. Как работи</w:t>
@@ -998,6 +1243,8 @@
               <w:rPr>
                 <w:noProof/>
                 <w:webHidden/>
+                <w:sz w:val="24"/>
+                <w:szCs w:val="24"/>
               </w:rPr>
               <w:tab/>
             </w:r>
@@ -1005,6 +1252,8 @@
               <w:rPr>
                 <w:noProof/>
                 <w:webHidden/>
+                <w:sz w:val="24"/>
+                <w:szCs w:val="24"/>
               </w:rPr>
               <w:fldChar w:fldCharType="begin"/>
             </w:r>
@@ -1012,6 +1261,8 @@
               <w:rPr>
                 <w:noProof/>
                 <w:webHidden/>
+                <w:sz w:val="24"/>
+                <w:szCs w:val="24"/>
               </w:rPr>
               <w:instrText xml:space="preserve"> PAGEREF _Toc220323043 \h </w:instrText>
             </w:r>
@@ -1019,12 +1270,16 @@
               <w:rPr>
                 <w:noProof/>
                 <w:webHidden/>
-              </w:rPr>
-            </w:r>
-            <w:r>
-              <w:rPr>
-                <w:noProof/>
-                <w:webHidden/>
+                <w:sz w:val="24"/>
+                <w:szCs w:val="24"/>
+              </w:rPr>
+            </w:r>
+            <w:r>
+              <w:rPr>
+                <w:noProof/>
+                <w:webHidden/>
+                <w:sz w:val="24"/>
+                <w:szCs w:val="24"/>
               </w:rPr>
               <w:fldChar w:fldCharType="separate"/>
             </w:r>
@@ -1032,6 +1287,8 @@
               <w:rPr>
                 <w:noProof/>
                 <w:webHidden/>
+                <w:sz w:val="24"/>
+                <w:szCs w:val="24"/>
               </w:rPr>
               <w:t>7</w:t>
             </w:r>
@@ -1039,6 +1296,8 @@
               <w:rPr>
                 <w:noProof/>
                 <w:webHidden/>
+                <w:sz w:val="24"/>
+                <w:szCs w:val="24"/>
               </w:rPr>
               <w:fldChar w:fldCharType="end"/>
             </w:r>
@@ -1052,6 +1311,8 @@
             </w:tabs>
             <w:rPr>
               <w:noProof/>
+              <w:sz w:val="24"/>
+              <w:szCs w:val="24"/>
               <w:lang w:val="bg-BG" w:eastAsia="bg-BG"/>
             </w:rPr>
           </w:pPr>
@@ -1061,14 +1322,40 @@
                 <w:rStyle w:val="Hyperlink"/>
                 <w:rFonts w:ascii="Times New Roman" w:hAnsi="Times New Roman" w:cs="Times New Roman"/>
                 <w:noProof/>
+                <w:sz w:val="24"/>
+                <w:szCs w:val="24"/>
                 <w:lang w:val="bg-BG" w:eastAsia="bg-BG"/>
               </w:rPr>
-              <w:t>4.3. Къде се използва и защо е сигурен</w:t>
-            </w:r>
-            <w:r>
-              <w:rPr>
-                <w:noProof/>
-                <w:webHidden/>
+              <w:t>4.3. Къде се използва и за</w:t>
+            </w:r>
+            <w:r>
+              <w:rPr>
+                <w:rStyle w:val="Hyperlink"/>
+                <w:rFonts w:ascii="Times New Roman" w:hAnsi="Times New Roman" w:cs="Times New Roman"/>
+                <w:noProof/>
+                <w:sz w:val="24"/>
+                <w:szCs w:val="24"/>
+                <w:lang w:val="bg-BG" w:eastAsia="bg-BG"/>
+              </w:rPr>
+              <w:t>8</w:t>
+            </w:r>
+            <w:r>
+              <w:rPr>
+                <w:rStyle w:val="Hyperlink"/>
+                <w:rFonts w:ascii="Times New Roman" w:hAnsi="Times New Roman" w:cs="Times New Roman"/>
+                <w:noProof/>
+                <w:sz w:val="24"/>
+                <w:szCs w:val="24"/>
+                <w:lang w:val="bg-BG" w:eastAsia="bg-BG"/>
+              </w:rPr>
+              <w:t>що е сигурен</w:t>
+            </w:r>
+            <w:r>
+              <w:rPr>
+                <w:noProof/>
+                <w:webHidden/>
+                <w:sz w:val="24"/>
+                <w:szCs w:val="24"/>
               </w:rPr>
               <w:tab/>
             </w:r>
@@ -1076,6 +1363,8 @@
               <w:rPr>
                 <w:noProof/>
                 <w:webHidden/>
+                <w:sz w:val="24"/>
+                <w:szCs w:val="24"/>
               </w:rPr>
               <w:fldChar w:fldCharType="begin"/>
             </w:r>
@@ -1083,6 +1372,8 @@
               <w:rPr>
                 <w:noProof/>
                 <w:webHidden/>
+                <w:sz w:val="24"/>
+                <w:szCs w:val="24"/>
               </w:rPr>
               <w:instrText xml:space="preserve"> PAGEREF _Toc220323044 \h </w:instrText>
             </w:r>
@@ -1090,12 +1381,16 @@
               <w:rPr>
                 <w:noProof/>
                 <w:webHidden/>
-              </w:rPr>
-            </w:r>
-            <w:r>
-              <w:rPr>
-                <w:noProof/>
-                <w:webHidden/>
+                <w:sz w:val="24"/>
+                <w:szCs w:val="24"/>
+              </w:rPr>
+            </w:r>
+            <w:r>
+              <w:rPr>
+                <w:noProof/>
+                <w:webHidden/>
+                <w:sz w:val="24"/>
+                <w:szCs w:val="24"/>
               </w:rPr>
               <w:fldChar w:fldCharType="separate"/>
             </w:r>
@@ -1103,6 +1398,8 @@
               <w:rPr>
                 <w:noProof/>
                 <w:webHidden/>
+                <w:sz w:val="24"/>
+                <w:szCs w:val="24"/>
               </w:rPr>
               <w:t>7</w:t>
             </w:r>
@@ -1110,6 +1407,8 @@
               <w:rPr>
                 <w:noProof/>
                 <w:webHidden/>
+                <w:sz w:val="24"/>
+                <w:szCs w:val="24"/>
               </w:rPr>
               <w:fldChar w:fldCharType="end"/>
             </w:r>
@@ -1123,6 +1422,8 @@
             </w:tabs>
             <w:rPr>
               <w:noProof/>
+              <w:sz w:val="24"/>
+              <w:szCs w:val="24"/>
               <w:lang w:val="bg-BG" w:eastAsia="bg-BG"/>
             </w:rPr>
           </w:pPr>
@@ -1132,6 +1433,8 @@
                 <w:rStyle w:val="Hyperlink"/>
                 <w:rFonts w:ascii="Times New Roman" w:hAnsi="Times New Roman" w:cs="Times New Roman"/>
                 <w:noProof/>
+                <w:sz w:val="24"/>
+                <w:szCs w:val="24"/>
                 <w:lang w:val="bg-BG" w:eastAsia="bg-BG"/>
               </w:rPr>
               <w:t>4.4. Защо AES е подходящ за проекта</w:t>
@@ -1140,6 +1443,8 @@
               <w:rPr>
                 <w:noProof/>
                 <w:webHidden/>
+                <w:sz w:val="24"/>
+                <w:szCs w:val="24"/>
               </w:rPr>
               <w:tab/>
             </w:r>
@@ -1147,6 +1452,8 @@
               <w:rPr>
                 <w:noProof/>
                 <w:webHidden/>
+                <w:sz w:val="24"/>
+                <w:szCs w:val="24"/>
               </w:rPr>
               <w:fldChar w:fldCharType="begin"/>
             </w:r>
@@ -1154,6 +1461,8 @@
               <w:rPr>
                 <w:noProof/>
                 <w:webHidden/>
+                <w:sz w:val="24"/>
+                <w:szCs w:val="24"/>
               </w:rPr>
               <w:instrText xml:space="preserve"> PAGEREF _Toc220323045 \h </w:instrText>
             </w:r>
@@ -1161,12 +1470,16 @@
               <w:rPr>
                 <w:noProof/>
                 <w:webHidden/>
-              </w:rPr>
-            </w:r>
-            <w:r>
-              <w:rPr>
-                <w:noProof/>
-                <w:webHidden/>
+                <w:sz w:val="24"/>
+                <w:szCs w:val="24"/>
+              </w:rPr>
+            </w:r>
+            <w:r>
+              <w:rPr>
+                <w:noProof/>
+                <w:webHidden/>
+                <w:sz w:val="24"/>
+                <w:szCs w:val="24"/>
               </w:rPr>
               <w:fldChar w:fldCharType="separate"/>
             </w:r>
@@ -1174,6 +1487,8 @@
               <w:rPr>
                 <w:noProof/>
                 <w:webHidden/>
+                <w:sz w:val="24"/>
+                <w:szCs w:val="24"/>
               </w:rPr>
               <w:t>8</w:t>
             </w:r>
@@ -1181,6 +1496,8 @@
               <w:rPr>
                 <w:noProof/>
                 <w:webHidden/>
+                <w:sz w:val="24"/>
+                <w:szCs w:val="24"/>
               </w:rPr>
               <w:fldChar w:fldCharType="end"/>
             </w:r>
@@ -1194,6 +1511,8 @@
             </w:tabs>
             <w:rPr>
               <w:noProof/>
+              <w:sz w:val="24"/>
+              <w:szCs w:val="24"/>
               <w:lang w:val="bg-BG" w:eastAsia="bg-BG"/>
             </w:rPr>
           </w:pPr>
@@ -1203,6 +1522,8 @@
                 <w:rStyle w:val="Hyperlink"/>
                 <w:rFonts w:ascii="Times New Roman" w:hAnsi="Times New Roman" w:cs="Times New Roman"/>
                 <w:noProof/>
+                <w:sz w:val="24"/>
+                <w:szCs w:val="24"/>
                 <w:lang w:val="bg-BG" w:eastAsia="bg-BG"/>
               </w:rPr>
               <w:t>5. Форматът Fernet и библиотеката cryptography</w:t>
@@ -1211,6 +1532,8 @@
               <w:rPr>
                 <w:noProof/>
                 <w:webHidden/>
+                <w:sz w:val="24"/>
+                <w:szCs w:val="24"/>
               </w:rPr>
               <w:tab/>
             </w:r>
@@ -1218,6 +1541,8 @@
               <w:rPr>
                 <w:noProof/>
                 <w:webHidden/>
+                <w:sz w:val="24"/>
+                <w:szCs w:val="24"/>
               </w:rPr>
               <w:fldChar w:fldCharType="begin"/>
             </w:r>
@@ -1225,6 +1550,8 @@
               <w:rPr>
                 <w:noProof/>
                 <w:webHidden/>
+                <w:sz w:val="24"/>
+                <w:szCs w:val="24"/>
               </w:rPr>
               <w:instrText xml:space="preserve"> PAGEREF _Toc220323046 \h </w:instrText>
             </w:r>
@@ -1232,12 +1559,16 @@
               <w:rPr>
                 <w:noProof/>
                 <w:webHidden/>
-              </w:rPr>
-            </w:r>
-            <w:r>
-              <w:rPr>
-                <w:noProof/>
-                <w:webHidden/>
+                <w:sz w:val="24"/>
+                <w:szCs w:val="24"/>
+              </w:rPr>
+            </w:r>
+            <w:r>
+              <w:rPr>
+                <w:noProof/>
+                <w:webHidden/>
+                <w:sz w:val="24"/>
+                <w:szCs w:val="24"/>
               </w:rPr>
               <w:fldChar w:fldCharType="separate"/>
             </w:r>
@@ -1245,6 +1576,8 @@
               <w:rPr>
                 <w:noProof/>
                 <w:webHidden/>
+                <w:sz w:val="24"/>
+                <w:szCs w:val="24"/>
               </w:rPr>
               <w:t>8</w:t>
             </w:r>
@@ -1252,6 +1585,8 @@
               <w:rPr>
                 <w:noProof/>
                 <w:webHidden/>
+                <w:sz w:val="24"/>
+                <w:szCs w:val="24"/>
               </w:rPr>
               <w:fldChar w:fldCharType="end"/>
             </w:r>
@@ -1265,6 +1600,8 @@
             </w:tabs>
             <w:rPr>
               <w:noProof/>
+              <w:sz w:val="24"/>
+              <w:szCs w:val="24"/>
               <w:lang w:val="bg-BG" w:eastAsia="bg-BG"/>
             </w:rPr>
           </w:pPr>
@@ -1274,6 +1611,8 @@
                 <w:rStyle w:val="Hyperlink"/>
                 <w:rFonts w:ascii="Times New Roman" w:hAnsi="Times New Roman" w:cs="Times New Roman"/>
                 <w:noProof/>
+                <w:sz w:val="24"/>
+                <w:szCs w:val="24"/>
                 <w:lang w:val="bg-BG" w:eastAsia="bg-BG"/>
               </w:rPr>
               <w:t>5.1. Какво е Fernet и как работи (AES + HMAC)</w:t>
@@ -1282,6 +1621,8 @@
               <w:rPr>
                 <w:noProof/>
                 <w:webHidden/>
+                <w:sz w:val="24"/>
+                <w:szCs w:val="24"/>
               </w:rPr>
               <w:tab/>
             </w:r>
@@ -1289,6 +1630,8 @@
               <w:rPr>
                 <w:noProof/>
                 <w:webHidden/>
+                <w:sz w:val="24"/>
+                <w:szCs w:val="24"/>
               </w:rPr>
               <w:fldChar w:fldCharType="begin"/>
             </w:r>
@@ -1296,6 +1639,8 @@
               <w:rPr>
                 <w:noProof/>
                 <w:webHidden/>
+                <w:sz w:val="24"/>
+                <w:szCs w:val="24"/>
               </w:rPr>
               <w:instrText xml:space="preserve"> PAGEREF _Toc220323047 \h </w:instrText>
             </w:r>
@@ -1303,12 +1648,16 @@
               <w:rPr>
                 <w:noProof/>
                 <w:webHidden/>
-              </w:rPr>
-            </w:r>
-            <w:r>
-              <w:rPr>
-                <w:noProof/>
-                <w:webHidden/>
+                <w:sz w:val="24"/>
+                <w:szCs w:val="24"/>
+              </w:rPr>
+            </w:r>
+            <w:r>
+              <w:rPr>
+                <w:noProof/>
+                <w:webHidden/>
+                <w:sz w:val="24"/>
+                <w:szCs w:val="24"/>
               </w:rPr>
               <w:fldChar w:fldCharType="separate"/>
             </w:r>
@@ -1316,6 +1665,8 @@
               <w:rPr>
                 <w:noProof/>
                 <w:webHidden/>
+                <w:sz w:val="24"/>
+                <w:szCs w:val="24"/>
               </w:rPr>
               <w:t>8</w:t>
             </w:r>
@@ -1323,6 +1674,8 @@
               <w:rPr>
                 <w:noProof/>
                 <w:webHidden/>
+                <w:sz w:val="24"/>
+                <w:szCs w:val="24"/>
               </w:rPr>
               <w:fldChar w:fldCharType="end"/>
             </w:r>
@@ -1336,6 +1689,8 @@
             </w:tabs>
             <w:rPr>
               <w:noProof/>
+              <w:sz w:val="24"/>
+              <w:szCs w:val="24"/>
               <w:lang w:val="bg-BG" w:eastAsia="bg-BG"/>
             </w:rPr>
           </w:pPr>
@@ -1345,6 +1700,8 @@
                 <w:rStyle w:val="Hyperlink"/>
                 <w:rFonts w:ascii="Times New Roman" w:hAnsi="Times New Roman" w:cs="Times New Roman"/>
                 <w:noProof/>
+                <w:sz w:val="24"/>
+                <w:szCs w:val="24"/>
                 <w:lang w:val="bg-BG" w:eastAsia="bg-BG"/>
               </w:rPr>
               <w:t>5.2. Какво осигурява (поверителност, цялост, защита)</w:t>
@@ -1353,6 +1710,8 @@
               <w:rPr>
                 <w:noProof/>
                 <w:webHidden/>
+                <w:sz w:val="24"/>
+                <w:szCs w:val="24"/>
               </w:rPr>
               <w:tab/>
             </w:r>
@@ -1360,6 +1719,8 @@
               <w:rPr>
                 <w:noProof/>
                 <w:webHidden/>
+                <w:sz w:val="24"/>
+                <w:szCs w:val="24"/>
               </w:rPr>
               <w:fldChar w:fldCharType="begin"/>
             </w:r>
@@ -1367,6 +1728,8 @@
               <w:rPr>
                 <w:noProof/>
                 <w:webHidden/>
+                <w:sz w:val="24"/>
+                <w:szCs w:val="24"/>
               </w:rPr>
               <w:instrText xml:space="preserve"> PAGEREF _Toc220323048 \h </w:instrText>
             </w:r>
@@ -1374,12 +1737,16 @@
               <w:rPr>
                 <w:noProof/>
                 <w:webHidden/>
-              </w:rPr>
-            </w:r>
-            <w:r>
-              <w:rPr>
-                <w:noProof/>
-                <w:webHidden/>
+                <w:sz w:val="24"/>
+                <w:szCs w:val="24"/>
+              </w:rPr>
+            </w:r>
+            <w:r>
+              <w:rPr>
+                <w:noProof/>
+                <w:webHidden/>
+                <w:sz w:val="24"/>
+                <w:szCs w:val="24"/>
               </w:rPr>
               <w:fldChar w:fldCharType="separate"/>
             </w:r>
@@ -1387,6 +1754,8 @@
               <w:rPr>
                 <w:noProof/>
                 <w:webHidden/>
+                <w:sz w:val="24"/>
+                <w:szCs w:val="24"/>
               </w:rPr>
               <w:t>8</w:t>
             </w:r>
@@ -1394,6 +1763,8 @@
               <w:rPr>
                 <w:noProof/>
                 <w:webHidden/>
+                <w:sz w:val="24"/>
+                <w:szCs w:val="24"/>
               </w:rPr>
               <w:fldChar w:fldCharType="end"/>
             </w:r>
@@ -1407,6 +1778,8 @@
             </w:tabs>
             <w:rPr>
               <w:noProof/>
+              <w:sz w:val="24"/>
+              <w:szCs w:val="24"/>
               <w:lang w:val="bg-BG" w:eastAsia="bg-BG"/>
             </w:rPr>
           </w:pPr>
@@ -1416,6 +1789,8 @@
                 <w:rStyle w:val="Hyperlink"/>
                 <w:rFonts w:ascii="Times New Roman" w:hAnsi="Times New Roman" w:cs="Times New Roman"/>
                 <w:noProof/>
+                <w:sz w:val="24"/>
+                <w:szCs w:val="24"/>
                 <w:lang w:val="bg-BG" w:eastAsia="bg-BG"/>
               </w:rPr>
               <w:t>5.3. Защо е подходящ за ученически проект</w:t>
@@ -1424,6 +1799,8 @@
               <w:rPr>
                 <w:noProof/>
                 <w:webHidden/>
+                <w:sz w:val="24"/>
+                <w:szCs w:val="24"/>
               </w:rPr>
               <w:tab/>
             </w:r>
@@ -1431,6 +1808,8 @@
               <w:rPr>
                 <w:noProof/>
                 <w:webHidden/>
+                <w:sz w:val="24"/>
+                <w:szCs w:val="24"/>
               </w:rPr>
               <w:fldChar w:fldCharType="begin"/>
             </w:r>
@@ -1438,6 +1817,8 @@
               <w:rPr>
                 <w:noProof/>
                 <w:webHidden/>
+                <w:sz w:val="24"/>
+                <w:szCs w:val="24"/>
               </w:rPr>
               <w:instrText xml:space="preserve"> PAGEREF _Toc220323049 \h </w:instrText>
             </w:r>
@@ -1445,12 +1826,16 @@
               <w:rPr>
                 <w:noProof/>
                 <w:webHidden/>
-              </w:rPr>
-            </w:r>
-            <w:r>
-              <w:rPr>
-                <w:noProof/>
-                <w:webHidden/>
+                <w:sz w:val="24"/>
+                <w:szCs w:val="24"/>
+              </w:rPr>
+            </w:r>
+            <w:r>
+              <w:rPr>
+                <w:noProof/>
+                <w:webHidden/>
+                <w:sz w:val="24"/>
+                <w:szCs w:val="24"/>
               </w:rPr>
               <w:fldChar w:fldCharType="separate"/>
             </w:r>
@@ -1458,6 +1843,8 @@
               <w:rPr>
                 <w:noProof/>
                 <w:webHidden/>
+                <w:sz w:val="24"/>
+                <w:szCs w:val="24"/>
               </w:rPr>
               <w:t>9</w:t>
             </w:r>
@@ -1465,6 +1852,8 @@
               <w:rPr>
                 <w:noProof/>
                 <w:webHidden/>
+                <w:sz w:val="24"/>
+                <w:szCs w:val="24"/>
               </w:rPr>
               <w:fldChar w:fldCharType="end"/>
             </w:r>
@@ -1478,6 +1867,8 @@
             </w:tabs>
             <w:rPr>
               <w:noProof/>
+              <w:sz w:val="24"/>
+              <w:szCs w:val="24"/>
               <w:lang w:val="bg-BG" w:eastAsia="bg-BG"/>
             </w:rPr>
           </w:pPr>
@@ -1487,6 +1878,8 @@
                 <w:rStyle w:val="Hyperlink"/>
                 <w:rFonts w:ascii="Times New Roman" w:hAnsi="Times New Roman" w:cs="Times New Roman"/>
                 <w:noProof/>
+                <w:sz w:val="24"/>
+                <w:szCs w:val="24"/>
                 <w:lang w:val="bg-BG" w:eastAsia="bg-BG"/>
               </w:rPr>
               <w:t>5.4. Роля на библиотеката cryptography</w:t>
@@ -1495,6 +1888,8 @@
               <w:rPr>
                 <w:noProof/>
                 <w:webHidden/>
+                <w:sz w:val="24"/>
+                <w:szCs w:val="24"/>
               </w:rPr>
               <w:tab/>
             </w:r>
@@ -1502,6 +1897,8 @@
               <w:rPr>
                 <w:noProof/>
                 <w:webHidden/>
+                <w:sz w:val="24"/>
+                <w:szCs w:val="24"/>
               </w:rPr>
               <w:fldChar w:fldCharType="begin"/>
             </w:r>
@@ -1509,6 +1906,8 @@
               <w:rPr>
                 <w:noProof/>
                 <w:webHidden/>
+                <w:sz w:val="24"/>
+                <w:szCs w:val="24"/>
               </w:rPr>
               <w:instrText xml:space="preserve"> PAGEREF _Toc220323050 \h </w:instrText>
             </w:r>
@@ -1516,12 +1915,16 @@
               <w:rPr>
                 <w:noProof/>
                 <w:webHidden/>
-              </w:rPr>
-            </w:r>
-            <w:r>
-              <w:rPr>
-                <w:noProof/>
-                <w:webHidden/>
+                <w:sz w:val="24"/>
+                <w:szCs w:val="24"/>
+              </w:rPr>
+            </w:r>
+            <w:r>
+              <w:rPr>
+                <w:noProof/>
+                <w:webHidden/>
+                <w:sz w:val="24"/>
+                <w:szCs w:val="24"/>
               </w:rPr>
               <w:fldChar w:fldCharType="separate"/>
             </w:r>
@@ -1529,6 +1932,8 @@
               <w:rPr>
                 <w:noProof/>
                 <w:webHidden/>
+                <w:sz w:val="24"/>
+                <w:szCs w:val="24"/>
               </w:rPr>
               <w:t>9</w:t>
             </w:r>
@@ -1536,6 +1941,8 @@
               <w:rPr>
                 <w:noProof/>
                 <w:webHidden/>
+                <w:sz w:val="24"/>
+                <w:szCs w:val="24"/>
               </w:rPr>
               <w:fldChar w:fldCharType="end"/>
             </w:r>
@@ -1549,6 +1956,8 @@
             </w:tabs>
             <w:rPr>
               <w:noProof/>
+              <w:sz w:val="24"/>
+              <w:szCs w:val="24"/>
               <w:lang w:val="bg-BG" w:eastAsia="bg-BG"/>
             </w:rPr>
           </w:pPr>
@@ -1558,6 +1967,8 @@
                 <w:rStyle w:val="Hyperlink"/>
                 <w:rFonts w:ascii="Times New Roman" w:hAnsi="Times New Roman" w:cs="Times New Roman"/>
                 <w:noProof/>
+                <w:sz w:val="24"/>
+                <w:szCs w:val="24"/>
                 <w:lang w:val="bg-BG" w:eastAsia="bg-BG"/>
               </w:rPr>
               <w:t>6. Сигурност при уеб приложения</w:t>
@@ -1566,6 +1977,8 @@
               <w:rPr>
                 <w:noProof/>
                 <w:webHidden/>
+                <w:sz w:val="24"/>
+                <w:szCs w:val="24"/>
               </w:rPr>
               <w:tab/>
             </w:r>
@@ -1573,6 +1986,8 @@
               <w:rPr>
                 <w:noProof/>
                 <w:webHidden/>
+                <w:sz w:val="24"/>
+                <w:szCs w:val="24"/>
               </w:rPr>
               <w:fldChar w:fldCharType="begin"/>
             </w:r>
@@ -1580,6 +1995,8 @@
               <w:rPr>
                 <w:noProof/>
                 <w:webHidden/>
+                <w:sz w:val="24"/>
+                <w:szCs w:val="24"/>
               </w:rPr>
               <w:instrText xml:space="preserve"> PAGEREF _Toc220323051 \h </w:instrText>
             </w:r>
@@ -1587,12 +2004,16 @@
               <w:rPr>
                 <w:noProof/>
                 <w:webHidden/>
-              </w:rPr>
-            </w:r>
-            <w:r>
-              <w:rPr>
-                <w:noProof/>
-                <w:webHidden/>
+                <w:sz w:val="24"/>
+                <w:szCs w:val="24"/>
+              </w:rPr>
+            </w:r>
+            <w:r>
+              <w:rPr>
+                <w:noProof/>
+                <w:webHidden/>
+                <w:sz w:val="24"/>
+                <w:szCs w:val="24"/>
               </w:rPr>
               <w:fldChar w:fldCharType="separate"/>
             </w:r>
@@ -1600,6 +2021,8 @@
               <w:rPr>
                 <w:noProof/>
                 <w:webHidden/>
+                <w:sz w:val="24"/>
+                <w:szCs w:val="24"/>
               </w:rPr>
               <w:t>10</w:t>
             </w:r>
@@ -1607,6 +2030,8 @@
               <w:rPr>
                 <w:noProof/>
                 <w:webHidden/>
+                <w:sz w:val="24"/>
+                <w:szCs w:val="24"/>
               </w:rPr>
               <w:fldChar w:fldCharType="end"/>
             </w:r>
@@ -1620,6 +2045,8 @@
             </w:tabs>
             <w:rPr>
               <w:noProof/>
+              <w:sz w:val="24"/>
+              <w:szCs w:val="24"/>
               <w:lang w:val="bg-BG" w:eastAsia="bg-BG"/>
             </w:rPr>
           </w:pPr>
@@ -1629,6 +2056,8 @@
                 <w:rStyle w:val="Hyperlink"/>
                 <w:rFonts w:ascii="Times New Roman" w:hAnsi="Times New Roman" w:cs="Times New Roman"/>
                 <w:noProof/>
+                <w:sz w:val="24"/>
+                <w:szCs w:val="24"/>
                 <w:lang w:val="bg-BG" w:eastAsia="bg-BG"/>
               </w:rPr>
               <w:t>6.1. Основни заплахи и рискове</w:t>
@@ -1637,6 +2066,8 @@
               <w:rPr>
                 <w:noProof/>
                 <w:webHidden/>
+                <w:sz w:val="24"/>
+                <w:szCs w:val="24"/>
               </w:rPr>
               <w:tab/>
             </w:r>
@@ -1644,6 +2075,8 @@
               <w:rPr>
                 <w:noProof/>
                 <w:webHidden/>
+                <w:sz w:val="24"/>
+                <w:szCs w:val="24"/>
               </w:rPr>
               <w:fldChar w:fldCharType="begin"/>
             </w:r>
@@ -1651,6 +2084,8 @@
               <w:rPr>
                 <w:noProof/>
                 <w:webHidden/>
+                <w:sz w:val="24"/>
+                <w:szCs w:val="24"/>
               </w:rPr>
               <w:instrText xml:space="preserve"> PAGEREF _Toc220323052 \h </w:instrText>
             </w:r>
@@ -1658,12 +2093,16 @@
               <w:rPr>
                 <w:noProof/>
                 <w:webHidden/>
-              </w:rPr>
-            </w:r>
-            <w:r>
-              <w:rPr>
-                <w:noProof/>
-                <w:webHidden/>
+                <w:sz w:val="24"/>
+                <w:szCs w:val="24"/>
+              </w:rPr>
+            </w:r>
+            <w:r>
+              <w:rPr>
+                <w:noProof/>
+                <w:webHidden/>
+                <w:sz w:val="24"/>
+                <w:szCs w:val="24"/>
               </w:rPr>
               <w:fldChar w:fldCharType="separate"/>
             </w:r>
@@ -1671,6 +2110,8 @@
               <w:rPr>
                 <w:noProof/>
                 <w:webHidden/>
+                <w:sz w:val="24"/>
+                <w:szCs w:val="24"/>
               </w:rPr>
               <w:t>10</w:t>
             </w:r>
@@ -1678,6 +2119,8 @@
               <w:rPr>
                 <w:noProof/>
                 <w:webHidden/>
+                <w:sz w:val="24"/>
+                <w:szCs w:val="24"/>
               </w:rPr>
               <w:fldChar w:fldCharType="end"/>
             </w:r>
@@ -1691,6 +2134,8 @@
             </w:tabs>
             <w:rPr>
               <w:noProof/>
+              <w:sz w:val="24"/>
+              <w:szCs w:val="24"/>
               <w:lang w:val="bg-BG" w:eastAsia="bg-BG"/>
             </w:rPr>
           </w:pPr>
@@ -1700,6 +2145,8 @@
                 <w:rStyle w:val="Hyperlink"/>
                 <w:rFonts w:ascii="Times New Roman" w:hAnsi="Times New Roman" w:cs="Times New Roman"/>
                 <w:noProof/>
+                <w:sz w:val="24"/>
+                <w:szCs w:val="24"/>
                 <w:lang w:val="bg-BG" w:eastAsia="bg-BG"/>
               </w:rPr>
               <w:t>6.2. Изтичане на данни и MITM атаки</w:t>
@@ -1708,6 +2155,8 @@
               <w:rPr>
                 <w:noProof/>
                 <w:webHidden/>
+                <w:sz w:val="24"/>
+                <w:szCs w:val="24"/>
               </w:rPr>
               <w:tab/>
             </w:r>
@@ -1715,6 +2164,8 @@
               <w:rPr>
                 <w:noProof/>
                 <w:webHidden/>
+                <w:sz w:val="24"/>
+                <w:szCs w:val="24"/>
               </w:rPr>
               <w:fldChar w:fldCharType="begin"/>
             </w:r>
@@ -1722,6 +2173,8 @@
               <w:rPr>
                 <w:noProof/>
                 <w:webHidden/>
+                <w:sz w:val="24"/>
+                <w:szCs w:val="24"/>
               </w:rPr>
               <w:instrText xml:space="preserve"> PAGEREF _Toc220323053 \h </w:instrText>
             </w:r>
@@ -1729,12 +2182,16 @@
               <w:rPr>
                 <w:noProof/>
                 <w:webHidden/>
-              </w:rPr>
-            </w:r>
-            <w:r>
-              <w:rPr>
-                <w:noProof/>
-                <w:webHidden/>
+                <w:sz w:val="24"/>
+                <w:szCs w:val="24"/>
+              </w:rPr>
+            </w:r>
+            <w:r>
+              <w:rPr>
+                <w:noProof/>
+                <w:webHidden/>
+                <w:sz w:val="24"/>
+                <w:szCs w:val="24"/>
               </w:rPr>
               <w:fldChar w:fldCharType="separate"/>
             </w:r>
@@ -1742,6 +2199,8 @@
               <w:rPr>
                 <w:noProof/>
                 <w:webHidden/>
+                <w:sz w:val="24"/>
+                <w:szCs w:val="24"/>
               </w:rPr>
               <w:t>10</w:t>
             </w:r>
@@ -1749,6 +2208,8 @@
               <w:rPr>
                 <w:noProof/>
                 <w:webHidden/>
+                <w:sz w:val="24"/>
+                <w:szCs w:val="24"/>
               </w:rPr>
               <w:fldChar w:fldCharType="end"/>
             </w:r>
@@ -1762,6 +2223,8 @@
             </w:tabs>
             <w:rPr>
               <w:noProof/>
+              <w:sz w:val="24"/>
+              <w:szCs w:val="24"/>
               <w:lang w:val="bg-BG" w:eastAsia="bg-BG"/>
             </w:rPr>
           </w:pPr>
@@ -1771,6 +2234,8 @@
                 <w:rStyle w:val="Hyperlink"/>
                 <w:rFonts w:ascii="Times New Roman" w:hAnsi="Times New Roman" w:cs="Times New Roman"/>
                 <w:noProof/>
+                <w:sz w:val="24"/>
+                <w:szCs w:val="24"/>
                 <w:lang w:val="bg-BG" w:eastAsia="bg-BG"/>
               </w:rPr>
               <w:t>6.3. Значение на HTTPS</w:t>
@@ -1779,6 +2244,8 @@
               <w:rPr>
                 <w:noProof/>
                 <w:webHidden/>
+                <w:sz w:val="24"/>
+                <w:szCs w:val="24"/>
               </w:rPr>
               <w:tab/>
             </w:r>
@@ -1786,6 +2253,8 @@
               <w:rPr>
                 <w:noProof/>
                 <w:webHidden/>
+                <w:sz w:val="24"/>
+                <w:szCs w:val="24"/>
               </w:rPr>
               <w:fldChar w:fldCharType="begin"/>
             </w:r>
@@ -1793,6 +2262,8 @@
               <w:rPr>
                 <w:noProof/>
                 <w:webHidden/>
+                <w:sz w:val="24"/>
+                <w:szCs w:val="24"/>
               </w:rPr>
               <w:instrText xml:space="preserve"> PAGEREF _Toc220323054 \h </w:instrText>
             </w:r>
@@ -1800,12 +2271,16 @@
               <w:rPr>
                 <w:noProof/>
                 <w:webHidden/>
-              </w:rPr>
-            </w:r>
-            <w:r>
-              <w:rPr>
-                <w:noProof/>
-                <w:webHidden/>
+                <w:sz w:val="24"/>
+                <w:szCs w:val="24"/>
+              </w:rPr>
+            </w:r>
+            <w:r>
+              <w:rPr>
+                <w:noProof/>
+                <w:webHidden/>
+                <w:sz w:val="24"/>
+                <w:szCs w:val="24"/>
               </w:rPr>
               <w:fldChar w:fldCharType="separate"/>
             </w:r>
@@ -1813,6 +2288,8 @@
               <w:rPr>
                 <w:noProof/>
                 <w:webHidden/>
+                <w:sz w:val="24"/>
+                <w:szCs w:val="24"/>
               </w:rPr>
               <w:t>10</w:t>
             </w:r>
@@ -1820,6 +2297,8 @@
               <w:rPr>
                 <w:noProof/>
                 <w:webHidden/>
+                <w:sz w:val="24"/>
+                <w:szCs w:val="24"/>
               </w:rPr>
               <w:fldChar w:fldCharType="end"/>
             </w:r>
@@ -1833,6 +2312,8 @@
             </w:tabs>
             <w:rPr>
               <w:noProof/>
+              <w:sz w:val="24"/>
+              <w:szCs w:val="24"/>
               <w:lang w:val="bg-BG" w:eastAsia="bg-BG"/>
             </w:rPr>
           </w:pPr>
@@ -1842,6 +2323,8 @@
                 <w:rStyle w:val="Hyperlink"/>
                 <w:rFonts w:ascii="Times New Roman" w:hAnsi="Times New Roman" w:cs="Times New Roman"/>
                 <w:noProof/>
+                <w:sz w:val="24"/>
+                <w:szCs w:val="24"/>
                 <w:lang w:val="bg-BG" w:eastAsia="bg-BG"/>
               </w:rPr>
               <w:t>6.4. Значение на криптиране на чувствителни данни</w:t>
@@ -1850,6 +2333,8 @@
               <w:rPr>
                 <w:noProof/>
                 <w:webHidden/>
+                <w:sz w:val="24"/>
+                <w:szCs w:val="24"/>
               </w:rPr>
               <w:tab/>
             </w:r>
@@ -1857,6 +2342,8 @@
               <w:rPr>
                 <w:noProof/>
                 <w:webHidden/>
+                <w:sz w:val="24"/>
+                <w:szCs w:val="24"/>
               </w:rPr>
               <w:fldChar w:fldCharType="begin"/>
             </w:r>
@@ -1864,6 +2351,8 @@
               <w:rPr>
                 <w:noProof/>
                 <w:webHidden/>
+                <w:sz w:val="24"/>
+                <w:szCs w:val="24"/>
               </w:rPr>
               <w:instrText xml:space="preserve"> PAGEREF _Toc220323055 \h </w:instrText>
             </w:r>
@@ -1871,12 +2360,16 @@
               <w:rPr>
                 <w:noProof/>
                 <w:webHidden/>
-              </w:rPr>
-            </w:r>
-            <w:r>
-              <w:rPr>
-                <w:noProof/>
-                <w:webHidden/>
+                <w:sz w:val="24"/>
+                <w:szCs w:val="24"/>
+              </w:rPr>
+            </w:r>
+            <w:r>
+              <w:rPr>
+                <w:noProof/>
+                <w:webHidden/>
+                <w:sz w:val="24"/>
+                <w:szCs w:val="24"/>
               </w:rPr>
               <w:fldChar w:fldCharType="separate"/>
             </w:r>
@@ -1884,6 +2377,8 @@
               <w:rPr>
                 <w:noProof/>
                 <w:webHidden/>
+                <w:sz w:val="24"/>
+                <w:szCs w:val="24"/>
               </w:rPr>
               <w:t>11</w:t>
             </w:r>
@@ -1891,6 +2386,8 @@
               <w:rPr>
                 <w:noProof/>
                 <w:webHidden/>
+                <w:sz w:val="24"/>
+                <w:szCs w:val="24"/>
               </w:rPr>
               <w:fldChar w:fldCharType="end"/>
             </w:r>
@@ -1904,6 +2401,8 @@
             </w:tabs>
             <w:rPr>
               <w:noProof/>
+              <w:sz w:val="24"/>
+              <w:szCs w:val="24"/>
               <w:lang w:val="bg-BG" w:eastAsia="bg-BG"/>
             </w:rPr>
           </w:pPr>
@@ -1913,6 +2412,8 @@
                 <w:rStyle w:val="Hyperlink"/>
                 <w:rFonts w:ascii="Times New Roman" w:hAnsi="Times New Roman" w:cs="Times New Roman"/>
                 <w:noProof/>
+                <w:sz w:val="24"/>
+                <w:szCs w:val="24"/>
                 <w:lang w:val="bg-BG" w:eastAsia="bg-BG"/>
               </w:rPr>
               <w:t>7. Проблемът със споделянето на тайни онлайн</w:t>
@@ -1921,6 +2422,8 @@
               <w:rPr>
                 <w:noProof/>
                 <w:webHidden/>
+                <w:sz w:val="24"/>
+                <w:szCs w:val="24"/>
               </w:rPr>
               <w:tab/>
             </w:r>
@@ -1928,6 +2431,8 @@
               <w:rPr>
                 <w:noProof/>
                 <w:webHidden/>
+                <w:sz w:val="24"/>
+                <w:szCs w:val="24"/>
               </w:rPr>
               <w:fldChar w:fldCharType="begin"/>
             </w:r>
@@ -1935,6 +2440,8 @@
               <w:rPr>
                 <w:noProof/>
                 <w:webHidden/>
+                <w:sz w:val="24"/>
+                <w:szCs w:val="24"/>
               </w:rPr>
               <w:instrText xml:space="preserve"> PAGEREF _Toc220323056 \h </w:instrText>
             </w:r>
@@ -1942,12 +2449,16 @@
               <w:rPr>
                 <w:noProof/>
                 <w:webHidden/>
-              </w:rPr>
-            </w:r>
-            <w:r>
-              <w:rPr>
-                <w:noProof/>
-                <w:webHidden/>
+                <w:sz w:val="24"/>
+                <w:szCs w:val="24"/>
+              </w:rPr>
+            </w:r>
+            <w:r>
+              <w:rPr>
+                <w:noProof/>
+                <w:webHidden/>
+                <w:sz w:val="24"/>
+                <w:szCs w:val="24"/>
               </w:rPr>
               <w:fldChar w:fldCharType="separate"/>
             </w:r>
@@ -1955,6 +2466,8 @@
               <w:rPr>
                 <w:noProof/>
                 <w:webHidden/>
+                <w:sz w:val="24"/>
+                <w:szCs w:val="24"/>
               </w:rPr>
               <w:t>11</w:t>
             </w:r>
@@ -1962,6 +2475,8 @@
               <w:rPr>
                 <w:noProof/>
                 <w:webHidden/>
+                <w:sz w:val="24"/>
+                <w:szCs w:val="24"/>
               </w:rPr>
               <w:fldChar w:fldCharType="end"/>
             </w:r>
@@ -1975,6 +2490,8 @@
             </w:tabs>
             <w:rPr>
               <w:noProof/>
+              <w:sz w:val="24"/>
+              <w:szCs w:val="24"/>
               <w:lang w:val="bg-BG" w:eastAsia="bg-BG"/>
             </w:rPr>
           </w:pPr>
@@ -1984,6 +2501,8 @@
                 <w:rStyle w:val="Hyperlink"/>
                 <w:rFonts w:ascii="Times New Roman" w:hAnsi="Times New Roman" w:cs="Times New Roman"/>
                 <w:noProof/>
+                <w:sz w:val="24"/>
+                <w:szCs w:val="24"/>
                 <w:lang w:val="bg-BG" w:eastAsia="bg-BG"/>
               </w:rPr>
               <w:t>7.1. Защо обикновените съобщения не са сигурни</w:t>
@@ -1992,6 +2511,8 @@
               <w:rPr>
                 <w:noProof/>
                 <w:webHidden/>
+                <w:sz w:val="24"/>
+                <w:szCs w:val="24"/>
               </w:rPr>
               <w:tab/>
             </w:r>
@@ -1999,6 +2520,8 @@
               <w:rPr>
                 <w:noProof/>
                 <w:webHidden/>
+                <w:sz w:val="24"/>
+                <w:szCs w:val="24"/>
               </w:rPr>
               <w:fldChar w:fldCharType="begin"/>
             </w:r>
@@ -2006,6 +2529,8 @@
               <w:rPr>
                 <w:noProof/>
                 <w:webHidden/>
+                <w:sz w:val="24"/>
+                <w:szCs w:val="24"/>
               </w:rPr>
               <w:instrText xml:space="preserve"> PAGEREF _Toc220323057 \h </w:instrText>
             </w:r>
@@ -2013,12 +2538,16 @@
               <w:rPr>
                 <w:noProof/>
                 <w:webHidden/>
-              </w:rPr>
-            </w:r>
-            <w:r>
-              <w:rPr>
-                <w:noProof/>
-                <w:webHidden/>
+                <w:sz w:val="24"/>
+                <w:szCs w:val="24"/>
+              </w:rPr>
+            </w:r>
+            <w:r>
+              <w:rPr>
+                <w:noProof/>
+                <w:webHidden/>
+                <w:sz w:val="24"/>
+                <w:szCs w:val="24"/>
               </w:rPr>
               <w:fldChar w:fldCharType="separate"/>
             </w:r>
@@ -2026,6 +2555,8 @@
               <w:rPr>
                 <w:noProof/>
                 <w:webHidden/>
+                <w:sz w:val="24"/>
+                <w:szCs w:val="24"/>
               </w:rPr>
               <w:t>11</w:t>
             </w:r>
@@ -2033,6 +2564,8 @@
               <w:rPr>
                 <w:noProof/>
                 <w:webHidden/>
+                <w:sz w:val="24"/>
+                <w:szCs w:val="24"/>
               </w:rPr>
               <w:fldChar w:fldCharType="end"/>
             </w:r>
@@ -2046,6 +2579,8 @@
             </w:tabs>
             <w:rPr>
               <w:noProof/>
+              <w:sz w:val="24"/>
+              <w:szCs w:val="24"/>
               <w:lang w:val="bg-BG" w:eastAsia="bg-BG"/>
             </w:rPr>
           </w:pPr>
@@ -2055,6 +2590,8 @@
                 <w:rStyle w:val="Hyperlink"/>
                 <w:rFonts w:ascii="Times New Roman" w:hAnsi="Times New Roman" w:cs="Times New Roman"/>
                 <w:noProof/>
+                <w:sz w:val="24"/>
+                <w:szCs w:val="24"/>
                 <w:lang w:val="bg-BG" w:eastAsia="bg-BG"/>
               </w:rPr>
               <w:t>7.2. Рискове при изпращане и съхранение на тайни</w:t>
@@ -2063,6 +2600,8 @@
               <w:rPr>
                 <w:noProof/>
                 <w:webHidden/>
+                <w:sz w:val="24"/>
+                <w:szCs w:val="24"/>
               </w:rPr>
               <w:tab/>
             </w:r>
@@ -2070,6 +2609,8 @@
               <w:rPr>
                 <w:noProof/>
                 <w:webHidden/>
+                <w:sz w:val="24"/>
+                <w:szCs w:val="24"/>
               </w:rPr>
               <w:fldChar w:fldCharType="begin"/>
             </w:r>
@@ -2077,6 +2618,8 @@
               <w:rPr>
                 <w:noProof/>
                 <w:webHidden/>
+                <w:sz w:val="24"/>
+                <w:szCs w:val="24"/>
               </w:rPr>
               <w:instrText xml:space="preserve"> PAGEREF _Toc220323058 \h </w:instrText>
             </w:r>
@@ -2084,12 +2627,16 @@
               <w:rPr>
                 <w:noProof/>
                 <w:webHidden/>
-              </w:rPr>
-            </w:r>
-            <w:r>
-              <w:rPr>
-                <w:noProof/>
-                <w:webHidden/>
+                <w:sz w:val="24"/>
+                <w:szCs w:val="24"/>
+              </w:rPr>
+            </w:r>
+            <w:r>
+              <w:rPr>
+                <w:noProof/>
+                <w:webHidden/>
+                <w:sz w:val="24"/>
+                <w:szCs w:val="24"/>
               </w:rPr>
               <w:fldChar w:fldCharType="separate"/>
             </w:r>
@@ -2097,6 +2644,8 @@
               <w:rPr>
                 <w:noProof/>
                 <w:webHidden/>
+                <w:sz w:val="24"/>
+                <w:szCs w:val="24"/>
               </w:rPr>
               <w:t>12</w:t>
             </w:r>
@@ -2104,6 +2653,8 @@
               <w:rPr>
                 <w:noProof/>
                 <w:webHidden/>
+                <w:sz w:val="24"/>
+                <w:szCs w:val="24"/>
               </w:rPr>
               <w:fldChar w:fldCharType="end"/>
             </w:r>
@@ -2117,6 +2668,8 @@
             </w:tabs>
             <w:rPr>
               <w:noProof/>
+              <w:sz w:val="24"/>
+              <w:szCs w:val="24"/>
               <w:lang w:val="bg-BG" w:eastAsia="bg-BG"/>
             </w:rPr>
           </w:pPr>
@@ -2126,6 +2679,8 @@
                 <w:rStyle w:val="Hyperlink"/>
                 <w:rFonts w:ascii="Times New Roman" w:hAnsi="Times New Roman" w:cs="Times New Roman"/>
                 <w:noProof/>
+                <w:sz w:val="24"/>
+                <w:szCs w:val="24"/>
                 <w:lang w:val="bg-BG" w:eastAsia="bg-BG"/>
               </w:rPr>
               <w:t>7.3. Нужда от самоунищожаващи се съобщения</w:t>
@@ -2134,6 +2689,8 @@
               <w:rPr>
                 <w:noProof/>
                 <w:webHidden/>
+                <w:sz w:val="24"/>
+                <w:szCs w:val="24"/>
               </w:rPr>
               <w:tab/>
             </w:r>
@@ -2141,6 +2698,8 @@
               <w:rPr>
                 <w:noProof/>
                 <w:webHidden/>
+                <w:sz w:val="24"/>
+                <w:szCs w:val="24"/>
               </w:rPr>
               <w:fldChar w:fldCharType="begin"/>
             </w:r>
@@ -2148,6 +2707,8 @@
               <w:rPr>
                 <w:noProof/>
                 <w:webHidden/>
+                <w:sz w:val="24"/>
+                <w:szCs w:val="24"/>
               </w:rPr>
               <w:instrText xml:space="preserve"> PAGEREF _Toc220323059 \h </w:instrText>
             </w:r>
@@ -2155,12 +2716,16 @@
               <w:rPr>
                 <w:noProof/>
                 <w:webHidden/>
-              </w:rPr>
-            </w:r>
-            <w:r>
-              <w:rPr>
-                <w:noProof/>
-                <w:webHidden/>
+                <w:sz w:val="24"/>
+                <w:szCs w:val="24"/>
+              </w:rPr>
+            </w:r>
+            <w:r>
+              <w:rPr>
+                <w:noProof/>
+                <w:webHidden/>
+                <w:sz w:val="24"/>
+                <w:szCs w:val="24"/>
               </w:rPr>
               <w:fldChar w:fldCharType="separate"/>
             </w:r>
@@ -2168,6 +2733,8 @@
               <w:rPr>
                 <w:noProof/>
                 <w:webHidden/>
+                <w:sz w:val="24"/>
+                <w:szCs w:val="24"/>
               </w:rPr>
               <w:t>12</w:t>
             </w:r>
@@ -2175,6 +2742,8 @@
               <w:rPr>
                 <w:noProof/>
                 <w:webHidden/>
+                <w:sz w:val="24"/>
+                <w:szCs w:val="24"/>
               </w:rPr>
               <w:fldChar w:fldCharType="end"/>
             </w:r>
@@ -2188,6 +2757,8 @@
             </w:tabs>
             <w:rPr>
               <w:noProof/>
+              <w:sz w:val="24"/>
+              <w:szCs w:val="24"/>
               <w:lang w:val="bg-BG" w:eastAsia="bg-BG"/>
             </w:rPr>
           </w:pPr>
@@ -2197,6 +2768,8 @@
                 <w:rStyle w:val="Hyperlink"/>
                 <w:rFonts w:ascii="Times New Roman" w:hAnsi="Times New Roman" w:cs="Times New Roman"/>
                 <w:noProof/>
+                <w:sz w:val="24"/>
+                <w:szCs w:val="24"/>
                 <w:lang w:val="bg-BG" w:eastAsia="bg-BG"/>
               </w:rPr>
               <w:t>8. Анализ на съществуващи решения</w:t>
@@ -2205,6 +2778,8 @@
               <w:rPr>
                 <w:noProof/>
                 <w:webHidden/>
+                <w:sz w:val="24"/>
+                <w:szCs w:val="24"/>
               </w:rPr>
               <w:tab/>
             </w:r>
@@ -2212,6 +2787,8 @@
               <w:rPr>
                 <w:noProof/>
                 <w:webHidden/>
+                <w:sz w:val="24"/>
+                <w:szCs w:val="24"/>
               </w:rPr>
               <w:fldChar w:fldCharType="begin"/>
             </w:r>
@@ -2219,6 +2796,8 @@
               <w:rPr>
                 <w:noProof/>
                 <w:webHidden/>
+                <w:sz w:val="24"/>
+                <w:szCs w:val="24"/>
               </w:rPr>
               <w:instrText xml:space="preserve"> PAGEREF _Toc220323060 \h </w:instrText>
             </w:r>
@@ -2226,12 +2805,16 @@
               <w:rPr>
                 <w:noProof/>
                 <w:webHidden/>
-              </w:rPr>
-            </w:r>
-            <w:r>
-              <w:rPr>
-                <w:noProof/>
-                <w:webHidden/>
+                <w:sz w:val="24"/>
+                <w:szCs w:val="24"/>
+              </w:rPr>
+            </w:r>
+            <w:r>
+              <w:rPr>
+                <w:noProof/>
+                <w:webHidden/>
+                <w:sz w:val="24"/>
+                <w:szCs w:val="24"/>
               </w:rPr>
               <w:fldChar w:fldCharType="separate"/>
             </w:r>
@@ -2239,6 +2822,8 @@
               <w:rPr>
                 <w:noProof/>
                 <w:webHidden/>
+                <w:sz w:val="24"/>
+                <w:szCs w:val="24"/>
               </w:rPr>
               <w:t>12</w:t>
             </w:r>
@@ -2246,6 +2831,8 @@
               <w:rPr>
                 <w:noProof/>
                 <w:webHidden/>
+                <w:sz w:val="24"/>
+                <w:szCs w:val="24"/>
               </w:rPr>
               <w:fldChar w:fldCharType="end"/>
             </w:r>
@@ -2259,6 +2846,8 @@
             </w:tabs>
             <w:rPr>
               <w:noProof/>
+              <w:sz w:val="24"/>
+              <w:szCs w:val="24"/>
               <w:lang w:val="bg-BG" w:eastAsia="bg-BG"/>
             </w:rPr>
           </w:pPr>
@@ -2268,6 +2857,8 @@
                 <w:rStyle w:val="Hyperlink"/>
                 <w:rFonts w:ascii="Times New Roman" w:hAnsi="Times New Roman" w:cs="Times New Roman"/>
                 <w:noProof/>
+                <w:sz w:val="24"/>
+                <w:szCs w:val="24"/>
                 <w:lang w:val="bg-BG" w:eastAsia="bg-BG"/>
               </w:rPr>
               <w:t>8.1. Приложения тип Privnote</w:t>
@@ -2276,6 +2867,8 @@
               <w:rPr>
                 <w:noProof/>
                 <w:webHidden/>
+                <w:sz w:val="24"/>
+                <w:szCs w:val="24"/>
               </w:rPr>
               <w:tab/>
             </w:r>
@@ -2283,6 +2876,8 @@
               <w:rPr>
                 <w:noProof/>
                 <w:webHidden/>
+                <w:sz w:val="24"/>
+                <w:szCs w:val="24"/>
               </w:rPr>
               <w:fldChar w:fldCharType="begin"/>
             </w:r>
@@ -2290,6 +2885,8 @@
               <w:rPr>
                 <w:noProof/>
                 <w:webHidden/>
+                <w:sz w:val="24"/>
+                <w:szCs w:val="24"/>
               </w:rPr>
               <w:instrText xml:space="preserve"> PAGEREF _Toc220323061 \h </w:instrText>
             </w:r>
@@ -2297,12 +2894,16 @@
               <w:rPr>
                 <w:noProof/>
                 <w:webHidden/>
-              </w:rPr>
-            </w:r>
-            <w:r>
-              <w:rPr>
-                <w:noProof/>
-                <w:webHidden/>
+                <w:sz w:val="24"/>
+                <w:szCs w:val="24"/>
+              </w:rPr>
+            </w:r>
+            <w:r>
+              <w:rPr>
+                <w:noProof/>
+                <w:webHidden/>
+                <w:sz w:val="24"/>
+                <w:szCs w:val="24"/>
               </w:rPr>
               <w:fldChar w:fldCharType="separate"/>
             </w:r>
@@ -2310,6 +2911,8 @@
               <w:rPr>
                 <w:noProof/>
                 <w:webHidden/>
+                <w:sz w:val="24"/>
+                <w:szCs w:val="24"/>
               </w:rPr>
               <w:t>12</w:t>
             </w:r>
@@ -2317,6 +2920,8 @@
               <w:rPr>
                 <w:noProof/>
                 <w:webHidden/>
+                <w:sz w:val="24"/>
+                <w:szCs w:val="24"/>
               </w:rPr>
               <w:fldChar w:fldCharType="end"/>
             </w:r>
@@ -2330,6 +2935,8 @@
             </w:tabs>
             <w:rPr>
               <w:noProof/>
+              <w:sz w:val="24"/>
+              <w:szCs w:val="24"/>
               <w:lang w:val="bg-BG" w:eastAsia="bg-BG"/>
             </w:rPr>
           </w:pPr>
@@ -2339,6 +2946,8 @@
                 <w:rStyle w:val="Hyperlink"/>
                 <w:rFonts w:ascii="Times New Roman" w:hAnsi="Times New Roman" w:cs="Times New Roman"/>
                 <w:noProof/>
+                <w:sz w:val="24"/>
+                <w:szCs w:val="24"/>
                 <w:lang w:val="bg-BG" w:eastAsia="bg-BG"/>
               </w:rPr>
               <w:t>8.2. Основни функционалности</w:t>
@@ -2347,6 +2956,8 @@
               <w:rPr>
                 <w:noProof/>
                 <w:webHidden/>
+                <w:sz w:val="24"/>
+                <w:szCs w:val="24"/>
               </w:rPr>
               <w:tab/>
             </w:r>
@@ -2354,6 +2965,8 @@
               <w:rPr>
                 <w:noProof/>
                 <w:webHidden/>
+                <w:sz w:val="24"/>
+                <w:szCs w:val="24"/>
               </w:rPr>
               <w:fldChar w:fldCharType="begin"/>
             </w:r>
@@ -2361,6 +2974,8 @@
               <w:rPr>
                 <w:noProof/>
                 <w:webHidden/>
+                <w:sz w:val="24"/>
+                <w:szCs w:val="24"/>
               </w:rPr>
               <w:instrText xml:space="preserve"> PAGEREF _Toc220323062 \h </w:instrText>
             </w:r>
@@ -2368,12 +2983,16 @@
               <w:rPr>
                 <w:noProof/>
                 <w:webHidden/>
-              </w:rPr>
-            </w:r>
-            <w:r>
-              <w:rPr>
-                <w:noProof/>
-                <w:webHidden/>
+                <w:sz w:val="24"/>
+                <w:szCs w:val="24"/>
+              </w:rPr>
+            </w:r>
+            <w:r>
+              <w:rPr>
+                <w:noProof/>
+                <w:webHidden/>
+                <w:sz w:val="24"/>
+                <w:szCs w:val="24"/>
               </w:rPr>
               <w:fldChar w:fldCharType="separate"/>
             </w:r>
@@ -2381,6 +3000,8 @@
               <w:rPr>
                 <w:noProof/>
                 <w:webHidden/>
+                <w:sz w:val="24"/>
+                <w:szCs w:val="24"/>
               </w:rPr>
               <w:t>13</w:t>
             </w:r>
@@ -2388,6 +3009,8 @@
               <w:rPr>
                 <w:noProof/>
                 <w:webHidden/>
+                <w:sz w:val="24"/>
+                <w:szCs w:val="24"/>
               </w:rPr>
               <w:fldChar w:fldCharType="end"/>
             </w:r>
@@ -2401,6 +3024,8 @@
             </w:tabs>
             <w:rPr>
               <w:noProof/>
+              <w:sz w:val="24"/>
+              <w:szCs w:val="24"/>
               <w:lang w:val="bg-BG" w:eastAsia="bg-BG"/>
             </w:rPr>
           </w:pPr>
@@ -2410,6 +3035,8 @@
                 <w:rStyle w:val="Hyperlink"/>
                 <w:rFonts w:ascii="Times New Roman" w:hAnsi="Times New Roman" w:cs="Times New Roman"/>
                 <w:noProof/>
+                <w:sz w:val="24"/>
+                <w:szCs w:val="24"/>
                 <w:lang w:val="bg-BG" w:eastAsia="bg-BG"/>
               </w:rPr>
               <w:t>8.3. Предимства и недостатъци</w:t>
@@ -2418,6 +3045,8 @@
               <w:rPr>
                 <w:noProof/>
                 <w:webHidden/>
+                <w:sz w:val="24"/>
+                <w:szCs w:val="24"/>
               </w:rPr>
               <w:tab/>
             </w:r>
@@ -2425,6 +3054,8 @@
               <w:rPr>
                 <w:noProof/>
                 <w:webHidden/>
+                <w:sz w:val="24"/>
+                <w:szCs w:val="24"/>
               </w:rPr>
               <w:fldChar w:fldCharType="begin"/>
             </w:r>
@@ -2432,6 +3063,8 @@
               <w:rPr>
                 <w:noProof/>
                 <w:webHidden/>
+                <w:sz w:val="24"/>
+                <w:szCs w:val="24"/>
               </w:rPr>
               <w:instrText xml:space="preserve"> PAGEREF _Toc220323063 \h </w:instrText>
             </w:r>
@@ -2439,12 +3072,16 @@
               <w:rPr>
                 <w:noProof/>
                 <w:webHidden/>
-              </w:rPr>
-            </w:r>
-            <w:r>
-              <w:rPr>
-                <w:noProof/>
-                <w:webHidden/>
+                <w:sz w:val="24"/>
+                <w:szCs w:val="24"/>
+              </w:rPr>
+            </w:r>
+            <w:r>
+              <w:rPr>
+                <w:noProof/>
+                <w:webHidden/>
+                <w:sz w:val="24"/>
+                <w:szCs w:val="24"/>
               </w:rPr>
               <w:fldChar w:fldCharType="separate"/>
             </w:r>
@@ -2452,6 +3089,8 @@
               <w:rPr>
                 <w:noProof/>
                 <w:webHidden/>
+                <w:sz w:val="24"/>
+                <w:szCs w:val="24"/>
               </w:rPr>
               <w:t>13</w:t>
             </w:r>
@@ -2459,6 +3098,8 @@
               <w:rPr>
                 <w:noProof/>
                 <w:webHidden/>
+                <w:sz w:val="24"/>
+                <w:szCs w:val="24"/>
               </w:rPr>
               <w:fldChar w:fldCharType="end"/>
             </w:r>
@@ -2472,6 +3113,8 @@
             </w:tabs>
             <w:rPr>
               <w:noProof/>
+              <w:sz w:val="24"/>
+              <w:szCs w:val="24"/>
               <w:lang w:val="bg-BG" w:eastAsia="bg-BG"/>
             </w:rPr>
           </w:pPr>
@@ -2481,6 +3124,8 @@
                 <w:rStyle w:val="Hyperlink"/>
                 <w:rFonts w:ascii="Times New Roman" w:hAnsi="Times New Roman" w:cs="Times New Roman"/>
                 <w:noProof/>
+                <w:sz w:val="24"/>
+                <w:szCs w:val="24"/>
                 <w:lang w:val="bg-BG" w:eastAsia="bg-BG"/>
               </w:rPr>
               <w:t>8.4. Изводи за настоящия проект</w:t>
@@ -2489,6 +3134,8 @@
               <w:rPr>
                 <w:noProof/>
                 <w:webHidden/>
+                <w:sz w:val="24"/>
+                <w:szCs w:val="24"/>
               </w:rPr>
               <w:tab/>
             </w:r>
@@ -2496,6 +3143,8 @@
               <w:rPr>
                 <w:noProof/>
                 <w:webHidden/>
+                <w:sz w:val="24"/>
+                <w:szCs w:val="24"/>
               </w:rPr>
               <w:fldChar w:fldCharType="begin"/>
             </w:r>
@@ -2503,6 +3152,8 @@
               <w:rPr>
                 <w:noProof/>
                 <w:webHidden/>
+                <w:sz w:val="24"/>
+                <w:szCs w:val="24"/>
               </w:rPr>
               <w:instrText xml:space="preserve"> PAGEREF _Toc220323064 \h </w:instrText>
             </w:r>
@@ -2510,12 +3161,16 @@
               <w:rPr>
                 <w:noProof/>
                 <w:webHidden/>
-              </w:rPr>
-            </w:r>
-            <w:r>
-              <w:rPr>
-                <w:noProof/>
-                <w:webHidden/>
+                <w:sz w:val="24"/>
+                <w:szCs w:val="24"/>
+              </w:rPr>
+            </w:r>
+            <w:r>
+              <w:rPr>
+                <w:noProof/>
+                <w:webHidden/>
+                <w:sz w:val="24"/>
+                <w:szCs w:val="24"/>
               </w:rPr>
               <w:fldChar w:fldCharType="separate"/>
             </w:r>
@@ -2523,6 +3178,8 @@
               <w:rPr>
                 <w:noProof/>
                 <w:webHidden/>
+                <w:sz w:val="24"/>
+                <w:szCs w:val="24"/>
               </w:rPr>
               <w:t>14</w:t>
             </w:r>
@@ -2530,6 +3187,8 @@
               <w:rPr>
                 <w:noProof/>
                 <w:webHidden/>
+                <w:sz w:val="24"/>
+                <w:szCs w:val="24"/>
               </w:rPr>
               <w:fldChar w:fldCharType="end"/>
             </w:r>
@@ -2543,6 +3202,8 @@
             </w:tabs>
             <w:rPr>
               <w:noProof/>
+              <w:sz w:val="24"/>
+              <w:szCs w:val="24"/>
               <w:lang w:val="bg-BG" w:eastAsia="bg-BG"/>
             </w:rPr>
           </w:pPr>
@@ -2552,6 +3213,8 @@
                 <w:rStyle w:val="Hyperlink"/>
                 <w:rFonts w:ascii="Times New Roman" w:hAnsi="Times New Roman" w:cs="Times New Roman"/>
                 <w:noProof/>
+                <w:sz w:val="24"/>
+                <w:szCs w:val="24"/>
                 <w:lang w:val="bg-BG" w:eastAsia="bg-BG"/>
               </w:rPr>
               <w:t>9. Концепцията за еднократно съобщение</w:t>
@@ -2560,6 +3223,8 @@
               <w:rPr>
                 <w:noProof/>
                 <w:webHidden/>
+                <w:sz w:val="24"/>
+                <w:szCs w:val="24"/>
               </w:rPr>
               <w:tab/>
             </w:r>
@@ -2567,6 +3232,8 @@
               <w:rPr>
                 <w:noProof/>
                 <w:webHidden/>
+                <w:sz w:val="24"/>
+                <w:szCs w:val="24"/>
               </w:rPr>
               <w:fldChar w:fldCharType="begin"/>
             </w:r>
@@ -2574,6 +3241,8 @@
               <w:rPr>
                 <w:noProof/>
                 <w:webHidden/>
+                <w:sz w:val="24"/>
+                <w:szCs w:val="24"/>
               </w:rPr>
               <w:instrText xml:space="preserve"> PAGEREF _Toc220323065 \h </w:instrText>
             </w:r>
@@ -2581,12 +3250,16 @@
               <w:rPr>
                 <w:noProof/>
                 <w:webHidden/>
-              </w:rPr>
-            </w:r>
-            <w:r>
-              <w:rPr>
-                <w:noProof/>
-                <w:webHidden/>
+                <w:sz w:val="24"/>
+                <w:szCs w:val="24"/>
+              </w:rPr>
+            </w:r>
+            <w:r>
+              <w:rPr>
+                <w:noProof/>
+                <w:webHidden/>
+                <w:sz w:val="24"/>
+                <w:szCs w:val="24"/>
               </w:rPr>
               <w:fldChar w:fldCharType="separate"/>
             </w:r>
@@ -2594,6 +3267,8 @@
               <w:rPr>
                 <w:noProof/>
                 <w:webHidden/>
+                <w:sz w:val="24"/>
+                <w:szCs w:val="24"/>
               </w:rPr>
               <w:t>14</w:t>
             </w:r>
@@ -2601,6 +3276,8 @@
               <w:rPr>
                 <w:noProof/>
                 <w:webHidden/>
+                <w:sz w:val="24"/>
+                <w:szCs w:val="24"/>
               </w:rPr>
               <w:fldChar w:fldCharType="end"/>
             </w:r>
@@ -2614,6 +3291,8 @@
             </w:tabs>
             <w:rPr>
               <w:noProof/>
+              <w:sz w:val="24"/>
+              <w:szCs w:val="24"/>
               <w:lang w:val="bg-BG" w:eastAsia="bg-BG"/>
             </w:rPr>
           </w:pPr>
@@ -2623,6 +3302,8 @@
                 <w:rStyle w:val="Hyperlink"/>
                 <w:rFonts w:ascii="Times New Roman" w:hAnsi="Times New Roman" w:cs="Times New Roman"/>
                 <w:noProof/>
+                <w:sz w:val="24"/>
+                <w:szCs w:val="24"/>
                 <w:lang w:val="bg-BG" w:eastAsia="bg-BG"/>
               </w:rPr>
               <w:t>9.1. Какво е еднократно съобщение</w:t>
@@ -2631,6 +3312,8 @@
               <w:rPr>
                 <w:noProof/>
                 <w:webHidden/>
+                <w:sz w:val="24"/>
+                <w:szCs w:val="24"/>
               </w:rPr>
               <w:tab/>
             </w:r>
@@ -2638,6 +3321,8 @@
               <w:rPr>
                 <w:noProof/>
                 <w:webHidden/>
+                <w:sz w:val="24"/>
+                <w:szCs w:val="24"/>
               </w:rPr>
               <w:fldChar w:fldCharType="begin"/>
             </w:r>
@@ -2645,6 +3330,8 @@
               <w:rPr>
                 <w:noProof/>
                 <w:webHidden/>
+                <w:sz w:val="24"/>
+                <w:szCs w:val="24"/>
               </w:rPr>
               <w:instrText xml:space="preserve"> PAGEREF _Toc220323066 \h </w:instrText>
             </w:r>
@@ -2652,12 +3339,16 @@
               <w:rPr>
                 <w:noProof/>
                 <w:webHidden/>
-              </w:rPr>
-            </w:r>
-            <w:r>
-              <w:rPr>
-                <w:noProof/>
-                <w:webHidden/>
+                <w:sz w:val="24"/>
+                <w:szCs w:val="24"/>
+              </w:rPr>
+            </w:r>
+            <w:r>
+              <w:rPr>
+                <w:noProof/>
+                <w:webHidden/>
+                <w:sz w:val="24"/>
+                <w:szCs w:val="24"/>
               </w:rPr>
               <w:fldChar w:fldCharType="separate"/>
             </w:r>
@@ -2665,6 +3356,8 @@
               <w:rPr>
                 <w:noProof/>
                 <w:webHidden/>
+                <w:sz w:val="24"/>
+                <w:szCs w:val="24"/>
               </w:rPr>
               <w:t>14</w:t>
             </w:r>
@@ -2672,6 +3365,8 @@
               <w:rPr>
                 <w:noProof/>
                 <w:webHidden/>
+                <w:sz w:val="24"/>
+                <w:szCs w:val="24"/>
               </w:rPr>
               <w:fldChar w:fldCharType="end"/>
             </w:r>
@@ -2685,6 +3380,8 @@
             </w:tabs>
             <w:rPr>
               <w:noProof/>
+              <w:sz w:val="24"/>
+              <w:szCs w:val="24"/>
               <w:lang w:val="bg-BG" w:eastAsia="bg-BG"/>
             </w:rPr>
           </w:pPr>
@@ -2694,6 +3391,8 @@
                 <w:rStyle w:val="Hyperlink"/>
                 <w:rFonts w:ascii="Times New Roman" w:hAnsi="Times New Roman" w:cs="Times New Roman"/>
                 <w:noProof/>
+                <w:sz w:val="24"/>
+                <w:szCs w:val="24"/>
                 <w:lang w:val="bg-BG" w:eastAsia="bg-BG"/>
               </w:rPr>
               <w:t>9.2. Ползи за сигурността</w:t>
@@ -2702,6 +3401,8 @@
               <w:rPr>
                 <w:noProof/>
                 <w:webHidden/>
+                <w:sz w:val="24"/>
+                <w:szCs w:val="24"/>
               </w:rPr>
               <w:tab/>
             </w:r>
@@ -2709,6 +3410,8 @@
               <w:rPr>
                 <w:noProof/>
                 <w:webHidden/>
+                <w:sz w:val="24"/>
+                <w:szCs w:val="24"/>
               </w:rPr>
               <w:fldChar w:fldCharType="begin"/>
             </w:r>
@@ -2716,6 +3419,8 @@
               <w:rPr>
                 <w:noProof/>
                 <w:webHidden/>
+                <w:sz w:val="24"/>
+                <w:szCs w:val="24"/>
               </w:rPr>
               <w:instrText xml:space="preserve"> PAGEREF _Toc220323067 \h </w:instrText>
             </w:r>
@@ -2723,12 +3428,16 @@
               <w:rPr>
                 <w:noProof/>
                 <w:webHidden/>
-              </w:rPr>
-            </w:r>
-            <w:r>
-              <w:rPr>
-                <w:noProof/>
-                <w:webHidden/>
+                <w:sz w:val="24"/>
+                <w:szCs w:val="24"/>
+              </w:rPr>
+            </w:r>
+            <w:r>
+              <w:rPr>
+                <w:noProof/>
+                <w:webHidden/>
+                <w:sz w:val="24"/>
+                <w:szCs w:val="24"/>
               </w:rPr>
               <w:fldChar w:fldCharType="separate"/>
             </w:r>
@@ -2736,6 +3445,8 @@
               <w:rPr>
                 <w:noProof/>
                 <w:webHidden/>
+                <w:sz w:val="24"/>
+                <w:szCs w:val="24"/>
               </w:rPr>
               <w:t>14</w:t>
             </w:r>
@@ -2743,6 +3454,8 @@
               <w:rPr>
                 <w:noProof/>
                 <w:webHidden/>
+                <w:sz w:val="24"/>
+                <w:szCs w:val="24"/>
               </w:rPr>
               <w:fldChar w:fldCharType="end"/>
             </w:r>
@@ -2756,6 +3469,8 @@
             </w:tabs>
             <w:rPr>
               <w:noProof/>
+              <w:sz w:val="24"/>
+              <w:szCs w:val="24"/>
               <w:lang w:val="bg-BG" w:eastAsia="bg-BG"/>
             </w:rPr>
           </w:pPr>
@@ -2765,6 +3480,8 @@
                 <w:rStyle w:val="Hyperlink"/>
                 <w:rFonts w:ascii="Times New Roman" w:hAnsi="Times New Roman" w:cs="Times New Roman"/>
                 <w:noProof/>
+                <w:sz w:val="24"/>
+                <w:szCs w:val="24"/>
                 <w:lang w:val="bg-BG" w:eastAsia="bg-BG"/>
               </w:rPr>
               <w:t>9.3. Разлика с обикновените съобщения</w:t>
@@ -2773,6 +3490,8 @@
               <w:rPr>
                 <w:noProof/>
                 <w:webHidden/>
+                <w:sz w:val="24"/>
+                <w:szCs w:val="24"/>
               </w:rPr>
               <w:tab/>
             </w:r>
@@ -2780,6 +3499,8 @@
               <w:rPr>
                 <w:noProof/>
                 <w:webHidden/>
+                <w:sz w:val="24"/>
+                <w:szCs w:val="24"/>
               </w:rPr>
               <w:fldChar w:fldCharType="begin"/>
             </w:r>
@@ -2787,6 +3508,8 @@
               <w:rPr>
                 <w:noProof/>
                 <w:webHidden/>
+                <w:sz w:val="24"/>
+                <w:szCs w:val="24"/>
               </w:rPr>
               <w:instrText xml:space="preserve"> PAGEREF _Toc220323068 \h </w:instrText>
             </w:r>
@@ -2794,12 +3517,16 @@
               <w:rPr>
                 <w:noProof/>
                 <w:webHidden/>
-              </w:rPr>
-            </w:r>
-            <w:r>
-              <w:rPr>
-                <w:noProof/>
-                <w:webHidden/>
+                <w:sz w:val="24"/>
+                <w:szCs w:val="24"/>
+              </w:rPr>
+            </w:r>
+            <w:r>
+              <w:rPr>
+                <w:noProof/>
+                <w:webHidden/>
+                <w:sz w:val="24"/>
+                <w:szCs w:val="24"/>
               </w:rPr>
               <w:fldChar w:fldCharType="separate"/>
             </w:r>
@@ -2807,6 +3534,8 @@
               <w:rPr>
                 <w:noProof/>
                 <w:webHidden/>
+                <w:sz w:val="24"/>
+                <w:szCs w:val="24"/>
               </w:rPr>
               <w:t>15</w:t>
             </w:r>
@@ -2814,6 +3543,8 @@
               <w:rPr>
                 <w:noProof/>
                 <w:webHidden/>
+                <w:sz w:val="24"/>
+                <w:szCs w:val="24"/>
               </w:rPr>
               <w:fldChar w:fldCharType="end"/>
             </w:r>
@@ -2827,6 +3558,8 @@
             </w:tabs>
             <w:rPr>
               <w:noProof/>
+              <w:sz w:val="24"/>
+              <w:szCs w:val="24"/>
               <w:lang w:val="bg-BG" w:eastAsia="bg-BG"/>
             </w:rPr>
           </w:pPr>
@@ -2836,6 +3569,8 @@
                 <w:rStyle w:val="Hyperlink"/>
                 <w:rFonts w:ascii="Times New Roman" w:hAnsi="Times New Roman" w:cs="Times New Roman"/>
                 <w:noProof/>
+                <w:sz w:val="24"/>
+                <w:szCs w:val="24"/>
                 <w:lang w:val="bg-BG" w:eastAsia="bg-BG"/>
               </w:rPr>
               <w:t>9.4. Области на приложение</w:t>
@@ -2844,6 +3579,8 @@
               <w:rPr>
                 <w:noProof/>
                 <w:webHidden/>
+                <w:sz w:val="24"/>
+                <w:szCs w:val="24"/>
               </w:rPr>
               <w:tab/>
             </w:r>
@@ -2851,6 +3588,8 @@
               <w:rPr>
                 <w:noProof/>
                 <w:webHidden/>
+                <w:sz w:val="24"/>
+                <w:szCs w:val="24"/>
               </w:rPr>
               <w:fldChar w:fldCharType="begin"/>
             </w:r>
@@ -2858,6 +3597,8 @@
               <w:rPr>
                 <w:noProof/>
                 <w:webHidden/>
+                <w:sz w:val="24"/>
+                <w:szCs w:val="24"/>
               </w:rPr>
               <w:instrText xml:space="preserve"> PAGEREF _Toc220323069 \h </w:instrText>
             </w:r>
@@ -2865,12 +3606,16 @@
               <w:rPr>
                 <w:noProof/>
                 <w:webHidden/>
-              </w:rPr>
-            </w:r>
-            <w:r>
-              <w:rPr>
-                <w:noProof/>
-                <w:webHidden/>
+                <w:sz w:val="24"/>
+                <w:szCs w:val="24"/>
+              </w:rPr>
+            </w:r>
+            <w:r>
+              <w:rPr>
+                <w:noProof/>
+                <w:webHidden/>
+                <w:sz w:val="24"/>
+                <w:szCs w:val="24"/>
               </w:rPr>
               <w:fldChar w:fldCharType="separate"/>
             </w:r>
@@ -2878,6 +3623,8 @@
               <w:rPr>
                 <w:noProof/>
                 <w:webHidden/>
+                <w:sz w:val="24"/>
+                <w:szCs w:val="24"/>
               </w:rPr>
               <w:t>15</w:t>
             </w:r>
@@ -2885,6 +3632,8 @@
               <w:rPr>
                 <w:noProof/>
                 <w:webHidden/>
+                <w:sz w:val="24"/>
+                <w:szCs w:val="24"/>
               </w:rPr>
               <w:fldChar w:fldCharType="end"/>
             </w:r>
@@ -2898,6 +3647,8 @@
             </w:tabs>
             <w:rPr>
               <w:noProof/>
+              <w:sz w:val="24"/>
+              <w:szCs w:val="24"/>
               <w:lang w:val="bg-BG" w:eastAsia="bg-BG"/>
             </w:rPr>
           </w:pPr>
@@ -2907,6 +3658,8 @@
                 <w:rStyle w:val="Hyperlink"/>
                 <w:rFonts w:ascii="Times New Roman" w:hAnsi="Times New Roman" w:cs="Times New Roman"/>
                 <w:noProof/>
+                <w:sz w:val="24"/>
+                <w:szCs w:val="24"/>
                 <w:lang w:val="bg-BG" w:eastAsia="bg-BG"/>
               </w:rPr>
               <w:t>10. Архитектура на уеб приложението</w:t>
@@ -2915,6 +3668,8 @@
               <w:rPr>
                 <w:noProof/>
                 <w:webHidden/>
+                <w:sz w:val="24"/>
+                <w:szCs w:val="24"/>
               </w:rPr>
               <w:tab/>
             </w:r>
@@ -2922,6 +3677,8 @@
               <w:rPr>
                 <w:noProof/>
                 <w:webHidden/>
+                <w:sz w:val="24"/>
+                <w:szCs w:val="24"/>
               </w:rPr>
               <w:fldChar w:fldCharType="begin"/>
             </w:r>
@@ -2929,6 +3686,8 @@
               <w:rPr>
                 <w:noProof/>
                 <w:webHidden/>
+                <w:sz w:val="24"/>
+                <w:szCs w:val="24"/>
               </w:rPr>
               <w:instrText xml:space="preserve"> PAGEREF _Toc220323070 \h </w:instrText>
             </w:r>
@@ -2936,12 +3695,16 @@
               <w:rPr>
                 <w:noProof/>
                 <w:webHidden/>
-              </w:rPr>
-            </w:r>
-            <w:r>
-              <w:rPr>
-                <w:noProof/>
-                <w:webHidden/>
+                <w:sz w:val="24"/>
+                <w:szCs w:val="24"/>
+              </w:rPr>
+            </w:r>
+            <w:r>
+              <w:rPr>
+                <w:noProof/>
+                <w:webHidden/>
+                <w:sz w:val="24"/>
+                <w:szCs w:val="24"/>
               </w:rPr>
               <w:fldChar w:fldCharType="separate"/>
             </w:r>
@@ -2949,6 +3712,8 @@
               <w:rPr>
                 <w:noProof/>
                 <w:webHidden/>
+                <w:sz w:val="24"/>
+                <w:szCs w:val="24"/>
               </w:rPr>
               <w:t>15</w:t>
             </w:r>
@@ -2956,6 +3721,8 @@
               <w:rPr>
                 <w:noProof/>
                 <w:webHidden/>
+                <w:sz w:val="24"/>
+                <w:szCs w:val="24"/>
               </w:rPr>
               <w:fldChar w:fldCharType="end"/>
             </w:r>
@@ -2969,6 +3736,8 @@
             </w:tabs>
             <w:rPr>
               <w:noProof/>
+              <w:sz w:val="24"/>
+              <w:szCs w:val="24"/>
               <w:lang w:val="bg-BG" w:eastAsia="bg-BG"/>
             </w:rPr>
           </w:pPr>
@@ -2978,6 +3747,8 @@
                 <w:rStyle w:val="Hyperlink"/>
                 <w:rFonts w:ascii="Times New Roman" w:hAnsi="Times New Roman" w:cs="Times New Roman"/>
                 <w:noProof/>
+                <w:sz w:val="24"/>
+                <w:szCs w:val="24"/>
                 <w:lang w:val="bg-BG" w:eastAsia="bg-BG"/>
               </w:rPr>
               <w:t>10.1. Основни компоненти: frontend, backend, база данни</w:t>
@@ -2986,6 +3757,8 @@
               <w:rPr>
                 <w:noProof/>
                 <w:webHidden/>
+                <w:sz w:val="24"/>
+                <w:szCs w:val="24"/>
               </w:rPr>
               <w:tab/>
             </w:r>
@@ -2993,6 +3766,8 @@
               <w:rPr>
                 <w:noProof/>
                 <w:webHidden/>
+                <w:sz w:val="24"/>
+                <w:szCs w:val="24"/>
               </w:rPr>
               <w:fldChar w:fldCharType="begin"/>
             </w:r>
@@ -3000,6 +3775,8 @@
               <w:rPr>
                 <w:noProof/>
                 <w:webHidden/>
+                <w:sz w:val="24"/>
+                <w:szCs w:val="24"/>
               </w:rPr>
               <w:instrText xml:space="preserve"> PAGEREF _Toc220323071 \h </w:instrText>
             </w:r>
@@ -3007,12 +3784,16 @@
               <w:rPr>
                 <w:noProof/>
                 <w:webHidden/>
-              </w:rPr>
-            </w:r>
-            <w:r>
-              <w:rPr>
-                <w:noProof/>
-                <w:webHidden/>
+                <w:sz w:val="24"/>
+                <w:szCs w:val="24"/>
+              </w:rPr>
+            </w:r>
+            <w:r>
+              <w:rPr>
+                <w:noProof/>
+                <w:webHidden/>
+                <w:sz w:val="24"/>
+                <w:szCs w:val="24"/>
               </w:rPr>
               <w:fldChar w:fldCharType="separate"/>
             </w:r>
@@ -3020,6 +3801,8 @@
               <w:rPr>
                 <w:noProof/>
                 <w:webHidden/>
+                <w:sz w:val="24"/>
+                <w:szCs w:val="24"/>
               </w:rPr>
               <w:t>15</w:t>
             </w:r>
@@ -3027,6 +3810,8 @@
               <w:rPr>
                 <w:noProof/>
                 <w:webHidden/>
+                <w:sz w:val="24"/>
+                <w:szCs w:val="24"/>
               </w:rPr>
               <w:fldChar w:fldCharType="end"/>
             </w:r>
@@ -3040,6 +3825,8 @@
             </w:tabs>
             <w:rPr>
               <w:noProof/>
+              <w:sz w:val="24"/>
+              <w:szCs w:val="24"/>
               <w:lang w:val="bg-BG" w:eastAsia="bg-BG"/>
             </w:rPr>
           </w:pPr>
@@ -3049,6 +3836,8 @@
                 <w:rStyle w:val="Hyperlink"/>
                 <w:rFonts w:ascii="Times New Roman" w:hAnsi="Times New Roman" w:cs="Times New Roman"/>
                 <w:noProof/>
+                <w:sz w:val="24"/>
+                <w:szCs w:val="24"/>
                 <w:lang w:val="bg-BG" w:eastAsia="bg-BG"/>
               </w:rPr>
               <w:t>10.2. Как комуникират компонентите</w:t>
@@ -3057,6 +3846,8 @@
               <w:rPr>
                 <w:noProof/>
                 <w:webHidden/>
+                <w:sz w:val="24"/>
+                <w:szCs w:val="24"/>
               </w:rPr>
               <w:tab/>
             </w:r>
@@ -3064,6 +3855,8 @@
               <w:rPr>
                 <w:noProof/>
                 <w:webHidden/>
+                <w:sz w:val="24"/>
+                <w:szCs w:val="24"/>
               </w:rPr>
               <w:fldChar w:fldCharType="begin"/>
             </w:r>
@@ -3071,6 +3864,8 @@
               <w:rPr>
                 <w:noProof/>
                 <w:webHidden/>
+                <w:sz w:val="24"/>
+                <w:szCs w:val="24"/>
               </w:rPr>
               <w:instrText xml:space="preserve"> PAGEREF _Toc220323072 \h </w:instrText>
             </w:r>
@@ -3078,12 +3873,16 @@
               <w:rPr>
                 <w:noProof/>
                 <w:webHidden/>
-              </w:rPr>
-            </w:r>
-            <w:r>
-              <w:rPr>
-                <w:noProof/>
-                <w:webHidden/>
+                <w:sz w:val="24"/>
+                <w:szCs w:val="24"/>
+              </w:rPr>
+            </w:r>
+            <w:r>
+              <w:rPr>
+                <w:noProof/>
+                <w:webHidden/>
+                <w:sz w:val="24"/>
+                <w:szCs w:val="24"/>
               </w:rPr>
               <w:fldChar w:fldCharType="separate"/>
             </w:r>
@@ -3091,6 +3890,8 @@
               <w:rPr>
                 <w:noProof/>
                 <w:webHidden/>
+                <w:sz w:val="24"/>
+                <w:szCs w:val="24"/>
               </w:rPr>
               <w:t>16</w:t>
             </w:r>
@@ -3098,6 +3899,8 @@
               <w:rPr>
                 <w:noProof/>
                 <w:webHidden/>
+                <w:sz w:val="24"/>
+                <w:szCs w:val="24"/>
               </w:rPr>
               <w:fldChar w:fldCharType="end"/>
             </w:r>
@@ -3111,6 +3914,8 @@
             </w:tabs>
             <w:rPr>
               <w:noProof/>
+              <w:sz w:val="24"/>
+              <w:szCs w:val="24"/>
               <w:lang w:val="bg-BG" w:eastAsia="bg-BG"/>
             </w:rPr>
           </w:pPr>
@@ -3120,6 +3925,8 @@
                 <w:rStyle w:val="Hyperlink"/>
                 <w:rFonts w:ascii="Times New Roman" w:hAnsi="Times New Roman" w:cs="Times New Roman"/>
                 <w:noProof/>
+                <w:sz w:val="24"/>
+                <w:szCs w:val="24"/>
                 <w:lang w:val="bg-BG" w:eastAsia="bg-BG"/>
               </w:rPr>
               <w:t>10.3. Роля на сървъра и базата данни</w:t>
@@ -3128,6 +3935,8 @@
               <w:rPr>
                 <w:noProof/>
                 <w:webHidden/>
+                <w:sz w:val="24"/>
+                <w:szCs w:val="24"/>
               </w:rPr>
               <w:tab/>
             </w:r>
@@ -3135,6 +3944,8 @@
               <w:rPr>
                 <w:noProof/>
                 <w:webHidden/>
+                <w:sz w:val="24"/>
+                <w:szCs w:val="24"/>
               </w:rPr>
               <w:fldChar w:fldCharType="begin"/>
             </w:r>
@@ -3142,6 +3953,8 @@
               <w:rPr>
                 <w:noProof/>
                 <w:webHidden/>
+                <w:sz w:val="24"/>
+                <w:szCs w:val="24"/>
               </w:rPr>
               <w:instrText xml:space="preserve"> PAGEREF _Toc220323073 \h </w:instrText>
             </w:r>
@@ -3149,12 +3962,16 @@
               <w:rPr>
                 <w:noProof/>
                 <w:webHidden/>
-              </w:rPr>
-            </w:r>
-            <w:r>
-              <w:rPr>
-                <w:noProof/>
-                <w:webHidden/>
+                <w:sz w:val="24"/>
+                <w:szCs w:val="24"/>
+              </w:rPr>
+            </w:r>
+            <w:r>
+              <w:rPr>
+                <w:noProof/>
+                <w:webHidden/>
+                <w:sz w:val="24"/>
+                <w:szCs w:val="24"/>
               </w:rPr>
               <w:fldChar w:fldCharType="separate"/>
             </w:r>
@@ -3162,6 +3979,8 @@
               <w:rPr>
                 <w:noProof/>
                 <w:webHidden/>
+                <w:sz w:val="24"/>
+                <w:szCs w:val="24"/>
               </w:rPr>
               <w:t>16</w:t>
             </w:r>
@@ -3169,6 +3988,8 @@
               <w:rPr>
                 <w:noProof/>
                 <w:webHidden/>
+                <w:sz w:val="24"/>
+                <w:szCs w:val="24"/>
               </w:rPr>
               <w:fldChar w:fldCharType="end"/>
             </w:r>
@@ -3182,6 +4003,8 @@
             </w:tabs>
             <w:rPr>
               <w:noProof/>
+              <w:sz w:val="24"/>
+              <w:szCs w:val="24"/>
               <w:lang w:val="bg-BG" w:eastAsia="bg-BG"/>
             </w:rPr>
           </w:pPr>
@@ -3191,6 +4014,8 @@
                 <w:rStyle w:val="Hyperlink"/>
                 <w:rFonts w:ascii="Times New Roman" w:hAnsi="Times New Roman" w:cs="Times New Roman"/>
                 <w:noProof/>
+                <w:sz w:val="24"/>
+                <w:szCs w:val="24"/>
                 <w:lang w:val="bg-BG" w:eastAsia="bg-BG"/>
               </w:rPr>
               <w:t>10.4. Какво е API</w:t>
@@ -3199,6 +4024,8 @@
               <w:rPr>
                 <w:noProof/>
                 <w:webHidden/>
+                <w:sz w:val="24"/>
+                <w:szCs w:val="24"/>
               </w:rPr>
               <w:tab/>
             </w:r>
@@ -3206,6 +4033,8 @@
               <w:rPr>
                 <w:noProof/>
                 <w:webHidden/>
+                <w:sz w:val="24"/>
+                <w:szCs w:val="24"/>
               </w:rPr>
               <w:fldChar w:fldCharType="begin"/>
             </w:r>
@@ -3213,6 +4042,8 @@
               <w:rPr>
                 <w:noProof/>
                 <w:webHidden/>
+                <w:sz w:val="24"/>
+                <w:szCs w:val="24"/>
               </w:rPr>
               <w:instrText xml:space="preserve"> PAGEREF _Toc220323074 \h </w:instrText>
             </w:r>
@@ -3220,12 +4051,16 @@
               <w:rPr>
                 <w:noProof/>
                 <w:webHidden/>
-              </w:rPr>
-            </w:r>
-            <w:r>
-              <w:rPr>
-                <w:noProof/>
-                <w:webHidden/>
+                <w:sz w:val="24"/>
+                <w:szCs w:val="24"/>
+              </w:rPr>
+            </w:r>
+            <w:r>
+              <w:rPr>
+                <w:noProof/>
+                <w:webHidden/>
+                <w:sz w:val="24"/>
+                <w:szCs w:val="24"/>
               </w:rPr>
               <w:fldChar w:fldCharType="separate"/>
             </w:r>
@@ -3233,6 +4068,8 @@
               <w:rPr>
                 <w:noProof/>
                 <w:webHidden/>
+                <w:sz w:val="24"/>
+                <w:szCs w:val="24"/>
               </w:rPr>
               <w:t>17</w:t>
             </w:r>
@@ -3240,6 +4077,8 @@
               <w:rPr>
                 <w:noProof/>
                 <w:webHidden/>
+                <w:sz w:val="24"/>
+                <w:szCs w:val="24"/>
               </w:rPr>
               <w:fldChar w:fldCharType="end"/>
             </w:r>
@@ -3253,6 +4092,8 @@
             </w:tabs>
             <w:rPr>
               <w:noProof/>
+              <w:sz w:val="24"/>
+              <w:szCs w:val="24"/>
               <w:lang w:val="bg-BG" w:eastAsia="bg-BG"/>
             </w:rPr>
           </w:pPr>
@@ -3262,6 +4103,8 @@
                 <w:rStyle w:val="Hyperlink"/>
                 <w:rFonts w:ascii="Times New Roman" w:hAnsi="Times New Roman" w:cs="Times New Roman"/>
                 <w:noProof/>
+                <w:sz w:val="24"/>
+                <w:szCs w:val="24"/>
                 <w:lang w:val="bg-BG" w:eastAsia="bg-BG"/>
               </w:rPr>
               <w:t>11. Процес на работа на приложението</w:t>
@@ -3270,6 +4113,8 @@
               <w:rPr>
                 <w:noProof/>
                 <w:webHidden/>
+                <w:sz w:val="24"/>
+                <w:szCs w:val="24"/>
               </w:rPr>
               <w:tab/>
             </w:r>
@@ -3277,6 +4122,8 @@
               <w:rPr>
                 <w:noProof/>
                 <w:webHidden/>
+                <w:sz w:val="24"/>
+                <w:szCs w:val="24"/>
               </w:rPr>
               <w:fldChar w:fldCharType="begin"/>
             </w:r>
@@ -3284,6 +4131,8 @@
               <w:rPr>
                 <w:noProof/>
                 <w:webHidden/>
+                <w:sz w:val="24"/>
+                <w:szCs w:val="24"/>
               </w:rPr>
               <w:instrText xml:space="preserve"> PAGEREF _Toc220323075 \h </w:instrText>
             </w:r>
@@ -3291,12 +4140,16 @@
               <w:rPr>
                 <w:noProof/>
                 <w:webHidden/>
-              </w:rPr>
-            </w:r>
-            <w:r>
-              <w:rPr>
-                <w:noProof/>
-                <w:webHidden/>
+                <w:sz w:val="24"/>
+                <w:szCs w:val="24"/>
+              </w:rPr>
+            </w:r>
+            <w:r>
+              <w:rPr>
+                <w:noProof/>
+                <w:webHidden/>
+                <w:sz w:val="24"/>
+                <w:szCs w:val="24"/>
               </w:rPr>
               <w:fldChar w:fldCharType="separate"/>
             </w:r>
@@ -3304,6 +4157,8 @@
               <w:rPr>
                 <w:noProof/>
                 <w:webHidden/>
+                <w:sz w:val="24"/>
+                <w:szCs w:val="24"/>
               </w:rPr>
               <w:t>17</w:t>
             </w:r>
@@ -3311,6 +4166,8 @@
               <w:rPr>
                 <w:noProof/>
                 <w:webHidden/>
+                <w:sz w:val="24"/>
+                <w:szCs w:val="24"/>
               </w:rPr>
               <w:fldChar w:fldCharType="end"/>
             </w:r>
@@ -3324,6 +4181,8 @@
             </w:tabs>
             <w:rPr>
               <w:noProof/>
+              <w:sz w:val="24"/>
+              <w:szCs w:val="24"/>
               <w:lang w:val="bg-BG" w:eastAsia="bg-BG"/>
             </w:rPr>
           </w:pPr>
@@ -3333,6 +4192,8 @@
                 <w:rStyle w:val="Hyperlink"/>
                 <w:rFonts w:ascii="Times New Roman" w:hAnsi="Times New Roman" w:cs="Times New Roman"/>
                 <w:noProof/>
+                <w:sz w:val="24"/>
+                <w:szCs w:val="24"/>
                 <w:lang w:val="bg-BG" w:eastAsia="bg-BG"/>
               </w:rPr>
               <w:t>11.1. Създаване и криптиране на съобщението</w:t>
@@ -3341,6 +4202,8 @@
               <w:rPr>
                 <w:noProof/>
                 <w:webHidden/>
+                <w:sz w:val="24"/>
+                <w:szCs w:val="24"/>
               </w:rPr>
               <w:tab/>
             </w:r>
@@ -3348,6 +4211,8 @@
               <w:rPr>
                 <w:noProof/>
                 <w:webHidden/>
+                <w:sz w:val="24"/>
+                <w:szCs w:val="24"/>
               </w:rPr>
               <w:fldChar w:fldCharType="begin"/>
             </w:r>
@@ -3355,6 +4220,8 @@
               <w:rPr>
                 <w:noProof/>
                 <w:webHidden/>
+                <w:sz w:val="24"/>
+                <w:szCs w:val="24"/>
               </w:rPr>
               <w:instrText xml:space="preserve"> PAGEREF _Toc220323076 \h </w:instrText>
             </w:r>
@@ -3362,12 +4229,16 @@
               <w:rPr>
                 <w:noProof/>
                 <w:webHidden/>
-              </w:rPr>
-            </w:r>
-            <w:r>
-              <w:rPr>
-                <w:noProof/>
-                <w:webHidden/>
+                <w:sz w:val="24"/>
+                <w:szCs w:val="24"/>
+              </w:rPr>
+            </w:r>
+            <w:r>
+              <w:rPr>
+                <w:noProof/>
+                <w:webHidden/>
+                <w:sz w:val="24"/>
+                <w:szCs w:val="24"/>
               </w:rPr>
               <w:fldChar w:fldCharType="separate"/>
             </w:r>
@@ -3375,6 +4246,8 @@
               <w:rPr>
                 <w:noProof/>
                 <w:webHidden/>
+                <w:sz w:val="24"/>
+                <w:szCs w:val="24"/>
               </w:rPr>
               <w:t>17</w:t>
             </w:r>
@@ -3382,6 +4255,8 @@
               <w:rPr>
                 <w:noProof/>
                 <w:webHidden/>
+                <w:sz w:val="24"/>
+                <w:szCs w:val="24"/>
               </w:rPr>
               <w:fldChar w:fldCharType="end"/>
             </w:r>
@@ -3395,6 +4270,8 @@
             </w:tabs>
             <w:rPr>
               <w:noProof/>
+              <w:sz w:val="24"/>
+              <w:szCs w:val="24"/>
               <w:lang w:val="bg-BG" w:eastAsia="bg-BG"/>
             </w:rPr>
           </w:pPr>
@@ -3404,6 +4281,8 @@
                 <w:rStyle w:val="Hyperlink"/>
                 <w:rFonts w:ascii="Times New Roman" w:hAnsi="Times New Roman" w:cs="Times New Roman"/>
                 <w:noProof/>
+                <w:sz w:val="24"/>
+                <w:szCs w:val="24"/>
                 <w:lang w:val="bg-BG" w:eastAsia="bg-BG"/>
               </w:rPr>
               <w:t>11.2. Запис в база данни</w:t>
@@ -3412,6 +4291,8 @@
               <w:rPr>
                 <w:noProof/>
                 <w:webHidden/>
+                <w:sz w:val="24"/>
+                <w:szCs w:val="24"/>
               </w:rPr>
               <w:tab/>
             </w:r>
@@ -3419,6 +4300,8 @@
               <w:rPr>
                 <w:noProof/>
                 <w:webHidden/>
+                <w:sz w:val="24"/>
+                <w:szCs w:val="24"/>
               </w:rPr>
               <w:fldChar w:fldCharType="begin"/>
             </w:r>
@@ -3426,6 +4309,8 @@
               <w:rPr>
                 <w:noProof/>
                 <w:webHidden/>
+                <w:sz w:val="24"/>
+                <w:szCs w:val="24"/>
               </w:rPr>
               <w:instrText xml:space="preserve"> PAGEREF _Toc220323077 \h </w:instrText>
             </w:r>
@@ -3433,12 +4318,16 @@
               <w:rPr>
                 <w:noProof/>
                 <w:webHidden/>
-              </w:rPr>
-            </w:r>
-            <w:r>
-              <w:rPr>
-                <w:noProof/>
-                <w:webHidden/>
+                <w:sz w:val="24"/>
+                <w:szCs w:val="24"/>
+              </w:rPr>
+            </w:r>
+            <w:r>
+              <w:rPr>
+                <w:noProof/>
+                <w:webHidden/>
+                <w:sz w:val="24"/>
+                <w:szCs w:val="24"/>
               </w:rPr>
               <w:fldChar w:fldCharType="separate"/>
             </w:r>
@@ -3446,6 +4335,8 @@
               <w:rPr>
                 <w:noProof/>
                 <w:webHidden/>
+                <w:sz w:val="24"/>
+                <w:szCs w:val="24"/>
               </w:rPr>
               <w:t>17</w:t>
             </w:r>
@@ -3453,6 +4344,8 @@
               <w:rPr>
                 <w:noProof/>
                 <w:webHidden/>
+                <w:sz w:val="24"/>
+                <w:szCs w:val="24"/>
               </w:rPr>
               <w:fldChar w:fldCharType="end"/>
             </w:r>
@@ -3466,6 +4359,8 @@
             </w:tabs>
             <w:rPr>
               <w:noProof/>
+              <w:sz w:val="24"/>
+              <w:szCs w:val="24"/>
               <w:lang w:val="bg-BG" w:eastAsia="bg-BG"/>
             </w:rPr>
           </w:pPr>
@@ -3475,6 +4370,8 @@
                 <w:rStyle w:val="Hyperlink"/>
                 <w:rFonts w:ascii="Times New Roman" w:hAnsi="Times New Roman" w:cs="Times New Roman"/>
                 <w:noProof/>
+                <w:sz w:val="24"/>
+                <w:szCs w:val="24"/>
                 <w:lang w:val="bg-BG" w:eastAsia="bg-BG"/>
               </w:rPr>
               <w:t>11.3. Генериране и споделяне на уникален линк</w:t>
@@ -3483,6 +4380,8 @@
               <w:rPr>
                 <w:noProof/>
                 <w:webHidden/>
+                <w:sz w:val="24"/>
+                <w:szCs w:val="24"/>
               </w:rPr>
               <w:tab/>
             </w:r>
@@ -3490,6 +4389,8 @@
               <w:rPr>
                 <w:noProof/>
                 <w:webHidden/>
+                <w:sz w:val="24"/>
+                <w:szCs w:val="24"/>
               </w:rPr>
               <w:fldChar w:fldCharType="begin"/>
             </w:r>
@@ -3497,6 +4398,8 @@
               <w:rPr>
                 <w:noProof/>
                 <w:webHidden/>
+                <w:sz w:val="24"/>
+                <w:szCs w:val="24"/>
               </w:rPr>
               <w:instrText xml:space="preserve"> PAGEREF _Toc220323078 \h </w:instrText>
             </w:r>
@@ -3504,12 +4407,16 @@
               <w:rPr>
                 <w:noProof/>
                 <w:webHidden/>
-              </w:rPr>
-            </w:r>
-            <w:r>
-              <w:rPr>
-                <w:noProof/>
-                <w:webHidden/>
+                <w:sz w:val="24"/>
+                <w:szCs w:val="24"/>
+              </w:rPr>
+            </w:r>
+            <w:r>
+              <w:rPr>
+                <w:noProof/>
+                <w:webHidden/>
+                <w:sz w:val="24"/>
+                <w:szCs w:val="24"/>
               </w:rPr>
               <w:fldChar w:fldCharType="separate"/>
             </w:r>
@@ -3517,6 +4424,8 @@
               <w:rPr>
                 <w:noProof/>
                 <w:webHidden/>
+                <w:sz w:val="24"/>
+                <w:szCs w:val="24"/>
               </w:rPr>
               <w:t>18</w:t>
             </w:r>
@@ -3524,6 +4433,8 @@
               <w:rPr>
                 <w:noProof/>
                 <w:webHidden/>
+                <w:sz w:val="24"/>
+                <w:szCs w:val="24"/>
               </w:rPr>
               <w:fldChar w:fldCharType="end"/>
             </w:r>
@@ -3537,6 +4448,8 @@
             </w:tabs>
             <w:rPr>
               <w:noProof/>
+              <w:sz w:val="24"/>
+              <w:szCs w:val="24"/>
               <w:lang w:val="bg-BG" w:eastAsia="bg-BG"/>
             </w:rPr>
           </w:pPr>
@@ -3546,6 +4459,8 @@
                 <w:rStyle w:val="Hyperlink"/>
                 <w:rFonts w:ascii="Times New Roman" w:hAnsi="Times New Roman" w:cs="Times New Roman"/>
                 <w:noProof/>
+                <w:sz w:val="24"/>
+                <w:szCs w:val="24"/>
                 <w:lang w:val="bg-BG" w:eastAsia="bg-BG"/>
               </w:rPr>
               <w:t>11.4. Отваряне, декриптиране и изтриване</w:t>
@@ -3554,6 +4469,8 @@
               <w:rPr>
                 <w:noProof/>
                 <w:webHidden/>
+                <w:sz w:val="24"/>
+                <w:szCs w:val="24"/>
               </w:rPr>
               <w:tab/>
             </w:r>
@@ -3561,6 +4478,8 @@
               <w:rPr>
                 <w:noProof/>
                 <w:webHidden/>
+                <w:sz w:val="24"/>
+                <w:szCs w:val="24"/>
               </w:rPr>
               <w:fldChar w:fldCharType="begin"/>
             </w:r>
@@ -3568,6 +4487,8 @@
               <w:rPr>
                 <w:noProof/>
                 <w:webHidden/>
+                <w:sz w:val="24"/>
+                <w:szCs w:val="24"/>
               </w:rPr>
               <w:instrText xml:space="preserve"> PAGEREF _Toc220323079 \h </w:instrText>
             </w:r>
@@ -3575,12 +4496,16 @@
               <w:rPr>
                 <w:noProof/>
                 <w:webHidden/>
-              </w:rPr>
-            </w:r>
-            <w:r>
-              <w:rPr>
-                <w:noProof/>
-                <w:webHidden/>
+                <w:sz w:val="24"/>
+                <w:szCs w:val="24"/>
+              </w:rPr>
+            </w:r>
+            <w:r>
+              <w:rPr>
+                <w:noProof/>
+                <w:webHidden/>
+                <w:sz w:val="24"/>
+                <w:szCs w:val="24"/>
               </w:rPr>
               <w:fldChar w:fldCharType="separate"/>
             </w:r>
@@ -3588,6 +4513,8 @@
               <w:rPr>
                 <w:noProof/>
                 <w:webHidden/>
+                <w:sz w:val="24"/>
+                <w:szCs w:val="24"/>
               </w:rPr>
               <w:t>18</w:t>
             </w:r>
@@ -3595,6 +4522,8 @@
               <w:rPr>
                 <w:noProof/>
                 <w:webHidden/>
+                <w:sz w:val="24"/>
+                <w:szCs w:val="24"/>
               </w:rPr>
               <w:fldChar w:fldCharType="end"/>
             </w:r>
@@ -3608,6 +4537,8 @@
             </w:tabs>
             <w:rPr>
               <w:noProof/>
+              <w:sz w:val="24"/>
+              <w:szCs w:val="24"/>
               <w:lang w:val="bg-BG" w:eastAsia="bg-BG"/>
             </w:rPr>
           </w:pPr>
@@ -3617,6 +4548,8 @@
                 <w:rStyle w:val="Hyperlink"/>
                 <w:rFonts w:ascii="Times New Roman" w:hAnsi="Times New Roman" w:cs="Times New Roman"/>
                 <w:noProof/>
+                <w:sz w:val="24"/>
+                <w:szCs w:val="24"/>
                 <w:lang w:val="bg-BG" w:eastAsia="bg-BG"/>
               </w:rPr>
               <w:t>11.5. Поведение при повторен достъп</w:t>
@@ -3625,6 +4558,8 @@
               <w:rPr>
                 <w:noProof/>
                 <w:webHidden/>
+                <w:sz w:val="24"/>
+                <w:szCs w:val="24"/>
               </w:rPr>
               <w:tab/>
             </w:r>
@@ -3632,6 +4567,8 @@
               <w:rPr>
                 <w:noProof/>
                 <w:webHidden/>
+                <w:sz w:val="24"/>
+                <w:szCs w:val="24"/>
               </w:rPr>
               <w:fldChar w:fldCharType="begin"/>
             </w:r>
@@ -3639,6 +4576,8 @@
               <w:rPr>
                 <w:noProof/>
                 <w:webHidden/>
+                <w:sz w:val="24"/>
+                <w:szCs w:val="24"/>
               </w:rPr>
               <w:instrText xml:space="preserve"> PAGEREF _Toc220323080 \h </w:instrText>
             </w:r>
@@ -3646,12 +4585,16 @@
               <w:rPr>
                 <w:noProof/>
                 <w:webHidden/>
-              </w:rPr>
-            </w:r>
-            <w:r>
-              <w:rPr>
-                <w:noProof/>
-                <w:webHidden/>
+                <w:sz w:val="24"/>
+                <w:szCs w:val="24"/>
+              </w:rPr>
+            </w:r>
+            <w:r>
+              <w:rPr>
+                <w:noProof/>
+                <w:webHidden/>
+                <w:sz w:val="24"/>
+                <w:szCs w:val="24"/>
               </w:rPr>
               <w:fldChar w:fldCharType="separate"/>
             </w:r>
@@ -3659,6 +4602,8 @@
               <w:rPr>
                 <w:noProof/>
                 <w:webHidden/>
+                <w:sz w:val="24"/>
+                <w:szCs w:val="24"/>
               </w:rPr>
               <w:t>18</w:t>
             </w:r>
@@ -3666,6 +4611,8 @@
               <w:rPr>
                 <w:noProof/>
                 <w:webHidden/>
+                <w:sz w:val="24"/>
+                <w:szCs w:val="24"/>
               </w:rPr>
               <w:fldChar w:fldCharType="end"/>
             </w:r>
@@ -3679,6 +4626,8 @@
             </w:tabs>
             <w:rPr>
               <w:noProof/>
+              <w:sz w:val="24"/>
+              <w:szCs w:val="24"/>
               <w:lang w:val="bg-BG" w:eastAsia="bg-BG"/>
             </w:rPr>
           </w:pPr>
@@ -3688,6 +4637,8 @@
                 <w:rStyle w:val="Hyperlink"/>
                 <w:rFonts w:ascii="Times New Roman" w:hAnsi="Times New Roman" w:cs="Times New Roman"/>
                 <w:noProof/>
+                <w:sz w:val="24"/>
+                <w:szCs w:val="24"/>
                 <w:lang w:val="bg-BG" w:eastAsia="bg-BG"/>
               </w:rPr>
               <w:t>11.6. Срок на валидност (таймер)</w:t>
@@ -3696,6 +4647,8 @@
               <w:rPr>
                 <w:noProof/>
                 <w:webHidden/>
+                <w:sz w:val="24"/>
+                <w:szCs w:val="24"/>
               </w:rPr>
               <w:tab/>
             </w:r>
@@ -3703,6 +4656,8 @@
               <w:rPr>
                 <w:noProof/>
                 <w:webHidden/>
+                <w:sz w:val="24"/>
+                <w:szCs w:val="24"/>
               </w:rPr>
               <w:fldChar w:fldCharType="begin"/>
             </w:r>
@@ -3710,6 +4665,8 @@
               <w:rPr>
                 <w:noProof/>
                 <w:webHidden/>
+                <w:sz w:val="24"/>
+                <w:szCs w:val="24"/>
               </w:rPr>
               <w:instrText xml:space="preserve"> PAGEREF _Toc220323081 \h </w:instrText>
             </w:r>
@@ -3717,12 +4674,16 @@
               <w:rPr>
                 <w:noProof/>
                 <w:webHidden/>
-              </w:rPr>
-            </w:r>
-            <w:r>
-              <w:rPr>
-                <w:noProof/>
-                <w:webHidden/>
+                <w:sz w:val="24"/>
+                <w:szCs w:val="24"/>
+              </w:rPr>
+            </w:r>
+            <w:r>
+              <w:rPr>
+                <w:noProof/>
+                <w:webHidden/>
+                <w:sz w:val="24"/>
+                <w:szCs w:val="24"/>
               </w:rPr>
               <w:fldChar w:fldCharType="separate"/>
             </w:r>
@@ -3730,6 +4691,8 @@
               <w:rPr>
                 <w:noProof/>
                 <w:webHidden/>
+                <w:sz w:val="24"/>
+                <w:szCs w:val="24"/>
               </w:rPr>
               <w:t>19</w:t>
             </w:r>
@@ -3737,6 +4700,8 @@
               <w:rPr>
                 <w:noProof/>
                 <w:webHidden/>
+                <w:sz w:val="24"/>
+                <w:szCs w:val="24"/>
               </w:rPr>
               <w:fldChar w:fldCharType="end"/>
             </w:r>
@@ -3750,6 +4715,8 @@
             </w:tabs>
             <w:rPr>
               <w:noProof/>
+              <w:sz w:val="24"/>
+              <w:szCs w:val="24"/>
               <w:lang w:val="bg-BG" w:eastAsia="bg-BG"/>
             </w:rPr>
           </w:pPr>
@@ -3759,6 +4726,8 @@
                 <w:rStyle w:val="Hyperlink"/>
                 <w:rFonts w:ascii="Times New Roman" w:hAnsi="Times New Roman" w:cs="Times New Roman"/>
                 <w:noProof/>
+                <w:sz w:val="24"/>
+                <w:szCs w:val="24"/>
                 <w:lang w:val="bg-BG" w:eastAsia="bg-BG"/>
               </w:rPr>
               <w:t>12. Управление на криптографските ключове</w:t>
@@ -3767,6 +4736,8 @@
               <w:rPr>
                 <w:noProof/>
                 <w:webHidden/>
+                <w:sz w:val="24"/>
+                <w:szCs w:val="24"/>
               </w:rPr>
               <w:tab/>
             </w:r>
@@ -3774,6 +4745,8 @@
               <w:rPr>
                 <w:noProof/>
                 <w:webHidden/>
+                <w:sz w:val="24"/>
+                <w:szCs w:val="24"/>
               </w:rPr>
               <w:fldChar w:fldCharType="begin"/>
             </w:r>
@@ -3781,6 +4754,8 @@
               <w:rPr>
                 <w:noProof/>
                 <w:webHidden/>
+                <w:sz w:val="24"/>
+                <w:szCs w:val="24"/>
               </w:rPr>
               <w:instrText xml:space="preserve"> PAGEREF _Toc220323082 \h </w:instrText>
             </w:r>
@@ -3788,12 +4763,16 @@
               <w:rPr>
                 <w:noProof/>
                 <w:webHidden/>
-              </w:rPr>
-            </w:r>
-            <w:r>
-              <w:rPr>
-                <w:noProof/>
-                <w:webHidden/>
+                <w:sz w:val="24"/>
+                <w:szCs w:val="24"/>
+              </w:rPr>
+            </w:r>
+            <w:r>
+              <w:rPr>
+                <w:noProof/>
+                <w:webHidden/>
+                <w:sz w:val="24"/>
+                <w:szCs w:val="24"/>
               </w:rPr>
               <w:fldChar w:fldCharType="separate"/>
             </w:r>
@@ -3801,6 +4780,8 @@
               <w:rPr>
                 <w:noProof/>
                 <w:webHidden/>
+                <w:sz w:val="24"/>
+                <w:szCs w:val="24"/>
               </w:rPr>
               <w:t>19</w:t>
             </w:r>
@@ -3808,6 +4789,8 @@
               <w:rPr>
                 <w:noProof/>
                 <w:webHidden/>
+                <w:sz w:val="24"/>
+                <w:szCs w:val="24"/>
               </w:rPr>
               <w:fldChar w:fldCharType="end"/>
             </w:r>
@@ -3821,6 +4804,8 @@
             </w:tabs>
             <w:rPr>
               <w:noProof/>
+              <w:sz w:val="24"/>
+              <w:szCs w:val="24"/>
               <w:lang w:val="bg-BG" w:eastAsia="bg-BG"/>
             </w:rPr>
           </w:pPr>
@@ -3830,6 +4815,8 @@
                 <w:rStyle w:val="Hyperlink"/>
                 <w:rFonts w:ascii="Times New Roman" w:hAnsi="Times New Roman" w:cs="Times New Roman"/>
                 <w:noProof/>
+                <w:sz w:val="24"/>
+                <w:szCs w:val="24"/>
                 <w:lang w:val="bg-BG" w:eastAsia="bg-BG"/>
               </w:rPr>
               <w:t>12.1. Какво е ключ и защо трябва да се пази</w:t>
@@ -3838,6 +4825,8 @@
               <w:rPr>
                 <w:noProof/>
                 <w:webHidden/>
+                <w:sz w:val="24"/>
+                <w:szCs w:val="24"/>
               </w:rPr>
               <w:tab/>
             </w:r>
@@ -3845,6 +4834,8 @@
               <w:rPr>
                 <w:noProof/>
                 <w:webHidden/>
+                <w:sz w:val="24"/>
+                <w:szCs w:val="24"/>
               </w:rPr>
               <w:fldChar w:fldCharType="begin"/>
             </w:r>
@@ -3852,6 +4843,8 @@
               <w:rPr>
                 <w:noProof/>
                 <w:webHidden/>
+                <w:sz w:val="24"/>
+                <w:szCs w:val="24"/>
               </w:rPr>
               <w:instrText xml:space="preserve"> PAGEREF _Toc220323083 \h </w:instrText>
             </w:r>
@@ -3859,12 +4852,16 @@
               <w:rPr>
                 <w:noProof/>
                 <w:webHidden/>
-              </w:rPr>
-            </w:r>
-            <w:r>
-              <w:rPr>
-                <w:noProof/>
-                <w:webHidden/>
+                <w:sz w:val="24"/>
+                <w:szCs w:val="24"/>
+              </w:rPr>
+            </w:r>
+            <w:r>
+              <w:rPr>
+                <w:noProof/>
+                <w:webHidden/>
+                <w:sz w:val="24"/>
+                <w:szCs w:val="24"/>
               </w:rPr>
               <w:fldChar w:fldCharType="separate"/>
             </w:r>
@@ -3872,6 +4869,8 @@
               <w:rPr>
                 <w:noProof/>
                 <w:webHidden/>
+                <w:sz w:val="24"/>
+                <w:szCs w:val="24"/>
               </w:rPr>
               <w:t>19</w:t>
             </w:r>
@@ -3879,6 +4878,8 @@
               <w:rPr>
                 <w:noProof/>
                 <w:webHidden/>
+                <w:sz w:val="24"/>
+                <w:szCs w:val="24"/>
               </w:rPr>
               <w:fldChar w:fldCharType="end"/>
             </w:r>
@@ -3892,6 +4893,8 @@
             </w:tabs>
             <w:rPr>
               <w:noProof/>
+              <w:sz w:val="24"/>
+              <w:szCs w:val="24"/>
               <w:lang w:val="bg-BG" w:eastAsia="bg-BG"/>
             </w:rPr>
           </w:pPr>
@@ -3901,6 +4904,8 @@
                 <w:rStyle w:val="Hyperlink"/>
                 <w:rFonts w:ascii="Times New Roman" w:hAnsi="Times New Roman" w:cs="Times New Roman"/>
                 <w:noProof/>
+                <w:sz w:val="24"/>
+                <w:szCs w:val="24"/>
                 <w:lang w:val="bg-BG" w:eastAsia="bg-BG"/>
               </w:rPr>
               <w:t>12.2. Рискове при компрометиран ключ</w:t>
@@ -3909,6 +4914,8 @@
               <w:rPr>
                 <w:noProof/>
                 <w:webHidden/>
+                <w:sz w:val="24"/>
+                <w:szCs w:val="24"/>
               </w:rPr>
               <w:tab/>
             </w:r>
@@ -3916,6 +4923,8 @@
               <w:rPr>
                 <w:noProof/>
                 <w:webHidden/>
+                <w:sz w:val="24"/>
+                <w:szCs w:val="24"/>
               </w:rPr>
               <w:fldChar w:fldCharType="begin"/>
             </w:r>
@@ -3923,6 +4932,8 @@
               <w:rPr>
                 <w:noProof/>
                 <w:webHidden/>
+                <w:sz w:val="24"/>
+                <w:szCs w:val="24"/>
               </w:rPr>
               <w:instrText xml:space="preserve"> PAGEREF _Toc220323084 \h </w:instrText>
             </w:r>
@@ -3930,12 +4941,16 @@
               <w:rPr>
                 <w:noProof/>
                 <w:webHidden/>
-              </w:rPr>
-            </w:r>
-            <w:r>
-              <w:rPr>
-                <w:noProof/>
-                <w:webHidden/>
+                <w:sz w:val="24"/>
+                <w:szCs w:val="24"/>
+              </w:rPr>
+            </w:r>
+            <w:r>
+              <w:rPr>
+                <w:noProof/>
+                <w:webHidden/>
+                <w:sz w:val="24"/>
+                <w:szCs w:val="24"/>
               </w:rPr>
               <w:fldChar w:fldCharType="separate"/>
             </w:r>
@@ -3943,6 +4958,8 @@
               <w:rPr>
                 <w:noProof/>
                 <w:webHidden/>
+                <w:sz w:val="24"/>
+                <w:szCs w:val="24"/>
               </w:rPr>
               <w:t>19</w:t>
             </w:r>
@@ -3950,6 +4967,8 @@
               <w:rPr>
                 <w:noProof/>
                 <w:webHidden/>
+                <w:sz w:val="24"/>
+                <w:szCs w:val="24"/>
               </w:rPr>
               <w:fldChar w:fldCharType="end"/>
             </w:r>
@@ -3963,6 +4982,8 @@
             </w:tabs>
             <w:rPr>
               <w:noProof/>
+              <w:sz w:val="24"/>
+              <w:szCs w:val="24"/>
               <w:lang w:val="bg-BG" w:eastAsia="bg-BG"/>
             </w:rPr>
           </w:pPr>
@@ -3972,6 +4993,8 @@
                 <w:rStyle w:val="Hyperlink"/>
                 <w:rFonts w:ascii="Times New Roman" w:hAnsi="Times New Roman" w:cs="Times New Roman"/>
                 <w:noProof/>
+                <w:sz w:val="24"/>
+                <w:szCs w:val="24"/>
                 <w:lang w:val="bg-BG" w:eastAsia="bg-BG"/>
               </w:rPr>
               <w:t>12.3. Сигурно съхранение на ключове</w:t>
@@ -3980,6 +5003,8 @@
               <w:rPr>
                 <w:noProof/>
                 <w:webHidden/>
+                <w:sz w:val="24"/>
+                <w:szCs w:val="24"/>
               </w:rPr>
               <w:tab/>
             </w:r>
@@ -3987,6 +5012,8 @@
               <w:rPr>
                 <w:noProof/>
                 <w:webHidden/>
+                <w:sz w:val="24"/>
+                <w:szCs w:val="24"/>
               </w:rPr>
               <w:fldChar w:fldCharType="begin"/>
             </w:r>
@@ -3994,6 +5021,8 @@
               <w:rPr>
                 <w:noProof/>
                 <w:webHidden/>
+                <w:sz w:val="24"/>
+                <w:szCs w:val="24"/>
               </w:rPr>
               <w:instrText xml:space="preserve"> PAGEREF _Toc220323085 \h </w:instrText>
             </w:r>
@@ -4001,12 +5030,16 @@
               <w:rPr>
                 <w:noProof/>
                 <w:webHidden/>
-              </w:rPr>
-            </w:r>
-            <w:r>
-              <w:rPr>
-                <w:noProof/>
-                <w:webHidden/>
+                <w:sz w:val="24"/>
+                <w:szCs w:val="24"/>
+              </w:rPr>
+            </w:r>
+            <w:r>
+              <w:rPr>
+                <w:noProof/>
+                <w:webHidden/>
+                <w:sz w:val="24"/>
+                <w:szCs w:val="24"/>
               </w:rPr>
               <w:fldChar w:fldCharType="separate"/>
             </w:r>
@@ -4014,6 +5047,8 @@
               <w:rPr>
                 <w:noProof/>
                 <w:webHidden/>
+                <w:sz w:val="24"/>
+                <w:szCs w:val="24"/>
               </w:rPr>
               <w:t>20</w:t>
             </w:r>
@@ -4021,6 +5056,8 @@
               <w:rPr>
                 <w:noProof/>
                 <w:webHidden/>
+                <w:sz w:val="24"/>
+                <w:szCs w:val="24"/>
               </w:rPr>
               <w:fldChar w:fldCharType="end"/>
             </w:r>
@@ -4034,6 +5071,8 @@
             </w:tabs>
             <w:rPr>
               <w:noProof/>
+              <w:sz w:val="24"/>
+              <w:szCs w:val="24"/>
               <w:lang w:val="bg-BG" w:eastAsia="bg-BG"/>
             </w:rPr>
           </w:pPr>
@@ -4043,6 +5082,8 @@
                 <w:rStyle w:val="Hyperlink"/>
                 <w:rFonts w:ascii="Times New Roman" w:hAnsi="Times New Roman" w:cs="Times New Roman"/>
                 <w:noProof/>
+                <w:sz w:val="24"/>
+                <w:szCs w:val="24"/>
                 <w:lang w:val="bg-BG" w:eastAsia="bg-BG"/>
               </w:rPr>
               <w:t>13. Самоунищожаване на данни</w:t>
@@ -4051,6 +5092,8 @@
               <w:rPr>
                 <w:noProof/>
                 <w:webHidden/>
+                <w:sz w:val="24"/>
+                <w:szCs w:val="24"/>
               </w:rPr>
               <w:tab/>
             </w:r>
@@ -4058,6 +5101,8 @@
               <w:rPr>
                 <w:noProof/>
                 <w:webHidden/>
+                <w:sz w:val="24"/>
+                <w:szCs w:val="24"/>
               </w:rPr>
               <w:fldChar w:fldCharType="begin"/>
             </w:r>
@@ -4065,6 +5110,8 @@
               <w:rPr>
                 <w:noProof/>
                 <w:webHidden/>
+                <w:sz w:val="24"/>
+                <w:szCs w:val="24"/>
               </w:rPr>
               <w:instrText xml:space="preserve"> PAGEREF _Toc220323086 \h </w:instrText>
             </w:r>
@@ -4072,12 +5119,16 @@
               <w:rPr>
                 <w:noProof/>
                 <w:webHidden/>
-              </w:rPr>
-            </w:r>
-            <w:r>
-              <w:rPr>
-                <w:noProof/>
-                <w:webHidden/>
+                <w:sz w:val="24"/>
+                <w:szCs w:val="24"/>
+              </w:rPr>
+            </w:r>
+            <w:r>
+              <w:rPr>
+                <w:noProof/>
+                <w:webHidden/>
+                <w:sz w:val="24"/>
+                <w:szCs w:val="24"/>
               </w:rPr>
               <w:fldChar w:fldCharType="separate"/>
             </w:r>
@@ -4085,6 +5136,8 @@
               <w:rPr>
                 <w:noProof/>
                 <w:webHidden/>
+                <w:sz w:val="24"/>
+                <w:szCs w:val="24"/>
               </w:rPr>
               <w:t>20</w:t>
             </w:r>
@@ -4092,6 +5145,8 @@
               <w:rPr>
                 <w:noProof/>
                 <w:webHidden/>
+                <w:sz w:val="24"/>
+                <w:szCs w:val="24"/>
               </w:rPr>
               <w:fldChar w:fldCharType="end"/>
             </w:r>
@@ -4105,6 +5160,8 @@
             </w:tabs>
             <w:rPr>
               <w:noProof/>
+              <w:sz w:val="24"/>
+              <w:szCs w:val="24"/>
               <w:lang w:val="bg-BG" w:eastAsia="bg-BG"/>
             </w:rPr>
           </w:pPr>
@@ -4114,6 +5171,8 @@
                 <w:rStyle w:val="Hyperlink"/>
                 <w:rFonts w:ascii="Times New Roman" w:hAnsi="Times New Roman" w:cs="Times New Roman"/>
                 <w:noProof/>
+                <w:sz w:val="24"/>
+                <w:szCs w:val="24"/>
                 <w:lang w:val="bg-BG" w:eastAsia="bg-BG"/>
               </w:rPr>
               <w:t>13.1. Същност и значение</w:t>
@@ -4122,6 +5181,8 @@
               <w:rPr>
                 <w:noProof/>
                 <w:webHidden/>
+                <w:sz w:val="24"/>
+                <w:szCs w:val="24"/>
               </w:rPr>
               <w:tab/>
             </w:r>
@@ -4129,6 +5190,8 @@
               <w:rPr>
                 <w:noProof/>
                 <w:webHidden/>
+                <w:sz w:val="24"/>
+                <w:szCs w:val="24"/>
               </w:rPr>
               <w:fldChar w:fldCharType="begin"/>
             </w:r>
@@ -4136,6 +5199,8 @@
               <w:rPr>
                 <w:noProof/>
                 <w:webHidden/>
+                <w:sz w:val="24"/>
+                <w:szCs w:val="24"/>
               </w:rPr>
               <w:instrText xml:space="preserve"> PAGEREF _Toc220323087 \h </w:instrText>
             </w:r>
@@ -4143,12 +5208,16 @@
               <w:rPr>
                 <w:noProof/>
                 <w:webHidden/>
-              </w:rPr>
-            </w:r>
-            <w:r>
-              <w:rPr>
-                <w:noProof/>
-                <w:webHidden/>
+                <w:sz w:val="24"/>
+                <w:szCs w:val="24"/>
+              </w:rPr>
+            </w:r>
+            <w:r>
+              <w:rPr>
+                <w:noProof/>
+                <w:webHidden/>
+                <w:sz w:val="24"/>
+                <w:szCs w:val="24"/>
               </w:rPr>
               <w:fldChar w:fldCharType="separate"/>
             </w:r>
@@ -4156,6 +5225,8 @@
               <w:rPr>
                 <w:noProof/>
                 <w:webHidden/>
+                <w:sz w:val="24"/>
+                <w:szCs w:val="24"/>
               </w:rPr>
               <w:t>20</w:t>
             </w:r>
@@ -4163,6 +5234,8 @@
               <w:rPr>
                 <w:noProof/>
                 <w:webHidden/>
+                <w:sz w:val="24"/>
+                <w:szCs w:val="24"/>
               </w:rPr>
               <w:fldChar w:fldCharType="end"/>
             </w:r>
@@ -4176,6 +5249,8 @@
             </w:tabs>
             <w:rPr>
               <w:noProof/>
+              <w:sz w:val="24"/>
+              <w:szCs w:val="24"/>
               <w:lang w:val="bg-BG" w:eastAsia="bg-BG"/>
             </w:rPr>
           </w:pPr>
@@ -4185,6 +5260,8 @@
                 <w:rStyle w:val="Hyperlink"/>
                 <w:rFonts w:ascii="Times New Roman" w:hAnsi="Times New Roman" w:cs="Times New Roman"/>
                 <w:noProof/>
+                <w:sz w:val="24"/>
+                <w:szCs w:val="24"/>
                 <w:lang w:val="bg-BG" w:eastAsia="bg-BG"/>
               </w:rPr>
               <w:t>13.2. Реализация в софтуер</w:t>
@@ -4193,6 +5270,8 @@
               <w:rPr>
                 <w:noProof/>
                 <w:webHidden/>
+                <w:sz w:val="24"/>
+                <w:szCs w:val="24"/>
               </w:rPr>
               <w:tab/>
             </w:r>
@@ -4200,6 +5279,8 @@
               <w:rPr>
                 <w:noProof/>
                 <w:webHidden/>
+                <w:sz w:val="24"/>
+                <w:szCs w:val="24"/>
               </w:rPr>
               <w:fldChar w:fldCharType="begin"/>
             </w:r>
@@ -4207,6 +5288,8 @@
               <w:rPr>
                 <w:noProof/>
                 <w:webHidden/>
+                <w:sz w:val="24"/>
+                <w:szCs w:val="24"/>
               </w:rPr>
               <w:instrText xml:space="preserve"> PAGEREF _Toc220323088 \h </w:instrText>
             </w:r>
@@ -4214,12 +5297,16 @@
               <w:rPr>
                 <w:noProof/>
                 <w:webHidden/>
-              </w:rPr>
-            </w:r>
-            <w:r>
-              <w:rPr>
-                <w:noProof/>
-                <w:webHidden/>
+                <w:sz w:val="24"/>
+                <w:szCs w:val="24"/>
+              </w:rPr>
+            </w:r>
+            <w:r>
+              <w:rPr>
+                <w:noProof/>
+                <w:webHidden/>
+                <w:sz w:val="24"/>
+                <w:szCs w:val="24"/>
               </w:rPr>
               <w:fldChar w:fldCharType="separate"/>
             </w:r>
@@ -4227,6 +5314,8 @@
               <w:rPr>
                 <w:noProof/>
                 <w:webHidden/>
+                <w:sz w:val="24"/>
+                <w:szCs w:val="24"/>
               </w:rPr>
               <w:t>20</w:t>
             </w:r>
@@ -4234,6 +5323,8 @@
               <w:rPr>
                 <w:noProof/>
                 <w:webHidden/>
+                <w:sz w:val="24"/>
+                <w:szCs w:val="24"/>
               </w:rPr>
               <w:fldChar w:fldCharType="end"/>
             </w:r>
@@ -4247,6 +5338,8 @@
             </w:tabs>
             <w:rPr>
               <w:noProof/>
+              <w:sz w:val="24"/>
+              <w:szCs w:val="24"/>
               <w:lang w:val="bg-BG" w:eastAsia="bg-BG"/>
             </w:rPr>
           </w:pPr>
@@ -4256,6 +5349,8 @@
                 <w:rStyle w:val="Hyperlink"/>
                 <w:rFonts w:ascii="Times New Roman" w:hAnsi="Times New Roman" w:cs="Times New Roman"/>
                 <w:noProof/>
+                <w:sz w:val="24"/>
+                <w:szCs w:val="24"/>
                 <w:lang w:val="bg-BG" w:eastAsia="bg-BG"/>
               </w:rPr>
               <w:t>13.3. Ограничения на софтуерното изтриване</w:t>
@@ -4264,6 +5359,8 @@
               <w:rPr>
                 <w:noProof/>
                 <w:webHidden/>
+                <w:sz w:val="24"/>
+                <w:szCs w:val="24"/>
               </w:rPr>
               <w:tab/>
             </w:r>
@@ -4271,6 +5368,8 @@
               <w:rPr>
                 <w:noProof/>
                 <w:webHidden/>
+                <w:sz w:val="24"/>
+                <w:szCs w:val="24"/>
               </w:rPr>
               <w:fldChar w:fldCharType="begin"/>
             </w:r>
@@ -4278,6 +5377,8 @@
               <w:rPr>
                 <w:noProof/>
                 <w:webHidden/>
+                <w:sz w:val="24"/>
+                <w:szCs w:val="24"/>
               </w:rPr>
               <w:instrText xml:space="preserve"> PAGEREF _Toc220323089 \h </w:instrText>
             </w:r>
@@ -4285,12 +5386,16 @@
               <w:rPr>
                 <w:noProof/>
                 <w:webHidden/>
-              </w:rPr>
-            </w:r>
-            <w:r>
-              <w:rPr>
-                <w:noProof/>
-                <w:webHidden/>
+                <w:sz w:val="24"/>
+                <w:szCs w:val="24"/>
+              </w:rPr>
+            </w:r>
+            <w:r>
+              <w:rPr>
+                <w:noProof/>
+                <w:webHidden/>
+                <w:sz w:val="24"/>
+                <w:szCs w:val="24"/>
               </w:rPr>
               <w:fldChar w:fldCharType="separate"/>
             </w:r>
@@ -4298,6 +5403,8 @@
               <w:rPr>
                 <w:noProof/>
                 <w:webHidden/>
+                <w:sz w:val="24"/>
+                <w:szCs w:val="24"/>
               </w:rPr>
               <w:t>21</w:t>
             </w:r>
@@ -4305,6 +5412,8 @@
               <w:rPr>
                 <w:noProof/>
                 <w:webHidden/>
+                <w:sz w:val="24"/>
+                <w:szCs w:val="24"/>
               </w:rPr>
               <w:fldChar w:fldCharType="end"/>
             </w:r>
@@ -4318,6 +5427,8 @@
             </w:tabs>
             <w:rPr>
               <w:noProof/>
+              <w:sz w:val="24"/>
+              <w:szCs w:val="24"/>
               <w:lang w:val="bg-BG" w:eastAsia="bg-BG"/>
             </w:rPr>
           </w:pPr>
@@ -4327,6 +5438,8 @@
                 <w:rStyle w:val="Hyperlink"/>
                 <w:rFonts w:ascii="Times New Roman" w:hAnsi="Times New Roman" w:cs="Times New Roman"/>
                 <w:noProof/>
+                <w:sz w:val="24"/>
+                <w:szCs w:val="24"/>
                 <w:lang w:val="bg-BG" w:eastAsia="bg-BG"/>
               </w:rPr>
               <w:t>14. Валидиране, грешки и защита</w:t>
@@ -4335,6 +5448,8 @@
               <w:rPr>
                 <w:noProof/>
                 <w:webHidden/>
+                <w:sz w:val="24"/>
+                <w:szCs w:val="24"/>
               </w:rPr>
               <w:tab/>
             </w:r>
@@ -4342,6 +5457,8 @@
               <w:rPr>
                 <w:noProof/>
                 <w:webHidden/>
+                <w:sz w:val="24"/>
+                <w:szCs w:val="24"/>
               </w:rPr>
               <w:fldChar w:fldCharType="begin"/>
             </w:r>
@@ -4349,6 +5466,8 @@
               <w:rPr>
                 <w:noProof/>
                 <w:webHidden/>
+                <w:sz w:val="24"/>
+                <w:szCs w:val="24"/>
               </w:rPr>
               <w:instrText xml:space="preserve"> PAGEREF _Toc220323090 \h </w:instrText>
             </w:r>
@@ -4356,12 +5475,16 @@
               <w:rPr>
                 <w:noProof/>
                 <w:webHidden/>
-              </w:rPr>
-            </w:r>
-            <w:r>
-              <w:rPr>
-                <w:noProof/>
-                <w:webHidden/>
+                <w:sz w:val="24"/>
+                <w:szCs w:val="24"/>
+              </w:rPr>
+            </w:r>
+            <w:r>
+              <w:rPr>
+                <w:noProof/>
+                <w:webHidden/>
+                <w:sz w:val="24"/>
+                <w:szCs w:val="24"/>
               </w:rPr>
               <w:fldChar w:fldCharType="separate"/>
             </w:r>
@@ -4369,6 +5492,8 @@
               <w:rPr>
                 <w:noProof/>
                 <w:webHidden/>
+                <w:sz w:val="24"/>
+                <w:szCs w:val="24"/>
               </w:rPr>
               <w:t>21</w:t>
             </w:r>
@@ -4376,6 +5501,8 @@
               <w:rPr>
                 <w:noProof/>
                 <w:webHidden/>
+                <w:sz w:val="24"/>
+                <w:szCs w:val="24"/>
               </w:rPr>
               <w:fldChar w:fldCharType="end"/>
             </w:r>
@@ -4389,6 +5516,8 @@
             </w:tabs>
             <w:rPr>
               <w:noProof/>
+              <w:sz w:val="24"/>
+              <w:szCs w:val="24"/>
               <w:lang w:val="bg-BG" w:eastAsia="bg-BG"/>
             </w:rPr>
           </w:pPr>
@@ -4398,6 +5527,8 @@
                 <w:rStyle w:val="Hyperlink"/>
                 <w:rFonts w:ascii="Times New Roman" w:hAnsi="Times New Roman" w:cs="Times New Roman"/>
                 <w:noProof/>
+                <w:sz w:val="24"/>
+                <w:szCs w:val="24"/>
                 <w:lang w:val="bg-BG" w:eastAsia="bg-BG"/>
               </w:rPr>
               <w:t>14.1. Проверка на входните данни</w:t>
@@ -4406,6 +5537,8 @@
               <w:rPr>
                 <w:noProof/>
                 <w:webHidden/>
+                <w:sz w:val="24"/>
+                <w:szCs w:val="24"/>
               </w:rPr>
               <w:tab/>
             </w:r>
@@ -4413,6 +5546,8 @@
               <w:rPr>
                 <w:noProof/>
                 <w:webHidden/>
+                <w:sz w:val="24"/>
+                <w:szCs w:val="24"/>
               </w:rPr>
               <w:fldChar w:fldCharType="begin"/>
             </w:r>
@@ -4420,6 +5555,8 @@
               <w:rPr>
                 <w:noProof/>
                 <w:webHidden/>
+                <w:sz w:val="24"/>
+                <w:szCs w:val="24"/>
               </w:rPr>
               <w:instrText xml:space="preserve"> PAGEREF _Toc220323091 \h </w:instrText>
             </w:r>
@@ -4427,12 +5564,16 @@
               <w:rPr>
                 <w:noProof/>
                 <w:webHidden/>
-              </w:rPr>
-            </w:r>
-            <w:r>
-              <w:rPr>
-                <w:noProof/>
-                <w:webHidden/>
+                <w:sz w:val="24"/>
+                <w:szCs w:val="24"/>
+              </w:rPr>
+            </w:r>
+            <w:r>
+              <w:rPr>
+                <w:noProof/>
+                <w:webHidden/>
+                <w:sz w:val="24"/>
+                <w:szCs w:val="24"/>
               </w:rPr>
               <w:fldChar w:fldCharType="separate"/>
             </w:r>
@@ -4440,6 +5581,8 @@
               <w:rPr>
                 <w:noProof/>
                 <w:webHidden/>
+                <w:sz w:val="24"/>
+                <w:szCs w:val="24"/>
               </w:rPr>
               <w:t>21</w:t>
             </w:r>
@@ -4447,6 +5590,8 @@
               <w:rPr>
                 <w:noProof/>
                 <w:webHidden/>
+                <w:sz w:val="24"/>
+                <w:szCs w:val="24"/>
               </w:rPr>
               <w:fldChar w:fldCharType="end"/>
             </w:r>
@@ -4460,6 +5605,8 @@
             </w:tabs>
             <w:rPr>
               <w:noProof/>
+              <w:sz w:val="24"/>
+              <w:szCs w:val="24"/>
               <w:lang w:val="bg-BG" w:eastAsia="bg-BG"/>
             </w:rPr>
           </w:pPr>
@@ -4469,6 +5616,8 @@
                 <w:rStyle w:val="Hyperlink"/>
                 <w:rFonts w:ascii="Times New Roman" w:hAnsi="Times New Roman" w:cs="Times New Roman"/>
                 <w:noProof/>
+                <w:sz w:val="24"/>
+                <w:szCs w:val="24"/>
                 <w:lang w:val="bg-BG" w:eastAsia="bg-BG"/>
               </w:rPr>
               <w:t>14.2. Обработка на грешки</w:t>
@@ -4477,6 +5626,8 @@
               <w:rPr>
                 <w:noProof/>
                 <w:webHidden/>
+                <w:sz w:val="24"/>
+                <w:szCs w:val="24"/>
               </w:rPr>
               <w:tab/>
             </w:r>
@@ -4484,6 +5635,8 @@
               <w:rPr>
                 <w:noProof/>
                 <w:webHidden/>
+                <w:sz w:val="24"/>
+                <w:szCs w:val="24"/>
               </w:rPr>
               <w:fldChar w:fldCharType="begin"/>
             </w:r>
@@ -4491,6 +5644,8 @@
               <w:rPr>
                 <w:noProof/>
                 <w:webHidden/>
+                <w:sz w:val="24"/>
+                <w:szCs w:val="24"/>
               </w:rPr>
               <w:instrText xml:space="preserve"> PAGEREF _Toc220323092 \h </w:instrText>
             </w:r>
@@ -4498,12 +5653,16 @@
               <w:rPr>
                 <w:noProof/>
                 <w:webHidden/>
-              </w:rPr>
-            </w:r>
-            <w:r>
-              <w:rPr>
-                <w:noProof/>
-                <w:webHidden/>
+                <w:sz w:val="24"/>
+                <w:szCs w:val="24"/>
+              </w:rPr>
+            </w:r>
+            <w:r>
+              <w:rPr>
+                <w:noProof/>
+                <w:webHidden/>
+                <w:sz w:val="24"/>
+                <w:szCs w:val="24"/>
               </w:rPr>
               <w:fldChar w:fldCharType="separate"/>
             </w:r>
@@ -4511,6 +5670,8 @@
               <w:rPr>
                 <w:noProof/>
                 <w:webHidden/>
+                <w:sz w:val="24"/>
+                <w:szCs w:val="24"/>
               </w:rPr>
               <w:t>21</w:t>
             </w:r>
@@ -4518,6 +5679,8 @@
               <w:rPr>
                 <w:noProof/>
                 <w:webHidden/>
+                <w:sz w:val="24"/>
+                <w:szCs w:val="24"/>
               </w:rPr>
               <w:fldChar w:fldCharType="end"/>
             </w:r>
@@ -4531,6 +5694,8 @@
             </w:tabs>
             <w:rPr>
               <w:noProof/>
+              <w:sz w:val="24"/>
+              <w:szCs w:val="24"/>
               <w:lang w:val="bg-BG" w:eastAsia="bg-BG"/>
             </w:rPr>
           </w:pPr>
@@ -4540,6 +5705,8 @@
                 <w:rStyle w:val="Hyperlink"/>
                 <w:rFonts w:ascii="Times New Roman" w:hAnsi="Times New Roman" w:cs="Times New Roman"/>
                 <w:noProof/>
+                <w:sz w:val="24"/>
+                <w:szCs w:val="24"/>
                 <w:lang w:val="bg-BG" w:eastAsia="bg-BG"/>
               </w:rPr>
               <w:t>14.3. Защита от повторен достъп</w:t>
@@ -4548,6 +5715,8 @@
               <w:rPr>
                 <w:noProof/>
                 <w:webHidden/>
+                <w:sz w:val="24"/>
+                <w:szCs w:val="24"/>
               </w:rPr>
               <w:tab/>
             </w:r>
@@ -4555,6 +5724,8 @@
               <w:rPr>
                 <w:noProof/>
                 <w:webHidden/>
+                <w:sz w:val="24"/>
+                <w:szCs w:val="24"/>
               </w:rPr>
               <w:fldChar w:fldCharType="begin"/>
             </w:r>
@@ -4562,6 +5733,8 @@
               <w:rPr>
                 <w:noProof/>
                 <w:webHidden/>
+                <w:sz w:val="24"/>
+                <w:szCs w:val="24"/>
               </w:rPr>
               <w:instrText xml:space="preserve"> PAGEREF _Toc220323093 \h </w:instrText>
             </w:r>
@@ -4569,12 +5742,16 @@
               <w:rPr>
                 <w:noProof/>
                 <w:webHidden/>
-              </w:rPr>
-            </w:r>
-            <w:r>
-              <w:rPr>
-                <w:noProof/>
-                <w:webHidden/>
+                <w:sz w:val="24"/>
+                <w:szCs w:val="24"/>
+              </w:rPr>
+            </w:r>
+            <w:r>
+              <w:rPr>
+                <w:noProof/>
+                <w:webHidden/>
+                <w:sz w:val="24"/>
+                <w:szCs w:val="24"/>
               </w:rPr>
               <w:fldChar w:fldCharType="separate"/>
             </w:r>
@@ -4582,6 +5759,8 @@
               <w:rPr>
                 <w:noProof/>
                 <w:webHidden/>
+                <w:sz w:val="24"/>
+                <w:szCs w:val="24"/>
               </w:rPr>
               <w:t>22</w:t>
             </w:r>
@@ -4589,6 +5768,8 @@
               <w:rPr>
                 <w:noProof/>
                 <w:webHidden/>
+                <w:sz w:val="24"/>
+                <w:szCs w:val="24"/>
               </w:rPr>
               <w:fldChar w:fldCharType="end"/>
             </w:r>
@@ -4602,6 +5783,8 @@
             </w:tabs>
             <w:rPr>
               <w:noProof/>
+              <w:sz w:val="24"/>
+              <w:szCs w:val="24"/>
               <w:lang w:val="bg-BG" w:eastAsia="bg-BG"/>
             </w:rPr>
           </w:pPr>
@@ -4611,6 +5794,8 @@
                 <w:rStyle w:val="Hyperlink"/>
                 <w:rFonts w:ascii="Times New Roman" w:hAnsi="Times New Roman" w:cs="Times New Roman"/>
                 <w:noProof/>
+                <w:sz w:val="24"/>
+                <w:szCs w:val="24"/>
                 <w:lang w:val="bg-BG" w:eastAsia="bg-BG"/>
               </w:rPr>
               <w:t>14.4. Защита от злонамерени заявки</w:t>
@@ -4619,6 +5804,8 @@
               <w:rPr>
                 <w:noProof/>
                 <w:webHidden/>
+                <w:sz w:val="24"/>
+                <w:szCs w:val="24"/>
               </w:rPr>
               <w:tab/>
             </w:r>
@@ -4626,6 +5813,8 @@
               <w:rPr>
                 <w:noProof/>
                 <w:webHidden/>
+                <w:sz w:val="24"/>
+                <w:szCs w:val="24"/>
               </w:rPr>
               <w:fldChar w:fldCharType="begin"/>
             </w:r>
@@ -4633,6 +5822,8 @@
               <w:rPr>
                 <w:noProof/>
                 <w:webHidden/>
+                <w:sz w:val="24"/>
+                <w:szCs w:val="24"/>
               </w:rPr>
               <w:instrText xml:space="preserve"> PAGEREF _Toc220323094 \h </w:instrText>
             </w:r>
@@ -4640,12 +5831,16 @@
               <w:rPr>
                 <w:noProof/>
                 <w:webHidden/>
-              </w:rPr>
-            </w:r>
-            <w:r>
-              <w:rPr>
-                <w:noProof/>
-                <w:webHidden/>
+                <w:sz w:val="24"/>
+                <w:szCs w:val="24"/>
+              </w:rPr>
+            </w:r>
+            <w:r>
+              <w:rPr>
+                <w:noProof/>
+                <w:webHidden/>
+                <w:sz w:val="24"/>
+                <w:szCs w:val="24"/>
               </w:rPr>
               <w:fldChar w:fldCharType="separate"/>
             </w:r>
@@ -4653,6 +5848,8 @@
               <w:rPr>
                 <w:noProof/>
                 <w:webHidden/>
+                <w:sz w:val="24"/>
+                <w:szCs w:val="24"/>
               </w:rPr>
               <w:t>22</w:t>
             </w:r>
@@ -4660,6 +5857,8 @@
               <w:rPr>
                 <w:noProof/>
                 <w:webHidden/>
+                <w:sz w:val="24"/>
+                <w:szCs w:val="24"/>
               </w:rPr>
               <w:fldChar w:fldCharType="end"/>
             </w:r>
@@ -4673,6 +5872,8 @@
             </w:tabs>
             <w:rPr>
               <w:noProof/>
+              <w:sz w:val="24"/>
+              <w:szCs w:val="24"/>
               <w:lang w:val="bg-BG" w:eastAsia="bg-BG"/>
             </w:rPr>
           </w:pPr>
@@ -4682,6 +5883,8 @@
                 <w:rStyle w:val="Hyperlink"/>
                 <w:rFonts w:ascii="Times New Roman" w:hAnsi="Times New Roman" w:cs="Times New Roman"/>
                 <w:noProof/>
+                <w:sz w:val="24"/>
+                <w:szCs w:val="24"/>
                 <w:lang w:val="bg-BG" w:eastAsia="bg-BG"/>
               </w:rPr>
               <w:t>15. Предимства и ограничения на приложението</w:t>
@@ -4690,6 +5893,8 @@
               <w:rPr>
                 <w:noProof/>
                 <w:webHidden/>
+                <w:sz w:val="24"/>
+                <w:szCs w:val="24"/>
               </w:rPr>
               <w:tab/>
             </w:r>
@@ -4697,6 +5902,8 @@
               <w:rPr>
                 <w:noProof/>
                 <w:webHidden/>
+                <w:sz w:val="24"/>
+                <w:szCs w:val="24"/>
               </w:rPr>
               <w:fldChar w:fldCharType="begin"/>
             </w:r>
@@ -4704,6 +5911,8 @@
               <w:rPr>
                 <w:noProof/>
                 <w:webHidden/>
+                <w:sz w:val="24"/>
+                <w:szCs w:val="24"/>
               </w:rPr>
               <w:instrText xml:space="preserve"> PAGEREF _Toc220323095 \h </w:instrText>
             </w:r>
@@ -4711,12 +5920,16 @@
               <w:rPr>
                 <w:noProof/>
                 <w:webHidden/>
-              </w:rPr>
-            </w:r>
-            <w:r>
-              <w:rPr>
-                <w:noProof/>
-                <w:webHidden/>
+                <w:sz w:val="24"/>
+                <w:szCs w:val="24"/>
+              </w:rPr>
+            </w:r>
+            <w:r>
+              <w:rPr>
+                <w:noProof/>
+                <w:webHidden/>
+                <w:sz w:val="24"/>
+                <w:szCs w:val="24"/>
               </w:rPr>
               <w:fldChar w:fldCharType="separate"/>
             </w:r>
@@ -4724,6 +5937,8 @@
               <w:rPr>
                 <w:noProof/>
                 <w:webHidden/>
+                <w:sz w:val="24"/>
+                <w:szCs w:val="24"/>
               </w:rPr>
               <w:t>23</w:t>
             </w:r>
@@ -4731,6 +5946,8 @@
               <w:rPr>
                 <w:noProof/>
                 <w:webHidden/>
+                <w:sz w:val="24"/>
+                <w:szCs w:val="24"/>
               </w:rPr>
               <w:fldChar w:fldCharType="end"/>
             </w:r>
@@ -4744,6 +5961,8 @@
             </w:tabs>
             <w:rPr>
               <w:noProof/>
+              <w:sz w:val="24"/>
+              <w:szCs w:val="24"/>
               <w:lang w:val="bg-BG" w:eastAsia="bg-BG"/>
             </w:rPr>
           </w:pPr>
@@ -4753,6 +5972,8 @@
                 <w:rStyle w:val="Hyperlink"/>
                 <w:rFonts w:ascii="Times New Roman" w:hAnsi="Times New Roman" w:cs="Times New Roman"/>
                 <w:noProof/>
+                <w:sz w:val="24"/>
+                <w:szCs w:val="24"/>
                 <w:lang w:val="bg-BG" w:eastAsia="bg-BG"/>
               </w:rPr>
               <w:t>15.1. Предимства (сигурност, лесна употреба, без регистрация)</w:t>
@@ -4761,6 +5982,8 @@
               <w:rPr>
                 <w:noProof/>
                 <w:webHidden/>
+                <w:sz w:val="24"/>
+                <w:szCs w:val="24"/>
               </w:rPr>
               <w:tab/>
             </w:r>
@@ -4768,6 +5991,8 @@
               <w:rPr>
                 <w:noProof/>
                 <w:webHidden/>
+                <w:sz w:val="24"/>
+                <w:szCs w:val="24"/>
               </w:rPr>
               <w:fldChar w:fldCharType="begin"/>
             </w:r>
@@ -4775,6 +6000,8 @@
               <w:rPr>
                 <w:noProof/>
                 <w:webHidden/>
+                <w:sz w:val="24"/>
+                <w:szCs w:val="24"/>
               </w:rPr>
               <w:instrText xml:space="preserve"> PAGEREF _Toc220323096 \h </w:instrText>
             </w:r>
@@ -4782,12 +6009,16 @@
               <w:rPr>
                 <w:noProof/>
                 <w:webHidden/>
-              </w:rPr>
-            </w:r>
-            <w:r>
-              <w:rPr>
-                <w:noProof/>
-                <w:webHidden/>
+                <w:sz w:val="24"/>
+                <w:szCs w:val="24"/>
+              </w:rPr>
+            </w:r>
+            <w:r>
+              <w:rPr>
+                <w:noProof/>
+                <w:webHidden/>
+                <w:sz w:val="24"/>
+                <w:szCs w:val="24"/>
               </w:rPr>
               <w:fldChar w:fldCharType="separate"/>
             </w:r>
@@ -4795,6 +6026,8 @@
               <w:rPr>
                 <w:noProof/>
                 <w:webHidden/>
+                <w:sz w:val="24"/>
+                <w:szCs w:val="24"/>
               </w:rPr>
               <w:t>23</w:t>
             </w:r>
@@ -4802,6 +6035,8 @@
               <w:rPr>
                 <w:noProof/>
                 <w:webHidden/>
+                <w:sz w:val="24"/>
+                <w:szCs w:val="24"/>
               </w:rPr>
               <w:fldChar w:fldCharType="end"/>
             </w:r>
@@ -4815,6 +6050,8 @@
             </w:tabs>
             <w:rPr>
               <w:noProof/>
+              <w:sz w:val="24"/>
+              <w:szCs w:val="24"/>
               <w:lang w:val="bg-BG" w:eastAsia="bg-BG"/>
             </w:rPr>
           </w:pPr>
@@ -4824,6 +6061,8 @@
                 <w:rStyle w:val="Hyperlink"/>
                 <w:rFonts w:ascii="Times New Roman" w:hAnsi="Times New Roman" w:cs="Times New Roman"/>
                 <w:noProof/>
+                <w:sz w:val="24"/>
+                <w:szCs w:val="24"/>
                 <w:lang w:val="bg-BG" w:eastAsia="bg-BG"/>
               </w:rPr>
               <w:t>15.2. Ограничения (интернет, риск при споделяне, невъзстановимост)</w:t>
@@ -4832,6 +6071,8 @@
               <w:rPr>
                 <w:noProof/>
                 <w:webHidden/>
+                <w:sz w:val="24"/>
+                <w:szCs w:val="24"/>
               </w:rPr>
               <w:tab/>
             </w:r>
@@ -4839,6 +6080,8 @@
               <w:rPr>
                 <w:noProof/>
                 <w:webHidden/>
+                <w:sz w:val="24"/>
+                <w:szCs w:val="24"/>
               </w:rPr>
               <w:fldChar w:fldCharType="begin"/>
             </w:r>
@@ -4846,6 +6089,8 @@
               <w:rPr>
                 <w:noProof/>
                 <w:webHidden/>
+                <w:sz w:val="24"/>
+                <w:szCs w:val="24"/>
               </w:rPr>
               <w:instrText xml:space="preserve"> PAGEREF _Toc220323097 \h </w:instrText>
             </w:r>
@@ -4853,12 +6098,16 @@
               <w:rPr>
                 <w:noProof/>
                 <w:webHidden/>
-              </w:rPr>
-            </w:r>
-            <w:r>
-              <w:rPr>
-                <w:noProof/>
-                <w:webHidden/>
+                <w:sz w:val="24"/>
+                <w:szCs w:val="24"/>
+              </w:rPr>
+            </w:r>
+            <w:r>
+              <w:rPr>
+                <w:noProof/>
+                <w:webHidden/>
+                <w:sz w:val="24"/>
+                <w:szCs w:val="24"/>
               </w:rPr>
               <w:fldChar w:fldCharType="separate"/>
             </w:r>
@@ -4866,6 +6115,8 @@
               <w:rPr>
                 <w:noProof/>
                 <w:webHidden/>
+                <w:sz w:val="24"/>
+                <w:szCs w:val="24"/>
               </w:rPr>
               <w:t>23</w:t>
             </w:r>
@@ -4873,6 +6124,8 @@
               <w:rPr>
                 <w:noProof/>
                 <w:webHidden/>
+                <w:sz w:val="24"/>
+                <w:szCs w:val="24"/>
               </w:rPr>
               <w:fldChar w:fldCharType="end"/>
             </w:r>
@@ -4886,6 +6139,8 @@
             </w:tabs>
             <w:rPr>
               <w:noProof/>
+              <w:sz w:val="24"/>
+              <w:szCs w:val="24"/>
               <w:lang w:val="bg-BG" w:eastAsia="bg-BG"/>
             </w:rPr>
           </w:pPr>
@@ -4895,6 +6150,8 @@
                 <w:rStyle w:val="Hyperlink"/>
                 <w:rFonts w:ascii="Times New Roman" w:hAnsi="Times New Roman" w:cs="Times New Roman"/>
                 <w:noProof/>
+                <w:sz w:val="24"/>
+                <w:szCs w:val="24"/>
                 <w:lang w:val="bg-BG" w:eastAsia="bg-BG"/>
               </w:rPr>
               <w:t>16. Приноси и бъдещо развития</w:t>
@@ -4903,6 +6160,8 @@
               <w:rPr>
                 <w:noProof/>
                 <w:webHidden/>
+                <w:sz w:val="24"/>
+                <w:szCs w:val="24"/>
               </w:rPr>
               <w:tab/>
             </w:r>
@@ -4910,6 +6169,8 @@
               <w:rPr>
                 <w:noProof/>
                 <w:webHidden/>
+                <w:sz w:val="24"/>
+                <w:szCs w:val="24"/>
               </w:rPr>
               <w:fldChar w:fldCharType="begin"/>
             </w:r>
@@ -4917,6 +6178,8 @@
               <w:rPr>
                 <w:noProof/>
                 <w:webHidden/>
+                <w:sz w:val="24"/>
+                <w:szCs w:val="24"/>
               </w:rPr>
               <w:instrText xml:space="preserve"> PAGEREF _Toc220323098 \h </w:instrText>
             </w:r>
@@ -4924,12 +6187,16 @@
               <w:rPr>
                 <w:noProof/>
                 <w:webHidden/>
-              </w:rPr>
-            </w:r>
-            <w:r>
-              <w:rPr>
-                <w:noProof/>
-                <w:webHidden/>
+                <w:sz w:val="24"/>
+                <w:szCs w:val="24"/>
+              </w:rPr>
+            </w:r>
+            <w:r>
+              <w:rPr>
+                <w:noProof/>
+                <w:webHidden/>
+                <w:sz w:val="24"/>
+                <w:szCs w:val="24"/>
               </w:rPr>
               <w:fldChar w:fldCharType="separate"/>
             </w:r>
@@ -4937,6 +6204,8 @@
               <w:rPr>
                 <w:noProof/>
                 <w:webHidden/>
+                <w:sz w:val="24"/>
+                <w:szCs w:val="24"/>
               </w:rPr>
               <w:t>23</w:t>
             </w:r>
@@ -4944,6 +6213,8 @@
               <w:rPr>
                 <w:noProof/>
                 <w:webHidden/>
+                <w:sz w:val="24"/>
+                <w:szCs w:val="24"/>
               </w:rPr>
               <w:fldChar w:fldCharType="end"/>
             </w:r>
@@ -4957,6 +6228,8 @@
             </w:tabs>
             <w:rPr>
               <w:noProof/>
+              <w:sz w:val="24"/>
+              <w:szCs w:val="24"/>
               <w:lang w:val="bg-BG" w:eastAsia="bg-BG"/>
             </w:rPr>
           </w:pPr>
@@ -4966,6 +6239,8 @@
                 <w:rStyle w:val="Hyperlink"/>
                 <w:rFonts w:ascii="Times New Roman" w:hAnsi="Times New Roman" w:cs="Times New Roman"/>
                 <w:noProof/>
+                <w:sz w:val="24"/>
+                <w:szCs w:val="24"/>
                 <w:lang w:val="bg-BG" w:eastAsia="bg-BG"/>
               </w:rPr>
               <w:t>16.1. Основни приноси на проекта</w:t>
@@ -4974,6 +6249,8 @@
               <w:rPr>
                 <w:noProof/>
                 <w:webHidden/>
+                <w:sz w:val="24"/>
+                <w:szCs w:val="24"/>
               </w:rPr>
               <w:tab/>
             </w:r>
@@ -4981,6 +6258,8 @@
               <w:rPr>
                 <w:noProof/>
                 <w:webHidden/>
+                <w:sz w:val="24"/>
+                <w:szCs w:val="24"/>
               </w:rPr>
               <w:fldChar w:fldCharType="begin"/>
             </w:r>
@@ -4988,6 +6267,8 @@
               <w:rPr>
                 <w:noProof/>
                 <w:webHidden/>
+                <w:sz w:val="24"/>
+                <w:szCs w:val="24"/>
               </w:rPr>
               <w:instrText xml:space="preserve"> PAGEREF _Toc220323099 \h </w:instrText>
             </w:r>
@@ -4995,12 +6276,16 @@
               <w:rPr>
                 <w:noProof/>
                 <w:webHidden/>
-              </w:rPr>
-            </w:r>
-            <w:r>
-              <w:rPr>
-                <w:noProof/>
-                <w:webHidden/>
+                <w:sz w:val="24"/>
+                <w:szCs w:val="24"/>
+              </w:rPr>
+            </w:r>
+            <w:r>
+              <w:rPr>
+                <w:noProof/>
+                <w:webHidden/>
+                <w:sz w:val="24"/>
+                <w:szCs w:val="24"/>
               </w:rPr>
               <w:fldChar w:fldCharType="separate"/>
             </w:r>
@@ -5008,6 +6293,8 @@
               <w:rPr>
                 <w:noProof/>
                 <w:webHidden/>
+                <w:sz w:val="24"/>
+                <w:szCs w:val="24"/>
               </w:rPr>
               <w:t>23</w:t>
             </w:r>
@@ -5015,6 +6302,8 @@
               <w:rPr>
                 <w:noProof/>
                 <w:webHidden/>
+                <w:sz w:val="24"/>
+                <w:szCs w:val="24"/>
               </w:rPr>
               <w:fldChar w:fldCharType="end"/>
             </w:r>
@@ -5028,6 +6317,8 @@
             </w:tabs>
             <w:rPr>
               <w:noProof/>
+              <w:sz w:val="24"/>
+              <w:szCs w:val="24"/>
               <w:lang w:val="bg-BG" w:eastAsia="bg-BG"/>
             </w:rPr>
           </w:pPr>
@@ -5037,6 +6328,8 @@
                 <w:rStyle w:val="Hyperlink"/>
                 <w:rFonts w:ascii="Times New Roman" w:hAnsi="Times New Roman" w:cs="Times New Roman"/>
                 <w:noProof/>
+                <w:sz w:val="24"/>
+                <w:szCs w:val="24"/>
                 <w:lang w:val="bg-BG" w:eastAsia="bg-BG"/>
               </w:rPr>
               <w:t>16.2. Възможни подобрения (PIN, таймер, файлове, мобилна версия, 2FA)</w:t>
@@ -5045,6 +6338,8 @@
               <w:rPr>
                 <w:noProof/>
                 <w:webHidden/>
+                <w:sz w:val="24"/>
+                <w:szCs w:val="24"/>
               </w:rPr>
               <w:tab/>
             </w:r>
@@ -5052,6 +6347,8 @@
               <w:rPr>
                 <w:noProof/>
                 <w:webHidden/>
+                <w:sz w:val="24"/>
+                <w:szCs w:val="24"/>
               </w:rPr>
               <w:fldChar w:fldCharType="begin"/>
             </w:r>
@@ -5059,6 +6356,8 @@
               <w:rPr>
                 <w:noProof/>
                 <w:webHidden/>
+                <w:sz w:val="24"/>
+                <w:szCs w:val="24"/>
               </w:rPr>
               <w:instrText xml:space="preserve"> PAGEREF _Toc220323100 \h </w:instrText>
             </w:r>
@@ -5066,12 +6365,16 @@
               <w:rPr>
                 <w:noProof/>
                 <w:webHidden/>
-              </w:rPr>
-            </w:r>
-            <w:r>
-              <w:rPr>
-                <w:noProof/>
-                <w:webHidden/>
+                <w:sz w:val="24"/>
+                <w:szCs w:val="24"/>
+              </w:rPr>
+            </w:r>
+            <w:r>
+              <w:rPr>
+                <w:noProof/>
+                <w:webHidden/>
+                <w:sz w:val="24"/>
+                <w:szCs w:val="24"/>
               </w:rPr>
               <w:fldChar w:fldCharType="separate"/>
             </w:r>
@@ -5079,6 +6382,8 @@
               <w:rPr>
                 <w:noProof/>
                 <w:webHidden/>
+                <w:sz w:val="24"/>
+                <w:szCs w:val="24"/>
               </w:rPr>
               <w:t>24</w:t>
             </w:r>
@@ -5086,6 +6391,8 @@
               <w:rPr>
                 <w:noProof/>
                 <w:webHidden/>
+                <w:sz w:val="24"/>
+                <w:szCs w:val="24"/>
               </w:rPr>
               <w:fldChar w:fldCharType="end"/>
             </w:r>
@@ -5099,6 +6406,8 @@
             </w:tabs>
             <w:rPr>
               <w:noProof/>
+              <w:sz w:val="24"/>
+              <w:szCs w:val="24"/>
               <w:lang w:val="bg-BG" w:eastAsia="bg-BG"/>
             </w:rPr>
           </w:pPr>
@@ -5108,6 +6417,8 @@
                 <w:rStyle w:val="Hyperlink"/>
                 <w:rFonts w:ascii="Times New Roman" w:hAnsi="Times New Roman" w:cs="Times New Roman"/>
                 <w:noProof/>
+                <w:sz w:val="24"/>
+                <w:szCs w:val="24"/>
                 <w:lang w:val="ru-RU"/>
               </w:rPr>
               <w:t>17. Заключение</w:t>
@@ -5116,6 +6427,8 @@
               <w:rPr>
                 <w:noProof/>
                 <w:webHidden/>
+                <w:sz w:val="24"/>
+                <w:szCs w:val="24"/>
               </w:rPr>
               <w:tab/>
             </w:r>
@@ -5123,6 +6436,8 @@
               <w:rPr>
                 <w:noProof/>
                 <w:webHidden/>
+                <w:sz w:val="24"/>
+                <w:szCs w:val="24"/>
               </w:rPr>
               <w:fldChar w:fldCharType="begin"/>
             </w:r>
@@ -5130,6 +6445,8 @@
               <w:rPr>
                 <w:noProof/>
                 <w:webHidden/>
+                <w:sz w:val="24"/>
+                <w:szCs w:val="24"/>
               </w:rPr>
               <w:instrText xml:space="preserve"> PAGEREF _Toc220323101 \h </w:instrText>
             </w:r>
@@ -5137,12 +6454,16 @@
               <w:rPr>
                 <w:noProof/>
                 <w:webHidden/>
-              </w:rPr>
-            </w:r>
-            <w:r>
-              <w:rPr>
-                <w:noProof/>
-                <w:webHidden/>
+                <w:sz w:val="24"/>
+                <w:szCs w:val="24"/>
+              </w:rPr>
+            </w:r>
+            <w:r>
+              <w:rPr>
+                <w:noProof/>
+                <w:webHidden/>
+                <w:sz w:val="24"/>
+                <w:szCs w:val="24"/>
               </w:rPr>
               <w:fldChar w:fldCharType="separate"/>
             </w:r>
@@ -5150,6 +6471,8 @@
               <w:rPr>
                 <w:noProof/>
                 <w:webHidden/>
+                <w:sz w:val="24"/>
+                <w:szCs w:val="24"/>
               </w:rPr>
               <w:t>24</w:t>
             </w:r>
@@ -5157,6 +6480,8 @@
               <w:rPr>
                 <w:noProof/>
                 <w:webHidden/>
+                <w:sz w:val="24"/>
+                <w:szCs w:val="24"/>
               </w:rPr>
               <w:fldChar w:fldCharType="end"/>
             </w:r>
@@ -5179,6 +6504,8 @@
                 <w:rStyle w:val="Hyperlink"/>
                 <w:rFonts w:ascii="Times New Roman" w:hAnsi="Times New Roman" w:cs="Times New Roman"/>
                 <w:noProof/>
+                <w:sz w:val="24"/>
+                <w:szCs w:val="24"/>
                 <w:lang w:val="bg-BG" w:eastAsia="bg-BG"/>
               </w:rPr>
               <w:t>18. Използвана литература и източници</w:t>
@@ -5187,6 +6514,8 @@
               <w:rPr>
                 <w:noProof/>
                 <w:webHidden/>
+                <w:sz w:val="24"/>
+                <w:szCs w:val="24"/>
               </w:rPr>
               <w:tab/>
             </w:r>
@@ -5194,6 +6523,8 @@
               <w:rPr>
                 <w:noProof/>
                 <w:webHidden/>
+                <w:sz w:val="24"/>
+                <w:szCs w:val="24"/>
               </w:rPr>
               <w:fldChar w:fldCharType="begin"/>
             </w:r>
@@ -5201,6 +6532,8 @@
               <w:rPr>
                 <w:noProof/>
                 <w:webHidden/>
+                <w:sz w:val="24"/>
+                <w:szCs w:val="24"/>
               </w:rPr>
               <w:instrText xml:space="preserve"> PAGEREF _Toc220323102 \h </w:instrText>
             </w:r>
@@ -5208,12 +6541,16 @@
               <w:rPr>
                 <w:noProof/>
                 <w:webHidden/>
-              </w:rPr>
-            </w:r>
-            <w:r>
-              <w:rPr>
-                <w:noProof/>
-                <w:webHidden/>
+                <w:sz w:val="24"/>
+                <w:szCs w:val="24"/>
+              </w:rPr>
+            </w:r>
+            <w:r>
+              <w:rPr>
+                <w:noProof/>
+                <w:webHidden/>
+                <w:sz w:val="24"/>
+                <w:szCs w:val="24"/>
               </w:rPr>
               <w:fldChar w:fldCharType="separate"/>
             </w:r>
@@ -5221,6 +6558,8 @@
               <w:rPr>
                 <w:noProof/>
                 <w:webHidden/>
+                <w:sz w:val="24"/>
+                <w:szCs w:val="24"/>
               </w:rPr>
               <w:t>25</w:t>
             </w:r>
@@ -5228,6 +6567,8 @@
               <w:rPr>
                 <w:noProof/>
                 <w:webHidden/>
+                <w:sz w:val="24"/>
+                <w:szCs w:val="24"/>
               </w:rPr>
               <w:fldChar w:fldCharType="end"/>
             </w:r>
@@ -5245,6 +6586,7 @@
         </w:p>
       </w:sdtContent>
     </w:sdt>
+    <w:bookmarkEnd w:id="0" w:displacedByCustomXml="prev"/>
     <w:p/>
     <w:p>
       <w:pPr>
@@ -5275,9 +6617,9 @@
           <w:lang w:val="bg-BG" w:eastAsia="bg-BG"/>
         </w:rPr>
       </w:pPr>
-      <w:bookmarkStart w:id="0" w:name="_Toc220243729"/>
-      <w:bookmarkStart w:id="1" w:name="_Toc220244641"/>
-      <w:bookmarkStart w:id="2" w:name="_Toc220323030"/>
+      <w:bookmarkStart w:id="1" w:name="_Toc220243729"/>
+      <w:bookmarkStart w:id="2" w:name="_Toc220244641"/>
+      <w:bookmarkStart w:id="3" w:name="_Toc220323030"/>
       <w:r>
         <w:rPr>
           <w:rFonts w:ascii="Times New Roman" w:hAnsi="Times New Roman" w:cs="Times New Roman"/>
@@ -5286,11 +6628,12 @@
           <w:szCs w:val="36"/>
           <w:lang w:val="bg-BG" w:eastAsia="bg-BG"/>
         </w:rPr>
+        <w:lastRenderedPageBreak/>
         <w:t>1. Увод</w:t>
       </w:r>
-      <w:bookmarkEnd w:id="0"/>
       <w:bookmarkEnd w:id="1"/>
       <w:bookmarkEnd w:id="2"/>
+      <w:bookmarkEnd w:id="3"/>
     </w:p>
     <w:p>
       <w:pPr>
@@ -5305,9 +6648,9 @@
           <w:lang w:val="bg-BG"/>
         </w:rPr>
       </w:pPr>
-      <w:bookmarkStart w:id="3" w:name="_Toc220243730"/>
-      <w:bookmarkStart w:id="4" w:name="_Toc220244642"/>
-      <w:bookmarkStart w:id="5" w:name="_Toc220323031"/>
+      <w:bookmarkStart w:id="4" w:name="_Toc220243730"/>
+      <w:bookmarkStart w:id="5" w:name="_Toc220244642"/>
+      <w:bookmarkStart w:id="6" w:name="_Toc220323031"/>
       <w:r>
         <w:rPr>
           <w:rFonts w:ascii="Times New Roman" w:hAnsi="Times New Roman" w:cs="Times New Roman"/>
@@ -5372,9 +6715,9 @@
         <w:br/>
         <w:t>1.5. Какво ще бъде представено в теоретичната част</w:t>
       </w:r>
-      <w:bookmarkEnd w:id="3"/>
       <w:bookmarkEnd w:id="4"/>
       <w:bookmarkEnd w:id="5"/>
+      <w:bookmarkEnd w:id="6"/>
     </w:p>
     <w:p>
       <w:pPr>
@@ -5390,9 +6733,9 @@
           <w:lang w:val="bg-BG" w:eastAsia="bg-BG"/>
         </w:rPr>
       </w:pPr>
-      <w:bookmarkStart w:id="6" w:name="_Toc220243731"/>
-      <w:bookmarkStart w:id="7" w:name="_Toc220244643"/>
-      <w:bookmarkStart w:id="8" w:name="_Toc220323032"/>
+      <w:bookmarkStart w:id="7" w:name="_Toc220243731"/>
+      <w:bookmarkStart w:id="8" w:name="_Toc220244643"/>
+      <w:bookmarkStart w:id="9" w:name="_Toc220323032"/>
       <w:r>
         <w:rPr>
           <w:rFonts w:ascii="Times New Roman" w:hAnsi="Times New Roman" w:cs="Times New Roman"/>
@@ -5403,9 +6746,9 @@
         </w:rPr>
         <w:t>2. Основни понятия в криптографията</w:t>
       </w:r>
-      <w:bookmarkEnd w:id="6"/>
       <w:bookmarkEnd w:id="7"/>
       <w:bookmarkEnd w:id="8"/>
+      <w:bookmarkEnd w:id="9"/>
     </w:p>
     <w:p>
       <w:pPr>
@@ -5418,8 +6761,8 @@
           <w:lang w:val="ru-RU" w:eastAsia="bg-BG"/>
         </w:rPr>
       </w:pPr>
-      <w:bookmarkStart w:id="9" w:name="_Toc220244644"/>
       <w:bookmarkStart w:id="10" w:name="_Toc220323033"/>
+      <w:bookmarkStart w:id="11" w:name="_Toc220244644"/>
       <w:r>
         <w:rPr>
           <w:rFonts w:ascii="Times New Roman" w:hAnsi="Times New Roman" w:cs="Times New Roman"/>
@@ -5457,17 +6800,7 @@
           <w:szCs w:val="24"/>
           <w:lang w:val="bg-BG" w:eastAsia="bg-BG"/>
         </w:rPr>
-        <w:t xml:space="preserve">Информацията е едно от най-ценните неща в съвременния свят, защото чрез нея се извършват комуникации, плащания, обучения и работа. Всеки ден хората обменят </w:t>
-      </w:r>
-      <w:r>
-        <w:rPr>
-          <w:rFonts w:ascii="Times New Roman" w:hAnsi="Times New Roman" w:cs="Times New Roman"/>
-          <w:sz w:val="24"/>
-          <w:szCs w:val="24"/>
-          <w:lang w:val="bg-BG" w:eastAsia="bg-BG"/>
-        </w:rPr>
-        <w:lastRenderedPageBreak/>
-        <w:t>огромно количество лични и служебни данни чрез интернет. Тези данни могат да съдържат пароли, лични съобщения, банкови данни и друга чувствителна информация. Ако информацията не бъде защитена, тя може да бъде прочетена, променена или открадната от злонамерени лица. Това може да доведе до финансови загуби, нарушаване на личната неприкосновеност и сериозни проблеми за хора и организации. Поради тази причина защитата на информацията е основна задача на информационната сигурност. Защитата на информацията включва осигуряване на нейната поверителност, цялост и достъпност. Поверителността означава само оторизирани лица да имат достъп до информацията. Цялостта означава данните да не бъдат променяни без разрешение. Достъпността означава информацията да бъде налична, когато е необходима на легитимните потребители.</w:t>
+        <w:t>Информацията е едно от най-ценните неща в съвременния свят, защото чрез нея се извършват комуникации, плащания, обучения и работа. Всеки ден хората обменят огромно количество лични и служебни данни чрез интернет. Тези данни могат да съдържат пароли, лични съобщения, банкови данни и друга чувствителна информация. Ако информацията не бъде защитена, тя може да бъде прочетена, променена или открадната от злонамерени лица. Това може да доведе до финансови загуби, нарушаване на личната неприкосновеност и сериозни проблеми за хора и организации. Поради тази причина защитата на информацията е основна задача на информационната сигурност. Защитата на информацията включва осигуряване на нейната поверителност, цялост и достъпност. Поверителността означава само оторизирани лица да имат достъп до информацията. Цялостта означава данните да не бъдат променяни без разрешение. Достъпността означава информацията да бъде налична, когато е необходима на легитимните потребители.</w:t>
       </w:r>
     </w:p>
     <w:p>
@@ -5493,7 +6826,7 @@
         </w:rPr>
         <w:br/>
       </w:r>
-      <w:bookmarkStart w:id="11" w:name="_Toc220323034"/>
+      <w:bookmarkStart w:id="12" w:name="_Toc220323034"/>
       <w:r>
         <w:rPr>
           <w:rFonts w:ascii="Times New Roman" w:hAnsi="Times New Roman" w:cs="Times New Roman"/>
@@ -5504,7 +6837,7 @@
         </w:rPr>
         <w:t>2.2. Криптиране, декриптиране и ключ</w:t>
       </w:r>
-      <w:bookmarkEnd w:id="11"/>
+      <w:bookmarkEnd w:id="12"/>
     </w:p>
     <w:p>
       <w:pPr>
@@ -5529,7 +6862,17 @@
           <w:szCs w:val="24"/>
           <w:lang w:val="bg-BG" w:eastAsia="bg-BG"/>
         </w:rPr>
-        <w:t>Криптирането е процес, при който четимата информация се преобразува в неразбираем вид чрез използване на определен алгоритъм. Целта на криптирането е да се предотврати неоторизиран достъп до данните. Декриптирането е обратният процес, при който криптираната информация отново се превръща в четим текст. За да се извърши както криптиране, така и декриптиране, е необходим криптографски ключ. Ключът представлява тайна стойност, която управлява начина, по който алгоритъмът обработва информацията. Без правилния ключ, криптираните данни не могат да бъдат прочетени. Ключовете трябва да се пазят в тайна, защото компрометиран ключ прави защитата безсмислена. Силата на криптирането зависи не само от алгоритъма, но и от дължината и сложността на ключа. По-дългите ключове обикновено осигуряват по-високо ниво на сигурност. Управлението на ключовете е важна част от цялостната сигурност на една система.</w:t>
+        <w:t xml:space="preserve">Криптирането е процес, при който четимата информация се преобразува в неразбираем вид чрез използване на определен алгоритъм. Целта на криптирането е да се предотврати неоторизиран достъп до данните. Декриптирането е обратният процес, при който криптираната информация отново се превръща в четим текст. За да се извърши както криптиране, така и декриптиране, е необходим криптографски ключ. Ключът представлява тайна стойност, която управлява начина, по който алгоритъмът обработва информацията. Без правилния ключ, криптираните данни </w:t>
+      </w:r>
+      <w:r>
+        <w:rPr>
+          <w:rFonts w:ascii="Times New Roman" w:hAnsi="Times New Roman" w:cs="Times New Roman"/>
+          <w:sz w:val="24"/>
+          <w:szCs w:val="24"/>
+          <w:lang w:val="bg-BG" w:eastAsia="bg-BG"/>
+        </w:rPr>
+        <w:lastRenderedPageBreak/>
+        <w:t>не могат да бъдат прочетени. Ключовете трябва да се пазят в тайна, защото компрометиран ключ прави защитата безсмислена. Силата на криптирането зависи не само от алгоритъма, но и от дължината и сложността на ключа. По-дългите ключове обикновено осигуряват по-високо ниво на сигурност. Управлението на ключовете е важна част от цялостната сигурност на една система.</w:t>
       </w:r>
     </w:p>
     <w:p>
@@ -5557,7 +6900,7 @@
         </w:rPr>
         <w:br/>
       </w:r>
-      <w:bookmarkStart w:id="12" w:name="_Toc220323035"/>
+      <w:bookmarkStart w:id="13" w:name="_Toc220323035"/>
       <w:r>
         <w:rPr>
           <w:rFonts w:ascii="Times New Roman" w:hAnsi="Times New Roman" w:cs="Times New Roman"/>
@@ -5568,7 +6911,7 @@
         </w:rPr>
         <w:t>2.3. Хеширане и разлика с криптирането</w:t>
       </w:r>
-      <w:bookmarkEnd w:id="12"/>
+      <w:bookmarkEnd w:id="13"/>
     </w:p>
     <w:p>
       <w:pPr>
@@ -5586,36 +6929,26 @@
           <w:szCs w:val="24"/>
           <w:lang w:val="ru-RU"/>
         </w:rPr>
-        <w:t xml:space="preserve">Хеширането е процес, при който дадена информация се преобразува в низ с фиксирана дължина, наречен хеш стойност. Този процес е еднопосочен, което означава, че от хеш стойността не може да се възстанови оригиналната информация. За разлика от криптирането, при хеширането не съществува декриптиране. Хеширането се използва най-често за защита на пароли и за проверка на целостта на данните. Например, вместо да се съхранява парола в чист текст, се съхранява нейният хеш. При въвеждане на паролата тя отново се хешира и резултатът се сравнява със съхранената стойност. Ако двете стойности съвпадат, достъпът се разрешава. Основната разлика между криптиране и хеширане е, че криптирането е обратимо, а хеширането не е. Криптирането се използва, когато </w:t>
-      </w:r>
-      <w:r>
-        <w:rPr>
-          <w:rFonts w:ascii="Times New Roman" w:hAnsi="Times New Roman" w:cs="Times New Roman"/>
+        <w:t>Хеширането е процес, при който дадена информация се преобразува в низ с фиксирана дължина, наречен хеш стойност. Този процес е еднопосочен, което означава, че от хеш стойността не може да се възстанови оригиналната информация. За разлика от криптирането, при хеширането не съществува декриптиране. Хеширането се използва най-често за защита на пароли и за проверка на целостта на данните. Например, вместо да се съхранява парола в чист текст, се съхранява нейният хеш. При въвеждане на паролата тя отново се хешира и резултатът се сравнява със съхранената стойност. Ако двете стойности съвпадат, достъпът се разрешава. Основната разлика между криптиране и хеширане е, че криптирането е обратимо, а хеширането не е. Криптирането се използва, когато информацията трябва по-късно да бъде прочетена. Хеширането се използва, когато е необходимо само да се провери дали информацията е същата, без да се разкрива нейното съдържание.</w:t>
+      </w:r>
+    </w:p>
+    <w:p>
+      <w:pPr>
+        <w:pStyle w:val="Heading2"/>
+        <w:rPr>
+          <w:rFonts w:ascii="Times New Roman" w:hAnsi="Times New Roman" w:cs="Times New Roman"/>
+          <w:lang w:val="bg-BG" w:eastAsia="bg-BG"/>
+        </w:rPr>
+      </w:pPr>
+      <w:r>
+        <w:rPr>
           <w:sz w:val="24"/>
           <w:szCs w:val="24"/>
           <w:lang w:val="ru-RU"/>
         </w:rPr>
-        <w:lastRenderedPageBreak/>
-        <w:t>информацията трябва по-късно да бъде прочетена. Хеширането се използва, когато е необходимо само да се провери дали информацията е същата, без да се разкрива нейното съдържание.</w:t>
-      </w:r>
-    </w:p>
-    <w:p>
-      <w:pPr>
-        <w:pStyle w:val="Heading2"/>
-        <w:rPr>
-          <w:rFonts w:ascii="Times New Roman" w:hAnsi="Times New Roman" w:cs="Times New Roman"/>
-          <w:lang w:val="bg-BG" w:eastAsia="bg-BG"/>
-        </w:rPr>
-      </w:pPr>
-      <w:r>
-        <w:rPr>
-          <w:sz w:val="24"/>
-          <w:szCs w:val="24"/>
-          <w:lang w:val="ru-RU"/>
-        </w:rPr>
         <w:br/>
       </w:r>
-      <w:bookmarkStart w:id="13" w:name="_Toc220323036"/>
+      <w:bookmarkStart w:id="14" w:name="_Toc220323036"/>
       <w:r>
         <w:rPr>
           <w:rFonts w:ascii="Times New Roman" w:hAnsi="Times New Roman" w:cs="Times New Roman"/>
@@ -5626,8 +6959,8 @@
         </w:rPr>
         <w:t>2.4. Сигурен канал за комуникация</w:t>
       </w:r>
-      <w:bookmarkEnd w:id="9"/>
-      <w:bookmarkEnd w:id="13"/>
+      <w:bookmarkEnd w:id="11"/>
+      <w:bookmarkEnd w:id="14"/>
     </w:p>
     <w:p>
       <w:pPr>
@@ -5662,9 +6995,9 @@
           <w:lang w:val="bg-BG" w:eastAsia="bg-BG"/>
         </w:rPr>
       </w:pPr>
-      <w:bookmarkStart w:id="14" w:name="_Toc220243732"/>
-      <w:bookmarkStart w:id="15" w:name="_Toc220244645"/>
-      <w:bookmarkStart w:id="16" w:name="_Toc220323037"/>
+      <w:bookmarkStart w:id="15" w:name="_Toc220243732"/>
+      <w:bookmarkStart w:id="16" w:name="_Toc220244645"/>
+      <w:bookmarkStart w:id="17" w:name="_Toc220323037"/>
       <w:r>
         <w:rPr>
           <w:rFonts w:ascii="Times New Roman" w:hAnsi="Times New Roman" w:cs="Times New Roman"/>
@@ -5673,11 +7006,12 @@
           <w:szCs w:val="36"/>
           <w:lang w:val="bg-BG" w:eastAsia="bg-BG"/>
         </w:rPr>
+        <w:lastRenderedPageBreak/>
         <w:t>3. Видове криптиране</w:t>
       </w:r>
-      <w:bookmarkEnd w:id="14"/>
       <w:bookmarkEnd w:id="15"/>
       <w:bookmarkEnd w:id="16"/>
+      <w:bookmarkEnd w:id="17"/>
     </w:p>
     <w:p>
       <w:pPr>
@@ -5690,8 +7024,8 @@
           <w:lang w:val="ru-RU" w:eastAsia="bg-BG"/>
         </w:rPr>
       </w:pPr>
-      <w:bookmarkStart w:id="17" w:name="_Toc220244646"/>
       <w:bookmarkStart w:id="18" w:name="_Toc220323038"/>
+      <w:bookmarkStart w:id="19" w:name="_Toc220244646"/>
       <w:r>
         <w:rPr>
           <w:rFonts w:ascii="Times New Roman" w:hAnsi="Times New Roman" w:cs="Times New Roman"/>
@@ -5738,10 +7072,9 @@
         <w:rPr>
           <w:lang w:val="ru-RU"/>
         </w:rPr>
-        <w:lastRenderedPageBreak/>
         <w:br/>
       </w:r>
-      <w:bookmarkStart w:id="19" w:name="_Toc220323039"/>
+      <w:bookmarkStart w:id="20" w:name="_Toc220323039"/>
       <w:r>
         <w:rPr>
           <w:rFonts w:ascii="Times New Roman" w:hAnsi="Times New Roman" w:cs="Times New Roman"/>
@@ -5752,7 +7085,7 @@
         </w:rPr>
         <w:t>3.2. Асиметрично криптиране – принцип, публичен и частен ключ</w:t>
       </w:r>
-      <w:bookmarkEnd w:id="19"/>
+      <w:bookmarkEnd w:id="20"/>
     </w:p>
     <w:p>
       <w:pPr>
@@ -5798,7 +7131,7 @@
         </w:rPr>
         <w:br/>
       </w:r>
-      <w:bookmarkStart w:id="20" w:name="_Toc220323040"/>
+      <w:bookmarkStart w:id="21" w:name="_Toc220323040"/>
       <w:r>
         <w:rPr>
           <w:rFonts w:ascii="Times New Roman" w:hAnsi="Times New Roman" w:cs="Times New Roman"/>
@@ -5809,8 +7142,8 @@
         </w:rPr>
         <w:t>3.3. Сравнение между двата подхода</w:t>
       </w:r>
-      <w:bookmarkEnd w:id="17"/>
-      <w:bookmarkEnd w:id="20"/>
+      <w:bookmarkEnd w:id="19"/>
+      <w:bookmarkEnd w:id="21"/>
     </w:p>
     <w:p>
       <w:pPr>
@@ -5828,7 +7161,17 @@
           <w:szCs w:val="24"/>
           <w:lang w:val="ru-RU" w:eastAsia="bg-BG"/>
         </w:rPr>
-        <w:t>Симетричното и асиметричното криптиране имат различни предимства и недостатъци, които определят кога и как се използват. Симетричното криптиране е по-бързо и по-ефективно при обработка на големи количества информация. То обаче изисква сигурен начин за споделяне на тайния ключ между участниците. Асиметричното криптиране решава проблема с разпространението на ключовете чрез използването на публичен и частен ключ. Това го прави по-сигурно при началното установяване на връзка между две страни. Въпреки това, то е по-бавно и изисква повече изчислителни ресурси. Поради тази причина двата подхода често се използват заедно в реални системи. Например, асиметричното криптиране може да се използва за сигурно предаване на симетричен ключ. След това симетричното криптиране се използва за бърз и ефективен обмен на данни. Така се комбинират предимствата на двата метода, като се осигурява както сигурност, така и висока производителност.</w:t>
+        <w:t xml:space="preserve">Симетричното и асиметричното криптиране имат различни предимства и недостатъци, които определят кога и как се използват. Симетричното криптиране е по-бързо и по-ефективно при обработка на големи количества информация. То обаче изисква сигурен начин за споделяне на тайния ключ между участниците. Асиметричното криптиране решава проблема с разпространението на ключовете </w:t>
+      </w:r>
+      <w:r>
+        <w:rPr>
+          <w:rFonts w:ascii="Times New Roman" w:hAnsi="Times New Roman" w:cs="Times New Roman"/>
+          <w:sz w:val="24"/>
+          <w:szCs w:val="24"/>
+          <w:lang w:val="ru-RU" w:eastAsia="bg-BG"/>
+        </w:rPr>
+        <w:lastRenderedPageBreak/>
+        <w:t>чрез използването на публичен и частен ключ. Това го прави по-сигурно при началното установяване на връзка между две страни. Въпреки това, то е по-бавно и изисква повече изчислителни ресурси. Поради тази причина двата подхода често се използват заедно в реални системи. Например, асиметричното криптиране може да се използва за сигурно предаване на симетричен ключ. След това симетричното криптиране се използва за бърз и ефективен обмен на данни. Така се комбинират предимствата на двата метода, като се осигурява както сигурност, така и висока производителност.</w:t>
       </w:r>
     </w:p>
     <w:p>
@@ -5845,11 +7188,11 @@
           <w:lang w:val="bg-BG" w:eastAsia="bg-BG"/>
         </w:rPr>
       </w:pPr>
-      <w:bookmarkStart w:id="21" w:name="_Toc220243733"/>
-      <w:bookmarkStart w:id="22" w:name="_Toc220244647"/>
-      <w:bookmarkStart w:id="23" w:name="_Toc220243734"/>
-      <w:bookmarkStart w:id="24" w:name="_Toc220244649"/>
-      <w:bookmarkStart w:id="25" w:name="_Toc220323041"/>
+      <w:bookmarkStart w:id="22" w:name="_Toc220243733"/>
+      <w:bookmarkStart w:id="23" w:name="_Toc220244647"/>
+      <w:bookmarkStart w:id="24" w:name="_Toc220323041"/>
+      <w:bookmarkStart w:id="25" w:name="_Toc220243734"/>
+      <w:bookmarkStart w:id="26" w:name="_Toc220244649"/>
       <w:r>
         <w:rPr>
           <w:rFonts w:ascii="Times New Roman" w:hAnsi="Times New Roman" w:cs="Times New Roman"/>
@@ -5860,9 +7203,9 @@
         </w:rPr>
         <w:t>4. Симетрично криптиране и AES</w:t>
       </w:r>
-      <w:bookmarkEnd w:id="21"/>
       <w:bookmarkEnd w:id="22"/>
-      <w:bookmarkEnd w:id="25"/>
+      <w:bookmarkEnd w:id="23"/>
+      <w:bookmarkEnd w:id="24"/>
     </w:p>
     <w:p>
       <w:pPr>
@@ -5875,8 +7218,8 @@
           <w:lang w:val="ru-RU" w:eastAsia="bg-BG"/>
         </w:rPr>
       </w:pPr>
-      <w:bookmarkStart w:id="26" w:name="_Toc220244648"/>
       <w:bookmarkStart w:id="27" w:name="_Toc220323042"/>
+      <w:bookmarkStart w:id="28" w:name="_Toc220244648"/>
       <w:r>
         <w:rPr>
           <w:rFonts w:ascii="Times New Roman" w:hAnsi="Times New Roman" w:cs="Times New Roman"/>
@@ -5988,17 +7331,7 @@
           <w:szCs w:val="24"/>
           <w:lang w:val="ru-RU" w:eastAsia="bg-BG"/>
         </w:rPr>
-        <w:t xml:space="preserve"> работи с фиксиран размер на блока от 128 бита и поддържа дължини на ключовете от 128, </w:t>
-      </w:r>
-      <w:r>
-        <w:rPr>
-          <w:rFonts w:ascii="Times New Roman" w:hAnsi="Times New Roman" w:cs="Times New Roman"/>
-          <w:sz w:val="24"/>
-          <w:szCs w:val="24"/>
-          <w:lang w:val="ru-RU" w:eastAsia="bg-BG"/>
-        </w:rPr>
-        <w:lastRenderedPageBreak/>
-        <w:t xml:space="preserve">192 и 256 бита. Алгоритъмът е създаден с цел да бъде едновременно сигурен и ефективен. </w:t>
+        <w:t xml:space="preserve"> работи с фиксиран размер на блока от 128 бита и поддържа дължини на ключовете от 128, 192 и 256 бита. Алгоритъмът е създаден с цел да бъде едновременно сигурен и ефективен. </w:t>
       </w:r>
       <w:r>
         <w:rPr>
@@ -6114,7 +7447,7 @@
         </w:rPr>
         <w:br/>
       </w:r>
-      <w:bookmarkStart w:id="28" w:name="_Toc220323043"/>
+      <w:bookmarkStart w:id="29" w:name="_Toc220323043"/>
       <w:r>
         <w:rPr>
           <w:rFonts w:ascii="Times New Roman" w:hAnsi="Times New Roman" w:cs="Times New Roman"/>
@@ -6125,7 +7458,7 @@
         </w:rPr>
         <w:t>4.2. Как работи</w:t>
       </w:r>
-      <w:bookmarkEnd w:id="28"/>
+      <w:bookmarkEnd w:id="29"/>
     </w:p>
     <w:p>
       <w:pPr>
@@ -6196,9 +7529,10 @@
           <w:szCs w:val="24"/>
           <w:lang w:val="bg-BG" w:eastAsia="bg-BG"/>
         </w:rPr>
+        <w:lastRenderedPageBreak/>
         <w:br/>
       </w:r>
-      <w:bookmarkStart w:id="29" w:name="_Toc220323044"/>
+      <w:bookmarkStart w:id="30" w:name="_Toc220323044"/>
       <w:r>
         <w:rPr>
           <w:rFonts w:ascii="Times New Roman" w:hAnsi="Times New Roman" w:cs="Times New Roman"/>
@@ -6209,7 +7543,7 @@
         </w:rPr>
         <w:t>4.3. Къде се използва и защо е сигурен</w:t>
       </w:r>
-      <w:bookmarkEnd w:id="29"/>
+      <w:bookmarkEnd w:id="30"/>
     </w:p>
     <w:p>
       <w:pPr>
@@ -6253,10 +7587,9 @@
           <w:szCs w:val="24"/>
           <w:lang w:val="bg-BG" w:eastAsia="bg-BG"/>
         </w:rPr>
-        <w:lastRenderedPageBreak/>
         <w:br/>
       </w:r>
-      <w:bookmarkStart w:id="30" w:name="_Toc220323045"/>
+      <w:bookmarkStart w:id="31" w:name="_Toc220323045"/>
       <w:r>
         <w:rPr>
           <w:rFonts w:ascii="Times New Roman" w:hAnsi="Times New Roman" w:cs="Times New Roman"/>
@@ -6267,8 +7600,8 @@
         </w:rPr>
         <w:t>4.4. Защо AES е подходящ за проекта</w:t>
       </w:r>
-      <w:bookmarkEnd w:id="26"/>
-      <w:bookmarkEnd w:id="30"/>
+      <w:bookmarkEnd w:id="28"/>
+      <w:bookmarkEnd w:id="31"/>
     </w:p>
     <w:p>
       <w:pPr>
@@ -6366,7 +7699,7 @@
           <w:lang w:val="bg-BG" w:eastAsia="bg-BG"/>
         </w:rPr>
       </w:pPr>
-      <w:bookmarkStart w:id="31" w:name="_Toc220323046"/>
+      <w:bookmarkStart w:id="32" w:name="_Toc220323046"/>
       <w:r>
         <w:rPr>
           <w:rFonts w:ascii="Times New Roman" w:hAnsi="Times New Roman" w:cs="Times New Roman"/>
@@ -6377,9 +7710,9 @@
         </w:rPr>
         <w:t>5. Форматът Fernet и библиотеката cryptography</w:t>
       </w:r>
-      <w:bookmarkEnd w:id="23"/>
-      <w:bookmarkEnd w:id="24"/>
-      <w:bookmarkEnd w:id="31"/>
+      <w:bookmarkEnd w:id="25"/>
+      <w:bookmarkEnd w:id="26"/>
+      <w:bookmarkEnd w:id="32"/>
     </w:p>
     <w:p>
       <w:pPr>
@@ -6392,8 +7725,8 @@
           <w:lang w:val="ru-RU" w:eastAsia="bg-BG"/>
         </w:rPr>
       </w:pPr>
-      <w:bookmarkStart w:id="32" w:name="_Toc220244650"/>
       <w:bookmarkStart w:id="33" w:name="_Toc220323047"/>
+      <w:bookmarkStart w:id="34" w:name="_Toc220244650"/>
       <w:r>
         <w:rPr>
           <w:rFonts w:ascii="Times New Roman" w:hAnsi="Times New Roman" w:cs="Times New Roman"/>
@@ -6424,7 +7757,17 @@
           <w:szCs w:val="24"/>
           <w:lang w:val="bg-BG" w:eastAsia="bg-BG"/>
         </w:rPr>
-        <w:t>Fernet е криптографски формат, който осигурява лесен и сигурен начин за криптиране и декриптиране на данни. Той е част от библиотеката cryptography за езика Python. Fernet използва симетрично криптиране с алгоритъма AES за защита на съдържанието. Освен това прилага механизъм за проверка на целостта чрез HMAC (Hash-based Message Authentication Code). Това означава, че освен че данните са скрити, се проверява и дали те не са били променени. Процесът започва с генериране на таен ключ, който се използва както за криптиране, така и за декриптиране. Когато дадено съобщение се криптира, към него се добавят допълнителни данни, които позволяват по-късно да се провери неговата автентичност. Полученият криптиран текст съдържа както самото криптирано съдържание, така и информация за проверка. При декриптиране първо се проверява целостта на данните, а след това се възстановява оригиналното съобщение. Ако проверката не е успешна, декриптирането не се извършва, което предотвратява използването на подправени данни.</w:t>
+        <w:t xml:space="preserve">Fernet е криптографски формат, който осигурява лесен и сигурен начин за криптиране и декриптиране на данни. Той е част от библиотеката cryptography за езика Python. Fernet използва симетрично криптиране с алгоритъма AES за защита на съдържанието. Освен това прилага механизъм за проверка на целостта чрез HMAC (Hash-based Message Authentication Code). Това означава, че освен че данните са скрити, се проверява и дали те не са били променени. Процесът започва </w:t>
+      </w:r>
+      <w:r>
+        <w:rPr>
+          <w:rFonts w:ascii="Times New Roman" w:hAnsi="Times New Roman" w:cs="Times New Roman"/>
+          <w:sz w:val="24"/>
+          <w:szCs w:val="24"/>
+          <w:lang w:val="bg-BG" w:eastAsia="bg-BG"/>
+        </w:rPr>
+        <w:lastRenderedPageBreak/>
+        <w:t>с генериране на таен ключ, който се използва както за криптиране, така и за декриптиране. Когато дадено съобщение се криптира, към него се добавят допълнителни данни, които позволяват по-късно да се провери неговата автентичност. Полученият криптиран текст съдържа както самото криптирано съдържание, така и информация за проверка. При декриптиране първо се проверява целостта на данните, а след това се възстановява оригиналното съобщение. Ако проверката не е успешна, декриптирането не се извършва, което предотвратява използването на подправени данни.</w:t>
       </w:r>
     </w:p>
     <w:p>
@@ -6450,7 +7793,7 @@
         </w:rPr>
         <w:br/>
       </w:r>
-      <w:bookmarkStart w:id="34" w:name="_Toc220323048"/>
+      <w:bookmarkStart w:id="35" w:name="_Toc220323048"/>
       <w:r>
         <w:rPr>
           <w:rFonts w:ascii="Times New Roman" w:hAnsi="Times New Roman" w:cs="Times New Roman"/>
@@ -6461,7 +7804,7 @@
         </w:rPr>
         <w:t>5.2. Какво осигурява (поверителност, цялост, защита)</w:t>
       </w:r>
-      <w:bookmarkEnd w:id="34"/>
+      <w:bookmarkEnd w:id="35"/>
     </w:p>
     <w:p>
       <w:pPr>
@@ -6481,17 +7824,7 @@
           <w:szCs w:val="24"/>
           <w:lang w:val="bg-BG" w:eastAsia="bg-BG"/>
         </w:rPr>
-        <w:t xml:space="preserve">Fernet осигурява поверителност, като криптира данните така, че само лица с правилния ключ могат да ги прочетат. Това предпазва информацията от неоторизиран достъп по време на съхранение и пренос. Освен това форматът </w:t>
-      </w:r>
-      <w:r>
-        <w:rPr>
-          <w:rFonts w:ascii="Times New Roman" w:hAnsi="Times New Roman" w:cs="Times New Roman"/>
-          <w:sz w:val="24"/>
-          <w:szCs w:val="24"/>
-          <w:lang w:val="bg-BG" w:eastAsia="bg-BG"/>
-        </w:rPr>
-        <w:lastRenderedPageBreak/>
-        <w:t>осигурява цялост на данните чрез използването на HMAC. Това означава, че всяка промяна в криптирания текст ще бъде открита при опит за декриптиране. Ако данните са били променени, процесът на декриптиране ще бъде прекратен. Това предпазва системата от подправяне на съобщения. Fernet също така осигурява защита от повторна употреба на стари съобщения чрез включване на времева информация в криптирания текст. Това позволява да се проверява дали дадено съобщение е валидно към даден момент. Форматът комбинира няколко криптографски механизма в един лесен за използване стандарт. Така се намалява рискът от грешки при ръчна реализация на защита. Всички тези свойства правят Fernet надежден инструмент за защита на чувствителна информация.</w:t>
+        <w:t>Fernet осигурява поверителност, като криптира данните така, че само лица с правилния ключ могат да ги прочетат. Това предпазва информацията от неоторизиран достъп по време на съхранение и пренос. Освен това форматът осигурява цялост на данните чрез използването на HMAC. Това означава, че всяка промяна в криптирания текст ще бъде открита при опит за декриптиране. Ако данните са били променени, процесът на декриптиране ще бъде прекратен. Това предпазва системата от подправяне на съобщения. Fernet също така осигурява защита от повторна употреба на стари съобщения чрез включване на времева информация в криптирания текст. Това позволява да се проверява дали дадено съобщение е валидно към даден момент. Форматът комбинира няколко криптографски механизма в един лесен за използване стандарт. Така се намалява рискът от грешки при ръчна реализация на защита. Всички тези свойства правят Fernet надежден инструмент за защита на чувствителна информация.</w:t>
       </w:r>
     </w:p>
     <w:p>
@@ -6517,7 +7850,7 @@
         </w:rPr>
         <w:br/>
       </w:r>
-      <w:bookmarkStart w:id="35" w:name="_Toc220323049"/>
+      <w:bookmarkStart w:id="36" w:name="_Toc220323049"/>
       <w:r>
         <w:rPr>
           <w:rFonts w:ascii="Times New Roman" w:hAnsi="Times New Roman" w:cs="Times New Roman"/>
@@ -6528,7 +7861,7 @@
         </w:rPr>
         <w:t>5.3. Защо е подходящ за ученически проект</w:t>
       </w:r>
-      <w:bookmarkEnd w:id="35"/>
+      <w:bookmarkEnd w:id="36"/>
     </w:p>
     <w:p>
       <w:pPr>
@@ -6572,9 +7905,10 @@
           <w:szCs w:val="28"/>
           <w:lang w:val="bg-BG" w:eastAsia="bg-BG"/>
         </w:rPr>
+        <w:lastRenderedPageBreak/>
         <w:br/>
       </w:r>
-      <w:bookmarkStart w:id="36" w:name="_Toc220323050"/>
+      <w:bookmarkStart w:id="37" w:name="_Toc220323050"/>
       <w:r>
         <w:rPr>
           <w:rFonts w:ascii="Times New Roman" w:hAnsi="Times New Roman" w:cs="Times New Roman"/>
@@ -6585,8 +7919,8 @@
         </w:rPr>
         <w:t>5.4. Роля на библиотеката cryptography</w:t>
       </w:r>
-      <w:bookmarkEnd w:id="32"/>
-      <w:bookmarkEnd w:id="36"/>
+      <w:bookmarkEnd w:id="34"/>
+      <w:bookmarkEnd w:id="37"/>
     </w:p>
     <w:p>
       <w:pPr>
@@ -6663,9 +7997,9 @@
           <w:lang w:val="bg-BG" w:eastAsia="bg-BG"/>
         </w:rPr>
       </w:pPr>
-      <w:bookmarkStart w:id="37" w:name="_Toc220243735"/>
-      <w:bookmarkStart w:id="38" w:name="_Toc220244651"/>
-      <w:bookmarkStart w:id="39" w:name="_Toc220323051"/>
+      <w:bookmarkStart w:id="38" w:name="_Toc220243735"/>
+      <w:bookmarkStart w:id="39" w:name="_Toc220244651"/>
+      <w:bookmarkStart w:id="40" w:name="_Toc220323051"/>
       <w:r>
         <w:rPr>
           <w:rFonts w:ascii="Times New Roman" w:hAnsi="Times New Roman" w:cs="Times New Roman"/>
@@ -6674,12 +8008,11 @@
           <w:szCs w:val="36"/>
           <w:lang w:val="bg-BG" w:eastAsia="bg-BG"/>
         </w:rPr>
-        <w:lastRenderedPageBreak/>
         <w:t>6. Сигурност при уеб приложения</w:t>
       </w:r>
-      <w:bookmarkEnd w:id="37"/>
       <w:bookmarkEnd w:id="38"/>
       <w:bookmarkEnd w:id="39"/>
+      <w:bookmarkEnd w:id="40"/>
     </w:p>
     <w:p>
       <w:pPr>
@@ -6692,8 +8025,8 @@
           <w:lang w:val="ru-RU" w:eastAsia="bg-BG"/>
         </w:rPr>
       </w:pPr>
-      <w:bookmarkStart w:id="40" w:name="_Toc220244652"/>
       <w:bookmarkStart w:id="41" w:name="_Toc220323052"/>
+      <w:bookmarkStart w:id="42" w:name="_Toc220244652"/>
       <w:r>
         <w:rPr>
           <w:rFonts w:ascii="Times New Roman" w:hAnsi="Times New Roman" w:cs="Times New Roman"/>
@@ -6764,7 +8097,7 @@
         </w:rPr>
         <w:br/>
       </w:r>
-      <w:bookmarkStart w:id="42" w:name="_Toc220323053"/>
+      <w:bookmarkStart w:id="43" w:name="_Toc220323053"/>
       <w:r>
         <w:rPr>
           <w:rFonts w:ascii="Times New Roman" w:hAnsi="Times New Roman" w:cs="Times New Roman"/>
@@ -6775,7 +8108,7 @@
         </w:rPr>
         <w:t>6.2. Изтичане на данни и MITM атаки</w:t>
       </w:r>
-      <w:bookmarkEnd w:id="42"/>
+      <w:bookmarkEnd w:id="43"/>
     </w:p>
     <w:p>
       <w:pPr>
@@ -6901,7 +8234,17 @@
           <w:szCs w:val="24"/>
           <w:lang w:val="ru-RU" w:eastAsia="bg-BG"/>
         </w:rPr>
-        <w:t xml:space="preserve"> атаката, или атака „човек по средата“, възниква, когато трето лице се намеси в комуникацията между двама участници. Това лице може да прихваща, променя или подслушва предаваните данни. Така може да се открадне информация, без потребителят да разбере. Подобни атаки са особено опасни при използване на несигурни мрежи, като обществени </w:t>
+        <w:t xml:space="preserve"> атаката, или атака „човек по средата“, възниква, когато трето лице се намеси в комуникацията между двама участници. Това лице може да прихваща, променя или подслушва предаваните данни. Така може да се открадне информация, без потребителят да </w:t>
+      </w:r>
+      <w:r>
+        <w:rPr>
+          <w:rFonts w:ascii="Times New Roman" w:hAnsi="Times New Roman" w:cs="Times New Roman"/>
+          <w:sz w:val="24"/>
+          <w:szCs w:val="24"/>
+          <w:lang w:val="ru-RU" w:eastAsia="bg-BG"/>
+        </w:rPr>
+        <w:lastRenderedPageBreak/>
+        <w:t xml:space="preserve">разбере. Подобни атаки са особено опасни при използване на несигурни мрежи, като обществени </w:t>
       </w:r>
       <w:r>
         <w:rPr>
@@ -6961,7 +8304,7 @@
         </w:rPr>
         <w:br/>
       </w:r>
-      <w:bookmarkStart w:id="43" w:name="_Toc220323054"/>
+      <w:bookmarkStart w:id="44" w:name="_Toc220323054"/>
       <w:r>
         <w:rPr>
           <w:rFonts w:ascii="Times New Roman" w:hAnsi="Times New Roman" w:cs="Times New Roman"/>
@@ -6972,7 +8315,7 @@
         </w:rPr>
         <w:t>6.3. Значение на HTTPS</w:t>
       </w:r>
-      <w:bookmarkEnd w:id="43"/>
+      <w:bookmarkEnd w:id="44"/>
     </w:p>
     <w:p>
       <w:pPr>
@@ -7368,17 +8711,7 @@
           <w:szCs w:val="24"/>
           <w:lang w:val="ru-RU" w:eastAsia="bg-BG"/>
         </w:rPr>
-        <w:t xml:space="preserve"> сертификати, които удостоверяват самоличността на уебсайта. Така потребителят може да бъде сигурен, че комуникира с правилния </w:t>
-      </w:r>
-      <w:r>
-        <w:rPr>
-          <w:rFonts w:ascii="Times New Roman" w:hAnsi="Times New Roman" w:cs="Times New Roman"/>
-          <w:sz w:val="24"/>
-          <w:szCs w:val="24"/>
-          <w:lang w:val="ru-RU" w:eastAsia="bg-BG"/>
-        </w:rPr>
-        <w:lastRenderedPageBreak/>
-        <w:t xml:space="preserve">сървър. Освен защита на данните, </w:t>
+        <w:t xml:space="preserve"> сертификати, които удостоверяват самоличността на уебсайта. Така потребителят може да бъде сигурен, че комуникира с правилния сървър. Освен защита на данните, </w:t>
       </w:r>
       <w:r>
         <w:rPr>
@@ -7474,7 +8807,7 @@
         </w:rPr>
         <w:br/>
       </w:r>
-      <w:bookmarkStart w:id="44" w:name="_Toc220323055"/>
+      <w:bookmarkStart w:id="45" w:name="_Toc220323055"/>
       <w:r>
         <w:rPr>
           <w:rFonts w:ascii="Times New Roman" w:hAnsi="Times New Roman" w:cs="Times New Roman"/>
@@ -7485,8 +8818,8 @@
         </w:rPr>
         <w:t>6.4. Значение на криптиране на чувствителни данни</w:t>
       </w:r>
-      <w:bookmarkEnd w:id="40"/>
-      <w:bookmarkEnd w:id="44"/>
+      <w:bookmarkEnd w:id="42"/>
+      <w:bookmarkEnd w:id="45"/>
     </w:p>
     <w:p>
       <w:pPr>
@@ -7521,9 +8854,9 @@
           <w:lang w:val="bg-BG" w:eastAsia="bg-BG"/>
         </w:rPr>
       </w:pPr>
-      <w:bookmarkStart w:id="45" w:name="_Toc220243736"/>
-      <w:bookmarkStart w:id="46" w:name="_Toc220244653"/>
-      <w:bookmarkStart w:id="47" w:name="_Toc220323056"/>
+      <w:bookmarkStart w:id="46" w:name="_Toc220243736"/>
+      <w:bookmarkStart w:id="47" w:name="_Toc220244653"/>
+      <w:bookmarkStart w:id="48" w:name="_Toc220323056"/>
       <w:r>
         <w:rPr>
           <w:rFonts w:ascii="Times New Roman" w:hAnsi="Times New Roman" w:cs="Times New Roman"/>
@@ -7532,11 +8865,12 @@
           <w:szCs w:val="36"/>
           <w:lang w:val="bg-BG" w:eastAsia="bg-BG"/>
         </w:rPr>
+        <w:lastRenderedPageBreak/>
         <w:t>7. Проблемът със споделянето на тайни онлайн</w:t>
       </w:r>
-      <w:bookmarkEnd w:id="45"/>
       <w:bookmarkEnd w:id="46"/>
       <w:bookmarkEnd w:id="47"/>
+      <w:bookmarkEnd w:id="48"/>
     </w:p>
     <w:p>
       <w:pPr>
@@ -7549,8 +8883,8 @@
           <w:lang w:val="ru-RU" w:eastAsia="bg-BG"/>
         </w:rPr>
       </w:pPr>
-      <w:bookmarkStart w:id="48" w:name="_Toc220244654"/>
       <w:bookmarkStart w:id="49" w:name="_Toc220323057"/>
+      <w:bookmarkStart w:id="50" w:name="_Toc220244654"/>
       <w:r>
         <w:rPr>
           <w:rFonts w:ascii="Times New Roman" w:hAnsi="Times New Roman" w:cs="Times New Roman"/>
@@ -7601,10 +8935,9 @@
           <w:szCs w:val="28"/>
           <w:lang w:val="bg-BG" w:eastAsia="bg-BG"/>
         </w:rPr>
-        <w:lastRenderedPageBreak/>
         <w:br/>
       </w:r>
-      <w:bookmarkStart w:id="50" w:name="_Toc220323058"/>
+      <w:bookmarkStart w:id="51" w:name="_Toc220323058"/>
       <w:r>
         <w:rPr>
           <w:rFonts w:ascii="Times New Roman" w:hAnsi="Times New Roman" w:cs="Times New Roman"/>
@@ -7615,7 +8948,7 @@
         </w:rPr>
         <w:t>7.2. Рискове при изпращане и съхранение на тайни</w:t>
       </w:r>
-      <w:bookmarkEnd w:id="50"/>
+      <w:bookmarkEnd w:id="51"/>
     </w:p>
     <w:p>
       <w:pPr>
@@ -7657,7 +8990,7 @@
         </w:rPr>
         <w:br/>
       </w:r>
-      <w:bookmarkStart w:id="51" w:name="_Toc220323059"/>
+      <w:bookmarkStart w:id="52" w:name="_Toc220323059"/>
       <w:r>
         <w:rPr>
           <w:rFonts w:ascii="Times New Roman" w:hAnsi="Times New Roman" w:cs="Times New Roman"/>
@@ -7668,8 +9001,8 @@
         </w:rPr>
         <w:t>7.3. Нужда от самоунищожаващи се съобщения</w:t>
       </w:r>
-      <w:bookmarkEnd w:id="48"/>
-      <w:bookmarkEnd w:id="51"/>
+      <w:bookmarkEnd w:id="50"/>
+      <w:bookmarkEnd w:id="52"/>
     </w:p>
     <w:p>
       <w:pPr>
@@ -7687,7 +9020,17 @@
           <w:szCs w:val="24"/>
           <w:lang w:val="ru-RU" w:eastAsia="bg-BG"/>
         </w:rPr>
-        <w:t>Самоунищожаващите се съобщения предлагат по-високо ниво на сигурност при споделяне на тайни. Те позволяват информацията да бъде достъпна само за ограничено време или само при първо отваряне. След това съобщението се изтрива автоматично от системата. Това значително намалява риска от неоторизиран достъп в бъдеще. Дори ако линкът бъде споделен повторно, съдържанието вече няма да бъде налично. Така се запазва контролът върху разпространението на информацията. Самоунищожаването предпазва и от случайно разкриване на стари тайни. Освен това този подход ограничава количеството чувствителни данни, които се съхраняват в системата. Това намалява последствията при евентуален пробив. Поради тези предимства самоунищожаващите се съобщения са подходящо решение за сигурна комуникация.</w:t>
+        <w:t xml:space="preserve">Самоунищожаващите се съобщения предлагат по-високо ниво на сигурност при споделяне на тайни. Те позволяват информацията да бъде достъпна само за ограничено време или само при първо отваряне. След това съобщението се изтрива автоматично от системата. Това значително намалява риска от неоторизиран достъп в бъдеще. Дори ако линкът бъде споделен повторно, съдържанието вече няма да бъде налично. Така се запазва контролът върху разпространението на информацията. Самоунищожаването предпазва и от случайно разкриване на стари тайни. Освен това този подход ограничава количеството чувствителни данни, които </w:t>
+      </w:r>
+      <w:r>
+        <w:rPr>
+          <w:rFonts w:ascii="Times New Roman" w:hAnsi="Times New Roman" w:cs="Times New Roman"/>
+          <w:sz w:val="24"/>
+          <w:szCs w:val="24"/>
+          <w:lang w:val="ru-RU" w:eastAsia="bg-BG"/>
+        </w:rPr>
+        <w:lastRenderedPageBreak/>
+        <w:t>се съхраняват в системата. Това намалява последствията при евентуален пробив. Поради тези предимства самоунищожаващите се съобщения са подходящо решение за сигурна комуникация.</w:t>
       </w:r>
     </w:p>
     <w:p>
@@ -7704,9 +9047,9 @@
           <w:lang w:val="bg-BG" w:eastAsia="bg-BG"/>
         </w:rPr>
       </w:pPr>
-      <w:bookmarkStart w:id="52" w:name="_Toc220243737"/>
-      <w:bookmarkStart w:id="53" w:name="_Toc220244655"/>
-      <w:bookmarkStart w:id="54" w:name="_Toc220323060"/>
+      <w:bookmarkStart w:id="53" w:name="_Toc220243737"/>
+      <w:bookmarkStart w:id="54" w:name="_Toc220244655"/>
+      <w:bookmarkStart w:id="55" w:name="_Toc220323060"/>
       <w:r>
         <w:rPr>
           <w:rFonts w:ascii="Times New Roman" w:hAnsi="Times New Roman" w:cs="Times New Roman"/>
@@ -7717,9 +9060,9 @@
         </w:rPr>
         <w:t>8. Анализ на съществуващи решения</w:t>
       </w:r>
-      <w:bookmarkEnd w:id="52"/>
       <w:bookmarkEnd w:id="53"/>
       <w:bookmarkEnd w:id="54"/>
+      <w:bookmarkEnd w:id="55"/>
     </w:p>
     <w:p>
       <w:pPr>
@@ -7732,8 +9075,8 @@
           <w:lang w:val="ru-RU" w:eastAsia="bg-BG"/>
         </w:rPr>
       </w:pPr>
-      <w:bookmarkStart w:id="55" w:name="_Toc220244656"/>
       <w:bookmarkStart w:id="56" w:name="_Toc220323061"/>
+      <w:bookmarkStart w:id="57" w:name="_Toc220244656"/>
       <w:r>
         <w:rPr>
           <w:rFonts w:ascii="Times New Roman" w:hAnsi="Times New Roman" w:cs="Times New Roman"/>
@@ -7780,17 +9123,7 @@
           <w:szCs w:val="24"/>
           <w:lang w:val="ru-RU" w:eastAsia="bg-BG"/>
         </w:rPr>
-        <w:t xml:space="preserve"> представляват уеб услуги, които позволяват на потребителите да изпращат тайни съобщения, които могат да бъдат прочетени само веднъж. Те работят чрез генериране на уникален линк, който се споделя с получателя. Когато линкът бъде отворен, съобщението се декриптира и показва, след което автоматично се изтрива от системата. Така данните не остават съхранени за дълъг период, което намалява риска от изтичане. Тези услуги обикновено са безплатни и лесни за използване, без необходимост от регистрация или профил. Много от тях използват криптографски методи, за да осигурят </w:t>
-      </w:r>
-      <w:r>
-        <w:rPr>
-          <w:rFonts w:ascii="Times New Roman" w:hAnsi="Times New Roman" w:cs="Times New Roman"/>
-          <w:sz w:val="24"/>
-          <w:szCs w:val="24"/>
-          <w:lang w:val="ru-RU" w:eastAsia="bg-BG"/>
-        </w:rPr>
-        <w:lastRenderedPageBreak/>
-        <w:t xml:space="preserve">поверителността на съобщението. </w:t>
+        <w:t xml:space="preserve"> представляват уеб услуги, които позволяват на потребителите да изпращат тайни съобщения, които могат да бъдат прочетени само веднъж. Те работят чрез генериране на уникален линк, който се споделя с получателя. Когато линкът бъде отворен, съобщението се декриптира и показва, след което автоматично се изтрива от системата. Така данните не остават съхранени за дълъг период, което намалява риска от изтичане. Тези услуги обикновено са безплатни и лесни за използване, без необходимост от регистрация или профил. Много от тях използват криптографски методи, за да осигурят поверителността на съобщението. </w:t>
       </w:r>
       <w:r>
         <w:rPr>
@@ -7832,7 +9165,7 @@
         </w:rPr>
         <w:br/>
       </w:r>
-      <w:bookmarkStart w:id="57" w:name="_Toc220323062"/>
+      <w:bookmarkStart w:id="58" w:name="_Toc220323062"/>
       <w:r>
         <w:rPr>
           <w:rFonts w:ascii="Times New Roman" w:hAnsi="Times New Roman" w:cs="Times New Roman"/>
@@ -7843,7 +9176,7 @@
         </w:rPr>
         <w:t>8.2. Основни функционалности</w:t>
       </w:r>
-      <w:bookmarkEnd w:id="57"/>
+      <w:bookmarkEnd w:id="58"/>
     </w:p>
     <w:p>
       <w:pPr>
@@ -7919,9 +9252,10 @@
           <w:szCs w:val="28"/>
           <w:lang w:val="bg-BG" w:eastAsia="bg-BG"/>
         </w:rPr>
+        <w:lastRenderedPageBreak/>
         <w:br/>
       </w:r>
-      <w:bookmarkStart w:id="58" w:name="_Toc220323063"/>
+      <w:bookmarkStart w:id="59" w:name="_Toc220323063"/>
       <w:r>
         <w:rPr>
           <w:rFonts w:ascii="Times New Roman" w:hAnsi="Times New Roman" w:cs="Times New Roman"/>
@@ -7932,7 +9266,7 @@
         </w:rPr>
         <w:t>8.3. Предимства и недостатъци</w:t>
       </w:r>
-      <w:bookmarkEnd w:id="58"/>
+      <w:bookmarkEnd w:id="59"/>
     </w:p>
     <w:p>
       <w:pPr>
@@ -7972,10 +9306,9 @@
           <w:szCs w:val="28"/>
           <w:lang w:val="bg-BG" w:eastAsia="bg-BG"/>
         </w:rPr>
-        <w:lastRenderedPageBreak/>
         <w:br/>
       </w:r>
-      <w:bookmarkStart w:id="59" w:name="_Toc220323064"/>
+      <w:bookmarkStart w:id="60" w:name="_Toc220323064"/>
       <w:r>
         <w:rPr>
           <w:rFonts w:ascii="Times New Roman" w:hAnsi="Times New Roman" w:cs="Times New Roman"/>
@@ -7986,8 +9319,8 @@
         </w:rPr>
         <w:t>8.4. Изводи за настоящия проект</w:t>
       </w:r>
-      <w:bookmarkEnd w:id="55"/>
-      <w:bookmarkEnd w:id="59"/>
+      <w:bookmarkEnd w:id="57"/>
+      <w:bookmarkEnd w:id="60"/>
     </w:p>
     <w:p>
       <w:pPr>
@@ -8029,9 +9362,9 @@
           <w:lang w:val="bg-BG" w:eastAsia="bg-BG"/>
         </w:rPr>
       </w:pPr>
-      <w:bookmarkStart w:id="60" w:name="_Toc220243738"/>
-      <w:bookmarkStart w:id="61" w:name="_Toc220244657"/>
-      <w:bookmarkStart w:id="62" w:name="_Toc220323065"/>
+      <w:bookmarkStart w:id="61" w:name="_Toc220243738"/>
+      <w:bookmarkStart w:id="62" w:name="_Toc220244657"/>
+      <w:bookmarkStart w:id="63" w:name="_Toc220323065"/>
       <w:r>
         <w:rPr>
           <w:rFonts w:ascii="Times New Roman" w:hAnsi="Times New Roman" w:cs="Times New Roman"/>
@@ -8040,11 +9373,12 @@
           <w:szCs w:val="36"/>
           <w:lang w:val="bg-BG" w:eastAsia="bg-BG"/>
         </w:rPr>
+        <w:lastRenderedPageBreak/>
         <w:t>9. Концепцията за еднократно съобщение</w:t>
       </w:r>
-      <w:bookmarkEnd w:id="60"/>
       <w:bookmarkEnd w:id="61"/>
       <w:bookmarkEnd w:id="62"/>
+      <w:bookmarkEnd w:id="63"/>
     </w:p>
     <w:p>
       <w:pPr>
@@ -8057,8 +9391,8 @@
           <w:lang w:val="ru-RU" w:eastAsia="bg-BG"/>
         </w:rPr>
       </w:pPr>
-      <w:bookmarkStart w:id="63" w:name="_Toc220244658"/>
       <w:bookmarkStart w:id="64" w:name="_Toc220323066"/>
+      <w:bookmarkStart w:id="65" w:name="_Toc220244658"/>
       <w:r>
         <w:rPr>
           <w:rFonts w:ascii="Times New Roman" w:hAnsi="Times New Roman" w:cs="Times New Roman"/>
@@ -8111,7 +9445,7 @@
         </w:rPr>
         <w:br/>
       </w:r>
-      <w:bookmarkStart w:id="65" w:name="_Toc220323067"/>
+      <w:bookmarkStart w:id="66" w:name="_Toc220323067"/>
       <w:r>
         <w:rPr>
           <w:rFonts w:ascii="Times New Roman" w:hAnsi="Times New Roman" w:cs="Times New Roman"/>
@@ -8122,7 +9456,7 @@
         </w:rPr>
         <w:t>9.2. Ползи за сигурността</w:t>
       </w:r>
-      <w:bookmarkEnd w:id="65"/>
+      <w:bookmarkEnd w:id="66"/>
     </w:p>
     <w:p>
       <w:pPr>
@@ -8140,17 +9474,7 @@
           <w:szCs w:val="24"/>
           <w:lang w:val="ru-RU" w:eastAsia="bg-BG"/>
         </w:rPr>
-        <w:t xml:space="preserve">Еднократните съобщения значително подобряват сигурността при споделяне на информация. Основното предимство е, че данните не се съхраняват дълго време в системата. Това намалява риска от изтичане на информация при пробив в защитата. Дори ако сървърът бъде компрометиран, вече прочетените съобщения няма да бъдат налични. Това ограничава възможностите на нападателя да получи </w:t>
-      </w:r>
-      <w:r>
-        <w:rPr>
-          <w:rFonts w:ascii="Times New Roman" w:hAnsi="Times New Roman" w:cs="Times New Roman"/>
-          <w:sz w:val="24"/>
-          <w:szCs w:val="24"/>
-          <w:lang w:val="ru-RU" w:eastAsia="bg-BG"/>
-        </w:rPr>
-        <w:lastRenderedPageBreak/>
-        <w:t>чувствителни данни. Освен това контролът върху разпространението на информацията е по-голям. Получателят не може да отвори съобщението повторно от същия линк. Това намалява риска от случайно или умишлено разпространение. Самоунищожаването на съобщението предпазва и от дългосрочно съхранение на тайни. Така се постига по-добър баланс между достъпност и сигурност.</w:t>
+        <w:t>Еднократните съобщения значително подобряват сигурността при споделяне на информация. Основното предимство е, че данните не се съхраняват дълго време в системата. Това намалява риска от изтичане на информация при пробив в защитата. Дори ако сървърът бъде компрометиран, вече прочетените съобщения няма да бъдат налични. Това ограничава възможностите на нападателя да получи чувствителни данни. Освен това контролът върху разпространението на информацията е по-голям. Получателят не може да отвори съобщението повторно от същия линк. Това намалява риска от случайно или умишлено разпространение. Самоунищожаването на съобщението предпазва и от дългосрочно съхранение на тайни. Така се постига по-добър баланс между достъпност и сигурност.</w:t>
       </w:r>
     </w:p>
     <w:p>
@@ -8174,7 +9498,7 @@
         </w:rPr>
         <w:br/>
       </w:r>
-      <w:bookmarkStart w:id="66" w:name="_Toc220323068"/>
+      <w:bookmarkStart w:id="67" w:name="_Toc220323068"/>
       <w:r>
         <w:rPr>
           <w:rFonts w:ascii="Times New Roman" w:hAnsi="Times New Roman" w:cs="Times New Roman"/>
@@ -8185,7 +9509,7 @@
         </w:rPr>
         <w:t>9.3. Разлика с обикновените съобщения</w:t>
       </w:r>
-      <w:bookmarkEnd w:id="66"/>
+      <w:bookmarkEnd w:id="67"/>
     </w:p>
     <w:p>
       <w:pPr>
@@ -8225,9 +9549,10 @@
           <w:szCs w:val="28"/>
           <w:lang w:val="bg-BG" w:eastAsia="bg-BG"/>
         </w:rPr>
+        <w:lastRenderedPageBreak/>
         <w:br/>
       </w:r>
-      <w:bookmarkStart w:id="67" w:name="_Toc220323069"/>
+      <w:bookmarkStart w:id="68" w:name="_Toc220323069"/>
       <w:r>
         <w:rPr>
           <w:rFonts w:ascii="Times New Roman" w:hAnsi="Times New Roman" w:cs="Times New Roman"/>
@@ -8238,8 +9563,8 @@
         </w:rPr>
         <w:t>9.4. Области на приложение</w:t>
       </w:r>
-      <w:bookmarkEnd w:id="63"/>
-      <w:bookmarkEnd w:id="67"/>
+      <w:bookmarkEnd w:id="65"/>
+      <w:bookmarkEnd w:id="68"/>
     </w:p>
     <w:p>
       <w:pPr>
@@ -8274,9 +9599,9 @@
           <w:lang w:val="bg-BG" w:eastAsia="bg-BG"/>
         </w:rPr>
       </w:pPr>
-      <w:bookmarkStart w:id="68" w:name="_Toc220243739"/>
-      <w:bookmarkStart w:id="69" w:name="_Toc220244659"/>
-      <w:bookmarkStart w:id="70" w:name="_Toc220323070"/>
+      <w:bookmarkStart w:id="69" w:name="_Toc220243739"/>
+      <w:bookmarkStart w:id="70" w:name="_Toc220244659"/>
+      <w:bookmarkStart w:id="71" w:name="_Toc220323070"/>
       <w:r>
         <w:rPr>
           <w:rFonts w:ascii="Times New Roman" w:hAnsi="Times New Roman" w:cs="Times New Roman"/>
@@ -8287,9 +9612,9 @@
         </w:rPr>
         <w:t>10. Архитектура на уеб приложението</w:t>
       </w:r>
-      <w:bookmarkEnd w:id="68"/>
       <w:bookmarkEnd w:id="69"/>
       <w:bookmarkEnd w:id="70"/>
+      <w:bookmarkEnd w:id="71"/>
     </w:p>
     <w:p>
       <w:pPr>
@@ -8302,8 +9627,8 @@
           <w:lang w:val="ru-RU" w:eastAsia="bg-BG"/>
         </w:rPr>
       </w:pPr>
-      <w:bookmarkStart w:id="71" w:name="_Toc220244660"/>
       <w:bookmarkStart w:id="72" w:name="_Toc220323071"/>
+      <w:bookmarkStart w:id="73" w:name="_Toc220244660"/>
       <w:r>
         <w:rPr>
           <w:rFonts w:ascii="Times New Roman" w:hAnsi="Times New Roman" w:cs="Times New Roman"/>
@@ -8386,17 +9711,7 @@
           <w:szCs w:val="24"/>
           <w:lang w:val="ru-RU" w:eastAsia="bg-BG"/>
         </w:rPr>
-        <w:t xml:space="preserve"> представлява частта, която потребителят вижда и използва </w:t>
-      </w:r>
-      <w:r>
-        <w:rPr>
-          <w:rFonts w:ascii="Times New Roman" w:hAnsi="Times New Roman" w:cs="Times New Roman"/>
-          <w:sz w:val="24"/>
-          <w:szCs w:val="24"/>
-          <w:lang w:val="ru-RU" w:eastAsia="bg-BG"/>
-        </w:rPr>
-        <w:lastRenderedPageBreak/>
-        <w:t xml:space="preserve">директно в браузъра. Той включва дизайн, бутони, форми и визуалното представяне на информацията. </w:t>
+        <w:t xml:space="preserve"> представлява частта, която потребителят вижда и използва директно в браузъра. Той включва дизайн, бутони, форми и визуалното представяне на информацията. </w:t>
       </w:r>
       <w:r>
         <w:rPr>
@@ -8438,7 +9753,7 @@
         </w:rPr>
         <w:br/>
       </w:r>
-      <w:bookmarkStart w:id="73" w:name="_Toc220323072"/>
+      <w:bookmarkStart w:id="74" w:name="_Toc220323072"/>
       <w:r>
         <w:rPr>
           <w:rFonts w:ascii="Times New Roman" w:hAnsi="Times New Roman" w:cs="Times New Roman"/>
@@ -8449,7 +9764,7 @@
         </w:rPr>
         <w:t>10.2. Как комуникират компонентите</w:t>
       </w:r>
-      <w:bookmarkEnd w:id="73"/>
+      <w:bookmarkEnd w:id="74"/>
     </w:p>
     <w:p>
       <w:pPr>
@@ -8575,7 +9890,17 @@
           <w:szCs w:val="24"/>
           <w:lang w:val="ru-RU" w:eastAsia="bg-BG"/>
         </w:rPr>
-        <w:t xml:space="preserve"> комуникира с базата данни, за да съхранява или извлича информация. Тази комуникация обикновено се осъществява чрез заявки към базата данни. Всички тези процеси се случват бързо и незабележимо за потребителя. За комуникацията се използват стандартни протоколи като </w:t>
+        <w:t xml:space="preserve"> комуникира с базата данни, за да съхранява или извлича информация. Тази комуникация обикновено се осъществява чрез заявки към базата данни. Всички тези процеси се случват бързо и </w:t>
+      </w:r>
+      <w:r>
+        <w:rPr>
+          <w:rFonts w:ascii="Times New Roman" w:hAnsi="Times New Roman" w:cs="Times New Roman"/>
+          <w:sz w:val="24"/>
+          <w:szCs w:val="24"/>
+          <w:lang w:val="ru-RU" w:eastAsia="bg-BG"/>
+        </w:rPr>
+        <w:lastRenderedPageBreak/>
+        <w:t xml:space="preserve">незабележимо за потребителя. За комуникацията се използват стандартни протоколи като </w:t>
       </w:r>
       <w:r>
         <w:rPr>
@@ -8734,7 +10059,7 @@
         </w:rPr>
         <w:br/>
       </w:r>
-      <w:bookmarkStart w:id="74" w:name="_Toc220323073"/>
+      <w:bookmarkStart w:id="75" w:name="_Toc220323073"/>
       <w:r>
         <w:rPr>
           <w:rFonts w:ascii="Times New Roman" w:hAnsi="Times New Roman" w:cs="Times New Roman"/>
@@ -8745,7 +10070,7 @@
         </w:rPr>
         <w:t>10.3. Роля на сървъра и базата данни</w:t>
       </w:r>
-      <w:bookmarkEnd w:id="74"/>
+      <w:bookmarkEnd w:id="75"/>
     </w:p>
     <w:p>
       <w:pPr>
@@ -8785,10 +10110,9 @@
           <w:szCs w:val="28"/>
           <w:lang w:val="bg-BG" w:eastAsia="bg-BG"/>
         </w:rPr>
-        <w:lastRenderedPageBreak/>
         <w:br/>
       </w:r>
-      <w:bookmarkStart w:id="75" w:name="_Toc220323074"/>
+      <w:bookmarkStart w:id="76" w:name="_Toc220323074"/>
       <w:r>
         <w:rPr>
           <w:rFonts w:ascii="Times New Roman" w:hAnsi="Times New Roman" w:cs="Times New Roman"/>
@@ -8799,8 +10123,8 @@
         </w:rPr>
         <w:t>10.4. Какво е API</w:t>
       </w:r>
-      <w:bookmarkEnd w:id="71"/>
-      <w:bookmarkEnd w:id="75"/>
+      <w:bookmarkEnd w:id="73"/>
+      <w:bookmarkEnd w:id="76"/>
     </w:p>
     <w:p>
       <w:pPr>
@@ -9042,9 +10366,9 @@
           <w:lang w:val="bg-BG" w:eastAsia="bg-BG"/>
         </w:rPr>
       </w:pPr>
-      <w:bookmarkStart w:id="76" w:name="_Toc220243740"/>
-      <w:bookmarkStart w:id="77" w:name="_Toc220244661"/>
-      <w:bookmarkStart w:id="78" w:name="_Toc220323075"/>
+      <w:bookmarkStart w:id="77" w:name="_Toc220243740"/>
+      <w:bookmarkStart w:id="78" w:name="_Toc220244661"/>
+      <w:bookmarkStart w:id="79" w:name="_Toc220323075"/>
       <w:r>
         <w:rPr>
           <w:rFonts w:ascii="Times New Roman" w:hAnsi="Times New Roman" w:cs="Times New Roman"/>
@@ -9055,9 +10379,9 @@
         </w:rPr>
         <w:t>11. Процес на работа на приложението</w:t>
       </w:r>
-      <w:bookmarkEnd w:id="76"/>
       <w:bookmarkEnd w:id="77"/>
       <w:bookmarkEnd w:id="78"/>
+      <w:bookmarkEnd w:id="79"/>
     </w:p>
     <w:p>
       <w:pPr>
@@ -9070,8 +10394,8 @@
           <w:lang w:val="bg-BG" w:eastAsia="bg-BG"/>
         </w:rPr>
       </w:pPr>
-      <w:bookmarkStart w:id="79" w:name="_Toc220244662"/>
       <w:bookmarkStart w:id="80" w:name="_Toc220323076"/>
+      <w:bookmarkStart w:id="81" w:name="_Toc220244662"/>
       <w:r>
         <w:rPr>
           <w:rFonts w:ascii="Times New Roman" w:hAnsi="Times New Roman" w:cs="Times New Roman"/>
@@ -9098,7 +10422,16 @@
           <w:sz w:val="24"/>
           <w:lang w:val="bg-BG" w:eastAsia="bg-BG"/>
         </w:rPr>
-        <w:t>Процесът започва с въвеждане на тайното съобщение от потребителя чрез интерфейса на приложението. Текстът се изпраща към сървъра чрез защитена връзка. След получаването му сървърът генерира криптографски ключ или използва предварително зададен защитен ключ. Съобщението се криптира с помощта на симетричен алгоритъм, като например AES. Криптираният текст вече не е четим и изглежда като случайна поредица от символи. Това предпазва съдържанието от неоторизиран достъп по време на съхранение. Процесът на криптиране се извършва автоматично и прозрачно за потребителя. След успешното криптиране съобщението е готово за запис в системата. Това гарантира, че дори администраторът не може да прочете съдържанието. Така още от самото начало информацията е защитена.</w:t>
+        <w:t xml:space="preserve">Процесът започва с въвеждане на тайното съобщение от потребителя чрез интерфейса на приложението. Текстът се изпраща към сървъра чрез защитена връзка. След получаването му сървърът генерира криптографски ключ или използва предварително зададен защитен ключ. Съобщението се криптира с помощта на симетричен алгоритъм, като например AES. Криптираният текст вече </w:t>
+      </w:r>
+      <w:r>
+        <w:rPr>
+          <w:rFonts w:ascii="Times New Roman" w:hAnsi="Times New Roman" w:cs="Times New Roman"/>
+          <w:sz w:val="24"/>
+          <w:lang w:val="bg-BG" w:eastAsia="bg-BG"/>
+        </w:rPr>
+        <w:lastRenderedPageBreak/>
+        <w:t>не е четим и изглежда като случайна поредица от символи. Това предпазва съдържанието от неоторизиран достъп по време на съхранение. Процесът на криптиране се извършва автоматично и прозрачно за потребителя. След успешното криптиране съобщението е готово за запис в системата. Това гарантира, че дори администраторът не може да прочете съдържанието. Така още от самото начало информацията е защитена.</w:t>
       </w:r>
     </w:p>
     <w:p>
@@ -9122,7 +10455,7 @@
         </w:rPr>
         <w:br/>
       </w:r>
-      <w:bookmarkStart w:id="81" w:name="_Toc220323077"/>
+      <w:bookmarkStart w:id="82" w:name="_Toc220323077"/>
       <w:r>
         <w:rPr>
           <w:rFonts w:ascii="Times New Roman" w:hAnsi="Times New Roman" w:cs="Times New Roman"/>
@@ -9133,7 +10466,7 @@
         </w:rPr>
         <w:t>11.2. Запис в база данни</w:t>
       </w:r>
-      <w:bookmarkEnd w:id="81"/>
+      <w:bookmarkEnd w:id="82"/>
     </w:p>
     <w:p>
       <w:pPr>
@@ -9149,16 +10482,7 @@
           <w:sz w:val="24"/>
           <w:lang w:val="bg-BG" w:eastAsia="bg-BG"/>
         </w:rPr>
-        <w:t xml:space="preserve">След криптирането съобщението се записва в база данни. Вместо оригиналния текст се съхранява само криптираният вариант. Заедно с него се записва и уникален идентификатор, чрез който съобщението може да бъде намерено. В базата данни могат да се съхраняват и допълнителни данни, като дата на създаване или срок на валидност. Това позволява системата да управлява автоматично изтичането на съобщенията. Записът в базата данни се извършва по сигурен начин, за да се предотврати неоторизиран достъп. Базата данни трябва да бъде защитена чрез подходящи механизми за сигурност. Дори при пробив нападателят няма да може да </w:t>
-      </w:r>
-      <w:r>
-        <w:rPr>
-          <w:rFonts w:ascii="Times New Roman" w:hAnsi="Times New Roman" w:cs="Times New Roman"/>
-          <w:sz w:val="24"/>
-          <w:lang w:val="bg-BG" w:eastAsia="bg-BG"/>
-        </w:rPr>
-        <w:lastRenderedPageBreak/>
-        <w:t>прочете съдържанието без ключа. Това увеличава надеждността на системата. Съхранението на криптирани данни е основен принцип на сигурните приложения.</w:t>
+        <w:t>След криптирането съобщението се записва в база данни. Вместо оригиналния текст се съхранява само криптираният вариант. Заедно с него се записва и уникален идентификатор, чрез който съобщението може да бъде намерено. В базата данни могат да се съхраняват и допълнителни данни, като дата на създаване или срок на валидност. Това позволява системата да управлява автоматично изтичането на съобщенията. Записът в базата данни се извършва по сигурен начин, за да се предотврати неоторизиран достъп. Базата данни трябва да бъде защитена чрез подходящи механизми за сигурност. Дори при пробив нападателят няма да може да прочете съдържанието без ключа. Това увеличава надеждността на системата. Съхранението на криптирани данни е основен принцип на сигурните приложения.</w:t>
       </w:r>
     </w:p>
     <w:p>
@@ -9182,7 +10506,7 @@
         </w:rPr>
         <w:br/>
       </w:r>
-      <w:bookmarkStart w:id="82" w:name="_Toc220323078"/>
+      <w:bookmarkStart w:id="83" w:name="_Toc220323078"/>
       <w:r>
         <w:rPr>
           <w:rFonts w:ascii="Times New Roman" w:hAnsi="Times New Roman" w:cs="Times New Roman"/>
@@ -9193,7 +10517,7 @@
         </w:rPr>
         <w:t>11.3. Генериране и споделяне на уникален линк</w:t>
       </w:r>
-      <w:bookmarkEnd w:id="82"/>
+      <w:bookmarkEnd w:id="83"/>
     </w:p>
     <w:p>
       <w:pPr>
@@ -9233,7 +10557,7 @@
         </w:rPr>
         <w:br/>
       </w:r>
-      <w:bookmarkStart w:id="83" w:name="_Toc220323079"/>
+      <w:bookmarkStart w:id="84" w:name="_Toc220323079"/>
       <w:r>
         <w:rPr>
           <w:rFonts w:ascii="Times New Roman" w:hAnsi="Times New Roman" w:cs="Times New Roman"/>
@@ -9244,7 +10568,7 @@
         </w:rPr>
         <w:t>11.4. Отваряне, декриптиране и изтриване</w:t>
       </w:r>
-      <w:bookmarkEnd w:id="83"/>
+      <w:bookmarkEnd w:id="84"/>
     </w:p>
     <w:p>
       <w:pPr>
@@ -9260,7 +10584,16 @@
           <w:sz w:val="24"/>
           <w:lang w:val="bg-BG" w:eastAsia="bg-BG"/>
         </w:rPr>
-        <w:t>Когато получателят отвори линка, заявката се изпраща към сървъра. Сървърът проверява дали съобщението все още съществува и дали не е било отваряно. Ако съобщението е валидно, то се извлича от базата данни. След това криптираният текст се декриптира с помощта на съответния ключ. Декриптираното съдържание се показва на екрана на получателя. Веднага след това съобщението се изтрива от базата данни. Това гарантира, че информацията не остава съхранена след прочит. Процесът се извършва автоматично без намеса от потребителя. Дори при повторна заявка съобщението вече няма да бъде налично. Така се постига принципът на еднократен достъп.</w:t>
+        <w:t xml:space="preserve">Когато получателят отвори линка, заявката се изпраща към сървъра. Сървърът проверява дали съобщението все още съществува и дали не е било отваряно. Ако съобщението е валидно, то се извлича от базата данни. След това криптираният текст се декриптира с помощта на съответния ключ. Декриптираното съдържание се показва на екрана на получателя. Веднага след това съобщението се изтрива от базата данни. Това гарантира, че информацията не остава съхранена след прочит. </w:t>
+      </w:r>
+      <w:r>
+        <w:rPr>
+          <w:rFonts w:ascii="Times New Roman" w:hAnsi="Times New Roman" w:cs="Times New Roman"/>
+          <w:sz w:val="24"/>
+          <w:lang w:val="bg-BG" w:eastAsia="bg-BG"/>
+        </w:rPr>
+        <w:lastRenderedPageBreak/>
+        <w:t>Процесът се извършва автоматично без намеса от потребителя. Дори при повторна заявка съобщението вече няма да бъде налично. Така се постига принципът на еднократен достъп.</w:t>
       </w:r>
     </w:p>
     <w:p>
@@ -9284,7 +10617,7 @@
         </w:rPr>
         <w:br/>
       </w:r>
-      <w:bookmarkStart w:id="84" w:name="_Toc220323080"/>
+      <w:bookmarkStart w:id="85" w:name="_Toc220323080"/>
       <w:r>
         <w:rPr>
           <w:rFonts w:ascii="Times New Roman" w:hAnsi="Times New Roman" w:cs="Times New Roman"/>
@@ -9295,7 +10628,7 @@
         </w:rPr>
         <w:t>11.5. Поведение при повторен достъп</w:t>
       </w:r>
-      <w:bookmarkEnd w:id="84"/>
+      <w:bookmarkEnd w:id="85"/>
     </w:p>
     <w:p>
       <w:pPr>
@@ -9333,10 +10666,9 @@
           <w:szCs w:val="28"/>
           <w:lang w:val="bg-BG" w:eastAsia="bg-BG"/>
         </w:rPr>
-        <w:lastRenderedPageBreak/>
         <w:br/>
       </w:r>
-      <w:bookmarkStart w:id="85" w:name="_Toc220323081"/>
+      <w:bookmarkStart w:id="86" w:name="_Toc220323081"/>
       <w:r>
         <w:rPr>
           <w:rFonts w:ascii="Times New Roman" w:hAnsi="Times New Roman" w:cs="Times New Roman"/>
@@ -9347,8 +10679,8 @@
         </w:rPr>
         <w:t>11.6. Срок на валидност (таймер)</w:t>
       </w:r>
-      <w:bookmarkEnd w:id="79"/>
-      <w:bookmarkEnd w:id="85"/>
+      <w:bookmarkEnd w:id="81"/>
+      <w:bookmarkEnd w:id="86"/>
     </w:p>
     <w:p>
       <w:pPr>
@@ -9381,9 +10713,9 @@
           <w:lang w:val="bg-BG" w:eastAsia="bg-BG"/>
         </w:rPr>
       </w:pPr>
-      <w:bookmarkStart w:id="86" w:name="_Toc220243741"/>
-      <w:bookmarkStart w:id="87" w:name="_Toc220244663"/>
-      <w:bookmarkStart w:id="88" w:name="_Toc220323082"/>
+      <w:bookmarkStart w:id="87" w:name="_Toc220243741"/>
+      <w:bookmarkStart w:id="88" w:name="_Toc220244663"/>
+      <w:bookmarkStart w:id="89" w:name="_Toc220323082"/>
       <w:r>
         <w:rPr>
           <w:rFonts w:ascii="Times New Roman" w:hAnsi="Times New Roman" w:cs="Times New Roman"/>
@@ -9394,9 +10726,9 @@
         </w:rPr>
         <w:t>12. Управление на криптографските ключове</w:t>
       </w:r>
-      <w:bookmarkEnd w:id="86"/>
       <w:bookmarkEnd w:id="87"/>
       <w:bookmarkEnd w:id="88"/>
+      <w:bookmarkEnd w:id="89"/>
     </w:p>
     <w:p>
       <w:pPr>
@@ -9409,8 +10741,8 @@
           <w:lang w:val="bg-BG" w:eastAsia="bg-BG"/>
         </w:rPr>
       </w:pPr>
-      <w:bookmarkStart w:id="89" w:name="_Toc220244664"/>
       <w:bookmarkStart w:id="90" w:name="_Toc220323083"/>
+      <w:bookmarkStart w:id="91" w:name="_Toc220244664"/>
       <w:r>
         <w:rPr>
           <w:rFonts w:ascii="Times New Roman" w:hAnsi="Times New Roman" w:cs="Times New Roman"/>
@@ -9437,7 +10769,16 @@
           <w:sz w:val="24"/>
           <w:lang w:val="bg-BG" w:eastAsia="bg-BG"/>
         </w:rPr>
-        <w:t>Криптографският ключ е тайна стойност, която се използва за криптиране и декриптиране на информация. Той определя как точно данните ще бъдат преобразувани и защитени. Без правилния ключ криптираната информация не може да бъде възстановена. Това прави ключа основен елемент в системите за сигурност. Ако ключът попадне в неправилни ръце, цялата защита може да бъде компрометирана. Затова ключът трябва да се пази много внимателно. Той не трябва да бъде споделян с неоторизирани лица. Също така не трябва да се съхранява в открит текст в програмния код. Добрата практика е ключът да бъде съхраняван в защитена среда. Така се гарантира, че само упълномощени процеси могат да го използват.</w:t>
+        <w:t xml:space="preserve">Криптографският ключ е тайна стойност, която се използва за криптиране и декриптиране на информация. Той определя как точно данните ще бъдат преобразувани и защитени. Без правилния ключ криптираната информация не може да бъде възстановена. Това прави ключа основен елемент в системите за сигурност. Ако ключът попадне в неправилни ръце, цялата защита може да бъде компрометирана. Затова ключът трябва да се пази много внимателно. Той не трябва да бъде споделян с неоторизирани лица. Също така не трябва да се съхранява в </w:t>
+      </w:r>
+      <w:r>
+        <w:rPr>
+          <w:rFonts w:ascii="Times New Roman" w:hAnsi="Times New Roman" w:cs="Times New Roman"/>
+          <w:sz w:val="24"/>
+          <w:lang w:val="bg-BG" w:eastAsia="bg-BG"/>
+        </w:rPr>
+        <w:lastRenderedPageBreak/>
+        <w:t>открит текст в програмния код. Добрата практика е ключът да бъде съхраняван в защитена среда. Така се гарантира, че само упълномощени процеси могат да го използват.</w:t>
       </w:r>
     </w:p>
     <w:p>
@@ -9461,7 +10802,7 @@
         </w:rPr>
         <w:br/>
       </w:r>
-      <w:bookmarkStart w:id="91" w:name="_Toc220323084"/>
+      <w:bookmarkStart w:id="92" w:name="_Toc220323084"/>
       <w:r>
         <w:rPr>
           <w:rFonts w:ascii="Times New Roman" w:hAnsi="Times New Roman" w:cs="Times New Roman"/>
@@ -9472,7 +10813,7 @@
         </w:rPr>
         <w:t>12.2. Рискове при компрометиран ключ</w:t>
       </w:r>
-      <w:bookmarkEnd w:id="91"/>
+      <w:bookmarkEnd w:id="92"/>
     </w:p>
     <w:p>
       <w:pPr>
@@ -9510,10 +10851,9 @@
           <w:szCs w:val="28"/>
           <w:lang w:val="bg-BG" w:eastAsia="bg-BG"/>
         </w:rPr>
-        <w:lastRenderedPageBreak/>
         <w:br/>
       </w:r>
-      <w:bookmarkStart w:id="92" w:name="_Toc220323085"/>
+      <w:bookmarkStart w:id="93" w:name="_Toc220323085"/>
       <w:r>
         <w:rPr>
           <w:rFonts w:ascii="Times New Roman" w:hAnsi="Times New Roman" w:cs="Times New Roman"/>
@@ -9524,8 +10864,8 @@
         </w:rPr>
         <w:t>12.3. Сигурно съхранение на ключове</w:t>
       </w:r>
-      <w:bookmarkEnd w:id="89"/>
-      <w:bookmarkEnd w:id="92"/>
+      <w:bookmarkEnd w:id="91"/>
+      <w:bookmarkEnd w:id="93"/>
     </w:p>
     <w:p>
       <w:pPr>
@@ -9558,9 +10898,9 @@
           <w:lang w:val="bg-BG" w:eastAsia="bg-BG"/>
         </w:rPr>
       </w:pPr>
-      <w:bookmarkStart w:id="93" w:name="_Toc220243742"/>
-      <w:bookmarkStart w:id="94" w:name="_Toc220244665"/>
-      <w:bookmarkStart w:id="95" w:name="_Toc220323086"/>
+      <w:bookmarkStart w:id="94" w:name="_Toc220243742"/>
+      <w:bookmarkStart w:id="95" w:name="_Toc220244665"/>
+      <w:bookmarkStart w:id="96" w:name="_Toc220323086"/>
       <w:r>
         <w:rPr>
           <w:rFonts w:ascii="Times New Roman" w:hAnsi="Times New Roman" w:cs="Times New Roman"/>
@@ -9571,9 +10911,9 @@
         </w:rPr>
         <w:t>13. Самоунищожаване на данни</w:t>
       </w:r>
-      <w:bookmarkEnd w:id="93"/>
       <w:bookmarkEnd w:id="94"/>
       <w:bookmarkEnd w:id="95"/>
+      <w:bookmarkEnd w:id="96"/>
     </w:p>
     <w:p>
       <w:pPr>
@@ -9586,8 +10926,8 @@
           <w:lang w:val="bg-BG" w:eastAsia="bg-BG"/>
         </w:rPr>
       </w:pPr>
-      <w:bookmarkStart w:id="96" w:name="_Toc220244666"/>
       <w:bookmarkStart w:id="97" w:name="_Toc220323087"/>
+      <w:bookmarkStart w:id="98" w:name="_Toc220244666"/>
       <w:r>
         <w:rPr>
           <w:rFonts w:ascii="Times New Roman" w:hAnsi="Times New Roman" w:cs="Times New Roman"/>
@@ -9614,7 +10954,16 @@
           <w:sz w:val="24"/>
           <w:lang w:val="bg-BG" w:eastAsia="bg-BG"/>
         </w:rPr>
-        <w:t>Самоунищожаването на данни представлява процес, при който информацията се изтрива автоматично след определено условие. Това условие може да бъде първо отваряне, изтичане на време или определено действие от потребителя. Целта е да се ограничи достъпът до чувствителна информация във времето. Така се намалява рискът от неоторизирано използване или разпространение на данни. Самоунищожаването е особено важно при работа с тайни съобщения, пароли или лични данни. То позволява по-добър контрол върху жизнения цикъл на информацията. Вместо данните да се съхраняват безкрайно, те съществуват само докато са необходими. Това повишава нивото на сигурност на системата. Самоунищожаването също така помага за спазване на принципа за минимално съхранение на данни. По този начин се ограничава количеството чувствителна информация, което остава в системата.</w:t>
+        <w:t xml:space="preserve">Самоунищожаването на данни представлява процес, при който информацията се изтрива автоматично след определено условие. Това условие може да бъде първо отваряне, изтичане на време или определено действие от потребителя. Целта е да се ограничи достъпът до чувствителна информация във времето. Така се намалява рискът от неоторизирано използване или разпространение на данни. Самоунищожаването е особено важно при работа с тайни съобщения, пароли или </w:t>
+      </w:r>
+      <w:r>
+        <w:rPr>
+          <w:rFonts w:ascii="Times New Roman" w:hAnsi="Times New Roman" w:cs="Times New Roman"/>
+          <w:sz w:val="24"/>
+          <w:lang w:val="bg-BG" w:eastAsia="bg-BG"/>
+        </w:rPr>
+        <w:lastRenderedPageBreak/>
+        <w:t>лични данни. То позволява по-добър контрол върху жизнения цикъл на информацията. Вместо данните да се съхраняват безкрайно, те съществуват само докато са необходими. Това повишава нивото на сигурност на системата. Самоунищожаването също така помага за спазване на принципа за минимално съхранение на данни. По този начин се ограничава количеството чувствителна информация, което остава в системата.</w:t>
       </w:r>
     </w:p>
     <w:p>
@@ -9638,7 +10987,7 @@
         </w:rPr>
         <w:br/>
       </w:r>
-      <w:bookmarkStart w:id="98" w:name="_Toc220323088"/>
+      <w:bookmarkStart w:id="99" w:name="_Toc220323088"/>
       <w:r>
         <w:rPr>
           <w:rFonts w:ascii="Times New Roman" w:hAnsi="Times New Roman" w:cs="Times New Roman"/>
@@ -9649,7 +10998,7 @@
         </w:rPr>
         <w:t>13.2. Реализация в софтуер</w:t>
       </w:r>
-      <w:bookmarkEnd w:id="98"/>
+      <w:bookmarkEnd w:id="99"/>
     </w:p>
     <w:p>
       <w:pPr>
@@ -9665,16 +11014,7 @@
           <w:sz w:val="24"/>
           <w:lang w:val="bg-BG" w:eastAsia="bg-BG"/>
         </w:rPr>
-        <w:t xml:space="preserve">В софтуерните системи самоунищожаването на данни се реализира чрез автоматично изтриване на записи от базата данни. Това може да стане веднага след първия достъп до информацията. Алтернативно може да се използва таймер, който определя срок на валидност на данните. Когато този срок изтече, системата автоматично премахва съответния запис. Реализацията може да включва и проверка при всяка заявка дали данните все още са валидни. Ако не са, достъпът се отказва и данните се изтриват. В някои случаи се използват фонови процеси, които </w:t>
-      </w:r>
-      <w:r>
-        <w:rPr>
-          <w:rFonts w:ascii="Times New Roman" w:hAnsi="Times New Roman" w:cs="Times New Roman"/>
-          <w:sz w:val="24"/>
-          <w:lang w:val="bg-BG" w:eastAsia="bg-BG"/>
-        </w:rPr>
-        <w:lastRenderedPageBreak/>
-        <w:t>периодично почистват изтекли данни. Важно е изтриването да бъде окончателно и необратимо. Това означава, че данните не трябва да могат да бъдат възстановени чрез обикновени средства. Реализацията трябва да бъде надеждна и да не допуска грешки. Така се гарантира, че информацията действително се премахва след зададените условия.</w:t>
+        <w:t>В софтуерните системи самоунищожаването на данни се реализира чрез автоматично изтриване на записи от базата данни. Това може да стане веднага след първия достъп до информацията. Алтернативно може да се използва таймер, който определя срок на валидност на данните. Когато този срок изтече, системата автоматично премахва съответния запис. Реализацията може да включва и проверка при всяка заявка дали данните все още са валидни. Ако не са, достъпът се отказва и данните се изтриват. В някои случаи се използват фонови процеси, които периодично почистват изтекли данни. Важно е изтриването да бъде окончателно и необратимо. Това означава, че данните не трябва да могат да бъдат възстановени чрез обикновени средства. Реализацията трябва да бъде надеждна и да не допуска грешки. Така се гарантира, че информацията действително се премахва след зададените условия.</w:t>
       </w:r>
     </w:p>
     <w:p>
@@ -9698,7 +11038,7 @@
         </w:rPr>
         <w:br/>
       </w:r>
-      <w:bookmarkStart w:id="99" w:name="_Toc220323089"/>
+      <w:bookmarkStart w:id="100" w:name="_Toc220323089"/>
       <w:r>
         <w:rPr>
           <w:rFonts w:ascii="Times New Roman" w:hAnsi="Times New Roman" w:cs="Times New Roman"/>
@@ -9709,8 +11049,8 @@
         </w:rPr>
         <w:t>13.3. Ограничения на софтуерното изтриване</w:t>
       </w:r>
-      <w:bookmarkEnd w:id="96"/>
-      <w:bookmarkEnd w:id="99"/>
+      <w:bookmarkEnd w:id="98"/>
+      <w:bookmarkEnd w:id="100"/>
     </w:p>
     <w:p>
       <w:pPr>
@@ -9743,9 +11083,9 @@
           <w:lang w:val="bg-BG" w:eastAsia="bg-BG"/>
         </w:rPr>
       </w:pPr>
-      <w:bookmarkStart w:id="100" w:name="_Toc220243743"/>
-      <w:bookmarkStart w:id="101" w:name="_Toc220244667"/>
-      <w:bookmarkStart w:id="102" w:name="_Toc220323090"/>
+      <w:bookmarkStart w:id="101" w:name="_Toc220243743"/>
+      <w:bookmarkStart w:id="102" w:name="_Toc220244667"/>
+      <w:bookmarkStart w:id="103" w:name="_Toc220323090"/>
       <w:r>
         <w:rPr>
           <w:rFonts w:ascii="Times New Roman" w:hAnsi="Times New Roman" w:cs="Times New Roman"/>
@@ -9754,11 +11094,12 @@
           <w:szCs w:val="36"/>
           <w:lang w:val="bg-BG" w:eastAsia="bg-BG"/>
         </w:rPr>
+        <w:lastRenderedPageBreak/>
         <w:t>14. Валидиране, грешки и защита</w:t>
       </w:r>
-      <w:bookmarkEnd w:id="100"/>
       <w:bookmarkEnd w:id="101"/>
       <w:bookmarkEnd w:id="102"/>
+      <w:bookmarkEnd w:id="103"/>
     </w:p>
     <w:p>
       <w:pPr>
@@ -9771,8 +11112,8 @@
           <w:lang w:val="bg-BG" w:eastAsia="bg-BG"/>
         </w:rPr>
       </w:pPr>
-      <w:bookmarkStart w:id="103" w:name="_Toc220244668"/>
       <w:bookmarkStart w:id="104" w:name="_Toc220323091"/>
+      <w:bookmarkStart w:id="105" w:name="_Toc220244668"/>
       <w:r>
         <w:rPr>
           <w:rFonts w:ascii="Times New Roman" w:hAnsi="Times New Roman" w:cs="Times New Roman"/>
@@ -9823,7 +11164,7 @@
         </w:rPr>
         <w:br/>
       </w:r>
-      <w:bookmarkStart w:id="105" w:name="_Toc220323092"/>
+      <w:bookmarkStart w:id="106" w:name="_Toc220323092"/>
       <w:r>
         <w:rPr>
           <w:rFonts w:ascii="Times New Roman" w:hAnsi="Times New Roman" w:cs="Times New Roman"/>
@@ -9834,7 +11175,7 @@
         </w:rPr>
         <w:t>14.2. Обработка на грешки</w:t>
       </w:r>
-      <w:bookmarkEnd w:id="105"/>
+      <w:bookmarkEnd w:id="106"/>
     </w:p>
     <w:p>
       <w:pPr>
@@ -9850,16 +11191,7 @@
           <w:sz w:val="24"/>
           <w:lang w:val="bg-BG" w:eastAsia="bg-BG"/>
         </w:rPr>
-        <w:t xml:space="preserve">Обработката на грешки е важна част от всяко софтуерно приложение. Тя позволява системата да реагира правилно при възникване на проблеми. Вместо да спре </w:t>
-      </w:r>
-      <w:r>
-        <w:rPr>
-          <w:rFonts w:ascii="Times New Roman" w:hAnsi="Times New Roman" w:cs="Times New Roman"/>
-          <w:sz w:val="24"/>
-          <w:lang w:val="bg-BG" w:eastAsia="bg-BG"/>
-        </w:rPr>
-        <w:lastRenderedPageBreak/>
-        <w:t>работа, приложението може да покаже подходящо съобщение на потребителя. Това подобрява потребителското изживяване и улеснява отстраняването на проблеми. Грешките могат да възникнат поради неправилни входни данни, проблеми със сървъра или липса на връзка с базата данни. Важно е тези грешки да бъдат регистрирани в лог файлове за по-късен анализ. Същевременно не трябва да се показва чувствителна информация на потребителя. Това може да доведе до разкриване на вътрешната структура на системата. Затова съобщенията за грешки трябва да бъдат ясни, но не прекалено подробни. Добрата обработка на грешки повишава сигурността и стабилността на системата.</w:t>
+        <w:t>Обработката на грешки е важна част от всяко софтуерно приложение. Тя позволява системата да реагира правилно при възникване на проблеми. Вместо да спре работа, приложението може да покаже подходящо съобщение на потребителя. Това подобрява потребителското изживяване и улеснява отстраняването на проблеми. Грешките могат да възникнат поради неправилни входни данни, проблеми със сървъра или липса на връзка с базата данни. Важно е тези грешки да бъдат регистрирани в лог файлове за по-късен анализ. Същевременно не трябва да се показва чувствителна информация на потребителя. Това може да доведе до разкриване на вътрешната структура на системата. Затова съобщенията за грешки трябва да бъдат ясни, но не прекалено подробни. Добрата обработка на грешки повишава сигурността и стабилността на системата.</w:t>
       </w:r>
     </w:p>
     <w:p>
@@ -9883,7 +11215,7 @@
         </w:rPr>
         <w:br/>
       </w:r>
-      <w:bookmarkStart w:id="106" w:name="_Toc220323093"/>
+      <w:bookmarkStart w:id="107" w:name="_Toc220323093"/>
       <w:r>
         <w:rPr>
           <w:rFonts w:ascii="Times New Roman" w:hAnsi="Times New Roman" w:cs="Times New Roman"/>
@@ -9894,7 +11226,7 @@
         </w:rPr>
         <w:t>14.3. Защита от повторен достъп</w:t>
       </w:r>
-      <w:bookmarkEnd w:id="106"/>
+      <w:bookmarkEnd w:id="107"/>
     </w:p>
     <w:p>
       <w:pPr>
@@ -9910,7 +11242,16 @@
           <w:sz w:val="24"/>
           <w:lang w:val="bg-BG" w:eastAsia="bg-BG"/>
         </w:rPr>
-        <w:t>Защитата от повторен достъп е важна при системи с еднократни съобщения. След като съобщението бъде отворено, то трябва да стане недостъпно. Това се реализира чрез изтриване или маркиране като вече използвано. При повторна заявка системата проверява състоянието на съобщението. Ако то вече е прочетено, достъпът се отказва. Това предотвратява повторното показване на чувствителна информация. Така се запазва принципът на еднократност. Освен това се ограничава възможността за злоупотреба с линка. Дори ако линкът бъде споделен с други лица, те няма да могат да видят съдържанието. Това осигурява допълнителен слой защита. Защитата от повторен достъп е ключова за сигурността на подобни системи.</w:t>
+        <w:t xml:space="preserve">Защитата от повторен достъп е важна при системи с еднократни съобщения. След като съобщението бъде отворено, то трябва да стане недостъпно. Това се реализира чрез изтриване или маркиране като вече използвано. При повторна заявка системата проверява състоянието на съобщението. Ако то вече е прочетено, достъпът се отказва. Това предотвратява повторното показване на чувствителна информация. Така се запазва принципът на еднократност. Освен това се ограничава възможността за злоупотреба с линка. Дори ако линкът бъде споделен с други лица, те няма да могат да видят съдържанието. Това осигурява допълнителен слой </w:t>
+      </w:r>
+      <w:r>
+        <w:rPr>
+          <w:rFonts w:ascii="Times New Roman" w:hAnsi="Times New Roman" w:cs="Times New Roman"/>
+          <w:sz w:val="24"/>
+          <w:lang w:val="bg-BG" w:eastAsia="bg-BG"/>
+        </w:rPr>
+        <w:lastRenderedPageBreak/>
+        <w:t>защита. Защитата от повторен достъп е ключова за сигурността на подобни системи.</w:t>
       </w:r>
     </w:p>
     <w:p>
@@ -9934,7 +11275,7 @@
         </w:rPr>
         <w:br/>
       </w:r>
-      <w:bookmarkStart w:id="107" w:name="_Toc220323094"/>
+      <w:bookmarkStart w:id="108" w:name="_Toc220323094"/>
       <w:r>
         <w:rPr>
           <w:rFonts w:ascii="Times New Roman" w:hAnsi="Times New Roman" w:cs="Times New Roman"/>
@@ -9945,8 +11286,8 @@
         </w:rPr>
         <w:t>14.4. Защита от злонамерени заявки</w:t>
       </w:r>
-      <w:bookmarkEnd w:id="103"/>
-      <w:bookmarkEnd w:id="107"/>
+      <w:bookmarkEnd w:id="105"/>
+      <w:bookmarkEnd w:id="108"/>
     </w:p>
     <w:p>
       <w:pPr>
@@ -9979,9 +11320,9 @@
           <w:lang w:val="bg-BG" w:eastAsia="bg-BG"/>
         </w:rPr>
       </w:pPr>
-      <w:bookmarkStart w:id="108" w:name="_Toc220243744"/>
-      <w:bookmarkStart w:id="109" w:name="_Toc220244669"/>
-      <w:bookmarkStart w:id="110" w:name="_Toc220323095"/>
+      <w:bookmarkStart w:id="109" w:name="_Toc220243744"/>
+      <w:bookmarkStart w:id="110" w:name="_Toc220244669"/>
+      <w:bookmarkStart w:id="111" w:name="_Toc220323095"/>
       <w:r>
         <w:rPr>
           <w:rFonts w:ascii="Times New Roman" w:hAnsi="Times New Roman" w:cs="Times New Roman"/>
@@ -9990,12 +11331,11 @@
           <w:szCs w:val="36"/>
           <w:lang w:val="bg-BG" w:eastAsia="bg-BG"/>
         </w:rPr>
-        <w:lastRenderedPageBreak/>
         <w:t>15. Предимства и ограничения на приложението</w:t>
       </w:r>
-      <w:bookmarkEnd w:id="108"/>
       <w:bookmarkEnd w:id="109"/>
       <w:bookmarkEnd w:id="110"/>
+      <w:bookmarkEnd w:id="111"/>
     </w:p>
     <w:p>
       <w:pPr>
@@ -10008,8 +11348,8 @@
           <w:lang w:val="bg-BG" w:eastAsia="bg-BG"/>
         </w:rPr>
       </w:pPr>
-      <w:bookmarkStart w:id="111" w:name="_Toc220244670"/>
       <w:bookmarkStart w:id="112" w:name="_Toc220323096"/>
+      <w:bookmarkStart w:id="113" w:name="_Toc220244670"/>
       <w:r>
         <w:rPr>
           <w:rFonts w:ascii="Times New Roman" w:hAnsi="Times New Roman" w:cs="Times New Roman"/>
@@ -10060,7 +11400,7 @@
         </w:rPr>
         <w:br/>
       </w:r>
-      <w:bookmarkStart w:id="113" w:name="_Toc220323097"/>
+      <w:bookmarkStart w:id="114" w:name="_Toc220323097"/>
       <w:r>
         <w:rPr>
           <w:rFonts w:ascii="Times New Roman" w:hAnsi="Times New Roman" w:cs="Times New Roman"/>
@@ -10071,8 +11411,8 @@
         </w:rPr>
         <w:t>15.2. Ограничения (интернет, риск при споделяне, невъзстановимост)</w:t>
       </w:r>
-      <w:bookmarkEnd w:id="111"/>
       <w:bookmarkEnd w:id="113"/>
+      <w:bookmarkEnd w:id="114"/>
     </w:p>
     <w:p>
       <w:pPr>
@@ -10088,7 +11428,16 @@
           <w:sz w:val="24"/>
           <w:lang w:val="bg-BG" w:eastAsia="bg-BG"/>
         </w:rPr>
-        <w:t>Въпреки своите предимства, приложението има и някои ограничения. Основно изискване е наличието на интернет връзка за използване на услугата. Без интернет достъпът до съобщенията не е възможен. Съществува и риск при неправилно споделяне на линка с неоторизирани лица. Ако линкът попадне в грешни ръце, съдържанието може да бъде прочетено. След като съобщението бъде отворено, то не може да бъде възстановено. Това може да бъде проблем, ако получателят случайно затвори страницата. Също така не може да се гарантира, че получателят няма да направи копие на информацията. Приложението не може да предотврати заснемане на екрана или копиране на текста. Някои потребители могат да сметнат невъзстановимостта за неудобство. Въпреки тези ограничения, приложението остава ефективно средство за защита на информацията.</w:t>
+        <w:t xml:space="preserve">Въпреки своите предимства, приложението има и някои ограничения. Основно изискване е наличието на интернет връзка за използване на услугата. Без интернет достъпът до съобщенията не е възможен. Съществува и риск при неправилно споделяне на линка с неоторизирани лица. Ако линкът попадне в грешни ръце, съдържанието може да бъде прочетено. След като съобщението бъде отворено, то </w:t>
+      </w:r>
+      <w:r>
+        <w:rPr>
+          <w:rFonts w:ascii="Times New Roman" w:hAnsi="Times New Roman" w:cs="Times New Roman"/>
+          <w:sz w:val="24"/>
+          <w:lang w:val="bg-BG" w:eastAsia="bg-BG"/>
+        </w:rPr>
+        <w:lastRenderedPageBreak/>
+        <w:t>не може да бъде възстановено. Това може да бъде проблем, ако получателят случайно затвори страницата. Също така не може да се гарантира, че получателят няма да направи копие на информацията. Приложението не може да предотврати заснемане на екрана или копиране на текста. Някои потребители могат да сметнат невъзстановимостта за неудобство. Въпреки тези ограничения, приложението остава ефективно средство за защита на информацията.</w:t>
       </w:r>
     </w:p>
     <w:p>
@@ -10105,9 +11454,9 @@
           <w:lang w:val="bg-BG" w:eastAsia="bg-BG"/>
         </w:rPr>
       </w:pPr>
-      <w:bookmarkStart w:id="114" w:name="_Toc220243745"/>
-      <w:bookmarkStart w:id="115" w:name="_Toc220244671"/>
-      <w:bookmarkStart w:id="116" w:name="_Toc220323098"/>
+      <w:bookmarkStart w:id="115" w:name="_Toc220243745"/>
+      <w:bookmarkStart w:id="116" w:name="_Toc220244671"/>
+      <w:bookmarkStart w:id="117" w:name="_Toc220323098"/>
       <w:r>
         <w:rPr>
           <w:rFonts w:ascii="Times New Roman" w:hAnsi="Times New Roman" w:cs="Times New Roman"/>
@@ -10118,9 +11467,9 @@
         </w:rPr>
         <w:t>16. Приноси и бъдещо развития</w:t>
       </w:r>
-      <w:bookmarkEnd w:id="114"/>
       <w:bookmarkEnd w:id="115"/>
       <w:bookmarkEnd w:id="116"/>
+      <w:bookmarkEnd w:id="117"/>
     </w:p>
     <w:p>
       <w:pPr>
@@ -10133,8 +11482,8 @@
           <w:lang w:val="bg-BG" w:eastAsia="bg-BG"/>
         </w:rPr>
       </w:pPr>
-      <w:bookmarkStart w:id="117" w:name="_Toc220244672"/>
       <w:bookmarkStart w:id="118" w:name="_Toc220323099"/>
+      <w:bookmarkStart w:id="119" w:name="_Toc220244672"/>
       <w:r>
         <w:rPr>
           <w:rFonts w:ascii="Times New Roman" w:hAnsi="Times New Roman" w:cs="Times New Roman"/>
@@ -10161,16 +11510,7 @@
           <w:sz w:val="24"/>
           <w:lang w:val="bg-BG" w:eastAsia="bg-BG"/>
         </w:rPr>
-        <w:t xml:space="preserve">Проектът допринася за по-доброто разбиране на криптографията и нейните практически приложения. Той показва как теоретичните знания могат да се използват в реална софтуерна система. Създаденото приложение демонстрира работа със симетрично криптиране и управление на данни. Проектът също така показва как може да се реализира еднократен достъп до информация. Това е важна концепция в съвременната сигурност. Освен това проектът развива уменията за </w:t>
-      </w:r>
-      <w:r>
-        <w:rPr>
-          <w:rFonts w:ascii="Times New Roman" w:hAnsi="Times New Roman" w:cs="Times New Roman"/>
-          <w:sz w:val="24"/>
-          <w:lang w:val="bg-BG" w:eastAsia="bg-BG"/>
-        </w:rPr>
-        <w:lastRenderedPageBreak/>
-        <w:t>работа с уеб технологии и сървърни приложения. Той включва реална архитектура с frontend, backend и база данни. Проектът насърчава отговорното отношение към защитата на личните данни. Също така подпомага разбирането на сигурността в уеб среда. Всички тези приноси го правят ценен както в учебен, така и в практически контекст.</w:t>
+        <w:t>Проектът допринася за по-доброто разбиране на криптографията и нейните практически приложения. Той показва как теоретичните знания могат да се използват в реална софтуерна система. Създаденото приложение демонстрира работа със симетрично криптиране и управление на данни. Проектът също така показва как може да се реализира еднократен достъп до информация. Това е важна концепция в съвременната сигурност. Освен това проектът развива уменията за работа с уеб технологии и сървърни приложения. Той включва реална архитектура с frontend, backend и база данни. Проектът насърчава отговорното отношение към защитата на личните данни. Също така подпомага разбирането на сигурността в уеб среда. Всички тези приноси го правят ценен както в учебен, така и в практически контекст.</w:t>
       </w:r>
     </w:p>
     <w:p>
@@ -10194,7 +11534,7 @@
         </w:rPr>
         <w:br/>
       </w:r>
-      <w:bookmarkStart w:id="119" w:name="_Toc220323100"/>
+      <w:bookmarkStart w:id="120" w:name="_Toc220323100"/>
       <w:r>
         <w:rPr>
           <w:rFonts w:ascii="Times New Roman" w:hAnsi="Times New Roman" w:cs="Times New Roman"/>
@@ -10205,8 +11545,8 @@
         </w:rPr>
         <w:t>16.2. Възможни подобрения (PIN, таймер, файлове, мобилна версия, 2FA)</w:t>
       </w:r>
-      <w:bookmarkEnd w:id="117"/>
       <w:bookmarkEnd w:id="119"/>
+      <w:bookmarkEnd w:id="120"/>
     </w:p>
     <w:p>
       <w:pPr>
@@ -10239,9 +11579,9 @@
           <w:lang w:val="ru-RU"/>
         </w:rPr>
       </w:pPr>
-      <w:bookmarkStart w:id="120" w:name="_Toc220243746"/>
-      <w:bookmarkStart w:id="121" w:name="_Toc220244673"/>
-      <w:bookmarkStart w:id="122" w:name="_Toc220323101"/>
+      <w:bookmarkStart w:id="121" w:name="_Toc220243746"/>
+      <w:bookmarkStart w:id="122" w:name="_Toc220244673"/>
+      <w:bookmarkStart w:id="123" w:name="_Toc220323101"/>
       <w:r>
         <w:rPr>
           <w:rFonts w:ascii="Times New Roman" w:hAnsi="Times New Roman" w:cs="Times New Roman"/>
@@ -10250,26 +11590,33 @@
           <w:szCs w:val="36"/>
           <w:lang w:val="ru-RU"/>
         </w:rPr>
+        <w:lastRenderedPageBreak/>
         <w:t>17. Заключение</w:t>
       </w:r>
-      <w:bookmarkEnd w:id="120"/>
       <w:bookmarkEnd w:id="121"/>
       <w:bookmarkEnd w:id="122"/>
+      <w:bookmarkEnd w:id="123"/>
     </w:p>
     <w:p>
       <w:pPr>
         <w:rPr>
+          <w:rFonts w:ascii="Times New Roman" w:hAnsi="Times New Roman" w:cs="Times New Roman"/>
+          <w:sz w:val="24"/>
           <w:lang w:val="ru-RU"/>
         </w:rPr>
       </w:pPr>
       <w:r>
         <w:rPr>
+          <w:rFonts w:ascii="Times New Roman" w:hAnsi="Times New Roman" w:cs="Times New Roman"/>
+          <w:sz w:val="24"/>
           <w:lang w:val="ru-RU"/>
         </w:rPr>
         <w:t>Сигурността на информацията е изключително важна в съвременния дигитален свят, където все повече данни се обменят онлайн. Криптографията играе ключова роля за защитата на личната и служебната информация. Чрез използване на алгоритми като AES и формати като Fernet може да се осигури високо ниво на поверителност и надеждност. Това позволява данните да бъдат защитени както по време на</w:t>
       </w:r>
       <w:r>
         <w:rPr>
+          <w:rFonts w:ascii="Times New Roman" w:hAnsi="Times New Roman" w:cs="Times New Roman"/>
+          <w:sz w:val="24"/>
           <w:lang w:val="ru-RU"/>
         </w:rPr>
         <w:t xml:space="preserve"> пренос, така и при съхранение.</w:t>
@@ -10278,17 +11625,23 @@
     <w:p>
       <w:pPr>
         <w:rPr>
+          <w:rFonts w:ascii="Times New Roman" w:hAnsi="Times New Roman" w:cs="Times New Roman"/>
+          <w:sz w:val="24"/>
           <w:lang w:val="ru-RU"/>
         </w:rPr>
       </w:pPr>
       <w:r>
         <w:rPr>
+          <w:rFonts w:ascii="Times New Roman" w:hAnsi="Times New Roman" w:cs="Times New Roman"/>
+          <w:sz w:val="24"/>
           <w:lang w:val="ru-RU"/>
         </w:rPr>
         <w:t>Концепцията за еднократни съобщения предлага ефективен начин за ограничаване на достъпа до чувствителна информация. Самоунищожаването на съобщенията след прочит или след определено време значително намалява риска от изтичане на данни. Анализът на съществуващите решения показва, че подобни системи вече се използват успешно, но съществуват възможности за</w:t>
       </w:r>
       <w:r>
         <w:rPr>
+          <w:rFonts w:ascii="Times New Roman" w:hAnsi="Times New Roman" w:cs="Times New Roman"/>
+          <w:sz w:val="24"/>
           <w:lang w:val="ru-RU"/>
         </w:rPr>
         <w:t xml:space="preserve"> подобрение.</w:t>
@@ -10297,17 +11650,23 @@
     <w:p>
       <w:pPr>
         <w:rPr>
+          <w:rFonts w:ascii="Times New Roman" w:hAnsi="Times New Roman" w:cs="Times New Roman"/>
+          <w:sz w:val="24"/>
           <w:lang w:val="ru-RU"/>
         </w:rPr>
       </w:pPr>
       <w:r>
         <w:rPr>
+          <w:rFonts w:ascii="Times New Roman" w:hAnsi="Times New Roman" w:cs="Times New Roman"/>
+          <w:sz w:val="24"/>
           <w:lang w:val="ru-RU"/>
         </w:rPr>
         <w:t>Разглеждането на архитектурата на уеб приложението и процеса на работа показва как теоретичните знания могат да бъдат приложени в реална система. Управлението на ключове, валидирането на данни и защитата от злонамерени заявки са основни елементи за изграждане на сигурно приложение. Всичко това допринася за по-добро разбиране на информационната сигурност и</w:t>
       </w:r>
       <w:r>
         <w:rPr>
+          <w:rFonts w:ascii="Times New Roman" w:hAnsi="Times New Roman" w:cs="Times New Roman"/>
+          <w:sz w:val="24"/>
           <w:lang w:val="ru-RU"/>
         </w:rPr>
         <w:t xml:space="preserve"> нейното значение в практиката.</w:t>
@@ -10316,14 +11675,17 @@
     <w:p>
       <w:pPr>
         <w:rPr>
+          <w:rFonts w:ascii="Times New Roman" w:hAnsi="Times New Roman" w:cs="Times New Roman"/>
+          <w:sz w:val="24"/>
           <w:lang w:val="ru-RU"/>
         </w:rPr>
       </w:pPr>
       <w:r>
         <w:rPr>
+          <w:rFonts w:ascii="Times New Roman" w:hAnsi="Times New Roman" w:cs="Times New Roman"/>
+          <w:sz w:val="24"/>
           <w:lang w:val="ru-RU"/>
         </w:rPr>
-        <w:lastRenderedPageBreak/>
         <w:t>Възможностите за бъдещо развитие, като добавяне на PIN, таймер, мобилна версия и двуфакторна автентикация, показват, че системата може да бъде разширявана и усъвършенствана. Темата е актуална, полезна и важна за обучението по приложно програмиране и за изграждането на реални софтуерни решения.</w:t>
       </w:r>
     </w:p>
@@ -10341,9 +11703,9 @@
           <w:lang w:val="bg-BG" w:eastAsia="bg-BG"/>
         </w:rPr>
       </w:pPr>
-      <w:bookmarkStart w:id="123" w:name="_Toc220243747"/>
-      <w:bookmarkStart w:id="124" w:name="_Toc220244674"/>
-      <w:bookmarkStart w:id="125" w:name="_Toc220323102"/>
+      <w:bookmarkStart w:id="124" w:name="_Toc220243747"/>
+      <w:bookmarkStart w:id="125" w:name="_Toc220244674"/>
+      <w:bookmarkStart w:id="126" w:name="_Toc220323102"/>
       <w:r>
         <w:rPr>
           <w:rFonts w:ascii="Times New Roman" w:hAnsi="Times New Roman" w:cs="Times New Roman"/>
@@ -10354,9 +11716,9 @@
         </w:rPr>
         <w:t>18. Използвана литература и източници</w:t>
       </w:r>
-      <w:bookmarkEnd w:id="123"/>
       <w:bookmarkEnd w:id="124"/>
       <w:bookmarkEnd w:id="125"/>
+      <w:bookmarkEnd w:id="126"/>
     </w:p>
     <w:p>
       <w:pPr>
@@ -10372,15 +11734,7 @@
           <w:sz w:val="24"/>
           <w:lang w:val="bg-BG"/>
         </w:rPr>
-        <w:t>Stallings, W. – Cryptography and Network Security: Principles and Prac</w:t>
-      </w:r>
-      <w:r>
-        <w:rPr>
-          <w:rFonts w:ascii="Times New Roman" w:hAnsi="Times New Roman" w:cs="Times New Roman"/>
-          <w:sz w:val="24"/>
-          <w:lang w:val="bg-BG"/>
-        </w:rPr>
-        <w:t>tice. Pearson Education.</w:t>
+        <w:t>Stallings, W. – Cryptography and Network Security: Principles and Practice. Pearson Education.</w:t>
       </w:r>
     </w:p>
     <w:p>
@@ -10397,15 +11751,7 @@
           <w:sz w:val="24"/>
           <w:lang w:val="bg-BG"/>
         </w:rPr>
-        <w:t>Kahn Academy – Уроци по криптогр</w:t>
-      </w:r>
-      <w:r>
-        <w:rPr>
-          <w:rFonts w:ascii="Times New Roman" w:hAnsi="Times New Roman" w:cs="Times New Roman"/>
-          <w:sz w:val="24"/>
-          <w:lang w:val="bg-BG"/>
-        </w:rPr>
-        <w:t>афия и информационна сигурност.</w:t>
+        <w:t>Kahn Academy – Уроци по криптография и информационна сигурност.</w:t>
       </w:r>
     </w:p>
     <w:p>
@@ -10422,15 +11768,7 @@
           <w:sz w:val="24"/>
           <w:lang w:val="bg-BG"/>
         </w:rPr>
-        <w:t>Документация на Python библиотеката cryptog</w:t>
-      </w:r>
-      <w:r>
-        <w:rPr>
-          <w:rFonts w:ascii="Times New Roman" w:hAnsi="Times New Roman" w:cs="Times New Roman"/>
-          <w:sz w:val="24"/>
-          <w:lang w:val="bg-BG"/>
-        </w:rPr>
-        <w:t>raphy – https://cryptography.io</w:t>
+        <w:t>Документация на Python библиотеката cryptography – https://cryptography.io</w:t>
       </w:r>
     </w:p>
     <w:p>
@@ -10447,15 +11785,7 @@
           <w:sz w:val="24"/>
           <w:lang w:val="bg-BG"/>
         </w:rPr>
-        <w:t>Документация на Fernet – https://cr</w:t>
-      </w:r>
-      <w:r>
-        <w:rPr>
-          <w:rFonts w:ascii="Times New Roman" w:hAnsi="Times New Roman" w:cs="Times New Roman"/>
-          <w:sz w:val="24"/>
-          <w:lang w:val="bg-BG"/>
-        </w:rPr>
-        <w:t>yptography.io/en/latest/fernet/</w:t>
+        <w:t>Документация на Fernet – https://cryptography.io/en/latest/fernet/</w:t>
       </w:r>
     </w:p>
     <w:p>
@@ -10497,15 +11827,7 @@
           <w:sz w:val="24"/>
           <w:lang w:val="bg-BG"/>
         </w:rPr>
-        <w:t>OWASP Foundation – Материали за сигурност на уеб</w:t>
-      </w:r>
-      <w:r>
-        <w:rPr>
-          <w:rFonts w:ascii="Times New Roman" w:hAnsi="Times New Roman" w:cs="Times New Roman"/>
-          <w:sz w:val="24"/>
-          <w:lang w:val="bg-BG"/>
-        </w:rPr>
-        <w:t xml:space="preserve"> приложения – https://owasp.org</w:t>
+        <w:t>OWASP Foundation – Материали за сигурност на уеб приложения – https://owasp.org</w:t>
       </w:r>
     </w:p>
     <w:p>
@@ -10522,15 +11844,8 @@
           <w:sz w:val="24"/>
           <w:lang w:val="bg-BG"/>
         </w:rPr>
-        <w:t>Mozilla Developer Network (MDN) – Документация за HTTPS, API и уеб сигурност – https://developer.mozilla.or</w:t>
-      </w:r>
-      <w:r>
-        <w:rPr>
-          <w:rFonts w:ascii="Times New Roman" w:hAnsi="Times New Roman" w:cs="Times New Roman"/>
-          <w:sz w:val="24"/>
-          <w:lang w:val="bg-BG"/>
-        </w:rPr>
-        <w:t>g</w:t>
+        <w:lastRenderedPageBreak/>
+        <w:t>Mozilla Developer Network (MDN) – Документация за HTTPS, API и уеб сигурност – https://developer.mozilla.org</w:t>
       </w:r>
     </w:p>
     <w:p>
@@ -10547,15 +11862,7 @@
           <w:sz w:val="24"/>
           <w:lang w:val="bg-BG"/>
         </w:rPr>
-        <w:t>Privnote – Пример за приложение за еднократни с</w:t>
-      </w:r>
-      <w:r>
-        <w:rPr>
-          <w:rFonts w:ascii="Times New Roman" w:hAnsi="Times New Roman" w:cs="Times New Roman"/>
-          <w:sz w:val="24"/>
-          <w:lang w:val="bg-BG"/>
-        </w:rPr>
-        <w:t>ъобщения – https://privnote.com</w:t>
+        <w:t>Privnote – Пример за приложение за еднократни съобщения – https://privnote.com</w:t>
       </w:r>
     </w:p>
     <w:p>
@@ -10572,15 +11879,7 @@
           <w:sz w:val="24"/>
           <w:lang w:val="bg-BG"/>
         </w:rPr>
-        <w:t>Cloudflare Learning Center – Материали за HTTPS, к</w:t>
-      </w:r>
-      <w:r>
-        <w:rPr>
-          <w:rFonts w:ascii="Times New Roman" w:hAnsi="Times New Roman" w:cs="Times New Roman"/>
-          <w:sz w:val="24"/>
-          <w:lang w:val="bg-BG"/>
-        </w:rPr>
-        <w:t>риптиране и интернет сигурност.</w:t>
+        <w:t>Cloudflare Learning Center – Материали за HTTPS, криптиране и интернет сигурност.</w:t>
       </w:r>
     </w:p>
     <w:p>
@@ -10597,17 +11896,7 @@
           <w:sz w:val="24"/>
           <w:lang w:val="bg-BG"/>
         </w:rPr>
-        <w:t xml:space="preserve">GeeksforGeeks – Статии за криптография, AES и уеб </w:t>
-      </w:r>
-      <w:bookmarkStart w:id="126" w:name="_GoBack"/>
-      <w:bookmarkEnd w:id="126"/>
-      <w:r>
-        <w:rPr>
-          <w:rFonts w:ascii="Times New Roman" w:hAnsi="Times New Roman" w:cs="Times New Roman"/>
-          <w:sz w:val="24"/>
-          <w:lang w:val="bg-BG"/>
-        </w:rPr>
-        <w:t>сигурност.</w:t>
+        <w:t>GeeksforGeeks – Статии за криптография, AES и уеб сигурност.</w:t>
       </w:r>
     </w:p>
     <w:sectPr>
@@ -22878,7 +24167,7 @@
 </file>
 
 <file path=customXml/itemProps1.xml><?xml version="1.0" encoding="utf-8"?>
-<ds:datastoreItem xmlns:ds="http://schemas.openxmlformats.org/officeDocument/2006/customXml" ds:itemID="{EBE8CC61-BBA7-4454-AB9B-41F2648ABE59}">
+<ds:datastoreItem xmlns:ds="http://schemas.openxmlformats.org/officeDocument/2006/customXml" ds:itemID="{04C467EE-F167-4B6D-9C17-AD63A40E1219}">
   <ds:schemaRefs>
     <ds:schemaRef ds:uri="http://schemas.openxmlformats.org/officeDocument/2006/bibliography"/>
   </ds:schemaRefs>

--- a/Плана на теоретична част.docx
+++ b/Плана на теоретична част.docx
@@ -9,7 +9,6 @@
         </w:rPr>
       </w:pPr>
     </w:p>
-    <w:bookmarkStart w:id="0" w:name="_GoBack" w:displacedByCustomXml="next"/>
     <w:sdt>
       <w:sdtPr>
         <w:rPr>
@@ -6586,7 +6585,6 @@
         </w:p>
       </w:sdtContent>
     </w:sdt>
-    <w:bookmarkEnd w:id="0" w:displacedByCustomXml="prev"/>
     <w:p/>
     <w:p>
       <w:pPr>
@@ -6617,9 +6615,9 @@
           <w:lang w:val="bg-BG" w:eastAsia="bg-BG"/>
         </w:rPr>
       </w:pPr>
-      <w:bookmarkStart w:id="1" w:name="_Toc220243729"/>
-      <w:bookmarkStart w:id="2" w:name="_Toc220244641"/>
-      <w:bookmarkStart w:id="3" w:name="_Toc220323030"/>
+      <w:bookmarkStart w:id="0" w:name="_Toc220243729"/>
+      <w:bookmarkStart w:id="1" w:name="_Toc220244641"/>
+      <w:bookmarkStart w:id="2" w:name="_Toc220323030"/>
       <w:r>
         <w:rPr>
           <w:rFonts w:ascii="Times New Roman" w:hAnsi="Times New Roman" w:cs="Times New Roman"/>
@@ -6631,16 +6629,15 @@
         <w:lastRenderedPageBreak/>
         <w:t>1. Увод</w:t>
       </w:r>
+      <w:bookmarkEnd w:id="0"/>
       <w:bookmarkEnd w:id="1"/>
       <w:bookmarkEnd w:id="2"/>
-      <w:bookmarkEnd w:id="3"/>
     </w:p>
     <w:p>
       <w:pPr>
         <w:pStyle w:val="Heading2"/>
         <w:rPr>
           <w:rFonts w:ascii="Times New Roman" w:hAnsi="Times New Roman" w:cs="Times New Roman"/>
-          <w:b w:val="0"/>
           <w:bCs w:val="0"/>
           <w:color w:val="auto"/>
           <w:sz w:val="28"/>
@@ -6648,13 +6645,12 @@
           <w:lang w:val="bg-BG"/>
         </w:rPr>
       </w:pPr>
-      <w:bookmarkStart w:id="4" w:name="_Toc220243730"/>
-      <w:bookmarkStart w:id="5" w:name="_Toc220244642"/>
-      <w:bookmarkStart w:id="6" w:name="_Toc220323031"/>
-      <w:r>
-        <w:rPr>
-          <w:rFonts w:ascii="Times New Roman" w:hAnsi="Times New Roman" w:cs="Times New Roman"/>
-          <w:b w:val="0"/>
+      <w:bookmarkStart w:id="3" w:name="_Toc220243730"/>
+      <w:bookmarkStart w:id="4" w:name="_Toc220244642"/>
+      <w:bookmarkStart w:id="5" w:name="_Toc220323031"/>
+      <w:r>
+        <w:rPr>
+          <w:rFonts w:ascii="Times New Roman" w:hAnsi="Times New Roman" w:cs="Times New Roman"/>
           <w:bCs w:val="0"/>
           <w:color w:val="auto"/>
           <w:sz w:val="28"/>
@@ -6666,7 +6662,6 @@
       <w:r>
         <w:rPr>
           <w:rFonts w:ascii="Times New Roman" w:hAnsi="Times New Roman" w:cs="Times New Roman"/>
-          <w:b w:val="0"/>
           <w:bCs w:val="0"/>
           <w:color w:val="auto"/>
           <w:sz w:val="28"/>
@@ -6679,7 +6674,6 @@
       <w:r>
         <w:rPr>
           <w:rFonts w:ascii="Times New Roman" w:hAnsi="Times New Roman" w:cs="Times New Roman"/>
-          <w:b w:val="0"/>
           <w:bCs w:val="0"/>
           <w:color w:val="auto"/>
           <w:sz w:val="28"/>
@@ -6692,7 +6686,6 @@
       <w:r>
         <w:rPr>
           <w:rFonts w:ascii="Times New Roman" w:hAnsi="Times New Roman" w:cs="Times New Roman"/>
-          <w:b w:val="0"/>
           <w:bCs w:val="0"/>
           <w:color w:val="auto"/>
           <w:sz w:val="28"/>
@@ -6705,7 +6698,6 @@
       <w:r>
         <w:rPr>
           <w:rFonts w:ascii="Times New Roman" w:hAnsi="Times New Roman" w:cs="Times New Roman"/>
-          <w:b w:val="0"/>
           <w:bCs w:val="0"/>
           <w:color w:val="auto"/>
           <w:sz w:val="28"/>
@@ -6715,9 +6707,9 @@
         <w:br/>
         <w:t>1.5. Какво ще бъде представено в теоретичната част</w:t>
       </w:r>
+      <w:bookmarkEnd w:id="3"/>
       <w:bookmarkEnd w:id="4"/>
       <w:bookmarkEnd w:id="5"/>
-      <w:bookmarkEnd w:id="6"/>
     </w:p>
     <w:p>
       <w:pPr>
@@ -6733,9 +6725,9 @@
           <w:lang w:val="bg-BG" w:eastAsia="bg-BG"/>
         </w:rPr>
       </w:pPr>
-      <w:bookmarkStart w:id="7" w:name="_Toc220243731"/>
-      <w:bookmarkStart w:id="8" w:name="_Toc220244643"/>
-      <w:bookmarkStart w:id="9" w:name="_Toc220323032"/>
+      <w:bookmarkStart w:id="6" w:name="_Toc220243731"/>
+      <w:bookmarkStart w:id="7" w:name="_Toc220244643"/>
+      <w:bookmarkStart w:id="8" w:name="_Toc220323032"/>
       <w:r>
         <w:rPr>
           <w:rFonts w:ascii="Times New Roman" w:hAnsi="Times New Roman" w:cs="Times New Roman"/>
@@ -6746,12 +6738,66 @@
         </w:rPr>
         <w:t>2. Основни понятия в криптографията</w:t>
       </w:r>
+      <w:bookmarkEnd w:id="6"/>
       <w:bookmarkEnd w:id="7"/>
       <w:bookmarkEnd w:id="8"/>
+    </w:p>
+    <w:p>
+      <w:pPr>
+        <w:pStyle w:val="Heading2"/>
+        <w:rPr>
+          <w:rFonts w:ascii="Times New Roman" w:hAnsi="Times New Roman" w:cs="Times New Roman"/>
+          <w:color w:val="auto"/>
+          <w:sz w:val="28"/>
+          <w:szCs w:val="28"/>
+          <w:lang w:val="ru-RU" w:eastAsia="bg-BG"/>
+        </w:rPr>
+      </w:pPr>
+      <w:bookmarkStart w:id="9" w:name="_Toc220323033"/>
+      <w:bookmarkStart w:id="10" w:name="_Toc220244644"/>
+      <w:r>
+        <w:rPr>
+          <w:rFonts w:ascii="Times New Roman" w:hAnsi="Times New Roman" w:cs="Times New Roman"/>
+          <w:color w:val="auto"/>
+          <w:sz w:val="28"/>
+          <w:szCs w:val="28"/>
+          <w:lang w:val="bg-BG" w:eastAsia="bg-BG"/>
+        </w:rPr>
+        <w:t>2.1. Информация и нужда от защита</w:t>
+      </w:r>
       <w:bookmarkEnd w:id="9"/>
     </w:p>
     <w:p>
       <w:pPr>
+        <w:rPr>
+          <w:lang w:val="ru-RU" w:eastAsia="bg-BG"/>
+        </w:rPr>
+      </w:pPr>
+    </w:p>
+    <w:p>
+      <w:pPr>
+        <w:jc w:val="both"/>
+        <w:rPr>
+          <w:rFonts w:ascii="Times New Roman" w:hAnsi="Times New Roman" w:cs="Times New Roman"/>
+          <w:b/>
+          <w:bCs/>
+          <w:sz w:val="24"/>
+          <w:szCs w:val="24"/>
+          <w:lang w:val="ru-RU" w:eastAsia="bg-BG"/>
+        </w:rPr>
+      </w:pPr>
+      <w:r>
+        <w:rPr>
+          <w:rFonts w:ascii="Times New Roman" w:hAnsi="Times New Roman" w:cs="Times New Roman"/>
+          <w:sz w:val="24"/>
+          <w:szCs w:val="24"/>
+          <w:lang w:val="bg-BG" w:eastAsia="bg-BG"/>
+        </w:rPr>
+        <w:t>Информацията е едно от най-ценните неща в съвременния свят, защото чрез нея се извършват комуникации, плащания, обучения и работа. Всеки ден хората обменят огромно количество лични и служебни данни чрез интернет. Тези данни могат да съдържат пароли, лични съобщения, банкови данни и друга чувствителна информация. Ако информацията не бъде защитена, тя може да бъде прочетена, променена или открадната от злонамерени лица. Това може да доведе до финансови загуби, нарушаване на личната неприкосновеност и сериозни проблеми за хора и организации. Поради тази причина защитата на информацията е основна задача на информационната сигурност. Защитата на информацията включва осигуряване на нейната поверителност, цялост и достъпност. Поверителността означава само оторизирани лица да имат достъп до информацията. Цялостта означава данните да не бъдат променяни без разрешение. Достъпността означава информацията да бъде налична, когато е необходима на легитимните потребители.</w:t>
+      </w:r>
+    </w:p>
+    <w:p>
+      <w:pPr>
         <w:pStyle w:val="Heading2"/>
         <w:rPr>
           <w:rFonts w:ascii="Times New Roman" w:hAnsi="Times New Roman" w:cs="Times New Roman"/>
@@ -6761,8 +6807,19 @@
           <w:lang w:val="ru-RU" w:eastAsia="bg-BG"/>
         </w:rPr>
       </w:pPr>
-      <w:bookmarkStart w:id="10" w:name="_Toc220323033"/>
-      <w:bookmarkStart w:id="11" w:name="_Toc220244644"/>
+      <w:r>
+        <w:rPr>
+          <w:rFonts w:ascii="Times New Roman" w:hAnsi="Times New Roman" w:cs="Times New Roman"/>
+          <w:b w:val="0"/>
+          <w:bCs w:val="0"/>
+          <w:color w:val="auto"/>
+          <w:sz w:val="24"/>
+          <w:szCs w:val="24"/>
+          <w:lang w:val="bg-BG" w:eastAsia="bg-BG"/>
+        </w:rPr>
+        <w:br/>
+      </w:r>
+      <w:bookmarkStart w:id="11" w:name="_Toc220323034"/>
       <w:r>
         <w:rPr>
           <w:rFonts w:ascii="Times New Roman" w:hAnsi="Times New Roman" w:cs="Times New Roman"/>
@@ -6771,9 +6828,9 @@
           <w:szCs w:val="28"/>
           <w:lang w:val="bg-BG" w:eastAsia="bg-BG"/>
         </w:rPr>
-        <w:t>2.1. Информация и нужда от защита</w:t>
-      </w:r>
-      <w:bookmarkEnd w:id="10"/>
+        <w:t>2.2. Криптиране, декриптиране и ключ</w:t>
+      </w:r>
+      <w:bookmarkEnd w:id="11"/>
     </w:p>
     <w:p>
       <w:pPr>
@@ -6784,70 +6841,7 @@
     </w:p>
     <w:p>
       <w:pPr>
-        <w:rPr>
-          <w:rFonts w:ascii="Times New Roman" w:hAnsi="Times New Roman" w:cs="Times New Roman"/>
-          <w:b/>
-          <w:bCs/>
-          <w:sz w:val="24"/>
-          <w:szCs w:val="24"/>
-          <w:lang w:val="ru-RU" w:eastAsia="bg-BG"/>
-        </w:rPr>
-      </w:pPr>
-      <w:r>
-        <w:rPr>
-          <w:rFonts w:ascii="Times New Roman" w:hAnsi="Times New Roman" w:cs="Times New Roman"/>
-          <w:sz w:val="24"/>
-          <w:szCs w:val="24"/>
-          <w:lang w:val="bg-BG" w:eastAsia="bg-BG"/>
-        </w:rPr>
-        <w:t>Информацията е едно от най-ценните неща в съвременния свят, защото чрез нея се извършват комуникации, плащания, обучения и работа. Всеки ден хората обменят огромно количество лични и служебни данни чрез интернет. Тези данни могат да съдържат пароли, лични съобщения, банкови данни и друга чувствителна информация. Ако информацията не бъде защитена, тя може да бъде прочетена, променена или открадната от злонамерени лица. Това може да доведе до финансови загуби, нарушаване на личната неприкосновеност и сериозни проблеми за хора и организации. Поради тази причина защитата на информацията е основна задача на информационната сигурност. Защитата на информацията включва осигуряване на нейната поверителност, цялост и достъпност. Поверителността означава само оторизирани лица да имат достъп до информацията. Цялостта означава данните да не бъдат променяни без разрешение. Достъпността означава информацията да бъде налична, когато е необходима на легитимните потребители.</w:t>
-      </w:r>
-    </w:p>
-    <w:p>
-      <w:pPr>
-        <w:pStyle w:val="Heading2"/>
-        <w:rPr>
-          <w:rFonts w:ascii="Times New Roman" w:hAnsi="Times New Roman" w:cs="Times New Roman"/>
-          <w:color w:val="auto"/>
-          <w:sz w:val="28"/>
-          <w:szCs w:val="28"/>
-          <w:lang w:val="ru-RU" w:eastAsia="bg-BG"/>
-        </w:rPr>
-      </w:pPr>
-      <w:r>
-        <w:rPr>
-          <w:rFonts w:ascii="Times New Roman" w:hAnsi="Times New Roman" w:cs="Times New Roman"/>
-          <w:b w:val="0"/>
-          <w:bCs w:val="0"/>
-          <w:color w:val="auto"/>
-          <w:sz w:val="24"/>
-          <w:szCs w:val="24"/>
-          <w:lang w:val="bg-BG" w:eastAsia="bg-BG"/>
-        </w:rPr>
-        <w:br/>
-      </w:r>
-      <w:bookmarkStart w:id="12" w:name="_Toc220323034"/>
-      <w:r>
-        <w:rPr>
-          <w:rFonts w:ascii="Times New Roman" w:hAnsi="Times New Roman" w:cs="Times New Roman"/>
-          <w:color w:val="auto"/>
-          <w:sz w:val="28"/>
-          <w:szCs w:val="28"/>
-          <w:lang w:val="bg-BG" w:eastAsia="bg-BG"/>
-        </w:rPr>
-        <w:t>2.2. Криптиране, декриптиране и ключ</w:t>
-      </w:r>
-      <w:bookmarkEnd w:id="12"/>
-    </w:p>
-    <w:p>
-      <w:pPr>
-        <w:rPr>
-          <w:lang w:val="ru-RU" w:eastAsia="bg-BG"/>
-        </w:rPr>
-      </w:pPr>
-    </w:p>
-    <w:p>
-      <w:pPr>
+        <w:jc w:val="both"/>
         <w:rPr>
           <w:rFonts w:ascii="Times New Roman" w:hAnsi="Times New Roman" w:cs="Times New Roman"/>
           <w:sz w:val="24"/>
@@ -6900,7 +6894,7 @@
         </w:rPr>
         <w:br/>
       </w:r>
-      <w:bookmarkStart w:id="13" w:name="_Toc220323035"/>
+      <w:bookmarkStart w:id="12" w:name="_Toc220323035"/>
       <w:r>
         <w:rPr>
           <w:rFonts w:ascii="Times New Roman" w:hAnsi="Times New Roman" w:cs="Times New Roman"/>
@@ -6911,59 +6905,61 @@
         </w:rPr>
         <w:t>2.3. Хеширане и разлика с криптирането</w:t>
       </w:r>
+      <w:bookmarkEnd w:id="12"/>
+    </w:p>
+    <w:p>
+      <w:pPr>
+        <w:jc w:val="both"/>
+        <w:rPr>
+          <w:rFonts w:ascii="Times New Roman" w:hAnsi="Times New Roman" w:cs="Times New Roman"/>
+          <w:sz w:val="24"/>
+          <w:szCs w:val="24"/>
+          <w:lang w:val="ru-RU"/>
+        </w:rPr>
+      </w:pPr>
+      <w:r>
+        <w:rPr>
+          <w:rFonts w:ascii="Times New Roman" w:hAnsi="Times New Roman" w:cs="Times New Roman"/>
+          <w:sz w:val="24"/>
+          <w:szCs w:val="24"/>
+          <w:lang w:val="ru-RU"/>
+        </w:rPr>
+        <w:t>Хеширането е процес, при който дадена информация се преобразува в низ с фиксирана дължина, наречен хеш стойност. Този процес е еднопосочен, което означава, че от хеш стойността не може да се възстанови оригиналната информация. За разлика от криптирането, при хеширането не съществува декриптиране. Хеширането се използва най-често за защита на пароли и за проверка на целостта на данните. Например, вместо да се съхранява парола в чист текст, се съхранява нейният хеш. При въвеждане на паролата тя отново се хешира и резултатът се сравнява със съхранената стойност. Ако двете стойности съвпадат, достъпът се разрешава. Основната разлика между криптиране и хеширане е, че криптирането е обратимо, а хеширането не е. Криптирането се използва, когато информацията трябва по-късно да бъде прочетена. Хеширането се използва, когато е необходимо само да се провери дали информацията е същата, без да се разкрива нейното съдържание.</w:t>
+      </w:r>
+    </w:p>
+    <w:p>
+      <w:pPr>
+        <w:pStyle w:val="Heading2"/>
+        <w:rPr>
+          <w:rFonts w:ascii="Times New Roman" w:hAnsi="Times New Roman" w:cs="Times New Roman"/>
+          <w:lang w:val="bg-BG" w:eastAsia="bg-BG"/>
+        </w:rPr>
+      </w:pPr>
+      <w:r>
+        <w:rPr>
+          <w:sz w:val="24"/>
+          <w:szCs w:val="24"/>
+          <w:lang w:val="ru-RU"/>
+        </w:rPr>
+        <w:br/>
+      </w:r>
+      <w:bookmarkStart w:id="13" w:name="_Toc220323036"/>
+      <w:r>
+        <w:rPr>
+          <w:rFonts w:ascii="Times New Roman" w:hAnsi="Times New Roman" w:cs="Times New Roman"/>
+          <w:color w:val="auto"/>
+          <w:sz w:val="28"/>
+          <w:szCs w:val="28"/>
+          <w:lang w:val="bg-BG" w:eastAsia="bg-BG"/>
+        </w:rPr>
+        <w:t>2.4. Сигурен канал за комуникация</w:t>
+      </w:r>
+      <w:bookmarkEnd w:id="10"/>
       <w:bookmarkEnd w:id="13"/>
     </w:p>
     <w:p>
       <w:pPr>
-        <w:rPr>
-          <w:rFonts w:ascii="Times New Roman" w:hAnsi="Times New Roman" w:cs="Times New Roman"/>
-          <w:sz w:val="24"/>
-          <w:szCs w:val="24"/>
-          <w:lang w:val="ru-RU"/>
-        </w:rPr>
-      </w:pPr>
-      <w:r>
-        <w:rPr>
-          <w:rFonts w:ascii="Times New Roman" w:hAnsi="Times New Roman" w:cs="Times New Roman"/>
-          <w:sz w:val="24"/>
-          <w:szCs w:val="24"/>
-          <w:lang w:val="ru-RU"/>
-        </w:rPr>
-        <w:t>Хеширането е процес, при който дадена информация се преобразува в низ с фиксирана дължина, наречен хеш стойност. Този процес е еднопосочен, което означава, че от хеш стойността не може да се възстанови оригиналната информация. За разлика от криптирането, при хеширането не съществува декриптиране. Хеширането се използва най-често за защита на пароли и за проверка на целостта на данните. Например, вместо да се съхранява парола в чист текст, се съхранява нейният хеш. При въвеждане на паролата тя отново се хешира и резултатът се сравнява със съхранената стойност. Ако двете стойности съвпадат, достъпът се разрешава. Основната разлика между криптиране и хеширане е, че криптирането е обратимо, а хеширането не е. Криптирането се използва, когато информацията трябва по-късно да бъде прочетена. Хеширането се използва, когато е необходимо само да се провери дали информацията е същата, без да се разкрива нейното съдържание.</w:t>
-      </w:r>
-    </w:p>
-    <w:p>
-      <w:pPr>
-        <w:pStyle w:val="Heading2"/>
-        <w:rPr>
-          <w:rFonts w:ascii="Times New Roman" w:hAnsi="Times New Roman" w:cs="Times New Roman"/>
-          <w:lang w:val="bg-BG" w:eastAsia="bg-BG"/>
-        </w:rPr>
-      </w:pPr>
-      <w:r>
-        <w:rPr>
-          <w:sz w:val="24"/>
-          <w:szCs w:val="24"/>
-          <w:lang w:val="ru-RU"/>
-        </w:rPr>
-        <w:br/>
-      </w:r>
-      <w:bookmarkStart w:id="14" w:name="_Toc220323036"/>
-      <w:r>
-        <w:rPr>
-          <w:rFonts w:ascii="Times New Roman" w:hAnsi="Times New Roman" w:cs="Times New Roman"/>
-          <w:color w:val="auto"/>
-          <w:sz w:val="28"/>
-          <w:szCs w:val="28"/>
-          <w:lang w:val="bg-BG" w:eastAsia="bg-BG"/>
-        </w:rPr>
-        <w:t>2.4. Сигурен канал за комуникация</w:t>
-      </w:r>
-      <w:bookmarkEnd w:id="11"/>
-      <w:bookmarkEnd w:id="14"/>
-    </w:p>
-    <w:p>
-      <w:pPr>
+        <w:jc w:val="both"/>
         <w:rPr>
           <w:rFonts w:ascii="Times New Roman" w:hAnsi="Times New Roman" w:cs="Times New Roman"/>
           <w:sz w:val="24"/>
@@ -6995,9 +6991,9 @@
           <w:lang w:val="bg-BG" w:eastAsia="bg-BG"/>
         </w:rPr>
       </w:pPr>
-      <w:bookmarkStart w:id="15" w:name="_Toc220243732"/>
-      <w:bookmarkStart w:id="16" w:name="_Toc220244645"/>
-      <w:bookmarkStart w:id="17" w:name="_Toc220323037"/>
+      <w:bookmarkStart w:id="14" w:name="_Toc220243732"/>
+      <w:bookmarkStart w:id="15" w:name="_Toc220244645"/>
+      <w:bookmarkStart w:id="16" w:name="_Toc220323037"/>
       <w:r>
         <w:rPr>
           <w:rFonts w:ascii="Times New Roman" w:hAnsi="Times New Roman" w:cs="Times New Roman"/>
@@ -7009,12 +7005,109 @@
         <w:lastRenderedPageBreak/>
         <w:t>3. Видове криптиране</w:t>
       </w:r>
+      <w:bookmarkEnd w:id="14"/>
       <w:bookmarkEnd w:id="15"/>
       <w:bookmarkEnd w:id="16"/>
+    </w:p>
+    <w:p>
+      <w:pPr>
+        <w:pStyle w:val="Heading2"/>
+        <w:rPr>
+          <w:rFonts w:ascii="Times New Roman" w:hAnsi="Times New Roman" w:cs="Times New Roman"/>
+          <w:color w:val="auto"/>
+          <w:sz w:val="28"/>
+          <w:szCs w:val="28"/>
+          <w:lang w:val="ru-RU" w:eastAsia="bg-BG"/>
+        </w:rPr>
+      </w:pPr>
+      <w:bookmarkStart w:id="17" w:name="_Toc220323038"/>
+      <w:bookmarkStart w:id="18" w:name="_Toc220244646"/>
+      <w:r>
+        <w:rPr>
+          <w:rFonts w:ascii="Times New Roman" w:hAnsi="Times New Roman" w:cs="Times New Roman"/>
+          <w:color w:val="auto"/>
+          <w:sz w:val="28"/>
+          <w:szCs w:val="28"/>
+          <w:lang w:val="bg-BG" w:eastAsia="bg-BG"/>
+        </w:rPr>
+        <w:t>3.1. Симетрично криптиране – принцип, предимства и недостатъци</w:t>
+      </w:r>
       <w:bookmarkEnd w:id="17"/>
     </w:p>
     <w:p>
       <w:pPr>
+        <w:jc w:val="both"/>
+        <w:rPr>
+          <w:rFonts w:ascii="Times New Roman" w:hAnsi="Times New Roman" w:cs="Times New Roman"/>
+          <w:sz w:val="24"/>
+          <w:szCs w:val="24"/>
+          <w:lang w:val="ru-RU"/>
+        </w:rPr>
+      </w:pPr>
+      <w:r>
+        <w:rPr>
+          <w:rFonts w:ascii="Times New Roman" w:hAnsi="Times New Roman" w:cs="Times New Roman"/>
+          <w:sz w:val="24"/>
+          <w:szCs w:val="24"/>
+          <w:lang w:val="ru-RU"/>
+        </w:rPr>
+        <w:t>Симетричното криптиране е метод, при който за криптиране и декриптиране се използва един и същ таен ключ. Това означава, че и подателят, и получателят трябва да разполагат с един и същ ключ, за да могат да обменят информация. Принципът на работа се основава на математически алгоритми, които преобразуват четимия текст в неразбираем вид. След това, чрез същия ключ, информацията може да бъде възстановена в оригиналния ѝ вид. Основното предимство на симетричното криптиране е високата скорост на работа. То е много подходящо за криптиране на големи обеми данни, като файлове и бази данни. Освен това симетричните алгоритми са по-малко ресурсно натоварващи за системата. Недостатъкът на този метод е трудността при сигурното разпространение на ключа. Ако ключът бъде прихванат от неоторизирано лице, защитата на данните се нарушава напълно. Затова управлението и защитата на ключа са критично важни при симетричното криптиране.</w:t>
+      </w:r>
+    </w:p>
+    <w:p>
+      <w:pPr>
+        <w:pStyle w:val="Heading2"/>
+        <w:rPr>
+          <w:rFonts w:ascii="Times New Roman" w:hAnsi="Times New Roman" w:cs="Times New Roman"/>
+          <w:color w:val="auto"/>
+          <w:sz w:val="28"/>
+          <w:szCs w:val="28"/>
+          <w:lang w:val="bg-BG" w:eastAsia="bg-BG"/>
+        </w:rPr>
+      </w:pPr>
+      <w:r>
+        <w:rPr>
+          <w:lang w:val="ru-RU"/>
+        </w:rPr>
+        <w:br/>
+      </w:r>
+      <w:bookmarkStart w:id="19" w:name="_Toc220323039"/>
+      <w:r>
+        <w:rPr>
+          <w:rFonts w:ascii="Times New Roman" w:hAnsi="Times New Roman" w:cs="Times New Roman"/>
+          <w:color w:val="auto"/>
+          <w:sz w:val="28"/>
+          <w:szCs w:val="28"/>
+          <w:lang w:val="bg-BG" w:eastAsia="bg-BG"/>
+        </w:rPr>
+        <w:t>3.2. Асиметрично криптиране – принцип, публичен и частен ключ</w:t>
+      </w:r>
+      <w:bookmarkEnd w:id="19"/>
+    </w:p>
+    <w:p>
+      <w:pPr>
+        <w:jc w:val="both"/>
+        <w:rPr>
+          <w:rFonts w:ascii="Times New Roman" w:hAnsi="Times New Roman" w:cs="Times New Roman"/>
+          <w:b/>
+          <w:bCs/>
+          <w:sz w:val="24"/>
+          <w:szCs w:val="24"/>
+          <w:lang w:val="ru-RU" w:eastAsia="bg-BG"/>
+        </w:rPr>
+      </w:pPr>
+      <w:r>
+        <w:rPr>
+          <w:rFonts w:ascii="Times New Roman" w:hAnsi="Times New Roman" w:cs="Times New Roman"/>
+          <w:sz w:val="24"/>
+          <w:szCs w:val="24"/>
+          <w:lang w:val="ru-RU" w:eastAsia="bg-BG"/>
+        </w:rPr>
+        <w:t>Асиметричното криптиране използва два различни, но свързани помежду си ключа – публичен и частен. Публичният ключ може да бъде свободно разпространяван и се използва за криптиране на информацията. Частният ключ се пази в тайна и се използва за декриптиране на данните. Принципът на работа се основава на сложни математически зависимости, при които информацията, криптирана с публичния ключ, може да бъде декриптирана само с частния ключ. Това елиминира необходимостта от предварително споделяне на таен ключ между страните. Основното предимство на асиметричното криптиране е по-високата сигурност при обмен на ключове. То се използва широко при установяване на защитени връзки в интернет. Недостатъкът е, че този вид криптиране е значително по-бавен в сравнение със симетричното. Поради това не е подходящо за директно криптиране на големи обеми данни. Вместо това често се използва за сигурно предаване на симетрични ключове.</w:t>
+      </w:r>
+    </w:p>
+    <w:p>
+      <w:pPr>
         <w:pStyle w:val="Heading2"/>
         <w:rPr>
           <w:rFonts w:ascii="Times New Roman" w:hAnsi="Times New Roman" w:cs="Times New Roman"/>
@@ -7024,8 +7117,19 @@
           <w:lang w:val="ru-RU" w:eastAsia="bg-BG"/>
         </w:rPr>
       </w:pPr>
-      <w:bookmarkStart w:id="18" w:name="_Toc220323038"/>
-      <w:bookmarkStart w:id="19" w:name="_Toc220244646"/>
+      <w:r>
+        <w:rPr>
+          <w:rFonts w:ascii="Times New Roman" w:hAnsi="Times New Roman" w:cs="Times New Roman"/>
+          <w:b w:val="0"/>
+          <w:bCs w:val="0"/>
+          <w:color w:val="auto"/>
+          <w:sz w:val="24"/>
+          <w:szCs w:val="24"/>
+          <w:lang w:val="bg-BG" w:eastAsia="bg-BG"/>
+        </w:rPr>
+        <w:br/>
+      </w:r>
+      <w:bookmarkStart w:id="20" w:name="_Toc220323040"/>
       <w:r>
         <w:rPr>
           <w:rFonts w:ascii="Times New Roman" w:hAnsi="Times New Roman" w:cs="Times New Roman"/>
@@ -7034,119 +7138,14 @@
           <w:szCs w:val="28"/>
           <w:lang w:val="bg-BG" w:eastAsia="bg-BG"/>
         </w:rPr>
-        <w:t>3.1. Симетрично криптиране – принцип, предимства и недостатъци</w:t>
+        <w:t>3.3. Сравнение между двата подхода</w:t>
       </w:r>
       <w:bookmarkEnd w:id="18"/>
-    </w:p>
-    <w:p>
-      <w:pPr>
-        <w:rPr>
-          <w:rFonts w:ascii="Times New Roman" w:hAnsi="Times New Roman" w:cs="Times New Roman"/>
-          <w:sz w:val="24"/>
-          <w:szCs w:val="24"/>
-          <w:lang w:val="ru-RU"/>
-        </w:rPr>
-      </w:pPr>
-      <w:r>
-        <w:rPr>
-          <w:rFonts w:ascii="Times New Roman" w:hAnsi="Times New Roman" w:cs="Times New Roman"/>
-          <w:sz w:val="24"/>
-          <w:szCs w:val="24"/>
-          <w:lang w:val="ru-RU"/>
-        </w:rPr>
-        <w:t>Симетричното криптиране е метод, при който за криптиране и декриптиране се използва един и същ таен ключ. Това означава, че и подателят, и получателят трябва да разполагат с един и същ ключ, за да могат да обменят информация. Принципът на работа се основава на математически алгоритми, които преобразуват четимия текст в неразбираем вид. След това, чрез същия ключ, информацията може да бъде възстановена в оригиналния ѝ вид. Основното предимство на симетричното криптиране е високата скорост на работа. То е много подходящо за криптиране на големи обеми данни, като файлове и бази данни. Освен това симетричните алгоритми са по-малко ресурсно натоварващи за системата. Недостатъкът на този метод е трудността при сигурното разпространение на ключа. Ако ключът бъде прихванат от неоторизирано лице, защитата на данните се нарушава напълно. Затова управлението и защитата на ключа са критично важни при симетричното криптиране.</w:t>
-      </w:r>
-    </w:p>
-    <w:p>
-      <w:pPr>
-        <w:pStyle w:val="Heading2"/>
-        <w:rPr>
-          <w:rFonts w:ascii="Times New Roman" w:hAnsi="Times New Roman" w:cs="Times New Roman"/>
-          <w:color w:val="auto"/>
-          <w:sz w:val="28"/>
-          <w:szCs w:val="28"/>
-          <w:lang w:val="bg-BG" w:eastAsia="bg-BG"/>
-        </w:rPr>
-      </w:pPr>
-      <w:r>
-        <w:rPr>
-          <w:lang w:val="ru-RU"/>
-        </w:rPr>
-        <w:br/>
-      </w:r>
-      <w:bookmarkStart w:id="20" w:name="_Toc220323039"/>
-      <w:r>
-        <w:rPr>
-          <w:rFonts w:ascii="Times New Roman" w:hAnsi="Times New Roman" w:cs="Times New Roman"/>
-          <w:color w:val="auto"/>
-          <w:sz w:val="28"/>
-          <w:szCs w:val="28"/>
-          <w:lang w:val="bg-BG" w:eastAsia="bg-BG"/>
-        </w:rPr>
-        <w:t>3.2. Асиметрично криптиране – принцип, публичен и частен ключ</w:t>
-      </w:r>
       <w:bookmarkEnd w:id="20"/>
     </w:p>
     <w:p>
       <w:pPr>
-        <w:rPr>
-          <w:rFonts w:ascii="Times New Roman" w:hAnsi="Times New Roman" w:cs="Times New Roman"/>
-          <w:b/>
-          <w:bCs/>
-          <w:sz w:val="24"/>
-          <w:szCs w:val="24"/>
-          <w:lang w:val="ru-RU" w:eastAsia="bg-BG"/>
-        </w:rPr>
-      </w:pPr>
-      <w:r>
-        <w:rPr>
-          <w:rFonts w:ascii="Times New Roman" w:hAnsi="Times New Roman" w:cs="Times New Roman"/>
-          <w:sz w:val="24"/>
-          <w:szCs w:val="24"/>
-          <w:lang w:val="ru-RU" w:eastAsia="bg-BG"/>
-        </w:rPr>
-        <w:t>Асиметричното криптиране използва два различни, но свързани помежду си ключа – публичен и частен. Публичният ключ може да бъде свободно разпространяван и се използва за криптиране на информацията. Частният ключ се пази в тайна и се използва за декриптиране на данните. Принципът на работа се основава на сложни математически зависимости, при които информацията, криптирана с публичния ключ, може да бъде декриптирана само с частния ключ. Това елиминира необходимостта от предварително споделяне на таен ключ между страните. Основното предимство на асиметричното криптиране е по-високата сигурност при обмен на ключове. То се използва широко при установяване на защитени връзки в интернет. Недостатъкът е, че този вид криптиране е значително по-бавен в сравнение със симетричното. Поради това не е подходящо за директно криптиране на големи обеми данни. Вместо това често се използва за сигурно предаване на симетрични ключове.</w:t>
-      </w:r>
-    </w:p>
-    <w:p>
-      <w:pPr>
-        <w:pStyle w:val="Heading2"/>
-        <w:rPr>
-          <w:rFonts w:ascii="Times New Roman" w:hAnsi="Times New Roman" w:cs="Times New Roman"/>
-          <w:color w:val="auto"/>
-          <w:sz w:val="28"/>
-          <w:szCs w:val="28"/>
-          <w:lang w:val="ru-RU" w:eastAsia="bg-BG"/>
-        </w:rPr>
-      </w:pPr>
-      <w:r>
-        <w:rPr>
-          <w:rFonts w:ascii="Times New Roman" w:hAnsi="Times New Roman" w:cs="Times New Roman"/>
-          <w:b w:val="0"/>
-          <w:bCs w:val="0"/>
-          <w:color w:val="auto"/>
-          <w:sz w:val="24"/>
-          <w:szCs w:val="24"/>
-          <w:lang w:val="bg-BG" w:eastAsia="bg-BG"/>
-        </w:rPr>
-        <w:br/>
-      </w:r>
-      <w:bookmarkStart w:id="21" w:name="_Toc220323040"/>
-      <w:r>
-        <w:rPr>
-          <w:rFonts w:ascii="Times New Roman" w:hAnsi="Times New Roman" w:cs="Times New Roman"/>
-          <w:color w:val="auto"/>
-          <w:sz w:val="28"/>
-          <w:szCs w:val="28"/>
-          <w:lang w:val="bg-BG" w:eastAsia="bg-BG"/>
-        </w:rPr>
-        <w:t>3.3. Сравнение между двата подхода</w:t>
-      </w:r>
-      <w:bookmarkEnd w:id="19"/>
-      <w:bookmarkEnd w:id="21"/>
-    </w:p>
-    <w:p>
-      <w:pPr>
+        <w:jc w:val="both"/>
         <w:rPr>
           <w:rFonts w:ascii="Times New Roman" w:hAnsi="Times New Roman" w:cs="Times New Roman"/>
           <w:sz w:val="24"/>
@@ -7188,11 +7187,11 @@
           <w:lang w:val="bg-BG" w:eastAsia="bg-BG"/>
         </w:rPr>
       </w:pPr>
-      <w:bookmarkStart w:id="22" w:name="_Toc220243733"/>
-      <w:bookmarkStart w:id="23" w:name="_Toc220244647"/>
-      <w:bookmarkStart w:id="24" w:name="_Toc220323041"/>
-      <w:bookmarkStart w:id="25" w:name="_Toc220243734"/>
-      <w:bookmarkStart w:id="26" w:name="_Toc220244649"/>
+      <w:bookmarkStart w:id="21" w:name="_Toc220243733"/>
+      <w:bookmarkStart w:id="22" w:name="_Toc220244647"/>
+      <w:bookmarkStart w:id="23" w:name="_Toc220323041"/>
+      <w:bookmarkStart w:id="24" w:name="_Toc220243734"/>
+      <w:bookmarkStart w:id="25" w:name="_Toc220244649"/>
       <w:r>
         <w:rPr>
           <w:rFonts w:ascii="Times New Roman" w:hAnsi="Times New Roman" w:cs="Times New Roman"/>
@@ -7203,9 +7202,9 @@
         </w:rPr>
         <w:t>4. Симетрично криптиране и AES</w:t>
       </w:r>
+      <w:bookmarkEnd w:id="21"/>
       <w:bookmarkEnd w:id="22"/>
       <w:bookmarkEnd w:id="23"/>
-      <w:bookmarkEnd w:id="24"/>
     </w:p>
     <w:p>
       <w:pPr>
@@ -7218,8 +7217,8 @@
           <w:lang w:val="ru-RU" w:eastAsia="bg-BG"/>
         </w:rPr>
       </w:pPr>
-      <w:bookmarkStart w:id="27" w:name="_Toc220323042"/>
-      <w:bookmarkStart w:id="28" w:name="_Toc220244648"/>
+      <w:bookmarkStart w:id="26" w:name="_Toc220323042"/>
+      <w:bookmarkStart w:id="27" w:name="_Toc220244648"/>
       <w:r>
         <w:rPr>
           <w:rFonts w:ascii="Times New Roman" w:hAnsi="Times New Roman" w:cs="Times New Roman"/>
@@ -7230,10 +7229,11 @@
         </w:rPr>
         <w:t>4.1. Какво е AES</w:t>
       </w:r>
-      <w:bookmarkEnd w:id="27"/>
+      <w:bookmarkEnd w:id="26"/>
     </w:p>
     <w:p>
       <w:pPr>
+        <w:jc w:val="both"/>
         <w:rPr>
           <w:rFonts w:ascii="Times New Roman" w:hAnsi="Times New Roman" w:cs="Times New Roman"/>
           <w:b/>
@@ -7447,7 +7447,7 @@
         </w:rPr>
         <w:br/>
       </w:r>
-      <w:bookmarkStart w:id="29" w:name="_Toc220323043"/>
+      <w:bookmarkStart w:id="28" w:name="_Toc220323043"/>
       <w:r>
         <w:rPr>
           <w:rFonts w:ascii="Times New Roman" w:hAnsi="Times New Roman" w:cs="Times New Roman"/>
@@ -7458,10 +7458,97 @@
         </w:rPr>
         <w:t>4.2. Как работи</w:t>
       </w:r>
+      <w:bookmarkEnd w:id="28"/>
+    </w:p>
+    <w:p>
+      <w:pPr>
+        <w:jc w:val="both"/>
+        <w:rPr>
+          <w:rFonts w:ascii="Times New Roman" w:hAnsi="Times New Roman" w:cs="Times New Roman"/>
+          <w:b/>
+          <w:bCs/>
+          <w:sz w:val="24"/>
+          <w:szCs w:val="24"/>
+          <w:lang w:val="ru-RU" w:eastAsia="bg-BG"/>
+        </w:rPr>
+      </w:pPr>
+      <w:r>
+        <w:rPr>
+          <w:rFonts w:ascii="Times New Roman" w:hAnsi="Times New Roman" w:cs="Times New Roman"/>
+          <w:sz w:val="24"/>
+          <w:szCs w:val="24"/>
+          <w:lang w:eastAsia="bg-BG"/>
+        </w:rPr>
+        <w:t>AES</w:t>
+      </w:r>
+      <w:r>
+        <w:rPr>
+          <w:rFonts w:ascii="Times New Roman" w:hAnsi="Times New Roman" w:cs="Times New Roman"/>
+          <w:sz w:val="24"/>
+          <w:szCs w:val="24"/>
+          <w:lang w:val="ru-RU" w:eastAsia="bg-BG"/>
+        </w:rPr>
+        <w:t xml:space="preserve"> работи, като преобразува информацията чрез поредица от повтарящи се стъпки, наречени рундове. Всяка стъпка променя данните по определен начин, така че те стават все по-трудни за разпознаване. В началото четимият текст се разделя на блокове с еднаква дължина. След това всеки блок преминава през няколко операции, които включват замяна на стойности, размесване на редове, комбиниране на колони и добавяне на ключ. Тези операции се повтарят няколко пъти в зависимост от дължината на ключа. Колкото по-дълъг е ключът, толкова повече рундове се използват. Всеки рунд прави данните по-сложни и по-трудни за разгадаване. Накрая се получава криптиран текст, който изглежда като случайна поредица от символи. За да се върне оригиналният текст, се прилагат обратните операции със същия ключ. Така </w:t>
+      </w:r>
+      <w:r>
+        <w:rPr>
+          <w:rFonts w:ascii="Times New Roman" w:hAnsi="Times New Roman" w:cs="Times New Roman"/>
+          <w:sz w:val="24"/>
+          <w:szCs w:val="24"/>
+          <w:lang w:eastAsia="bg-BG"/>
+        </w:rPr>
+        <w:t>AES</w:t>
+      </w:r>
+      <w:r>
+        <w:rPr>
+          <w:rFonts w:ascii="Times New Roman" w:hAnsi="Times New Roman" w:cs="Times New Roman"/>
+          <w:sz w:val="24"/>
+          <w:szCs w:val="24"/>
+          <w:lang w:val="ru-RU" w:eastAsia="bg-BG"/>
+        </w:rPr>
+        <w:t xml:space="preserve"> осигурява надеждна защита на информацията.</w:t>
+      </w:r>
+    </w:p>
+    <w:p>
+      <w:pPr>
+        <w:pStyle w:val="Heading2"/>
+        <w:rPr>
+          <w:rFonts w:ascii="Times New Roman" w:hAnsi="Times New Roman" w:cs="Times New Roman"/>
+          <w:color w:val="auto"/>
+          <w:sz w:val="28"/>
+          <w:szCs w:val="28"/>
+          <w:lang w:val="ru-RU" w:eastAsia="bg-BG"/>
+        </w:rPr>
+      </w:pPr>
+      <w:r>
+        <w:rPr>
+          <w:rFonts w:ascii="Times New Roman" w:hAnsi="Times New Roman" w:cs="Times New Roman"/>
+          <w:b w:val="0"/>
+          <w:bCs w:val="0"/>
+          <w:color w:val="auto"/>
+          <w:sz w:val="24"/>
+          <w:szCs w:val="24"/>
+          <w:lang w:val="bg-BG" w:eastAsia="bg-BG"/>
+        </w:rPr>
+        <w:lastRenderedPageBreak/>
+        <w:br/>
+      </w:r>
+      <w:bookmarkStart w:id="29" w:name="_Toc220323044"/>
+      <w:r>
+        <w:rPr>
+          <w:rFonts w:ascii="Times New Roman" w:hAnsi="Times New Roman" w:cs="Times New Roman"/>
+          <w:color w:val="auto"/>
+          <w:sz w:val="28"/>
+          <w:szCs w:val="28"/>
+          <w:lang w:val="bg-BG" w:eastAsia="bg-BG"/>
+        </w:rPr>
+        <w:t>4.3. Къде се използва и защо е сигурен</w:t>
+      </w:r>
       <w:bookmarkEnd w:id="29"/>
     </w:p>
     <w:p>
       <w:pPr>
+        <w:jc w:val="both"/>
         <w:rPr>
           <w:rFonts w:ascii="Times New Roman" w:hAnsi="Times New Roman" w:cs="Times New Roman"/>
           <w:b/>
@@ -7476,36 +7563,9 @@
           <w:rFonts w:ascii="Times New Roman" w:hAnsi="Times New Roman" w:cs="Times New Roman"/>
           <w:sz w:val="24"/>
           <w:szCs w:val="24"/>
-          <w:lang w:eastAsia="bg-BG"/>
-        </w:rPr>
-        <w:t>AES</w:t>
-      </w:r>
-      <w:r>
-        <w:rPr>
-          <w:rFonts w:ascii="Times New Roman" w:hAnsi="Times New Roman" w:cs="Times New Roman"/>
-          <w:sz w:val="24"/>
-          <w:szCs w:val="24"/>
-          <w:lang w:val="ru-RU" w:eastAsia="bg-BG"/>
-        </w:rPr>
-        <w:t xml:space="preserve"> работи, като преобразува информацията чрез поредица от повтарящи се стъпки, наречени рундове. Всяка стъпка променя данните по определен начин, така че те стават все по-трудни за разпознаване. В началото четимият текст се разделя на блокове с еднаква дължина. След това всеки блок преминава през няколко операции, които включват замяна на стойности, размесване на редове, комбиниране на колони и добавяне на ключ. Тези операции се повтарят няколко пъти в зависимост от дължината на ключа. Колкото по-дълъг е ключът, толкова повече рундове се използват. Всеки рунд прави данните по-сложни и по-трудни за разгадаване. Накрая се получава криптиран текст, който изглежда като случайна поредица от символи. За да се върне оригиналният текст, се прилагат обратните операции със същия ключ. Така </w:t>
-      </w:r>
-      <w:r>
-        <w:rPr>
-          <w:rFonts w:ascii="Times New Roman" w:hAnsi="Times New Roman" w:cs="Times New Roman"/>
-          <w:sz w:val="24"/>
-          <w:szCs w:val="24"/>
-          <w:lang w:eastAsia="bg-BG"/>
-        </w:rPr>
-        <w:t>AES</w:t>
-      </w:r>
-      <w:r>
-        <w:rPr>
-          <w:rFonts w:ascii="Times New Roman" w:hAnsi="Times New Roman" w:cs="Times New Roman"/>
-          <w:sz w:val="24"/>
-          <w:szCs w:val="24"/>
-          <w:lang w:val="ru-RU" w:eastAsia="bg-BG"/>
-        </w:rPr>
-        <w:t xml:space="preserve"> осигурява надеждна защита на информацията.</w:t>
+          <w:lang w:val="bg-BG" w:eastAsia="bg-BG"/>
+        </w:rPr>
+        <w:t>AES се използва в много области от ежедневието и технологиите. Той е основен компонент в защитата на безжични мрежи като Wi-Fi. Също така се използва за криптиране на файлове, твърди дискове и мобилни устройства. Много уеб услуги разчитат на AES за защита на данните, които се прехвърлят между потребителя и сървъра. AES е сигурен, защото използва силни математически структури и добре проектирани криптографски операции. До момента не са известни практически атаки, които да разбиват AES при правилна употреба. Дължината на ключовете прави изпробването на всички възможни комбинации практически невъзможно. Алгоритъмът е подложен на обширни анализи от специалисти по сигурност по целия свят. Той е отворен стандарт, което означава, че неговият код и структура са публично достъпни за проверка. Това увеличава доверието в неговата надеждност. Затова AES се счита за един от най-сигурните алгоритми, използвани днес.</w:t>
       </w:r>
     </w:p>
     <w:p>
@@ -7529,10 +7589,9 @@
           <w:szCs w:val="24"/>
           <w:lang w:val="bg-BG" w:eastAsia="bg-BG"/>
         </w:rPr>
-        <w:lastRenderedPageBreak/>
         <w:br/>
       </w:r>
-      <w:bookmarkStart w:id="30" w:name="_Toc220323044"/>
+      <w:bookmarkStart w:id="30" w:name="_Toc220323045"/>
       <w:r>
         <w:rPr>
           <w:rFonts w:ascii="Times New Roman" w:hAnsi="Times New Roman" w:cs="Times New Roman"/>
@@ -7541,70 +7600,14 @@
           <w:szCs w:val="28"/>
           <w:lang w:val="bg-BG" w:eastAsia="bg-BG"/>
         </w:rPr>
-        <w:t>4.3. Къде се използва и защо е сигурен</w:t>
-      </w:r>
+        <w:t>4.4. Защо AES е подходящ за проекта</w:t>
+      </w:r>
+      <w:bookmarkEnd w:id="27"/>
       <w:bookmarkEnd w:id="30"/>
     </w:p>
     <w:p>
       <w:pPr>
-        <w:rPr>
-          <w:rFonts w:ascii="Times New Roman" w:hAnsi="Times New Roman" w:cs="Times New Roman"/>
-          <w:b/>
-          <w:bCs/>
-          <w:sz w:val="24"/>
-          <w:szCs w:val="24"/>
-          <w:lang w:val="ru-RU" w:eastAsia="bg-BG"/>
-        </w:rPr>
-      </w:pPr>
-      <w:r>
-        <w:rPr>
-          <w:rFonts w:ascii="Times New Roman" w:hAnsi="Times New Roman" w:cs="Times New Roman"/>
-          <w:sz w:val="24"/>
-          <w:szCs w:val="24"/>
-          <w:lang w:val="bg-BG" w:eastAsia="bg-BG"/>
-        </w:rPr>
-        <w:t>AES се използва в много области от ежедневието и технологиите. Той е основен компонент в защитата на безжични мрежи като Wi-Fi. Също така се използва за криптиране на файлове, твърди дискове и мобилни устройства. Много уеб услуги разчитат на AES за защита на данните, които се прехвърлят между потребителя и сървъра. AES е сигурен, защото използва силни математически структури и добре проектирани криптографски операции. До момента не са известни практически атаки, които да разбиват AES при правилна употреба. Дължината на ключовете прави изпробването на всички възможни комбинации практически невъзможно. Алгоритъмът е подложен на обширни анализи от специалисти по сигурност по целия свят. Той е отворен стандарт, което означава, че неговият код и структура са публично достъпни за проверка. Това увеличава доверието в неговата надеждност. Затова AES се счита за един от най-сигурните алгоритми, използвани днес.</w:t>
-      </w:r>
-    </w:p>
-    <w:p>
-      <w:pPr>
-        <w:pStyle w:val="Heading2"/>
-        <w:rPr>
-          <w:rFonts w:ascii="Times New Roman" w:hAnsi="Times New Roman" w:cs="Times New Roman"/>
-          <w:color w:val="auto"/>
-          <w:sz w:val="28"/>
-          <w:szCs w:val="28"/>
-          <w:lang w:val="ru-RU" w:eastAsia="bg-BG"/>
-        </w:rPr>
-      </w:pPr>
-      <w:r>
-        <w:rPr>
-          <w:rFonts w:ascii="Times New Roman" w:hAnsi="Times New Roman" w:cs="Times New Roman"/>
-          <w:b w:val="0"/>
-          <w:bCs w:val="0"/>
-          <w:color w:val="auto"/>
-          <w:sz w:val="24"/>
-          <w:szCs w:val="24"/>
-          <w:lang w:val="bg-BG" w:eastAsia="bg-BG"/>
-        </w:rPr>
-        <w:br/>
-      </w:r>
-      <w:bookmarkStart w:id="31" w:name="_Toc220323045"/>
-      <w:r>
-        <w:rPr>
-          <w:rFonts w:ascii="Times New Roman" w:hAnsi="Times New Roman" w:cs="Times New Roman"/>
-          <w:color w:val="auto"/>
-          <w:sz w:val="28"/>
-          <w:szCs w:val="28"/>
-          <w:lang w:val="bg-BG" w:eastAsia="bg-BG"/>
-        </w:rPr>
-        <w:t>4.4. Защо AES е подходящ за проекта</w:t>
-      </w:r>
-      <w:bookmarkEnd w:id="28"/>
-      <w:bookmarkEnd w:id="31"/>
-    </w:p>
-    <w:p>
-      <w:pPr>
+        <w:jc w:val="both"/>
         <w:rPr>
           <w:rFonts w:ascii="Times New Roman" w:hAnsi="Times New Roman" w:cs="Times New Roman"/>
           <w:sz w:val="24"/>
@@ -7699,7 +7702,7 @@
           <w:lang w:val="bg-BG" w:eastAsia="bg-BG"/>
         </w:rPr>
       </w:pPr>
-      <w:bookmarkStart w:id="32" w:name="_Toc220323046"/>
+      <w:bookmarkStart w:id="31" w:name="_Toc220323046"/>
       <w:r>
         <w:rPr>
           <w:rFonts w:ascii="Times New Roman" w:hAnsi="Times New Roman" w:cs="Times New Roman"/>
@@ -7710,37 +7713,38 @@
         </w:rPr>
         <w:t>5. Форматът Fernet и библиотеката cryptography</w:t>
       </w:r>
+      <w:bookmarkEnd w:id="24"/>
       <w:bookmarkEnd w:id="25"/>
-      <w:bookmarkEnd w:id="26"/>
+      <w:bookmarkEnd w:id="31"/>
+    </w:p>
+    <w:p>
+      <w:pPr>
+        <w:pStyle w:val="Heading2"/>
+        <w:rPr>
+          <w:rFonts w:ascii="Times New Roman" w:hAnsi="Times New Roman" w:cs="Times New Roman"/>
+          <w:color w:val="auto"/>
+          <w:sz w:val="28"/>
+          <w:szCs w:val="28"/>
+          <w:lang w:val="ru-RU" w:eastAsia="bg-BG"/>
+        </w:rPr>
+      </w:pPr>
+      <w:bookmarkStart w:id="32" w:name="_Toc220323047"/>
+      <w:bookmarkStart w:id="33" w:name="_Toc220244650"/>
+      <w:r>
+        <w:rPr>
+          <w:rFonts w:ascii="Times New Roman" w:hAnsi="Times New Roman" w:cs="Times New Roman"/>
+          <w:color w:val="auto"/>
+          <w:sz w:val="28"/>
+          <w:szCs w:val="28"/>
+          <w:lang w:val="bg-BG" w:eastAsia="bg-BG"/>
+        </w:rPr>
+        <w:t>5.1. Какво е Fernet и как работи (AES + HMAC)</w:t>
+      </w:r>
       <w:bookmarkEnd w:id="32"/>
     </w:p>
     <w:p>
       <w:pPr>
-        <w:pStyle w:val="Heading2"/>
-        <w:rPr>
-          <w:rFonts w:ascii="Times New Roman" w:hAnsi="Times New Roman" w:cs="Times New Roman"/>
-          <w:color w:val="auto"/>
-          <w:sz w:val="28"/>
-          <w:szCs w:val="28"/>
-          <w:lang w:val="ru-RU" w:eastAsia="bg-BG"/>
-        </w:rPr>
-      </w:pPr>
-      <w:bookmarkStart w:id="33" w:name="_Toc220323047"/>
-      <w:bookmarkStart w:id="34" w:name="_Toc220244650"/>
-      <w:r>
-        <w:rPr>
-          <w:rFonts w:ascii="Times New Roman" w:hAnsi="Times New Roman" w:cs="Times New Roman"/>
-          <w:color w:val="auto"/>
-          <w:sz w:val="28"/>
-          <w:szCs w:val="28"/>
-          <w:lang w:val="bg-BG" w:eastAsia="bg-BG"/>
-        </w:rPr>
-        <w:t>5.1. Какво е Fernet и как работи (AES + HMAC)</w:t>
-      </w:r>
-      <w:bookmarkEnd w:id="33"/>
-    </w:p>
-    <w:p>
-      <w:pPr>
+        <w:jc w:val="both"/>
         <w:rPr>
           <w:rFonts w:ascii="Times New Roman" w:hAnsi="Times New Roman" w:cs="Times New Roman"/>
           <w:b/>
@@ -7793,7 +7797,7 @@
         </w:rPr>
         <w:br/>
       </w:r>
-      <w:bookmarkStart w:id="35" w:name="_Toc220323048"/>
+      <w:bookmarkStart w:id="34" w:name="_Toc220323048"/>
       <w:r>
         <w:rPr>
           <w:rFonts w:ascii="Times New Roman" w:hAnsi="Times New Roman" w:cs="Times New Roman"/>
@@ -7804,10 +7808,11 @@
         </w:rPr>
         <w:t>5.2. Какво осигурява (поверителност, цялост, защита)</w:t>
       </w:r>
-      <w:bookmarkEnd w:id="35"/>
+      <w:bookmarkEnd w:id="34"/>
     </w:p>
     <w:p>
       <w:pPr>
+        <w:jc w:val="both"/>
         <w:rPr>
           <w:rFonts w:ascii="Times New Roman" w:hAnsi="Times New Roman" w:cs="Times New Roman"/>
           <w:b/>
@@ -7850,7 +7855,7 @@
         </w:rPr>
         <w:br/>
       </w:r>
-      <w:bookmarkStart w:id="36" w:name="_Toc220323049"/>
+      <w:bookmarkStart w:id="35" w:name="_Toc220323049"/>
       <w:r>
         <w:rPr>
           <w:rFonts w:ascii="Times New Roman" w:hAnsi="Times New Roman" w:cs="Times New Roman"/>
@@ -7861,10 +7866,11 @@
         </w:rPr>
         <w:t>5.3. Защо е подходящ за ученически проект</w:t>
       </w:r>
-      <w:bookmarkEnd w:id="36"/>
+      <w:bookmarkEnd w:id="35"/>
     </w:p>
     <w:p>
       <w:pPr>
+        <w:jc w:val="both"/>
         <w:rPr>
           <w:rFonts w:ascii="Times New Roman" w:hAnsi="Times New Roman" w:cs="Times New Roman"/>
           <w:b/>
@@ -7908,7 +7914,7 @@
         <w:lastRenderedPageBreak/>
         <w:br/>
       </w:r>
-      <w:bookmarkStart w:id="37" w:name="_Toc220323050"/>
+      <w:bookmarkStart w:id="36" w:name="_Toc220323050"/>
       <w:r>
         <w:rPr>
           <w:rFonts w:ascii="Times New Roman" w:hAnsi="Times New Roman" w:cs="Times New Roman"/>
@@ -7919,11 +7925,12 @@
         </w:rPr>
         <w:t>5.4. Роля на библиотеката cryptography</w:t>
       </w:r>
-      <w:bookmarkEnd w:id="34"/>
-      <w:bookmarkEnd w:id="37"/>
+      <w:bookmarkEnd w:id="33"/>
+      <w:bookmarkEnd w:id="36"/>
     </w:p>
     <w:p>
       <w:pPr>
+        <w:jc w:val="both"/>
         <w:rPr>
           <w:lang w:val="ru-RU" w:eastAsia="bg-BG"/>
         </w:rPr>
@@ -7997,9 +8004,9 @@
           <w:lang w:val="bg-BG" w:eastAsia="bg-BG"/>
         </w:rPr>
       </w:pPr>
-      <w:bookmarkStart w:id="38" w:name="_Toc220243735"/>
-      <w:bookmarkStart w:id="39" w:name="_Toc220244651"/>
-      <w:bookmarkStart w:id="40" w:name="_Toc220323051"/>
+      <w:bookmarkStart w:id="37" w:name="_Toc220243735"/>
+      <w:bookmarkStart w:id="38" w:name="_Toc220244651"/>
+      <w:bookmarkStart w:id="39" w:name="_Toc220323051"/>
       <w:r>
         <w:rPr>
           <w:rFonts w:ascii="Times New Roman" w:hAnsi="Times New Roman" w:cs="Times New Roman"/>
@@ -8010,12 +8017,75 @@
         </w:rPr>
         <w:t>6. Сигурност при уеб приложения</w:t>
       </w:r>
+      <w:bookmarkEnd w:id="37"/>
       <w:bookmarkEnd w:id="38"/>
       <w:bookmarkEnd w:id="39"/>
+    </w:p>
+    <w:p>
+      <w:pPr>
+        <w:pStyle w:val="Heading2"/>
+        <w:rPr>
+          <w:rFonts w:ascii="Times New Roman" w:hAnsi="Times New Roman" w:cs="Times New Roman"/>
+          <w:color w:val="auto"/>
+          <w:sz w:val="28"/>
+          <w:szCs w:val="28"/>
+          <w:lang w:val="ru-RU" w:eastAsia="bg-BG"/>
+        </w:rPr>
+      </w:pPr>
+      <w:bookmarkStart w:id="40" w:name="_Toc220323052"/>
+      <w:bookmarkStart w:id="41" w:name="_Toc220244652"/>
+      <w:r>
+        <w:rPr>
+          <w:rFonts w:ascii="Times New Roman" w:hAnsi="Times New Roman" w:cs="Times New Roman"/>
+          <w:color w:val="auto"/>
+          <w:sz w:val="28"/>
+          <w:szCs w:val="28"/>
+          <w:lang w:val="bg-BG" w:eastAsia="bg-BG"/>
+        </w:rPr>
+        <w:t>6.1. Основни заплахи и рискове</w:t>
+      </w:r>
       <w:bookmarkEnd w:id="40"/>
     </w:p>
     <w:p>
       <w:pPr>
+        <w:jc w:val="both"/>
+        <w:rPr>
+          <w:rFonts w:ascii="Times New Roman" w:hAnsi="Times New Roman" w:cs="Times New Roman"/>
+          <w:sz w:val="24"/>
+          <w:szCs w:val="24"/>
+          <w:lang w:val="ru-RU" w:eastAsia="bg-BG"/>
+        </w:rPr>
+      </w:pPr>
+      <w:r>
+        <w:rPr>
+          <w:rFonts w:ascii="Times New Roman" w:hAnsi="Times New Roman" w:cs="Times New Roman"/>
+          <w:sz w:val="24"/>
+          <w:szCs w:val="24"/>
+          <w:lang w:val="bg-BG" w:eastAsia="bg-BG"/>
+        </w:rPr>
+        <w:t>Уеб приложенията са изложени на множество заплахи поради постоянната си връзка с интернет. Една от основните заплахи е неоторизираният достъп до системата от злонамерени лица. Това може да стане чрез използване на слаби пароли или уязвимости в кода. Друг сериозен риск е кражбата на данни от базата данни на приложението. Съществуват и атаки, които целят да нарушат нормалната работа на системата, като например отказ от услуга. Уеб приложенията могат да бъдат засегнати и от вируси,</w:t>
+      </w:r>
+      <w:r>
+        <w:rPr>
+          <w:rFonts w:ascii="Times New Roman" w:hAnsi="Times New Roman" w:cs="Times New Roman"/>
+          <w:sz w:val="24"/>
+          <w:szCs w:val="24"/>
+          <w:lang w:val="ru-RU" w:eastAsia="bg-BG"/>
+        </w:rPr>
+        <w:t xml:space="preserve"> </w:t>
+      </w:r>
+      <w:r>
+        <w:rPr>
+          <w:rFonts w:ascii="Times New Roman" w:hAnsi="Times New Roman" w:cs="Times New Roman"/>
+          <w:sz w:val="24"/>
+          <w:szCs w:val="24"/>
+          <w:lang w:val="bg-BG" w:eastAsia="bg-BG"/>
+        </w:rPr>
+        <w:t>зловреден софтуер и троянски коне. Грешки в програмния код също могат да създадат възможности за атаки. Липсата на актуализации на софтуера увеличава риска от пробиви. Освен това неправилната конфигурация на сървъра може да доведе до сериозни проблеми със сигурността. Всички тези рискове показват колко важно е уеб приложенията да бъдат защитени правилно.</w:t>
+      </w:r>
+    </w:p>
+    <w:p>
+      <w:pPr>
         <w:pStyle w:val="Heading2"/>
         <w:rPr>
           <w:rFonts w:ascii="Times New Roman" w:hAnsi="Times New Roman" w:cs="Times New Roman"/>
@@ -8025,8 +8095,6 @@
           <w:lang w:val="ru-RU" w:eastAsia="bg-BG"/>
         </w:rPr>
       </w:pPr>
-      <w:bookmarkStart w:id="41" w:name="_Toc220323052"/>
-      <w:bookmarkStart w:id="42" w:name="_Toc220244652"/>
       <w:r>
         <w:rPr>
           <w:rFonts w:ascii="Times New Roman" w:hAnsi="Times New Roman" w:cs="Times New Roman"/>
@@ -8035,12 +8103,24 @@
           <w:szCs w:val="28"/>
           <w:lang w:val="bg-BG" w:eastAsia="bg-BG"/>
         </w:rPr>
-        <w:t>6.1. Основни заплахи и рискове</w:t>
-      </w:r>
-      <w:bookmarkEnd w:id="41"/>
+        <w:br/>
+      </w:r>
+      <w:bookmarkStart w:id="42" w:name="_Toc220323053"/>
+      <w:r>
+        <w:rPr>
+          <w:rFonts w:ascii="Times New Roman" w:hAnsi="Times New Roman" w:cs="Times New Roman"/>
+          <w:color w:val="auto"/>
+          <w:sz w:val="28"/>
+          <w:szCs w:val="28"/>
+          <w:lang w:val="bg-BG" w:eastAsia="bg-BG"/>
+        </w:rPr>
+        <w:t>6.2. Изтичане на данни и MITM атаки</w:t>
+      </w:r>
+      <w:bookmarkEnd w:id="42"/>
     </w:p>
     <w:p>
       <w:pPr>
+        <w:jc w:val="both"/>
         <w:rPr>
           <w:rFonts w:ascii="Times New Roman" w:hAnsi="Times New Roman" w:cs="Times New Roman"/>
           <w:sz w:val="24"/>
@@ -8053,9 +8133,18 @@
           <w:rFonts w:ascii="Times New Roman" w:hAnsi="Times New Roman" w:cs="Times New Roman"/>
           <w:sz w:val="24"/>
           <w:szCs w:val="24"/>
-          <w:lang w:val="bg-BG" w:eastAsia="bg-BG"/>
-        </w:rPr>
-        <w:t>Уеб приложенията са изложени на множество заплахи поради постоянната си връзка с интернет. Една от основните заплахи е неоторизираният достъп до системата от злонамерени лица. Това може да стане чрез използване на слаби пароли или уязвимости в кода. Друг сериозен риск е кражбата на данни от базата данни на приложението. Съществуват и атаки, които целят да нарушат нормалната работа на системата, като например отказ от услуга. Уеб приложенията могат да бъдат засегнати и от вируси,</w:t>
+          <w:lang w:val="ru-RU" w:eastAsia="bg-BG"/>
+        </w:rPr>
+        <w:t xml:space="preserve">Изтичането на данни представлява ситуация, при която чувствителна информация става достъпна за неоторизирани лица. Това може да включва лични данни, пароли, финансови данни или служебна информация. Често причината за изтичане е слаба защита или пробив в системата. </w:t>
+      </w:r>
+      <w:r>
+        <w:rPr>
+          <w:rFonts w:ascii="Times New Roman" w:hAnsi="Times New Roman" w:cs="Times New Roman"/>
+          <w:sz w:val="24"/>
+          <w:szCs w:val="24"/>
+          <w:lang w:eastAsia="bg-BG"/>
+        </w:rPr>
+        <w:t>MITM</w:t>
       </w:r>
       <w:r>
         <w:rPr>
@@ -8071,9 +8160,136 @@
           <w:rFonts w:ascii="Times New Roman" w:hAnsi="Times New Roman" w:cs="Times New Roman"/>
           <w:sz w:val="24"/>
           <w:szCs w:val="24"/>
-          <w:lang w:val="bg-BG" w:eastAsia="bg-BG"/>
-        </w:rPr>
-        <w:t>зловреден софтуер и троянски коне. Грешки в програмния код също могат да създадат възможности за атаки. Липсата на актуализации на софтуера увеличава риска от пробиви. Освен това неправилната конфигурация на сървъра може да доведе до сериозни проблеми със сигурността. Всички тези рискове показват колко важно е уеб приложенията да бъдат защитени правилно.</w:t>
+          <w:lang w:val="ru-RU" w:eastAsia="bg-BG"/>
+        </w:rPr>
+        <w:t>(</w:t>
+      </w:r>
+      <w:r>
+        <w:rPr>
+          <w:rFonts w:ascii="Times New Roman" w:hAnsi="Times New Roman" w:cs="Times New Roman"/>
+          <w:sz w:val="24"/>
+          <w:szCs w:val="24"/>
+          <w:lang w:eastAsia="bg-BG"/>
+        </w:rPr>
+        <w:t>Man</w:t>
+      </w:r>
+      <w:r>
+        <w:rPr>
+          <w:rFonts w:ascii="Times New Roman" w:hAnsi="Times New Roman" w:cs="Times New Roman"/>
+          <w:sz w:val="24"/>
+          <w:szCs w:val="24"/>
+          <w:lang w:val="ru-RU" w:eastAsia="bg-BG"/>
+        </w:rPr>
+        <w:t>-</w:t>
+      </w:r>
+      <w:r>
+        <w:rPr>
+          <w:rFonts w:ascii="Times New Roman" w:hAnsi="Times New Roman" w:cs="Times New Roman"/>
+          <w:sz w:val="24"/>
+          <w:szCs w:val="24"/>
+          <w:lang w:eastAsia="bg-BG"/>
+        </w:rPr>
+        <w:t>in</w:t>
+      </w:r>
+      <w:r>
+        <w:rPr>
+          <w:rFonts w:ascii="Times New Roman" w:hAnsi="Times New Roman" w:cs="Times New Roman"/>
+          <w:sz w:val="24"/>
+          <w:szCs w:val="24"/>
+          <w:lang w:val="ru-RU" w:eastAsia="bg-BG"/>
+        </w:rPr>
+        <w:t>-</w:t>
+      </w:r>
+      <w:r>
+        <w:rPr>
+          <w:rFonts w:ascii="Times New Roman" w:hAnsi="Times New Roman" w:cs="Times New Roman"/>
+          <w:sz w:val="24"/>
+          <w:szCs w:val="24"/>
+          <w:lang w:eastAsia="bg-BG"/>
+        </w:rPr>
+        <w:t>the</w:t>
+      </w:r>
+      <w:r>
+        <w:rPr>
+          <w:rFonts w:ascii="Times New Roman" w:hAnsi="Times New Roman" w:cs="Times New Roman"/>
+          <w:sz w:val="24"/>
+          <w:szCs w:val="24"/>
+          <w:lang w:val="ru-RU" w:eastAsia="bg-BG"/>
+        </w:rPr>
+        <w:t>-</w:t>
+      </w:r>
+      <w:r>
+        <w:rPr>
+          <w:rFonts w:ascii="Times New Roman" w:hAnsi="Times New Roman" w:cs="Times New Roman"/>
+          <w:sz w:val="24"/>
+          <w:szCs w:val="24"/>
+          <w:lang w:eastAsia="bg-BG"/>
+        </w:rPr>
+        <w:t>Middle</w:t>
+      </w:r>
+      <w:r>
+        <w:rPr>
+          <w:rFonts w:ascii="Times New Roman" w:hAnsi="Times New Roman" w:cs="Times New Roman"/>
+          <w:sz w:val="24"/>
+          <w:szCs w:val="24"/>
+          <w:lang w:val="ru-RU" w:eastAsia="bg-BG"/>
+        </w:rPr>
+        <w:t>)</w:t>
+      </w:r>
+      <w:r>
+        <w:rPr>
+          <w:rFonts w:ascii="Times New Roman" w:hAnsi="Times New Roman" w:cs="Times New Roman"/>
+          <w:sz w:val="24"/>
+          <w:szCs w:val="24"/>
+          <w:lang w:val="ru-RU" w:eastAsia="bg-BG"/>
+        </w:rPr>
+        <w:t xml:space="preserve"> атаката, или атака „човек по средата“, възниква, когато трето лице се намеси в комуникацията между двама участници. Това лице може да прихваща, променя или подслушва предаваните данни. Така може да се открадне информация, без потребителят да </w:t>
+      </w:r>
+      <w:r>
+        <w:rPr>
+          <w:rFonts w:ascii="Times New Roman" w:hAnsi="Times New Roman" w:cs="Times New Roman"/>
+          <w:sz w:val="24"/>
+          <w:szCs w:val="24"/>
+          <w:lang w:val="ru-RU" w:eastAsia="bg-BG"/>
+        </w:rPr>
+        <w:lastRenderedPageBreak/>
+        <w:t xml:space="preserve">разбере. Подобни атаки са особено опасни при използване на несигурни мрежи, като обществени </w:t>
+      </w:r>
+      <w:r>
+        <w:rPr>
+          <w:rFonts w:ascii="Times New Roman" w:hAnsi="Times New Roman" w:cs="Times New Roman"/>
+          <w:sz w:val="24"/>
+          <w:szCs w:val="24"/>
+          <w:lang w:eastAsia="bg-BG"/>
+        </w:rPr>
+        <w:t>Wi</w:t>
+      </w:r>
+      <w:r>
+        <w:rPr>
+          <w:rFonts w:ascii="Times New Roman" w:hAnsi="Times New Roman" w:cs="Times New Roman"/>
+          <w:sz w:val="24"/>
+          <w:szCs w:val="24"/>
+          <w:lang w:val="ru-RU" w:eastAsia="bg-BG"/>
+        </w:rPr>
+        <w:t>-</w:t>
+      </w:r>
+      <w:r>
+        <w:rPr>
+          <w:rFonts w:ascii="Times New Roman" w:hAnsi="Times New Roman" w:cs="Times New Roman"/>
+          <w:sz w:val="24"/>
+          <w:szCs w:val="24"/>
+          <w:lang w:eastAsia="bg-BG"/>
+        </w:rPr>
+        <w:t>Fi</w:t>
+      </w:r>
+      <w:r>
+        <w:rPr>
+          <w:rFonts w:ascii="Times New Roman" w:hAnsi="Times New Roman" w:cs="Times New Roman"/>
+          <w:sz w:val="24"/>
+          <w:szCs w:val="24"/>
+          <w:lang w:val="ru-RU" w:eastAsia="bg-BG"/>
+        </w:rPr>
+        <w:t xml:space="preserve"> мрежи. Липсата на криптиране прави тези атаки много по-лесни. Дори и защитени системи могат да бъдат уязвими при неправилна конфигурация. Затова е необходимо да се използват сигурни комуникационни протоколи и добри практики за защита на данните.</w:t>
       </w:r>
     </w:p>
     <w:p>
@@ -8097,7 +8313,7 @@
         </w:rPr>
         <w:br/>
       </w:r>
-      <w:bookmarkStart w:id="43" w:name="_Toc220323053"/>
+      <w:bookmarkStart w:id="43" w:name="_Toc220323054"/>
       <w:r>
         <w:rPr>
           <w:rFonts w:ascii="Times New Roman" w:hAnsi="Times New Roman" w:cs="Times New Roman"/>
@@ -8106,12 +8322,13 @@
           <w:szCs w:val="28"/>
           <w:lang w:val="bg-BG" w:eastAsia="bg-BG"/>
         </w:rPr>
-        <w:t>6.2. Изтичане на данни и MITM атаки</w:t>
+        <w:t>6.3. Значение на HTTPS</w:t>
       </w:r>
       <w:bookmarkEnd w:id="43"/>
     </w:p>
     <w:p>
       <w:pPr>
+        <w:jc w:val="both"/>
         <w:rPr>
           <w:rFonts w:ascii="Times New Roman" w:hAnsi="Times New Roman" w:cs="Times New Roman"/>
           <w:sz w:val="24"/>
@@ -8124,9 +8341,18 @@
           <w:rFonts w:ascii="Times New Roman" w:hAnsi="Times New Roman" w:cs="Times New Roman"/>
           <w:sz w:val="24"/>
           <w:szCs w:val="24"/>
+          <w:lang w:eastAsia="bg-BG"/>
+        </w:rPr>
+        <w:t>HTTPS</w:t>
+      </w:r>
+      <w:r>
+        <w:rPr>
+          <w:rFonts w:ascii="Times New Roman" w:hAnsi="Times New Roman" w:cs="Times New Roman"/>
+          <w:sz w:val="24"/>
+          <w:szCs w:val="24"/>
           <w:lang w:val="ru-RU" w:eastAsia="bg-BG"/>
         </w:rPr>
-        <w:t xml:space="preserve">Изтичането на данни представлява ситуация, при която чувствителна информация става достъпна за неоторизирани лица. Това може да включва лични данни, пароли, финансови данни или служебна информация. Често причината за изтичане е слаба защита или пробив в системата. </w:t>
+        <w:t xml:space="preserve"> (</w:t>
       </w:r>
       <w:r>
         <w:rPr>
@@ -8135,7 +8361,7 @@
           <w:szCs w:val="24"/>
           <w:lang w:eastAsia="bg-BG"/>
         </w:rPr>
-        <w:t>MITM</w:t>
+        <w:t>HyperText</w:t>
       </w:r>
       <w:r>
         <w:rPr>
@@ -8151,9 +8377,18 @@
           <w:rFonts w:ascii="Times New Roman" w:hAnsi="Times New Roman" w:cs="Times New Roman"/>
           <w:sz w:val="24"/>
           <w:szCs w:val="24"/>
+          <w:lang w:eastAsia="bg-BG"/>
+        </w:rPr>
+        <w:t>Transfer</w:t>
+      </w:r>
+      <w:r>
+        <w:rPr>
+          <w:rFonts w:ascii="Times New Roman" w:hAnsi="Times New Roman" w:cs="Times New Roman"/>
+          <w:sz w:val="24"/>
+          <w:szCs w:val="24"/>
           <w:lang w:val="ru-RU" w:eastAsia="bg-BG"/>
         </w:rPr>
-        <w:t>(</w:t>
+        <w:t xml:space="preserve"> </w:t>
       </w:r>
       <w:r>
         <w:rPr>
@@ -8162,7 +8397,7 @@
           <w:szCs w:val="24"/>
           <w:lang w:eastAsia="bg-BG"/>
         </w:rPr>
-        <w:t>Man</w:t>
+        <w:t>Protocol</w:t>
       </w:r>
       <w:r>
         <w:rPr>
@@ -8171,7 +8406,7 @@
           <w:szCs w:val="24"/>
           <w:lang w:val="ru-RU" w:eastAsia="bg-BG"/>
         </w:rPr>
-        <w:t>-</w:t>
+        <w:t xml:space="preserve"> </w:t>
       </w:r>
       <w:r>
         <w:rPr>
@@ -8180,7 +8415,7 @@
           <w:szCs w:val="24"/>
           <w:lang w:eastAsia="bg-BG"/>
         </w:rPr>
-        <w:t>in</w:t>
+        <w:t>Secure</w:t>
       </w:r>
       <w:r>
         <w:rPr>
@@ -8189,7 +8424,16 @@
           <w:szCs w:val="24"/>
           <w:lang w:val="ru-RU" w:eastAsia="bg-BG"/>
         </w:rPr>
-        <w:t>-</w:t>
+        <w:t>)</w:t>
+      </w:r>
+      <w:r>
+        <w:rPr>
+          <w:rFonts w:ascii="Times New Roman" w:hAnsi="Times New Roman" w:cs="Times New Roman"/>
+          <w:sz w:val="24"/>
+          <w:szCs w:val="24"/>
+          <w:lang w:val="ru-RU" w:eastAsia="bg-BG"/>
+        </w:rPr>
+        <w:t xml:space="preserve"> е защитена версия на протокола </w:t>
       </w:r>
       <w:r>
         <w:rPr>
@@ -8198,7 +8442,7 @@
           <w:szCs w:val="24"/>
           <w:lang w:eastAsia="bg-BG"/>
         </w:rPr>
-        <w:t>the</w:t>
+        <w:t>HTTP</w:t>
       </w:r>
       <w:r>
         <w:rPr>
@@ -8207,7 +8451,7 @@
           <w:szCs w:val="24"/>
           <w:lang w:val="ru-RU" w:eastAsia="bg-BG"/>
         </w:rPr>
-        <w:t>-</w:t>
+        <w:t xml:space="preserve"> (</w:t>
       </w:r>
       <w:r>
         <w:rPr>
@@ -8216,7 +8460,7 @@
           <w:szCs w:val="24"/>
           <w:lang w:eastAsia="bg-BG"/>
         </w:rPr>
-        <w:t>Middle</w:t>
+        <w:t>HyperText</w:t>
       </w:r>
       <w:r>
         <w:rPr>
@@ -8225,7 +8469,16 @@
           <w:szCs w:val="24"/>
           <w:lang w:val="ru-RU" w:eastAsia="bg-BG"/>
         </w:rPr>
-        <w:t>)</w:t>
+        <w:t xml:space="preserve"> </w:t>
+      </w:r>
+      <w:r>
+        <w:rPr>
+          <w:rFonts w:ascii="Times New Roman" w:hAnsi="Times New Roman" w:cs="Times New Roman"/>
+          <w:sz w:val="24"/>
+          <w:szCs w:val="24"/>
+          <w:lang w:eastAsia="bg-BG"/>
+        </w:rPr>
+        <w:t>Transfer</w:t>
       </w:r>
       <w:r>
         <w:rPr>
@@ -8234,7 +8487,16 @@
           <w:szCs w:val="24"/>
           <w:lang w:val="ru-RU" w:eastAsia="bg-BG"/>
         </w:rPr>
-        <w:t xml:space="preserve"> атаката, или атака „човек по средата“, възниква, когато трето лице се намеси в комуникацията между двама участници. Това лице може да прихваща, променя или подслушва предаваните данни. Така може да се открадне информация, без потребителят да </w:t>
+        <w:t xml:space="preserve"> </w:t>
+      </w:r>
+      <w:r>
+        <w:rPr>
+          <w:rFonts w:ascii="Times New Roman" w:hAnsi="Times New Roman" w:cs="Times New Roman"/>
+          <w:sz w:val="24"/>
+          <w:szCs w:val="24"/>
+          <w:lang w:eastAsia="bg-BG"/>
+        </w:rPr>
+        <w:t>Protocol</w:t>
       </w:r>
       <w:r>
         <w:rPr>
@@ -8243,8 +8505,34 @@
           <w:szCs w:val="24"/>
           <w:lang w:val="ru-RU" w:eastAsia="bg-BG"/>
         </w:rPr>
-        <w:lastRenderedPageBreak/>
-        <w:t xml:space="preserve">разбере. Подобни атаки са особено опасни при използване на несигурни мрежи, като обществени </w:t>
+        <w:t>)</w:t>
+      </w:r>
+      <w:r>
+        <w:rPr>
+          <w:rFonts w:ascii="Times New Roman" w:hAnsi="Times New Roman" w:cs="Times New Roman"/>
+          <w:sz w:val="24"/>
+          <w:szCs w:val="24"/>
+          <w:lang w:val="ru-RU" w:eastAsia="bg-BG"/>
+        </w:rPr>
+        <w:t>,</w:t>
+      </w:r>
+      <w:r>
+        <w:rPr>
+          <w:rFonts w:ascii="Times New Roman" w:hAnsi="Times New Roman" w:cs="Times New Roman"/>
+          <w:sz w:val="24"/>
+          <w:szCs w:val="24"/>
+          <w:lang w:val="ru-RU" w:eastAsia="bg-BG"/>
+        </w:rPr>
+        <w:t xml:space="preserve"> </w:t>
+      </w:r>
+      <w:r>
+        <w:rPr>
+          <w:rFonts w:ascii="Times New Roman" w:hAnsi="Times New Roman" w:cs="Times New Roman"/>
+          <w:sz w:val="24"/>
+          <w:szCs w:val="24"/>
+          <w:lang w:val="ru-RU" w:eastAsia="bg-BG"/>
+        </w:rPr>
+        <w:t xml:space="preserve">която използва криптиране за предаване на данни. Той осигурява защита на информацията между браузъра на потребителя и сървъра на уеб приложението. Това означава, че данните не могат да бъдат прочетени от трети лица по време на преноса. </w:t>
       </w:r>
       <w:r>
         <w:rPr>
@@ -8253,7 +8541,7 @@
           <w:szCs w:val="24"/>
           <w:lang w:eastAsia="bg-BG"/>
         </w:rPr>
-        <w:t>Wi</w:t>
+        <w:t>HTTPS</w:t>
       </w:r>
       <w:r>
         <w:rPr>
@@ -8262,7 +8550,7 @@
           <w:szCs w:val="24"/>
           <w:lang w:val="ru-RU" w:eastAsia="bg-BG"/>
         </w:rPr>
-        <w:t>-</w:t>
+        <w:t xml:space="preserve"> използва </w:t>
       </w:r>
       <w:r>
         <w:rPr>
@@ -8271,7 +8559,7 @@
           <w:szCs w:val="24"/>
           <w:lang w:eastAsia="bg-BG"/>
         </w:rPr>
-        <w:t>Fi</w:t>
+        <w:t>SSL</w:t>
       </w:r>
       <w:r>
         <w:rPr>
@@ -8280,7 +8568,232 @@
           <w:szCs w:val="24"/>
           <w:lang w:val="ru-RU" w:eastAsia="bg-BG"/>
         </w:rPr>
-        <w:t xml:space="preserve"> мрежи. Липсата на криптиране прави тези атаки много по-лесни. Дори и защитени системи могат да бъдат уязвими при неправилна конфигурация. Затова е необходимо да се използват сигурни комуникационни протоколи и добри практики за защита на данните.</w:t>
+        <w:t xml:space="preserve"> </w:t>
+      </w:r>
+      <w:r>
+        <w:rPr>
+          <w:rFonts w:ascii="Times New Roman" w:hAnsi="Times New Roman" w:cs="Times New Roman"/>
+          <w:sz w:val="24"/>
+          <w:szCs w:val="24"/>
+          <w:lang w:val="ru-RU" w:eastAsia="bg-BG"/>
+        </w:rPr>
+        <w:t>(</w:t>
+      </w:r>
+      <w:r>
+        <w:rPr>
+          <w:rFonts w:ascii="Times New Roman" w:hAnsi="Times New Roman" w:cs="Times New Roman"/>
+          <w:sz w:val="24"/>
+          <w:szCs w:val="24"/>
+          <w:lang w:eastAsia="bg-BG"/>
+        </w:rPr>
+        <w:t>Secure</w:t>
+      </w:r>
+      <w:r>
+        <w:rPr>
+          <w:rFonts w:ascii="Times New Roman" w:hAnsi="Times New Roman" w:cs="Times New Roman"/>
+          <w:sz w:val="24"/>
+          <w:szCs w:val="24"/>
+          <w:lang w:val="ru-RU" w:eastAsia="bg-BG"/>
+        </w:rPr>
+        <w:t xml:space="preserve"> </w:t>
+      </w:r>
+      <w:r>
+        <w:rPr>
+          <w:rFonts w:ascii="Times New Roman" w:hAnsi="Times New Roman" w:cs="Times New Roman"/>
+          <w:sz w:val="24"/>
+          <w:szCs w:val="24"/>
+          <w:lang w:eastAsia="bg-BG"/>
+        </w:rPr>
+        <w:t>Sockets</w:t>
+      </w:r>
+      <w:r>
+        <w:rPr>
+          <w:rFonts w:ascii="Times New Roman" w:hAnsi="Times New Roman" w:cs="Times New Roman"/>
+          <w:sz w:val="24"/>
+          <w:szCs w:val="24"/>
+          <w:lang w:val="ru-RU" w:eastAsia="bg-BG"/>
+        </w:rPr>
+        <w:t xml:space="preserve"> </w:t>
+      </w:r>
+      <w:r>
+        <w:rPr>
+          <w:rFonts w:ascii="Times New Roman" w:hAnsi="Times New Roman" w:cs="Times New Roman"/>
+          <w:sz w:val="24"/>
+          <w:szCs w:val="24"/>
+          <w:lang w:eastAsia="bg-BG"/>
+        </w:rPr>
+        <w:t>Layer</w:t>
+      </w:r>
+      <w:r>
+        <w:rPr>
+          <w:rFonts w:ascii="Times New Roman" w:hAnsi="Times New Roman" w:cs="Times New Roman"/>
+          <w:sz w:val="24"/>
+          <w:szCs w:val="24"/>
+          <w:lang w:val="ru-RU" w:eastAsia="bg-BG"/>
+        </w:rPr>
+        <w:t>)</w:t>
+      </w:r>
+      <w:r>
+        <w:rPr>
+          <w:rFonts w:ascii="Times New Roman" w:hAnsi="Times New Roman" w:cs="Times New Roman"/>
+          <w:sz w:val="24"/>
+          <w:szCs w:val="24"/>
+          <w:lang w:val="ru-RU" w:eastAsia="bg-BG"/>
+        </w:rPr>
+        <w:t xml:space="preserve"> или </w:t>
+      </w:r>
+      <w:r>
+        <w:rPr>
+          <w:rFonts w:ascii="Times New Roman" w:hAnsi="Times New Roman" w:cs="Times New Roman"/>
+          <w:sz w:val="24"/>
+          <w:szCs w:val="24"/>
+          <w:lang w:eastAsia="bg-BG"/>
+        </w:rPr>
+        <w:t>TLS</w:t>
+      </w:r>
+      <w:r>
+        <w:rPr>
+          <w:rFonts w:ascii="Times New Roman" w:hAnsi="Times New Roman" w:cs="Times New Roman"/>
+          <w:sz w:val="24"/>
+          <w:szCs w:val="24"/>
+          <w:lang w:val="ru-RU" w:eastAsia="bg-BG"/>
+        </w:rPr>
+        <w:t xml:space="preserve"> (</w:t>
+      </w:r>
+      <w:r>
+        <w:rPr>
+          <w:rFonts w:ascii="Times New Roman" w:hAnsi="Times New Roman" w:cs="Times New Roman"/>
+          <w:sz w:val="24"/>
+          <w:szCs w:val="24"/>
+          <w:lang w:eastAsia="bg-BG"/>
+        </w:rPr>
+        <w:t>Transport</w:t>
+      </w:r>
+      <w:r>
+        <w:rPr>
+          <w:rFonts w:ascii="Times New Roman" w:hAnsi="Times New Roman" w:cs="Times New Roman"/>
+          <w:sz w:val="24"/>
+          <w:szCs w:val="24"/>
+          <w:lang w:val="ru-RU" w:eastAsia="bg-BG"/>
+        </w:rPr>
+        <w:t xml:space="preserve"> </w:t>
+      </w:r>
+      <w:r>
+        <w:rPr>
+          <w:rFonts w:ascii="Times New Roman" w:hAnsi="Times New Roman" w:cs="Times New Roman"/>
+          <w:sz w:val="24"/>
+          <w:szCs w:val="24"/>
+          <w:lang w:eastAsia="bg-BG"/>
+        </w:rPr>
+        <w:t>Layer</w:t>
+      </w:r>
+      <w:r>
+        <w:rPr>
+          <w:rFonts w:ascii="Times New Roman" w:hAnsi="Times New Roman" w:cs="Times New Roman"/>
+          <w:sz w:val="24"/>
+          <w:szCs w:val="24"/>
+          <w:lang w:val="ru-RU" w:eastAsia="bg-BG"/>
+        </w:rPr>
+        <w:t xml:space="preserve"> </w:t>
+      </w:r>
+      <w:r>
+        <w:rPr>
+          <w:rFonts w:ascii="Times New Roman" w:hAnsi="Times New Roman" w:cs="Times New Roman"/>
+          <w:sz w:val="24"/>
+          <w:szCs w:val="24"/>
+          <w:lang w:eastAsia="bg-BG"/>
+        </w:rPr>
+        <w:t>Security</w:t>
+      </w:r>
+      <w:r>
+        <w:rPr>
+          <w:rFonts w:ascii="Times New Roman" w:hAnsi="Times New Roman" w:cs="Times New Roman"/>
+          <w:sz w:val="24"/>
+          <w:szCs w:val="24"/>
+          <w:lang w:val="ru-RU" w:eastAsia="bg-BG"/>
+        </w:rPr>
+        <w:t>)</w:t>
+      </w:r>
+      <w:r>
+        <w:rPr>
+          <w:rFonts w:ascii="Times New Roman" w:hAnsi="Times New Roman" w:cs="Times New Roman"/>
+          <w:sz w:val="24"/>
+          <w:szCs w:val="24"/>
+          <w:lang w:val="ru-RU" w:eastAsia="bg-BG"/>
+        </w:rPr>
+        <w:t xml:space="preserve"> сертификати, които удостоверяват самоличността на уебсайта. Така потребителят може да бъде сигурен, че комуникира с правилния сървър. Освен защита на данните, </w:t>
+      </w:r>
+      <w:r>
+        <w:rPr>
+          <w:rFonts w:ascii="Times New Roman" w:hAnsi="Times New Roman" w:cs="Times New Roman"/>
+          <w:sz w:val="24"/>
+          <w:szCs w:val="24"/>
+          <w:lang w:eastAsia="bg-BG"/>
+        </w:rPr>
+        <w:t>HTTPS</w:t>
+      </w:r>
+      <w:r>
+        <w:rPr>
+          <w:rFonts w:ascii="Times New Roman" w:hAnsi="Times New Roman" w:cs="Times New Roman"/>
+          <w:sz w:val="24"/>
+          <w:szCs w:val="24"/>
+          <w:lang w:val="ru-RU" w:eastAsia="bg-BG"/>
+        </w:rPr>
+        <w:t xml:space="preserve"> предотвратява и тяхната подмяна по време на пренос. Това е особено важно при въвеждане на пароли, лични данни или финансова информация. Повечето съвременни браузъри предупреждават потребителите, когато сайтът не използва </w:t>
+      </w:r>
+      <w:r>
+        <w:rPr>
+          <w:rFonts w:ascii="Times New Roman" w:hAnsi="Times New Roman" w:cs="Times New Roman"/>
+          <w:sz w:val="24"/>
+          <w:szCs w:val="24"/>
+          <w:lang w:eastAsia="bg-BG"/>
+        </w:rPr>
+        <w:t>HTTPS</w:t>
+      </w:r>
+      <w:r>
+        <w:rPr>
+          <w:rFonts w:ascii="Times New Roman" w:hAnsi="Times New Roman" w:cs="Times New Roman"/>
+          <w:sz w:val="24"/>
+          <w:szCs w:val="24"/>
+          <w:lang w:val="ru-RU" w:eastAsia="bg-BG"/>
+        </w:rPr>
+        <w:t xml:space="preserve">. Използването на </w:t>
+      </w:r>
+      <w:r>
+        <w:rPr>
+          <w:rFonts w:ascii="Times New Roman" w:hAnsi="Times New Roman" w:cs="Times New Roman"/>
+          <w:sz w:val="24"/>
+          <w:szCs w:val="24"/>
+          <w:lang w:eastAsia="bg-BG"/>
+        </w:rPr>
+        <w:t>HTTPS</w:t>
+      </w:r>
+      <w:r>
+        <w:rPr>
+          <w:rFonts w:ascii="Times New Roman" w:hAnsi="Times New Roman" w:cs="Times New Roman"/>
+          <w:sz w:val="24"/>
+          <w:szCs w:val="24"/>
+          <w:lang w:val="ru-RU" w:eastAsia="bg-BG"/>
+        </w:rPr>
+        <w:t xml:space="preserve"> повишава доверието към уеб приложението. Поради тези причини </w:t>
+      </w:r>
+      <w:r>
+        <w:rPr>
+          <w:rFonts w:ascii="Times New Roman" w:hAnsi="Times New Roman" w:cs="Times New Roman"/>
+          <w:sz w:val="24"/>
+          <w:szCs w:val="24"/>
+          <w:lang w:eastAsia="bg-BG"/>
+        </w:rPr>
+        <w:t>HTTPS</w:t>
+      </w:r>
+      <w:r>
+        <w:rPr>
+          <w:rFonts w:ascii="Times New Roman" w:hAnsi="Times New Roman" w:cs="Times New Roman"/>
+          <w:sz w:val="24"/>
+          <w:szCs w:val="24"/>
+          <w:lang w:val="ru-RU" w:eastAsia="bg-BG"/>
+        </w:rPr>
+        <w:t xml:space="preserve"> е задължителен стандарт за съвременните уеб системи.</w:t>
       </w:r>
     </w:p>
     <w:p>
@@ -8304,7 +8817,7 @@
         </w:rPr>
         <w:br/>
       </w:r>
-      <w:bookmarkStart w:id="44" w:name="_Toc220323054"/>
+      <w:bookmarkStart w:id="44" w:name="_Toc220323055"/>
       <w:r>
         <w:rPr>
           <w:rFonts w:ascii="Times New Roman" w:hAnsi="Times New Roman" w:cs="Times New Roman"/>
@@ -8313,516 +8826,14 @@
           <w:szCs w:val="28"/>
           <w:lang w:val="bg-BG" w:eastAsia="bg-BG"/>
         </w:rPr>
-        <w:t>6.3. Значение на HTTPS</w:t>
-      </w:r>
+        <w:t>6.4. Значение на криптиране на чувствителни данни</w:t>
+      </w:r>
+      <w:bookmarkEnd w:id="41"/>
       <w:bookmarkEnd w:id="44"/>
     </w:p>
     <w:p>
       <w:pPr>
-        <w:rPr>
-          <w:rFonts w:ascii="Times New Roman" w:hAnsi="Times New Roman" w:cs="Times New Roman"/>
-          <w:sz w:val="24"/>
-          <w:szCs w:val="24"/>
-          <w:lang w:val="ru-RU" w:eastAsia="bg-BG"/>
-        </w:rPr>
-      </w:pPr>
-      <w:r>
-        <w:rPr>
-          <w:rFonts w:ascii="Times New Roman" w:hAnsi="Times New Roman" w:cs="Times New Roman"/>
-          <w:sz w:val="24"/>
-          <w:szCs w:val="24"/>
-          <w:lang w:eastAsia="bg-BG"/>
-        </w:rPr>
-        <w:t>HTTPS</w:t>
-      </w:r>
-      <w:r>
-        <w:rPr>
-          <w:rFonts w:ascii="Times New Roman" w:hAnsi="Times New Roman" w:cs="Times New Roman"/>
-          <w:sz w:val="24"/>
-          <w:szCs w:val="24"/>
-          <w:lang w:val="ru-RU" w:eastAsia="bg-BG"/>
-        </w:rPr>
-        <w:t xml:space="preserve"> (</w:t>
-      </w:r>
-      <w:r>
-        <w:rPr>
-          <w:rFonts w:ascii="Times New Roman" w:hAnsi="Times New Roman" w:cs="Times New Roman"/>
-          <w:sz w:val="24"/>
-          <w:szCs w:val="24"/>
-          <w:lang w:eastAsia="bg-BG"/>
-        </w:rPr>
-        <w:t>HyperText</w:t>
-      </w:r>
-      <w:r>
-        <w:rPr>
-          <w:rFonts w:ascii="Times New Roman" w:hAnsi="Times New Roman" w:cs="Times New Roman"/>
-          <w:sz w:val="24"/>
-          <w:szCs w:val="24"/>
-          <w:lang w:val="ru-RU" w:eastAsia="bg-BG"/>
-        </w:rPr>
-        <w:t xml:space="preserve"> </w:t>
-      </w:r>
-      <w:r>
-        <w:rPr>
-          <w:rFonts w:ascii="Times New Roman" w:hAnsi="Times New Roman" w:cs="Times New Roman"/>
-          <w:sz w:val="24"/>
-          <w:szCs w:val="24"/>
-          <w:lang w:eastAsia="bg-BG"/>
-        </w:rPr>
-        <w:t>Transfer</w:t>
-      </w:r>
-      <w:r>
-        <w:rPr>
-          <w:rFonts w:ascii="Times New Roman" w:hAnsi="Times New Roman" w:cs="Times New Roman"/>
-          <w:sz w:val="24"/>
-          <w:szCs w:val="24"/>
-          <w:lang w:val="ru-RU" w:eastAsia="bg-BG"/>
-        </w:rPr>
-        <w:t xml:space="preserve"> </w:t>
-      </w:r>
-      <w:r>
-        <w:rPr>
-          <w:rFonts w:ascii="Times New Roman" w:hAnsi="Times New Roman" w:cs="Times New Roman"/>
-          <w:sz w:val="24"/>
-          <w:szCs w:val="24"/>
-          <w:lang w:eastAsia="bg-BG"/>
-        </w:rPr>
-        <w:t>Protocol</w:t>
-      </w:r>
-      <w:r>
-        <w:rPr>
-          <w:rFonts w:ascii="Times New Roman" w:hAnsi="Times New Roman" w:cs="Times New Roman"/>
-          <w:sz w:val="24"/>
-          <w:szCs w:val="24"/>
-          <w:lang w:val="ru-RU" w:eastAsia="bg-BG"/>
-        </w:rPr>
-        <w:t xml:space="preserve"> </w:t>
-      </w:r>
-      <w:r>
-        <w:rPr>
-          <w:rFonts w:ascii="Times New Roman" w:hAnsi="Times New Roman" w:cs="Times New Roman"/>
-          <w:sz w:val="24"/>
-          <w:szCs w:val="24"/>
-          <w:lang w:eastAsia="bg-BG"/>
-        </w:rPr>
-        <w:t>Secure</w:t>
-      </w:r>
-      <w:r>
-        <w:rPr>
-          <w:rFonts w:ascii="Times New Roman" w:hAnsi="Times New Roman" w:cs="Times New Roman"/>
-          <w:sz w:val="24"/>
-          <w:szCs w:val="24"/>
-          <w:lang w:val="ru-RU" w:eastAsia="bg-BG"/>
-        </w:rPr>
-        <w:t>)</w:t>
-      </w:r>
-      <w:r>
-        <w:rPr>
-          <w:rFonts w:ascii="Times New Roman" w:hAnsi="Times New Roman" w:cs="Times New Roman"/>
-          <w:sz w:val="24"/>
-          <w:szCs w:val="24"/>
-          <w:lang w:val="ru-RU" w:eastAsia="bg-BG"/>
-        </w:rPr>
-        <w:t xml:space="preserve"> е защитена версия на протокола </w:t>
-      </w:r>
-      <w:r>
-        <w:rPr>
-          <w:rFonts w:ascii="Times New Roman" w:hAnsi="Times New Roman" w:cs="Times New Roman"/>
-          <w:sz w:val="24"/>
-          <w:szCs w:val="24"/>
-          <w:lang w:eastAsia="bg-BG"/>
-        </w:rPr>
-        <w:t>HTTP</w:t>
-      </w:r>
-      <w:r>
-        <w:rPr>
-          <w:rFonts w:ascii="Times New Roman" w:hAnsi="Times New Roman" w:cs="Times New Roman"/>
-          <w:sz w:val="24"/>
-          <w:szCs w:val="24"/>
-          <w:lang w:val="ru-RU" w:eastAsia="bg-BG"/>
-        </w:rPr>
-        <w:t xml:space="preserve"> (</w:t>
-      </w:r>
-      <w:r>
-        <w:rPr>
-          <w:rFonts w:ascii="Times New Roman" w:hAnsi="Times New Roman" w:cs="Times New Roman"/>
-          <w:sz w:val="24"/>
-          <w:szCs w:val="24"/>
-          <w:lang w:eastAsia="bg-BG"/>
-        </w:rPr>
-        <w:t>HyperText</w:t>
-      </w:r>
-      <w:r>
-        <w:rPr>
-          <w:rFonts w:ascii="Times New Roman" w:hAnsi="Times New Roman" w:cs="Times New Roman"/>
-          <w:sz w:val="24"/>
-          <w:szCs w:val="24"/>
-          <w:lang w:val="ru-RU" w:eastAsia="bg-BG"/>
-        </w:rPr>
-        <w:t xml:space="preserve"> </w:t>
-      </w:r>
-      <w:r>
-        <w:rPr>
-          <w:rFonts w:ascii="Times New Roman" w:hAnsi="Times New Roman" w:cs="Times New Roman"/>
-          <w:sz w:val="24"/>
-          <w:szCs w:val="24"/>
-          <w:lang w:eastAsia="bg-BG"/>
-        </w:rPr>
-        <w:t>Transfer</w:t>
-      </w:r>
-      <w:r>
-        <w:rPr>
-          <w:rFonts w:ascii="Times New Roman" w:hAnsi="Times New Roman" w:cs="Times New Roman"/>
-          <w:sz w:val="24"/>
-          <w:szCs w:val="24"/>
-          <w:lang w:val="ru-RU" w:eastAsia="bg-BG"/>
-        </w:rPr>
-        <w:t xml:space="preserve"> </w:t>
-      </w:r>
-      <w:r>
-        <w:rPr>
-          <w:rFonts w:ascii="Times New Roman" w:hAnsi="Times New Roman" w:cs="Times New Roman"/>
-          <w:sz w:val="24"/>
-          <w:szCs w:val="24"/>
-          <w:lang w:eastAsia="bg-BG"/>
-        </w:rPr>
-        <w:t>Protocol</w:t>
-      </w:r>
-      <w:r>
-        <w:rPr>
-          <w:rFonts w:ascii="Times New Roman" w:hAnsi="Times New Roman" w:cs="Times New Roman"/>
-          <w:sz w:val="24"/>
-          <w:szCs w:val="24"/>
-          <w:lang w:val="ru-RU" w:eastAsia="bg-BG"/>
-        </w:rPr>
-        <w:t>)</w:t>
-      </w:r>
-      <w:r>
-        <w:rPr>
-          <w:rFonts w:ascii="Times New Roman" w:hAnsi="Times New Roman" w:cs="Times New Roman"/>
-          <w:sz w:val="24"/>
-          <w:szCs w:val="24"/>
-          <w:lang w:val="ru-RU" w:eastAsia="bg-BG"/>
-        </w:rPr>
-        <w:t>,</w:t>
-      </w:r>
-      <w:r>
-        <w:rPr>
-          <w:rFonts w:ascii="Times New Roman" w:hAnsi="Times New Roman" w:cs="Times New Roman"/>
-          <w:sz w:val="24"/>
-          <w:szCs w:val="24"/>
-          <w:lang w:val="ru-RU" w:eastAsia="bg-BG"/>
-        </w:rPr>
-        <w:t xml:space="preserve"> </w:t>
-      </w:r>
-      <w:r>
-        <w:rPr>
-          <w:rFonts w:ascii="Times New Roman" w:hAnsi="Times New Roman" w:cs="Times New Roman"/>
-          <w:sz w:val="24"/>
-          <w:szCs w:val="24"/>
-          <w:lang w:val="ru-RU" w:eastAsia="bg-BG"/>
-        </w:rPr>
-        <w:t xml:space="preserve">която използва криптиране за предаване на данни. Той осигурява защита на информацията между браузъра на потребителя и сървъра на уеб приложението. Това означава, че данните не могат да бъдат прочетени от трети лица по време на преноса. </w:t>
-      </w:r>
-      <w:r>
-        <w:rPr>
-          <w:rFonts w:ascii="Times New Roman" w:hAnsi="Times New Roman" w:cs="Times New Roman"/>
-          <w:sz w:val="24"/>
-          <w:szCs w:val="24"/>
-          <w:lang w:eastAsia="bg-BG"/>
-        </w:rPr>
-        <w:t>HTTPS</w:t>
-      </w:r>
-      <w:r>
-        <w:rPr>
-          <w:rFonts w:ascii="Times New Roman" w:hAnsi="Times New Roman" w:cs="Times New Roman"/>
-          <w:sz w:val="24"/>
-          <w:szCs w:val="24"/>
-          <w:lang w:val="ru-RU" w:eastAsia="bg-BG"/>
-        </w:rPr>
-        <w:t xml:space="preserve"> използва </w:t>
-      </w:r>
-      <w:r>
-        <w:rPr>
-          <w:rFonts w:ascii="Times New Roman" w:hAnsi="Times New Roman" w:cs="Times New Roman"/>
-          <w:sz w:val="24"/>
-          <w:szCs w:val="24"/>
-          <w:lang w:eastAsia="bg-BG"/>
-        </w:rPr>
-        <w:t>SSL</w:t>
-      </w:r>
-      <w:r>
-        <w:rPr>
-          <w:rFonts w:ascii="Times New Roman" w:hAnsi="Times New Roman" w:cs="Times New Roman"/>
-          <w:sz w:val="24"/>
-          <w:szCs w:val="24"/>
-          <w:lang w:val="ru-RU" w:eastAsia="bg-BG"/>
-        </w:rPr>
-        <w:t xml:space="preserve"> </w:t>
-      </w:r>
-      <w:r>
-        <w:rPr>
-          <w:rFonts w:ascii="Times New Roman" w:hAnsi="Times New Roman" w:cs="Times New Roman"/>
-          <w:sz w:val="24"/>
-          <w:szCs w:val="24"/>
-          <w:lang w:val="ru-RU" w:eastAsia="bg-BG"/>
-        </w:rPr>
-        <w:t>(</w:t>
-      </w:r>
-      <w:r>
-        <w:rPr>
-          <w:rFonts w:ascii="Times New Roman" w:hAnsi="Times New Roman" w:cs="Times New Roman"/>
-          <w:sz w:val="24"/>
-          <w:szCs w:val="24"/>
-          <w:lang w:eastAsia="bg-BG"/>
-        </w:rPr>
-        <w:t>Secure</w:t>
-      </w:r>
-      <w:r>
-        <w:rPr>
-          <w:rFonts w:ascii="Times New Roman" w:hAnsi="Times New Roman" w:cs="Times New Roman"/>
-          <w:sz w:val="24"/>
-          <w:szCs w:val="24"/>
-          <w:lang w:val="ru-RU" w:eastAsia="bg-BG"/>
-        </w:rPr>
-        <w:t xml:space="preserve"> </w:t>
-      </w:r>
-      <w:r>
-        <w:rPr>
-          <w:rFonts w:ascii="Times New Roman" w:hAnsi="Times New Roman" w:cs="Times New Roman"/>
-          <w:sz w:val="24"/>
-          <w:szCs w:val="24"/>
-          <w:lang w:eastAsia="bg-BG"/>
-        </w:rPr>
-        <w:t>Sockets</w:t>
-      </w:r>
-      <w:r>
-        <w:rPr>
-          <w:rFonts w:ascii="Times New Roman" w:hAnsi="Times New Roman" w:cs="Times New Roman"/>
-          <w:sz w:val="24"/>
-          <w:szCs w:val="24"/>
-          <w:lang w:val="ru-RU" w:eastAsia="bg-BG"/>
-        </w:rPr>
-        <w:t xml:space="preserve"> </w:t>
-      </w:r>
-      <w:r>
-        <w:rPr>
-          <w:rFonts w:ascii="Times New Roman" w:hAnsi="Times New Roman" w:cs="Times New Roman"/>
-          <w:sz w:val="24"/>
-          <w:szCs w:val="24"/>
-          <w:lang w:eastAsia="bg-BG"/>
-        </w:rPr>
-        <w:t>Layer</w:t>
-      </w:r>
-      <w:r>
-        <w:rPr>
-          <w:rFonts w:ascii="Times New Roman" w:hAnsi="Times New Roman" w:cs="Times New Roman"/>
-          <w:sz w:val="24"/>
-          <w:szCs w:val="24"/>
-          <w:lang w:val="ru-RU" w:eastAsia="bg-BG"/>
-        </w:rPr>
-        <w:t>)</w:t>
-      </w:r>
-      <w:r>
-        <w:rPr>
-          <w:rFonts w:ascii="Times New Roman" w:hAnsi="Times New Roman" w:cs="Times New Roman"/>
-          <w:sz w:val="24"/>
-          <w:szCs w:val="24"/>
-          <w:lang w:val="ru-RU" w:eastAsia="bg-BG"/>
-        </w:rPr>
-        <w:t xml:space="preserve"> или </w:t>
-      </w:r>
-      <w:r>
-        <w:rPr>
-          <w:rFonts w:ascii="Times New Roman" w:hAnsi="Times New Roman" w:cs="Times New Roman"/>
-          <w:sz w:val="24"/>
-          <w:szCs w:val="24"/>
-          <w:lang w:eastAsia="bg-BG"/>
-        </w:rPr>
-        <w:t>TLS</w:t>
-      </w:r>
-      <w:r>
-        <w:rPr>
-          <w:rFonts w:ascii="Times New Roman" w:hAnsi="Times New Roman" w:cs="Times New Roman"/>
-          <w:sz w:val="24"/>
-          <w:szCs w:val="24"/>
-          <w:lang w:val="ru-RU" w:eastAsia="bg-BG"/>
-        </w:rPr>
-        <w:t xml:space="preserve"> (</w:t>
-      </w:r>
-      <w:r>
-        <w:rPr>
-          <w:rFonts w:ascii="Times New Roman" w:hAnsi="Times New Roman" w:cs="Times New Roman"/>
-          <w:sz w:val="24"/>
-          <w:szCs w:val="24"/>
-          <w:lang w:eastAsia="bg-BG"/>
-        </w:rPr>
-        <w:t>Transport</w:t>
-      </w:r>
-      <w:r>
-        <w:rPr>
-          <w:rFonts w:ascii="Times New Roman" w:hAnsi="Times New Roman" w:cs="Times New Roman"/>
-          <w:sz w:val="24"/>
-          <w:szCs w:val="24"/>
-          <w:lang w:val="ru-RU" w:eastAsia="bg-BG"/>
-        </w:rPr>
-        <w:t xml:space="preserve"> </w:t>
-      </w:r>
-      <w:r>
-        <w:rPr>
-          <w:rFonts w:ascii="Times New Roman" w:hAnsi="Times New Roman" w:cs="Times New Roman"/>
-          <w:sz w:val="24"/>
-          <w:szCs w:val="24"/>
-          <w:lang w:eastAsia="bg-BG"/>
-        </w:rPr>
-        <w:t>Layer</w:t>
-      </w:r>
-      <w:r>
-        <w:rPr>
-          <w:rFonts w:ascii="Times New Roman" w:hAnsi="Times New Roman" w:cs="Times New Roman"/>
-          <w:sz w:val="24"/>
-          <w:szCs w:val="24"/>
-          <w:lang w:val="ru-RU" w:eastAsia="bg-BG"/>
-        </w:rPr>
-        <w:t xml:space="preserve"> </w:t>
-      </w:r>
-      <w:r>
-        <w:rPr>
-          <w:rFonts w:ascii="Times New Roman" w:hAnsi="Times New Roman" w:cs="Times New Roman"/>
-          <w:sz w:val="24"/>
-          <w:szCs w:val="24"/>
-          <w:lang w:eastAsia="bg-BG"/>
-        </w:rPr>
-        <w:t>Security</w:t>
-      </w:r>
-      <w:r>
-        <w:rPr>
-          <w:rFonts w:ascii="Times New Roman" w:hAnsi="Times New Roman" w:cs="Times New Roman"/>
-          <w:sz w:val="24"/>
-          <w:szCs w:val="24"/>
-          <w:lang w:val="ru-RU" w:eastAsia="bg-BG"/>
-        </w:rPr>
-        <w:t>)</w:t>
-      </w:r>
-      <w:r>
-        <w:rPr>
-          <w:rFonts w:ascii="Times New Roman" w:hAnsi="Times New Roman" w:cs="Times New Roman"/>
-          <w:sz w:val="24"/>
-          <w:szCs w:val="24"/>
-          <w:lang w:val="ru-RU" w:eastAsia="bg-BG"/>
-        </w:rPr>
-        <w:t xml:space="preserve"> сертификати, които удостоверяват самоличността на уебсайта. Така потребителят може да бъде сигурен, че комуникира с правилния сървър. Освен защита на данните, </w:t>
-      </w:r>
-      <w:r>
-        <w:rPr>
-          <w:rFonts w:ascii="Times New Roman" w:hAnsi="Times New Roman" w:cs="Times New Roman"/>
-          <w:sz w:val="24"/>
-          <w:szCs w:val="24"/>
-          <w:lang w:eastAsia="bg-BG"/>
-        </w:rPr>
-        <w:t>HTTPS</w:t>
-      </w:r>
-      <w:r>
-        <w:rPr>
-          <w:rFonts w:ascii="Times New Roman" w:hAnsi="Times New Roman" w:cs="Times New Roman"/>
-          <w:sz w:val="24"/>
-          <w:szCs w:val="24"/>
-          <w:lang w:val="ru-RU" w:eastAsia="bg-BG"/>
-        </w:rPr>
-        <w:t xml:space="preserve"> предотвратява и тяхната подмяна по време на пренос. Това е особено важно при въвеждане на пароли, лични данни или финансова информация. Повечето съвременни браузъри предупреждават потребителите, когато сайтът не използва </w:t>
-      </w:r>
-      <w:r>
-        <w:rPr>
-          <w:rFonts w:ascii="Times New Roman" w:hAnsi="Times New Roman" w:cs="Times New Roman"/>
-          <w:sz w:val="24"/>
-          <w:szCs w:val="24"/>
-          <w:lang w:eastAsia="bg-BG"/>
-        </w:rPr>
-        <w:t>HTTPS</w:t>
-      </w:r>
-      <w:r>
-        <w:rPr>
-          <w:rFonts w:ascii="Times New Roman" w:hAnsi="Times New Roman" w:cs="Times New Roman"/>
-          <w:sz w:val="24"/>
-          <w:szCs w:val="24"/>
-          <w:lang w:val="ru-RU" w:eastAsia="bg-BG"/>
-        </w:rPr>
-        <w:t xml:space="preserve">. Използването на </w:t>
-      </w:r>
-      <w:r>
-        <w:rPr>
-          <w:rFonts w:ascii="Times New Roman" w:hAnsi="Times New Roman" w:cs="Times New Roman"/>
-          <w:sz w:val="24"/>
-          <w:szCs w:val="24"/>
-          <w:lang w:eastAsia="bg-BG"/>
-        </w:rPr>
-        <w:t>HTTPS</w:t>
-      </w:r>
-      <w:r>
-        <w:rPr>
-          <w:rFonts w:ascii="Times New Roman" w:hAnsi="Times New Roman" w:cs="Times New Roman"/>
-          <w:sz w:val="24"/>
-          <w:szCs w:val="24"/>
-          <w:lang w:val="ru-RU" w:eastAsia="bg-BG"/>
-        </w:rPr>
-        <w:t xml:space="preserve"> повишава доверието към уеб приложението. Поради тези причини </w:t>
-      </w:r>
-      <w:r>
-        <w:rPr>
-          <w:rFonts w:ascii="Times New Roman" w:hAnsi="Times New Roman" w:cs="Times New Roman"/>
-          <w:sz w:val="24"/>
-          <w:szCs w:val="24"/>
-          <w:lang w:eastAsia="bg-BG"/>
-        </w:rPr>
-        <w:t>HTTPS</w:t>
-      </w:r>
-      <w:r>
-        <w:rPr>
-          <w:rFonts w:ascii="Times New Roman" w:hAnsi="Times New Roman" w:cs="Times New Roman"/>
-          <w:sz w:val="24"/>
-          <w:szCs w:val="24"/>
-          <w:lang w:val="ru-RU" w:eastAsia="bg-BG"/>
-        </w:rPr>
-        <w:t xml:space="preserve"> е задължителен стандарт за съвременните уеб системи.</w:t>
-      </w:r>
-    </w:p>
-    <w:p>
-      <w:pPr>
-        <w:pStyle w:val="Heading2"/>
-        <w:rPr>
-          <w:rFonts w:ascii="Times New Roman" w:hAnsi="Times New Roman" w:cs="Times New Roman"/>
-          <w:color w:val="auto"/>
-          <w:sz w:val="28"/>
-          <w:szCs w:val="28"/>
-          <w:lang w:val="ru-RU" w:eastAsia="bg-BG"/>
-        </w:rPr>
-      </w:pPr>
-      <w:r>
-        <w:rPr>
-          <w:rFonts w:ascii="Times New Roman" w:hAnsi="Times New Roman" w:cs="Times New Roman"/>
-          <w:color w:val="auto"/>
-          <w:sz w:val="28"/>
-          <w:szCs w:val="28"/>
-          <w:lang w:val="bg-BG" w:eastAsia="bg-BG"/>
-        </w:rPr>
-        <w:br/>
-      </w:r>
-      <w:bookmarkStart w:id="45" w:name="_Toc220323055"/>
-      <w:r>
-        <w:rPr>
-          <w:rFonts w:ascii="Times New Roman" w:hAnsi="Times New Roman" w:cs="Times New Roman"/>
-          <w:color w:val="auto"/>
-          <w:sz w:val="28"/>
-          <w:szCs w:val="28"/>
-          <w:lang w:val="bg-BG" w:eastAsia="bg-BG"/>
-        </w:rPr>
-        <w:t>6.4. Значение на криптиране на чувствителни данни</w:t>
-      </w:r>
-      <w:bookmarkEnd w:id="42"/>
-      <w:bookmarkEnd w:id="45"/>
-    </w:p>
-    <w:p>
-      <w:pPr>
+        <w:jc w:val="both"/>
         <w:rPr>
           <w:rFonts w:ascii="Times New Roman" w:hAnsi="Times New Roman" w:cs="Times New Roman"/>
           <w:sz w:val="24"/>
@@ -8854,9 +8865,9 @@
           <w:lang w:val="bg-BG" w:eastAsia="bg-BG"/>
         </w:rPr>
       </w:pPr>
-      <w:bookmarkStart w:id="46" w:name="_Toc220243736"/>
-      <w:bookmarkStart w:id="47" w:name="_Toc220244653"/>
-      <w:bookmarkStart w:id="48" w:name="_Toc220323056"/>
+      <w:bookmarkStart w:id="45" w:name="_Toc220243736"/>
+      <w:bookmarkStart w:id="46" w:name="_Toc220244653"/>
+      <w:bookmarkStart w:id="47" w:name="_Toc220323056"/>
       <w:r>
         <w:rPr>
           <w:rFonts w:ascii="Times New Roman" w:hAnsi="Times New Roman" w:cs="Times New Roman"/>
@@ -8868,12 +8879,57 @@
         <w:lastRenderedPageBreak/>
         <w:t>7. Проблемът със споделянето на тайни онлайн</w:t>
       </w:r>
+      <w:bookmarkEnd w:id="45"/>
       <w:bookmarkEnd w:id="46"/>
       <w:bookmarkEnd w:id="47"/>
+    </w:p>
+    <w:p>
+      <w:pPr>
+        <w:pStyle w:val="Heading2"/>
+        <w:rPr>
+          <w:rFonts w:ascii="Times New Roman" w:hAnsi="Times New Roman" w:cs="Times New Roman"/>
+          <w:color w:val="auto"/>
+          <w:sz w:val="28"/>
+          <w:szCs w:val="28"/>
+          <w:lang w:val="ru-RU" w:eastAsia="bg-BG"/>
+        </w:rPr>
+      </w:pPr>
+      <w:bookmarkStart w:id="48" w:name="_Toc220323057"/>
+      <w:bookmarkStart w:id="49" w:name="_Toc220244654"/>
+      <w:r>
+        <w:rPr>
+          <w:rFonts w:ascii="Times New Roman" w:hAnsi="Times New Roman" w:cs="Times New Roman"/>
+          <w:color w:val="auto"/>
+          <w:sz w:val="28"/>
+          <w:szCs w:val="28"/>
+          <w:lang w:val="bg-BG" w:eastAsia="bg-BG"/>
+        </w:rPr>
+        <w:t>7.1. Защо обикновените съобщения не са сигурни</w:t>
+      </w:r>
       <w:bookmarkEnd w:id="48"/>
     </w:p>
     <w:p>
       <w:pPr>
+        <w:jc w:val="both"/>
+        <w:rPr>
+          <w:rFonts w:ascii="Times New Roman" w:hAnsi="Times New Roman" w:cs="Times New Roman"/>
+          <w:sz w:val="24"/>
+          <w:szCs w:val="24"/>
+          <w:lang w:val="ru-RU" w:eastAsia="bg-BG"/>
+        </w:rPr>
+      </w:pPr>
+      <w:r>
+        <w:rPr>
+          <w:rFonts w:ascii="Times New Roman" w:hAnsi="Times New Roman" w:cs="Times New Roman"/>
+          <w:sz w:val="24"/>
+          <w:szCs w:val="24"/>
+          <w:lang w:val="ru-RU" w:eastAsia="bg-BG"/>
+        </w:rPr>
+        <w:t>Обикновените съобщения в интернет често не са достатъчно защитени. Много приложения за чат и електронна поща съхраняват съобщенията на свои сървъри за дълго време. Това означава, че информацията може да бъде достъпна от администратори или при пробив в системата. Дори когато съобщенията се предават защитено, те често остават записани в историята на разговора. Потребителите рядко изтриват старите си съобщения, което увеличава риска от изтичане на данни. Освен това някои услуги не използват достатъчно силно криптиране. Обикновените съобщения могат да бъдат прочетени при кражба на устройство или компрометиране на акаунт. Също така съобщенията могат да бъдат копирани, препратени или заснети без знанието на изпращача. Това прави контрола върху информацията много труден. Поради тези причини стандартните методи за комуникация не са подходящи за споделяне на чувствителна информация.</w:t>
+      </w:r>
+    </w:p>
+    <w:p>
+      <w:pPr>
         <w:pStyle w:val="Heading2"/>
         <w:rPr>
           <w:rFonts w:ascii="Times New Roman" w:hAnsi="Times New Roman" w:cs="Times New Roman"/>
@@ -8883,8 +8939,6 @@
           <w:lang w:val="ru-RU" w:eastAsia="bg-BG"/>
         </w:rPr>
       </w:pPr>
-      <w:bookmarkStart w:id="49" w:name="_Toc220323057"/>
-      <w:bookmarkStart w:id="50" w:name="_Toc220244654"/>
       <w:r>
         <w:rPr>
           <w:rFonts w:ascii="Times New Roman" w:hAnsi="Times New Roman" w:cs="Times New Roman"/>
@@ -8893,12 +8947,24 @@
           <w:szCs w:val="28"/>
           <w:lang w:val="bg-BG" w:eastAsia="bg-BG"/>
         </w:rPr>
-        <w:t>7.1. Защо обикновените съобщения не са сигурни</w:t>
-      </w:r>
-      <w:bookmarkEnd w:id="49"/>
+        <w:br/>
+      </w:r>
+      <w:bookmarkStart w:id="50" w:name="_Toc220323058"/>
+      <w:r>
+        <w:rPr>
+          <w:rFonts w:ascii="Times New Roman" w:hAnsi="Times New Roman" w:cs="Times New Roman"/>
+          <w:color w:val="auto"/>
+          <w:sz w:val="28"/>
+          <w:szCs w:val="28"/>
+          <w:lang w:val="bg-BG" w:eastAsia="bg-BG"/>
+        </w:rPr>
+        <w:t>7.2. Рискове при изпращане и съхранение на тайни</w:t>
+      </w:r>
+      <w:bookmarkEnd w:id="50"/>
     </w:p>
     <w:p>
       <w:pPr>
+        <w:jc w:val="both"/>
         <w:rPr>
           <w:rFonts w:ascii="Times New Roman" w:hAnsi="Times New Roman" w:cs="Times New Roman"/>
           <w:sz w:val="24"/>
@@ -8913,7 +8979,7 @@
           <w:szCs w:val="24"/>
           <w:lang w:val="ru-RU" w:eastAsia="bg-BG"/>
         </w:rPr>
-        <w:t>Обикновените съобщения в интернет често не са достатъчно защитени. Много приложения за чат и електронна поща съхраняват съобщенията на свои сървъри за дълго време. Това означава, че информацията може да бъде достъпна от администратори или при пробив в системата. Дори когато съобщенията се предават защитено, те често остават записани в историята на разговора. Потребителите рядко изтриват старите си съобщения, което увеличава риска от изтичане на данни. Освен това някои услуги не използват достатъчно силно криптиране. Обикновените съобщения могат да бъдат прочетени при кражба на устройство или компрометиране на акаунт. Също така съобщенията могат да бъдат копирани, препратени или заснети без знанието на изпращача. Това прави контрола върху информацията много труден. Поради тези причини стандартните методи за комуникация не са подходящи за споделяне на чувствителна информация.</w:t>
+        <w:t>Изпращането на тайна информация по интернет крие сериозни рискове. Данните могат да бъдат прихванати по време на предаването, ако не са криптирани правилно. Съхранението на тайни в бази данни също е рисково, особено ако защитата е слаба. При пробив в системата нападателят може да получи достъп до голямо количество чувствителна информация. Съществува и риск от вътрешни злоупотреби от служители с достъп до данните. Дори добре защитени системи могат да станат уязвими при неправилна конфигурация. Освен това потребителите често използват слаби пароли, което увеличава риска от компрометиране. Загубата или кражбата на устройство също може да доведе до разкриване на тайни. Веднъж изтекла, информацията трудно може да бъде върната или контролирана. Затова е важно да се използват специални методи за защита при работа с тайни данни.</w:t>
       </w:r>
     </w:p>
     <w:p>
@@ -8937,7 +9003,7 @@
         </w:rPr>
         <w:br/>
       </w:r>
-      <w:bookmarkStart w:id="51" w:name="_Toc220323058"/>
+      <w:bookmarkStart w:id="51" w:name="_Toc220323059"/>
       <w:r>
         <w:rPr>
           <w:rFonts w:ascii="Times New Roman" w:hAnsi="Times New Roman" w:cs="Times New Roman"/>
@@ -8946,66 +9012,14 @@
           <w:szCs w:val="28"/>
           <w:lang w:val="bg-BG" w:eastAsia="bg-BG"/>
         </w:rPr>
-        <w:t>7.2. Рискове при изпращане и съхранение на тайни</w:t>
-      </w:r>
+        <w:t>7.3. Нужда от самоунищожаващи се съобщения</w:t>
+      </w:r>
+      <w:bookmarkEnd w:id="49"/>
       <w:bookmarkEnd w:id="51"/>
     </w:p>
     <w:p>
       <w:pPr>
-        <w:rPr>
-          <w:rFonts w:ascii="Times New Roman" w:hAnsi="Times New Roman" w:cs="Times New Roman"/>
-          <w:sz w:val="24"/>
-          <w:szCs w:val="24"/>
-          <w:lang w:val="ru-RU" w:eastAsia="bg-BG"/>
-        </w:rPr>
-      </w:pPr>
-      <w:r>
-        <w:rPr>
-          <w:rFonts w:ascii="Times New Roman" w:hAnsi="Times New Roman" w:cs="Times New Roman"/>
-          <w:sz w:val="24"/>
-          <w:szCs w:val="24"/>
-          <w:lang w:val="ru-RU" w:eastAsia="bg-BG"/>
-        </w:rPr>
-        <w:t>Изпращането на тайна информация по интернет крие сериозни рискове. Данните могат да бъдат прихванати по време на предаването, ако не са криптирани правилно. Съхранението на тайни в бази данни също е рисково, особено ако защитата е слаба. При пробив в системата нападателят може да получи достъп до голямо количество чувствителна информация. Съществува и риск от вътрешни злоупотреби от служители с достъп до данните. Дори добре защитени системи могат да станат уязвими при неправилна конфигурация. Освен това потребителите често използват слаби пароли, което увеличава риска от компрометиране. Загубата или кражбата на устройство също може да доведе до разкриване на тайни. Веднъж изтекла, информацията трудно може да бъде върната или контролирана. Затова е важно да се използват специални методи за защита при работа с тайни данни.</w:t>
-      </w:r>
-    </w:p>
-    <w:p>
-      <w:pPr>
-        <w:pStyle w:val="Heading2"/>
-        <w:rPr>
-          <w:rFonts w:ascii="Times New Roman" w:hAnsi="Times New Roman" w:cs="Times New Roman"/>
-          <w:color w:val="auto"/>
-          <w:sz w:val="28"/>
-          <w:szCs w:val="28"/>
-          <w:lang w:val="ru-RU" w:eastAsia="bg-BG"/>
-        </w:rPr>
-      </w:pPr>
-      <w:r>
-        <w:rPr>
-          <w:rFonts w:ascii="Times New Roman" w:hAnsi="Times New Roman" w:cs="Times New Roman"/>
-          <w:color w:val="auto"/>
-          <w:sz w:val="28"/>
-          <w:szCs w:val="28"/>
-          <w:lang w:val="bg-BG" w:eastAsia="bg-BG"/>
-        </w:rPr>
-        <w:br/>
-      </w:r>
-      <w:bookmarkStart w:id="52" w:name="_Toc220323059"/>
-      <w:r>
-        <w:rPr>
-          <w:rFonts w:ascii="Times New Roman" w:hAnsi="Times New Roman" w:cs="Times New Roman"/>
-          <w:color w:val="auto"/>
-          <w:sz w:val="28"/>
-          <w:szCs w:val="28"/>
-          <w:lang w:val="bg-BG" w:eastAsia="bg-BG"/>
-        </w:rPr>
-        <w:t>7.3. Нужда от самоунищожаващи се съобщения</w:t>
-      </w:r>
-      <w:bookmarkEnd w:id="50"/>
-      <w:bookmarkEnd w:id="52"/>
-    </w:p>
-    <w:p>
-      <w:pPr>
+        <w:jc w:val="both"/>
         <w:rPr>
           <w:rFonts w:ascii="Times New Roman" w:hAnsi="Times New Roman" w:cs="Times New Roman"/>
           <w:sz w:val="24"/>
@@ -9047,9 +9061,9 @@
           <w:lang w:val="bg-BG" w:eastAsia="bg-BG"/>
         </w:rPr>
       </w:pPr>
-      <w:bookmarkStart w:id="53" w:name="_Toc220243737"/>
-      <w:bookmarkStart w:id="54" w:name="_Toc220244655"/>
-      <w:bookmarkStart w:id="55" w:name="_Toc220323060"/>
+      <w:bookmarkStart w:id="52" w:name="_Toc220243737"/>
+      <w:bookmarkStart w:id="53" w:name="_Toc220244655"/>
+      <w:bookmarkStart w:id="54" w:name="_Toc220323060"/>
       <w:r>
         <w:rPr>
           <w:rFonts w:ascii="Times New Roman" w:hAnsi="Times New Roman" w:cs="Times New Roman"/>
@@ -9060,12 +9074,93 @@
         </w:rPr>
         <w:t>8. Анализ на съществуващи решения</w:t>
       </w:r>
+      <w:bookmarkEnd w:id="52"/>
       <w:bookmarkEnd w:id="53"/>
       <w:bookmarkEnd w:id="54"/>
+    </w:p>
+    <w:p>
+      <w:pPr>
+        <w:pStyle w:val="Heading2"/>
+        <w:rPr>
+          <w:rFonts w:ascii="Times New Roman" w:hAnsi="Times New Roman" w:cs="Times New Roman"/>
+          <w:color w:val="auto"/>
+          <w:sz w:val="28"/>
+          <w:szCs w:val="28"/>
+          <w:lang w:val="ru-RU" w:eastAsia="bg-BG"/>
+        </w:rPr>
+      </w:pPr>
+      <w:bookmarkStart w:id="55" w:name="_Toc220323061"/>
+      <w:bookmarkStart w:id="56" w:name="_Toc220244656"/>
+      <w:r>
+        <w:rPr>
+          <w:rFonts w:ascii="Times New Roman" w:hAnsi="Times New Roman" w:cs="Times New Roman"/>
+          <w:color w:val="auto"/>
+          <w:sz w:val="28"/>
+          <w:szCs w:val="28"/>
+          <w:lang w:val="bg-BG" w:eastAsia="bg-BG"/>
+        </w:rPr>
+        <w:t>8.1. Приложения тип Privnote</w:t>
+      </w:r>
       <w:bookmarkEnd w:id="55"/>
     </w:p>
     <w:p>
       <w:pPr>
+        <w:jc w:val="both"/>
+        <w:rPr>
+          <w:rFonts w:ascii="Times New Roman" w:hAnsi="Times New Roman" w:cs="Times New Roman"/>
+          <w:sz w:val="24"/>
+          <w:szCs w:val="24"/>
+          <w:lang w:val="ru-RU" w:eastAsia="bg-BG"/>
+        </w:rPr>
+      </w:pPr>
+      <w:r>
+        <w:rPr>
+          <w:rFonts w:ascii="Times New Roman" w:hAnsi="Times New Roman" w:cs="Times New Roman"/>
+          <w:sz w:val="24"/>
+          <w:szCs w:val="24"/>
+          <w:lang w:val="ru-RU" w:eastAsia="bg-BG"/>
+        </w:rPr>
+        <w:t xml:space="preserve">Приложенията тип </w:t>
+      </w:r>
+      <w:r>
+        <w:rPr>
+          <w:rFonts w:ascii="Times New Roman" w:hAnsi="Times New Roman" w:cs="Times New Roman"/>
+          <w:sz w:val="24"/>
+          <w:szCs w:val="24"/>
+          <w:lang w:eastAsia="bg-BG"/>
+        </w:rPr>
+        <w:t>Privnote</w:t>
+      </w:r>
+      <w:r>
+        <w:rPr>
+          <w:rFonts w:ascii="Times New Roman" w:hAnsi="Times New Roman" w:cs="Times New Roman"/>
+          <w:sz w:val="24"/>
+          <w:szCs w:val="24"/>
+          <w:lang w:val="ru-RU" w:eastAsia="bg-BG"/>
+        </w:rPr>
+        <w:t xml:space="preserve"> представляват уеб услуги, които позволяват на потребителите да изпращат тайни съобщения, които могат да бъдат прочетени само веднъж. Те работят чрез генериране на уникален линк, който се споделя с получателя. Когато линкът бъде отворен, съобщението се декриптира и показва, след което автоматично се изтрива от системата. Така данните не остават съхранени за дълъг период, което намалява риска от изтичане. Тези услуги обикновено са безплатни и лесни за използване, без необходимост от регистрация или профил. Много от тях използват криптографски методи, за да осигурят поверителността на съобщението. </w:t>
+      </w:r>
+      <w:r>
+        <w:rPr>
+          <w:rFonts w:ascii="Times New Roman" w:hAnsi="Times New Roman" w:cs="Times New Roman"/>
+          <w:sz w:val="24"/>
+          <w:szCs w:val="24"/>
+          <w:lang w:eastAsia="bg-BG"/>
+        </w:rPr>
+        <w:t>Privnote</w:t>
+      </w:r>
+      <w:r>
+        <w:rPr>
+          <w:rFonts w:ascii="Times New Roman" w:hAnsi="Times New Roman" w:cs="Times New Roman"/>
+          <w:sz w:val="24"/>
+          <w:szCs w:val="24"/>
+          <w:lang w:val="ru-RU" w:eastAsia="bg-BG"/>
+        </w:rPr>
+        <w:t xml:space="preserve"> и подобните приложения са полезни, когато трябва да се сподели чувствителна информация, която не трябва да остане записана. Въпреки това те имат своите ограничения, като зависимост от работата на сървъра и интернет връзката. Също така, ако линкът попадне в грешни ръце преди отваряне, информацията може да бъде прочетена. Поради това тези решения трябва да бъдат внимателно проучени преди употреба.</w:t>
+      </w:r>
+    </w:p>
+    <w:p>
+      <w:pPr>
         <w:pStyle w:val="Heading2"/>
         <w:rPr>
           <w:rFonts w:ascii="Times New Roman" w:hAnsi="Times New Roman" w:cs="Times New Roman"/>
@@ -9075,8 +9170,6 @@
           <w:lang w:val="ru-RU" w:eastAsia="bg-BG"/>
         </w:rPr>
       </w:pPr>
-      <w:bookmarkStart w:id="56" w:name="_Toc220323061"/>
-      <w:bookmarkStart w:id="57" w:name="_Toc220244656"/>
       <w:r>
         <w:rPr>
           <w:rFonts w:ascii="Times New Roman" w:hAnsi="Times New Roman" w:cs="Times New Roman"/>
@@ -9085,12 +9178,24 @@
           <w:szCs w:val="28"/>
           <w:lang w:val="bg-BG" w:eastAsia="bg-BG"/>
         </w:rPr>
-        <w:t>8.1. Приложения тип Privnote</w:t>
-      </w:r>
-      <w:bookmarkEnd w:id="56"/>
+        <w:br/>
+      </w:r>
+      <w:bookmarkStart w:id="57" w:name="_Toc220323062"/>
+      <w:r>
+        <w:rPr>
+          <w:rFonts w:ascii="Times New Roman" w:hAnsi="Times New Roman" w:cs="Times New Roman"/>
+          <w:color w:val="auto"/>
+          <w:sz w:val="28"/>
+          <w:szCs w:val="28"/>
+          <w:lang w:val="bg-BG" w:eastAsia="bg-BG"/>
+        </w:rPr>
+        <w:t>8.2. Основни функционалности</w:t>
+      </w:r>
+      <w:bookmarkEnd w:id="57"/>
     </w:p>
     <w:p>
       <w:pPr>
+        <w:jc w:val="both"/>
         <w:rPr>
           <w:rFonts w:ascii="Times New Roman" w:hAnsi="Times New Roman" w:cs="Times New Roman"/>
           <w:sz w:val="24"/>
@@ -9105,7 +9210,7 @@
           <w:szCs w:val="24"/>
           <w:lang w:val="ru-RU" w:eastAsia="bg-BG"/>
         </w:rPr>
-        <w:t xml:space="preserve">Приложенията тип </w:t>
+        <w:t xml:space="preserve">Основната функционалност на приложения тип </w:t>
       </w:r>
       <w:r>
         <w:rPr>
@@ -9123,7 +9228,7 @@
           <w:szCs w:val="24"/>
           <w:lang w:val="ru-RU" w:eastAsia="bg-BG"/>
         </w:rPr>
-        <w:t xml:space="preserve"> представляват уеб услуги, които позволяват на потребителите да изпращат тайни съобщения, които могат да бъдат прочетени само веднъж. Те работят чрез генериране на уникален линк, който се споделя с получателя. Когато линкът бъде отворен, съобщението се декриптира и показва, след което автоматично се изтрива от системата. Така данните не остават съхранени за дълъг период, което намалява риска от изтичане. Тези услуги обикновено са безплатни и лесни за използване, без необходимост от регистрация или профил. Много от тях използват криптографски методи, за да осигурят поверителността на съобщението. </w:t>
+        <w:t xml:space="preserve"> е създаването на еднократно достъпно съобщение. Потребителят въвежда тайния текст и получава уникален </w:t>
       </w:r>
       <w:r>
         <w:rPr>
@@ -9132,7 +9237,7 @@
           <w:szCs w:val="24"/>
           <w:lang w:eastAsia="bg-BG"/>
         </w:rPr>
-        <w:t>Privnote</w:t>
+        <w:t>URL</w:t>
       </w:r>
       <w:r>
         <w:rPr>
@@ -9141,7 +9246,7 @@
           <w:szCs w:val="24"/>
           <w:lang w:val="ru-RU" w:eastAsia="bg-BG"/>
         </w:rPr>
-        <w:t xml:space="preserve"> и подобните приложения са полезни, когато трябва да се сподели чувствителна информация, която не трябва да остане записана. Въпреки това те имат своите ограничения, като зависимост от работата на сървъра и интернет връзката. Също така, ако линкът попадне в грешни ръце преди отваряне, информацията може да бъде прочетена. Поради това тези решения трябва да бъдат внимателно проучени преди употреба.</w:t>
+        <w:t>, който може да сподели. След първото отваряне съобщението се премахва от сървъра или се маркира като прочетено. Повечето платформи имат и опция за задаване на срок на валидност — например съобщението да изтече след определен брой часове. Някои решения позволяват добавяне на парола за допълнителна защита преди декриптиране. Други включват визуални предупреждения за сигурността на линка или инструкции за безопасно споделяне. Важна функция е криптирането на текста преди съхранение, за да не може дори администраторът да чете съдържанието. Някои приложения предлагат статистики за това дали линкът е бил отварян. Други предупреждават, ако съобщението е било прочетено вече. В съвкупност тези функционалности правят подобните услуги удобни за бърз и сигурен обмен на тайна информация.</w:t>
       </w:r>
     </w:p>
     <w:p>
@@ -9163,9 +9268,10 @@
           <w:szCs w:val="28"/>
           <w:lang w:val="bg-BG" w:eastAsia="bg-BG"/>
         </w:rPr>
+        <w:lastRenderedPageBreak/>
         <w:br/>
       </w:r>
-      <w:bookmarkStart w:id="58" w:name="_Toc220323062"/>
+      <w:bookmarkStart w:id="58" w:name="_Toc220323063"/>
       <w:r>
         <w:rPr>
           <w:rFonts w:ascii="Times New Roman" w:hAnsi="Times New Roman" w:cs="Times New Roman"/>
@@ -9174,12 +9280,13 @@
           <w:szCs w:val="28"/>
           <w:lang w:val="bg-BG" w:eastAsia="bg-BG"/>
         </w:rPr>
-        <w:t>8.2. Основни функционалности</w:t>
+        <w:t>8.3. Предимства и недостатъци</w:t>
       </w:r>
       <w:bookmarkEnd w:id="58"/>
     </w:p>
     <w:p>
       <w:pPr>
+        <w:jc w:val="both"/>
         <w:rPr>
           <w:rFonts w:ascii="Times New Roman" w:hAnsi="Times New Roman" w:cs="Times New Roman"/>
           <w:sz w:val="24"/>
@@ -9194,43 +9301,7 @@
           <w:szCs w:val="24"/>
           <w:lang w:val="ru-RU" w:eastAsia="bg-BG"/>
         </w:rPr>
-        <w:t xml:space="preserve">Основната функционалност на приложения тип </w:t>
-      </w:r>
-      <w:r>
-        <w:rPr>
-          <w:rFonts w:ascii="Times New Roman" w:hAnsi="Times New Roman" w:cs="Times New Roman"/>
-          <w:sz w:val="24"/>
-          <w:szCs w:val="24"/>
-          <w:lang w:eastAsia="bg-BG"/>
-        </w:rPr>
-        <w:t>Privnote</w:t>
-      </w:r>
-      <w:r>
-        <w:rPr>
-          <w:rFonts w:ascii="Times New Roman" w:hAnsi="Times New Roman" w:cs="Times New Roman"/>
-          <w:sz w:val="24"/>
-          <w:szCs w:val="24"/>
-          <w:lang w:val="ru-RU" w:eastAsia="bg-BG"/>
-        </w:rPr>
-        <w:t xml:space="preserve"> е създаването на еднократно достъпно съобщение. Потребителят въвежда тайния текст и получава уникален </w:t>
-      </w:r>
-      <w:r>
-        <w:rPr>
-          <w:rFonts w:ascii="Times New Roman" w:hAnsi="Times New Roman" w:cs="Times New Roman"/>
-          <w:sz w:val="24"/>
-          <w:szCs w:val="24"/>
-          <w:lang w:eastAsia="bg-BG"/>
-        </w:rPr>
-        <w:t>URL</w:t>
-      </w:r>
-      <w:r>
-        <w:rPr>
-          <w:rFonts w:ascii="Times New Roman" w:hAnsi="Times New Roman" w:cs="Times New Roman"/>
-          <w:sz w:val="24"/>
-          <w:szCs w:val="24"/>
-          <w:lang w:val="ru-RU" w:eastAsia="bg-BG"/>
-        </w:rPr>
-        <w:t>, който може да сподели. След първото отваряне съобщението се премахва от сървъра или се маркира като прочетено. Повечето платформи имат и опция за задаване на срок на валидност — например съобщението да изтече след определен брой часове. Някои решения позволяват добавяне на парола за допълнителна защита преди декриптиране. Други включват визуални предупреждения за сигурността на линка или инструкции за безопасно споделяне. Важна функция е криптирането на текста преди съхранение, за да не може дори администраторът да чете съдържанието. Някои приложения предлагат статистики за това дали линкът е бил отварян. Други предупреждават, ако съобщението е било прочетено вече. В съвкупност тези функционалности правят подобните услуги удобни за бърз и сигурен обмен на тайна информация.</w:t>
+        <w:t>Предимствата на този тип приложения включват леснота на употреба и бързо генериране на защитени съобщения. Потребителят не се нуждае от регистрация или технически умения, за да използва услугата. Съобщенията могат да бъдат достъпени само веднъж, което значително намалява риска от повторно прочитане. Криптирането на данните осигурява поверителност дори при съхранение. Друг плюс е, че съобщенията не остават дълго време в системата, което ограничава риска от пробив в защитата. Недостатък е зависимостта от интернет връзка и работата на сървъра — ако услугата спре, съобщенията може да не бъдат доставени. Също така, ако линкът бъде споделен неправилно, съдържанието може да бъде прочетено от нежелано лице. Някои решения не осигуряват опция за пароль или допълнителна защита. Друг недостатък е това, че много от популярните услуги не са с отворен код, което ограничава проверката на техните механизми за сигурност. Поради тези причини е важно да се анализира внимателно всяко приложение от този тип преди употреба.</w:t>
       </w:r>
     </w:p>
     <w:p>
@@ -9252,10 +9323,9 @@
           <w:szCs w:val="28"/>
           <w:lang w:val="bg-BG" w:eastAsia="bg-BG"/>
         </w:rPr>
-        <w:lastRenderedPageBreak/>
         <w:br/>
       </w:r>
-      <w:bookmarkStart w:id="59" w:name="_Toc220323063"/>
+      <w:bookmarkStart w:id="59" w:name="_Toc220323064"/>
       <w:r>
         <w:rPr>
           <w:rFonts w:ascii="Times New Roman" w:hAnsi="Times New Roman" w:cs="Times New Roman"/>
@@ -9264,66 +9334,14 @@
           <w:szCs w:val="28"/>
           <w:lang w:val="bg-BG" w:eastAsia="bg-BG"/>
         </w:rPr>
-        <w:t>8.3. Предимства и недостатъци</w:t>
-      </w:r>
+        <w:t>8.4. Изводи за настоящия проект</w:t>
+      </w:r>
+      <w:bookmarkEnd w:id="56"/>
       <w:bookmarkEnd w:id="59"/>
     </w:p>
     <w:p>
       <w:pPr>
-        <w:rPr>
-          <w:rFonts w:ascii="Times New Roman" w:hAnsi="Times New Roman" w:cs="Times New Roman"/>
-          <w:sz w:val="24"/>
-          <w:szCs w:val="24"/>
-          <w:lang w:val="ru-RU" w:eastAsia="bg-BG"/>
-        </w:rPr>
-      </w:pPr>
-      <w:r>
-        <w:rPr>
-          <w:rFonts w:ascii="Times New Roman" w:hAnsi="Times New Roman" w:cs="Times New Roman"/>
-          <w:sz w:val="24"/>
-          <w:szCs w:val="24"/>
-          <w:lang w:val="ru-RU" w:eastAsia="bg-BG"/>
-        </w:rPr>
-        <w:t>Предимствата на този тип приложения включват леснота на употреба и бързо генериране на защитени съобщения. Потребителят не се нуждае от регистрация или технически умения, за да използва услугата. Съобщенията могат да бъдат достъпени само веднъж, което значително намалява риска от повторно прочитане. Криптирането на данните осигурява поверителност дори при съхранение. Друг плюс е, че съобщенията не остават дълго време в системата, което ограничава риска от пробив в защитата. Недостатък е зависимостта от интернет връзка и работата на сървъра — ако услугата спре, съобщенията може да не бъдат доставени. Също така, ако линкът бъде споделен неправилно, съдържанието може да бъде прочетено от нежелано лице. Някои решения не осигуряват опция за пароль или допълнителна защита. Друг недостатък е това, че много от популярните услуги не са с отворен код, което ограничава проверката на техните механизми за сигурност. Поради тези причини е важно да се анализира внимателно всяко приложение от този тип преди употреба.</w:t>
-      </w:r>
-    </w:p>
-    <w:p>
-      <w:pPr>
-        <w:pStyle w:val="Heading2"/>
-        <w:rPr>
-          <w:rFonts w:ascii="Times New Roman" w:hAnsi="Times New Roman" w:cs="Times New Roman"/>
-          <w:color w:val="auto"/>
-          <w:sz w:val="28"/>
-          <w:szCs w:val="28"/>
-          <w:lang w:val="ru-RU" w:eastAsia="bg-BG"/>
-        </w:rPr>
-      </w:pPr>
-      <w:r>
-        <w:rPr>
-          <w:rFonts w:ascii="Times New Roman" w:hAnsi="Times New Roman" w:cs="Times New Roman"/>
-          <w:color w:val="auto"/>
-          <w:sz w:val="28"/>
-          <w:szCs w:val="28"/>
-          <w:lang w:val="bg-BG" w:eastAsia="bg-BG"/>
-        </w:rPr>
-        <w:br/>
-      </w:r>
-      <w:bookmarkStart w:id="60" w:name="_Toc220323064"/>
-      <w:r>
-        <w:rPr>
-          <w:rFonts w:ascii="Times New Roman" w:hAnsi="Times New Roman" w:cs="Times New Roman"/>
-          <w:color w:val="auto"/>
-          <w:sz w:val="28"/>
-          <w:szCs w:val="28"/>
-          <w:lang w:val="bg-BG" w:eastAsia="bg-BG"/>
-        </w:rPr>
-        <w:t>8.4. Изводи за настоящия проект</w:t>
-      </w:r>
-      <w:bookmarkEnd w:id="57"/>
-      <w:bookmarkEnd w:id="60"/>
-    </w:p>
-    <w:p>
-      <w:pPr>
+        <w:jc w:val="both"/>
         <w:rPr>
           <w:rFonts w:ascii="Times New Roman" w:hAnsi="Times New Roman" w:cs="Times New Roman"/>
           <w:sz w:val="24"/>
@@ -9362,9 +9380,9 @@
           <w:lang w:val="bg-BG" w:eastAsia="bg-BG"/>
         </w:rPr>
       </w:pPr>
-      <w:bookmarkStart w:id="61" w:name="_Toc220243738"/>
-      <w:bookmarkStart w:id="62" w:name="_Toc220244657"/>
-      <w:bookmarkStart w:id="63" w:name="_Toc220323065"/>
+      <w:bookmarkStart w:id="60" w:name="_Toc220243738"/>
+      <w:bookmarkStart w:id="61" w:name="_Toc220244657"/>
+      <w:bookmarkStart w:id="62" w:name="_Toc220323065"/>
       <w:r>
         <w:rPr>
           <w:rFonts w:ascii="Times New Roman" w:hAnsi="Times New Roman" w:cs="Times New Roman"/>
@@ -9376,12 +9394,57 @@
         <w:lastRenderedPageBreak/>
         <w:t>9. Концепцията за еднократно съобщение</w:t>
       </w:r>
+      <w:bookmarkEnd w:id="60"/>
       <w:bookmarkEnd w:id="61"/>
       <w:bookmarkEnd w:id="62"/>
+    </w:p>
+    <w:p>
+      <w:pPr>
+        <w:pStyle w:val="Heading2"/>
+        <w:rPr>
+          <w:rFonts w:ascii="Times New Roman" w:hAnsi="Times New Roman" w:cs="Times New Roman"/>
+          <w:color w:val="auto"/>
+          <w:sz w:val="28"/>
+          <w:szCs w:val="28"/>
+          <w:lang w:val="ru-RU" w:eastAsia="bg-BG"/>
+        </w:rPr>
+      </w:pPr>
+      <w:bookmarkStart w:id="63" w:name="_Toc220323066"/>
+      <w:bookmarkStart w:id="64" w:name="_Toc220244658"/>
+      <w:r>
+        <w:rPr>
+          <w:rFonts w:ascii="Times New Roman" w:hAnsi="Times New Roman" w:cs="Times New Roman"/>
+          <w:color w:val="auto"/>
+          <w:sz w:val="28"/>
+          <w:szCs w:val="28"/>
+          <w:lang w:val="bg-BG" w:eastAsia="bg-BG"/>
+        </w:rPr>
+        <w:t>9.1. Какво е еднократно съобщение</w:t>
+      </w:r>
       <w:bookmarkEnd w:id="63"/>
     </w:p>
     <w:p>
       <w:pPr>
+        <w:jc w:val="both"/>
+        <w:rPr>
+          <w:rFonts w:ascii="Times New Roman" w:hAnsi="Times New Roman" w:cs="Times New Roman"/>
+          <w:sz w:val="24"/>
+          <w:szCs w:val="24"/>
+          <w:lang w:val="ru-RU" w:eastAsia="bg-BG"/>
+        </w:rPr>
+      </w:pPr>
+      <w:r>
+        <w:rPr>
+          <w:rFonts w:ascii="Times New Roman" w:hAnsi="Times New Roman" w:cs="Times New Roman"/>
+          <w:sz w:val="24"/>
+          <w:szCs w:val="24"/>
+          <w:lang w:val="ru-RU" w:eastAsia="bg-BG"/>
+        </w:rPr>
+        <w:t>Еднократното съобщение е вид съобщение, което може да бъде прочетено само веднъж. След като бъде отворено, то автоматично се изтрива или става недостъпно. Това означава, че съдържанието не остава записано за бъдещ достъп. Обикновено такива съобщения се предоставят чрез уникален линк, който се споделя с получателя. Когато линкът бъде отворен, системата проверява дали съобщението вече е било прочетено. Ако не е, то се показва и веднага след това се премахва. Ако някой се опита да отвори линка повторно, съобщението вече не е налично. Това създава допълнителен слой защита срещу неоторизиран достъп. Еднократните съобщения често се използват за споделяне на чувствителна информация. Те са подходящи, когато информацията трябва да бъде достъпна само за кратко време.</w:t>
+      </w:r>
+    </w:p>
+    <w:p>
+      <w:pPr>
         <w:pStyle w:val="Heading2"/>
         <w:rPr>
           <w:rFonts w:ascii="Times New Roman" w:hAnsi="Times New Roman" w:cs="Times New Roman"/>
@@ -9391,8 +9454,6 @@
           <w:lang w:val="ru-RU" w:eastAsia="bg-BG"/>
         </w:rPr>
       </w:pPr>
-      <w:bookmarkStart w:id="64" w:name="_Toc220323066"/>
-      <w:bookmarkStart w:id="65" w:name="_Toc220244658"/>
       <w:r>
         <w:rPr>
           <w:rFonts w:ascii="Times New Roman" w:hAnsi="Times New Roman" w:cs="Times New Roman"/>
@@ -9401,12 +9462,24 @@
           <w:szCs w:val="28"/>
           <w:lang w:val="bg-BG" w:eastAsia="bg-BG"/>
         </w:rPr>
-        <w:t>9.1. Какво е еднократно съобщение</w:t>
-      </w:r>
-      <w:bookmarkEnd w:id="64"/>
+        <w:br/>
+      </w:r>
+      <w:bookmarkStart w:id="65" w:name="_Toc220323067"/>
+      <w:r>
+        <w:rPr>
+          <w:rFonts w:ascii="Times New Roman" w:hAnsi="Times New Roman" w:cs="Times New Roman"/>
+          <w:color w:val="auto"/>
+          <w:sz w:val="28"/>
+          <w:szCs w:val="28"/>
+          <w:lang w:val="bg-BG" w:eastAsia="bg-BG"/>
+        </w:rPr>
+        <w:t>9.2. Ползи за сигурността</w:t>
+      </w:r>
+      <w:bookmarkEnd w:id="65"/>
     </w:p>
     <w:p>
       <w:pPr>
+        <w:jc w:val="both"/>
         <w:rPr>
           <w:rFonts w:ascii="Times New Roman" w:hAnsi="Times New Roman" w:cs="Times New Roman"/>
           <w:sz w:val="24"/>
@@ -9421,7 +9494,7 @@
           <w:szCs w:val="24"/>
           <w:lang w:val="ru-RU" w:eastAsia="bg-BG"/>
         </w:rPr>
-        <w:t>Еднократното съобщение е вид съобщение, което може да бъде прочетено само веднъж. След като бъде отворено, то автоматично се изтрива или става недостъпно. Това означава, че съдържанието не остава записано за бъдещ достъп. Обикновено такива съобщения се предоставят чрез уникален линк, който се споделя с получателя. Когато линкът бъде отворен, системата проверява дали съобщението вече е било прочетено. Ако не е, то се показва и веднага след това се премахва. Ако някой се опита да отвори линка повторно, съобщението вече не е налично. Това създава допълнителен слой защита срещу неоторизиран достъп. Еднократните съобщения често се използват за споделяне на чувствителна информация. Те са подходящи, когато информацията трябва да бъде достъпна само за кратко време.</w:t>
+        <w:t>Еднократните съобщения значително подобряват сигурността при споделяне на информация. Основното предимство е, че данните не се съхраняват дълго време в системата. Това намалява риска от изтичане на информация при пробив в защитата. Дори ако сървърът бъде компрометиран, вече прочетените съобщения няма да бъдат налични. Това ограничава възможностите на нападателя да получи чувствителни данни. Освен това контролът върху разпространението на информацията е по-голям. Получателят не може да отвори съобщението повторно от същия линк. Това намалява риска от случайно или умишлено разпространение. Самоунищожаването на съобщението предпазва и от дългосрочно съхранение на тайни. Така се постига по-добър баланс между достъпност и сигурност.</w:t>
       </w:r>
     </w:p>
     <w:p>
@@ -9445,7 +9518,7 @@
         </w:rPr>
         <w:br/>
       </w:r>
-      <w:bookmarkStart w:id="66" w:name="_Toc220323067"/>
+      <w:bookmarkStart w:id="66" w:name="_Toc220323068"/>
       <w:r>
         <w:rPr>
           <w:rFonts w:ascii="Times New Roman" w:hAnsi="Times New Roman" w:cs="Times New Roman"/>
@@ -9454,12 +9527,13 @@
           <w:szCs w:val="28"/>
           <w:lang w:val="bg-BG" w:eastAsia="bg-BG"/>
         </w:rPr>
-        <w:t>9.2. Ползи за сигурността</w:t>
+        <w:t>9.3. Разлика с обикновените съобщения</w:t>
       </w:r>
       <w:bookmarkEnd w:id="66"/>
     </w:p>
     <w:p>
       <w:pPr>
+        <w:jc w:val="both"/>
         <w:rPr>
           <w:rFonts w:ascii="Times New Roman" w:hAnsi="Times New Roman" w:cs="Times New Roman"/>
           <w:sz w:val="24"/>
@@ -9474,7 +9548,7 @@
           <w:szCs w:val="24"/>
           <w:lang w:val="ru-RU" w:eastAsia="bg-BG"/>
         </w:rPr>
-        <w:t>Еднократните съобщения значително подобряват сигурността при споделяне на информация. Основното предимство е, че данните не се съхраняват дълго време в системата. Това намалява риска от изтичане на информация при пробив в защитата. Дори ако сървърът бъде компрометиран, вече прочетените съобщения няма да бъдат налични. Това ограничава възможностите на нападателя да получи чувствителни данни. Освен това контролът върху разпространението на информацията е по-голям. Получателят не може да отвори съобщението повторно от същия линк. Това намалява риска от случайно или умишлено разпространение. Самоунищожаването на съобщението предпазва и от дългосрочно съхранение на тайни. Така се постига по-добър баланс между достъпност и сигурност.</w:t>
+        <w:t>Обикновените съобщения остават съхранени в системата, докато потребителят не ги изтрие ръчно. Това означава, че те могат да бъдат прочетени многократно от същия или от други потребители с достъп. При еднократните съобщения такъв достъп е възможен само веднъж. Обикновените съобщения често се архивират и съхраняват дълго време. Това увеличава риска от неоторизиран достъп в бъдеще. Освен това те могат лесно да бъдат копирани, препратени или направени снимки на екрана. При еднократните съобщения контролът върху разпространението е по-голям. Дори ако линкът бъде споделен, съдържанието може вече да е недостъпно. Обикновените съобщения не предлагат автоматично изтриване след прочит. Поради тези разлики еднократните съобщения са по-подходящи за споделяне на чувствителна информация.</w:t>
       </w:r>
     </w:p>
     <w:p>
@@ -9496,9 +9570,10 @@
           <w:szCs w:val="28"/>
           <w:lang w:val="bg-BG" w:eastAsia="bg-BG"/>
         </w:rPr>
+        <w:lastRenderedPageBreak/>
         <w:br/>
       </w:r>
-      <w:bookmarkStart w:id="67" w:name="_Toc220323068"/>
+      <w:bookmarkStart w:id="67" w:name="_Toc220323069"/>
       <w:r>
         <w:rPr>
           <w:rFonts w:ascii="Times New Roman" w:hAnsi="Times New Roman" w:cs="Times New Roman"/>
@@ -9507,67 +9582,14 @@
           <w:szCs w:val="28"/>
           <w:lang w:val="bg-BG" w:eastAsia="bg-BG"/>
         </w:rPr>
-        <w:t>9.3. Разлика с обикновените съобщения</w:t>
-      </w:r>
+        <w:t>9.4. Области на приложение</w:t>
+      </w:r>
+      <w:bookmarkEnd w:id="64"/>
       <w:bookmarkEnd w:id="67"/>
     </w:p>
     <w:p>
       <w:pPr>
-        <w:rPr>
-          <w:rFonts w:ascii="Times New Roman" w:hAnsi="Times New Roman" w:cs="Times New Roman"/>
-          <w:sz w:val="24"/>
-          <w:szCs w:val="24"/>
-          <w:lang w:val="ru-RU" w:eastAsia="bg-BG"/>
-        </w:rPr>
-      </w:pPr>
-      <w:r>
-        <w:rPr>
-          <w:rFonts w:ascii="Times New Roman" w:hAnsi="Times New Roman" w:cs="Times New Roman"/>
-          <w:sz w:val="24"/>
-          <w:szCs w:val="24"/>
-          <w:lang w:val="ru-RU" w:eastAsia="bg-BG"/>
-        </w:rPr>
-        <w:t>Обикновените съобщения остават съхранени в системата, докато потребителят не ги изтрие ръчно. Това означава, че те могат да бъдат прочетени многократно от същия или от други потребители с достъп. При еднократните съобщения такъв достъп е възможен само веднъж. Обикновените съобщения често се архивират и съхраняват дълго време. Това увеличава риска от неоторизиран достъп в бъдеще. Освен това те могат лесно да бъдат копирани, препратени или направени снимки на екрана. При еднократните съобщения контролът върху разпространението е по-голям. Дори ако линкът бъде споделен, съдържанието може вече да е недостъпно. Обикновените съобщения не предлагат автоматично изтриване след прочит. Поради тези разлики еднократните съобщения са по-подходящи за споделяне на чувствителна информация.</w:t>
-      </w:r>
-    </w:p>
-    <w:p>
-      <w:pPr>
-        <w:pStyle w:val="Heading2"/>
-        <w:rPr>
-          <w:rFonts w:ascii="Times New Roman" w:hAnsi="Times New Roman" w:cs="Times New Roman"/>
-          <w:color w:val="auto"/>
-          <w:sz w:val="28"/>
-          <w:szCs w:val="28"/>
-          <w:lang w:val="ru-RU" w:eastAsia="bg-BG"/>
-        </w:rPr>
-      </w:pPr>
-      <w:r>
-        <w:rPr>
-          <w:rFonts w:ascii="Times New Roman" w:hAnsi="Times New Roman" w:cs="Times New Roman"/>
-          <w:color w:val="auto"/>
-          <w:sz w:val="28"/>
-          <w:szCs w:val="28"/>
-          <w:lang w:val="bg-BG" w:eastAsia="bg-BG"/>
-        </w:rPr>
-        <w:lastRenderedPageBreak/>
-        <w:br/>
-      </w:r>
-      <w:bookmarkStart w:id="68" w:name="_Toc220323069"/>
-      <w:r>
-        <w:rPr>
-          <w:rFonts w:ascii="Times New Roman" w:hAnsi="Times New Roman" w:cs="Times New Roman"/>
-          <w:color w:val="auto"/>
-          <w:sz w:val="28"/>
-          <w:szCs w:val="28"/>
-          <w:lang w:val="bg-BG" w:eastAsia="bg-BG"/>
-        </w:rPr>
-        <w:t>9.4. Области на приложение</w:t>
-      </w:r>
-      <w:bookmarkEnd w:id="65"/>
-      <w:bookmarkEnd w:id="68"/>
-    </w:p>
-    <w:p>
-      <w:pPr>
+        <w:jc w:val="both"/>
         <w:rPr>
           <w:rFonts w:ascii="Times New Roman" w:hAnsi="Times New Roman" w:cs="Times New Roman"/>
           <w:sz w:val="24"/>
@@ -9599,9 +9621,9 @@
           <w:lang w:val="bg-BG" w:eastAsia="bg-BG"/>
         </w:rPr>
       </w:pPr>
-      <w:bookmarkStart w:id="69" w:name="_Toc220243739"/>
-      <w:bookmarkStart w:id="70" w:name="_Toc220244659"/>
-      <w:bookmarkStart w:id="71" w:name="_Toc220323070"/>
+      <w:bookmarkStart w:id="68" w:name="_Toc220243739"/>
+      <w:bookmarkStart w:id="69" w:name="_Toc220244659"/>
+      <w:bookmarkStart w:id="70" w:name="_Toc220323070"/>
       <w:r>
         <w:rPr>
           <w:rFonts w:ascii="Times New Roman" w:hAnsi="Times New Roman" w:cs="Times New Roman"/>
@@ -9612,12 +9634,129 @@
         </w:rPr>
         <w:t>10. Архитектура на уеб приложението</w:t>
       </w:r>
+      <w:bookmarkEnd w:id="68"/>
       <w:bookmarkEnd w:id="69"/>
       <w:bookmarkEnd w:id="70"/>
+    </w:p>
+    <w:p>
+      <w:pPr>
+        <w:pStyle w:val="Heading2"/>
+        <w:rPr>
+          <w:rFonts w:ascii="Times New Roman" w:hAnsi="Times New Roman" w:cs="Times New Roman"/>
+          <w:color w:val="auto"/>
+          <w:sz w:val="28"/>
+          <w:szCs w:val="28"/>
+          <w:lang w:val="ru-RU" w:eastAsia="bg-BG"/>
+        </w:rPr>
+      </w:pPr>
+      <w:bookmarkStart w:id="71" w:name="_Toc220323071"/>
+      <w:bookmarkStart w:id="72" w:name="_Toc220244660"/>
+      <w:r>
+        <w:rPr>
+          <w:rFonts w:ascii="Times New Roman" w:hAnsi="Times New Roman" w:cs="Times New Roman"/>
+          <w:color w:val="auto"/>
+          <w:sz w:val="28"/>
+          <w:szCs w:val="28"/>
+          <w:lang w:val="bg-BG" w:eastAsia="bg-BG"/>
+        </w:rPr>
+        <w:t>10.1. Основни компоненти: frontend, backend, база данни</w:t>
+      </w:r>
       <w:bookmarkEnd w:id="71"/>
     </w:p>
     <w:p>
       <w:pPr>
+        <w:jc w:val="both"/>
+        <w:rPr>
+          <w:rFonts w:ascii="Times New Roman" w:hAnsi="Times New Roman" w:cs="Times New Roman"/>
+          <w:sz w:val="24"/>
+          <w:szCs w:val="24"/>
+          <w:lang w:val="ru-RU" w:eastAsia="bg-BG"/>
+        </w:rPr>
+      </w:pPr>
+      <w:r>
+        <w:rPr>
+          <w:rFonts w:ascii="Times New Roman" w:hAnsi="Times New Roman" w:cs="Times New Roman"/>
+          <w:sz w:val="24"/>
+          <w:szCs w:val="24"/>
+          <w:lang w:val="ru-RU" w:eastAsia="bg-BG"/>
+        </w:rPr>
+        <w:t xml:space="preserve">Всяко уеб приложение се състои от три основни компонента: </w:t>
+      </w:r>
+      <w:r>
+        <w:rPr>
+          <w:rFonts w:ascii="Times New Roman" w:hAnsi="Times New Roman" w:cs="Times New Roman"/>
+          <w:sz w:val="24"/>
+          <w:szCs w:val="24"/>
+          <w:lang w:eastAsia="bg-BG"/>
+        </w:rPr>
+        <w:t>frontend</w:t>
+      </w:r>
+      <w:r>
+        <w:rPr>
+          <w:rFonts w:ascii="Times New Roman" w:hAnsi="Times New Roman" w:cs="Times New Roman"/>
+          <w:sz w:val="24"/>
+          <w:szCs w:val="24"/>
+          <w:lang w:val="ru-RU" w:eastAsia="bg-BG"/>
+        </w:rPr>
+        <w:t xml:space="preserve">, </w:t>
+      </w:r>
+      <w:r>
+        <w:rPr>
+          <w:rFonts w:ascii="Times New Roman" w:hAnsi="Times New Roman" w:cs="Times New Roman"/>
+          <w:sz w:val="24"/>
+          <w:szCs w:val="24"/>
+          <w:lang w:eastAsia="bg-BG"/>
+        </w:rPr>
+        <w:t>backend</w:t>
+      </w:r>
+      <w:r>
+        <w:rPr>
+          <w:rFonts w:ascii="Times New Roman" w:hAnsi="Times New Roman" w:cs="Times New Roman"/>
+          <w:sz w:val="24"/>
+          <w:szCs w:val="24"/>
+          <w:lang w:val="ru-RU" w:eastAsia="bg-BG"/>
+        </w:rPr>
+        <w:t xml:space="preserve"> и база данни. </w:t>
+      </w:r>
+      <w:r>
+        <w:rPr>
+          <w:rFonts w:ascii="Times New Roman" w:hAnsi="Times New Roman" w:cs="Times New Roman"/>
+          <w:sz w:val="24"/>
+          <w:szCs w:val="24"/>
+          <w:lang w:eastAsia="bg-BG"/>
+        </w:rPr>
+        <w:t>Frontend</w:t>
+      </w:r>
+      <w:r>
+        <w:rPr>
+          <w:rFonts w:ascii="Times New Roman" w:hAnsi="Times New Roman" w:cs="Times New Roman"/>
+          <w:sz w:val="24"/>
+          <w:szCs w:val="24"/>
+          <w:lang w:val="ru-RU" w:eastAsia="bg-BG"/>
+        </w:rPr>
+        <w:t xml:space="preserve"> представлява частта, която потребителят вижда и използва директно в браузъра. Той включва дизайн, бутони, форми и визуалното представяне на информацията. </w:t>
+      </w:r>
+      <w:r>
+        <w:rPr>
+          <w:rFonts w:ascii="Times New Roman" w:hAnsi="Times New Roman" w:cs="Times New Roman"/>
+          <w:sz w:val="24"/>
+          <w:szCs w:val="24"/>
+          <w:lang w:eastAsia="bg-BG"/>
+        </w:rPr>
+        <w:t>Backend</w:t>
+      </w:r>
+      <w:r>
+        <w:rPr>
+          <w:rFonts w:ascii="Times New Roman" w:hAnsi="Times New Roman" w:cs="Times New Roman"/>
+          <w:sz w:val="24"/>
+          <w:szCs w:val="24"/>
+          <w:lang w:val="ru-RU" w:eastAsia="bg-BG"/>
+        </w:rPr>
+        <w:t xml:space="preserve"> е сървърната част, която обработва логиката на приложението. Той приема заявки от потребителя и изпълнява необходимите действия. Базата данни е мястото, където се съхранява информацията, използвана от приложението. Трите компонента работят заедно, за да осигурят правилното функциониране на системата. Всеки от тях има конкретна роля и отговорност. Разделянето на компонентите улеснява разработката и поддръжката. Това също така повишава сигурността и стабилността на приложението.</w:t>
+      </w:r>
+    </w:p>
+    <w:p>
+      <w:pPr>
         <w:pStyle w:val="Heading2"/>
         <w:rPr>
           <w:rFonts w:ascii="Times New Roman" w:hAnsi="Times New Roman" w:cs="Times New Roman"/>
@@ -9627,8 +9766,6 @@
           <w:lang w:val="ru-RU" w:eastAsia="bg-BG"/>
         </w:rPr>
       </w:pPr>
-      <w:bookmarkStart w:id="72" w:name="_Toc220323071"/>
-      <w:bookmarkStart w:id="73" w:name="_Toc220244660"/>
       <w:r>
         <w:rPr>
           <w:rFonts w:ascii="Times New Roman" w:hAnsi="Times New Roman" w:cs="Times New Roman"/>
@@ -9637,12 +9774,24 @@
           <w:szCs w:val="28"/>
           <w:lang w:val="bg-BG" w:eastAsia="bg-BG"/>
         </w:rPr>
-        <w:t>10.1. Основни компоненти: frontend, backend, база данни</w:t>
-      </w:r>
-      <w:bookmarkEnd w:id="72"/>
+        <w:br/>
+      </w:r>
+      <w:bookmarkStart w:id="73" w:name="_Toc220323072"/>
+      <w:r>
+        <w:rPr>
+          <w:rFonts w:ascii="Times New Roman" w:hAnsi="Times New Roman" w:cs="Times New Roman"/>
+          <w:color w:val="auto"/>
+          <w:sz w:val="28"/>
+          <w:szCs w:val="28"/>
+          <w:lang w:val="bg-BG" w:eastAsia="bg-BG"/>
+        </w:rPr>
+        <w:t>10.2. Как комуникират компонентите</w:t>
+      </w:r>
+      <w:bookmarkEnd w:id="73"/>
     </w:p>
     <w:p>
       <w:pPr>
+        <w:jc w:val="both"/>
         <w:rPr>
           <w:rFonts w:ascii="Times New Roman" w:hAnsi="Times New Roman" w:cs="Times New Roman"/>
           <w:sz w:val="24"/>
@@ -9657,7 +9806,7 @@
           <w:szCs w:val="24"/>
           <w:lang w:val="ru-RU" w:eastAsia="bg-BG"/>
         </w:rPr>
-        <w:t xml:space="preserve">Всяко уеб приложение се състои от три основни компонента: </w:t>
+        <w:t xml:space="preserve">Комуникацията между компонентите се осъществява чрез мрежови заявки и отговори. </w:t>
       </w:r>
       <w:r>
         <w:rPr>
@@ -9666,7 +9815,7 @@
           <w:szCs w:val="24"/>
           <w:lang w:eastAsia="bg-BG"/>
         </w:rPr>
-        <w:t>frontend</w:t>
+        <w:t>Frontend</w:t>
       </w:r>
       <w:r>
         <w:rPr>
@@ -9675,7 +9824,7 @@
           <w:szCs w:val="24"/>
           <w:lang w:val="ru-RU" w:eastAsia="bg-BG"/>
         </w:rPr>
-        <w:t xml:space="preserve">, </w:t>
+        <w:t xml:space="preserve"> изпраща заявки към </w:t>
       </w:r>
       <w:r>
         <w:rPr>
@@ -9693,7 +9842,7 @@
           <w:szCs w:val="24"/>
           <w:lang w:val="ru-RU" w:eastAsia="bg-BG"/>
         </w:rPr>
-        <w:t xml:space="preserve"> и база данни. </w:t>
+        <w:t xml:space="preserve">, когато потребителят извършва действие. Например, когато се изпраща съобщение, </w:t>
       </w:r>
       <w:r>
         <w:rPr>
@@ -9702,7 +9851,7 @@
           <w:szCs w:val="24"/>
           <w:lang w:eastAsia="bg-BG"/>
         </w:rPr>
-        <w:t>Frontend</w:t>
+        <w:t>frontend</w:t>
       </w:r>
       <w:r>
         <w:rPr>
@@ -9711,7 +9860,7 @@
           <w:szCs w:val="24"/>
           <w:lang w:val="ru-RU" w:eastAsia="bg-BG"/>
         </w:rPr>
-        <w:t xml:space="preserve"> представлява частта, която потребителят вижда и използва директно в браузъра. Той включва дизайн, бутони, форми и визуалното представяне на информацията. </w:t>
+        <w:t xml:space="preserve"> изпраща данните към сървъра. </w:t>
       </w:r>
       <w:r>
         <w:rPr>
@@ -9729,7 +9878,188 @@
           <w:szCs w:val="24"/>
           <w:lang w:val="ru-RU" w:eastAsia="bg-BG"/>
         </w:rPr>
-        <w:t xml:space="preserve"> е сървърната част, която обработва логиката на приложението. Той приема заявки от потребителя и изпълнява необходимите действия. Базата данни е мястото, където се съхранява информацията, използвана от приложението. Трите компонента работят заедно, за да осигурят правилното функциониране на системата. Всеки от тях има конкретна роля и отговорност. Разделянето на компонентите улеснява разработката и поддръжката. Това също така повишава сигурността и стабилността на приложението.</w:t>
+        <w:t xml:space="preserve"> обработва тези данни и изпраща отговор обратно. След това </w:t>
+      </w:r>
+      <w:r>
+        <w:rPr>
+          <w:rFonts w:ascii="Times New Roman" w:hAnsi="Times New Roman" w:cs="Times New Roman"/>
+          <w:sz w:val="24"/>
+          <w:szCs w:val="24"/>
+          <w:lang w:eastAsia="bg-BG"/>
+        </w:rPr>
+        <w:t>frontend</w:t>
+      </w:r>
+      <w:r>
+        <w:rPr>
+          <w:rFonts w:ascii="Times New Roman" w:hAnsi="Times New Roman" w:cs="Times New Roman"/>
+          <w:sz w:val="24"/>
+          <w:szCs w:val="24"/>
+          <w:lang w:val="ru-RU" w:eastAsia="bg-BG"/>
+        </w:rPr>
+        <w:t xml:space="preserve"> показва резултата на потребителя. </w:t>
+      </w:r>
+      <w:r>
+        <w:rPr>
+          <w:rFonts w:ascii="Times New Roman" w:hAnsi="Times New Roman" w:cs="Times New Roman"/>
+          <w:sz w:val="24"/>
+          <w:szCs w:val="24"/>
+          <w:lang w:eastAsia="bg-BG"/>
+        </w:rPr>
+        <w:t>Backend</w:t>
+      </w:r>
+      <w:r>
+        <w:rPr>
+          <w:rFonts w:ascii="Times New Roman" w:hAnsi="Times New Roman" w:cs="Times New Roman"/>
+          <w:sz w:val="24"/>
+          <w:szCs w:val="24"/>
+          <w:lang w:val="ru-RU" w:eastAsia="bg-BG"/>
+        </w:rPr>
+        <w:t xml:space="preserve"> комуникира с базата данни, за да съхранява или извлича информация. Тази комуникация обикновено се осъществява чрез заявки към базата данни. Всички тези процеси се случват бързо и </w:t>
+      </w:r>
+      <w:r>
+        <w:rPr>
+          <w:rFonts w:ascii="Times New Roman" w:hAnsi="Times New Roman" w:cs="Times New Roman"/>
+          <w:sz w:val="24"/>
+          <w:szCs w:val="24"/>
+          <w:lang w:val="ru-RU" w:eastAsia="bg-BG"/>
+        </w:rPr>
+        <w:lastRenderedPageBreak/>
+        <w:t xml:space="preserve">незабележимо за потребителя. За комуникацията се използват стандартни протоколи като </w:t>
+      </w:r>
+      <w:r>
+        <w:rPr>
+          <w:rFonts w:ascii="Times New Roman" w:hAnsi="Times New Roman" w:cs="Times New Roman"/>
+          <w:sz w:val="24"/>
+          <w:szCs w:val="24"/>
+          <w:lang w:eastAsia="bg-BG"/>
+        </w:rPr>
+        <w:t>HTTP</w:t>
+      </w:r>
+      <w:r>
+        <w:rPr>
+          <w:rFonts w:ascii="Times New Roman" w:hAnsi="Times New Roman" w:cs="Times New Roman"/>
+          <w:sz w:val="24"/>
+          <w:szCs w:val="24"/>
+          <w:lang w:val="ru-RU" w:eastAsia="bg-BG"/>
+        </w:rPr>
+        <w:t xml:space="preserve"> или </w:t>
+      </w:r>
+      <w:r>
+        <w:rPr>
+          <w:rFonts w:ascii="Times New Roman" w:hAnsi="Times New Roman" w:cs="Times New Roman"/>
+          <w:sz w:val="24"/>
+          <w:szCs w:val="24"/>
+          <w:lang w:eastAsia="bg-BG"/>
+        </w:rPr>
+        <w:t>HTTPS</w:t>
+      </w:r>
+      <w:r>
+        <w:rPr>
+          <w:rFonts w:ascii="Times New Roman" w:hAnsi="Times New Roman" w:cs="Times New Roman"/>
+          <w:sz w:val="24"/>
+          <w:szCs w:val="24"/>
+          <w:lang w:val="ru-RU" w:eastAsia="bg-BG"/>
+        </w:rPr>
+        <w:t xml:space="preserve">. Данните обикновено се предават във формат като </w:t>
+      </w:r>
+      <w:r>
+        <w:rPr>
+          <w:rFonts w:ascii="Times New Roman" w:hAnsi="Times New Roman" w:cs="Times New Roman"/>
+          <w:sz w:val="24"/>
+          <w:szCs w:val="24"/>
+          <w:lang w:eastAsia="bg-BG"/>
+        </w:rPr>
+        <w:t>JSON</w:t>
+      </w:r>
+      <w:r>
+        <w:rPr>
+          <w:rFonts w:ascii="Times New Roman" w:hAnsi="Times New Roman" w:cs="Times New Roman"/>
+          <w:sz w:val="24"/>
+          <w:szCs w:val="24"/>
+          <w:lang w:val="ru-RU" w:eastAsia="bg-BG"/>
+        </w:rPr>
+        <w:t xml:space="preserve"> </w:t>
+      </w:r>
+      <w:r>
+        <w:rPr>
+          <w:rFonts w:ascii="Times New Roman" w:hAnsi="Times New Roman" w:cs="Times New Roman"/>
+          <w:sz w:val="24"/>
+          <w:szCs w:val="24"/>
+          <w:lang w:eastAsia="bg-BG"/>
+        </w:rPr>
+        <w:t> </w:t>
+      </w:r>
+      <w:r>
+        <w:rPr>
+          <w:rFonts w:ascii="Times New Roman" w:hAnsi="Times New Roman" w:cs="Times New Roman"/>
+          <w:sz w:val="24"/>
+          <w:szCs w:val="24"/>
+          <w:lang w:val="ru-RU" w:eastAsia="bg-BG"/>
+        </w:rPr>
+        <w:t>(</w:t>
+      </w:r>
+      <w:r>
+        <w:rPr>
+          <w:rFonts w:ascii="Times New Roman" w:hAnsi="Times New Roman" w:cs="Times New Roman"/>
+          <w:sz w:val="24"/>
+          <w:szCs w:val="24"/>
+          <w:lang w:eastAsia="bg-BG"/>
+        </w:rPr>
+        <w:t>JavaScript</w:t>
+      </w:r>
+      <w:r>
+        <w:rPr>
+          <w:rFonts w:ascii="Times New Roman" w:hAnsi="Times New Roman" w:cs="Times New Roman"/>
+          <w:sz w:val="24"/>
+          <w:szCs w:val="24"/>
+          <w:lang w:val="ru-RU" w:eastAsia="bg-BG"/>
+        </w:rPr>
+        <w:t xml:space="preserve"> </w:t>
+      </w:r>
+      <w:r>
+        <w:rPr>
+          <w:rFonts w:ascii="Times New Roman" w:hAnsi="Times New Roman" w:cs="Times New Roman"/>
+          <w:sz w:val="24"/>
+          <w:szCs w:val="24"/>
+          <w:lang w:eastAsia="bg-BG"/>
+        </w:rPr>
+        <w:t>Object</w:t>
+      </w:r>
+      <w:r>
+        <w:rPr>
+          <w:rFonts w:ascii="Times New Roman" w:hAnsi="Times New Roman" w:cs="Times New Roman"/>
+          <w:sz w:val="24"/>
+          <w:szCs w:val="24"/>
+          <w:lang w:val="ru-RU" w:eastAsia="bg-BG"/>
+        </w:rPr>
+        <w:t xml:space="preserve"> </w:t>
+      </w:r>
+      <w:r>
+        <w:rPr>
+          <w:rFonts w:ascii="Times New Roman" w:hAnsi="Times New Roman" w:cs="Times New Roman"/>
+          <w:sz w:val="24"/>
+          <w:szCs w:val="24"/>
+          <w:lang w:eastAsia="bg-BG"/>
+        </w:rPr>
+        <w:t>Notation</w:t>
+      </w:r>
+      <w:r>
+        <w:rPr>
+          <w:rFonts w:ascii="Times New Roman" w:hAnsi="Times New Roman" w:cs="Times New Roman"/>
+          <w:sz w:val="24"/>
+          <w:szCs w:val="24"/>
+          <w:lang w:val="ru-RU" w:eastAsia="bg-BG"/>
+        </w:rPr>
+        <w:t>)</w:t>
+      </w:r>
+      <w:r>
+        <w:rPr>
+          <w:rFonts w:ascii="Times New Roman" w:hAnsi="Times New Roman" w:cs="Times New Roman"/>
+          <w:sz w:val="24"/>
+          <w:szCs w:val="24"/>
+          <w:lang w:val="ru-RU" w:eastAsia="bg-BG"/>
+        </w:rPr>
+        <w:t>. Така се осигурява ясна и структурирана обмяна на информация.</w:t>
       </w:r>
     </w:p>
     <w:p>
@@ -9753,7 +10083,7 @@
         </w:rPr>
         <w:br/>
       </w:r>
-      <w:bookmarkStart w:id="74" w:name="_Toc220323072"/>
+      <w:bookmarkStart w:id="74" w:name="_Toc220323073"/>
       <w:r>
         <w:rPr>
           <w:rFonts w:ascii="Times New Roman" w:hAnsi="Times New Roman" w:cs="Times New Roman"/>
@@ -9762,12 +10092,13 @@
           <w:szCs w:val="28"/>
           <w:lang w:val="bg-BG" w:eastAsia="bg-BG"/>
         </w:rPr>
-        <w:t>10.2. Как комуникират компонентите</w:t>
+        <w:t>10.3. Роля на сървъра и базата данни</w:t>
       </w:r>
       <w:bookmarkEnd w:id="74"/>
     </w:p>
     <w:p>
       <w:pPr>
+        <w:jc w:val="both"/>
         <w:rPr>
           <w:rFonts w:ascii="Times New Roman" w:hAnsi="Times New Roman" w:cs="Times New Roman"/>
           <w:sz w:val="24"/>
@@ -9782,260 +10113,7 @@
           <w:szCs w:val="24"/>
           <w:lang w:val="ru-RU" w:eastAsia="bg-BG"/>
         </w:rPr>
-        <w:t xml:space="preserve">Комуникацията между компонентите се осъществява чрез мрежови заявки и отговори. </w:t>
-      </w:r>
-      <w:r>
-        <w:rPr>
-          <w:rFonts w:ascii="Times New Roman" w:hAnsi="Times New Roman" w:cs="Times New Roman"/>
-          <w:sz w:val="24"/>
-          <w:szCs w:val="24"/>
-          <w:lang w:eastAsia="bg-BG"/>
-        </w:rPr>
-        <w:t>Frontend</w:t>
-      </w:r>
-      <w:r>
-        <w:rPr>
-          <w:rFonts w:ascii="Times New Roman" w:hAnsi="Times New Roman" w:cs="Times New Roman"/>
-          <w:sz w:val="24"/>
-          <w:szCs w:val="24"/>
-          <w:lang w:val="ru-RU" w:eastAsia="bg-BG"/>
-        </w:rPr>
-        <w:t xml:space="preserve"> изпраща заявки към </w:t>
-      </w:r>
-      <w:r>
-        <w:rPr>
-          <w:rFonts w:ascii="Times New Roman" w:hAnsi="Times New Roman" w:cs="Times New Roman"/>
-          <w:sz w:val="24"/>
-          <w:szCs w:val="24"/>
-          <w:lang w:eastAsia="bg-BG"/>
-        </w:rPr>
-        <w:t>backend</w:t>
-      </w:r>
-      <w:r>
-        <w:rPr>
-          <w:rFonts w:ascii="Times New Roman" w:hAnsi="Times New Roman" w:cs="Times New Roman"/>
-          <w:sz w:val="24"/>
-          <w:szCs w:val="24"/>
-          <w:lang w:val="ru-RU" w:eastAsia="bg-BG"/>
-        </w:rPr>
-        <w:t xml:space="preserve">, когато потребителят извършва действие. Например, когато се изпраща съобщение, </w:t>
-      </w:r>
-      <w:r>
-        <w:rPr>
-          <w:rFonts w:ascii="Times New Roman" w:hAnsi="Times New Roman" w:cs="Times New Roman"/>
-          <w:sz w:val="24"/>
-          <w:szCs w:val="24"/>
-          <w:lang w:eastAsia="bg-BG"/>
-        </w:rPr>
-        <w:t>frontend</w:t>
-      </w:r>
-      <w:r>
-        <w:rPr>
-          <w:rFonts w:ascii="Times New Roman" w:hAnsi="Times New Roman" w:cs="Times New Roman"/>
-          <w:sz w:val="24"/>
-          <w:szCs w:val="24"/>
-          <w:lang w:val="ru-RU" w:eastAsia="bg-BG"/>
-        </w:rPr>
-        <w:t xml:space="preserve"> изпраща данните към сървъра. </w:t>
-      </w:r>
-      <w:r>
-        <w:rPr>
-          <w:rFonts w:ascii="Times New Roman" w:hAnsi="Times New Roman" w:cs="Times New Roman"/>
-          <w:sz w:val="24"/>
-          <w:szCs w:val="24"/>
-          <w:lang w:eastAsia="bg-BG"/>
-        </w:rPr>
-        <w:t>Backend</w:t>
-      </w:r>
-      <w:r>
-        <w:rPr>
-          <w:rFonts w:ascii="Times New Roman" w:hAnsi="Times New Roman" w:cs="Times New Roman"/>
-          <w:sz w:val="24"/>
-          <w:szCs w:val="24"/>
-          <w:lang w:val="ru-RU" w:eastAsia="bg-BG"/>
-        </w:rPr>
-        <w:t xml:space="preserve"> обработва тези данни и изпраща отговор обратно. След това </w:t>
-      </w:r>
-      <w:r>
-        <w:rPr>
-          <w:rFonts w:ascii="Times New Roman" w:hAnsi="Times New Roman" w:cs="Times New Roman"/>
-          <w:sz w:val="24"/>
-          <w:szCs w:val="24"/>
-          <w:lang w:eastAsia="bg-BG"/>
-        </w:rPr>
-        <w:t>frontend</w:t>
-      </w:r>
-      <w:r>
-        <w:rPr>
-          <w:rFonts w:ascii="Times New Roman" w:hAnsi="Times New Roman" w:cs="Times New Roman"/>
-          <w:sz w:val="24"/>
-          <w:szCs w:val="24"/>
-          <w:lang w:val="ru-RU" w:eastAsia="bg-BG"/>
-        </w:rPr>
-        <w:t xml:space="preserve"> показва резултата на потребителя. </w:t>
-      </w:r>
-      <w:r>
-        <w:rPr>
-          <w:rFonts w:ascii="Times New Roman" w:hAnsi="Times New Roman" w:cs="Times New Roman"/>
-          <w:sz w:val="24"/>
-          <w:szCs w:val="24"/>
-          <w:lang w:eastAsia="bg-BG"/>
-        </w:rPr>
-        <w:t>Backend</w:t>
-      </w:r>
-      <w:r>
-        <w:rPr>
-          <w:rFonts w:ascii="Times New Roman" w:hAnsi="Times New Roman" w:cs="Times New Roman"/>
-          <w:sz w:val="24"/>
-          <w:szCs w:val="24"/>
-          <w:lang w:val="ru-RU" w:eastAsia="bg-BG"/>
-        </w:rPr>
-        <w:t xml:space="preserve"> комуникира с базата данни, за да съхранява или извлича информация. Тази комуникация обикновено се осъществява чрез заявки към базата данни. Всички тези процеси се случват бързо и </w:t>
-      </w:r>
-      <w:r>
-        <w:rPr>
-          <w:rFonts w:ascii="Times New Roman" w:hAnsi="Times New Roman" w:cs="Times New Roman"/>
-          <w:sz w:val="24"/>
-          <w:szCs w:val="24"/>
-          <w:lang w:val="ru-RU" w:eastAsia="bg-BG"/>
-        </w:rPr>
-        <w:lastRenderedPageBreak/>
-        <w:t xml:space="preserve">незабележимо за потребителя. За комуникацията се използват стандартни протоколи като </w:t>
-      </w:r>
-      <w:r>
-        <w:rPr>
-          <w:rFonts w:ascii="Times New Roman" w:hAnsi="Times New Roman" w:cs="Times New Roman"/>
-          <w:sz w:val="24"/>
-          <w:szCs w:val="24"/>
-          <w:lang w:eastAsia="bg-BG"/>
-        </w:rPr>
-        <w:t>HTTP</w:t>
-      </w:r>
-      <w:r>
-        <w:rPr>
-          <w:rFonts w:ascii="Times New Roman" w:hAnsi="Times New Roman" w:cs="Times New Roman"/>
-          <w:sz w:val="24"/>
-          <w:szCs w:val="24"/>
-          <w:lang w:val="ru-RU" w:eastAsia="bg-BG"/>
-        </w:rPr>
-        <w:t xml:space="preserve"> или </w:t>
-      </w:r>
-      <w:r>
-        <w:rPr>
-          <w:rFonts w:ascii="Times New Roman" w:hAnsi="Times New Roman" w:cs="Times New Roman"/>
-          <w:sz w:val="24"/>
-          <w:szCs w:val="24"/>
-          <w:lang w:eastAsia="bg-BG"/>
-        </w:rPr>
-        <w:t>HTTPS</w:t>
-      </w:r>
-      <w:r>
-        <w:rPr>
-          <w:rFonts w:ascii="Times New Roman" w:hAnsi="Times New Roman" w:cs="Times New Roman"/>
-          <w:sz w:val="24"/>
-          <w:szCs w:val="24"/>
-          <w:lang w:val="ru-RU" w:eastAsia="bg-BG"/>
-        </w:rPr>
-        <w:t xml:space="preserve">. Данните обикновено се предават във формат като </w:t>
-      </w:r>
-      <w:r>
-        <w:rPr>
-          <w:rFonts w:ascii="Times New Roman" w:hAnsi="Times New Roman" w:cs="Times New Roman"/>
-          <w:sz w:val="24"/>
-          <w:szCs w:val="24"/>
-          <w:lang w:eastAsia="bg-BG"/>
-        </w:rPr>
-        <w:t>JSON</w:t>
-      </w:r>
-      <w:r>
-        <w:rPr>
-          <w:rFonts w:ascii="Times New Roman" w:hAnsi="Times New Roman" w:cs="Times New Roman"/>
-          <w:sz w:val="24"/>
-          <w:szCs w:val="24"/>
-          <w:lang w:val="ru-RU" w:eastAsia="bg-BG"/>
-        </w:rPr>
-        <w:t xml:space="preserve"> </w:t>
-      </w:r>
-      <w:r>
-        <w:rPr>
-          <w:rFonts w:ascii="Times New Roman" w:hAnsi="Times New Roman" w:cs="Times New Roman"/>
-          <w:sz w:val="24"/>
-          <w:szCs w:val="24"/>
-          <w:lang w:eastAsia="bg-BG"/>
-        </w:rPr>
-        <w:t> </w:t>
-      </w:r>
-      <w:r>
-        <w:rPr>
-          <w:rFonts w:ascii="Times New Roman" w:hAnsi="Times New Roman" w:cs="Times New Roman"/>
-          <w:sz w:val="24"/>
-          <w:szCs w:val="24"/>
-          <w:lang w:val="ru-RU" w:eastAsia="bg-BG"/>
-        </w:rPr>
-        <w:t>(</w:t>
-      </w:r>
-      <w:r>
-        <w:rPr>
-          <w:rFonts w:ascii="Times New Roman" w:hAnsi="Times New Roman" w:cs="Times New Roman"/>
-          <w:sz w:val="24"/>
-          <w:szCs w:val="24"/>
-          <w:lang w:eastAsia="bg-BG"/>
-        </w:rPr>
-        <w:t>JavaScript</w:t>
-      </w:r>
-      <w:r>
-        <w:rPr>
-          <w:rFonts w:ascii="Times New Roman" w:hAnsi="Times New Roman" w:cs="Times New Roman"/>
-          <w:sz w:val="24"/>
-          <w:szCs w:val="24"/>
-          <w:lang w:val="ru-RU" w:eastAsia="bg-BG"/>
-        </w:rPr>
-        <w:t xml:space="preserve"> </w:t>
-      </w:r>
-      <w:r>
-        <w:rPr>
-          <w:rFonts w:ascii="Times New Roman" w:hAnsi="Times New Roman" w:cs="Times New Roman"/>
-          <w:sz w:val="24"/>
-          <w:szCs w:val="24"/>
-          <w:lang w:eastAsia="bg-BG"/>
-        </w:rPr>
-        <w:t>Object</w:t>
-      </w:r>
-      <w:r>
-        <w:rPr>
-          <w:rFonts w:ascii="Times New Roman" w:hAnsi="Times New Roman" w:cs="Times New Roman"/>
-          <w:sz w:val="24"/>
-          <w:szCs w:val="24"/>
-          <w:lang w:val="ru-RU" w:eastAsia="bg-BG"/>
-        </w:rPr>
-        <w:t xml:space="preserve"> </w:t>
-      </w:r>
-      <w:r>
-        <w:rPr>
-          <w:rFonts w:ascii="Times New Roman" w:hAnsi="Times New Roman" w:cs="Times New Roman"/>
-          <w:sz w:val="24"/>
-          <w:szCs w:val="24"/>
-          <w:lang w:eastAsia="bg-BG"/>
-        </w:rPr>
-        <w:t>Notation</w:t>
-      </w:r>
-      <w:r>
-        <w:rPr>
-          <w:rFonts w:ascii="Times New Roman" w:hAnsi="Times New Roman" w:cs="Times New Roman"/>
-          <w:sz w:val="24"/>
-          <w:szCs w:val="24"/>
-          <w:lang w:val="ru-RU" w:eastAsia="bg-BG"/>
-        </w:rPr>
-        <w:t>)</w:t>
-      </w:r>
-      <w:r>
-        <w:rPr>
-          <w:rFonts w:ascii="Times New Roman" w:hAnsi="Times New Roman" w:cs="Times New Roman"/>
-          <w:sz w:val="24"/>
-          <w:szCs w:val="24"/>
-          <w:lang w:val="ru-RU" w:eastAsia="bg-BG"/>
-        </w:rPr>
-        <w:t>. Така се осигурява ясна и структурирана обмяна на информация.</w:t>
+        <w:t>Сървърът изпълнява основната логика на уеб приложението. Той обработва заявките от потребителите и решава какви действия да се извършат. Сървърът също така управлява сигурността, като проверява достъпа и криптира данните. Той е отговорен за създаването и обработката на съобщенията в системата. Базата данни съхранява информацията, необходима за функционирането на приложението. Това може да включва съобщения, линкове, настройки и други данни. Базата данни позволява бързо търсене и извличане на информация. Тя осигурява и постоянство на данните между различни сесии. Сървърът и базата данни работят заедно, за да предоставят надеждна услуга. Без тях уеб приложението не би могло да функционира правилно. Те са основата на цялата система.</w:t>
       </w:r>
     </w:p>
     <w:p>
@@ -10059,7 +10137,7 @@
         </w:rPr>
         <w:br/>
       </w:r>
-      <w:bookmarkStart w:id="75" w:name="_Toc220323073"/>
+      <w:bookmarkStart w:id="75" w:name="_Toc220323074"/>
       <w:r>
         <w:rPr>
           <w:rFonts w:ascii="Times New Roman" w:hAnsi="Times New Roman" w:cs="Times New Roman"/>
@@ -10068,66 +10146,14 @@
           <w:szCs w:val="28"/>
           <w:lang w:val="bg-BG" w:eastAsia="bg-BG"/>
         </w:rPr>
-        <w:t>10.3. Роля на сървъра и базата данни</w:t>
-      </w:r>
+        <w:t>10.4. Какво е API</w:t>
+      </w:r>
+      <w:bookmarkEnd w:id="72"/>
       <w:bookmarkEnd w:id="75"/>
     </w:p>
     <w:p>
       <w:pPr>
-        <w:rPr>
-          <w:rFonts w:ascii="Times New Roman" w:hAnsi="Times New Roman" w:cs="Times New Roman"/>
-          <w:sz w:val="24"/>
-          <w:szCs w:val="24"/>
-          <w:lang w:val="ru-RU" w:eastAsia="bg-BG"/>
-        </w:rPr>
-      </w:pPr>
-      <w:r>
-        <w:rPr>
-          <w:rFonts w:ascii="Times New Roman" w:hAnsi="Times New Roman" w:cs="Times New Roman"/>
-          <w:sz w:val="24"/>
-          <w:szCs w:val="24"/>
-          <w:lang w:val="ru-RU" w:eastAsia="bg-BG"/>
-        </w:rPr>
-        <w:t>Сървърът изпълнява основната логика на уеб приложението. Той обработва заявките от потребителите и решава какви действия да се извършат. Сървърът също така управлява сигурността, като проверява достъпа и криптира данните. Той е отговорен за създаването и обработката на съобщенията в системата. Базата данни съхранява информацията, необходима за функционирането на приложението. Това може да включва съобщения, линкове, настройки и други данни. Базата данни позволява бързо търсене и извличане на информация. Тя осигурява и постоянство на данните между различни сесии. Сървърът и базата данни работят заедно, за да предоставят надеждна услуга. Без тях уеб приложението не би могло да функционира правилно. Те са основата на цялата система.</w:t>
-      </w:r>
-    </w:p>
-    <w:p>
-      <w:pPr>
-        <w:pStyle w:val="Heading2"/>
-        <w:rPr>
-          <w:rFonts w:ascii="Times New Roman" w:hAnsi="Times New Roman" w:cs="Times New Roman"/>
-          <w:color w:val="auto"/>
-          <w:sz w:val="28"/>
-          <w:szCs w:val="28"/>
-          <w:lang w:val="ru-RU" w:eastAsia="bg-BG"/>
-        </w:rPr>
-      </w:pPr>
-      <w:r>
-        <w:rPr>
-          <w:rFonts w:ascii="Times New Roman" w:hAnsi="Times New Roman" w:cs="Times New Roman"/>
-          <w:color w:val="auto"/>
-          <w:sz w:val="28"/>
-          <w:szCs w:val="28"/>
-          <w:lang w:val="bg-BG" w:eastAsia="bg-BG"/>
-        </w:rPr>
-        <w:br/>
-      </w:r>
-      <w:bookmarkStart w:id="76" w:name="_Toc220323074"/>
-      <w:r>
-        <w:rPr>
-          <w:rFonts w:ascii="Times New Roman" w:hAnsi="Times New Roman" w:cs="Times New Roman"/>
-          <w:color w:val="auto"/>
-          <w:sz w:val="28"/>
-          <w:szCs w:val="28"/>
-          <w:lang w:val="bg-BG" w:eastAsia="bg-BG"/>
-        </w:rPr>
-        <w:t>10.4. Какво е API</w:t>
-      </w:r>
-      <w:bookmarkEnd w:id="73"/>
-      <w:bookmarkEnd w:id="76"/>
-    </w:p>
-    <w:p>
-      <w:pPr>
+        <w:jc w:val="both"/>
         <w:rPr>
           <w:rFonts w:ascii="Times New Roman" w:hAnsi="Times New Roman" w:cs="Times New Roman"/>
           <w:sz w:val="24"/>
@@ -10366,9 +10392,9 @@
           <w:lang w:val="bg-BG" w:eastAsia="bg-BG"/>
         </w:rPr>
       </w:pPr>
-      <w:bookmarkStart w:id="77" w:name="_Toc220243740"/>
-      <w:bookmarkStart w:id="78" w:name="_Toc220244661"/>
-      <w:bookmarkStart w:id="79" w:name="_Toc220323075"/>
+      <w:bookmarkStart w:id="76" w:name="_Toc220243740"/>
+      <w:bookmarkStart w:id="77" w:name="_Toc220244661"/>
+      <w:bookmarkStart w:id="78" w:name="_Toc220323075"/>
       <w:r>
         <w:rPr>
           <w:rFonts w:ascii="Times New Roman" w:hAnsi="Times New Roman" w:cs="Times New Roman"/>
@@ -10379,12 +10405,64 @@
         </w:rPr>
         <w:t>11. Процес на работа на приложението</w:t>
       </w:r>
+      <w:bookmarkEnd w:id="76"/>
       <w:bookmarkEnd w:id="77"/>
       <w:bookmarkEnd w:id="78"/>
+    </w:p>
+    <w:p>
+      <w:pPr>
+        <w:pStyle w:val="Heading2"/>
+        <w:rPr>
+          <w:rFonts w:ascii="Times New Roman" w:hAnsi="Times New Roman" w:cs="Times New Roman"/>
+          <w:color w:val="auto"/>
+          <w:sz w:val="28"/>
+          <w:szCs w:val="28"/>
+          <w:lang w:val="bg-BG" w:eastAsia="bg-BG"/>
+        </w:rPr>
+      </w:pPr>
+      <w:bookmarkStart w:id="79" w:name="_Toc220323076"/>
+      <w:bookmarkStart w:id="80" w:name="_Toc220244662"/>
+      <w:r>
+        <w:rPr>
+          <w:rFonts w:ascii="Times New Roman" w:hAnsi="Times New Roman" w:cs="Times New Roman"/>
+          <w:color w:val="auto"/>
+          <w:sz w:val="28"/>
+          <w:szCs w:val="28"/>
+          <w:lang w:val="bg-BG" w:eastAsia="bg-BG"/>
+        </w:rPr>
+        <w:t>11.1. Създаване и криптиране на съобщението</w:t>
+      </w:r>
       <w:bookmarkEnd w:id="79"/>
     </w:p>
     <w:p>
       <w:pPr>
+        <w:jc w:val="both"/>
+        <w:rPr>
+          <w:rFonts w:ascii="Times New Roman" w:hAnsi="Times New Roman" w:cs="Times New Roman"/>
+          <w:sz w:val="24"/>
+          <w:lang w:val="bg-BG" w:eastAsia="bg-BG"/>
+        </w:rPr>
+      </w:pPr>
+      <w:r>
+        <w:rPr>
+          <w:rFonts w:ascii="Times New Roman" w:hAnsi="Times New Roman" w:cs="Times New Roman"/>
+          <w:sz w:val="24"/>
+          <w:lang w:val="bg-BG" w:eastAsia="bg-BG"/>
+        </w:rPr>
+        <w:t xml:space="preserve">Процесът започва с въвеждане на тайното съобщение от потребителя чрез интерфейса на приложението. Текстът се изпраща към сървъра чрез защитена връзка. След получаването му сървърът генерира криптографски ключ или използва предварително зададен защитен ключ. Съобщението се криптира с помощта на симетричен алгоритъм, като например AES. Криптираният текст вече </w:t>
+      </w:r>
+      <w:r>
+        <w:rPr>
+          <w:rFonts w:ascii="Times New Roman" w:hAnsi="Times New Roman" w:cs="Times New Roman"/>
+          <w:sz w:val="24"/>
+          <w:lang w:val="bg-BG" w:eastAsia="bg-BG"/>
+        </w:rPr>
+        <w:lastRenderedPageBreak/>
+        <w:t>не е четим и изглежда като случайна поредица от символи. Това предпазва съдържанието от неоторизиран достъп по време на съхранение. Процесът на криптиране се извършва автоматично и прозрачно за потребителя. След успешното криптиране съобщението е готово за запис в системата. Това гарантира, че дори администраторът не може да прочете съдържанието. Така още от самото начало информацията е защитена.</w:t>
+      </w:r>
+    </w:p>
+    <w:p>
+      <w:pPr>
         <w:pStyle w:val="Heading2"/>
         <w:rPr>
           <w:rFonts w:ascii="Times New Roman" w:hAnsi="Times New Roman" w:cs="Times New Roman"/>
@@ -10394,8 +10472,6 @@
           <w:lang w:val="bg-BG" w:eastAsia="bg-BG"/>
         </w:rPr>
       </w:pPr>
-      <w:bookmarkStart w:id="80" w:name="_Toc220323076"/>
-      <w:bookmarkStart w:id="81" w:name="_Toc220244662"/>
       <w:r>
         <w:rPr>
           <w:rFonts w:ascii="Times New Roman" w:hAnsi="Times New Roman" w:cs="Times New Roman"/>
@@ -10404,12 +10480,24 @@
           <w:szCs w:val="28"/>
           <w:lang w:val="bg-BG" w:eastAsia="bg-BG"/>
         </w:rPr>
-        <w:t>11.1. Създаване и криптиране на съобщението</w:t>
-      </w:r>
-      <w:bookmarkEnd w:id="80"/>
+        <w:br/>
+      </w:r>
+      <w:bookmarkStart w:id="81" w:name="_Toc220323077"/>
+      <w:r>
+        <w:rPr>
+          <w:rFonts w:ascii="Times New Roman" w:hAnsi="Times New Roman" w:cs="Times New Roman"/>
+          <w:color w:val="auto"/>
+          <w:sz w:val="28"/>
+          <w:szCs w:val="28"/>
+          <w:lang w:val="bg-BG" w:eastAsia="bg-BG"/>
+        </w:rPr>
+        <w:t>11.2. Запис в база данни</w:t>
+      </w:r>
+      <w:bookmarkEnd w:id="81"/>
     </w:p>
     <w:p>
       <w:pPr>
+        <w:jc w:val="both"/>
         <w:rPr>
           <w:rFonts w:ascii="Times New Roman" w:hAnsi="Times New Roman" w:cs="Times New Roman"/>
           <w:sz w:val="24"/>
@@ -10422,16 +10510,7 @@
           <w:sz w:val="24"/>
           <w:lang w:val="bg-BG" w:eastAsia="bg-BG"/>
         </w:rPr>
-        <w:t xml:space="preserve">Процесът започва с въвеждане на тайното съобщение от потребителя чрез интерфейса на приложението. Текстът се изпраща към сървъра чрез защитена връзка. След получаването му сървърът генерира криптографски ключ или използва предварително зададен защитен ключ. Съобщението се криптира с помощта на симетричен алгоритъм, като например AES. Криптираният текст вече </w:t>
-      </w:r>
-      <w:r>
-        <w:rPr>
-          <w:rFonts w:ascii="Times New Roman" w:hAnsi="Times New Roman" w:cs="Times New Roman"/>
-          <w:sz w:val="24"/>
-          <w:lang w:val="bg-BG" w:eastAsia="bg-BG"/>
-        </w:rPr>
-        <w:lastRenderedPageBreak/>
-        <w:t>не е четим и изглежда като случайна поредица от символи. Това предпазва съдържанието от неоторизиран достъп по време на съхранение. Процесът на криптиране се извършва автоматично и прозрачно за потребителя. След успешното криптиране съобщението е готово за запис в системата. Това гарантира, че дори администраторът не може да прочете съдържанието. Така още от самото начало информацията е защитена.</w:t>
+        <w:t>След криптирането съобщението се записва в база данни. Вместо оригиналния текст се съхранява само криптираният вариант. Заедно с него се записва и уникален идентификатор, чрез който съобщението може да бъде намерено. В базата данни могат да се съхраняват и допълнителни данни, като дата на създаване или срок на валидност. Това позволява системата да управлява автоматично изтичането на съобщенията. Записът в базата данни се извършва по сигурен начин, за да се предотврати неоторизиран достъп. Базата данни трябва да бъде защитена чрез подходящи механизми за сигурност. Дори при пробив нападателят няма да може да прочете съдържанието без ключа. Това увеличава надеждността на системата. Съхранението на криптирани данни е основен принцип на сигурните приложения.</w:t>
       </w:r>
     </w:p>
     <w:p>
@@ -10455,7 +10534,7 @@
         </w:rPr>
         <w:br/>
       </w:r>
-      <w:bookmarkStart w:id="82" w:name="_Toc220323077"/>
+      <w:bookmarkStart w:id="82" w:name="_Toc220323078"/>
       <w:r>
         <w:rPr>
           <w:rFonts w:ascii="Times New Roman" w:hAnsi="Times New Roman" w:cs="Times New Roman"/>
@@ -10464,12 +10543,13 @@
           <w:szCs w:val="28"/>
           <w:lang w:val="bg-BG" w:eastAsia="bg-BG"/>
         </w:rPr>
-        <w:t>11.2. Запис в база данни</w:t>
+        <w:t>11.3. Генериране и споделяне на уникален линк</w:t>
       </w:r>
       <w:bookmarkEnd w:id="82"/>
     </w:p>
     <w:p>
       <w:pPr>
+        <w:jc w:val="both"/>
         <w:rPr>
           <w:rFonts w:ascii="Times New Roman" w:hAnsi="Times New Roman" w:cs="Times New Roman"/>
           <w:sz w:val="24"/>
@@ -10482,7 +10562,7 @@
           <w:sz w:val="24"/>
           <w:lang w:val="bg-BG" w:eastAsia="bg-BG"/>
         </w:rPr>
-        <w:t>След криптирането съобщението се записва в база данни. Вместо оригиналния текст се съхранява само криптираният вариант. Заедно с него се записва и уникален идентификатор, чрез който съобщението може да бъде намерено. В базата данни могат да се съхраняват и допълнителни данни, като дата на създаване или срок на валидност. Това позволява системата да управлява автоматично изтичането на съобщенията. Записът в базата данни се извършва по сигурен начин, за да се предотврати неоторизиран достъп. Базата данни трябва да бъде защитена чрез подходящи механизми за сигурност. Дори при пробив нападателят няма да може да прочете съдържанието без ключа. Това увеличава надеждността на системата. Съхранението на криптирани данни е основен принцип на сигурните приложения.</w:t>
+        <w:t>След записа на съобщението системата генерира уникален линк. Този линк съдържа идентификатора на съобщението и служи за неговото отваряне. Линкът се предоставя на потребителя, който може да го сподели с получателя. Споделянето може да стане чрез имейл, чат или друг комуникационен канал. Самият линк не съдържа директно съобщението, а само препратка към него. Това означава, че без достъп до сървъра съдържанието не може да бъде извлечено. Линкът е еднократен и след използване става невалиден. Това ограничава възможността за повторен достъп. Генерирането на уникални линкове осигурява индивидуален достъп до всяко съобщение. Така се гарантира, че всяко съобщение има собствен път за достъп.</w:t>
       </w:r>
     </w:p>
     <w:p>
@@ -10506,7 +10586,7 @@
         </w:rPr>
         <w:br/>
       </w:r>
-      <w:bookmarkStart w:id="83" w:name="_Toc220323078"/>
+      <w:bookmarkStart w:id="83" w:name="_Toc220323079"/>
       <w:r>
         <w:rPr>
           <w:rFonts w:ascii="Times New Roman" w:hAnsi="Times New Roman" w:cs="Times New Roman"/>
@@ -10515,12 +10595,13 @@
           <w:szCs w:val="28"/>
           <w:lang w:val="bg-BG" w:eastAsia="bg-BG"/>
         </w:rPr>
-        <w:t>11.3. Генериране и споделяне на уникален линк</w:t>
+        <w:t>11.4. Отваряне, декриптиране и изтриване</w:t>
       </w:r>
       <w:bookmarkEnd w:id="83"/>
     </w:p>
     <w:p>
       <w:pPr>
+        <w:jc w:val="both"/>
         <w:rPr>
           <w:rFonts w:ascii="Times New Roman" w:hAnsi="Times New Roman" w:cs="Times New Roman"/>
           <w:sz w:val="24"/>
@@ -10533,7 +10614,16 @@
           <w:sz w:val="24"/>
           <w:lang w:val="bg-BG" w:eastAsia="bg-BG"/>
         </w:rPr>
-        <w:t>След записа на съобщението системата генерира уникален линк. Този линк съдържа идентификатора на съобщението и служи за неговото отваряне. Линкът се предоставя на потребителя, който може да го сподели с получателя. Споделянето може да стане чрез имейл, чат или друг комуникационен канал. Самият линк не съдържа директно съобщението, а само препратка към него. Това означава, че без достъп до сървъра съдържанието не може да бъде извлечено. Линкът е еднократен и след използване става невалиден. Това ограничава възможността за повторен достъп. Генерирането на уникални линкове осигурява индивидуален достъп до всяко съобщение. Така се гарантира, че всяко съобщение има собствен път за достъп.</w:t>
+        <w:t xml:space="preserve">Когато получателят отвори линка, заявката се изпраща към сървъра. Сървърът проверява дали съобщението все още съществува и дали не е било отваряно. Ако съобщението е валидно, то се извлича от базата данни. След това криптираният текст се декриптира с помощта на съответния ключ. Декриптираното съдържание се показва на екрана на получателя. Веднага след това съобщението се изтрива от базата данни. Това гарантира, че информацията не остава съхранена след прочит. </w:t>
+      </w:r>
+      <w:r>
+        <w:rPr>
+          <w:rFonts w:ascii="Times New Roman" w:hAnsi="Times New Roman" w:cs="Times New Roman"/>
+          <w:sz w:val="24"/>
+          <w:lang w:val="bg-BG" w:eastAsia="bg-BG"/>
+        </w:rPr>
+        <w:lastRenderedPageBreak/>
+        <w:t>Процесът се извършва автоматично без намеса от потребителя. Дори при повторна заявка съобщението вече няма да бъде налично. Така се постига принципът на еднократен достъп.</w:t>
       </w:r>
     </w:p>
     <w:p>
@@ -10557,7 +10647,7 @@
         </w:rPr>
         <w:br/>
       </w:r>
-      <w:bookmarkStart w:id="84" w:name="_Toc220323079"/>
+      <w:bookmarkStart w:id="84" w:name="_Toc220323080"/>
       <w:r>
         <w:rPr>
           <w:rFonts w:ascii="Times New Roman" w:hAnsi="Times New Roman" w:cs="Times New Roman"/>
@@ -10566,12 +10656,13 @@
           <w:szCs w:val="28"/>
           <w:lang w:val="bg-BG" w:eastAsia="bg-BG"/>
         </w:rPr>
-        <w:t>11.4. Отваряне, декриптиране и изтриване</w:t>
+        <w:t>11.5. Поведение при повторен достъп</w:t>
       </w:r>
       <w:bookmarkEnd w:id="84"/>
     </w:p>
     <w:p>
       <w:pPr>
+        <w:jc w:val="both"/>
         <w:rPr>
           <w:rFonts w:ascii="Times New Roman" w:hAnsi="Times New Roman" w:cs="Times New Roman"/>
           <w:sz w:val="24"/>
@@ -10584,16 +10675,7 @@
           <w:sz w:val="24"/>
           <w:lang w:val="bg-BG" w:eastAsia="bg-BG"/>
         </w:rPr>
-        <w:t xml:space="preserve">Когато получателят отвори линка, заявката се изпраща към сървъра. Сървърът проверява дали съобщението все още съществува и дали не е било отваряно. Ако съобщението е валидно, то се извлича от базата данни. След това криптираният текст се декриптира с помощта на съответния ключ. Декриптираното съдържание се показва на екрана на получателя. Веднага след това съобщението се изтрива от базата данни. Това гарантира, че информацията не остава съхранена след прочит. </w:t>
-      </w:r>
-      <w:r>
-        <w:rPr>
-          <w:rFonts w:ascii="Times New Roman" w:hAnsi="Times New Roman" w:cs="Times New Roman"/>
-          <w:sz w:val="24"/>
-          <w:lang w:val="bg-BG" w:eastAsia="bg-BG"/>
-        </w:rPr>
-        <w:lastRenderedPageBreak/>
-        <w:t>Процесът се извършва автоматично без намеса от потребителя. Дори при повторна заявка съобщението вече няма да бъде налично. Така се постига принципът на еднократен достъп.</w:t>
+        <w:t>Ако някой се опита да отвори линка повторно, системата ще провери дали съобщението съществува. Тъй като то вече е изтрито, сървърът няма да намери съответния запис. Вместо съдържанието ще бъде показано съобщение, че тайното съобщение вече не е налично. Това предотвратява повторното четене на информацията. По този начин се защитава поверителността на данните. Дори ако линкът бъде споделен с други лица, те няма да могат да видят съдържанието. Това осигурява контрол върху достъпа до информацията. Поведението при повторен достъп е важна част от логиката на системата. То гарантира, че принципът на еднократност се спазва. Така се избягва рискът от нежелано разпространение на данни.</w:t>
       </w:r>
     </w:p>
     <w:p>
@@ -10617,7 +10699,7 @@
         </w:rPr>
         <w:br/>
       </w:r>
-      <w:bookmarkStart w:id="85" w:name="_Toc220323080"/>
+      <w:bookmarkStart w:id="85" w:name="_Toc220323081"/>
       <w:r>
         <w:rPr>
           <w:rFonts w:ascii="Times New Roman" w:hAnsi="Times New Roman" w:cs="Times New Roman"/>
@@ -10626,64 +10708,14 @@
           <w:szCs w:val="28"/>
           <w:lang w:val="bg-BG" w:eastAsia="bg-BG"/>
         </w:rPr>
-        <w:t>11.5. Поведение при повторен достъп</w:t>
-      </w:r>
+        <w:t>11.6. Срок на валидност (таймер)</w:t>
+      </w:r>
+      <w:bookmarkEnd w:id="80"/>
       <w:bookmarkEnd w:id="85"/>
     </w:p>
     <w:p>
       <w:pPr>
-        <w:rPr>
-          <w:rFonts w:ascii="Times New Roman" w:hAnsi="Times New Roman" w:cs="Times New Roman"/>
-          <w:sz w:val="24"/>
-          <w:lang w:val="bg-BG" w:eastAsia="bg-BG"/>
-        </w:rPr>
-      </w:pPr>
-      <w:r>
-        <w:rPr>
-          <w:rFonts w:ascii="Times New Roman" w:hAnsi="Times New Roman" w:cs="Times New Roman"/>
-          <w:sz w:val="24"/>
-          <w:lang w:val="bg-BG" w:eastAsia="bg-BG"/>
-        </w:rPr>
-        <w:t>Ако някой се опита да отвори линка повторно, системата ще провери дали съобщението съществува. Тъй като то вече е изтрито, сървърът няма да намери съответния запис. Вместо съдържанието ще бъде показано съобщение, че тайното съобщение вече не е налично. Това предотвратява повторното четене на информацията. По този начин се защитава поверителността на данните. Дори ако линкът бъде споделен с други лица, те няма да могат да видят съдържанието. Това осигурява контрол върху достъпа до информацията. Поведението при повторен достъп е важна част от логиката на системата. То гарантира, че принципът на еднократност се спазва. Така се избягва рискът от нежелано разпространение на данни.</w:t>
-      </w:r>
-    </w:p>
-    <w:p>
-      <w:pPr>
-        <w:pStyle w:val="Heading2"/>
-        <w:rPr>
-          <w:rFonts w:ascii="Times New Roman" w:hAnsi="Times New Roman" w:cs="Times New Roman"/>
-          <w:color w:val="auto"/>
-          <w:sz w:val="28"/>
-          <w:szCs w:val="28"/>
-          <w:lang w:val="bg-BG" w:eastAsia="bg-BG"/>
-        </w:rPr>
-      </w:pPr>
-      <w:r>
-        <w:rPr>
-          <w:rFonts w:ascii="Times New Roman" w:hAnsi="Times New Roman" w:cs="Times New Roman"/>
-          <w:color w:val="auto"/>
-          <w:sz w:val="28"/>
-          <w:szCs w:val="28"/>
-          <w:lang w:val="bg-BG" w:eastAsia="bg-BG"/>
-        </w:rPr>
-        <w:br/>
-      </w:r>
-      <w:bookmarkStart w:id="86" w:name="_Toc220323081"/>
-      <w:r>
-        <w:rPr>
-          <w:rFonts w:ascii="Times New Roman" w:hAnsi="Times New Roman" w:cs="Times New Roman"/>
-          <w:color w:val="auto"/>
-          <w:sz w:val="28"/>
-          <w:szCs w:val="28"/>
-          <w:lang w:val="bg-BG" w:eastAsia="bg-BG"/>
-        </w:rPr>
-        <w:t>11.6. Срок на валидност (таймер)</w:t>
-      </w:r>
-      <w:bookmarkEnd w:id="81"/>
-      <w:bookmarkEnd w:id="86"/>
-    </w:p>
-    <w:p>
-      <w:pPr>
+        <w:jc w:val="both"/>
         <w:rPr>
           <w:rFonts w:ascii="Times New Roman" w:hAnsi="Times New Roman" w:cs="Times New Roman"/>
           <w:sz w:val="24"/>
@@ -10713,9 +10745,9 @@
           <w:lang w:val="bg-BG" w:eastAsia="bg-BG"/>
         </w:rPr>
       </w:pPr>
-      <w:bookmarkStart w:id="87" w:name="_Toc220243741"/>
-      <w:bookmarkStart w:id="88" w:name="_Toc220244663"/>
-      <w:bookmarkStart w:id="89" w:name="_Toc220323082"/>
+      <w:bookmarkStart w:id="86" w:name="_Toc220243741"/>
+      <w:bookmarkStart w:id="87" w:name="_Toc220244663"/>
+      <w:bookmarkStart w:id="88" w:name="_Toc220323082"/>
       <w:r>
         <w:rPr>
           <w:rFonts w:ascii="Times New Roman" w:hAnsi="Times New Roman" w:cs="Times New Roman"/>
@@ -10726,12 +10758,64 @@
         </w:rPr>
         <w:t>12. Управление на криптографските ключове</w:t>
       </w:r>
+      <w:bookmarkEnd w:id="86"/>
       <w:bookmarkEnd w:id="87"/>
       <w:bookmarkEnd w:id="88"/>
+    </w:p>
+    <w:p>
+      <w:pPr>
+        <w:pStyle w:val="Heading2"/>
+        <w:rPr>
+          <w:rFonts w:ascii="Times New Roman" w:hAnsi="Times New Roman" w:cs="Times New Roman"/>
+          <w:color w:val="auto"/>
+          <w:sz w:val="28"/>
+          <w:szCs w:val="28"/>
+          <w:lang w:val="bg-BG" w:eastAsia="bg-BG"/>
+        </w:rPr>
+      </w:pPr>
+      <w:bookmarkStart w:id="89" w:name="_Toc220323083"/>
+      <w:bookmarkStart w:id="90" w:name="_Toc220244664"/>
+      <w:r>
+        <w:rPr>
+          <w:rFonts w:ascii="Times New Roman" w:hAnsi="Times New Roman" w:cs="Times New Roman"/>
+          <w:color w:val="auto"/>
+          <w:sz w:val="28"/>
+          <w:szCs w:val="28"/>
+          <w:lang w:val="bg-BG" w:eastAsia="bg-BG"/>
+        </w:rPr>
+        <w:t>12.1. Какво е ключ и защо трябва да се пази</w:t>
+      </w:r>
       <w:bookmarkEnd w:id="89"/>
     </w:p>
     <w:p>
       <w:pPr>
+        <w:jc w:val="both"/>
+        <w:rPr>
+          <w:rFonts w:ascii="Times New Roman" w:hAnsi="Times New Roman" w:cs="Times New Roman"/>
+          <w:sz w:val="24"/>
+          <w:lang w:val="bg-BG" w:eastAsia="bg-BG"/>
+        </w:rPr>
+      </w:pPr>
+      <w:r>
+        <w:rPr>
+          <w:rFonts w:ascii="Times New Roman" w:hAnsi="Times New Roman" w:cs="Times New Roman"/>
+          <w:sz w:val="24"/>
+          <w:lang w:val="bg-BG" w:eastAsia="bg-BG"/>
+        </w:rPr>
+        <w:t xml:space="preserve">Криптографският ключ е тайна стойност, която се използва за криптиране и декриптиране на информация. Той определя как точно данните ще бъдат преобразувани и защитени. Без правилния ключ криптираната информация не може да бъде възстановена. Това прави ключа основен елемент в системите за сигурност. Ако ключът попадне в неправилни ръце, цялата защита може да бъде компрометирана. Затова ключът трябва да се пази много внимателно. Той не трябва да бъде споделян с неоторизирани лица. Също така не трябва да се съхранява в </w:t>
+      </w:r>
+      <w:r>
+        <w:rPr>
+          <w:rFonts w:ascii="Times New Roman" w:hAnsi="Times New Roman" w:cs="Times New Roman"/>
+          <w:sz w:val="24"/>
+          <w:lang w:val="bg-BG" w:eastAsia="bg-BG"/>
+        </w:rPr>
+        <w:lastRenderedPageBreak/>
+        <w:t>открит текст в програмния код. Добрата практика е ключът да бъде съхраняван в защитена среда. Така се гарантира, че само упълномощени процеси могат да го използват.</w:t>
+      </w:r>
+    </w:p>
+    <w:p>
+      <w:pPr>
         <w:pStyle w:val="Heading2"/>
         <w:rPr>
           <w:rFonts w:ascii="Times New Roman" w:hAnsi="Times New Roman" w:cs="Times New Roman"/>
@@ -10741,8 +10825,6 @@
           <w:lang w:val="bg-BG" w:eastAsia="bg-BG"/>
         </w:rPr>
       </w:pPr>
-      <w:bookmarkStart w:id="90" w:name="_Toc220323083"/>
-      <w:bookmarkStart w:id="91" w:name="_Toc220244664"/>
       <w:r>
         <w:rPr>
           <w:rFonts w:ascii="Times New Roman" w:hAnsi="Times New Roman" w:cs="Times New Roman"/>
@@ -10751,12 +10833,24 @@
           <w:szCs w:val="28"/>
           <w:lang w:val="bg-BG" w:eastAsia="bg-BG"/>
         </w:rPr>
-        <w:t>12.1. Какво е ключ и защо трябва да се пази</w:t>
-      </w:r>
-      <w:bookmarkEnd w:id="90"/>
+        <w:br/>
+      </w:r>
+      <w:bookmarkStart w:id="91" w:name="_Toc220323084"/>
+      <w:r>
+        <w:rPr>
+          <w:rFonts w:ascii="Times New Roman" w:hAnsi="Times New Roman" w:cs="Times New Roman"/>
+          <w:color w:val="auto"/>
+          <w:sz w:val="28"/>
+          <w:szCs w:val="28"/>
+          <w:lang w:val="bg-BG" w:eastAsia="bg-BG"/>
+        </w:rPr>
+        <w:t>12.2. Рискове при компрометиран ключ</w:t>
+      </w:r>
+      <w:bookmarkEnd w:id="91"/>
     </w:p>
     <w:p>
       <w:pPr>
+        <w:jc w:val="both"/>
         <w:rPr>
           <w:rFonts w:ascii="Times New Roman" w:hAnsi="Times New Roman" w:cs="Times New Roman"/>
           <w:sz w:val="24"/>
@@ -10769,16 +10863,7 @@
           <w:sz w:val="24"/>
           <w:lang w:val="bg-BG" w:eastAsia="bg-BG"/>
         </w:rPr>
-        <w:t xml:space="preserve">Криптографският ключ е тайна стойност, която се използва за криптиране и декриптиране на информация. Той определя как точно данните ще бъдат преобразувани и защитени. Без правилния ключ криптираната информация не може да бъде възстановена. Това прави ключа основен елемент в системите за сигурност. Ако ключът попадне в неправилни ръце, цялата защита може да бъде компрометирана. Затова ключът трябва да се пази много внимателно. Той не трябва да бъде споделян с неоторизирани лица. Също така не трябва да се съхранява в </w:t>
-      </w:r>
-      <w:r>
-        <w:rPr>
-          <w:rFonts w:ascii="Times New Roman" w:hAnsi="Times New Roman" w:cs="Times New Roman"/>
-          <w:sz w:val="24"/>
-          <w:lang w:val="bg-BG" w:eastAsia="bg-BG"/>
-        </w:rPr>
-        <w:lastRenderedPageBreak/>
-        <w:t>открит текст в програмния код. Добрата практика е ключът да бъде съхраняван в защитена среда. Така се гарантира, че само упълномощени процеси могат да го използват.</w:t>
+        <w:t>Компрометиран ключ означава, че той е станал достъпен за неоторизирани лица. Това представлява сериозна заплаха за сигурността на системата. Ако нападателят получи ключа, той може да декриптира всички защитени данни. Това означава, че цялата поверителна информация става достъпна. Освен това нападателят може да криптира нови данни и да ги представя като легитимни. Това може да доведе до подмяна или фалшифициране на информация. Компрометирането на ключа може да остане незабелязано за дълго време. През този период данните могат да бъдат злоупотребявани без знанието на собственика. Възстановяването на сигурността изисква смяна на ключовете и повторно криптиране на данните. Затова защитата на ключовете е изключително важна.</w:t>
       </w:r>
     </w:p>
     <w:p>
@@ -10802,7 +10887,7 @@
         </w:rPr>
         <w:br/>
       </w:r>
-      <w:bookmarkStart w:id="92" w:name="_Toc220323084"/>
+      <w:bookmarkStart w:id="92" w:name="_Toc220323085"/>
       <w:r>
         <w:rPr>
           <w:rFonts w:ascii="Times New Roman" w:hAnsi="Times New Roman" w:cs="Times New Roman"/>
@@ -10811,64 +10896,14 @@
           <w:szCs w:val="28"/>
           <w:lang w:val="bg-BG" w:eastAsia="bg-BG"/>
         </w:rPr>
-        <w:t>12.2. Рискове при компрометиран ключ</w:t>
-      </w:r>
+        <w:t>12.3. Сигурно съхранение на ключове</w:t>
+      </w:r>
+      <w:bookmarkEnd w:id="90"/>
       <w:bookmarkEnd w:id="92"/>
     </w:p>
     <w:p>
       <w:pPr>
-        <w:rPr>
-          <w:rFonts w:ascii="Times New Roman" w:hAnsi="Times New Roman" w:cs="Times New Roman"/>
-          <w:sz w:val="24"/>
-          <w:lang w:val="bg-BG" w:eastAsia="bg-BG"/>
-        </w:rPr>
-      </w:pPr>
-      <w:r>
-        <w:rPr>
-          <w:rFonts w:ascii="Times New Roman" w:hAnsi="Times New Roman" w:cs="Times New Roman"/>
-          <w:sz w:val="24"/>
-          <w:lang w:val="bg-BG" w:eastAsia="bg-BG"/>
-        </w:rPr>
-        <w:t>Компрометиран ключ означава, че той е станал достъпен за неоторизирани лица. Това представлява сериозна заплаха за сигурността на системата. Ако нападателят получи ключа, той може да декриптира всички защитени данни. Това означава, че цялата поверителна информация става достъпна. Освен това нападателят може да криптира нови данни и да ги представя като легитимни. Това може да доведе до подмяна или фалшифициране на информация. Компрометирането на ключа може да остане незабелязано за дълго време. През този период данните могат да бъдат злоупотребявани без знанието на собственика. Възстановяването на сигурността изисква смяна на ключовете и повторно криптиране на данните. Затова защитата на ключовете е изключително важна.</w:t>
-      </w:r>
-    </w:p>
-    <w:p>
-      <w:pPr>
-        <w:pStyle w:val="Heading2"/>
-        <w:rPr>
-          <w:rFonts w:ascii="Times New Roman" w:hAnsi="Times New Roman" w:cs="Times New Roman"/>
-          <w:color w:val="auto"/>
-          <w:sz w:val="28"/>
-          <w:szCs w:val="28"/>
-          <w:lang w:val="bg-BG" w:eastAsia="bg-BG"/>
-        </w:rPr>
-      </w:pPr>
-      <w:r>
-        <w:rPr>
-          <w:rFonts w:ascii="Times New Roman" w:hAnsi="Times New Roman" w:cs="Times New Roman"/>
-          <w:color w:val="auto"/>
-          <w:sz w:val="28"/>
-          <w:szCs w:val="28"/>
-          <w:lang w:val="bg-BG" w:eastAsia="bg-BG"/>
-        </w:rPr>
-        <w:br/>
-      </w:r>
-      <w:bookmarkStart w:id="93" w:name="_Toc220323085"/>
-      <w:r>
-        <w:rPr>
-          <w:rFonts w:ascii="Times New Roman" w:hAnsi="Times New Roman" w:cs="Times New Roman"/>
-          <w:color w:val="auto"/>
-          <w:sz w:val="28"/>
-          <w:szCs w:val="28"/>
-          <w:lang w:val="bg-BG" w:eastAsia="bg-BG"/>
-        </w:rPr>
-        <w:t>12.3. Сигурно съхранение на ключове</w:t>
-      </w:r>
-      <w:bookmarkEnd w:id="91"/>
-      <w:bookmarkEnd w:id="93"/>
-    </w:p>
-    <w:p>
-      <w:pPr>
+        <w:jc w:val="both"/>
         <w:rPr>
           <w:rFonts w:ascii="Times New Roman" w:hAnsi="Times New Roman" w:cs="Times New Roman"/>
           <w:sz w:val="24"/>
@@ -10898,9 +10933,9 @@
           <w:lang w:val="bg-BG" w:eastAsia="bg-BG"/>
         </w:rPr>
       </w:pPr>
-      <w:bookmarkStart w:id="94" w:name="_Toc220243742"/>
-      <w:bookmarkStart w:id="95" w:name="_Toc220244665"/>
-      <w:bookmarkStart w:id="96" w:name="_Toc220323086"/>
+      <w:bookmarkStart w:id="93" w:name="_Toc220243742"/>
+      <w:bookmarkStart w:id="94" w:name="_Toc220244665"/>
+      <w:bookmarkStart w:id="95" w:name="_Toc220323086"/>
       <w:r>
         <w:rPr>
           <w:rFonts w:ascii="Times New Roman" w:hAnsi="Times New Roman" w:cs="Times New Roman"/>
@@ -10911,12 +10946,64 @@
         </w:rPr>
         <w:t>13. Самоунищожаване на данни</w:t>
       </w:r>
+      <w:bookmarkEnd w:id="93"/>
       <w:bookmarkEnd w:id="94"/>
       <w:bookmarkEnd w:id="95"/>
+    </w:p>
+    <w:p>
+      <w:pPr>
+        <w:pStyle w:val="Heading2"/>
+        <w:rPr>
+          <w:rFonts w:ascii="Times New Roman" w:hAnsi="Times New Roman" w:cs="Times New Roman"/>
+          <w:color w:val="auto"/>
+          <w:sz w:val="28"/>
+          <w:szCs w:val="28"/>
+          <w:lang w:val="bg-BG" w:eastAsia="bg-BG"/>
+        </w:rPr>
+      </w:pPr>
+      <w:bookmarkStart w:id="96" w:name="_Toc220323087"/>
+      <w:bookmarkStart w:id="97" w:name="_Toc220244666"/>
+      <w:r>
+        <w:rPr>
+          <w:rFonts w:ascii="Times New Roman" w:hAnsi="Times New Roman" w:cs="Times New Roman"/>
+          <w:color w:val="auto"/>
+          <w:sz w:val="28"/>
+          <w:szCs w:val="28"/>
+          <w:lang w:val="bg-BG" w:eastAsia="bg-BG"/>
+        </w:rPr>
+        <w:t>13.1. Същност и значение</w:t>
+      </w:r>
       <w:bookmarkEnd w:id="96"/>
     </w:p>
     <w:p>
       <w:pPr>
+        <w:jc w:val="both"/>
+        <w:rPr>
+          <w:rFonts w:ascii="Times New Roman" w:hAnsi="Times New Roman" w:cs="Times New Roman"/>
+          <w:sz w:val="24"/>
+          <w:lang w:val="bg-BG" w:eastAsia="bg-BG"/>
+        </w:rPr>
+      </w:pPr>
+      <w:r>
+        <w:rPr>
+          <w:rFonts w:ascii="Times New Roman" w:hAnsi="Times New Roman" w:cs="Times New Roman"/>
+          <w:sz w:val="24"/>
+          <w:lang w:val="bg-BG" w:eastAsia="bg-BG"/>
+        </w:rPr>
+        <w:t xml:space="preserve">Самоунищожаването на данни представлява процес, при който информацията се изтрива автоматично след определено условие. Това условие може да бъде първо отваряне, изтичане на време или определено действие от потребителя. Целта е да се ограничи достъпът до чувствителна информация във времето. Така се намалява рискът от неоторизирано използване или разпространение на данни. Самоунищожаването е особено важно при работа с тайни съобщения, пароли или </w:t>
+      </w:r>
+      <w:r>
+        <w:rPr>
+          <w:rFonts w:ascii="Times New Roman" w:hAnsi="Times New Roman" w:cs="Times New Roman"/>
+          <w:sz w:val="24"/>
+          <w:lang w:val="bg-BG" w:eastAsia="bg-BG"/>
+        </w:rPr>
+        <w:lastRenderedPageBreak/>
+        <w:t>лични данни. То позволява по-добър контрол върху жизнения цикъл на информацията. Вместо данните да се съхраняват безкрайно, те съществуват само докато са необходими. Това повишава нивото на сигурност на системата. Самоунищожаването също така помага за спазване на принципа за минимално съхранение на данни. По този начин се ограничава количеството чувствителна информация, което остава в системата.</w:t>
+      </w:r>
+    </w:p>
+    <w:p>
+      <w:pPr>
         <w:pStyle w:val="Heading2"/>
         <w:rPr>
           <w:rFonts w:ascii="Times New Roman" w:hAnsi="Times New Roman" w:cs="Times New Roman"/>
@@ -10926,8 +11013,6 @@
           <w:lang w:val="bg-BG" w:eastAsia="bg-BG"/>
         </w:rPr>
       </w:pPr>
-      <w:bookmarkStart w:id="97" w:name="_Toc220323087"/>
-      <w:bookmarkStart w:id="98" w:name="_Toc220244666"/>
       <w:r>
         <w:rPr>
           <w:rFonts w:ascii="Times New Roman" w:hAnsi="Times New Roman" w:cs="Times New Roman"/>
@@ -10936,12 +11021,24 @@
           <w:szCs w:val="28"/>
           <w:lang w:val="bg-BG" w:eastAsia="bg-BG"/>
         </w:rPr>
-        <w:t>13.1. Същност и значение</w:t>
-      </w:r>
-      <w:bookmarkEnd w:id="97"/>
+        <w:br/>
+      </w:r>
+      <w:bookmarkStart w:id="98" w:name="_Toc220323088"/>
+      <w:r>
+        <w:rPr>
+          <w:rFonts w:ascii="Times New Roman" w:hAnsi="Times New Roman" w:cs="Times New Roman"/>
+          <w:color w:val="auto"/>
+          <w:sz w:val="28"/>
+          <w:szCs w:val="28"/>
+          <w:lang w:val="bg-BG" w:eastAsia="bg-BG"/>
+        </w:rPr>
+        <w:t>13.2. Реализация в софтуер</w:t>
+      </w:r>
+      <w:bookmarkEnd w:id="98"/>
     </w:p>
     <w:p>
       <w:pPr>
+        <w:jc w:val="both"/>
         <w:rPr>
           <w:rFonts w:ascii="Times New Roman" w:hAnsi="Times New Roman" w:cs="Times New Roman"/>
           <w:sz w:val="24"/>
@@ -10954,16 +11051,7 @@
           <w:sz w:val="24"/>
           <w:lang w:val="bg-BG" w:eastAsia="bg-BG"/>
         </w:rPr>
-        <w:t xml:space="preserve">Самоунищожаването на данни представлява процес, при който информацията се изтрива автоматично след определено условие. Това условие може да бъде първо отваряне, изтичане на време или определено действие от потребителя. Целта е да се ограничи достъпът до чувствителна информация във времето. Така се намалява рискът от неоторизирано използване или разпространение на данни. Самоунищожаването е особено важно при работа с тайни съобщения, пароли или </w:t>
-      </w:r>
-      <w:r>
-        <w:rPr>
-          <w:rFonts w:ascii="Times New Roman" w:hAnsi="Times New Roman" w:cs="Times New Roman"/>
-          <w:sz w:val="24"/>
-          <w:lang w:val="bg-BG" w:eastAsia="bg-BG"/>
-        </w:rPr>
-        <w:lastRenderedPageBreak/>
-        <w:t>лични данни. То позволява по-добър контрол върху жизнения цикъл на информацията. Вместо данните да се съхраняват безкрайно, те съществуват само докато са необходими. Това повишава нивото на сигурност на системата. Самоунищожаването също така помага за спазване на принципа за минимално съхранение на данни. По този начин се ограничава количеството чувствителна информация, което остава в системата.</w:t>
+        <w:t>В софтуерните системи самоунищожаването на данни се реализира чрез автоматично изтриване на записи от базата данни. Това може да стане веднага след първия достъп до информацията. Алтернативно може да се използва таймер, който определя срок на валидност на данните. Когато този срок изтече, системата автоматично премахва съответния запис. Реализацията може да включва и проверка при всяка заявка дали данните все още са валидни. Ако не са, достъпът се отказва и данните се изтриват. В някои случаи се използват фонови процеси, които периодично почистват изтекли данни. Важно е изтриването да бъде окончателно и необратимо. Това означава, че данните не трябва да могат да бъдат възстановени чрез обикновени средства. Реализацията трябва да бъде надеждна и да не допуска грешки. Така се гарантира, че информацията действително се премахва след зададените условия.</w:t>
       </w:r>
     </w:p>
     <w:p>
@@ -10987,7 +11075,7 @@
         </w:rPr>
         <w:br/>
       </w:r>
-      <w:bookmarkStart w:id="99" w:name="_Toc220323088"/>
+      <w:bookmarkStart w:id="99" w:name="_Toc220323089"/>
       <w:r>
         <w:rPr>
           <w:rFonts w:ascii="Times New Roman" w:hAnsi="Times New Roman" w:cs="Times New Roman"/>
@@ -10996,64 +11084,14 @@
           <w:szCs w:val="28"/>
           <w:lang w:val="bg-BG" w:eastAsia="bg-BG"/>
         </w:rPr>
-        <w:t>13.2. Реализация в софтуер</w:t>
-      </w:r>
+        <w:t>13.3. Ограничения на софтуерното изтриване</w:t>
+      </w:r>
+      <w:bookmarkEnd w:id="97"/>
       <w:bookmarkEnd w:id="99"/>
     </w:p>
     <w:p>
       <w:pPr>
-        <w:rPr>
-          <w:rFonts w:ascii="Times New Roman" w:hAnsi="Times New Roman" w:cs="Times New Roman"/>
-          <w:sz w:val="24"/>
-          <w:lang w:val="bg-BG" w:eastAsia="bg-BG"/>
-        </w:rPr>
-      </w:pPr>
-      <w:r>
-        <w:rPr>
-          <w:rFonts w:ascii="Times New Roman" w:hAnsi="Times New Roman" w:cs="Times New Roman"/>
-          <w:sz w:val="24"/>
-          <w:lang w:val="bg-BG" w:eastAsia="bg-BG"/>
-        </w:rPr>
-        <w:t>В софтуерните системи самоунищожаването на данни се реализира чрез автоматично изтриване на записи от базата данни. Това може да стане веднага след първия достъп до информацията. Алтернативно може да се използва таймер, който определя срок на валидност на данните. Когато този срок изтече, системата автоматично премахва съответния запис. Реализацията може да включва и проверка при всяка заявка дали данните все още са валидни. Ако не са, достъпът се отказва и данните се изтриват. В някои случаи се използват фонови процеси, които периодично почистват изтекли данни. Важно е изтриването да бъде окончателно и необратимо. Това означава, че данните не трябва да могат да бъдат възстановени чрез обикновени средства. Реализацията трябва да бъде надеждна и да не допуска грешки. Така се гарантира, че информацията действително се премахва след зададените условия.</w:t>
-      </w:r>
-    </w:p>
-    <w:p>
-      <w:pPr>
-        <w:pStyle w:val="Heading2"/>
-        <w:rPr>
-          <w:rFonts w:ascii="Times New Roman" w:hAnsi="Times New Roman" w:cs="Times New Roman"/>
-          <w:color w:val="auto"/>
-          <w:sz w:val="28"/>
-          <w:szCs w:val="28"/>
-          <w:lang w:val="bg-BG" w:eastAsia="bg-BG"/>
-        </w:rPr>
-      </w:pPr>
-      <w:r>
-        <w:rPr>
-          <w:rFonts w:ascii="Times New Roman" w:hAnsi="Times New Roman" w:cs="Times New Roman"/>
-          <w:color w:val="auto"/>
-          <w:sz w:val="28"/>
-          <w:szCs w:val="28"/>
-          <w:lang w:val="bg-BG" w:eastAsia="bg-BG"/>
-        </w:rPr>
-        <w:br/>
-      </w:r>
-      <w:bookmarkStart w:id="100" w:name="_Toc220323089"/>
-      <w:r>
-        <w:rPr>
-          <w:rFonts w:ascii="Times New Roman" w:hAnsi="Times New Roman" w:cs="Times New Roman"/>
-          <w:color w:val="auto"/>
-          <w:sz w:val="28"/>
-          <w:szCs w:val="28"/>
-          <w:lang w:val="bg-BG" w:eastAsia="bg-BG"/>
-        </w:rPr>
-        <w:t>13.3. Ограничения на софтуерното изтриване</w:t>
-      </w:r>
-      <w:bookmarkEnd w:id="98"/>
-      <w:bookmarkEnd w:id="100"/>
-    </w:p>
-    <w:p>
-      <w:pPr>
+        <w:jc w:val="both"/>
         <w:rPr>
           <w:rFonts w:ascii="Times New Roman" w:hAnsi="Times New Roman" w:cs="Times New Roman"/>
           <w:sz w:val="24"/>
@@ -11083,9 +11121,9 @@
           <w:lang w:val="bg-BG" w:eastAsia="bg-BG"/>
         </w:rPr>
       </w:pPr>
-      <w:bookmarkStart w:id="101" w:name="_Toc220243743"/>
-      <w:bookmarkStart w:id="102" w:name="_Toc220244667"/>
-      <w:bookmarkStart w:id="103" w:name="_Toc220323090"/>
+      <w:bookmarkStart w:id="100" w:name="_Toc220243743"/>
+      <w:bookmarkStart w:id="101" w:name="_Toc220244667"/>
+      <w:bookmarkStart w:id="102" w:name="_Toc220323090"/>
       <w:r>
         <w:rPr>
           <w:rFonts w:ascii="Times New Roman" w:hAnsi="Times New Roman" w:cs="Times New Roman"/>
@@ -11097,12 +11135,55 @@
         <w:lastRenderedPageBreak/>
         <w:t>14. Валидиране, грешки и защита</w:t>
       </w:r>
+      <w:bookmarkEnd w:id="100"/>
       <w:bookmarkEnd w:id="101"/>
       <w:bookmarkEnd w:id="102"/>
+    </w:p>
+    <w:p>
+      <w:pPr>
+        <w:pStyle w:val="Heading2"/>
+        <w:rPr>
+          <w:rFonts w:ascii="Times New Roman" w:hAnsi="Times New Roman" w:cs="Times New Roman"/>
+          <w:color w:val="auto"/>
+          <w:sz w:val="28"/>
+          <w:szCs w:val="28"/>
+          <w:lang w:val="bg-BG" w:eastAsia="bg-BG"/>
+        </w:rPr>
+      </w:pPr>
+      <w:bookmarkStart w:id="103" w:name="_Toc220323091"/>
+      <w:bookmarkStart w:id="104" w:name="_Toc220244668"/>
+      <w:r>
+        <w:rPr>
+          <w:rFonts w:ascii="Times New Roman" w:hAnsi="Times New Roman" w:cs="Times New Roman"/>
+          <w:color w:val="auto"/>
+          <w:sz w:val="28"/>
+          <w:szCs w:val="28"/>
+          <w:lang w:val="bg-BG" w:eastAsia="bg-BG"/>
+        </w:rPr>
+        <w:t>14.1. Проверка на входните данни</w:t>
+      </w:r>
       <w:bookmarkEnd w:id="103"/>
     </w:p>
     <w:p>
       <w:pPr>
+        <w:jc w:val="both"/>
+        <w:rPr>
+          <w:rFonts w:ascii="Times New Roman" w:hAnsi="Times New Roman" w:cs="Times New Roman"/>
+          <w:sz w:val="24"/>
+          <w:lang w:val="bg-BG" w:eastAsia="bg-BG"/>
+        </w:rPr>
+      </w:pPr>
+      <w:r>
+        <w:rPr>
+          <w:rFonts w:ascii="Times New Roman" w:hAnsi="Times New Roman" w:cs="Times New Roman"/>
+          <w:sz w:val="24"/>
+          <w:lang w:val="bg-BG" w:eastAsia="bg-BG"/>
+        </w:rPr>
+        <w:t>Проверката на входните данни е важна стъпка за сигурността и стабилността на уеб приложенията. Тя гарантира, че системата приема само валидни и очаквани стойности. Това предпазва от грешки, които могат да възникнат при неправилно въведени данни. Освен това валидирането защитава от злонамерени атаки чрез въвеждане на опасен код. Например може да се предотврати въвеждане на скриптове или SQL заявки. Проверката може да се извършва както на страната на клиента, така и на сървъра. Най-важната проверка обаче е тази на сървъра, тъй като клиентската страна може да бъде заобиколена. Валидирането включва проверка на дължината, формата и съдържанието на данните. Това помага да се избегнат неочаквани ситуации по време на обработката. Така системата става по-надеждна и сигурна.</w:t>
+      </w:r>
+    </w:p>
+    <w:p>
+      <w:pPr>
         <w:pStyle w:val="Heading2"/>
         <w:rPr>
           <w:rFonts w:ascii="Times New Roman" w:hAnsi="Times New Roman" w:cs="Times New Roman"/>
@@ -11112,8 +11193,6 @@
           <w:lang w:val="bg-BG" w:eastAsia="bg-BG"/>
         </w:rPr>
       </w:pPr>
-      <w:bookmarkStart w:id="104" w:name="_Toc220323091"/>
-      <w:bookmarkStart w:id="105" w:name="_Toc220244668"/>
       <w:r>
         <w:rPr>
           <w:rFonts w:ascii="Times New Roman" w:hAnsi="Times New Roman" w:cs="Times New Roman"/>
@@ -11122,12 +11201,24 @@
           <w:szCs w:val="28"/>
           <w:lang w:val="bg-BG" w:eastAsia="bg-BG"/>
         </w:rPr>
-        <w:t>14.1. Проверка на входните данни</w:t>
-      </w:r>
-      <w:bookmarkEnd w:id="104"/>
+        <w:br/>
+      </w:r>
+      <w:bookmarkStart w:id="105" w:name="_Toc220323092"/>
+      <w:r>
+        <w:rPr>
+          <w:rFonts w:ascii="Times New Roman" w:hAnsi="Times New Roman" w:cs="Times New Roman"/>
+          <w:color w:val="auto"/>
+          <w:sz w:val="28"/>
+          <w:szCs w:val="28"/>
+          <w:lang w:val="bg-BG" w:eastAsia="bg-BG"/>
+        </w:rPr>
+        <w:t>14.2. Обработка на грешки</w:t>
+      </w:r>
+      <w:bookmarkEnd w:id="105"/>
     </w:p>
     <w:p>
       <w:pPr>
+        <w:jc w:val="both"/>
         <w:rPr>
           <w:rFonts w:ascii="Times New Roman" w:hAnsi="Times New Roman" w:cs="Times New Roman"/>
           <w:sz w:val="24"/>
@@ -11140,7 +11231,7 @@
           <w:sz w:val="24"/>
           <w:lang w:val="bg-BG" w:eastAsia="bg-BG"/>
         </w:rPr>
-        <w:t>Проверката на входните данни е важна стъпка за сигурността и стабилността на уеб приложенията. Тя гарантира, че системата приема само валидни и очаквани стойности. Това предпазва от грешки, които могат да възникнат при неправилно въведени данни. Освен това валидирането защитава от злонамерени атаки чрез въвеждане на опасен код. Например може да се предотврати въвеждане на скриптове или SQL заявки. Проверката може да се извършва както на страната на клиента, така и на сървъра. Най-важната проверка обаче е тази на сървъра, тъй като клиентската страна може да бъде заобиколена. Валидирането включва проверка на дължината, формата и съдържанието на данните. Това помага да се избегнат неочаквани ситуации по време на обработката. Така системата става по-надеждна и сигурна.</w:t>
+        <w:t>Обработката на грешки е важна част от всяко софтуерно приложение. Тя позволява системата да реагира правилно при възникване на проблеми. Вместо да спре работа, приложението може да покаже подходящо съобщение на потребителя. Това подобрява потребителското изживяване и улеснява отстраняването на проблеми. Грешките могат да възникнат поради неправилни входни данни, проблеми със сървъра или липса на връзка с базата данни. Важно е тези грешки да бъдат регистрирани в лог файлове за по-късен анализ. Същевременно не трябва да се показва чувствителна информация на потребителя. Това може да доведе до разкриване на вътрешната структура на системата. Затова съобщенията за грешки трябва да бъдат ясни, но не прекалено подробни. Добрата обработка на грешки повишава сигурността и стабилността на системата.</w:t>
       </w:r>
     </w:p>
     <w:p>
@@ -11164,7 +11255,7 @@
         </w:rPr>
         <w:br/>
       </w:r>
-      <w:bookmarkStart w:id="106" w:name="_Toc220323092"/>
+      <w:bookmarkStart w:id="106" w:name="_Toc220323093"/>
       <w:r>
         <w:rPr>
           <w:rFonts w:ascii="Times New Roman" w:hAnsi="Times New Roman" w:cs="Times New Roman"/>
@@ -11173,12 +11264,13 @@
           <w:szCs w:val="28"/>
           <w:lang w:val="bg-BG" w:eastAsia="bg-BG"/>
         </w:rPr>
-        <w:t>14.2. Обработка на грешки</w:t>
+        <w:t>14.3. Защита от повторен достъп</w:t>
       </w:r>
       <w:bookmarkEnd w:id="106"/>
     </w:p>
     <w:p>
       <w:pPr>
+        <w:jc w:val="both"/>
         <w:rPr>
           <w:rFonts w:ascii="Times New Roman" w:hAnsi="Times New Roman" w:cs="Times New Roman"/>
           <w:sz w:val="24"/>
@@ -11191,7 +11283,16 @@
           <w:sz w:val="24"/>
           <w:lang w:val="bg-BG" w:eastAsia="bg-BG"/>
         </w:rPr>
-        <w:t>Обработката на грешки е важна част от всяко софтуерно приложение. Тя позволява системата да реагира правилно при възникване на проблеми. Вместо да спре работа, приложението може да покаже подходящо съобщение на потребителя. Това подобрява потребителското изживяване и улеснява отстраняването на проблеми. Грешките могат да възникнат поради неправилни входни данни, проблеми със сървъра или липса на връзка с базата данни. Важно е тези грешки да бъдат регистрирани в лог файлове за по-късен анализ. Същевременно не трябва да се показва чувствителна информация на потребителя. Това може да доведе до разкриване на вътрешната структура на системата. Затова съобщенията за грешки трябва да бъдат ясни, но не прекалено подробни. Добрата обработка на грешки повишава сигурността и стабилността на системата.</w:t>
+        <w:t xml:space="preserve">Защитата от повторен достъп е важна при системи с еднократни съобщения. След като съобщението бъде отворено, то трябва да стане недостъпно. Това се реализира чрез изтриване или маркиране като вече използвано. При повторна заявка системата проверява състоянието на съобщението. Ако то вече е прочетено, достъпът се отказва. Това предотвратява повторното показване на чувствителна информация. Така се запазва принципът на еднократност. Освен това се ограничава възможността за злоупотреба с линка. Дори ако линкът бъде споделен с други лица, те няма да могат да видят съдържанието. Това осигурява допълнителен слой </w:t>
+      </w:r>
+      <w:r>
+        <w:rPr>
+          <w:rFonts w:ascii="Times New Roman" w:hAnsi="Times New Roman" w:cs="Times New Roman"/>
+          <w:sz w:val="24"/>
+          <w:lang w:val="bg-BG" w:eastAsia="bg-BG"/>
+        </w:rPr>
+        <w:lastRenderedPageBreak/>
+        <w:t>защита. Защитата от повторен достъп е ключова за сигурността на подобни системи.</w:t>
       </w:r>
     </w:p>
     <w:p>
@@ -11215,7 +11316,7 @@
         </w:rPr>
         <w:br/>
       </w:r>
-      <w:bookmarkStart w:id="107" w:name="_Toc220323093"/>
+      <w:bookmarkStart w:id="107" w:name="_Toc220323094"/>
       <w:r>
         <w:rPr>
           <w:rFonts w:ascii="Times New Roman" w:hAnsi="Times New Roman" w:cs="Times New Roman"/>
@@ -11224,73 +11325,14 @@
           <w:szCs w:val="28"/>
           <w:lang w:val="bg-BG" w:eastAsia="bg-BG"/>
         </w:rPr>
-        <w:t>14.3. Защита от повторен достъп</w:t>
-      </w:r>
+        <w:t>14.4. Защита от злонамерени заявки</w:t>
+      </w:r>
+      <w:bookmarkEnd w:id="104"/>
       <w:bookmarkEnd w:id="107"/>
     </w:p>
     <w:p>
       <w:pPr>
-        <w:rPr>
-          <w:rFonts w:ascii="Times New Roman" w:hAnsi="Times New Roman" w:cs="Times New Roman"/>
-          <w:sz w:val="24"/>
-          <w:lang w:val="bg-BG" w:eastAsia="bg-BG"/>
-        </w:rPr>
-      </w:pPr>
-      <w:r>
-        <w:rPr>
-          <w:rFonts w:ascii="Times New Roman" w:hAnsi="Times New Roman" w:cs="Times New Roman"/>
-          <w:sz w:val="24"/>
-          <w:lang w:val="bg-BG" w:eastAsia="bg-BG"/>
-        </w:rPr>
-        <w:t xml:space="preserve">Защитата от повторен достъп е важна при системи с еднократни съобщения. След като съобщението бъде отворено, то трябва да стане недостъпно. Това се реализира чрез изтриване или маркиране като вече използвано. При повторна заявка системата проверява състоянието на съобщението. Ако то вече е прочетено, достъпът се отказва. Това предотвратява повторното показване на чувствителна информация. Така се запазва принципът на еднократност. Освен това се ограничава възможността за злоупотреба с линка. Дори ако линкът бъде споделен с други лица, те няма да могат да видят съдържанието. Това осигурява допълнителен слой </w:t>
-      </w:r>
-      <w:r>
-        <w:rPr>
-          <w:rFonts w:ascii="Times New Roman" w:hAnsi="Times New Roman" w:cs="Times New Roman"/>
-          <w:sz w:val="24"/>
-          <w:lang w:val="bg-BG" w:eastAsia="bg-BG"/>
-        </w:rPr>
-        <w:lastRenderedPageBreak/>
-        <w:t>защита. Защитата от повторен достъп е ключова за сигурността на подобни системи.</w:t>
-      </w:r>
-    </w:p>
-    <w:p>
-      <w:pPr>
-        <w:pStyle w:val="Heading2"/>
-        <w:rPr>
-          <w:rFonts w:ascii="Times New Roman" w:hAnsi="Times New Roman" w:cs="Times New Roman"/>
-          <w:color w:val="auto"/>
-          <w:sz w:val="28"/>
-          <w:szCs w:val="28"/>
-          <w:lang w:val="bg-BG" w:eastAsia="bg-BG"/>
-        </w:rPr>
-      </w:pPr>
-      <w:r>
-        <w:rPr>
-          <w:rFonts w:ascii="Times New Roman" w:hAnsi="Times New Roman" w:cs="Times New Roman"/>
-          <w:color w:val="auto"/>
-          <w:sz w:val="28"/>
-          <w:szCs w:val="28"/>
-          <w:lang w:val="bg-BG" w:eastAsia="bg-BG"/>
-        </w:rPr>
-        <w:br/>
-      </w:r>
-      <w:bookmarkStart w:id="108" w:name="_Toc220323094"/>
-      <w:r>
-        <w:rPr>
-          <w:rFonts w:ascii="Times New Roman" w:hAnsi="Times New Roman" w:cs="Times New Roman"/>
-          <w:color w:val="auto"/>
-          <w:sz w:val="28"/>
-          <w:szCs w:val="28"/>
-          <w:lang w:val="bg-BG" w:eastAsia="bg-BG"/>
-        </w:rPr>
-        <w:t>14.4. Защита от злонамерени заявки</w:t>
-      </w:r>
-      <w:bookmarkEnd w:id="105"/>
-      <w:bookmarkEnd w:id="108"/>
-    </w:p>
-    <w:p>
-      <w:pPr>
+        <w:jc w:val="both"/>
         <w:rPr>
           <w:rFonts w:ascii="Times New Roman" w:hAnsi="Times New Roman" w:cs="Times New Roman"/>
           <w:sz w:val="24"/>
@@ -11320,9 +11362,9 @@
           <w:lang w:val="bg-BG" w:eastAsia="bg-BG"/>
         </w:rPr>
       </w:pPr>
-      <w:bookmarkStart w:id="109" w:name="_Toc220243744"/>
-      <w:bookmarkStart w:id="110" w:name="_Toc220244669"/>
-      <w:bookmarkStart w:id="111" w:name="_Toc220323095"/>
+      <w:bookmarkStart w:id="108" w:name="_Toc220243744"/>
+      <w:bookmarkStart w:id="109" w:name="_Toc220244669"/>
+      <w:bookmarkStart w:id="110" w:name="_Toc220323095"/>
       <w:r>
         <w:rPr>
           <w:rFonts w:ascii="Times New Roman" w:hAnsi="Times New Roman" w:cs="Times New Roman"/>
@@ -11333,12 +11375,55 @@
         </w:rPr>
         <w:t>15. Предимства и ограничения на приложението</w:t>
       </w:r>
+      <w:bookmarkEnd w:id="108"/>
       <w:bookmarkEnd w:id="109"/>
       <w:bookmarkEnd w:id="110"/>
+    </w:p>
+    <w:p>
+      <w:pPr>
+        <w:pStyle w:val="Heading2"/>
+        <w:rPr>
+          <w:rFonts w:ascii="Times New Roman" w:hAnsi="Times New Roman" w:cs="Times New Roman"/>
+          <w:color w:val="auto"/>
+          <w:sz w:val="28"/>
+          <w:szCs w:val="28"/>
+          <w:lang w:val="bg-BG" w:eastAsia="bg-BG"/>
+        </w:rPr>
+      </w:pPr>
+      <w:bookmarkStart w:id="111" w:name="_Toc220323096"/>
+      <w:bookmarkStart w:id="112" w:name="_Toc220244670"/>
+      <w:r>
+        <w:rPr>
+          <w:rFonts w:ascii="Times New Roman" w:hAnsi="Times New Roman" w:cs="Times New Roman"/>
+          <w:color w:val="auto"/>
+          <w:sz w:val="28"/>
+          <w:szCs w:val="28"/>
+          <w:lang w:val="bg-BG" w:eastAsia="bg-BG"/>
+        </w:rPr>
+        <w:t>15.1. Предимства (сигурност, лесна употреба, без регистрация)</w:t>
+      </w:r>
       <w:bookmarkEnd w:id="111"/>
     </w:p>
     <w:p>
       <w:pPr>
+        <w:jc w:val="both"/>
+        <w:rPr>
+          <w:rFonts w:ascii="Times New Roman" w:hAnsi="Times New Roman" w:cs="Times New Roman"/>
+          <w:sz w:val="24"/>
+          <w:lang w:val="bg-BG" w:eastAsia="bg-BG"/>
+        </w:rPr>
+      </w:pPr>
+      <w:r>
+        <w:rPr>
+          <w:rFonts w:ascii="Times New Roman" w:hAnsi="Times New Roman" w:cs="Times New Roman"/>
+          <w:sz w:val="24"/>
+          <w:lang w:val="bg-BG" w:eastAsia="bg-BG"/>
+        </w:rPr>
+        <w:t>Едно от основните предимства на приложението е високото ниво на сигурност при споделяне на информация. Криптирането на съобщенията гарантира, че съдържанието остава защитено от неоторизиран достъп. Самоунищожаването на съобщенията допълнително ограничава риска от изтичане на данни. Приложението е лесно за използване и не изисква технически знания от потребителя. Интерфейсът е интуитивен и позволява бързо създаване на тайни съобщения. Липсата на необходимост от регистрация улеснява достъпа до услугата. Това спестява време и предпазва от съхраняване на лични данни. Приложението може да се използва от всеки с интернет връзка. То е подходящо както за лична, така и за служебна употреба. Всички тези предимства го правят удобен и сигурен инструмент за споделяне на тайни.</w:t>
+      </w:r>
+    </w:p>
+    <w:p>
+      <w:pPr>
         <w:pStyle w:val="Heading2"/>
         <w:rPr>
           <w:rFonts w:ascii="Times New Roman" w:hAnsi="Times New Roman" w:cs="Times New Roman"/>
@@ -11348,8 +11433,6 @@
           <w:lang w:val="bg-BG" w:eastAsia="bg-BG"/>
         </w:rPr>
       </w:pPr>
-      <w:bookmarkStart w:id="112" w:name="_Toc220323096"/>
-      <w:bookmarkStart w:id="113" w:name="_Toc220244670"/>
       <w:r>
         <w:rPr>
           <w:rFonts w:ascii="Times New Roman" w:hAnsi="Times New Roman" w:cs="Times New Roman"/>
@@ -11358,30 +11441,10 @@
           <w:szCs w:val="28"/>
           <w:lang w:val="bg-BG" w:eastAsia="bg-BG"/>
         </w:rPr>
-        <w:t>15.1. Предимства (сигурност, лесна употреба, без регистрация)</w:t>
-      </w:r>
-      <w:bookmarkEnd w:id="112"/>
-    </w:p>
-    <w:p>
-      <w:pPr>
-        <w:rPr>
-          <w:rFonts w:ascii="Times New Roman" w:hAnsi="Times New Roman" w:cs="Times New Roman"/>
-          <w:sz w:val="24"/>
-          <w:lang w:val="bg-BG" w:eastAsia="bg-BG"/>
-        </w:rPr>
-      </w:pPr>
-      <w:r>
-        <w:rPr>
-          <w:rFonts w:ascii="Times New Roman" w:hAnsi="Times New Roman" w:cs="Times New Roman"/>
-          <w:sz w:val="24"/>
-          <w:lang w:val="bg-BG" w:eastAsia="bg-BG"/>
-        </w:rPr>
-        <w:t>Едно от основните предимства на приложението е високото ниво на сигурност при споделяне на информация. Криптирането на съобщенията гарантира, че съдържанието остава защитено от неоторизиран достъп. Самоунищожаването на съобщенията допълнително ограничава риска от изтичане на данни. Приложението е лесно за използване и не изисква технически знания от потребителя. Интерфейсът е интуитивен и позволява бързо създаване на тайни съобщения. Липсата на необходимост от регистрация улеснява достъпа до услугата. Това спестява време и предпазва от съхраняване на лични данни. Приложението може да се използва от всеки с интернет връзка. То е подходящо както за лична, така и за служебна употреба. Всички тези предимства го правят удобен и сигурен инструмент за споделяне на тайни.</w:t>
-      </w:r>
-    </w:p>
-    <w:p>
-      <w:pPr>
-        <w:pStyle w:val="Heading2"/>
+        <w:br/>
+      </w:r>
+      <w:bookmarkStart w:id="113" w:name="_Toc220323097"/>
+      <w:r>
         <w:rPr>
           <w:rFonts w:ascii="Times New Roman" w:hAnsi="Times New Roman" w:cs="Times New Roman"/>
           <w:color w:val="auto"/>
@@ -11389,33 +11452,14 @@
           <w:szCs w:val="28"/>
           <w:lang w:val="bg-BG" w:eastAsia="bg-BG"/>
         </w:rPr>
-      </w:pPr>
-      <w:r>
-        <w:rPr>
-          <w:rFonts w:ascii="Times New Roman" w:hAnsi="Times New Roman" w:cs="Times New Roman"/>
-          <w:color w:val="auto"/>
-          <w:sz w:val="28"/>
-          <w:szCs w:val="28"/>
-          <w:lang w:val="bg-BG" w:eastAsia="bg-BG"/>
-        </w:rPr>
-        <w:br/>
-      </w:r>
-      <w:bookmarkStart w:id="114" w:name="_Toc220323097"/>
-      <w:r>
-        <w:rPr>
-          <w:rFonts w:ascii="Times New Roman" w:hAnsi="Times New Roman" w:cs="Times New Roman"/>
-          <w:color w:val="auto"/>
-          <w:sz w:val="28"/>
-          <w:szCs w:val="28"/>
-          <w:lang w:val="bg-BG" w:eastAsia="bg-BG"/>
-        </w:rPr>
         <w:t>15.2. Ограничения (интернет, риск при споделяне, невъзстановимост)</w:t>
       </w:r>
+      <w:bookmarkEnd w:id="112"/>
       <w:bookmarkEnd w:id="113"/>
-      <w:bookmarkEnd w:id="114"/>
     </w:p>
     <w:p>
       <w:pPr>
+        <w:jc w:val="both"/>
         <w:rPr>
           <w:rFonts w:ascii="Times New Roman" w:hAnsi="Times New Roman" w:cs="Times New Roman"/>
           <w:sz w:val="24"/>
@@ -11454,9 +11498,9 @@
           <w:lang w:val="bg-BG" w:eastAsia="bg-BG"/>
         </w:rPr>
       </w:pPr>
-      <w:bookmarkStart w:id="115" w:name="_Toc220243745"/>
-      <w:bookmarkStart w:id="116" w:name="_Toc220244671"/>
-      <w:bookmarkStart w:id="117" w:name="_Toc220323098"/>
+      <w:bookmarkStart w:id="114" w:name="_Toc220243745"/>
+      <w:bookmarkStart w:id="115" w:name="_Toc220244671"/>
+      <w:bookmarkStart w:id="116" w:name="_Toc220323098"/>
       <w:r>
         <w:rPr>
           <w:rFonts w:ascii="Times New Roman" w:hAnsi="Times New Roman" w:cs="Times New Roman"/>
@@ -11467,12 +11511,55 @@
         </w:rPr>
         <w:t>16. Приноси и бъдещо развития</w:t>
       </w:r>
+      <w:bookmarkEnd w:id="114"/>
       <w:bookmarkEnd w:id="115"/>
       <w:bookmarkEnd w:id="116"/>
+    </w:p>
+    <w:p>
+      <w:pPr>
+        <w:pStyle w:val="Heading2"/>
+        <w:rPr>
+          <w:rFonts w:ascii="Times New Roman" w:hAnsi="Times New Roman" w:cs="Times New Roman"/>
+          <w:color w:val="auto"/>
+          <w:sz w:val="28"/>
+          <w:szCs w:val="28"/>
+          <w:lang w:val="bg-BG" w:eastAsia="bg-BG"/>
+        </w:rPr>
+      </w:pPr>
+      <w:bookmarkStart w:id="117" w:name="_Toc220323099"/>
+      <w:bookmarkStart w:id="118" w:name="_Toc220244672"/>
+      <w:r>
+        <w:rPr>
+          <w:rFonts w:ascii="Times New Roman" w:hAnsi="Times New Roman" w:cs="Times New Roman"/>
+          <w:color w:val="auto"/>
+          <w:sz w:val="28"/>
+          <w:szCs w:val="28"/>
+          <w:lang w:val="bg-BG" w:eastAsia="bg-BG"/>
+        </w:rPr>
+        <w:t>16.1. Основни приноси на проекта</w:t>
+      </w:r>
       <w:bookmarkEnd w:id="117"/>
     </w:p>
     <w:p>
       <w:pPr>
+        <w:jc w:val="both"/>
+        <w:rPr>
+          <w:rFonts w:ascii="Times New Roman" w:hAnsi="Times New Roman" w:cs="Times New Roman"/>
+          <w:sz w:val="24"/>
+          <w:lang w:val="bg-BG" w:eastAsia="bg-BG"/>
+        </w:rPr>
+      </w:pPr>
+      <w:r>
+        <w:rPr>
+          <w:rFonts w:ascii="Times New Roman" w:hAnsi="Times New Roman" w:cs="Times New Roman"/>
+          <w:sz w:val="24"/>
+          <w:lang w:val="bg-BG" w:eastAsia="bg-BG"/>
+        </w:rPr>
+        <w:t>Проектът допринася за по-доброто разбиране на криптографията и нейните практически приложения. Той показва как теоретичните знания могат да се използват в реална софтуерна система. Създаденото приложение демонстрира работа със симетрично криптиране и управление на данни. Проектът също така показва как може да се реализира еднократен достъп до информация. Това е важна концепция в съвременната сигурност. Освен това проектът развива уменията за работа с уеб технологии и сървърни приложения. Той включва реална архитектура с frontend, backend и база данни. Проектът насърчава отговорното отношение към защитата на личните данни. Също така подпомага разбирането на сигурността в уеб среда. Всички тези приноси го правят ценен както в учебен, така и в практически контекст.</w:t>
+      </w:r>
+    </w:p>
+    <w:p>
+      <w:pPr>
         <w:pStyle w:val="Heading2"/>
         <w:rPr>
           <w:rFonts w:ascii="Times New Roman" w:hAnsi="Times New Roman" w:cs="Times New Roman"/>
@@ -11482,8 +11569,6 @@
           <w:lang w:val="bg-BG" w:eastAsia="bg-BG"/>
         </w:rPr>
       </w:pPr>
-      <w:bookmarkStart w:id="118" w:name="_Toc220323099"/>
-      <w:bookmarkStart w:id="119" w:name="_Toc220244672"/>
       <w:r>
         <w:rPr>
           <w:rFonts w:ascii="Times New Roman" w:hAnsi="Times New Roman" w:cs="Times New Roman"/>
@@ -11492,30 +11577,10 @@
           <w:szCs w:val="28"/>
           <w:lang w:val="bg-BG" w:eastAsia="bg-BG"/>
         </w:rPr>
-        <w:t>16.1. Основни приноси на проекта</w:t>
-      </w:r>
-      <w:bookmarkEnd w:id="118"/>
-    </w:p>
-    <w:p>
-      <w:pPr>
-        <w:rPr>
-          <w:rFonts w:ascii="Times New Roman" w:hAnsi="Times New Roman" w:cs="Times New Roman"/>
-          <w:sz w:val="24"/>
-          <w:lang w:val="bg-BG" w:eastAsia="bg-BG"/>
-        </w:rPr>
-      </w:pPr>
-      <w:r>
-        <w:rPr>
-          <w:rFonts w:ascii="Times New Roman" w:hAnsi="Times New Roman" w:cs="Times New Roman"/>
-          <w:sz w:val="24"/>
-          <w:lang w:val="bg-BG" w:eastAsia="bg-BG"/>
-        </w:rPr>
-        <w:t>Проектът допринася за по-доброто разбиране на криптографията и нейните практически приложения. Той показва как теоретичните знания могат да се използват в реална софтуерна система. Създаденото приложение демонстрира работа със симетрично криптиране и управление на данни. Проектът също така показва как може да се реализира еднократен достъп до информация. Това е важна концепция в съвременната сигурност. Освен това проектът развива уменията за работа с уеб технологии и сървърни приложения. Той включва реална архитектура с frontend, backend и база данни. Проектът насърчава отговорното отношение към защитата на личните данни. Също така подпомага разбирането на сигурността в уеб среда. Всички тези приноси го правят ценен както в учебен, така и в практически контекст.</w:t>
-      </w:r>
-    </w:p>
-    <w:p>
-      <w:pPr>
-        <w:pStyle w:val="Heading2"/>
+        <w:br/>
+      </w:r>
+      <w:bookmarkStart w:id="119" w:name="_Toc220323100"/>
+      <w:r>
         <w:rPr>
           <w:rFonts w:ascii="Times New Roman" w:hAnsi="Times New Roman" w:cs="Times New Roman"/>
           <w:color w:val="auto"/>
@@ -11523,33 +11588,14 @@
           <w:szCs w:val="28"/>
           <w:lang w:val="bg-BG" w:eastAsia="bg-BG"/>
         </w:rPr>
-      </w:pPr>
-      <w:r>
-        <w:rPr>
-          <w:rFonts w:ascii="Times New Roman" w:hAnsi="Times New Roman" w:cs="Times New Roman"/>
-          <w:color w:val="auto"/>
-          <w:sz w:val="28"/>
-          <w:szCs w:val="28"/>
-          <w:lang w:val="bg-BG" w:eastAsia="bg-BG"/>
-        </w:rPr>
-        <w:br/>
-      </w:r>
-      <w:bookmarkStart w:id="120" w:name="_Toc220323100"/>
-      <w:r>
-        <w:rPr>
-          <w:rFonts w:ascii="Times New Roman" w:hAnsi="Times New Roman" w:cs="Times New Roman"/>
-          <w:color w:val="auto"/>
-          <w:sz w:val="28"/>
-          <w:szCs w:val="28"/>
-          <w:lang w:val="bg-BG" w:eastAsia="bg-BG"/>
-        </w:rPr>
         <w:t>16.2. Възможни подобрения (PIN, таймер, файлове, мобилна версия, 2FA)</w:t>
       </w:r>
+      <w:bookmarkEnd w:id="118"/>
       <w:bookmarkEnd w:id="119"/>
-      <w:bookmarkEnd w:id="120"/>
     </w:p>
     <w:p>
       <w:pPr>
+        <w:jc w:val="both"/>
         <w:rPr>
           <w:rFonts w:ascii="Times New Roman" w:hAnsi="Times New Roman" w:cs="Times New Roman"/>
           <w:sz w:val="24"/>
@@ -11579,9 +11625,9 @@
           <w:lang w:val="ru-RU"/>
         </w:rPr>
       </w:pPr>
-      <w:bookmarkStart w:id="121" w:name="_Toc220243746"/>
-      <w:bookmarkStart w:id="122" w:name="_Toc220244673"/>
-      <w:bookmarkStart w:id="123" w:name="_Toc220323101"/>
+      <w:bookmarkStart w:id="120" w:name="_Toc220243746"/>
+      <w:bookmarkStart w:id="121" w:name="_Toc220244673"/>
+      <w:bookmarkStart w:id="122" w:name="_Toc220323101"/>
       <w:r>
         <w:rPr>
           <w:rFonts w:ascii="Times New Roman" w:hAnsi="Times New Roman" w:cs="Times New Roman"/>
@@ -11593,101 +11639,9 @@
         <w:lastRenderedPageBreak/>
         <w:t>17. Заключение</w:t>
       </w:r>
+      <w:bookmarkEnd w:id="120"/>
       <w:bookmarkEnd w:id="121"/>
       <w:bookmarkEnd w:id="122"/>
-      <w:bookmarkEnd w:id="123"/>
-    </w:p>
-    <w:p>
-      <w:pPr>
-        <w:rPr>
-          <w:rFonts w:ascii="Times New Roman" w:hAnsi="Times New Roman" w:cs="Times New Roman"/>
-          <w:sz w:val="24"/>
-          <w:lang w:val="ru-RU"/>
-        </w:rPr>
-      </w:pPr>
-      <w:r>
-        <w:rPr>
-          <w:rFonts w:ascii="Times New Roman" w:hAnsi="Times New Roman" w:cs="Times New Roman"/>
-          <w:sz w:val="24"/>
-          <w:lang w:val="ru-RU"/>
-        </w:rPr>
-        <w:t>Сигурността на информацията е изключително важна в съвременния дигитален свят, където все повече данни се обменят онлайн. Криптографията играе ключова роля за защитата на личната и служебната информация. Чрез използване на алгоритми като AES и формати като Fernet може да се осигури високо ниво на поверителност и надеждност. Това позволява данните да бъдат защитени както по време на</w:t>
-      </w:r>
-      <w:r>
-        <w:rPr>
-          <w:rFonts w:ascii="Times New Roman" w:hAnsi="Times New Roman" w:cs="Times New Roman"/>
-          <w:sz w:val="24"/>
-          <w:lang w:val="ru-RU"/>
-        </w:rPr>
-        <w:t xml:space="preserve"> пренос, така и при съхранение.</w:t>
-      </w:r>
-    </w:p>
-    <w:p>
-      <w:pPr>
-        <w:rPr>
-          <w:rFonts w:ascii="Times New Roman" w:hAnsi="Times New Roman" w:cs="Times New Roman"/>
-          <w:sz w:val="24"/>
-          <w:lang w:val="ru-RU"/>
-        </w:rPr>
-      </w:pPr>
-      <w:r>
-        <w:rPr>
-          <w:rFonts w:ascii="Times New Roman" w:hAnsi="Times New Roman" w:cs="Times New Roman"/>
-          <w:sz w:val="24"/>
-          <w:lang w:val="ru-RU"/>
-        </w:rPr>
-        <w:t>Концепцията за еднократни съобщения предлага ефективен начин за ограничаване на достъпа до чувствителна информация. Самоунищожаването на съобщенията след прочит или след определено време значително намалява риска от изтичане на данни. Анализът на съществуващите решения показва, че подобни системи вече се използват успешно, но съществуват възможности за</w:t>
-      </w:r>
-      <w:r>
-        <w:rPr>
-          <w:rFonts w:ascii="Times New Roman" w:hAnsi="Times New Roman" w:cs="Times New Roman"/>
-          <w:sz w:val="24"/>
-          <w:lang w:val="ru-RU"/>
-        </w:rPr>
-        <w:t xml:space="preserve"> подобрение.</w:t>
-      </w:r>
-    </w:p>
-    <w:p>
-      <w:pPr>
-        <w:rPr>
-          <w:rFonts w:ascii="Times New Roman" w:hAnsi="Times New Roman" w:cs="Times New Roman"/>
-          <w:sz w:val="24"/>
-          <w:lang w:val="ru-RU"/>
-        </w:rPr>
-      </w:pPr>
-      <w:r>
-        <w:rPr>
-          <w:rFonts w:ascii="Times New Roman" w:hAnsi="Times New Roman" w:cs="Times New Roman"/>
-          <w:sz w:val="24"/>
-          <w:lang w:val="ru-RU"/>
-        </w:rPr>
-        <w:t>Разглеждането на архитектурата на уеб приложението и процеса на работа показва как теоретичните знания могат да бъдат приложени в реална система. Управлението на ключове, валидирането на данни и защитата от злонамерени заявки са основни елементи за изграждане на сигурно приложение. Всичко това допринася за по-добро разбиране на информационната сигурност и</w:t>
-      </w:r>
-      <w:r>
-        <w:rPr>
-          <w:rFonts w:ascii="Times New Roman" w:hAnsi="Times New Roman" w:cs="Times New Roman"/>
-          <w:sz w:val="24"/>
-          <w:lang w:val="ru-RU"/>
-        </w:rPr>
-        <w:t xml:space="preserve"> нейното значение в практиката.</w:t>
-      </w:r>
-    </w:p>
-    <w:p>
-      <w:pPr>
-        <w:rPr>
-          <w:rFonts w:ascii="Times New Roman" w:hAnsi="Times New Roman" w:cs="Times New Roman"/>
-          <w:sz w:val="24"/>
-          <w:lang w:val="ru-RU"/>
-        </w:rPr>
-      </w:pPr>
-      <w:r>
-        <w:rPr>
-          <w:rFonts w:ascii="Times New Roman" w:hAnsi="Times New Roman" w:cs="Times New Roman"/>
-          <w:sz w:val="24"/>
-          <w:lang w:val="ru-RU"/>
-        </w:rPr>
-        <w:t>Възможностите за бъдещо развитие, като добавяне на PIN, таймер, мобилна версия и двуфакторна автентикация, показват, че системата може да бъде разширявана и усъвършенствана. Темата е актуална, полезна и важна за обучението по приложно програмиране и за изграждането на реални софтуерни решения.</w:t>
-      </w:r>
     </w:p>
     <w:p>
       <w:pPr>
@@ -11703,9 +11657,9 @@
           <w:lang w:val="bg-BG" w:eastAsia="bg-BG"/>
         </w:rPr>
       </w:pPr>
-      <w:bookmarkStart w:id="124" w:name="_Toc220243747"/>
-      <w:bookmarkStart w:id="125" w:name="_Toc220244674"/>
-      <w:bookmarkStart w:id="126" w:name="_Toc220323102"/>
+      <w:bookmarkStart w:id="123" w:name="_Toc220243747"/>
+      <w:bookmarkStart w:id="124" w:name="_Toc220244674"/>
+      <w:bookmarkStart w:id="125" w:name="_Toc220323102"/>
       <w:r>
         <w:rPr>
           <w:rFonts w:ascii="Times New Roman" w:hAnsi="Times New Roman" w:cs="Times New Roman"/>
@@ -11716,12 +11670,13 @@
         </w:rPr>
         <w:t>18. Използвана литература и източници</w:t>
       </w:r>
+      <w:bookmarkEnd w:id="123"/>
       <w:bookmarkEnd w:id="124"/>
       <w:bookmarkEnd w:id="125"/>
-      <w:bookmarkEnd w:id="126"/>
     </w:p>
     <w:p>
       <w:pPr>
+        <w:jc w:val="both"/>
         <w:rPr>
           <w:rFonts w:ascii="Times New Roman" w:hAnsi="Times New Roman" w:cs="Times New Roman"/>
           <w:sz w:val="24"/>
@@ -11739,6 +11694,7 @@
     </w:p>
     <w:p>
       <w:pPr>
+        <w:jc w:val="both"/>
         <w:rPr>
           <w:rFonts w:ascii="Times New Roman" w:hAnsi="Times New Roman" w:cs="Times New Roman"/>
           <w:sz w:val="24"/>
@@ -11756,12 +11712,14 @@
     </w:p>
     <w:p>
       <w:pPr>
+        <w:jc w:val="both"/>
         <w:rPr>
           <w:rFonts w:ascii="Times New Roman" w:hAnsi="Times New Roman" w:cs="Times New Roman"/>
           <w:sz w:val="24"/>
           <w:lang w:val="bg-BG"/>
         </w:rPr>
       </w:pPr>
+      <w:bookmarkStart w:id="126" w:name="_GoBack"/>
       <w:r>
         <w:rPr>
           <w:rFonts w:ascii="Times New Roman" w:hAnsi="Times New Roman" w:cs="Times New Roman"/>
@@ -11769,10 +11727,30 @@
           <w:lang w:val="bg-BG"/>
         </w:rPr>
         <w:t>Документация на Python библиотеката cryptography – https://cryptography.io</w:t>
+      </w:r>
+    </w:p>
+    <w:bookmarkEnd w:id="126"/>
+    <w:p>
+      <w:pPr>
+        <w:jc w:val="both"/>
+        <w:rPr>
+          <w:rFonts w:ascii="Times New Roman" w:hAnsi="Times New Roman" w:cs="Times New Roman"/>
+          <w:sz w:val="24"/>
+          <w:lang w:val="bg-BG"/>
+        </w:rPr>
+      </w:pPr>
+      <w:r>
+        <w:rPr>
+          <w:rFonts w:ascii="Times New Roman" w:hAnsi="Times New Roman" w:cs="Times New Roman"/>
+          <w:sz w:val="24"/>
+          <w:lang w:val="bg-BG"/>
+        </w:rPr>
+        <w:t>Документация на Fernet – https://cryptography.io/en/latest/fernet/</w:t>
       </w:r>
     </w:p>
     <w:p>
       <w:pPr>
+        <w:jc w:val="both"/>
         <w:rPr>
           <w:rFonts w:ascii="Times New Roman" w:hAnsi="Times New Roman" w:cs="Times New Roman"/>
           <w:sz w:val="24"/>
@@ -11785,11 +11763,20 @@
           <w:sz w:val="24"/>
           <w:lang w:val="bg-BG"/>
         </w:rPr>
-        <w:t>Документация на Fernet – https://cryptography.io/en/latest/fernet/</w:t>
+        <w:t xml:space="preserve">NIST (National Institute of Standards and Technology) – </w:t>
+      </w:r>
+      <w:r>
+        <w:rPr>
+          <w:rFonts w:ascii="Times New Roman" w:hAnsi="Times New Roman" w:cs="Times New Roman"/>
+          <w:sz w:val="24"/>
+          <w:lang w:val="bg-BG"/>
+        </w:rPr>
+        <w:t>Документация за AES (FIPS 197).</w:t>
       </w:r>
     </w:p>
     <w:p>
       <w:pPr>
+        <w:jc w:val="both"/>
         <w:rPr>
           <w:rFonts w:ascii="Times New Roman" w:hAnsi="Times New Roman" w:cs="Times New Roman"/>
           <w:sz w:val="24"/>
@@ -11802,19 +11789,12 @@
           <w:sz w:val="24"/>
           <w:lang w:val="bg-BG"/>
         </w:rPr>
-        <w:t xml:space="preserve">NIST (National Institute of Standards and Technology) – </w:t>
-      </w:r>
-      <w:r>
-        <w:rPr>
-          <w:rFonts w:ascii="Times New Roman" w:hAnsi="Times New Roman" w:cs="Times New Roman"/>
-          <w:sz w:val="24"/>
-          <w:lang w:val="bg-BG"/>
-        </w:rPr>
-        <w:t>Документация за AES (FIPS 197).</w:t>
+        <w:t>OWASP Foundation – Материали за сигурност на уеб приложения – https://owasp.org</w:t>
       </w:r>
     </w:p>
     <w:p>
       <w:pPr>
+        <w:jc w:val="both"/>
         <w:rPr>
           <w:rFonts w:ascii="Times New Roman" w:hAnsi="Times New Roman" w:cs="Times New Roman"/>
           <w:sz w:val="24"/>
@@ -11827,11 +11807,12 @@
           <w:sz w:val="24"/>
           <w:lang w:val="bg-BG"/>
         </w:rPr>
-        <w:t>OWASP Foundation – Материали за сигурност на уеб приложения – https://owasp.org</w:t>
+        <w:t>Mozilla Developer Network (MDN) – Документация за HTTPS, API и уеб сигурност – https://developer.mozilla.org</w:t>
       </w:r>
     </w:p>
     <w:p>
       <w:pPr>
+        <w:jc w:val="both"/>
         <w:rPr>
           <w:rFonts w:ascii="Times New Roman" w:hAnsi="Times New Roman" w:cs="Times New Roman"/>
           <w:sz w:val="24"/>
@@ -11844,12 +11825,12 @@
           <w:sz w:val="24"/>
           <w:lang w:val="bg-BG"/>
         </w:rPr>
-        <w:lastRenderedPageBreak/>
-        <w:t>Mozilla Developer Network (MDN) – Документация за HTTPS, API и уеб сигурност – https://developer.mozilla.org</w:t>
+        <w:t>Privnote – Пример за приложение за еднократни съобщения – https://privnote.com</w:t>
       </w:r>
     </w:p>
     <w:p>
       <w:pPr>
+        <w:jc w:val="both"/>
         <w:rPr>
           <w:rFonts w:ascii="Times New Roman" w:hAnsi="Times New Roman" w:cs="Times New Roman"/>
           <w:sz w:val="24"/>
@@ -11862,28 +11843,12 @@
           <w:sz w:val="24"/>
           <w:lang w:val="bg-BG"/>
         </w:rPr>
-        <w:t>Privnote – Пример за приложение за еднократни съобщения – https://privnote.com</w:t>
+        <w:t>Cloudflare Learning Center – Материали за HTTPS, криптиране и интернет сигурност.</w:t>
       </w:r>
     </w:p>
     <w:p>
       <w:pPr>
-        <w:rPr>
-          <w:rFonts w:ascii="Times New Roman" w:hAnsi="Times New Roman" w:cs="Times New Roman"/>
-          <w:sz w:val="24"/>
-          <w:lang w:val="bg-BG"/>
-        </w:rPr>
-      </w:pPr>
-      <w:r>
-        <w:rPr>
-          <w:rFonts w:ascii="Times New Roman" w:hAnsi="Times New Roman" w:cs="Times New Roman"/>
-          <w:sz w:val="24"/>
-          <w:lang w:val="bg-BG"/>
-        </w:rPr>
-        <w:t>Cloudflare Learning Center – Материали за HTTPS, криптиране и интернет сигурност.</w:t>
-      </w:r>
-    </w:p>
-    <w:p>
-      <w:pPr>
+        <w:jc w:val="both"/>
         <w:rPr>
           <w:rFonts w:ascii="Times New Roman" w:hAnsi="Times New Roman" w:cs="Times New Roman"/>
           <w:sz w:val="24"/>
@@ -24167,7 +24132,7 @@
 </file>
 
 <file path=customXml/itemProps1.xml><?xml version="1.0" encoding="utf-8"?>
-<ds:datastoreItem xmlns:ds="http://schemas.openxmlformats.org/officeDocument/2006/customXml" ds:itemID="{04C467EE-F167-4B6D-9C17-AD63A40E1219}">
+<ds:datastoreItem xmlns:ds="http://schemas.openxmlformats.org/officeDocument/2006/customXml" ds:itemID="{0A6FE8C2-44C9-4945-80AD-89A98F002AC1}">
   <ds:schemaRefs>
     <ds:schemaRef ds:uri="http://schemas.openxmlformats.org/officeDocument/2006/bibliography"/>
   </ds:schemaRefs>
